--- a/RalaEncapsulation,Construction&StaticKeyword(12 June 2023)/RalaEncapsulation,Construction&StaticKeyword(12 June 2023).docx
+++ b/RalaEncapsulation,Construction&StaticKeyword(12 June 2023)/RalaEncapsulation,Construction&StaticKeyword(12 June 2023).docx
@@ -47,28 +47,7 @@
           <w:rFonts w:asciiTheme="minorHAnsi" w:hAnsiTheme="minorHAnsi" w:cstheme="minorHAnsi"/>
           <w:color w:val="000000"/>
         </w:rPr>
-        <w:t xml:space="preserve">A constructor in Java is a special method that is used to initialize objects. The constructor is called when an object of a class is created. It can be used to set initial values for object attributes. The </w:t>
-      </w:r>
-      <w:r>
-        <w:rPr>
-          <w:rFonts w:asciiTheme="minorHAnsi" w:hAnsiTheme="minorHAnsi" w:cstheme="minorHAnsi"/>
-          <w:color w:val="000000"/>
-        </w:rPr>
-        <w:t>constructor’s</w:t>
-      </w:r>
-      <w:r>
-        <w:rPr>
-          <w:rFonts w:asciiTheme="minorHAnsi" w:hAnsiTheme="minorHAnsi" w:cstheme="minorHAnsi"/>
-          <w:color w:val="000000"/>
-        </w:rPr>
-        <w:t xml:space="preserve"> name must match the class name, and it cannot have a return type (like void). Also note that the constructor is called when the object is created. All classes have constructors by default: if you do not create a class constructor yourself, Java creates one for you</w:t>
-      </w:r>
-      <w:r>
-        <w:rPr>
-          <w:rFonts w:asciiTheme="minorHAnsi" w:hAnsiTheme="minorHAnsi" w:cstheme="minorHAnsi"/>
-          <w:color w:val="000000"/>
-        </w:rPr>
-        <w:t>.</w:t>
+        <w:t>A constructor in Java is a special method that is used to initialize objects. The constructor is called when an object of a class is created. It can be used to set initial values for object attributes. The constructor’s name must match the class name, and it cannot have a return type (like void). Also note that the constructor is called when the object is created. All classes have constructors by default: if you do not create a class constructor yourself, Java creates one for you.</w:t>
       </w:r>
     </w:p>
     <w:p>
@@ -114,7 +93,6 @@
         </w:rPr>
         <w:t xml:space="preserve"> is Constructor </w:t>
       </w:r>
-      <w:proofErr w:type="spellStart"/>
       <w:r>
         <w:rPr>
           <w:rFonts w:asciiTheme="minorHAnsi" w:hAnsiTheme="minorHAnsi" w:cstheme="minorHAnsi"/>
@@ -123,9 +101,8 @@
           <w:sz w:val="28"/>
           <w:szCs w:val="28"/>
         </w:rPr>
-        <w:t>Chainning</w:t>
-      </w:r>
-      <w:proofErr w:type="spellEnd"/>
+        <w:t>Chaining</w:t>
+      </w:r>
       <w:r>
         <w:rPr>
           <w:rFonts w:asciiTheme="minorHAnsi" w:hAnsiTheme="minorHAnsi" w:cstheme="minorHAnsi"/>
@@ -141,28 +118,6783 @@
       <w:pPr>
         <w:pStyle w:val="NormalWeb"/>
         <w:rPr>
+          <w:rFonts w:asciiTheme="minorHAnsi" w:hAnsiTheme="minorHAnsi" w:cstheme="minorHAnsi"/>
+          <w:bCs/>
+          <w:color w:val="000000"/>
+        </w:rPr>
+      </w:pPr>
+      <w:r>
+        <w:rPr>
+          <w:rFonts w:asciiTheme="minorHAnsi" w:hAnsiTheme="minorHAnsi" w:cstheme="minorHAnsi"/>
           <w:b/>
           <w:color w:val="000000"/>
           <w:sz w:val="28"/>
           <w:szCs w:val="28"/>
         </w:rPr>
-      </w:pPr>
-      <w:r>
-        <w:rPr>
-          <w:rFonts w:asciiTheme="minorHAnsi" w:hAnsiTheme="minorHAnsi" w:cstheme="minorHAnsi"/>
+        <w:t xml:space="preserve">Ans: </w:t>
+      </w:r>
+      <w:r>
+        <w:rPr>
+          <w:rFonts w:asciiTheme="minorHAnsi" w:hAnsiTheme="minorHAnsi" w:cstheme="minorHAnsi"/>
+          <w:bCs/>
+          <w:color w:val="000000"/>
+        </w:rPr>
+        <w:t>Constructor chaining is the process of calling one constructor from another constructor with respect to the current object. It can be done in two ways: by using **</w:t>
+      </w:r>
+      <w:proofErr w:type="gramStart"/>
+      <w:r>
+        <w:rPr>
+          <w:rFonts w:asciiTheme="minorHAnsi" w:hAnsiTheme="minorHAnsi" w:cstheme="minorHAnsi"/>
+          <w:bCs/>
+          <w:color w:val="000000"/>
+        </w:rPr>
+        <w:t>this(</w:t>
+      </w:r>
+      <w:proofErr w:type="gramEnd"/>
+      <w:r>
+        <w:rPr>
+          <w:rFonts w:asciiTheme="minorHAnsi" w:hAnsiTheme="minorHAnsi" w:cstheme="minorHAnsi"/>
+          <w:bCs/>
+          <w:color w:val="000000"/>
+        </w:rPr>
+        <w:t>)** keyword for chaining constructors in the same class or by using **super()** keyword for chaining constructors from the parent class.</w:t>
+      </w:r>
+    </w:p>
+    <w:p>
+      <w:pPr>
+        <w:pStyle w:val="NormalWeb"/>
+        <w:rPr>
+          <w:rFonts w:asciiTheme="minorHAnsi" w:hAnsiTheme="minorHAnsi" w:cstheme="minorHAnsi"/>
+          <w:bCs/>
+          <w:color w:val="000000"/>
+        </w:rPr>
+      </w:pPr>
+      <w:r>
+        <w:rPr>
+          <w:rFonts w:asciiTheme="minorHAnsi" w:hAnsiTheme="minorHAnsi" w:cstheme="minorHAnsi"/>
+          <w:bCs/>
+          <w:color w:val="000000"/>
+        </w:rPr>
+        <w:t>Some benefits of constructor chaining are:</w:t>
+      </w:r>
+    </w:p>
+    <w:p>
+      <w:pPr>
+        <w:pStyle w:val="NoSpacing"/>
+        <w:numPr>
+          <w:ilvl w:val="0"/>
+          <w:numId w:val="2"/>
+        </w:numPr>
+      </w:pPr>
+      <w:r>
+        <w:t>It avoids duplicate code and makes code more readable</w:t>
+      </w:r>
+    </w:p>
+    <w:p>
+      <w:pPr>
+        <w:pStyle w:val="NoSpacing"/>
+        <w:numPr>
+          <w:ilvl w:val="0"/>
+          <w:numId w:val="2"/>
+        </w:numPr>
+      </w:pPr>
+      <w:r>
+        <w:t>It allows to initialize the state of an object in a consistent way</w:t>
+      </w:r>
+    </w:p>
+    <w:p>
+      <w:pPr>
+        <w:pStyle w:val="NoSpacing"/>
+        <w:numPr>
+          <w:ilvl w:val="0"/>
+          <w:numId w:val="2"/>
+        </w:numPr>
+      </w:pPr>
+      <w:r>
+        <w:t>It enables polymorphism and inheritance</w:t>
+      </w:r>
+    </w:p>
+    <w:p>
+      <w:pPr>
+        <w:pStyle w:val="NoSpacing"/>
+      </w:pPr>
+    </w:p>
+    <w:p>
+      <w:pPr>
+        <w:pStyle w:val="NoSpacing"/>
+        <w:numPr>
+          <w:ilvl w:val="0"/>
+          <w:numId w:val="1"/>
+        </w:numPr>
+        <w:rPr>
           <w:b/>
-          <w:color w:val="000000"/>
+          <w:bCs/>
+          <w:sz w:val="28"/>
+          <w:szCs w:val="24"/>
+        </w:rPr>
+      </w:pPr>
+      <w:r>
+        <w:rPr>
+          <w:b/>
+          <w:bCs/>
+          <w:sz w:val="28"/>
+          <w:szCs w:val="24"/>
+        </w:rPr>
+        <w:t xml:space="preserve">Can we call a subclass constructor from a superclass </w:t>
+      </w:r>
+      <w:r>
+        <w:rPr>
+          <w:b/>
+          <w:bCs/>
+          <w:sz w:val="28"/>
+          <w:szCs w:val="24"/>
+        </w:rPr>
+        <w:t>constructor?</w:t>
+      </w:r>
+    </w:p>
+    <w:p>
+      <w:pPr>
+        <w:pStyle w:val="NoSpacing"/>
+        <w:rPr>
+          <w:b/>
+          <w:bCs/>
+          <w:sz w:val="28"/>
+          <w:szCs w:val="24"/>
+        </w:rPr>
+      </w:pPr>
+    </w:p>
+    <w:p>
+      <w:pPr>
+        <w:pStyle w:val="NoSpacing"/>
+        <w:rPr>
+          <w:sz w:val="24"/>
+          <w:szCs w:val="22"/>
+        </w:rPr>
+      </w:pPr>
+      <w:r>
+        <w:rPr>
+          <w:b/>
+          <w:bCs/>
+          <w:sz w:val="28"/>
+          <w:szCs w:val="24"/>
+        </w:rPr>
+        <w:t xml:space="preserve">Ans: </w:t>
+      </w:r>
+      <w:r>
+        <w:rPr>
+          <w:sz w:val="24"/>
+          <w:szCs w:val="22"/>
+        </w:rPr>
+        <w:t>No, we can’t call a subclass constructor from a superclass constructor.</w:t>
+      </w:r>
+    </w:p>
+    <w:p>
+      <w:pPr>
+        <w:pStyle w:val="NoSpacing"/>
+        <w:rPr>
+          <w:sz w:val="24"/>
+          <w:szCs w:val="22"/>
+        </w:rPr>
+      </w:pPr>
+    </w:p>
+    <w:p>
+      <w:pPr>
+        <w:pStyle w:val="NoSpacing"/>
+        <w:numPr>
+          <w:ilvl w:val="0"/>
+          <w:numId w:val="1"/>
+        </w:numPr>
+        <w:rPr>
+          <w:b/>
+          <w:bCs/>
+          <w:sz w:val="28"/>
+          <w:szCs w:val="24"/>
+        </w:rPr>
+      </w:pPr>
+      <w:r>
+        <w:rPr>
+          <w:b/>
+          <w:bCs/>
+          <w:sz w:val="28"/>
+          <w:szCs w:val="24"/>
+        </w:rPr>
+        <w:t>What happens if you keep a return type for a constructor?</w:t>
+      </w:r>
+    </w:p>
+    <w:p>
+      <w:pPr>
+        <w:pStyle w:val="NoSpacing"/>
+        <w:rPr>
+          <w:b/>
+          <w:bCs/>
+          <w:sz w:val="28"/>
+          <w:szCs w:val="24"/>
+        </w:rPr>
+      </w:pPr>
+    </w:p>
+    <w:p>
+      <w:pPr>
+        <w:pStyle w:val="NoSpacing"/>
+        <w:rPr>
+          <w:color w:val="000000" w:themeColor="text1"/>
+          <w:sz w:val="24"/>
+          <w:szCs w:val="24"/>
+        </w:rPr>
+      </w:pPr>
+      <w:r>
+        <w:rPr>
+          <w:b/>
+          <w:bCs/>
+          <w:sz w:val="28"/>
+          <w:szCs w:val="24"/>
+        </w:rPr>
+        <w:t xml:space="preserve">Ans:  </w:t>
+      </w:r>
+      <w:r>
+        <w:rPr>
+          <w:color w:val="000000" w:themeColor="text1"/>
+          <w:sz w:val="24"/>
+          <w:szCs w:val="24"/>
+        </w:rPr>
+        <w:t xml:space="preserve">By definition, if a method has a return type, it’s not a constructor. It will be treated as a normal method. </w:t>
+      </w:r>
+      <w:hyperlink r:id="rId7" w:history="1">
+        <w:r>
+          <w:rPr>
+            <w:rStyle w:val="Hyperlink"/>
+            <w:color w:val="000000" w:themeColor="text1"/>
+            <w:sz w:val="24"/>
+            <w:szCs w:val="24"/>
+            <w:u w:val="none"/>
+          </w:rPr>
+          <w:t>But the compiler gives a warning saying that the method has a constructor name</w:t>
+        </w:r>
+      </w:hyperlink>
+      <w:r>
+        <w:rPr>
+          <w:color w:val="000000" w:themeColor="text1"/>
+          <w:sz w:val="24"/>
+          <w:szCs w:val="24"/>
+        </w:rPr>
+        <w:t>.</w:t>
+      </w:r>
+    </w:p>
+    <w:p>
+      <w:pPr>
+        <w:pStyle w:val="NoSpacing"/>
+        <w:rPr>
+          <w:color w:val="000000" w:themeColor="text1"/>
+          <w:sz w:val="24"/>
+          <w:szCs w:val="24"/>
+        </w:rPr>
+      </w:pPr>
+    </w:p>
+    <w:p>
+      <w:pPr>
+        <w:pStyle w:val="NoSpacing"/>
+        <w:numPr>
+          <w:ilvl w:val="0"/>
+          <w:numId w:val="1"/>
+        </w:numPr>
+        <w:rPr>
+          <w:b/>
+          <w:bCs/>
+          <w:color w:val="000000" w:themeColor="text1"/>
           <w:sz w:val="28"/>
           <w:szCs w:val="28"/>
         </w:rPr>
+      </w:pPr>
+      <w:r>
+        <w:rPr>
+          <w:b/>
+          <w:bCs/>
+          <w:color w:val="000000" w:themeColor="text1"/>
+          <w:sz w:val="28"/>
+          <w:szCs w:val="28"/>
+        </w:rPr>
+        <w:t>What is No-</w:t>
+      </w:r>
+      <w:proofErr w:type="spellStart"/>
+      <w:r>
+        <w:rPr>
+          <w:b/>
+          <w:bCs/>
+          <w:color w:val="000000" w:themeColor="text1"/>
+          <w:sz w:val="28"/>
+          <w:szCs w:val="28"/>
+        </w:rPr>
+        <w:t>arg</w:t>
+      </w:r>
+      <w:proofErr w:type="spellEnd"/>
+      <w:r>
+        <w:rPr>
+          <w:b/>
+          <w:bCs/>
+          <w:color w:val="000000" w:themeColor="text1"/>
+          <w:sz w:val="28"/>
+          <w:szCs w:val="28"/>
+        </w:rPr>
+        <w:t xml:space="preserve"> constructor?</w:t>
+      </w:r>
+    </w:p>
+    <w:p>
+      <w:pPr>
+        <w:pStyle w:val="NoSpacing"/>
+        <w:rPr>
+          <w:b/>
+          <w:bCs/>
+          <w:color w:val="000000" w:themeColor="text1"/>
+          <w:sz w:val="28"/>
+          <w:szCs w:val="28"/>
+        </w:rPr>
+      </w:pPr>
+    </w:p>
+    <w:p>
+      <w:pPr>
+        <w:pStyle w:val="NoSpacing"/>
+        <w:rPr>
+          <w:color w:val="000000" w:themeColor="text1"/>
+          <w:sz w:val="24"/>
+          <w:szCs w:val="24"/>
+        </w:rPr>
+      </w:pPr>
+      <w:r>
+        <w:rPr>
+          <w:b/>
+          <w:bCs/>
+          <w:color w:val="000000" w:themeColor="text1"/>
+          <w:sz w:val="28"/>
+          <w:szCs w:val="28"/>
+        </w:rPr>
         <w:t xml:space="preserve">Ans: </w:t>
       </w:r>
-    </w:p>
-    <w:p>
-      <w:pPr>
-        <w:rPr>
-          <w:sz w:val="24"/>
-          <w:szCs w:val="22"/>
+      <w:r>
+        <w:rPr>
+          <w:color w:val="000000" w:themeColor="text1"/>
+          <w:sz w:val="24"/>
+          <w:szCs w:val="24"/>
+        </w:rPr>
+        <w:t>In Java, a no-argument constructor is the default constructor and if you don’t define explicitly in your program. Then Java Compiler will create a default constructor with no arguments</w:t>
+      </w:r>
+      <w:r>
+        <w:rPr>
+          <w:color w:val="000000" w:themeColor="text1"/>
+          <w:sz w:val="24"/>
+          <w:szCs w:val="24"/>
+        </w:rPr>
+        <w:t>.</w:t>
+      </w:r>
+    </w:p>
+    <w:p>
+      <w:pPr>
+        <w:pStyle w:val="NoSpacing"/>
+        <w:rPr>
+          <w:color w:val="000000" w:themeColor="text1"/>
+          <w:sz w:val="24"/>
+          <w:szCs w:val="24"/>
+        </w:rPr>
+      </w:pPr>
+    </w:p>
+    <w:p>
+      <w:pPr>
+        <w:pStyle w:val="NoSpacing"/>
+        <w:numPr>
+          <w:ilvl w:val="0"/>
+          <w:numId w:val="1"/>
+        </w:numPr>
+        <w:rPr>
+          <w:b/>
+          <w:bCs/>
+          <w:color w:val="000000" w:themeColor="text1"/>
+          <w:sz w:val="28"/>
+          <w:szCs w:val="28"/>
+        </w:rPr>
+      </w:pPr>
+      <w:r>
+        <w:rPr>
+          <w:b/>
+          <w:bCs/>
+          <w:color w:val="000000" w:themeColor="text1"/>
+          <w:sz w:val="28"/>
+          <w:szCs w:val="28"/>
+        </w:rPr>
+        <w:t>How is a No-argument constructor different from the default constructor?</w:t>
+      </w:r>
+    </w:p>
+    <w:p>
+      <w:pPr>
+        <w:pStyle w:val="NoSpacing"/>
+        <w:rPr>
+          <w:b/>
+          <w:bCs/>
+          <w:color w:val="000000" w:themeColor="text1"/>
+          <w:sz w:val="28"/>
+          <w:szCs w:val="28"/>
+        </w:rPr>
+      </w:pPr>
+    </w:p>
+    <w:p>
+      <w:pPr>
+        <w:pStyle w:val="NoSpacing"/>
+        <w:rPr>
+          <w:color w:val="000000" w:themeColor="text1"/>
+          <w:sz w:val="24"/>
+          <w:szCs w:val="24"/>
+        </w:rPr>
+      </w:pPr>
+      <w:r>
+        <w:rPr>
+          <w:b/>
+          <w:bCs/>
+          <w:color w:val="000000" w:themeColor="text1"/>
+          <w:sz w:val="28"/>
+          <w:szCs w:val="28"/>
+        </w:rPr>
+        <w:t xml:space="preserve">Ans: </w:t>
+      </w:r>
+      <w:r>
+        <w:rPr>
+          <w:color w:val="000000" w:themeColor="text1"/>
+          <w:sz w:val="24"/>
+          <w:szCs w:val="24"/>
+        </w:rPr>
+        <w:t xml:space="preserve">In Java, a no-argument constructor is the default constructor and if you don’t define explicitly in your program. Then Java Compiler will create a default constructor with no arguments. </w:t>
+      </w:r>
+      <w:hyperlink r:id="rId8" w:tgtFrame="_blank" w:history="1">
+        <w:r>
+          <w:rPr>
+            <w:rStyle w:val="Hyperlink"/>
+            <w:color w:val="000000" w:themeColor="text1"/>
+            <w:sz w:val="24"/>
+            <w:szCs w:val="24"/>
+            <w:u w:val="none"/>
+          </w:rPr>
+          <w:t>The purpose is to call the superclass constructor</w:t>
+        </w:r>
+      </w:hyperlink>
+      <w:r>
+        <w:rPr>
+          <w:color w:val="000000" w:themeColor="text1"/>
+          <w:sz w:val="24"/>
+          <w:szCs w:val="24"/>
+        </w:rPr>
+        <w:t xml:space="preserve">. If there are no constructors </w:t>
+      </w:r>
+      <w:r>
+        <w:rPr>
+          <w:color w:val="000000" w:themeColor="text1"/>
+          <w:sz w:val="24"/>
+          <w:szCs w:val="24"/>
+        </w:rPr>
+        <w:lastRenderedPageBreak/>
+        <w:t>defined in a Java class, the Java compiler provides a default no-</w:t>
+      </w:r>
+      <w:proofErr w:type="spellStart"/>
+      <w:r>
+        <w:rPr>
+          <w:color w:val="000000" w:themeColor="text1"/>
+          <w:sz w:val="24"/>
+          <w:szCs w:val="24"/>
+        </w:rPr>
+        <w:t>arg</w:t>
+      </w:r>
+      <w:proofErr w:type="spellEnd"/>
+      <w:r>
+        <w:rPr>
+          <w:color w:val="000000" w:themeColor="text1"/>
+          <w:sz w:val="24"/>
+          <w:szCs w:val="24"/>
+        </w:rPr>
+        <w:t xml:space="preserve"> constructor. The default no-</w:t>
+      </w:r>
+      <w:proofErr w:type="spellStart"/>
+      <w:r>
+        <w:rPr>
+          <w:color w:val="000000" w:themeColor="text1"/>
+          <w:sz w:val="24"/>
+          <w:szCs w:val="24"/>
+        </w:rPr>
+        <w:t>arg</w:t>
+      </w:r>
+      <w:proofErr w:type="spellEnd"/>
+      <w:r>
+        <w:rPr>
+          <w:color w:val="000000" w:themeColor="text1"/>
+          <w:sz w:val="24"/>
+          <w:szCs w:val="24"/>
+        </w:rPr>
+        <w:t xml:space="preserve"> constructor does nothing. </w:t>
+      </w:r>
+      <w:hyperlink r:id="rId9" w:history="1">
+        <w:r>
+          <w:rPr>
+            <w:rStyle w:val="Hyperlink"/>
+            <w:color w:val="000000" w:themeColor="text1"/>
+            <w:sz w:val="24"/>
+            <w:szCs w:val="24"/>
+            <w:u w:val="none"/>
+          </w:rPr>
+          <w:t>The fields simply retain their initial, default values</w:t>
+        </w:r>
+      </w:hyperlink>
+      <w:r>
+        <w:rPr>
+          <w:color w:val="000000" w:themeColor="text1"/>
+          <w:sz w:val="24"/>
+          <w:szCs w:val="24"/>
+        </w:rPr>
+        <w:t>.</w:t>
+      </w:r>
+    </w:p>
+    <w:p>
+      <w:pPr>
+        <w:pStyle w:val="NoSpacing"/>
+        <w:rPr>
+          <w:color w:val="000000" w:themeColor="text1"/>
+          <w:sz w:val="24"/>
+          <w:szCs w:val="24"/>
+        </w:rPr>
+      </w:pPr>
+    </w:p>
+    <w:p>
+      <w:pPr>
+        <w:pStyle w:val="NoSpacing"/>
+        <w:numPr>
+          <w:ilvl w:val="0"/>
+          <w:numId w:val="1"/>
+        </w:numPr>
+        <w:rPr>
+          <w:b/>
+          <w:bCs/>
+          <w:color w:val="000000" w:themeColor="text1"/>
+          <w:sz w:val="28"/>
+          <w:szCs w:val="28"/>
+        </w:rPr>
+      </w:pPr>
+      <w:r>
+        <w:rPr>
+          <w:b/>
+          <w:bCs/>
+          <w:color w:val="000000" w:themeColor="text1"/>
+          <w:sz w:val="28"/>
+          <w:szCs w:val="28"/>
+        </w:rPr>
+        <w:t>When do we need constructor overloading?</w:t>
+      </w:r>
+    </w:p>
+    <w:p>
+      <w:pPr>
+        <w:pStyle w:val="NoSpacing"/>
+        <w:rPr>
+          <w:b/>
+          <w:bCs/>
+          <w:color w:val="000000" w:themeColor="text1"/>
+          <w:sz w:val="28"/>
+          <w:szCs w:val="28"/>
+        </w:rPr>
+      </w:pPr>
+    </w:p>
+    <w:p>
+      <w:pPr>
+        <w:pStyle w:val="NormalWeb"/>
+        <w:rPr>
+          <w:color w:val="000000"/>
+          <w:sz w:val="27"/>
+          <w:szCs w:val="27"/>
+        </w:rPr>
+      </w:pPr>
+      <w:r>
+        <w:rPr>
+          <w:b/>
+          <w:bCs/>
+          <w:color w:val="000000" w:themeColor="text1"/>
+          <w:sz w:val="28"/>
+          <w:szCs w:val="28"/>
+        </w:rPr>
+        <w:t xml:space="preserve">Ans:  </w:t>
+      </w:r>
+      <w:r>
+        <w:rPr>
+          <w:rFonts w:asciiTheme="minorHAnsi" w:hAnsiTheme="minorHAnsi" w:cstheme="minorHAnsi"/>
+          <w:color w:val="000000" w:themeColor="text1"/>
+        </w:rPr>
+        <w:t xml:space="preserve">Constructor overloading is used when we want to have different ways of initializing an object using a different number of parameters. </w:t>
+      </w:r>
+      <w:hyperlink r:id="rId10" w:tgtFrame="_blank" w:history="1">
+        <w:r>
+          <w:rPr>
+            <w:rStyle w:val="Hyperlink"/>
+            <w:rFonts w:asciiTheme="minorHAnsi" w:hAnsiTheme="minorHAnsi" w:cstheme="minorHAnsi"/>
+            <w:color w:val="000000" w:themeColor="text1"/>
+            <w:u w:val="none"/>
+          </w:rPr>
+          <w:t>This can be done using constructor overloading</w:t>
+        </w:r>
+      </w:hyperlink>
+      <w:r>
+        <w:rPr>
+          <w:rFonts w:asciiTheme="minorHAnsi" w:hAnsiTheme="minorHAnsi" w:cstheme="minorHAnsi"/>
+          <w:color w:val="000000" w:themeColor="text1"/>
+        </w:rPr>
+        <w:t xml:space="preserve">. For example, if we want to initialize an object in different ways, we can use constructor overloading. </w:t>
+      </w:r>
+      <w:hyperlink r:id="rId11" w:history="1">
+        <w:r>
+          <w:rPr>
+            <w:rStyle w:val="Hyperlink"/>
+            <w:rFonts w:asciiTheme="minorHAnsi" w:hAnsiTheme="minorHAnsi" w:cstheme="minorHAnsi"/>
+            <w:color w:val="000000" w:themeColor="text1"/>
+            <w:u w:val="none"/>
+          </w:rPr>
+          <w:t>The Thread class has 8 types of constructors</w:t>
+        </w:r>
+      </w:hyperlink>
+      <w:r>
+        <w:rPr>
+          <w:rFonts w:asciiTheme="minorHAnsi" w:hAnsiTheme="minorHAnsi" w:cstheme="minorHAnsi"/>
+          <w:color w:val="000000" w:themeColor="text1"/>
+        </w:rPr>
+        <w:t xml:space="preserve">. If we do not want to specify anything about a thread then we can simply use the default constructor of the Thread class. </w:t>
+      </w:r>
+      <w:hyperlink r:id="rId12" w:tgtFrame="_blank" w:history="1">
+        <w:r>
+          <w:rPr>
+            <w:rStyle w:val="Hyperlink"/>
+            <w:rFonts w:asciiTheme="minorHAnsi" w:hAnsiTheme="minorHAnsi" w:cstheme="minorHAnsi"/>
+            <w:color w:val="000000" w:themeColor="text1"/>
+            <w:u w:val="none"/>
+          </w:rPr>
+          <w:t xml:space="preserve">However, if we need to specify the thread name, then we may call the parameterized constructor of the Thread class with a String </w:t>
+        </w:r>
+        <w:proofErr w:type="spellStart"/>
+        <w:r>
+          <w:rPr>
+            <w:rStyle w:val="Hyperlink"/>
+            <w:rFonts w:asciiTheme="minorHAnsi" w:hAnsiTheme="minorHAnsi" w:cstheme="minorHAnsi"/>
+            <w:color w:val="000000" w:themeColor="text1"/>
+            <w:u w:val="none"/>
+          </w:rPr>
+          <w:t>args</w:t>
+        </w:r>
+        <w:proofErr w:type="spellEnd"/>
+      </w:hyperlink>
+      <w:r>
+        <w:rPr>
+          <w:color w:val="000000"/>
+          <w:sz w:val="27"/>
+          <w:szCs w:val="27"/>
+        </w:rPr>
+        <w:t>.</w:t>
+      </w:r>
+    </w:p>
+    <w:p>
+      <w:pPr>
+        <w:pStyle w:val="NormalWeb"/>
+        <w:numPr>
+          <w:ilvl w:val="0"/>
+          <w:numId w:val="1"/>
+        </w:numPr>
+        <w:rPr>
+          <w:rFonts w:asciiTheme="minorHAnsi" w:hAnsiTheme="minorHAnsi" w:cstheme="minorHAnsi"/>
+          <w:b/>
+          <w:bCs/>
+          <w:color w:val="000000"/>
+          <w:sz w:val="28"/>
+          <w:szCs w:val="28"/>
+        </w:rPr>
+      </w:pPr>
+      <w:r>
+        <w:rPr>
+          <w:rFonts w:asciiTheme="minorHAnsi" w:hAnsiTheme="minorHAnsi" w:cstheme="minorHAnsi"/>
+          <w:b/>
+          <w:bCs/>
+          <w:color w:val="000000"/>
+          <w:sz w:val="28"/>
+          <w:szCs w:val="28"/>
+        </w:rPr>
+        <w:t>What is Default constructor Explain with an Example?</w:t>
+      </w:r>
+    </w:p>
+    <w:p>
+      <w:pPr>
+        <w:pStyle w:val="NormalWeb"/>
+        <w:rPr>
+          <w:rFonts w:asciiTheme="minorHAnsi" w:hAnsiTheme="minorHAnsi" w:cstheme="minorHAnsi"/>
+          <w:color w:val="000000" w:themeColor="text1"/>
+        </w:rPr>
+      </w:pPr>
+      <w:r>
+        <w:rPr>
+          <w:rFonts w:asciiTheme="minorHAnsi" w:hAnsiTheme="minorHAnsi" w:cstheme="minorHAnsi"/>
+          <w:b/>
+          <w:bCs/>
+          <w:color w:val="000000"/>
+          <w:sz w:val="28"/>
+          <w:szCs w:val="28"/>
+        </w:rPr>
+        <w:t xml:space="preserve">Ans: </w:t>
+      </w:r>
+      <w:r>
+        <w:rPr>
+          <w:rFonts w:asciiTheme="minorHAnsi" w:hAnsiTheme="minorHAnsi" w:cstheme="minorHAnsi"/>
+          <w:color w:val="000000" w:themeColor="text1"/>
+        </w:rPr>
+        <w:t>A default constructor is a constructor that is automatically generated by the compiler if no constructor is defined for a class. It has no parameters and does nothing. Here’s an example of a default constructor in Java:</w:t>
+      </w:r>
+    </w:p>
+    <w:p>
+      <w:pPr>
+        <w:pStyle w:val="NormalWeb"/>
+        <w:rPr>
+          <w:rFonts w:asciiTheme="minorHAnsi" w:hAnsiTheme="minorHAnsi" w:cstheme="minorHAnsi"/>
+          <w:color w:val="000000" w:themeColor="text1"/>
+        </w:rPr>
+      </w:pPr>
+    </w:p>
+    <w:p>
+      <w:pPr>
+        <w:tabs>
+          <w:tab w:val="left" w:pos="916"/>
+          <w:tab w:val="left" w:pos="1832"/>
+          <w:tab w:val="left" w:pos="2748"/>
+          <w:tab w:val="left" w:pos="3664"/>
+          <w:tab w:val="left" w:pos="4580"/>
+          <w:tab w:val="left" w:pos="5496"/>
+          <w:tab w:val="left" w:pos="6412"/>
+          <w:tab w:val="left" w:pos="7328"/>
+          <w:tab w:val="left" w:pos="8244"/>
+          <w:tab w:val="left" w:pos="9160"/>
+          <w:tab w:val="left" w:pos="10076"/>
+          <w:tab w:val="left" w:pos="10992"/>
+          <w:tab w:val="left" w:pos="11908"/>
+          <w:tab w:val="left" w:pos="12824"/>
+          <w:tab w:val="left" w:pos="13740"/>
+          <w:tab w:val="left" w:pos="14656"/>
+        </w:tabs>
+        <w:spacing w:after="0" w:line="240" w:lineRule="auto"/>
+        <w:rPr>
+          <w:rFonts w:eastAsia="Times New Roman" w:cstheme="minorHAnsi"/>
+          <w:color w:val="000000" w:themeColor="text1"/>
+          <w:kern w:val="0"/>
+          <w:sz w:val="24"/>
+          <w:szCs w:val="24"/>
+          <w:lang w:eastAsia="en-IN"/>
+          <w14:ligatures w14:val="none"/>
+        </w:rPr>
+      </w:pPr>
+      <w:r>
+        <w:rPr>
+          <w:rFonts w:eastAsia="Times New Roman" w:cstheme="minorHAnsi"/>
+          <w:color w:val="000000" w:themeColor="text1"/>
+          <w:kern w:val="0"/>
+          <w:sz w:val="24"/>
+          <w:szCs w:val="24"/>
+          <w:lang w:eastAsia="en-IN"/>
+          <w14:ligatures w14:val="none"/>
+        </w:rPr>
+        <w:t xml:space="preserve">public class </w:t>
+      </w:r>
+      <w:proofErr w:type="spellStart"/>
+      <w:r>
+        <w:rPr>
+          <w:rFonts w:eastAsia="Times New Roman" w:cstheme="minorHAnsi"/>
+          <w:color w:val="000000" w:themeColor="text1"/>
+          <w:kern w:val="0"/>
+          <w:sz w:val="24"/>
+          <w:szCs w:val="24"/>
+          <w:lang w:eastAsia="en-IN"/>
+          <w14:ligatures w14:val="none"/>
+        </w:rPr>
+        <w:t>MyClass</w:t>
+      </w:r>
+      <w:proofErr w:type="spellEnd"/>
+      <w:r>
+        <w:rPr>
+          <w:rFonts w:eastAsia="Times New Roman" w:cstheme="minorHAnsi"/>
+          <w:color w:val="000000" w:themeColor="text1"/>
+          <w:kern w:val="0"/>
+          <w:sz w:val="24"/>
+          <w:szCs w:val="24"/>
+          <w:lang w:eastAsia="en-IN"/>
+          <w14:ligatures w14:val="none"/>
+        </w:rPr>
+        <w:t xml:space="preserve"> {</w:t>
+      </w:r>
+    </w:p>
+    <w:p>
+      <w:pPr>
+        <w:tabs>
+          <w:tab w:val="left" w:pos="916"/>
+          <w:tab w:val="left" w:pos="1832"/>
+          <w:tab w:val="left" w:pos="2748"/>
+          <w:tab w:val="left" w:pos="3664"/>
+          <w:tab w:val="left" w:pos="4580"/>
+          <w:tab w:val="left" w:pos="5496"/>
+          <w:tab w:val="left" w:pos="6412"/>
+          <w:tab w:val="left" w:pos="7328"/>
+          <w:tab w:val="left" w:pos="8244"/>
+          <w:tab w:val="left" w:pos="9160"/>
+          <w:tab w:val="left" w:pos="10076"/>
+          <w:tab w:val="left" w:pos="10992"/>
+          <w:tab w:val="left" w:pos="11908"/>
+          <w:tab w:val="left" w:pos="12824"/>
+          <w:tab w:val="left" w:pos="13740"/>
+          <w:tab w:val="left" w:pos="14656"/>
+        </w:tabs>
+        <w:spacing w:after="0" w:line="240" w:lineRule="auto"/>
+        <w:rPr>
+          <w:rFonts w:eastAsia="Times New Roman" w:cstheme="minorHAnsi"/>
+          <w:color w:val="000000" w:themeColor="text1"/>
+          <w:kern w:val="0"/>
+          <w:sz w:val="24"/>
+          <w:szCs w:val="24"/>
+          <w:lang w:eastAsia="en-IN"/>
+          <w14:ligatures w14:val="none"/>
+        </w:rPr>
+      </w:pPr>
+      <w:r>
+        <w:rPr>
+          <w:rFonts w:eastAsia="Times New Roman" w:cstheme="minorHAnsi"/>
+          <w:color w:val="000000" w:themeColor="text1"/>
+          <w:kern w:val="0"/>
+          <w:sz w:val="24"/>
+          <w:szCs w:val="24"/>
+          <w:lang w:eastAsia="en-IN"/>
+          <w14:ligatures w14:val="none"/>
+        </w:rPr>
+        <w:t xml:space="preserve">    public </w:t>
+      </w:r>
+      <w:proofErr w:type="spellStart"/>
+      <w:proofErr w:type="gramStart"/>
+      <w:r>
+        <w:rPr>
+          <w:rFonts w:eastAsia="Times New Roman" w:cstheme="minorHAnsi"/>
+          <w:color w:val="000000" w:themeColor="text1"/>
+          <w:kern w:val="0"/>
+          <w:sz w:val="24"/>
+          <w:szCs w:val="24"/>
+          <w:lang w:eastAsia="en-IN"/>
+          <w14:ligatures w14:val="none"/>
+        </w:rPr>
+        <w:t>MyClass</w:t>
+      </w:r>
+      <w:proofErr w:type="spellEnd"/>
+      <w:r>
+        <w:rPr>
+          <w:rFonts w:eastAsia="Times New Roman" w:cstheme="minorHAnsi"/>
+          <w:color w:val="000000" w:themeColor="text1"/>
+          <w:kern w:val="0"/>
+          <w:sz w:val="24"/>
+          <w:szCs w:val="24"/>
+          <w:lang w:eastAsia="en-IN"/>
+          <w14:ligatures w14:val="none"/>
+        </w:rPr>
+        <w:t>(</w:t>
+      </w:r>
+      <w:proofErr w:type="gramEnd"/>
+      <w:r>
+        <w:rPr>
+          <w:rFonts w:eastAsia="Times New Roman" w:cstheme="minorHAnsi"/>
+          <w:color w:val="000000" w:themeColor="text1"/>
+          <w:kern w:val="0"/>
+          <w:sz w:val="24"/>
+          <w:szCs w:val="24"/>
+          <w:lang w:eastAsia="en-IN"/>
+          <w14:ligatures w14:val="none"/>
+        </w:rPr>
+        <w:t>) {</w:t>
+      </w:r>
+    </w:p>
+    <w:p>
+      <w:pPr>
+        <w:tabs>
+          <w:tab w:val="left" w:pos="916"/>
+          <w:tab w:val="left" w:pos="1832"/>
+          <w:tab w:val="left" w:pos="2748"/>
+          <w:tab w:val="left" w:pos="3664"/>
+          <w:tab w:val="left" w:pos="4580"/>
+          <w:tab w:val="left" w:pos="5496"/>
+          <w:tab w:val="left" w:pos="6412"/>
+          <w:tab w:val="left" w:pos="7328"/>
+          <w:tab w:val="left" w:pos="8244"/>
+          <w:tab w:val="left" w:pos="9160"/>
+          <w:tab w:val="left" w:pos="10076"/>
+          <w:tab w:val="left" w:pos="10992"/>
+          <w:tab w:val="left" w:pos="11908"/>
+          <w:tab w:val="left" w:pos="12824"/>
+          <w:tab w:val="left" w:pos="13740"/>
+          <w:tab w:val="left" w:pos="14656"/>
+        </w:tabs>
+        <w:spacing w:after="0" w:line="240" w:lineRule="auto"/>
+        <w:rPr>
+          <w:rFonts w:eastAsia="Times New Roman" w:cstheme="minorHAnsi"/>
+          <w:color w:val="000000" w:themeColor="text1"/>
+          <w:kern w:val="0"/>
+          <w:sz w:val="24"/>
+          <w:szCs w:val="24"/>
+          <w:lang w:eastAsia="en-IN"/>
+          <w14:ligatures w14:val="none"/>
+        </w:rPr>
+      </w:pPr>
+      <w:r>
+        <w:rPr>
+          <w:rFonts w:eastAsia="Times New Roman" w:cstheme="minorHAnsi"/>
+          <w:color w:val="000000" w:themeColor="text1"/>
+          <w:kern w:val="0"/>
+          <w:sz w:val="24"/>
+          <w:szCs w:val="24"/>
+          <w:lang w:eastAsia="en-IN"/>
+          <w14:ligatures w14:val="none"/>
+        </w:rPr>
+        <w:t xml:space="preserve">    }</w:t>
+      </w:r>
+    </w:p>
+    <w:p>
+      <w:pPr>
+        <w:tabs>
+          <w:tab w:val="left" w:pos="916"/>
+          <w:tab w:val="left" w:pos="1832"/>
+          <w:tab w:val="left" w:pos="2748"/>
+          <w:tab w:val="left" w:pos="3664"/>
+          <w:tab w:val="left" w:pos="4580"/>
+          <w:tab w:val="left" w:pos="5496"/>
+          <w:tab w:val="left" w:pos="6412"/>
+          <w:tab w:val="left" w:pos="7328"/>
+          <w:tab w:val="left" w:pos="8244"/>
+          <w:tab w:val="left" w:pos="9160"/>
+          <w:tab w:val="left" w:pos="10076"/>
+          <w:tab w:val="left" w:pos="10992"/>
+          <w:tab w:val="left" w:pos="11908"/>
+          <w:tab w:val="left" w:pos="12824"/>
+          <w:tab w:val="left" w:pos="13740"/>
+          <w:tab w:val="left" w:pos="14656"/>
+        </w:tabs>
+        <w:spacing w:after="0" w:line="240" w:lineRule="auto"/>
+        <w:rPr>
+          <w:rFonts w:eastAsia="Times New Roman" w:cstheme="minorHAnsi"/>
+          <w:color w:val="000000" w:themeColor="text1"/>
+          <w:kern w:val="0"/>
+          <w:sz w:val="24"/>
+          <w:szCs w:val="24"/>
+          <w:lang w:eastAsia="en-IN"/>
+          <w14:ligatures w14:val="none"/>
+        </w:rPr>
+      </w:pPr>
+      <w:r>
+        <w:rPr>
+          <w:rFonts w:eastAsia="Times New Roman" w:cstheme="minorHAnsi"/>
+          <w:color w:val="000000" w:themeColor="text1"/>
+          <w:kern w:val="0"/>
+          <w:sz w:val="24"/>
+          <w:szCs w:val="24"/>
+          <w:lang w:eastAsia="en-IN"/>
+          <w14:ligatures w14:val="none"/>
+        </w:rPr>
+        <w:t>}</w:t>
+      </w:r>
+    </w:p>
+    <w:p>
+      <w:pPr>
+        <w:tabs>
+          <w:tab w:val="left" w:pos="916"/>
+          <w:tab w:val="left" w:pos="1832"/>
+          <w:tab w:val="left" w:pos="2748"/>
+          <w:tab w:val="left" w:pos="3664"/>
+          <w:tab w:val="left" w:pos="4580"/>
+          <w:tab w:val="left" w:pos="5496"/>
+          <w:tab w:val="left" w:pos="6412"/>
+          <w:tab w:val="left" w:pos="7328"/>
+          <w:tab w:val="left" w:pos="8244"/>
+          <w:tab w:val="left" w:pos="9160"/>
+          <w:tab w:val="left" w:pos="10076"/>
+          <w:tab w:val="left" w:pos="10992"/>
+          <w:tab w:val="left" w:pos="11908"/>
+          <w:tab w:val="left" w:pos="12824"/>
+          <w:tab w:val="left" w:pos="13740"/>
+          <w:tab w:val="left" w:pos="14656"/>
+        </w:tabs>
+        <w:spacing w:after="0" w:line="240" w:lineRule="auto"/>
+        <w:rPr>
+          <w:rFonts w:eastAsia="Times New Roman" w:cstheme="minorHAnsi"/>
+          <w:color w:val="000000" w:themeColor="text1"/>
+          <w:kern w:val="0"/>
+          <w:sz w:val="24"/>
+          <w:szCs w:val="24"/>
+          <w:lang w:eastAsia="en-IN"/>
+          <w14:ligatures w14:val="none"/>
+        </w:rPr>
+      </w:pPr>
+    </w:p>
+    <w:p>
+      <w:pPr>
+        <w:spacing w:before="100" w:beforeAutospacing="1" w:after="100" w:afterAutospacing="1" w:line="240" w:lineRule="auto"/>
+        <w:rPr>
+          <w:rFonts w:eastAsia="Times New Roman" w:cstheme="minorHAnsi"/>
+          <w:color w:val="000000" w:themeColor="text1"/>
+          <w:kern w:val="0"/>
+          <w:sz w:val="24"/>
+          <w:szCs w:val="24"/>
+          <w:lang w:eastAsia="en-IN"/>
+          <w14:ligatures w14:val="none"/>
+        </w:rPr>
+      </w:pPr>
+      <w:r>
+        <w:rPr>
+          <w:rFonts w:eastAsia="Times New Roman" w:cstheme="minorHAnsi"/>
+          <w:color w:val="000000" w:themeColor="text1"/>
+          <w:kern w:val="0"/>
+          <w:sz w:val="24"/>
+          <w:szCs w:val="24"/>
+          <w:lang w:eastAsia="en-IN"/>
+          <w14:ligatures w14:val="none"/>
+        </w:rPr>
+        <w:t>In this example, the default constructor is created automatically by the compiler because no constructor is defined for the class.</w:t>
+      </w:r>
+    </w:p>
+    <w:p>
+      <w:pPr>
+        <w:spacing w:before="100" w:beforeAutospacing="1" w:after="100" w:afterAutospacing="1" w:line="240" w:lineRule="auto"/>
+        <w:rPr>
+          <w:rFonts w:eastAsia="Times New Roman" w:cstheme="minorHAnsi"/>
+          <w:color w:val="000000" w:themeColor="text1"/>
+          <w:kern w:val="0"/>
+          <w:sz w:val="24"/>
+          <w:szCs w:val="24"/>
+          <w:lang w:eastAsia="en-IN"/>
+          <w14:ligatures w14:val="none"/>
+        </w:rPr>
+      </w:pPr>
+    </w:p>
+    <w:p>
+      <w:pPr>
+        <w:pStyle w:val="ListParagraph"/>
+        <w:numPr>
+          <w:ilvl w:val="0"/>
+          <w:numId w:val="4"/>
+        </w:numPr>
+        <w:spacing w:before="100" w:beforeAutospacing="1" w:after="100" w:afterAutospacing="1" w:line="240" w:lineRule="auto"/>
+        <w:rPr>
+          <w:rFonts w:eastAsia="Times New Roman" w:cstheme="minorHAnsi"/>
+          <w:b/>
+          <w:bCs/>
+          <w:color w:val="000000" w:themeColor="text1"/>
+          <w:kern w:val="0"/>
+          <w:sz w:val="28"/>
+          <w:szCs w:val="28"/>
+          <w:lang w:eastAsia="en-IN"/>
+          <w14:ligatures w14:val="none"/>
+        </w:rPr>
+      </w:pPr>
+      <w:r>
+        <w:rPr>
+          <w:rFonts w:eastAsia="Times New Roman" w:cstheme="minorHAnsi"/>
+          <w:b/>
+          <w:bCs/>
+          <w:color w:val="000000" w:themeColor="text1"/>
+          <w:kern w:val="0"/>
+          <w:sz w:val="28"/>
+          <w:szCs w:val="28"/>
+          <w:lang w:eastAsia="en-IN"/>
+          <w14:ligatures w14:val="none"/>
+        </w:rPr>
+        <w:t>What is Encapsulation in Java? Why is it called Data Hiding?</w:t>
+      </w:r>
+    </w:p>
+    <w:p>
+      <w:pPr>
+        <w:rPr>
+          <w:rFonts w:cstheme="minorHAnsi"/>
+          <w:color w:val="000000" w:themeColor="text1"/>
+          <w:sz w:val="24"/>
+          <w:szCs w:val="24"/>
+        </w:rPr>
+      </w:pPr>
+      <w:r>
+        <w:rPr>
+          <w:rFonts w:eastAsia="Times New Roman" w:cstheme="minorHAnsi"/>
+          <w:b/>
+          <w:bCs/>
+          <w:color w:val="000000" w:themeColor="text1"/>
+          <w:kern w:val="0"/>
+          <w:sz w:val="28"/>
+          <w:szCs w:val="28"/>
+          <w:lang w:eastAsia="en-IN"/>
+          <w14:ligatures w14:val="none"/>
+        </w:rPr>
+        <w:t xml:space="preserve">Ans: </w:t>
+      </w:r>
+      <w:hyperlink r:id="rId13" w:tgtFrame="_blank" w:history="1">
+        <w:r>
+          <w:rPr>
+            <w:rStyle w:val="Hyperlink"/>
+            <w:rFonts w:cstheme="minorHAnsi"/>
+            <w:color w:val="000000" w:themeColor="text1"/>
+            <w:sz w:val="24"/>
+            <w:szCs w:val="24"/>
+            <w:u w:val="none"/>
+          </w:rPr>
+          <w:t>Encapsulation is a fundamental concept in object-oriented programming (OOP) that refers to the bundling of data and methods that operate on that data within a single unit, which is called a class in Java</w:t>
+        </w:r>
+      </w:hyperlink>
+      <w:r>
+        <w:rPr>
+          <w:rFonts w:cstheme="minorHAnsi"/>
+          <w:color w:val="000000" w:themeColor="text1"/>
+          <w:sz w:val="24"/>
+          <w:szCs w:val="24"/>
+        </w:rPr>
+        <w:t xml:space="preserve">. Encapsulation is defined as the wrapping up of data under a single unit. </w:t>
+      </w:r>
+      <w:hyperlink r:id="rId14" w:tgtFrame="_blank" w:history="1">
+        <w:r>
+          <w:rPr>
+            <w:rStyle w:val="Hyperlink"/>
+            <w:rFonts w:cstheme="minorHAnsi"/>
+            <w:color w:val="000000" w:themeColor="text1"/>
+            <w:sz w:val="24"/>
+            <w:szCs w:val="24"/>
+            <w:u w:val="none"/>
+          </w:rPr>
+          <w:t>It is the mechanism that binds together code and the data it manipulates</w:t>
+        </w:r>
+      </w:hyperlink>
+      <w:r>
+        <w:rPr>
+          <w:rFonts w:cstheme="minorHAnsi"/>
+          <w:color w:val="000000" w:themeColor="text1"/>
+          <w:sz w:val="24"/>
+          <w:szCs w:val="24"/>
+        </w:rPr>
+        <w:t xml:space="preserve">. In encapsulation, the variables of a class will be hidden from other classes, and can be accessed only through the methods of their current class. </w:t>
+      </w:r>
+      <w:hyperlink r:id="rId15" w:history="1">
+        <w:r>
+          <w:rPr>
+            <w:rStyle w:val="Hyperlink"/>
+            <w:rFonts w:cstheme="minorHAnsi"/>
+            <w:color w:val="000000" w:themeColor="text1"/>
+            <w:sz w:val="24"/>
+            <w:szCs w:val="24"/>
+            <w:u w:val="none"/>
+          </w:rPr>
+          <w:t>Therefore, it is also known as data hiding</w:t>
+        </w:r>
+      </w:hyperlink>
+      <w:r>
+        <w:rPr>
+          <w:rFonts w:cstheme="minorHAnsi"/>
+          <w:color w:val="000000" w:themeColor="text1"/>
+          <w:sz w:val="24"/>
+          <w:szCs w:val="24"/>
+        </w:rPr>
+        <w:t>.</w:t>
+      </w:r>
+    </w:p>
+    <w:p>
+      <w:pPr>
+        <w:rPr>
+          <w:rFonts w:cstheme="minorHAnsi"/>
+          <w:color w:val="000000" w:themeColor="text1"/>
+          <w:sz w:val="24"/>
+          <w:szCs w:val="24"/>
+        </w:rPr>
+      </w:pPr>
+    </w:p>
+    <w:p>
+      <w:pPr>
+        <w:rPr>
+          <w:rFonts w:cstheme="minorHAnsi"/>
+          <w:color w:val="000000" w:themeColor="text1"/>
+          <w:sz w:val="24"/>
+          <w:szCs w:val="24"/>
+        </w:rPr>
+      </w:pPr>
+    </w:p>
+    <w:p>
+      <w:pPr>
+        <w:rPr>
+          <w:rFonts w:cstheme="minorHAnsi"/>
+          <w:color w:val="000000" w:themeColor="text1"/>
+          <w:sz w:val="24"/>
+          <w:szCs w:val="24"/>
+        </w:rPr>
+      </w:pPr>
+    </w:p>
+    <w:p>
+      <w:pPr>
+        <w:pStyle w:val="ListParagraph"/>
+        <w:numPr>
+          <w:ilvl w:val="0"/>
+          <w:numId w:val="4"/>
+        </w:numPr>
+        <w:rPr>
+          <w:rFonts w:cstheme="minorHAnsi"/>
+          <w:b/>
+          <w:bCs/>
+          <w:color w:val="000000" w:themeColor="text1"/>
+          <w:sz w:val="28"/>
+          <w:szCs w:val="28"/>
+        </w:rPr>
+      </w:pPr>
+      <w:r>
+        <w:rPr>
+          <w:rFonts w:cstheme="minorHAnsi"/>
+          <w:b/>
+          <w:bCs/>
+          <w:color w:val="000000" w:themeColor="text1"/>
+          <w:sz w:val="28"/>
+          <w:szCs w:val="28"/>
+        </w:rPr>
+        <w:lastRenderedPageBreak/>
+        <w:t>What are the important features of Encapsulation?</w:t>
+      </w:r>
+    </w:p>
+    <w:p>
+      <w:pPr>
+        <w:pStyle w:val="NormalWeb"/>
+        <w:rPr>
+          <w:rFonts w:asciiTheme="minorHAnsi" w:hAnsiTheme="minorHAnsi" w:cstheme="minorHAnsi"/>
+          <w:color w:val="000000" w:themeColor="text1"/>
+        </w:rPr>
+      </w:pPr>
+      <w:r>
+        <w:rPr>
+          <w:rFonts w:cstheme="minorHAnsi"/>
+          <w:b/>
+          <w:bCs/>
+          <w:color w:val="000000" w:themeColor="text1"/>
+          <w:sz w:val="28"/>
+          <w:szCs w:val="28"/>
+        </w:rPr>
+        <w:t xml:space="preserve">Ans: </w:t>
+      </w:r>
+      <w:r>
+        <w:rPr>
+          <w:rFonts w:asciiTheme="minorHAnsi" w:hAnsiTheme="minorHAnsi" w:cstheme="minorHAnsi"/>
+          <w:color w:val="000000" w:themeColor="text1"/>
+        </w:rPr>
+        <w:t xml:space="preserve">Encapsulation is a fundamental concept in object-oriented programming (OOP) that refers to the bundling of data and methods that operate on that data within a single unit, which is called a class in Java. Encapsulation is defined as the wrapping up of data under a single unit. It is the mechanism that binds together code and the data it manipulates. In encapsulation, the variables of a class will be hidden from other classes, and can be accessed only through the methods of their current class. </w:t>
+      </w:r>
+      <w:hyperlink r:id="rId16" w:tgtFrame="_blank" w:history="1">
+        <w:r>
+          <w:rPr>
+            <w:rStyle w:val="Hyperlink"/>
+            <w:rFonts w:asciiTheme="minorHAnsi" w:hAnsiTheme="minorHAnsi" w:cstheme="minorHAnsi"/>
+            <w:color w:val="000000" w:themeColor="text1"/>
+            <w:u w:val="none"/>
+          </w:rPr>
+          <w:t>Therefore, it is also known as data hiding</w:t>
+        </w:r>
+      </w:hyperlink>
+      <w:r>
+        <w:rPr>
+          <w:rFonts w:asciiTheme="minorHAnsi" w:hAnsiTheme="minorHAnsi" w:cstheme="minorHAnsi"/>
+          <w:color w:val="000000" w:themeColor="text1"/>
+        </w:rPr>
+        <w:t>. The important features of encapsulation in Java are:</w:t>
+      </w:r>
+    </w:p>
+    <w:p>
+      <w:pPr>
+        <w:numPr>
+          <w:ilvl w:val="0"/>
+          <w:numId w:val="5"/>
+        </w:numPr>
+        <w:spacing w:before="100" w:beforeAutospacing="1" w:after="100" w:afterAutospacing="1" w:line="240" w:lineRule="auto"/>
+        <w:rPr>
+          <w:rFonts w:cstheme="minorHAnsi"/>
+          <w:color w:val="000000" w:themeColor="text1"/>
+          <w:sz w:val="24"/>
+          <w:szCs w:val="24"/>
+        </w:rPr>
+      </w:pPr>
+      <w:r>
+        <w:rPr>
+          <w:rFonts w:cstheme="minorHAnsi"/>
+          <w:color w:val="000000" w:themeColor="text1"/>
+          <w:sz w:val="24"/>
+          <w:szCs w:val="24"/>
+        </w:rPr>
+        <w:t>Improves security of an object’s internal state by hiding it from the outside world.</w:t>
+      </w:r>
+    </w:p>
+    <w:p>
+      <w:pPr>
+        <w:numPr>
+          <w:ilvl w:val="0"/>
+          <w:numId w:val="5"/>
+        </w:numPr>
+        <w:spacing w:before="100" w:beforeAutospacing="1" w:after="100" w:afterAutospacing="1" w:line="240" w:lineRule="auto"/>
+        <w:rPr>
+          <w:rFonts w:cstheme="minorHAnsi"/>
+          <w:color w:val="000000" w:themeColor="text1"/>
+          <w:sz w:val="24"/>
+          <w:szCs w:val="24"/>
+        </w:rPr>
+      </w:pPr>
+      <w:r>
+        <w:rPr>
+          <w:rFonts w:cstheme="minorHAnsi"/>
+          <w:color w:val="000000" w:themeColor="text1"/>
+          <w:sz w:val="24"/>
+          <w:szCs w:val="24"/>
+        </w:rPr>
+        <w:t>Increases modularity and maintainability by making it easier to change the implementation without affecting other parts.</w:t>
+      </w:r>
+    </w:p>
+    <w:p>
+      <w:pPr>
+        <w:numPr>
+          <w:ilvl w:val="0"/>
+          <w:numId w:val="5"/>
+        </w:numPr>
+        <w:spacing w:before="100" w:beforeAutospacing="1" w:after="100" w:afterAutospacing="1" w:line="240" w:lineRule="auto"/>
+        <w:rPr>
+          <w:rFonts w:cstheme="minorHAnsi"/>
+          <w:color w:val="000000" w:themeColor="text1"/>
+          <w:sz w:val="24"/>
+          <w:szCs w:val="24"/>
+        </w:rPr>
+      </w:pPr>
+      <w:r>
+        <w:rPr>
+          <w:rFonts w:cstheme="minorHAnsi"/>
+          <w:color w:val="000000" w:themeColor="text1"/>
+          <w:sz w:val="24"/>
+          <w:szCs w:val="24"/>
+        </w:rPr>
+        <w:t>Enables data abstraction, allowing objects to be treated as black boxes with only their public methods exposed.</w:t>
+      </w:r>
+    </w:p>
+    <w:p>
+      <w:pPr>
+        <w:numPr>
+          <w:ilvl w:val="0"/>
+          <w:numId w:val="5"/>
+        </w:numPr>
+        <w:spacing w:before="100" w:beforeAutospacing="1" w:after="100" w:afterAutospacing="1" w:line="240" w:lineRule="auto"/>
+        <w:rPr>
+          <w:rFonts w:cstheme="minorHAnsi"/>
+          <w:color w:val="000000" w:themeColor="text1"/>
+          <w:sz w:val="24"/>
+          <w:szCs w:val="24"/>
+        </w:rPr>
+      </w:pPr>
+      <w:hyperlink r:id="rId17" w:history="1">
+        <w:r>
+          <w:rPr>
+            <w:rStyle w:val="Hyperlink"/>
+            <w:rFonts w:cstheme="minorHAnsi"/>
+            <w:color w:val="000000" w:themeColor="text1"/>
+            <w:sz w:val="24"/>
+            <w:szCs w:val="24"/>
+            <w:u w:val="none"/>
+          </w:rPr>
+          <w:t>Provides a way to enforce data validation rules by using getters and setters</w:t>
+        </w:r>
+      </w:hyperlink>
+      <w:r>
+        <w:rPr>
+          <w:rFonts w:cstheme="minorHAnsi"/>
+          <w:color w:val="000000" w:themeColor="text1"/>
+          <w:sz w:val="24"/>
+          <w:szCs w:val="24"/>
+        </w:rPr>
+        <w:t>.</w:t>
+      </w:r>
+    </w:p>
+    <w:p>
+      <w:pPr>
+        <w:spacing w:before="100" w:beforeAutospacing="1" w:after="100" w:afterAutospacing="1" w:line="240" w:lineRule="auto"/>
+        <w:rPr>
+          <w:rFonts w:cstheme="minorHAnsi"/>
+          <w:color w:val="000000" w:themeColor="text1"/>
+          <w:sz w:val="24"/>
+          <w:szCs w:val="24"/>
+        </w:rPr>
+      </w:pPr>
+    </w:p>
+    <w:p>
+      <w:pPr>
+        <w:pStyle w:val="ListParagraph"/>
+        <w:numPr>
+          <w:ilvl w:val="0"/>
+          <w:numId w:val="4"/>
+        </w:numPr>
+        <w:rPr>
+          <w:rFonts w:cstheme="minorHAnsi"/>
+          <w:b/>
+          <w:bCs/>
+          <w:color w:val="000000" w:themeColor="text1"/>
+          <w:sz w:val="28"/>
+          <w:szCs w:val="28"/>
+        </w:rPr>
+      </w:pPr>
+      <w:r>
+        <w:rPr>
+          <w:rFonts w:cstheme="minorHAnsi"/>
+          <w:b/>
+          <w:bCs/>
+          <w:color w:val="000000" w:themeColor="text1"/>
+          <w:sz w:val="28"/>
+          <w:szCs w:val="28"/>
+        </w:rPr>
+        <w:t>What are getter and setter methods in Java Explain with an example?</w:t>
+      </w:r>
+    </w:p>
+    <w:p>
+      <w:pPr>
+        <w:pStyle w:val="NormalWeb"/>
+        <w:rPr>
+          <w:rFonts w:asciiTheme="minorHAnsi" w:hAnsiTheme="minorHAnsi" w:cstheme="minorHAnsi"/>
+          <w:color w:val="000000" w:themeColor="text1"/>
+        </w:rPr>
+      </w:pPr>
+      <w:r>
+        <w:rPr>
+          <w:rFonts w:cstheme="minorHAnsi"/>
+          <w:b/>
+          <w:bCs/>
+          <w:color w:val="000000" w:themeColor="text1"/>
+          <w:sz w:val="28"/>
+          <w:szCs w:val="28"/>
+        </w:rPr>
+        <w:t xml:space="preserve">Ans: </w:t>
+      </w:r>
+      <w:r>
+        <w:rPr>
+          <w:rFonts w:asciiTheme="minorHAnsi" w:hAnsiTheme="minorHAnsi" w:cstheme="minorHAnsi"/>
+          <w:color w:val="000000" w:themeColor="text1"/>
+        </w:rPr>
+        <w:t xml:space="preserve">Getter and setter methods are frequently used in Java programming. </w:t>
+      </w:r>
+      <w:hyperlink r:id="rId18" w:tgtFrame="_blank" w:history="1">
+        <w:r>
+          <w:rPr>
+            <w:rStyle w:val="Hyperlink"/>
+            <w:rFonts w:asciiTheme="minorHAnsi" w:hAnsiTheme="minorHAnsi" w:cstheme="minorHAnsi"/>
+            <w:color w:val="000000" w:themeColor="text1"/>
+            <w:u w:val="none"/>
+          </w:rPr>
+          <w:t>Getter methods are used to fetch the updated value of a variable, while a setter method is used to set or update an existing variable’s value</w:t>
+        </w:r>
+      </w:hyperlink>
+      <w:r>
+        <w:rPr>
+          <w:rFonts w:asciiTheme="minorHAnsi" w:hAnsiTheme="minorHAnsi" w:cstheme="minorHAnsi"/>
+          <w:color w:val="000000" w:themeColor="text1"/>
+        </w:rPr>
+        <w:t xml:space="preserve">. </w:t>
+      </w:r>
+      <w:hyperlink r:id="rId19" w:tgtFrame="_blank" w:history="1">
+        <w:r>
+          <w:rPr>
+            <w:rStyle w:val="Hyperlink"/>
+            <w:rFonts w:asciiTheme="minorHAnsi" w:hAnsiTheme="minorHAnsi" w:cstheme="minorHAnsi"/>
+            <w:color w:val="000000" w:themeColor="text1"/>
+            <w:u w:val="none"/>
+          </w:rPr>
+          <w:t>Getter and setter methods in Java are also named as accessor and mutator, respectively</w:t>
+        </w:r>
+      </w:hyperlink>
+      <w:r>
+        <w:rPr>
+          <w:rFonts w:asciiTheme="minorHAnsi" w:hAnsiTheme="minorHAnsi" w:cstheme="minorHAnsi"/>
+          <w:color w:val="000000" w:themeColor="text1"/>
+        </w:rPr>
+        <w:t xml:space="preserve">. Getter and setter methods in Java are widely used to access and manipulate the values of class fields. Usually, class fields are decorated with a private access specifier. </w:t>
+      </w:r>
+      <w:hyperlink r:id="rId20" w:tgtFrame="_blank" w:history="1">
+        <w:r>
+          <w:rPr>
+            <w:rStyle w:val="Hyperlink"/>
+            <w:rFonts w:asciiTheme="minorHAnsi" w:hAnsiTheme="minorHAnsi" w:cstheme="minorHAnsi"/>
+            <w:color w:val="000000" w:themeColor="text1"/>
+            <w:u w:val="none"/>
+          </w:rPr>
+          <w:t>Thus, to access them, public access specifiers are used with the getter and setter methods</w:t>
+        </w:r>
+      </w:hyperlink>
+      <w:r>
+        <w:rPr>
+          <w:rFonts w:asciiTheme="minorHAnsi" w:hAnsiTheme="minorHAnsi" w:cstheme="minorHAnsi"/>
+          <w:color w:val="000000" w:themeColor="text1"/>
+        </w:rPr>
+        <w:t>. Here’s an example of a getter and setter method in Java:</w:t>
+      </w:r>
+    </w:p>
+    <w:p>
+      <w:pPr>
+        <w:pStyle w:val="HTMLPreformatted"/>
+        <w:rPr>
+          <w:rStyle w:val="HTMLCode"/>
+          <w:rFonts w:asciiTheme="minorHAnsi" w:hAnsiTheme="minorHAnsi" w:cstheme="minorHAnsi"/>
+          <w:color w:val="000000" w:themeColor="text1"/>
+          <w:sz w:val="24"/>
+          <w:szCs w:val="24"/>
+        </w:rPr>
+      </w:pPr>
+      <w:r>
+        <w:rPr>
+          <w:rStyle w:val="hljs-keyword"/>
+          <w:rFonts w:asciiTheme="minorHAnsi" w:hAnsiTheme="minorHAnsi" w:cstheme="minorHAnsi"/>
+          <w:color w:val="000000" w:themeColor="text1"/>
+          <w:sz w:val="24"/>
+          <w:szCs w:val="24"/>
+        </w:rPr>
+        <w:t>public</w:t>
+      </w:r>
+      <w:r>
+        <w:rPr>
+          <w:rStyle w:val="HTMLCode"/>
+          <w:rFonts w:asciiTheme="minorHAnsi" w:hAnsiTheme="minorHAnsi" w:cstheme="minorHAnsi"/>
+          <w:color w:val="000000" w:themeColor="text1"/>
+          <w:sz w:val="24"/>
+          <w:szCs w:val="24"/>
+        </w:rPr>
+        <w:t xml:space="preserve"> </w:t>
+      </w:r>
+      <w:r>
+        <w:rPr>
+          <w:rStyle w:val="hljs-keyword"/>
+          <w:rFonts w:asciiTheme="minorHAnsi" w:hAnsiTheme="minorHAnsi" w:cstheme="minorHAnsi"/>
+          <w:color w:val="000000" w:themeColor="text1"/>
+          <w:sz w:val="24"/>
+          <w:szCs w:val="24"/>
+        </w:rPr>
+        <w:t>class</w:t>
+      </w:r>
+      <w:r>
+        <w:rPr>
+          <w:rStyle w:val="HTMLCode"/>
+          <w:rFonts w:asciiTheme="minorHAnsi" w:hAnsiTheme="minorHAnsi" w:cstheme="minorHAnsi"/>
+          <w:color w:val="000000" w:themeColor="text1"/>
+          <w:sz w:val="24"/>
+          <w:szCs w:val="24"/>
+        </w:rPr>
+        <w:t xml:space="preserve"> </w:t>
+      </w:r>
+      <w:proofErr w:type="spellStart"/>
+      <w:r>
+        <w:rPr>
+          <w:rStyle w:val="hljs-title"/>
+          <w:rFonts w:asciiTheme="minorHAnsi" w:hAnsiTheme="minorHAnsi" w:cstheme="minorHAnsi"/>
+          <w:color w:val="000000" w:themeColor="text1"/>
+          <w:sz w:val="24"/>
+          <w:szCs w:val="24"/>
+        </w:rPr>
+        <w:t>MyClass</w:t>
+      </w:r>
+      <w:proofErr w:type="spellEnd"/>
+      <w:r>
+        <w:rPr>
+          <w:rStyle w:val="HTMLCode"/>
+          <w:rFonts w:asciiTheme="minorHAnsi" w:hAnsiTheme="minorHAnsi" w:cstheme="minorHAnsi"/>
+          <w:color w:val="000000" w:themeColor="text1"/>
+          <w:sz w:val="24"/>
+          <w:szCs w:val="24"/>
+        </w:rPr>
+        <w:t xml:space="preserve"> {</w:t>
+      </w:r>
+    </w:p>
+    <w:p>
+      <w:pPr>
+        <w:pStyle w:val="HTMLPreformatted"/>
+        <w:rPr>
+          <w:rStyle w:val="HTMLCode"/>
+          <w:rFonts w:asciiTheme="minorHAnsi" w:hAnsiTheme="minorHAnsi" w:cstheme="minorHAnsi"/>
+          <w:color w:val="000000" w:themeColor="text1"/>
+          <w:sz w:val="24"/>
+          <w:szCs w:val="24"/>
+        </w:rPr>
+      </w:pPr>
+      <w:r>
+        <w:rPr>
+          <w:rStyle w:val="HTMLCode"/>
+          <w:rFonts w:asciiTheme="minorHAnsi" w:hAnsiTheme="minorHAnsi" w:cstheme="minorHAnsi"/>
+          <w:color w:val="000000" w:themeColor="text1"/>
+          <w:sz w:val="24"/>
+          <w:szCs w:val="24"/>
+        </w:rPr>
+        <w:t xml:space="preserve">    </w:t>
+      </w:r>
+      <w:r>
+        <w:rPr>
+          <w:rStyle w:val="hljs-keyword"/>
+          <w:rFonts w:asciiTheme="minorHAnsi" w:hAnsiTheme="minorHAnsi" w:cstheme="minorHAnsi"/>
+          <w:color w:val="000000" w:themeColor="text1"/>
+          <w:sz w:val="24"/>
+          <w:szCs w:val="24"/>
+        </w:rPr>
+        <w:t>private</w:t>
+      </w:r>
+      <w:r>
+        <w:rPr>
+          <w:rStyle w:val="HTMLCode"/>
+          <w:rFonts w:asciiTheme="minorHAnsi" w:hAnsiTheme="minorHAnsi" w:cstheme="minorHAnsi"/>
+          <w:color w:val="000000" w:themeColor="text1"/>
+          <w:sz w:val="24"/>
+          <w:szCs w:val="24"/>
+        </w:rPr>
+        <w:t xml:space="preserve"> </w:t>
+      </w:r>
+      <w:r>
+        <w:rPr>
+          <w:rStyle w:val="hljs-type"/>
+          <w:rFonts w:asciiTheme="minorHAnsi" w:hAnsiTheme="minorHAnsi" w:cstheme="minorHAnsi"/>
+          <w:color w:val="000000" w:themeColor="text1"/>
+          <w:sz w:val="24"/>
+          <w:szCs w:val="24"/>
+        </w:rPr>
+        <w:t>int</w:t>
+      </w:r>
+      <w:r>
+        <w:rPr>
+          <w:rStyle w:val="HTMLCode"/>
+          <w:rFonts w:asciiTheme="minorHAnsi" w:hAnsiTheme="minorHAnsi" w:cstheme="minorHAnsi"/>
+          <w:color w:val="000000" w:themeColor="text1"/>
+          <w:sz w:val="24"/>
+          <w:szCs w:val="24"/>
+        </w:rPr>
+        <w:t xml:space="preserve"> </w:t>
+      </w:r>
+      <w:proofErr w:type="spellStart"/>
+      <w:r>
+        <w:rPr>
+          <w:rStyle w:val="HTMLCode"/>
+          <w:rFonts w:asciiTheme="minorHAnsi" w:hAnsiTheme="minorHAnsi" w:cstheme="minorHAnsi"/>
+          <w:color w:val="000000" w:themeColor="text1"/>
+          <w:sz w:val="24"/>
+          <w:szCs w:val="24"/>
+        </w:rPr>
+        <w:t>myField</w:t>
+      </w:r>
+      <w:proofErr w:type="spellEnd"/>
+      <w:r>
+        <w:rPr>
+          <w:rStyle w:val="HTMLCode"/>
+          <w:rFonts w:asciiTheme="minorHAnsi" w:hAnsiTheme="minorHAnsi" w:cstheme="minorHAnsi"/>
+          <w:color w:val="000000" w:themeColor="text1"/>
+          <w:sz w:val="24"/>
+          <w:szCs w:val="24"/>
+        </w:rPr>
+        <w:t>;</w:t>
+      </w:r>
+    </w:p>
+    <w:p>
+      <w:pPr>
+        <w:pStyle w:val="HTMLPreformatted"/>
+        <w:rPr>
+          <w:rStyle w:val="HTMLCode"/>
+          <w:rFonts w:asciiTheme="minorHAnsi" w:hAnsiTheme="minorHAnsi" w:cstheme="minorHAnsi"/>
+          <w:color w:val="000000" w:themeColor="text1"/>
+          <w:sz w:val="24"/>
+          <w:szCs w:val="24"/>
+        </w:rPr>
+      </w:pPr>
+    </w:p>
+    <w:p>
+      <w:pPr>
+        <w:pStyle w:val="HTMLPreformatted"/>
+        <w:rPr>
+          <w:rStyle w:val="HTMLCode"/>
+          <w:rFonts w:asciiTheme="minorHAnsi" w:hAnsiTheme="minorHAnsi" w:cstheme="minorHAnsi"/>
+          <w:color w:val="000000" w:themeColor="text1"/>
+          <w:sz w:val="24"/>
+          <w:szCs w:val="24"/>
+        </w:rPr>
+      </w:pPr>
+      <w:r>
+        <w:rPr>
+          <w:rStyle w:val="HTMLCode"/>
+          <w:rFonts w:asciiTheme="minorHAnsi" w:hAnsiTheme="minorHAnsi" w:cstheme="minorHAnsi"/>
+          <w:color w:val="000000" w:themeColor="text1"/>
+          <w:sz w:val="24"/>
+          <w:szCs w:val="24"/>
+        </w:rPr>
+        <w:t xml:space="preserve">    </w:t>
+      </w:r>
+      <w:r>
+        <w:rPr>
+          <w:rStyle w:val="hljs-keyword"/>
+          <w:rFonts w:asciiTheme="minorHAnsi" w:hAnsiTheme="minorHAnsi" w:cstheme="minorHAnsi"/>
+          <w:color w:val="000000" w:themeColor="text1"/>
+          <w:sz w:val="24"/>
+          <w:szCs w:val="24"/>
+        </w:rPr>
+        <w:t>public</w:t>
+      </w:r>
+      <w:r>
+        <w:rPr>
+          <w:rStyle w:val="HTMLCode"/>
+          <w:rFonts w:asciiTheme="minorHAnsi" w:hAnsiTheme="minorHAnsi" w:cstheme="minorHAnsi"/>
+          <w:color w:val="000000" w:themeColor="text1"/>
+          <w:sz w:val="24"/>
+          <w:szCs w:val="24"/>
+        </w:rPr>
+        <w:t xml:space="preserve"> </w:t>
+      </w:r>
+      <w:r>
+        <w:rPr>
+          <w:rStyle w:val="hljs-type"/>
+          <w:rFonts w:asciiTheme="minorHAnsi" w:hAnsiTheme="minorHAnsi" w:cstheme="minorHAnsi"/>
+          <w:color w:val="000000" w:themeColor="text1"/>
+          <w:sz w:val="24"/>
+          <w:szCs w:val="24"/>
+        </w:rPr>
+        <w:t>int</w:t>
+      </w:r>
+      <w:r>
+        <w:rPr>
+          <w:rStyle w:val="HTMLCode"/>
+          <w:rFonts w:asciiTheme="minorHAnsi" w:hAnsiTheme="minorHAnsi" w:cstheme="minorHAnsi"/>
+          <w:color w:val="000000" w:themeColor="text1"/>
+          <w:sz w:val="24"/>
+          <w:szCs w:val="24"/>
+        </w:rPr>
+        <w:t xml:space="preserve"> </w:t>
+      </w:r>
+      <w:proofErr w:type="spellStart"/>
+      <w:proofErr w:type="gramStart"/>
+      <w:r>
+        <w:rPr>
+          <w:rStyle w:val="hljs-title"/>
+          <w:rFonts w:asciiTheme="minorHAnsi" w:hAnsiTheme="minorHAnsi" w:cstheme="minorHAnsi"/>
+          <w:color w:val="000000" w:themeColor="text1"/>
+          <w:sz w:val="24"/>
+          <w:szCs w:val="24"/>
+        </w:rPr>
+        <w:t>getMyField</w:t>
+      </w:r>
+      <w:proofErr w:type="spellEnd"/>
+      <w:r>
+        <w:rPr>
+          <w:rStyle w:val="hljs-params"/>
+          <w:rFonts w:asciiTheme="minorHAnsi" w:hAnsiTheme="minorHAnsi" w:cstheme="minorHAnsi"/>
+          <w:color w:val="000000" w:themeColor="text1"/>
+          <w:sz w:val="24"/>
+          <w:szCs w:val="24"/>
+        </w:rPr>
+        <w:t>(</w:t>
+      </w:r>
+      <w:proofErr w:type="gramEnd"/>
+      <w:r>
+        <w:rPr>
+          <w:rStyle w:val="hljs-params"/>
+          <w:rFonts w:asciiTheme="minorHAnsi" w:hAnsiTheme="minorHAnsi" w:cstheme="minorHAnsi"/>
+          <w:color w:val="000000" w:themeColor="text1"/>
+          <w:sz w:val="24"/>
+          <w:szCs w:val="24"/>
+        </w:rPr>
+        <w:t>)</w:t>
+      </w:r>
+      <w:r>
+        <w:rPr>
+          <w:rStyle w:val="HTMLCode"/>
+          <w:rFonts w:asciiTheme="minorHAnsi" w:hAnsiTheme="minorHAnsi" w:cstheme="minorHAnsi"/>
+          <w:color w:val="000000" w:themeColor="text1"/>
+          <w:sz w:val="24"/>
+          <w:szCs w:val="24"/>
+        </w:rPr>
+        <w:t xml:space="preserve"> {</w:t>
+      </w:r>
+    </w:p>
+    <w:p>
+      <w:pPr>
+        <w:pStyle w:val="HTMLPreformatted"/>
+        <w:rPr>
+          <w:rStyle w:val="HTMLCode"/>
+          <w:rFonts w:asciiTheme="minorHAnsi" w:hAnsiTheme="minorHAnsi" w:cstheme="minorHAnsi"/>
+          <w:color w:val="000000" w:themeColor="text1"/>
+          <w:sz w:val="24"/>
+          <w:szCs w:val="24"/>
+        </w:rPr>
+      </w:pPr>
+      <w:r>
+        <w:rPr>
+          <w:rStyle w:val="HTMLCode"/>
+          <w:rFonts w:asciiTheme="minorHAnsi" w:hAnsiTheme="minorHAnsi" w:cstheme="minorHAnsi"/>
+          <w:color w:val="000000" w:themeColor="text1"/>
+          <w:sz w:val="24"/>
+          <w:szCs w:val="24"/>
+        </w:rPr>
+        <w:t xml:space="preserve">        </w:t>
+      </w:r>
+      <w:r>
+        <w:rPr>
+          <w:rStyle w:val="hljs-keyword"/>
+          <w:rFonts w:asciiTheme="minorHAnsi" w:hAnsiTheme="minorHAnsi" w:cstheme="minorHAnsi"/>
+          <w:color w:val="000000" w:themeColor="text1"/>
+          <w:sz w:val="24"/>
+          <w:szCs w:val="24"/>
+        </w:rPr>
+        <w:t>return</w:t>
+      </w:r>
+      <w:r>
+        <w:rPr>
+          <w:rStyle w:val="HTMLCode"/>
+          <w:rFonts w:asciiTheme="minorHAnsi" w:hAnsiTheme="minorHAnsi" w:cstheme="minorHAnsi"/>
+          <w:color w:val="000000" w:themeColor="text1"/>
+          <w:sz w:val="24"/>
+          <w:szCs w:val="24"/>
+        </w:rPr>
+        <w:t xml:space="preserve"> </w:t>
+      </w:r>
+      <w:proofErr w:type="spellStart"/>
+      <w:r>
+        <w:rPr>
+          <w:rStyle w:val="HTMLCode"/>
+          <w:rFonts w:asciiTheme="minorHAnsi" w:hAnsiTheme="minorHAnsi" w:cstheme="minorHAnsi"/>
+          <w:color w:val="000000" w:themeColor="text1"/>
+          <w:sz w:val="24"/>
+          <w:szCs w:val="24"/>
+        </w:rPr>
+        <w:t>myField</w:t>
+      </w:r>
+      <w:proofErr w:type="spellEnd"/>
+      <w:r>
+        <w:rPr>
+          <w:rStyle w:val="HTMLCode"/>
+          <w:rFonts w:asciiTheme="minorHAnsi" w:hAnsiTheme="minorHAnsi" w:cstheme="minorHAnsi"/>
+          <w:color w:val="000000" w:themeColor="text1"/>
+          <w:sz w:val="24"/>
+          <w:szCs w:val="24"/>
+        </w:rPr>
+        <w:t>;</w:t>
+      </w:r>
+    </w:p>
+    <w:p>
+      <w:pPr>
+        <w:pStyle w:val="HTMLPreformatted"/>
+        <w:rPr>
+          <w:rStyle w:val="HTMLCode"/>
+          <w:rFonts w:asciiTheme="minorHAnsi" w:hAnsiTheme="minorHAnsi" w:cstheme="minorHAnsi"/>
+          <w:color w:val="000000" w:themeColor="text1"/>
+          <w:sz w:val="24"/>
+          <w:szCs w:val="24"/>
+        </w:rPr>
+      </w:pPr>
+      <w:r>
+        <w:rPr>
+          <w:rStyle w:val="HTMLCode"/>
+          <w:rFonts w:asciiTheme="minorHAnsi" w:hAnsiTheme="minorHAnsi" w:cstheme="minorHAnsi"/>
+          <w:color w:val="000000" w:themeColor="text1"/>
+          <w:sz w:val="24"/>
+          <w:szCs w:val="24"/>
+        </w:rPr>
+        <w:t xml:space="preserve">    }</w:t>
+      </w:r>
+    </w:p>
+    <w:p>
+      <w:pPr>
+        <w:pStyle w:val="HTMLPreformatted"/>
+        <w:rPr>
+          <w:rStyle w:val="HTMLCode"/>
+          <w:rFonts w:asciiTheme="minorHAnsi" w:hAnsiTheme="minorHAnsi" w:cstheme="minorHAnsi"/>
+          <w:color w:val="000000" w:themeColor="text1"/>
+          <w:sz w:val="24"/>
+          <w:szCs w:val="24"/>
+        </w:rPr>
+      </w:pPr>
+    </w:p>
+    <w:p>
+      <w:pPr>
+        <w:pStyle w:val="HTMLPreformatted"/>
+        <w:rPr>
+          <w:rStyle w:val="HTMLCode"/>
+          <w:rFonts w:asciiTheme="minorHAnsi" w:hAnsiTheme="minorHAnsi" w:cstheme="minorHAnsi"/>
+          <w:color w:val="000000" w:themeColor="text1"/>
+          <w:sz w:val="24"/>
+          <w:szCs w:val="24"/>
+        </w:rPr>
+      </w:pPr>
+      <w:r>
+        <w:rPr>
+          <w:rStyle w:val="HTMLCode"/>
+          <w:rFonts w:asciiTheme="minorHAnsi" w:hAnsiTheme="minorHAnsi" w:cstheme="minorHAnsi"/>
+          <w:color w:val="000000" w:themeColor="text1"/>
+          <w:sz w:val="24"/>
+          <w:szCs w:val="24"/>
+        </w:rPr>
+        <w:t xml:space="preserve">    </w:t>
+      </w:r>
+      <w:r>
+        <w:rPr>
+          <w:rStyle w:val="hljs-keyword"/>
+          <w:rFonts w:asciiTheme="minorHAnsi" w:hAnsiTheme="minorHAnsi" w:cstheme="minorHAnsi"/>
+          <w:color w:val="000000" w:themeColor="text1"/>
+          <w:sz w:val="24"/>
+          <w:szCs w:val="24"/>
+        </w:rPr>
+        <w:t>public</w:t>
+      </w:r>
+      <w:r>
+        <w:rPr>
+          <w:rStyle w:val="HTMLCode"/>
+          <w:rFonts w:asciiTheme="minorHAnsi" w:hAnsiTheme="minorHAnsi" w:cstheme="minorHAnsi"/>
+          <w:color w:val="000000" w:themeColor="text1"/>
+          <w:sz w:val="24"/>
+          <w:szCs w:val="24"/>
+        </w:rPr>
+        <w:t xml:space="preserve"> </w:t>
+      </w:r>
+      <w:r>
+        <w:rPr>
+          <w:rStyle w:val="hljs-keyword"/>
+          <w:rFonts w:asciiTheme="minorHAnsi" w:hAnsiTheme="minorHAnsi" w:cstheme="minorHAnsi"/>
+          <w:color w:val="000000" w:themeColor="text1"/>
+          <w:sz w:val="24"/>
+          <w:szCs w:val="24"/>
+        </w:rPr>
+        <w:t>void</w:t>
+      </w:r>
+      <w:r>
+        <w:rPr>
+          <w:rStyle w:val="HTMLCode"/>
+          <w:rFonts w:asciiTheme="minorHAnsi" w:hAnsiTheme="minorHAnsi" w:cstheme="minorHAnsi"/>
+          <w:color w:val="000000" w:themeColor="text1"/>
+          <w:sz w:val="24"/>
+          <w:szCs w:val="24"/>
+        </w:rPr>
+        <w:t xml:space="preserve"> </w:t>
+      </w:r>
+      <w:proofErr w:type="spellStart"/>
+      <w:proofErr w:type="gramStart"/>
+      <w:r>
+        <w:rPr>
+          <w:rStyle w:val="hljs-title"/>
+          <w:rFonts w:asciiTheme="minorHAnsi" w:hAnsiTheme="minorHAnsi" w:cstheme="minorHAnsi"/>
+          <w:color w:val="000000" w:themeColor="text1"/>
+          <w:sz w:val="24"/>
+          <w:szCs w:val="24"/>
+        </w:rPr>
+        <w:t>setMyField</w:t>
+      </w:r>
+      <w:proofErr w:type="spellEnd"/>
+      <w:r>
+        <w:rPr>
+          <w:rStyle w:val="hljs-params"/>
+          <w:rFonts w:asciiTheme="minorHAnsi" w:hAnsiTheme="minorHAnsi" w:cstheme="minorHAnsi"/>
+          <w:color w:val="000000" w:themeColor="text1"/>
+          <w:sz w:val="24"/>
+          <w:szCs w:val="24"/>
+        </w:rPr>
+        <w:t>(</w:t>
+      </w:r>
+      <w:proofErr w:type="gramEnd"/>
+      <w:r>
+        <w:rPr>
+          <w:rStyle w:val="hljs-type"/>
+          <w:rFonts w:asciiTheme="minorHAnsi" w:hAnsiTheme="minorHAnsi" w:cstheme="minorHAnsi"/>
+          <w:color w:val="000000" w:themeColor="text1"/>
+          <w:sz w:val="24"/>
+          <w:szCs w:val="24"/>
+        </w:rPr>
+        <w:t>int</w:t>
+      </w:r>
+      <w:r>
+        <w:rPr>
+          <w:rStyle w:val="hljs-params"/>
+          <w:rFonts w:asciiTheme="minorHAnsi" w:hAnsiTheme="minorHAnsi" w:cstheme="minorHAnsi"/>
+          <w:color w:val="000000" w:themeColor="text1"/>
+          <w:sz w:val="24"/>
+          <w:szCs w:val="24"/>
+        </w:rPr>
+        <w:t xml:space="preserve"> </w:t>
+      </w:r>
+      <w:proofErr w:type="spellStart"/>
+      <w:r>
+        <w:rPr>
+          <w:rStyle w:val="hljs-params"/>
+          <w:rFonts w:asciiTheme="minorHAnsi" w:hAnsiTheme="minorHAnsi" w:cstheme="minorHAnsi"/>
+          <w:color w:val="000000" w:themeColor="text1"/>
+          <w:sz w:val="24"/>
+          <w:szCs w:val="24"/>
+        </w:rPr>
+        <w:t>myField</w:t>
+      </w:r>
+      <w:proofErr w:type="spellEnd"/>
+      <w:r>
+        <w:rPr>
+          <w:rStyle w:val="hljs-params"/>
+          <w:rFonts w:asciiTheme="minorHAnsi" w:hAnsiTheme="minorHAnsi" w:cstheme="minorHAnsi"/>
+          <w:color w:val="000000" w:themeColor="text1"/>
+          <w:sz w:val="24"/>
+          <w:szCs w:val="24"/>
+        </w:rPr>
+        <w:t>)</w:t>
+      </w:r>
+      <w:r>
+        <w:rPr>
+          <w:rStyle w:val="HTMLCode"/>
+          <w:rFonts w:asciiTheme="minorHAnsi" w:hAnsiTheme="minorHAnsi" w:cstheme="minorHAnsi"/>
+          <w:color w:val="000000" w:themeColor="text1"/>
+          <w:sz w:val="24"/>
+          <w:szCs w:val="24"/>
+        </w:rPr>
+        <w:t xml:space="preserve"> {</w:t>
+      </w:r>
+    </w:p>
+    <w:p>
+      <w:pPr>
+        <w:pStyle w:val="HTMLPreformatted"/>
+        <w:rPr>
+          <w:rStyle w:val="HTMLCode"/>
+          <w:rFonts w:asciiTheme="minorHAnsi" w:hAnsiTheme="minorHAnsi" w:cstheme="minorHAnsi"/>
+          <w:color w:val="000000" w:themeColor="text1"/>
+          <w:sz w:val="24"/>
+          <w:szCs w:val="24"/>
+        </w:rPr>
+      </w:pPr>
+      <w:r>
+        <w:rPr>
+          <w:rStyle w:val="HTMLCode"/>
+          <w:rFonts w:asciiTheme="minorHAnsi" w:hAnsiTheme="minorHAnsi" w:cstheme="minorHAnsi"/>
+          <w:color w:val="000000" w:themeColor="text1"/>
+          <w:sz w:val="24"/>
+          <w:szCs w:val="24"/>
+        </w:rPr>
+        <w:t xml:space="preserve">        </w:t>
+      </w:r>
+      <w:proofErr w:type="spellStart"/>
+      <w:proofErr w:type="gramStart"/>
+      <w:r>
+        <w:rPr>
+          <w:rStyle w:val="hljs-builtin"/>
+          <w:rFonts w:asciiTheme="minorHAnsi" w:hAnsiTheme="minorHAnsi" w:cstheme="minorHAnsi"/>
+          <w:color w:val="000000" w:themeColor="text1"/>
+          <w:sz w:val="24"/>
+          <w:szCs w:val="24"/>
+        </w:rPr>
+        <w:t>this</w:t>
+      </w:r>
+      <w:r>
+        <w:rPr>
+          <w:rStyle w:val="HTMLCode"/>
+          <w:rFonts w:asciiTheme="minorHAnsi" w:hAnsiTheme="minorHAnsi" w:cstheme="minorHAnsi"/>
+          <w:color w:val="000000" w:themeColor="text1"/>
+          <w:sz w:val="24"/>
+          <w:szCs w:val="24"/>
+        </w:rPr>
+        <w:t>.myField</w:t>
+      </w:r>
+      <w:proofErr w:type="spellEnd"/>
+      <w:proofErr w:type="gramEnd"/>
+      <w:r>
+        <w:rPr>
+          <w:rStyle w:val="HTMLCode"/>
+          <w:rFonts w:asciiTheme="minorHAnsi" w:hAnsiTheme="minorHAnsi" w:cstheme="minorHAnsi"/>
+          <w:color w:val="000000" w:themeColor="text1"/>
+          <w:sz w:val="24"/>
+          <w:szCs w:val="24"/>
+        </w:rPr>
+        <w:t xml:space="preserve"> = </w:t>
+      </w:r>
+      <w:proofErr w:type="spellStart"/>
+      <w:r>
+        <w:rPr>
+          <w:rStyle w:val="HTMLCode"/>
+          <w:rFonts w:asciiTheme="minorHAnsi" w:hAnsiTheme="minorHAnsi" w:cstheme="minorHAnsi"/>
+          <w:color w:val="000000" w:themeColor="text1"/>
+          <w:sz w:val="24"/>
+          <w:szCs w:val="24"/>
+        </w:rPr>
+        <w:t>myField</w:t>
+      </w:r>
+      <w:proofErr w:type="spellEnd"/>
+      <w:r>
+        <w:rPr>
+          <w:rStyle w:val="HTMLCode"/>
+          <w:rFonts w:asciiTheme="minorHAnsi" w:hAnsiTheme="minorHAnsi" w:cstheme="minorHAnsi"/>
+          <w:color w:val="000000" w:themeColor="text1"/>
+          <w:sz w:val="24"/>
+          <w:szCs w:val="24"/>
+        </w:rPr>
+        <w:t>;</w:t>
+      </w:r>
+    </w:p>
+    <w:p>
+      <w:pPr>
+        <w:pStyle w:val="HTMLPreformatted"/>
+        <w:rPr>
+          <w:rStyle w:val="HTMLCode"/>
+          <w:rFonts w:asciiTheme="minorHAnsi" w:hAnsiTheme="minorHAnsi" w:cstheme="minorHAnsi"/>
+          <w:color w:val="000000" w:themeColor="text1"/>
+          <w:sz w:val="24"/>
+          <w:szCs w:val="24"/>
+        </w:rPr>
+      </w:pPr>
+      <w:r>
+        <w:rPr>
+          <w:rStyle w:val="HTMLCode"/>
+          <w:rFonts w:asciiTheme="minorHAnsi" w:hAnsiTheme="minorHAnsi" w:cstheme="minorHAnsi"/>
+          <w:color w:val="000000" w:themeColor="text1"/>
+          <w:sz w:val="24"/>
+          <w:szCs w:val="24"/>
+        </w:rPr>
+        <w:t xml:space="preserve">    }</w:t>
+      </w:r>
+    </w:p>
+    <w:p>
+      <w:pPr>
+        <w:pStyle w:val="HTMLPreformatted"/>
+        <w:rPr>
+          <w:rStyle w:val="HTMLCode"/>
+          <w:rFonts w:asciiTheme="minorHAnsi" w:hAnsiTheme="minorHAnsi" w:cstheme="minorHAnsi"/>
+          <w:color w:val="000000" w:themeColor="text1"/>
+          <w:sz w:val="24"/>
+          <w:szCs w:val="24"/>
+        </w:rPr>
+      </w:pPr>
+      <w:r>
+        <w:rPr>
+          <w:rStyle w:val="HTMLCode"/>
+          <w:rFonts w:asciiTheme="minorHAnsi" w:hAnsiTheme="minorHAnsi" w:cstheme="minorHAnsi"/>
+          <w:color w:val="000000" w:themeColor="text1"/>
+          <w:sz w:val="24"/>
+          <w:szCs w:val="24"/>
+        </w:rPr>
+        <w:t>}</w:t>
+      </w:r>
+    </w:p>
+    <w:p>
+      <w:pPr>
+        <w:pStyle w:val="NormalWeb"/>
+        <w:rPr>
+          <w:rFonts w:asciiTheme="minorHAnsi" w:hAnsiTheme="minorHAnsi" w:cstheme="minorHAnsi"/>
+          <w:color w:val="000000" w:themeColor="text1"/>
+        </w:rPr>
+      </w:pPr>
+      <w:r>
+        <w:rPr>
+          <w:rFonts w:asciiTheme="minorHAnsi" w:hAnsiTheme="minorHAnsi" w:cstheme="minorHAnsi"/>
+          <w:color w:val="000000" w:themeColor="text1"/>
+        </w:rPr>
+        <w:t xml:space="preserve">In this example, we have a private field called </w:t>
+      </w:r>
+      <w:proofErr w:type="spellStart"/>
+      <w:r>
+        <w:rPr>
+          <w:rStyle w:val="HTMLCode"/>
+          <w:rFonts w:asciiTheme="minorHAnsi" w:hAnsiTheme="minorHAnsi" w:cstheme="minorHAnsi"/>
+          <w:color w:val="000000" w:themeColor="text1"/>
+          <w:sz w:val="24"/>
+          <w:szCs w:val="24"/>
+        </w:rPr>
+        <w:t>myField</w:t>
+      </w:r>
+      <w:proofErr w:type="spellEnd"/>
+      <w:r>
+        <w:rPr>
+          <w:rFonts w:asciiTheme="minorHAnsi" w:hAnsiTheme="minorHAnsi" w:cstheme="minorHAnsi"/>
+          <w:color w:val="000000" w:themeColor="text1"/>
+        </w:rPr>
+        <w:t xml:space="preserve">. We use the </w:t>
+      </w:r>
+      <w:proofErr w:type="spellStart"/>
+      <w:proofErr w:type="gramStart"/>
+      <w:r>
+        <w:rPr>
+          <w:rStyle w:val="HTMLCode"/>
+          <w:rFonts w:asciiTheme="minorHAnsi" w:hAnsiTheme="minorHAnsi" w:cstheme="minorHAnsi"/>
+          <w:color w:val="000000" w:themeColor="text1"/>
+          <w:sz w:val="24"/>
+          <w:szCs w:val="24"/>
+        </w:rPr>
+        <w:t>getMyField</w:t>
+      </w:r>
+      <w:proofErr w:type="spellEnd"/>
+      <w:r>
+        <w:rPr>
+          <w:rStyle w:val="HTMLCode"/>
+          <w:rFonts w:asciiTheme="minorHAnsi" w:hAnsiTheme="minorHAnsi" w:cstheme="minorHAnsi"/>
+          <w:color w:val="000000" w:themeColor="text1"/>
+          <w:sz w:val="24"/>
+          <w:szCs w:val="24"/>
+        </w:rPr>
+        <w:t>(</w:t>
+      </w:r>
+      <w:proofErr w:type="gramEnd"/>
+      <w:r>
+        <w:rPr>
+          <w:rStyle w:val="HTMLCode"/>
+          <w:rFonts w:asciiTheme="minorHAnsi" w:hAnsiTheme="minorHAnsi" w:cstheme="minorHAnsi"/>
+          <w:color w:val="000000" w:themeColor="text1"/>
+          <w:sz w:val="24"/>
+          <w:szCs w:val="24"/>
+        </w:rPr>
+        <w:t>)</w:t>
+      </w:r>
+      <w:r>
+        <w:rPr>
+          <w:rFonts w:asciiTheme="minorHAnsi" w:hAnsiTheme="minorHAnsi" w:cstheme="minorHAnsi"/>
+          <w:color w:val="000000" w:themeColor="text1"/>
+        </w:rPr>
+        <w:t xml:space="preserve"> method to retrieve the value of </w:t>
+      </w:r>
+      <w:proofErr w:type="spellStart"/>
+      <w:r>
+        <w:rPr>
+          <w:rStyle w:val="HTMLCode"/>
+          <w:rFonts w:asciiTheme="minorHAnsi" w:hAnsiTheme="minorHAnsi" w:cstheme="minorHAnsi"/>
+          <w:color w:val="000000" w:themeColor="text1"/>
+          <w:sz w:val="24"/>
+          <w:szCs w:val="24"/>
+        </w:rPr>
+        <w:t>myField</w:t>
+      </w:r>
+      <w:proofErr w:type="spellEnd"/>
+      <w:r>
+        <w:rPr>
+          <w:rFonts w:asciiTheme="minorHAnsi" w:hAnsiTheme="minorHAnsi" w:cstheme="minorHAnsi"/>
+          <w:color w:val="000000" w:themeColor="text1"/>
+        </w:rPr>
+        <w:t xml:space="preserve">, and the </w:t>
+      </w:r>
+      <w:proofErr w:type="spellStart"/>
+      <w:r>
+        <w:rPr>
+          <w:rStyle w:val="HTMLCode"/>
+          <w:rFonts w:asciiTheme="minorHAnsi" w:hAnsiTheme="minorHAnsi" w:cstheme="minorHAnsi"/>
+          <w:color w:val="000000" w:themeColor="text1"/>
+          <w:sz w:val="24"/>
+          <w:szCs w:val="24"/>
+        </w:rPr>
+        <w:t>setMyField</w:t>
+      </w:r>
+      <w:proofErr w:type="spellEnd"/>
+      <w:r>
+        <w:rPr>
+          <w:rStyle w:val="HTMLCode"/>
+          <w:rFonts w:asciiTheme="minorHAnsi" w:hAnsiTheme="minorHAnsi" w:cstheme="minorHAnsi"/>
+          <w:color w:val="000000" w:themeColor="text1"/>
+          <w:sz w:val="24"/>
+          <w:szCs w:val="24"/>
+        </w:rPr>
+        <w:t xml:space="preserve">(int </w:t>
+      </w:r>
+      <w:proofErr w:type="spellStart"/>
+      <w:r>
+        <w:rPr>
+          <w:rStyle w:val="HTMLCode"/>
+          <w:rFonts w:asciiTheme="minorHAnsi" w:hAnsiTheme="minorHAnsi" w:cstheme="minorHAnsi"/>
+          <w:color w:val="000000" w:themeColor="text1"/>
+          <w:sz w:val="24"/>
+          <w:szCs w:val="24"/>
+        </w:rPr>
+        <w:t>myField</w:t>
+      </w:r>
+      <w:proofErr w:type="spellEnd"/>
+      <w:r>
+        <w:rPr>
+          <w:rStyle w:val="HTMLCode"/>
+          <w:rFonts w:asciiTheme="minorHAnsi" w:hAnsiTheme="minorHAnsi" w:cstheme="minorHAnsi"/>
+          <w:color w:val="000000" w:themeColor="text1"/>
+          <w:sz w:val="24"/>
+          <w:szCs w:val="24"/>
+        </w:rPr>
+        <w:t>)</w:t>
+      </w:r>
+      <w:r>
+        <w:rPr>
+          <w:rFonts w:asciiTheme="minorHAnsi" w:hAnsiTheme="minorHAnsi" w:cstheme="minorHAnsi"/>
+          <w:color w:val="000000" w:themeColor="text1"/>
+        </w:rPr>
+        <w:t xml:space="preserve"> method to set its value.</w:t>
+      </w:r>
+    </w:p>
+    <w:p>
+      <w:pPr>
+        <w:pStyle w:val="NormalWeb"/>
+        <w:rPr>
+          <w:rFonts w:asciiTheme="minorHAnsi" w:hAnsiTheme="minorHAnsi" w:cstheme="minorHAnsi"/>
+          <w:color w:val="000000" w:themeColor="text1"/>
+        </w:rPr>
+      </w:pPr>
+    </w:p>
+    <w:p>
+      <w:pPr>
+        <w:pStyle w:val="NormalWeb"/>
+        <w:rPr>
+          <w:rFonts w:asciiTheme="minorHAnsi" w:hAnsiTheme="minorHAnsi" w:cstheme="minorHAnsi"/>
+          <w:color w:val="000000" w:themeColor="text1"/>
+        </w:rPr>
+      </w:pPr>
+    </w:p>
+    <w:p>
+      <w:pPr>
+        <w:pStyle w:val="NormalWeb"/>
+        <w:numPr>
+          <w:ilvl w:val="0"/>
+          <w:numId w:val="4"/>
+        </w:numPr>
+        <w:rPr>
+          <w:rFonts w:asciiTheme="minorHAnsi" w:hAnsiTheme="minorHAnsi" w:cstheme="minorHAnsi"/>
+          <w:b/>
+          <w:bCs/>
+          <w:color w:val="000000" w:themeColor="text1"/>
+          <w:sz w:val="28"/>
+          <w:szCs w:val="28"/>
+        </w:rPr>
+      </w:pPr>
+      <w:r>
+        <w:rPr>
+          <w:rFonts w:asciiTheme="minorHAnsi" w:hAnsiTheme="minorHAnsi" w:cstheme="minorHAnsi"/>
+          <w:b/>
+          <w:bCs/>
+          <w:color w:val="000000" w:themeColor="text1"/>
+          <w:sz w:val="28"/>
+          <w:szCs w:val="28"/>
+        </w:rPr>
+        <w:lastRenderedPageBreak/>
+        <w:t>What is the use of this keyword explain with an example?</w:t>
+      </w:r>
+    </w:p>
+    <w:p>
+      <w:pPr>
+        <w:pStyle w:val="NormalWeb"/>
+        <w:rPr>
+          <w:rFonts w:asciiTheme="minorHAnsi" w:hAnsiTheme="minorHAnsi" w:cstheme="minorHAnsi"/>
+          <w:color w:val="000000" w:themeColor="text1"/>
+        </w:rPr>
+      </w:pPr>
+      <w:r>
+        <w:rPr>
+          <w:rFonts w:asciiTheme="minorHAnsi" w:hAnsiTheme="minorHAnsi" w:cstheme="minorHAnsi"/>
+          <w:b/>
+          <w:bCs/>
+          <w:color w:val="000000" w:themeColor="text1"/>
+          <w:sz w:val="28"/>
+          <w:szCs w:val="28"/>
+        </w:rPr>
+        <w:t xml:space="preserve">Ans: </w:t>
+      </w:r>
+      <w:proofErr w:type="gramStart"/>
+      <w:r>
+        <w:rPr>
+          <w:rFonts w:asciiTheme="minorHAnsi" w:hAnsiTheme="minorHAnsi" w:cstheme="minorHAnsi"/>
+          <w:color w:val="000000" w:themeColor="text1"/>
+        </w:rPr>
+        <w:t xml:space="preserve">The </w:t>
+      </w:r>
+      <w:r>
+        <w:rPr>
+          <w:rStyle w:val="HTMLCode"/>
+          <w:rFonts w:asciiTheme="minorHAnsi" w:hAnsiTheme="minorHAnsi" w:cstheme="minorHAnsi"/>
+          <w:color w:val="000000" w:themeColor="text1"/>
+          <w:sz w:val="24"/>
+          <w:szCs w:val="24"/>
+        </w:rPr>
+        <w:t>this</w:t>
+      </w:r>
+      <w:proofErr w:type="gramEnd"/>
+      <w:r>
+        <w:rPr>
+          <w:rFonts w:asciiTheme="minorHAnsi" w:hAnsiTheme="minorHAnsi" w:cstheme="minorHAnsi"/>
+          <w:color w:val="000000" w:themeColor="text1"/>
+        </w:rPr>
+        <w:t xml:space="preserve"> keyword in Java is a reference to the object of the current class. It is mainly used to access other members of the same class. </w:t>
+      </w:r>
+      <w:hyperlink r:id="rId21" w:tgtFrame="_blank" w:history="1">
+        <w:r>
+          <w:rPr>
+            <w:rStyle w:val="Hyperlink"/>
+            <w:rFonts w:asciiTheme="minorHAnsi" w:hAnsiTheme="minorHAnsi" w:cstheme="minorHAnsi"/>
+            <w:color w:val="000000" w:themeColor="text1"/>
+            <w:u w:val="none"/>
+          </w:rPr>
+          <w:t>With the help of this keyword, you can access methods, fields, and constructors of the same class within the class</w:t>
+        </w:r>
+      </w:hyperlink>
+      <w:r>
+        <w:rPr>
+          <w:rFonts w:asciiTheme="minorHAnsi" w:hAnsiTheme="minorHAnsi" w:cstheme="minorHAnsi"/>
+          <w:color w:val="000000" w:themeColor="text1"/>
+        </w:rPr>
+        <w:t xml:space="preserve">. </w:t>
+      </w:r>
+      <w:hyperlink r:id="rId22" w:tgtFrame="_blank" w:history="1">
+        <w:r>
+          <w:rPr>
+            <w:rStyle w:val="Hyperlink"/>
+            <w:rFonts w:asciiTheme="minorHAnsi" w:hAnsiTheme="minorHAnsi" w:cstheme="minorHAnsi"/>
+            <w:color w:val="000000" w:themeColor="text1"/>
+            <w:u w:val="none"/>
+          </w:rPr>
+          <w:t xml:space="preserve">The most common use of </w:t>
+        </w:r>
+        <w:proofErr w:type="gramStart"/>
+        <w:r>
+          <w:rPr>
+            <w:rStyle w:val="Hyperlink"/>
+            <w:rFonts w:asciiTheme="minorHAnsi" w:hAnsiTheme="minorHAnsi" w:cstheme="minorHAnsi"/>
+            <w:color w:val="000000" w:themeColor="text1"/>
+            <w:u w:val="none"/>
+          </w:rPr>
+          <w:t xml:space="preserve">the </w:t>
+        </w:r>
+        <w:r>
+          <w:rPr>
+            <w:rStyle w:val="HTMLCode"/>
+            <w:rFonts w:asciiTheme="minorHAnsi" w:hAnsiTheme="minorHAnsi" w:cstheme="minorHAnsi"/>
+            <w:color w:val="000000" w:themeColor="text1"/>
+            <w:sz w:val="24"/>
+            <w:szCs w:val="24"/>
+          </w:rPr>
+          <w:t>this</w:t>
+        </w:r>
+        <w:proofErr w:type="gramEnd"/>
+        <w:r>
+          <w:rPr>
+            <w:rStyle w:val="Hyperlink"/>
+            <w:rFonts w:asciiTheme="minorHAnsi" w:hAnsiTheme="minorHAnsi" w:cstheme="minorHAnsi"/>
+            <w:color w:val="000000" w:themeColor="text1"/>
+            <w:u w:val="none"/>
+          </w:rPr>
+          <w:t xml:space="preserve"> keyword is to eliminate the confusion between class attributes and parameters with the same name (because a class attribute is shadowed by a method or constructor parameter)</w:t>
+        </w:r>
+      </w:hyperlink>
+      <w:r>
+        <w:rPr>
+          <w:rFonts w:asciiTheme="minorHAnsi" w:hAnsiTheme="minorHAnsi" w:cstheme="minorHAnsi"/>
+          <w:color w:val="000000" w:themeColor="text1"/>
+        </w:rPr>
+        <w:t xml:space="preserve">. Here’s an example of using </w:t>
+      </w:r>
+      <w:r>
+        <w:rPr>
+          <w:rStyle w:val="HTMLCode"/>
+          <w:rFonts w:asciiTheme="minorHAnsi" w:hAnsiTheme="minorHAnsi" w:cstheme="minorHAnsi"/>
+          <w:color w:val="000000" w:themeColor="text1"/>
+          <w:sz w:val="24"/>
+          <w:szCs w:val="24"/>
+        </w:rPr>
+        <w:t>this</w:t>
+      </w:r>
+      <w:r>
+        <w:rPr>
+          <w:rFonts w:asciiTheme="minorHAnsi" w:hAnsiTheme="minorHAnsi" w:cstheme="minorHAnsi"/>
+          <w:color w:val="000000" w:themeColor="text1"/>
+        </w:rPr>
+        <w:t xml:space="preserve"> keyword in Java:</w:t>
+      </w:r>
+    </w:p>
+    <w:p>
+      <w:pPr>
+        <w:pStyle w:val="HTMLPreformatted"/>
+        <w:rPr>
+          <w:rStyle w:val="HTMLCode"/>
+          <w:rFonts w:asciiTheme="minorHAnsi" w:hAnsiTheme="minorHAnsi" w:cstheme="minorHAnsi"/>
+          <w:color w:val="000000" w:themeColor="text1"/>
+          <w:sz w:val="24"/>
+          <w:szCs w:val="24"/>
+        </w:rPr>
+      </w:pPr>
+      <w:r>
+        <w:rPr>
+          <w:rStyle w:val="hljs-keyword"/>
+          <w:rFonts w:asciiTheme="minorHAnsi" w:hAnsiTheme="minorHAnsi" w:cstheme="minorHAnsi"/>
+          <w:color w:val="000000" w:themeColor="text1"/>
+          <w:sz w:val="24"/>
+          <w:szCs w:val="24"/>
+        </w:rPr>
+        <w:t>public</w:t>
+      </w:r>
+      <w:r>
+        <w:rPr>
+          <w:rStyle w:val="HTMLCode"/>
+          <w:rFonts w:asciiTheme="minorHAnsi" w:hAnsiTheme="minorHAnsi" w:cstheme="minorHAnsi"/>
+          <w:color w:val="000000" w:themeColor="text1"/>
+          <w:sz w:val="24"/>
+          <w:szCs w:val="24"/>
+        </w:rPr>
+        <w:t xml:space="preserve"> </w:t>
+      </w:r>
+      <w:r>
+        <w:rPr>
+          <w:rStyle w:val="hljs-keyword"/>
+          <w:rFonts w:asciiTheme="minorHAnsi" w:hAnsiTheme="minorHAnsi" w:cstheme="minorHAnsi"/>
+          <w:color w:val="000000" w:themeColor="text1"/>
+          <w:sz w:val="24"/>
+          <w:szCs w:val="24"/>
+        </w:rPr>
+        <w:t>class</w:t>
+      </w:r>
+      <w:r>
+        <w:rPr>
+          <w:rStyle w:val="HTMLCode"/>
+          <w:rFonts w:asciiTheme="minorHAnsi" w:hAnsiTheme="minorHAnsi" w:cstheme="minorHAnsi"/>
+          <w:color w:val="000000" w:themeColor="text1"/>
+          <w:sz w:val="24"/>
+          <w:szCs w:val="24"/>
+        </w:rPr>
+        <w:t xml:space="preserve"> </w:t>
+      </w:r>
+      <w:proofErr w:type="spellStart"/>
+      <w:r>
+        <w:rPr>
+          <w:rStyle w:val="hljs-title"/>
+          <w:rFonts w:asciiTheme="minorHAnsi" w:hAnsiTheme="minorHAnsi" w:cstheme="minorHAnsi"/>
+          <w:color w:val="000000" w:themeColor="text1"/>
+          <w:sz w:val="24"/>
+          <w:szCs w:val="24"/>
+        </w:rPr>
+        <w:t>MyClass</w:t>
+      </w:r>
+      <w:proofErr w:type="spellEnd"/>
+      <w:r>
+        <w:rPr>
+          <w:rStyle w:val="HTMLCode"/>
+          <w:rFonts w:asciiTheme="minorHAnsi" w:hAnsiTheme="minorHAnsi" w:cstheme="minorHAnsi"/>
+          <w:color w:val="000000" w:themeColor="text1"/>
+          <w:sz w:val="24"/>
+          <w:szCs w:val="24"/>
+        </w:rPr>
+        <w:t xml:space="preserve"> {</w:t>
+      </w:r>
+    </w:p>
+    <w:p>
+      <w:pPr>
+        <w:pStyle w:val="HTMLPreformatted"/>
+        <w:rPr>
+          <w:rStyle w:val="HTMLCode"/>
+          <w:rFonts w:asciiTheme="minorHAnsi" w:hAnsiTheme="minorHAnsi" w:cstheme="minorHAnsi"/>
+          <w:color w:val="000000" w:themeColor="text1"/>
+          <w:sz w:val="24"/>
+          <w:szCs w:val="24"/>
+        </w:rPr>
+      </w:pPr>
+      <w:r>
+        <w:rPr>
+          <w:rStyle w:val="HTMLCode"/>
+          <w:rFonts w:asciiTheme="minorHAnsi" w:hAnsiTheme="minorHAnsi" w:cstheme="minorHAnsi"/>
+          <w:color w:val="000000" w:themeColor="text1"/>
+          <w:sz w:val="24"/>
+          <w:szCs w:val="24"/>
+        </w:rPr>
+        <w:t xml:space="preserve">    </w:t>
+      </w:r>
+      <w:r>
+        <w:rPr>
+          <w:rStyle w:val="hljs-keyword"/>
+          <w:rFonts w:asciiTheme="minorHAnsi" w:hAnsiTheme="minorHAnsi" w:cstheme="minorHAnsi"/>
+          <w:color w:val="000000" w:themeColor="text1"/>
+          <w:sz w:val="24"/>
+          <w:szCs w:val="24"/>
+        </w:rPr>
+        <w:t>private</w:t>
+      </w:r>
+      <w:r>
+        <w:rPr>
+          <w:rStyle w:val="HTMLCode"/>
+          <w:rFonts w:asciiTheme="minorHAnsi" w:hAnsiTheme="minorHAnsi" w:cstheme="minorHAnsi"/>
+          <w:color w:val="000000" w:themeColor="text1"/>
+          <w:sz w:val="24"/>
+          <w:szCs w:val="24"/>
+        </w:rPr>
+        <w:t xml:space="preserve"> </w:t>
+      </w:r>
+      <w:r>
+        <w:rPr>
+          <w:rStyle w:val="hljs-type"/>
+          <w:rFonts w:asciiTheme="minorHAnsi" w:hAnsiTheme="minorHAnsi" w:cstheme="minorHAnsi"/>
+          <w:color w:val="000000" w:themeColor="text1"/>
+          <w:sz w:val="24"/>
+          <w:szCs w:val="24"/>
+        </w:rPr>
+        <w:t>int</w:t>
+      </w:r>
+      <w:r>
+        <w:rPr>
+          <w:rStyle w:val="HTMLCode"/>
+          <w:rFonts w:asciiTheme="minorHAnsi" w:hAnsiTheme="minorHAnsi" w:cstheme="minorHAnsi"/>
+          <w:color w:val="000000" w:themeColor="text1"/>
+          <w:sz w:val="24"/>
+          <w:szCs w:val="24"/>
+        </w:rPr>
+        <w:t xml:space="preserve"> </w:t>
+      </w:r>
+      <w:proofErr w:type="spellStart"/>
+      <w:r>
+        <w:rPr>
+          <w:rStyle w:val="HTMLCode"/>
+          <w:rFonts w:asciiTheme="minorHAnsi" w:hAnsiTheme="minorHAnsi" w:cstheme="minorHAnsi"/>
+          <w:color w:val="000000" w:themeColor="text1"/>
+          <w:sz w:val="24"/>
+          <w:szCs w:val="24"/>
+        </w:rPr>
+        <w:t>myField</w:t>
+      </w:r>
+      <w:proofErr w:type="spellEnd"/>
+      <w:r>
+        <w:rPr>
+          <w:rStyle w:val="HTMLCode"/>
+          <w:rFonts w:asciiTheme="minorHAnsi" w:hAnsiTheme="minorHAnsi" w:cstheme="minorHAnsi"/>
+          <w:color w:val="000000" w:themeColor="text1"/>
+          <w:sz w:val="24"/>
+          <w:szCs w:val="24"/>
+        </w:rPr>
+        <w:t>;</w:t>
+      </w:r>
+    </w:p>
+    <w:p>
+      <w:pPr>
+        <w:pStyle w:val="HTMLPreformatted"/>
+        <w:rPr>
+          <w:rStyle w:val="HTMLCode"/>
+          <w:rFonts w:asciiTheme="minorHAnsi" w:hAnsiTheme="minorHAnsi" w:cstheme="minorHAnsi"/>
+          <w:color w:val="000000" w:themeColor="text1"/>
+          <w:sz w:val="24"/>
+          <w:szCs w:val="24"/>
+        </w:rPr>
+      </w:pPr>
+    </w:p>
+    <w:p>
+      <w:pPr>
+        <w:pStyle w:val="HTMLPreformatted"/>
+        <w:rPr>
+          <w:rStyle w:val="HTMLCode"/>
+          <w:rFonts w:asciiTheme="minorHAnsi" w:hAnsiTheme="minorHAnsi" w:cstheme="minorHAnsi"/>
+          <w:color w:val="000000" w:themeColor="text1"/>
+          <w:sz w:val="24"/>
+          <w:szCs w:val="24"/>
+        </w:rPr>
+      </w:pPr>
+      <w:r>
+        <w:rPr>
+          <w:rStyle w:val="HTMLCode"/>
+          <w:rFonts w:asciiTheme="minorHAnsi" w:hAnsiTheme="minorHAnsi" w:cstheme="minorHAnsi"/>
+          <w:color w:val="000000" w:themeColor="text1"/>
+          <w:sz w:val="24"/>
+          <w:szCs w:val="24"/>
+        </w:rPr>
+        <w:t xml:space="preserve">    </w:t>
+      </w:r>
+      <w:r>
+        <w:rPr>
+          <w:rStyle w:val="hljs-keyword"/>
+          <w:rFonts w:asciiTheme="minorHAnsi" w:hAnsiTheme="minorHAnsi" w:cstheme="minorHAnsi"/>
+          <w:color w:val="000000" w:themeColor="text1"/>
+          <w:sz w:val="24"/>
+          <w:szCs w:val="24"/>
+        </w:rPr>
+        <w:t>public</w:t>
+      </w:r>
+      <w:r>
+        <w:rPr>
+          <w:rStyle w:val="HTMLCode"/>
+          <w:rFonts w:asciiTheme="minorHAnsi" w:hAnsiTheme="minorHAnsi" w:cstheme="minorHAnsi"/>
+          <w:color w:val="000000" w:themeColor="text1"/>
+          <w:sz w:val="24"/>
+          <w:szCs w:val="24"/>
+        </w:rPr>
+        <w:t xml:space="preserve"> </w:t>
+      </w:r>
+      <w:proofErr w:type="spellStart"/>
+      <w:proofErr w:type="gramStart"/>
+      <w:r>
+        <w:rPr>
+          <w:rStyle w:val="hljs-title"/>
+          <w:rFonts w:asciiTheme="minorHAnsi" w:hAnsiTheme="minorHAnsi" w:cstheme="minorHAnsi"/>
+          <w:color w:val="000000" w:themeColor="text1"/>
+          <w:sz w:val="24"/>
+          <w:szCs w:val="24"/>
+        </w:rPr>
+        <w:t>MyClass</w:t>
+      </w:r>
+      <w:proofErr w:type="spellEnd"/>
+      <w:r>
+        <w:rPr>
+          <w:rStyle w:val="hljs-params"/>
+          <w:rFonts w:asciiTheme="minorHAnsi" w:hAnsiTheme="minorHAnsi" w:cstheme="minorHAnsi"/>
+          <w:color w:val="000000" w:themeColor="text1"/>
+          <w:sz w:val="24"/>
+          <w:szCs w:val="24"/>
+        </w:rPr>
+        <w:t>(</w:t>
+      </w:r>
+      <w:proofErr w:type="gramEnd"/>
+      <w:r>
+        <w:rPr>
+          <w:rStyle w:val="hljs-type"/>
+          <w:rFonts w:asciiTheme="minorHAnsi" w:hAnsiTheme="minorHAnsi" w:cstheme="minorHAnsi"/>
+          <w:color w:val="000000" w:themeColor="text1"/>
+          <w:sz w:val="24"/>
+          <w:szCs w:val="24"/>
+        </w:rPr>
+        <w:t>int</w:t>
+      </w:r>
+      <w:r>
+        <w:rPr>
+          <w:rStyle w:val="hljs-params"/>
+          <w:rFonts w:asciiTheme="minorHAnsi" w:hAnsiTheme="minorHAnsi" w:cstheme="minorHAnsi"/>
+          <w:color w:val="000000" w:themeColor="text1"/>
+          <w:sz w:val="24"/>
+          <w:szCs w:val="24"/>
+        </w:rPr>
+        <w:t xml:space="preserve"> </w:t>
+      </w:r>
+      <w:proofErr w:type="spellStart"/>
+      <w:r>
+        <w:rPr>
+          <w:rStyle w:val="hljs-params"/>
+          <w:rFonts w:asciiTheme="minorHAnsi" w:hAnsiTheme="minorHAnsi" w:cstheme="minorHAnsi"/>
+          <w:color w:val="000000" w:themeColor="text1"/>
+          <w:sz w:val="24"/>
+          <w:szCs w:val="24"/>
+        </w:rPr>
+        <w:t>myField</w:t>
+      </w:r>
+      <w:proofErr w:type="spellEnd"/>
+      <w:r>
+        <w:rPr>
+          <w:rStyle w:val="hljs-params"/>
+          <w:rFonts w:asciiTheme="minorHAnsi" w:hAnsiTheme="minorHAnsi" w:cstheme="minorHAnsi"/>
+          <w:color w:val="000000" w:themeColor="text1"/>
+          <w:sz w:val="24"/>
+          <w:szCs w:val="24"/>
+        </w:rPr>
+        <w:t>)</w:t>
+      </w:r>
+      <w:r>
+        <w:rPr>
+          <w:rStyle w:val="HTMLCode"/>
+          <w:rFonts w:asciiTheme="minorHAnsi" w:hAnsiTheme="minorHAnsi" w:cstheme="minorHAnsi"/>
+          <w:color w:val="000000" w:themeColor="text1"/>
+          <w:sz w:val="24"/>
+          <w:szCs w:val="24"/>
+        </w:rPr>
+        <w:t xml:space="preserve"> {</w:t>
+      </w:r>
+    </w:p>
+    <w:p>
+      <w:pPr>
+        <w:pStyle w:val="HTMLPreformatted"/>
+        <w:rPr>
+          <w:rStyle w:val="HTMLCode"/>
+          <w:rFonts w:asciiTheme="minorHAnsi" w:hAnsiTheme="minorHAnsi" w:cstheme="minorHAnsi"/>
+          <w:color w:val="000000" w:themeColor="text1"/>
+          <w:sz w:val="24"/>
+          <w:szCs w:val="24"/>
+        </w:rPr>
+      </w:pPr>
+      <w:r>
+        <w:rPr>
+          <w:rStyle w:val="HTMLCode"/>
+          <w:rFonts w:asciiTheme="minorHAnsi" w:hAnsiTheme="minorHAnsi" w:cstheme="minorHAnsi"/>
+          <w:color w:val="000000" w:themeColor="text1"/>
+          <w:sz w:val="24"/>
+          <w:szCs w:val="24"/>
+        </w:rPr>
+        <w:t xml:space="preserve">        </w:t>
+      </w:r>
+      <w:proofErr w:type="spellStart"/>
+      <w:proofErr w:type="gramStart"/>
+      <w:r>
+        <w:rPr>
+          <w:rStyle w:val="hljs-builtin"/>
+          <w:rFonts w:asciiTheme="minorHAnsi" w:hAnsiTheme="minorHAnsi" w:cstheme="minorHAnsi"/>
+          <w:color w:val="000000" w:themeColor="text1"/>
+          <w:sz w:val="24"/>
+          <w:szCs w:val="24"/>
+        </w:rPr>
+        <w:t>this</w:t>
+      </w:r>
+      <w:r>
+        <w:rPr>
+          <w:rStyle w:val="HTMLCode"/>
+          <w:rFonts w:asciiTheme="minorHAnsi" w:hAnsiTheme="minorHAnsi" w:cstheme="minorHAnsi"/>
+          <w:color w:val="000000" w:themeColor="text1"/>
+          <w:sz w:val="24"/>
+          <w:szCs w:val="24"/>
+        </w:rPr>
+        <w:t>.myField</w:t>
+      </w:r>
+      <w:proofErr w:type="spellEnd"/>
+      <w:proofErr w:type="gramEnd"/>
+      <w:r>
+        <w:rPr>
+          <w:rStyle w:val="HTMLCode"/>
+          <w:rFonts w:asciiTheme="minorHAnsi" w:hAnsiTheme="minorHAnsi" w:cstheme="minorHAnsi"/>
+          <w:color w:val="000000" w:themeColor="text1"/>
+          <w:sz w:val="24"/>
+          <w:szCs w:val="24"/>
+        </w:rPr>
+        <w:t xml:space="preserve"> = </w:t>
+      </w:r>
+      <w:proofErr w:type="spellStart"/>
+      <w:r>
+        <w:rPr>
+          <w:rStyle w:val="HTMLCode"/>
+          <w:rFonts w:asciiTheme="minorHAnsi" w:hAnsiTheme="minorHAnsi" w:cstheme="minorHAnsi"/>
+          <w:color w:val="000000" w:themeColor="text1"/>
+          <w:sz w:val="24"/>
+          <w:szCs w:val="24"/>
+        </w:rPr>
+        <w:t>myField</w:t>
+      </w:r>
+      <w:proofErr w:type="spellEnd"/>
+      <w:r>
+        <w:rPr>
+          <w:rStyle w:val="HTMLCode"/>
+          <w:rFonts w:asciiTheme="minorHAnsi" w:hAnsiTheme="minorHAnsi" w:cstheme="minorHAnsi"/>
+          <w:color w:val="000000" w:themeColor="text1"/>
+          <w:sz w:val="24"/>
+          <w:szCs w:val="24"/>
+        </w:rPr>
+        <w:t>;</w:t>
+      </w:r>
+    </w:p>
+    <w:p>
+      <w:pPr>
+        <w:pStyle w:val="HTMLPreformatted"/>
+        <w:rPr>
+          <w:rStyle w:val="HTMLCode"/>
+          <w:rFonts w:asciiTheme="minorHAnsi" w:hAnsiTheme="minorHAnsi" w:cstheme="minorHAnsi"/>
+          <w:color w:val="000000" w:themeColor="text1"/>
+          <w:sz w:val="24"/>
+          <w:szCs w:val="24"/>
+        </w:rPr>
+      </w:pPr>
+      <w:r>
+        <w:rPr>
+          <w:rStyle w:val="HTMLCode"/>
+          <w:rFonts w:asciiTheme="minorHAnsi" w:hAnsiTheme="minorHAnsi" w:cstheme="minorHAnsi"/>
+          <w:color w:val="000000" w:themeColor="text1"/>
+          <w:sz w:val="24"/>
+          <w:szCs w:val="24"/>
+        </w:rPr>
+        <w:t xml:space="preserve">    }</w:t>
+      </w:r>
+    </w:p>
+    <w:p>
+      <w:pPr>
+        <w:pStyle w:val="HTMLPreformatted"/>
+        <w:rPr>
+          <w:rStyle w:val="HTMLCode"/>
+          <w:rFonts w:asciiTheme="minorHAnsi" w:hAnsiTheme="minorHAnsi" w:cstheme="minorHAnsi"/>
+          <w:color w:val="000000" w:themeColor="text1"/>
+          <w:sz w:val="24"/>
+          <w:szCs w:val="24"/>
+        </w:rPr>
+      </w:pPr>
+    </w:p>
+    <w:p>
+      <w:pPr>
+        <w:pStyle w:val="HTMLPreformatted"/>
+        <w:rPr>
+          <w:rStyle w:val="HTMLCode"/>
+          <w:rFonts w:asciiTheme="minorHAnsi" w:hAnsiTheme="minorHAnsi" w:cstheme="minorHAnsi"/>
+          <w:color w:val="000000" w:themeColor="text1"/>
+          <w:sz w:val="24"/>
+          <w:szCs w:val="24"/>
+        </w:rPr>
+      </w:pPr>
+      <w:r>
+        <w:rPr>
+          <w:rStyle w:val="HTMLCode"/>
+          <w:rFonts w:asciiTheme="minorHAnsi" w:hAnsiTheme="minorHAnsi" w:cstheme="minorHAnsi"/>
+          <w:color w:val="000000" w:themeColor="text1"/>
+          <w:sz w:val="24"/>
+          <w:szCs w:val="24"/>
+        </w:rPr>
+        <w:t xml:space="preserve">    </w:t>
+      </w:r>
+      <w:r>
+        <w:rPr>
+          <w:rStyle w:val="hljs-keyword"/>
+          <w:rFonts w:asciiTheme="minorHAnsi" w:hAnsiTheme="minorHAnsi" w:cstheme="minorHAnsi"/>
+          <w:color w:val="000000" w:themeColor="text1"/>
+          <w:sz w:val="24"/>
+          <w:szCs w:val="24"/>
+        </w:rPr>
+        <w:t>public</w:t>
+      </w:r>
+      <w:r>
+        <w:rPr>
+          <w:rStyle w:val="HTMLCode"/>
+          <w:rFonts w:asciiTheme="minorHAnsi" w:hAnsiTheme="minorHAnsi" w:cstheme="minorHAnsi"/>
+          <w:color w:val="000000" w:themeColor="text1"/>
+          <w:sz w:val="24"/>
+          <w:szCs w:val="24"/>
+        </w:rPr>
+        <w:t xml:space="preserve"> </w:t>
+      </w:r>
+      <w:r>
+        <w:rPr>
+          <w:rStyle w:val="hljs-keyword"/>
+          <w:rFonts w:asciiTheme="minorHAnsi" w:hAnsiTheme="minorHAnsi" w:cstheme="minorHAnsi"/>
+          <w:color w:val="000000" w:themeColor="text1"/>
+          <w:sz w:val="24"/>
+          <w:szCs w:val="24"/>
+        </w:rPr>
+        <w:t>void</w:t>
+      </w:r>
+      <w:r>
+        <w:rPr>
+          <w:rStyle w:val="HTMLCode"/>
+          <w:rFonts w:asciiTheme="minorHAnsi" w:hAnsiTheme="minorHAnsi" w:cstheme="minorHAnsi"/>
+          <w:color w:val="000000" w:themeColor="text1"/>
+          <w:sz w:val="24"/>
+          <w:szCs w:val="24"/>
+        </w:rPr>
+        <w:t xml:space="preserve"> </w:t>
+      </w:r>
+      <w:proofErr w:type="spellStart"/>
+      <w:proofErr w:type="gramStart"/>
+      <w:r>
+        <w:rPr>
+          <w:rStyle w:val="hljs-title"/>
+          <w:rFonts w:asciiTheme="minorHAnsi" w:hAnsiTheme="minorHAnsi" w:cstheme="minorHAnsi"/>
+          <w:color w:val="000000" w:themeColor="text1"/>
+          <w:sz w:val="24"/>
+          <w:szCs w:val="24"/>
+        </w:rPr>
+        <w:t>setMyField</w:t>
+      </w:r>
+      <w:proofErr w:type="spellEnd"/>
+      <w:r>
+        <w:rPr>
+          <w:rStyle w:val="hljs-params"/>
+          <w:rFonts w:asciiTheme="minorHAnsi" w:hAnsiTheme="minorHAnsi" w:cstheme="minorHAnsi"/>
+          <w:color w:val="000000" w:themeColor="text1"/>
+          <w:sz w:val="24"/>
+          <w:szCs w:val="24"/>
+        </w:rPr>
+        <w:t>(</w:t>
+      </w:r>
+      <w:proofErr w:type="gramEnd"/>
+      <w:r>
+        <w:rPr>
+          <w:rStyle w:val="hljs-type"/>
+          <w:rFonts w:asciiTheme="minorHAnsi" w:hAnsiTheme="minorHAnsi" w:cstheme="minorHAnsi"/>
+          <w:color w:val="000000" w:themeColor="text1"/>
+          <w:sz w:val="24"/>
+          <w:szCs w:val="24"/>
+        </w:rPr>
+        <w:t>int</w:t>
+      </w:r>
+      <w:r>
+        <w:rPr>
+          <w:rStyle w:val="hljs-params"/>
+          <w:rFonts w:asciiTheme="minorHAnsi" w:hAnsiTheme="minorHAnsi" w:cstheme="minorHAnsi"/>
+          <w:color w:val="000000" w:themeColor="text1"/>
+          <w:sz w:val="24"/>
+          <w:szCs w:val="24"/>
+        </w:rPr>
+        <w:t xml:space="preserve"> </w:t>
+      </w:r>
+      <w:proofErr w:type="spellStart"/>
+      <w:r>
+        <w:rPr>
+          <w:rStyle w:val="hljs-params"/>
+          <w:rFonts w:asciiTheme="minorHAnsi" w:hAnsiTheme="minorHAnsi" w:cstheme="minorHAnsi"/>
+          <w:color w:val="000000" w:themeColor="text1"/>
+          <w:sz w:val="24"/>
+          <w:szCs w:val="24"/>
+        </w:rPr>
+        <w:t>myField</w:t>
+      </w:r>
+      <w:proofErr w:type="spellEnd"/>
+      <w:r>
+        <w:rPr>
+          <w:rStyle w:val="hljs-params"/>
+          <w:rFonts w:asciiTheme="minorHAnsi" w:hAnsiTheme="minorHAnsi" w:cstheme="minorHAnsi"/>
+          <w:color w:val="000000" w:themeColor="text1"/>
+          <w:sz w:val="24"/>
+          <w:szCs w:val="24"/>
+        </w:rPr>
+        <w:t>)</w:t>
+      </w:r>
+      <w:r>
+        <w:rPr>
+          <w:rStyle w:val="HTMLCode"/>
+          <w:rFonts w:asciiTheme="minorHAnsi" w:hAnsiTheme="minorHAnsi" w:cstheme="minorHAnsi"/>
+          <w:color w:val="000000" w:themeColor="text1"/>
+          <w:sz w:val="24"/>
+          <w:szCs w:val="24"/>
+        </w:rPr>
+        <w:t xml:space="preserve"> {</w:t>
+      </w:r>
+    </w:p>
+    <w:p>
+      <w:pPr>
+        <w:pStyle w:val="HTMLPreformatted"/>
+        <w:rPr>
+          <w:rStyle w:val="HTMLCode"/>
+          <w:rFonts w:asciiTheme="minorHAnsi" w:hAnsiTheme="minorHAnsi" w:cstheme="minorHAnsi"/>
+          <w:color w:val="000000" w:themeColor="text1"/>
+          <w:sz w:val="24"/>
+          <w:szCs w:val="24"/>
+        </w:rPr>
+      </w:pPr>
+      <w:r>
+        <w:rPr>
+          <w:rStyle w:val="HTMLCode"/>
+          <w:rFonts w:asciiTheme="minorHAnsi" w:hAnsiTheme="minorHAnsi" w:cstheme="minorHAnsi"/>
+          <w:color w:val="000000" w:themeColor="text1"/>
+          <w:sz w:val="24"/>
+          <w:szCs w:val="24"/>
+        </w:rPr>
+        <w:t xml:space="preserve">        </w:t>
+      </w:r>
+      <w:proofErr w:type="spellStart"/>
+      <w:proofErr w:type="gramStart"/>
+      <w:r>
+        <w:rPr>
+          <w:rStyle w:val="hljs-builtin"/>
+          <w:rFonts w:asciiTheme="minorHAnsi" w:hAnsiTheme="minorHAnsi" w:cstheme="minorHAnsi"/>
+          <w:color w:val="000000" w:themeColor="text1"/>
+          <w:sz w:val="24"/>
+          <w:szCs w:val="24"/>
+        </w:rPr>
+        <w:t>this</w:t>
+      </w:r>
+      <w:r>
+        <w:rPr>
+          <w:rStyle w:val="HTMLCode"/>
+          <w:rFonts w:asciiTheme="minorHAnsi" w:hAnsiTheme="minorHAnsi" w:cstheme="minorHAnsi"/>
+          <w:color w:val="000000" w:themeColor="text1"/>
+          <w:sz w:val="24"/>
+          <w:szCs w:val="24"/>
+        </w:rPr>
+        <w:t>.myField</w:t>
+      </w:r>
+      <w:proofErr w:type="spellEnd"/>
+      <w:proofErr w:type="gramEnd"/>
+      <w:r>
+        <w:rPr>
+          <w:rStyle w:val="HTMLCode"/>
+          <w:rFonts w:asciiTheme="minorHAnsi" w:hAnsiTheme="minorHAnsi" w:cstheme="minorHAnsi"/>
+          <w:color w:val="000000" w:themeColor="text1"/>
+          <w:sz w:val="24"/>
+          <w:szCs w:val="24"/>
+        </w:rPr>
+        <w:t xml:space="preserve"> = </w:t>
+      </w:r>
+      <w:proofErr w:type="spellStart"/>
+      <w:r>
+        <w:rPr>
+          <w:rStyle w:val="HTMLCode"/>
+          <w:rFonts w:asciiTheme="minorHAnsi" w:hAnsiTheme="minorHAnsi" w:cstheme="minorHAnsi"/>
+          <w:color w:val="000000" w:themeColor="text1"/>
+          <w:sz w:val="24"/>
+          <w:szCs w:val="24"/>
+        </w:rPr>
+        <w:t>myField</w:t>
+      </w:r>
+      <w:proofErr w:type="spellEnd"/>
+      <w:r>
+        <w:rPr>
+          <w:rStyle w:val="HTMLCode"/>
+          <w:rFonts w:asciiTheme="minorHAnsi" w:hAnsiTheme="minorHAnsi" w:cstheme="minorHAnsi"/>
+          <w:color w:val="000000" w:themeColor="text1"/>
+          <w:sz w:val="24"/>
+          <w:szCs w:val="24"/>
+        </w:rPr>
+        <w:t>;</w:t>
+      </w:r>
+    </w:p>
+    <w:p>
+      <w:pPr>
+        <w:pStyle w:val="HTMLPreformatted"/>
+        <w:rPr>
+          <w:rStyle w:val="HTMLCode"/>
+          <w:rFonts w:asciiTheme="minorHAnsi" w:hAnsiTheme="minorHAnsi" w:cstheme="minorHAnsi"/>
+          <w:color w:val="000000" w:themeColor="text1"/>
+          <w:sz w:val="24"/>
+          <w:szCs w:val="24"/>
+        </w:rPr>
+      </w:pPr>
+      <w:r>
+        <w:rPr>
+          <w:rStyle w:val="HTMLCode"/>
+          <w:rFonts w:asciiTheme="minorHAnsi" w:hAnsiTheme="minorHAnsi" w:cstheme="minorHAnsi"/>
+          <w:color w:val="000000" w:themeColor="text1"/>
+          <w:sz w:val="24"/>
+          <w:szCs w:val="24"/>
+        </w:rPr>
+        <w:t xml:space="preserve">    }</w:t>
+      </w:r>
+    </w:p>
+    <w:p>
+      <w:pPr>
+        <w:pStyle w:val="HTMLPreformatted"/>
+        <w:rPr>
+          <w:rStyle w:val="HTMLCode"/>
+          <w:rFonts w:asciiTheme="minorHAnsi" w:hAnsiTheme="minorHAnsi" w:cstheme="minorHAnsi"/>
+          <w:color w:val="000000" w:themeColor="text1"/>
+          <w:sz w:val="24"/>
+          <w:szCs w:val="24"/>
+        </w:rPr>
+      </w:pPr>
+      <w:r>
+        <w:rPr>
+          <w:rStyle w:val="HTMLCode"/>
+          <w:rFonts w:asciiTheme="minorHAnsi" w:hAnsiTheme="minorHAnsi" w:cstheme="minorHAnsi"/>
+          <w:color w:val="000000" w:themeColor="text1"/>
+          <w:sz w:val="24"/>
+          <w:szCs w:val="24"/>
+        </w:rPr>
+        <w:t>}</w:t>
+      </w:r>
+    </w:p>
+    <w:p>
+      <w:pPr>
+        <w:rPr>
+          <w:rFonts w:cstheme="minorHAnsi"/>
+          <w:color w:val="000000" w:themeColor="text1"/>
+          <w:sz w:val="24"/>
+          <w:szCs w:val="24"/>
+        </w:rPr>
+      </w:pPr>
+      <w:r>
+        <w:rPr>
+          <w:rStyle w:val="tooltip"/>
+          <w:rFonts w:cstheme="minorHAnsi"/>
+          <w:color w:val="000000" w:themeColor="text1"/>
+          <w:sz w:val="24"/>
+          <w:szCs w:val="24"/>
+        </w:rPr>
+        <w:t>Copy</w:t>
+      </w:r>
+    </w:p>
+    <w:p>
+      <w:pPr>
+        <w:pStyle w:val="NormalWeb"/>
+        <w:rPr>
+          <w:rFonts w:asciiTheme="minorHAnsi" w:hAnsiTheme="minorHAnsi" w:cstheme="minorHAnsi"/>
+          <w:color w:val="000000" w:themeColor="text1"/>
+        </w:rPr>
+      </w:pPr>
+      <w:r>
+        <w:rPr>
+          <w:rFonts w:asciiTheme="minorHAnsi" w:hAnsiTheme="minorHAnsi" w:cstheme="minorHAnsi"/>
+          <w:color w:val="000000" w:themeColor="text1"/>
+        </w:rPr>
+        <w:t xml:space="preserve">In this example, we have a constructor that takes an argument called </w:t>
+      </w:r>
+      <w:proofErr w:type="spellStart"/>
+      <w:r>
+        <w:rPr>
+          <w:rStyle w:val="HTMLCode"/>
+          <w:rFonts w:asciiTheme="minorHAnsi" w:hAnsiTheme="minorHAnsi" w:cstheme="minorHAnsi"/>
+          <w:color w:val="000000" w:themeColor="text1"/>
+          <w:sz w:val="24"/>
+          <w:szCs w:val="24"/>
+        </w:rPr>
+        <w:t>myField</w:t>
+      </w:r>
+      <w:proofErr w:type="spellEnd"/>
+      <w:r>
+        <w:rPr>
+          <w:rFonts w:asciiTheme="minorHAnsi" w:hAnsiTheme="minorHAnsi" w:cstheme="minorHAnsi"/>
+          <w:color w:val="000000" w:themeColor="text1"/>
+        </w:rPr>
+        <w:t xml:space="preserve">. We use the </w:t>
+      </w:r>
+      <w:proofErr w:type="spellStart"/>
+      <w:proofErr w:type="gramStart"/>
+      <w:r>
+        <w:rPr>
+          <w:rStyle w:val="HTMLCode"/>
+          <w:rFonts w:asciiTheme="minorHAnsi" w:hAnsiTheme="minorHAnsi" w:cstheme="minorHAnsi"/>
+          <w:color w:val="000000" w:themeColor="text1"/>
+          <w:sz w:val="24"/>
+          <w:szCs w:val="24"/>
+        </w:rPr>
+        <w:t>this.myField</w:t>
+      </w:r>
+      <w:proofErr w:type="spellEnd"/>
+      <w:proofErr w:type="gramEnd"/>
+      <w:r>
+        <w:rPr>
+          <w:rFonts w:asciiTheme="minorHAnsi" w:hAnsiTheme="minorHAnsi" w:cstheme="minorHAnsi"/>
+          <w:color w:val="000000" w:themeColor="text1"/>
+        </w:rPr>
+        <w:t xml:space="preserve"> syntax to refer to the instance variable </w:t>
+      </w:r>
+      <w:proofErr w:type="spellStart"/>
+      <w:r>
+        <w:rPr>
+          <w:rStyle w:val="HTMLCode"/>
+          <w:rFonts w:asciiTheme="minorHAnsi" w:hAnsiTheme="minorHAnsi" w:cstheme="minorHAnsi"/>
+          <w:color w:val="000000" w:themeColor="text1"/>
+          <w:sz w:val="24"/>
+          <w:szCs w:val="24"/>
+        </w:rPr>
+        <w:t>myField</w:t>
+      </w:r>
+      <w:proofErr w:type="spellEnd"/>
+      <w:r>
+        <w:rPr>
+          <w:rFonts w:asciiTheme="minorHAnsi" w:hAnsiTheme="minorHAnsi" w:cstheme="minorHAnsi"/>
+          <w:color w:val="000000" w:themeColor="text1"/>
+        </w:rPr>
+        <w:t>, which is shadowed by the constructor parameter.</w:t>
+      </w:r>
+    </w:p>
+    <w:p>
+      <w:pPr>
+        <w:pStyle w:val="NormalWeb"/>
+        <w:numPr>
+          <w:ilvl w:val="0"/>
+          <w:numId w:val="4"/>
+        </w:numPr>
+        <w:rPr>
+          <w:rFonts w:asciiTheme="minorHAnsi" w:hAnsiTheme="minorHAnsi" w:cstheme="minorHAnsi"/>
+          <w:b/>
+          <w:bCs/>
+          <w:color w:val="000000" w:themeColor="text1"/>
+          <w:sz w:val="28"/>
+          <w:szCs w:val="28"/>
+        </w:rPr>
+      </w:pPr>
+      <w:r>
+        <w:rPr>
+          <w:rFonts w:asciiTheme="minorHAnsi" w:hAnsiTheme="minorHAnsi" w:cstheme="minorHAnsi"/>
+          <w:b/>
+          <w:bCs/>
+          <w:color w:val="000000" w:themeColor="text1"/>
+          <w:sz w:val="28"/>
+          <w:szCs w:val="28"/>
+        </w:rPr>
+        <w:t>What is the advantage of Encapsulation?</w:t>
+      </w:r>
+    </w:p>
+    <w:p>
+      <w:pPr>
+        <w:pStyle w:val="NormalWeb"/>
+        <w:rPr>
+          <w:rFonts w:asciiTheme="minorHAnsi" w:hAnsiTheme="minorHAnsi" w:cstheme="minorHAnsi"/>
+          <w:color w:val="000000" w:themeColor="text1"/>
+          <w:sz w:val="27"/>
+          <w:szCs w:val="27"/>
+        </w:rPr>
+      </w:pPr>
+      <w:r>
+        <w:rPr>
+          <w:rFonts w:asciiTheme="minorHAnsi" w:hAnsiTheme="minorHAnsi" w:cstheme="minorHAnsi"/>
+          <w:b/>
+          <w:bCs/>
+          <w:color w:val="000000" w:themeColor="text1"/>
+          <w:sz w:val="28"/>
+          <w:szCs w:val="28"/>
+        </w:rPr>
+        <w:t xml:space="preserve">Ans: </w:t>
+      </w:r>
+      <w:r>
+        <w:rPr>
+          <w:rFonts w:asciiTheme="minorHAnsi" w:hAnsiTheme="minorHAnsi" w:cstheme="minorHAnsi"/>
+          <w:color w:val="000000" w:themeColor="text1"/>
+          <w:sz w:val="27"/>
+          <w:szCs w:val="27"/>
+        </w:rPr>
+        <w:t xml:space="preserve">Encapsulation is a fundamental concept in object-oriented programming (OOP) that refers to the bundling of data and methods that operate on that data within a single unit, which is called a class in Java. Encapsulation is defined as the wrapping up of data under a single unit. It is the mechanism that binds together code and the data it manipulates. In encapsulation, the variables of a class will be hidden from other classes, and can be accessed only through the methods of their current class. Therefore, it is also known as data </w:t>
+      </w:r>
+      <w:proofErr w:type="gramStart"/>
+      <w:r>
+        <w:rPr>
+          <w:rFonts w:asciiTheme="minorHAnsi" w:hAnsiTheme="minorHAnsi" w:cstheme="minorHAnsi"/>
+          <w:color w:val="000000" w:themeColor="text1"/>
+          <w:sz w:val="27"/>
+          <w:szCs w:val="27"/>
+        </w:rPr>
+        <w:t>hiding .</w:t>
+      </w:r>
+      <w:proofErr w:type="gramEnd"/>
+      <w:r>
+        <w:rPr>
+          <w:rFonts w:asciiTheme="minorHAnsi" w:hAnsiTheme="minorHAnsi" w:cstheme="minorHAnsi"/>
+          <w:color w:val="000000" w:themeColor="text1"/>
+          <w:sz w:val="27"/>
+          <w:szCs w:val="27"/>
+        </w:rPr>
+        <w:t xml:space="preserve"> The advantages of encapsulation are:</w:t>
+      </w:r>
+    </w:p>
+    <w:p>
+      <w:pPr>
+        <w:numPr>
+          <w:ilvl w:val="0"/>
+          <w:numId w:val="6"/>
+        </w:numPr>
+        <w:spacing w:before="100" w:beforeAutospacing="1" w:after="100" w:afterAutospacing="1" w:line="240" w:lineRule="auto"/>
+        <w:rPr>
+          <w:rFonts w:eastAsia="Times New Roman" w:cstheme="minorHAnsi"/>
+          <w:color w:val="000000" w:themeColor="text1"/>
+          <w:kern w:val="0"/>
+          <w:sz w:val="27"/>
+          <w:szCs w:val="27"/>
+          <w:lang w:eastAsia="en-IN"/>
+          <w14:ligatures w14:val="none"/>
+        </w:rPr>
+      </w:pPr>
+      <w:r>
+        <w:rPr>
+          <w:rFonts w:eastAsia="Times New Roman" w:cstheme="minorHAnsi"/>
+          <w:color w:val="000000" w:themeColor="text1"/>
+          <w:kern w:val="0"/>
+          <w:sz w:val="27"/>
+          <w:szCs w:val="27"/>
+          <w:lang w:eastAsia="en-IN"/>
+          <w14:ligatures w14:val="none"/>
+        </w:rPr>
+        <w:t>Improves security of an object’s internal state by hiding it from the outside world.</w:t>
+      </w:r>
+    </w:p>
+    <w:p>
+      <w:pPr>
+        <w:numPr>
+          <w:ilvl w:val="0"/>
+          <w:numId w:val="6"/>
+        </w:numPr>
+        <w:spacing w:before="100" w:beforeAutospacing="1" w:after="100" w:afterAutospacing="1" w:line="240" w:lineRule="auto"/>
+        <w:rPr>
+          <w:rFonts w:eastAsia="Times New Roman" w:cstheme="minorHAnsi"/>
+          <w:color w:val="000000" w:themeColor="text1"/>
+          <w:kern w:val="0"/>
+          <w:sz w:val="27"/>
+          <w:szCs w:val="27"/>
+          <w:lang w:eastAsia="en-IN"/>
+          <w14:ligatures w14:val="none"/>
+        </w:rPr>
+      </w:pPr>
+      <w:r>
+        <w:rPr>
+          <w:rFonts w:eastAsia="Times New Roman" w:cstheme="minorHAnsi"/>
+          <w:color w:val="000000" w:themeColor="text1"/>
+          <w:kern w:val="0"/>
+          <w:sz w:val="27"/>
+          <w:szCs w:val="27"/>
+          <w:lang w:eastAsia="en-IN"/>
+          <w14:ligatures w14:val="none"/>
+        </w:rPr>
+        <w:t>Increases modularity and maintainability by making it easier to change the implementation without affecting other parts.</w:t>
+      </w:r>
+    </w:p>
+    <w:p>
+      <w:pPr>
+        <w:numPr>
+          <w:ilvl w:val="0"/>
+          <w:numId w:val="6"/>
+        </w:numPr>
+        <w:spacing w:before="100" w:beforeAutospacing="1" w:after="100" w:afterAutospacing="1" w:line="240" w:lineRule="auto"/>
+        <w:rPr>
+          <w:rFonts w:eastAsia="Times New Roman" w:cstheme="minorHAnsi"/>
+          <w:color w:val="000000" w:themeColor="text1"/>
+          <w:kern w:val="0"/>
+          <w:sz w:val="27"/>
+          <w:szCs w:val="27"/>
+          <w:lang w:eastAsia="en-IN"/>
+          <w14:ligatures w14:val="none"/>
+        </w:rPr>
+      </w:pPr>
+      <w:r>
+        <w:rPr>
+          <w:rFonts w:eastAsia="Times New Roman" w:cstheme="minorHAnsi"/>
+          <w:color w:val="000000" w:themeColor="text1"/>
+          <w:kern w:val="0"/>
+          <w:sz w:val="27"/>
+          <w:szCs w:val="27"/>
+          <w:lang w:eastAsia="en-IN"/>
+          <w14:ligatures w14:val="none"/>
+        </w:rPr>
+        <w:t>Enables data abstraction, allowing objects to be treated as black boxes with only their public methods exposed.</w:t>
+      </w:r>
+    </w:p>
+    <w:p>
+      <w:pPr>
+        <w:numPr>
+          <w:ilvl w:val="0"/>
+          <w:numId w:val="6"/>
+        </w:numPr>
+        <w:spacing w:before="100" w:beforeAutospacing="1" w:after="100" w:afterAutospacing="1" w:line="240" w:lineRule="auto"/>
+        <w:rPr>
+          <w:rFonts w:ascii="Times New Roman" w:eastAsia="Times New Roman" w:hAnsi="Times New Roman" w:cs="Times New Roman"/>
+          <w:color w:val="000000"/>
+          <w:kern w:val="0"/>
+          <w:sz w:val="27"/>
+          <w:szCs w:val="27"/>
+          <w:lang w:eastAsia="en-IN"/>
+          <w14:ligatures w14:val="none"/>
+        </w:rPr>
+      </w:pPr>
+      <w:r>
+        <w:rPr>
+          <w:rFonts w:eastAsia="Times New Roman" w:cstheme="minorHAnsi"/>
+          <w:color w:val="000000" w:themeColor="text1"/>
+          <w:kern w:val="0"/>
+          <w:sz w:val="27"/>
+          <w:szCs w:val="27"/>
+          <w:lang w:eastAsia="en-IN"/>
+          <w14:ligatures w14:val="none"/>
+        </w:rPr>
+        <w:t>Provides a way to enforce data validation rules by using getters and setters.</w:t>
+      </w:r>
+    </w:p>
+    <w:p>
+      <w:pPr>
+        <w:pStyle w:val="ListParagraph"/>
+        <w:numPr>
+          <w:ilvl w:val="0"/>
+          <w:numId w:val="4"/>
+        </w:numPr>
+        <w:spacing w:before="100" w:beforeAutospacing="1" w:after="100" w:afterAutospacing="1" w:line="240" w:lineRule="auto"/>
+        <w:rPr>
+          <w:rFonts w:eastAsia="Times New Roman" w:cstheme="minorHAnsi"/>
+          <w:b/>
+          <w:bCs/>
+          <w:color w:val="000000"/>
+          <w:kern w:val="0"/>
+          <w:sz w:val="28"/>
+          <w:szCs w:val="28"/>
+          <w:lang w:eastAsia="en-IN"/>
+          <w14:ligatures w14:val="none"/>
+        </w:rPr>
+      </w:pPr>
+      <w:r>
+        <w:rPr>
+          <w:rFonts w:eastAsia="Times New Roman" w:cstheme="minorHAnsi"/>
+          <w:b/>
+          <w:bCs/>
+          <w:color w:val="000000"/>
+          <w:kern w:val="0"/>
+          <w:sz w:val="28"/>
+          <w:szCs w:val="28"/>
+          <w:lang w:eastAsia="en-IN"/>
+          <w14:ligatures w14:val="none"/>
+        </w:rPr>
+        <w:lastRenderedPageBreak/>
+        <w:t>How to achieve encapsulation in Java? Give an example.</w:t>
+      </w:r>
+    </w:p>
+    <w:p>
+      <w:pPr>
+        <w:spacing w:before="100" w:beforeAutospacing="1" w:after="100" w:afterAutospacing="1" w:line="240" w:lineRule="auto"/>
+        <w:rPr>
+          <w:rFonts w:eastAsia="Times New Roman" w:cstheme="minorHAnsi"/>
+          <w:color w:val="000000"/>
+          <w:kern w:val="0"/>
+          <w:sz w:val="24"/>
+          <w:szCs w:val="24"/>
+          <w:lang w:eastAsia="en-IN"/>
+          <w14:ligatures w14:val="none"/>
+        </w:rPr>
+      </w:pPr>
+      <w:r>
+        <w:rPr>
+          <w:rFonts w:eastAsia="Times New Roman" w:cstheme="minorHAnsi"/>
+          <w:b/>
+          <w:bCs/>
+          <w:color w:val="000000"/>
+          <w:kern w:val="0"/>
+          <w:sz w:val="28"/>
+          <w:szCs w:val="28"/>
+          <w:lang w:eastAsia="en-IN"/>
+          <w14:ligatures w14:val="none"/>
+        </w:rPr>
+        <w:t>Ans:</w:t>
+      </w:r>
+      <w:r>
+        <w:rPr>
+          <w:rFonts w:eastAsia="Times New Roman" w:cstheme="minorHAnsi"/>
+          <w:b/>
+          <w:bCs/>
+          <w:color w:val="000000"/>
+          <w:kern w:val="0"/>
+          <w:sz w:val="28"/>
+          <w:szCs w:val="28"/>
+          <w:lang w:eastAsia="en-IN"/>
+          <w14:ligatures w14:val="none"/>
+        </w:rPr>
+        <w:t xml:space="preserve"> </w:t>
+      </w:r>
+      <w:r>
+        <w:rPr>
+          <w:rFonts w:eastAsia="Times New Roman" w:cstheme="minorHAnsi"/>
+          <w:color w:val="000000"/>
+          <w:kern w:val="0"/>
+          <w:sz w:val="24"/>
+          <w:szCs w:val="24"/>
+          <w:lang w:eastAsia="en-IN"/>
+          <w14:ligatures w14:val="none"/>
+        </w:rPr>
+        <w:t>Encapsulation in Java is achieved by declaring the instance variables of a class as `private` and providing public methods (getter and setter methods) to access and modify these variables. This restricts direct access to the internal state of the object and ensures controlled interaction with it. For example:</w:t>
+      </w:r>
+    </w:p>
+    <w:p>
+      <w:pPr>
+        <w:spacing w:before="100" w:beforeAutospacing="1" w:after="100" w:afterAutospacing="1" w:line="240" w:lineRule="auto"/>
+        <w:rPr>
+          <w:rFonts w:eastAsia="Times New Roman" w:cstheme="minorHAnsi"/>
+          <w:color w:val="000000"/>
+          <w:kern w:val="0"/>
+          <w:sz w:val="24"/>
+          <w:szCs w:val="24"/>
+          <w:lang w:eastAsia="en-IN"/>
+          <w14:ligatures w14:val="none"/>
+        </w:rPr>
+      </w:pPr>
+      <w:r>
+        <w:rPr>
+          <w:rFonts w:eastAsia="Times New Roman" w:cstheme="minorHAnsi"/>
+          <w:color w:val="000000"/>
+          <w:kern w:val="0"/>
+          <w:sz w:val="24"/>
+          <w:szCs w:val="24"/>
+          <w:lang w:eastAsia="en-IN"/>
+          <w14:ligatures w14:val="none"/>
+        </w:rPr>
+        <w:t>public class Person {</w:t>
+      </w:r>
+    </w:p>
+    <w:p>
+      <w:pPr>
+        <w:spacing w:before="100" w:beforeAutospacing="1" w:after="100" w:afterAutospacing="1" w:line="240" w:lineRule="auto"/>
+        <w:rPr>
+          <w:rFonts w:eastAsia="Times New Roman" w:cstheme="minorHAnsi"/>
+          <w:color w:val="000000"/>
+          <w:kern w:val="0"/>
+          <w:sz w:val="24"/>
+          <w:szCs w:val="24"/>
+          <w:lang w:eastAsia="en-IN"/>
+          <w14:ligatures w14:val="none"/>
+        </w:rPr>
+      </w:pPr>
+      <w:r>
+        <w:rPr>
+          <w:rFonts w:eastAsia="Times New Roman" w:cstheme="minorHAnsi"/>
+          <w:color w:val="000000"/>
+          <w:kern w:val="0"/>
+          <w:sz w:val="24"/>
+          <w:szCs w:val="24"/>
+          <w:lang w:eastAsia="en-IN"/>
+          <w14:ligatures w14:val="none"/>
+        </w:rPr>
+        <w:t xml:space="preserve">    private String name;</w:t>
+      </w:r>
+    </w:p>
+    <w:p>
+      <w:pPr>
+        <w:spacing w:before="100" w:beforeAutospacing="1" w:after="100" w:afterAutospacing="1" w:line="240" w:lineRule="auto"/>
+        <w:rPr>
+          <w:rFonts w:eastAsia="Times New Roman" w:cstheme="minorHAnsi"/>
+          <w:color w:val="000000"/>
+          <w:kern w:val="0"/>
+          <w:sz w:val="24"/>
+          <w:szCs w:val="24"/>
+          <w:lang w:eastAsia="en-IN"/>
+          <w14:ligatures w14:val="none"/>
+        </w:rPr>
+      </w:pPr>
+      <w:r>
+        <w:rPr>
+          <w:rFonts w:eastAsia="Times New Roman" w:cstheme="minorHAnsi"/>
+          <w:color w:val="000000"/>
+          <w:kern w:val="0"/>
+          <w:sz w:val="24"/>
+          <w:szCs w:val="24"/>
+          <w:lang w:eastAsia="en-IN"/>
+          <w14:ligatures w14:val="none"/>
+        </w:rPr>
+        <w:t xml:space="preserve">    private int age;</w:t>
+      </w:r>
+    </w:p>
+    <w:p>
+      <w:pPr>
+        <w:spacing w:before="100" w:beforeAutospacing="1" w:after="100" w:afterAutospacing="1" w:line="240" w:lineRule="auto"/>
+        <w:rPr>
+          <w:rFonts w:eastAsia="Times New Roman" w:cstheme="minorHAnsi"/>
+          <w:color w:val="000000"/>
+          <w:kern w:val="0"/>
+          <w:sz w:val="24"/>
+          <w:szCs w:val="24"/>
+          <w:lang w:eastAsia="en-IN"/>
+          <w14:ligatures w14:val="none"/>
+        </w:rPr>
+      </w:pPr>
+      <w:r>
+        <w:rPr>
+          <w:rFonts w:eastAsia="Times New Roman" w:cstheme="minorHAnsi"/>
+          <w:color w:val="000000"/>
+          <w:kern w:val="0"/>
+          <w:sz w:val="24"/>
+          <w:szCs w:val="24"/>
+          <w:lang w:eastAsia="en-IN"/>
+          <w14:ligatures w14:val="none"/>
+        </w:rPr>
+        <w:t xml:space="preserve">    public String </w:t>
+      </w:r>
+      <w:proofErr w:type="spellStart"/>
+      <w:proofErr w:type="gramStart"/>
+      <w:r>
+        <w:rPr>
+          <w:rFonts w:eastAsia="Times New Roman" w:cstheme="minorHAnsi"/>
+          <w:color w:val="000000"/>
+          <w:kern w:val="0"/>
+          <w:sz w:val="24"/>
+          <w:szCs w:val="24"/>
+          <w:lang w:eastAsia="en-IN"/>
+          <w14:ligatures w14:val="none"/>
+        </w:rPr>
+        <w:t>getName</w:t>
+      </w:r>
+      <w:proofErr w:type="spellEnd"/>
+      <w:r>
+        <w:rPr>
+          <w:rFonts w:eastAsia="Times New Roman" w:cstheme="minorHAnsi"/>
+          <w:color w:val="000000"/>
+          <w:kern w:val="0"/>
+          <w:sz w:val="24"/>
+          <w:szCs w:val="24"/>
+          <w:lang w:eastAsia="en-IN"/>
+          <w14:ligatures w14:val="none"/>
+        </w:rPr>
+        <w:t>(</w:t>
+      </w:r>
+      <w:proofErr w:type="gramEnd"/>
+      <w:r>
+        <w:rPr>
+          <w:rFonts w:eastAsia="Times New Roman" w:cstheme="minorHAnsi"/>
+          <w:color w:val="000000"/>
+          <w:kern w:val="0"/>
+          <w:sz w:val="24"/>
+          <w:szCs w:val="24"/>
+          <w:lang w:eastAsia="en-IN"/>
+          <w14:ligatures w14:val="none"/>
+        </w:rPr>
+        <w:t>) {</w:t>
+      </w:r>
+    </w:p>
+    <w:p>
+      <w:pPr>
+        <w:spacing w:before="100" w:beforeAutospacing="1" w:after="100" w:afterAutospacing="1" w:line="240" w:lineRule="auto"/>
+        <w:rPr>
+          <w:rFonts w:eastAsia="Times New Roman" w:cstheme="minorHAnsi"/>
+          <w:color w:val="000000"/>
+          <w:kern w:val="0"/>
+          <w:sz w:val="24"/>
+          <w:szCs w:val="24"/>
+          <w:lang w:eastAsia="en-IN"/>
+          <w14:ligatures w14:val="none"/>
+        </w:rPr>
+      </w:pPr>
+      <w:r>
+        <w:rPr>
+          <w:rFonts w:eastAsia="Times New Roman" w:cstheme="minorHAnsi"/>
+          <w:color w:val="000000"/>
+          <w:kern w:val="0"/>
+          <w:sz w:val="24"/>
+          <w:szCs w:val="24"/>
+          <w:lang w:eastAsia="en-IN"/>
+          <w14:ligatures w14:val="none"/>
+        </w:rPr>
+        <w:t xml:space="preserve">        return name;</w:t>
+      </w:r>
+    </w:p>
+    <w:p>
+      <w:pPr>
+        <w:spacing w:before="100" w:beforeAutospacing="1" w:after="100" w:afterAutospacing="1" w:line="240" w:lineRule="auto"/>
+        <w:rPr>
+          <w:rFonts w:eastAsia="Times New Roman" w:cstheme="minorHAnsi"/>
+          <w:color w:val="000000"/>
+          <w:kern w:val="0"/>
+          <w:sz w:val="24"/>
+          <w:szCs w:val="24"/>
+          <w:lang w:eastAsia="en-IN"/>
+          <w14:ligatures w14:val="none"/>
+        </w:rPr>
+      </w:pPr>
+      <w:r>
+        <w:rPr>
+          <w:rFonts w:eastAsia="Times New Roman" w:cstheme="minorHAnsi"/>
+          <w:color w:val="000000"/>
+          <w:kern w:val="0"/>
+          <w:sz w:val="24"/>
+          <w:szCs w:val="24"/>
+          <w:lang w:eastAsia="en-IN"/>
+          <w14:ligatures w14:val="none"/>
+        </w:rPr>
+        <w:t xml:space="preserve">    }</w:t>
+      </w:r>
+    </w:p>
+    <w:p>
+      <w:pPr>
+        <w:spacing w:before="100" w:beforeAutospacing="1" w:after="100" w:afterAutospacing="1" w:line="240" w:lineRule="auto"/>
+        <w:rPr>
+          <w:rFonts w:eastAsia="Times New Roman" w:cstheme="minorHAnsi"/>
+          <w:color w:val="000000"/>
+          <w:kern w:val="0"/>
+          <w:sz w:val="24"/>
+          <w:szCs w:val="24"/>
+          <w:lang w:eastAsia="en-IN"/>
+          <w14:ligatures w14:val="none"/>
+        </w:rPr>
+      </w:pPr>
+      <w:r>
+        <w:rPr>
+          <w:rFonts w:eastAsia="Times New Roman" w:cstheme="minorHAnsi"/>
+          <w:color w:val="000000"/>
+          <w:kern w:val="0"/>
+          <w:sz w:val="24"/>
+          <w:szCs w:val="24"/>
+          <w:lang w:eastAsia="en-IN"/>
+          <w14:ligatures w14:val="none"/>
+        </w:rPr>
+        <w:t xml:space="preserve">    public void </w:t>
+      </w:r>
+      <w:proofErr w:type="spellStart"/>
+      <w:proofErr w:type="gramStart"/>
+      <w:r>
+        <w:rPr>
+          <w:rFonts w:eastAsia="Times New Roman" w:cstheme="minorHAnsi"/>
+          <w:color w:val="000000"/>
+          <w:kern w:val="0"/>
+          <w:sz w:val="24"/>
+          <w:szCs w:val="24"/>
+          <w:lang w:eastAsia="en-IN"/>
+          <w14:ligatures w14:val="none"/>
+        </w:rPr>
+        <w:t>setName</w:t>
+      </w:r>
+      <w:proofErr w:type="spellEnd"/>
+      <w:r>
+        <w:rPr>
+          <w:rFonts w:eastAsia="Times New Roman" w:cstheme="minorHAnsi"/>
+          <w:color w:val="000000"/>
+          <w:kern w:val="0"/>
+          <w:sz w:val="24"/>
+          <w:szCs w:val="24"/>
+          <w:lang w:eastAsia="en-IN"/>
+          <w14:ligatures w14:val="none"/>
+        </w:rPr>
+        <w:t>(</w:t>
+      </w:r>
+      <w:proofErr w:type="gramEnd"/>
+      <w:r>
+        <w:rPr>
+          <w:rFonts w:eastAsia="Times New Roman" w:cstheme="minorHAnsi"/>
+          <w:color w:val="000000"/>
+          <w:kern w:val="0"/>
+          <w:sz w:val="24"/>
+          <w:szCs w:val="24"/>
+          <w:lang w:eastAsia="en-IN"/>
+          <w14:ligatures w14:val="none"/>
+        </w:rPr>
+        <w:t>String name) {</w:t>
+      </w:r>
+    </w:p>
+    <w:p>
+      <w:pPr>
+        <w:spacing w:before="100" w:beforeAutospacing="1" w:after="100" w:afterAutospacing="1" w:line="240" w:lineRule="auto"/>
+        <w:rPr>
+          <w:rFonts w:eastAsia="Times New Roman" w:cstheme="minorHAnsi"/>
+          <w:color w:val="000000"/>
+          <w:kern w:val="0"/>
+          <w:sz w:val="24"/>
+          <w:szCs w:val="24"/>
+          <w:lang w:eastAsia="en-IN"/>
+          <w14:ligatures w14:val="none"/>
+        </w:rPr>
+      </w:pPr>
+      <w:r>
+        <w:rPr>
+          <w:rFonts w:eastAsia="Times New Roman" w:cstheme="minorHAnsi"/>
+          <w:color w:val="000000"/>
+          <w:kern w:val="0"/>
+          <w:sz w:val="24"/>
+          <w:szCs w:val="24"/>
+          <w:lang w:eastAsia="en-IN"/>
+          <w14:ligatures w14:val="none"/>
+        </w:rPr>
+        <w:t xml:space="preserve">        this.name = name;</w:t>
+      </w:r>
+    </w:p>
+    <w:p>
+      <w:pPr>
+        <w:spacing w:before="100" w:beforeAutospacing="1" w:after="100" w:afterAutospacing="1" w:line="240" w:lineRule="auto"/>
+        <w:rPr>
+          <w:rFonts w:eastAsia="Times New Roman" w:cstheme="minorHAnsi"/>
+          <w:color w:val="000000"/>
+          <w:kern w:val="0"/>
+          <w:sz w:val="24"/>
+          <w:szCs w:val="24"/>
+          <w:lang w:eastAsia="en-IN"/>
+          <w14:ligatures w14:val="none"/>
+        </w:rPr>
+      </w:pPr>
+      <w:r>
+        <w:rPr>
+          <w:rFonts w:eastAsia="Times New Roman" w:cstheme="minorHAnsi"/>
+          <w:color w:val="000000"/>
+          <w:kern w:val="0"/>
+          <w:sz w:val="24"/>
+          <w:szCs w:val="24"/>
+          <w:lang w:eastAsia="en-IN"/>
+          <w14:ligatures w14:val="none"/>
+        </w:rPr>
+        <w:t xml:space="preserve">    }</w:t>
+      </w:r>
+    </w:p>
+    <w:p>
+      <w:pPr>
+        <w:spacing w:before="100" w:beforeAutospacing="1" w:after="100" w:afterAutospacing="1" w:line="240" w:lineRule="auto"/>
+        <w:rPr>
+          <w:rFonts w:eastAsia="Times New Roman" w:cstheme="minorHAnsi"/>
+          <w:color w:val="000000"/>
+          <w:kern w:val="0"/>
+          <w:sz w:val="24"/>
+          <w:szCs w:val="24"/>
+          <w:lang w:eastAsia="en-IN"/>
+          <w14:ligatures w14:val="none"/>
+        </w:rPr>
+      </w:pPr>
+      <w:r>
+        <w:rPr>
+          <w:rFonts w:eastAsia="Times New Roman" w:cstheme="minorHAnsi"/>
+          <w:color w:val="000000"/>
+          <w:kern w:val="0"/>
+          <w:sz w:val="24"/>
+          <w:szCs w:val="24"/>
+          <w:lang w:eastAsia="en-IN"/>
+          <w14:ligatures w14:val="none"/>
+        </w:rPr>
+        <w:t xml:space="preserve">    public int </w:t>
+      </w:r>
+      <w:proofErr w:type="spellStart"/>
+      <w:proofErr w:type="gramStart"/>
+      <w:r>
+        <w:rPr>
+          <w:rFonts w:eastAsia="Times New Roman" w:cstheme="minorHAnsi"/>
+          <w:color w:val="000000"/>
+          <w:kern w:val="0"/>
+          <w:sz w:val="24"/>
+          <w:szCs w:val="24"/>
+          <w:lang w:eastAsia="en-IN"/>
+          <w14:ligatures w14:val="none"/>
+        </w:rPr>
+        <w:t>getAge</w:t>
+      </w:r>
+      <w:proofErr w:type="spellEnd"/>
+      <w:r>
+        <w:rPr>
+          <w:rFonts w:eastAsia="Times New Roman" w:cstheme="minorHAnsi"/>
+          <w:color w:val="000000"/>
+          <w:kern w:val="0"/>
+          <w:sz w:val="24"/>
+          <w:szCs w:val="24"/>
+          <w:lang w:eastAsia="en-IN"/>
+          <w14:ligatures w14:val="none"/>
+        </w:rPr>
+        <w:t>(</w:t>
+      </w:r>
+      <w:proofErr w:type="gramEnd"/>
+      <w:r>
+        <w:rPr>
+          <w:rFonts w:eastAsia="Times New Roman" w:cstheme="minorHAnsi"/>
+          <w:color w:val="000000"/>
+          <w:kern w:val="0"/>
+          <w:sz w:val="24"/>
+          <w:szCs w:val="24"/>
+          <w:lang w:eastAsia="en-IN"/>
+          <w14:ligatures w14:val="none"/>
+        </w:rPr>
+        <w:t>) {</w:t>
+      </w:r>
+    </w:p>
+    <w:p>
+      <w:pPr>
+        <w:spacing w:before="100" w:beforeAutospacing="1" w:after="100" w:afterAutospacing="1" w:line="240" w:lineRule="auto"/>
+        <w:rPr>
+          <w:rFonts w:eastAsia="Times New Roman" w:cstheme="minorHAnsi"/>
+          <w:color w:val="000000"/>
+          <w:kern w:val="0"/>
+          <w:sz w:val="24"/>
+          <w:szCs w:val="24"/>
+          <w:lang w:eastAsia="en-IN"/>
+          <w14:ligatures w14:val="none"/>
+        </w:rPr>
+      </w:pPr>
+      <w:r>
+        <w:rPr>
+          <w:rFonts w:eastAsia="Times New Roman" w:cstheme="minorHAnsi"/>
+          <w:color w:val="000000"/>
+          <w:kern w:val="0"/>
+          <w:sz w:val="24"/>
+          <w:szCs w:val="24"/>
+          <w:lang w:eastAsia="en-IN"/>
+          <w14:ligatures w14:val="none"/>
+        </w:rPr>
+        <w:t xml:space="preserve">        return age;</w:t>
+      </w:r>
+    </w:p>
+    <w:p>
+      <w:pPr>
+        <w:spacing w:before="100" w:beforeAutospacing="1" w:after="100" w:afterAutospacing="1" w:line="240" w:lineRule="auto"/>
+        <w:rPr>
+          <w:rFonts w:eastAsia="Times New Roman" w:cstheme="minorHAnsi"/>
+          <w:color w:val="000000"/>
+          <w:kern w:val="0"/>
+          <w:sz w:val="24"/>
+          <w:szCs w:val="24"/>
+          <w:lang w:eastAsia="en-IN"/>
+          <w14:ligatures w14:val="none"/>
+        </w:rPr>
+      </w:pPr>
+      <w:r>
+        <w:rPr>
+          <w:rFonts w:eastAsia="Times New Roman" w:cstheme="minorHAnsi"/>
+          <w:color w:val="000000"/>
+          <w:kern w:val="0"/>
+          <w:sz w:val="24"/>
+          <w:szCs w:val="24"/>
+          <w:lang w:eastAsia="en-IN"/>
+          <w14:ligatures w14:val="none"/>
+        </w:rPr>
+        <w:t xml:space="preserve">    }</w:t>
+      </w:r>
+    </w:p>
+    <w:p>
+      <w:pPr>
+        <w:spacing w:before="100" w:beforeAutospacing="1" w:after="100" w:afterAutospacing="1" w:line="240" w:lineRule="auto"/>
+        <w:rPr>
+          <w:rFonts w:eastAsia="Times New Roman" w:cstheme="minorHAnsi"/>
+          <w:color w:val="000000"/>
+          <w:kern w:val="0"/>
+          <w:sz w:val="24"/>
+          <w:szCs w:val="24"/>
+          <w:lang w:eastAsia="en-IN"/>
+          <w14:ligatures w14:val="none"/>
+        </w:rPr>
+      </w:pPr>
+      <w:r>
+        <w:rPr>
+          <w:rFonts w:eastAsia="Times New Roman" w:cstheme="minorHAnsi"/>
+          <w:color w:val="000000"/>
+          <w:kern w:val="0"/>
+          <w:sz w:val="24"/>
+          <w:szCs w:val="24"/>
+          <w:lang w:eastAsia="en-IN"/>
+          <w14:ligatures w14:val="none"/>
+        </w:rPr>
+        <w:t xml:space="preserve">    public void </w:t>
+      </w:r>
+      <w:proofErr w:type="spellStart"/>
+      <w:proofErr w:type="gramStart"/>
+      <w:r>
+        <w:rPr>
+          <w:rFonts w:eastAsia="Times New Roman" w:cstheme="minorHAnsi"/>
+          <w:color w:val="000000"/>
+          <w:kern w:val="0"/>
+          <w:sz w:val="24"/>
+          <w:szCs w:val="24"/>
+          <w:lang w:eastAsia="en-IN"/>
+          <w14:ligatures w14:val="none"/>
+        </w:rPr>
+        <w:t>setAge</w:t>
+      </w:r>
+      <w:proofErr w:type="spellEnd"/>
+      <w:r>
+        <w:rPr>
+          <w:rFonts w:eastAsia="Times New Roman" w:cstheme="minorHAnsi"/>
+          <w:color w:val="000000"/>
+          <w:kern w:val="0"/>
+          <w:sz w:val="24"/>
+          <w:szCs w:val="24"/>
+          <w:lang w:eastAsia="en-IN"/>
+          <w14:ligatures w14:val="none"/>
+        </w:rPr>
+        <w:t>(</w:t>
+      </w:r>
+      <w:proofErr w:type="gramEnd"/>
+      <w:r>
+        <w:rPr>
+          <w:rFonts w:eastAsia="Times New Roman" w:cstheme="minorHAnsi"/>
+          <w:color w:val="000000"/>
+          <w:kern w:val="0"/>
+          <w:sz w:val="24"/>
+          <w:szCs w:val="24"/>
+          <w:lang w:eastAsia="en-IN"/>
+          <w14:ligatures w14:val="none"/>
+        </w:rPr>
+        <w:t>int age) {</w:t>
+      </w:r>
+    </w:p>
+    <w:p>
+      <w:pPr>
+        <w:spacing w:before="100" w:beforeAutospacing="1" w:after="100" w:afterAutospacing="1" w:line="240" w:lineRule="auto"/>
+        <w:rPr>
+          <w:rFonts w:eastAsia="Times New Roman" w:cstheme="minorHAnsi"/>
+          <w:color w:val="000000"/>
+          <w:kern w:val="0"/>
+          <w:sz w:val="24"/>
+          <w:szCs w:val="24"/>
+          <w:lang w:eastAsia="en-IN"/>
+          <w14:ligatures w14:val="none"/>
+        </w:rPr>
+      </w:pPr>
+      <w:r>
+        <w:rPr>
+          <w:rFonts w:eastAsia="Times New Roman" w:cstheme="minorHAnsi"/>
+          <w:color w:val="000000"/>
+          <w:kern w:val="0"/>
+          <w:sz w:val="24"/>
+          <w:szCs w:val="24"/>
+          <w:lang w:eastAsia="en-IN"/>
+          <w14:ligatures w14:val="none"/>
+        </w:rPr>
+        <w:t xml:space="preserve">        if (age &gt; 0) {</w:t>
+      </w:r>
+    </w:p>
+    <w:p>
+      <w:pPr>
+        <w:spacing w:before="100" w:beforeAutospacing="1" w:after="100" w:afterAutospacing="1" w:line="240" w:lineRule="auto"/>
+        <w:rPr>
+          <w:rFonts w:eastAsia="Times New Roman" w:cstheme="minorHAnsi"/>
+          <w:color w:val="000000"/>
+          <w:kern w:val="0"/>
+          <w:sz w:val="24"/>
+          <w:szCs w:val="24"/>
+          <w:lang w:eastAsia="en-IN"/>
+          <w14:ligatures w14:val="none"/>
+        </w:rPr>
+      </w:pPr>
+      <w:r>
+        <w:rPr>
+          <w:rFonts w:eastAsia="Times New Roman" w:cstheme="minorHAnsi"/>
+          <w:color w:val="000000"/>
+          <w:kern w:val="0"/>
+          <w:sz w:val="24"/>
+          <w:szCs w:val="24"/>
+          <w:lang w:eastAsia="en-IN"/>
+          <w14:ligatures w14:val="none"/>
+        </w:rPr>
+        <w:t xml:space="preserve">            </w:t>
+      </w:r>
+      <w:proofErr w:type="spellStart"/>
+      <w:r>
+        <w:rPr>
+          <w:rFonts w:eastAsia="Times New Roman" w:cstheme="minorHAnsi"/>
+          <w:color w:val="000000"/>
+          <w:kern w:val="0"/>
+          <w:sz w:val="24"/>
+          <w:szCs w:val="24"/>
+          <w:lang w:eastAsia="en-IN"/>
+          <w14:ligatures w14:val="none"/>
+        </w:rPr>
+        <w:t>this.age</w:t>
+      </w:r>
+      <w:proofErr w:type="spellEnd"/>
+      <w:r>
+        <w:rPr>
+          <w:rFonts w:eastAsia="Times New Roman" w:cstheme="minorHAnsi"/>
+          <w:color w:val="000000"/>
+          <w:kern w:val="0"/>
+          <w:sz w:val="24"/>
+          <w:szCs w:val="24"/>
+          <w:lang w:eastAsia="en-IN"/>
+          <w14:ligatures w14:val="none"/>
+        </w:rPr>
+        <w:t xml:space="preserve"> = age;</w:t>
+      </w:r>
+    </w:p>
+    <w:p>
+      <w:pPr>
+        <w:spacing w:before="100" w:beforeAutospacing="1" w:after="100" w:afterAutospacing="1" w:line="240" w:lineRule="auto"/>
+        <w:rPr>
+          <w:rFonts w:eastAsia="Times New Roman" w:cstheme="minorHAnsi"/>
+          <w:color w:val="000000"/>
+          <w:kern w:val="0"/>
+          <w:sz w:val="24"/>
+          <w:szCs w:val="24"/>
+          <w:lang w:eastAsia="en-IN"/>
+          <w14:ligatures w14:val="none"/>
+        </w:rPr>
+      </w:pPr>
+      <w:r>
+        <w:rPr>
+          <w:rFonts w:eastAsia="Times New Roman" w:cstheme="minorHAnsi"/>
+          <w:color w:val="000000"/>
+          <w:kern w:val="0"/>
+          <w:sz w:val="24"/>
+          <w:szCs w:val="24"/>
+          <w:lang w:eastAsia="en-IN"/>
+          <w14:ligatures w14:val="none"/>
+        </w:rPr>
+        <w:t xml:space="preserve">        }</w:t>
+      </w:r>
+    </w:p>
+    <w:p>
+      <w:pPr>
+        <w:spacing w:before="100" w:beforeAutospacing="1" w:after="100" w:afterAutospacing="1" w:line="240" w:lineRule="auto"/>
+        <w:rPr>
+          <w:rFonts w:eastAsia="Times New Roman" w:cstheme="minorHAnsi"/>
+          <w:color w:val="000000"/>
+          <w:kern w:val="0"/>
+          <w:sz w:val="24"/>
+          <w:szCs w:val="24"/>
+          <w:lang w:eastAsia="en-IN"/>
+          <w14:ligatures w14:val="none"/>
+        </w:rPr>
+      </w:pPr>
+      <w:r>
+        <w:rPr>
+          <w:rFonts w:eastAsia="Times New Roman" w:cstheme="minorHAnsi"/>
+          <w:color w:val="000000"/>
+          <w:kern w:val="0"/>
+          <w:sz w:val="24"/>
+          <w:szCs w:val="24"/>
+          <w:lang w:eastAsia="en-IN"/>
+          <w14:ligatures w14:val="none"/>
+        </w:rPr>
+        <w:t xml:space="preserve">    }</w:t>
+      </w:r>
+    </w:p>
+    <w:p>
+      <w:pPr>
+        <w:spacing w:before="100" w:beforeAutospacing="1" w:after="100" w:afterAutospacing="1" w:line="240" w:lineRule="auto"/>
+        <w:rPr>
+          <w:rFonts w:eastAsia="Times New Roman" w:cstheme="minorHAnsi"/>
+          <w:color w:val="000000"/>
+          <w:kern w:val="0"/>
+          <w:sz w:val="24"/>
+          <w:szCs w:val="24"/>
+          <w:lang w:eastAsia="en-IN"/>
+          <w14:ligatures w14:val="none"/>
+        </w:rPr>
+      </w:pPr>
+      <w:r>
+        <w:rPr>
+          <w:rFonts w:eastAsia="Times New Roman" w:cstheme="minorHAnsi"/>
+          <w:color w:val="000000"/>
+          <w:kern w:val="0"/>
+          <w:sz w:val="24"/>
+          <w:szCs w:val="24"/>
+          <w:lang w:eastAsia="en-IN"/>
+          <w14:ligatures w14:val="none"/>
+        </w:rPr>
+        <w:t>}</w:t>
+      </w:r>
+    </w:p>
+    <w:p>
+      <w:pPr>
+        <w:spacing w:before="100" w:beforeAutospacing="1" w:after="100" w:afterAutospacing="1" w:line="240" w:lineRule="auto"/>
+        <w:rPr>
+          <w:rFonts w:eastAsia="Times New Roman" w:cstheme="minorHAnsi"/>
+          <w:color w:val="000000"/>
+          <w:kern w:val="0"/>
+          <w:sz w:val="24"/>
+          <w:szCs w:val="24"/>
+          <w:lang w:eastAsia="en-IN"/>
+          <w14:ligatures w14:val="none"/>
+        </w:rPr>
+      </w:pPr>
+      <w:r>
+        <w:rPr>
+          <w:rFonts w:eastAsia="Times New Roman" w:cstheme="minorHAnsi"/>
+          <w:color w:val="000000"/>
+          <w:kern w:val="0"/>
+          <w:sz w:val="24"/>
+          <w:szCs w:val="24"/>
+          <w:lang w:eastAsia="en-IN"/>
+          <w14:ligatures w14:val="none"/>
+        </w:rPr>
+        <w:t>In this example, the `Person` class encapsulates the `name` and `age` variables. Private access ensures that only the class's methods can modify these variables. Public getter and setter methods provide controlled access to these variables, enabling safe interaction with the object's state. Encapsulation improves code organization, security, and flexibility by enforcing a clear interface for external code to interact with a class's internal data.</w:t>
+      </w:r>
+    </w:p>
+    <w:p>
+      <w:pPr>
+        <w:pStyle w:val="NoSpacing"/>
+        <w:numPr>
+          <w:ilvl w:val="0"/>
+          <w:numId w:val="7"/>
+        </w:numPr>
+        <w:rPr>
+          <w:b/>
+          <w:bCs/>
+          <w:sz w:val="28"/>
+          <w:szCs w:val="28"/>
+        </w:rPr>
+      </w:pPr>
+      <w:r>
+        <w:rPr>
+          <w:b/>
+          <w:bCs/>
+          <w:sz w:val="28"/>
+          <w:szCs w:val="28"/>
+        </w:rPr>
+        <w:lastRenderedPageBreak/>
+        <w:t>Why do we need static keyword in Java Explain with an example?</w:t>
+      </w:r>
+    </w:p>
+    <w:p>
+      <w:pPr>
+        <w:pStyle w:val="NoSpacing"/>
+        <w:ind w:left="360"/>
+        <w:rPr>
+          <w:b/>
+          <w:bCs/>
+          <w:sz w:val="28"/>
+          <w:szCs w:val="28"/>
+        </w:rPr>
+      </w:pPr>
+    </w:p>
+    <w:p>
+      <w:pPr>
+        <w:pStyle w:val="NoSpacing"/>
+        <w:rPr>
+          <w:sz w:val="24"/>
+          <w:szCs w:val="24"/>
+          <w:lang w:eastAsia="en-IN"/>
+        </w:rPr>
+      </w:pPr>
+      <w:r>
+        <w:rPr>
+          <w:b/>
+          <w:bCs/>
+          <w:sz w:val="28"/>
+          <w:szCs w:val="28"/>
+          <w:lang w:eastAsia="en-IN"/>
+        </w:rPr>
+        <w:t xml:space="preserve">Ans: </w:t>
+      </w:r>
+      <w:r>
+        <w:rPr>
+          <w:sz w:val="24"/>
+          <w:szCs w:val="24"/>
+          <w:lang w:eastAsia="en-IN"/>
+        </w:rPr>
+        <w:t>The `static` keyword in Java is used to declare class-level members that are shared among all instances of the class, rather than being specific to any particular instance. It's a fundamental concept that facilitates memory optimization, code organization, and ease of access.</w:t>
+      </w:r>
+    </w:p>
+    <w:p>
+      <w:pPr>
+        <w:pStyle w:val="NoSpacing"/>
+        <w:rPr>
+          <w:sz w:val="24"/>
+          <w:szCs w:val="24"/>
+          <w:lang w:eastAsia="en-IN"/>
+        </w:rPr>
+      </w:pPr>
+    </w:p>
+    <w:p>
+      <w:pPr>
+        <w:pStyle w:val="NoSpacing"/>
+        <w:rPr>
+          <w:sz w:val="24"/>
+          <w:szCs w:val="24"/>
+          <w:lang w:eastAsia="en-IN"/>
+        </w:rPr>
+      </w:pPr>
+      <w:r>
+        <w:rPr>
+          <w:sz w:val="24"/>
+          <w:szCs w:val="24"/>
+          <w:lang w:eastAsia="en-IN"/>
+        </w:rPr>
+        <w:t xml:space="preserve">1. **Memory </w:t>
+      </w:r>
+      <w:proofErr w:type="gramStart"/>
+      <w:r>
+        <w:rPr>
+          <w:sz w:val="24"/>
+          <w:szCs w:val="24"/>
+          <w:lang w:eastAsia="en-IN"/>
+        </w:rPr>
+        <w:t>Efficiency:*</w:t>
+      </w:r>
+      <w:proofErr w:type="gramEnd"/>
+      <w:r>
+        <w:rPr>
+          <w:sz w:val="24"/>
+          <w:szCs w:val="24"/>
+          <w:lang w:eastAsia="en-IN"/>
+        </w:rPr>
+        <w:t>* When a member (variable or method) is declared as `static`, only one instance of that member exists in memory, regardless of how many instances of the class are created. This saves memory compared to instance-specific members that would be duplicated in each object.</w:t>
+      </w:r>
+    </w:p>
+    <w:p>
+      <w:pPr>
+        <w:pStyle w:val="NoSpacing"/>
+        <w:rPr>
+          <w:sz w:val="24"/>
+          <w:szCs w:val="24"/>
+          <w:lang w:eastAsia="en-IN"/>
+        </w:rPr>
+      </w:pPr>
+    </w:p>
+    <w:p>
+      <w:pPr>
+        <w:pStyle w:val="NoSpacing"/>
+        <w:rPr>
+          <w:sz w:val="24"/>
+          <w:szCs w:val="24"/>
+          <w:lang w:eastAsia="en-IN"/>
+        </w:rPr>
+      </w:pPr>
+      <w:r>
+        <w:rPr>
+          <w:sz w:val="24"/>
+          <w:szCs w:val="24"/>
+          <w:lang w:eastAsia="en-IN"/>
+        </w:rPr>
+        <w:t xml:space="preserve">2. **Global </w:t>
+      </w:r>
+      <w:proofErr w:type="gramStart"/>
+      <w:r>
+        <w:rPr>
+          <w:sz w:val="24"/>
+          <w:szCs w:val="24"/>
+          <w:lang w:eastAsia="en-IN"/>
+        </w:rPr>
+        <w:t>Access:*</w:t>
+      </w:r>
+      <w:proofErr w:type="gramEnd"/>
+      <w:r>
+        <w:rPr>
+          <w:sz w:val="24"/>
+          <w:szCs w:val="24"/>
+          <w:lang w:eastAsia="en-IN"/>
+        </w:rPr>
+        <w:t xml:space="preserve">* `static` members can be accessed directly using the class name, without creating an instance. This promotes ease of access and simplifies code, especially when dealing with utility methods or constants that don't need instance-specific </w:t>
+      </w:r>
+      <w:proofErr w:type="spellStart"/>
+      <w:r>
+        <w:rPr>
+          <w:sz w:val="24"/>
+          <w:szCs w:val="24"/>
+          <w:lang w:eastAsia="en-IN"/>
+        </w:rPr>
+        <w:t>behavior</w:t>
+      </w:r>
+      <w:proofErr w:type="spellEnd"/>
+      <w:r>
+        <w:rPr>
+          <w:sz w:val="24"/>
+          <w:szCs w:val="24"/>
+          <w:lang w:eastAsia="en-IN"/>
+        </w:rPr>
+        <w:t>.</w:t>
+      </w:r>
+    </w:p>
+    <w:p>
+      <w:pPr>
+        <w:pStyle w:val="NoSpacing"/>
+        <w:rPr>
+          <w:sz w:val="24"/>
+          <w:szCs w:val="24"/>
+          <w:lang w:eastAsia="en-IN"/>
+        </w:rPr>
+      </w:pPr>
+    </w:p>
+    <w:p>
+      <w:pPr>
+        <w:pStyle w:val="NoSpacing"/>
+        <w:rPr>
+          <w:sz w:val="24"/>
+          <w:szCs w:val="24"/>
+          <w:lang w:eastAsia="en-IN"/>
+        </w:rPr>
+      </w:pPr>
+      <w:r>
+        <w:rPr>
+          <w:sz w:val="24"/>
+          <w:szCs w:val="24"/>
+          <w:lang w:eastAsia="en-IN"/>
+        </w:rPr>
+        <w:t>3. **</w:t>
+      </w:r>
+      <w:proofErr w:type="gramStart"/>
+      <w:r>
+        <w:rPr>
+          <w:sz w:val="24"/>
+          <w:szCs w:val="24"/>
+          <w:lang w:eastAsia="en-IN"/>
+        </w:rPr>
+        <w:t>Constants:*</w:t>
+      </w:r>
+      <w:proofErr w:type="gramEnd"/>
+      <w:r>
+        <w:rPr>
+          <w:sz w:val="24"/>
+          <w:szCs w:val="24"/>
+          <w:lang w:eastAsia="en-IN"/>
+        </w:rPr>
+        <w:t>* `static` is commonly used to define constants that have the same value across all instances of a class. These constants can be accessed without creating objects, enhancing code readability.</w:t>
+      </w:r>
+    </w:p>
+    <w:p>
+      <w:pPr>
+        <w:pStyle w:val="NoSpacing"/>
+        <w:rPr>
+          <w:sz w:val="24"/>
+          <w:szCs w:val="24"/>
+          <w:lang w:eastAsia="en-IN"/>
+        </w:rPr>
+      </w:pPr>
+    </w:p>
+    <w:p>
+      <w:pPr>
+        <w:pStyle w:val="NoSpacing"/>
+        <w:rPr>
+          <w:sz w:val="24"/>
+          <w:szCs w:val="24"/>
+          <w:lang w:eastAsia="en-IN"/>
+        </w:rPr>
+      </w:pPr>
+      <w:r>
+        <w:rPr>
+          <w:sz w:val="24"/>
+          <w:szCs w:val="24"/>
+          <w:lang w:eastAsia="en-IN"/>
+        </w:rPr>
+        <w:t xml:space="preserve">4. **Utility </w:t>
+      </w:r>
+      <w:proofErr w:type="gramStart"/>
+      <w:r>
+        <w:rPr>
+          <w:sz w:val="24"/>
+          <w:szCs w:val="24"/>
+          <w:lang w:eastAsia="en-IN"/>
+        </w:rPr>
+        <w:t>Methods:*</w:t>
+      </w:r>
+      <w:proofErr w:type="gramEnd"/>
+      <w:r>
+        <w:rPr>
+          <w:sz w:val="24"/>
+          <w:szCs w:val="24"/>
+          <w:lang w:eastAsia="en-IN"/>
+        </w:rPr>
+        <w:t>* Static methods can be used for utility functions that are not tied to instance-specific data. For example, Java's `Math` class provides a set of static methods for mathematical operations, like `</w:t>
+      </w:r>
+      <w:proofErr w:type="spellStart"/>
+      <w:r>
+        <w:rPr>
+          <w:sz w:val="24"/>
+          <w:szCs w:val="24"/>
+          <w:lang w:eastAsia="en-IN"/>
+        </w:rPr>
+        <w:t>Math.sqrt</w:t>
+      </w:r>
+      <w:proofErr w:type="spellEnd"/>
+      <w:proofErr w:type="gramStart"/>
+      <w:r>
+        <w:rPr>
+          <w:sz w:val="24"/>
+          <w:szCs w:val="24"/>
+          <w:lang w:eastAsia="en-IN"/>
+        </w:rPr>
+        <w:t>()`</w:t>
+      </w:r>
+      <w:proofErr w:type="gramEnd"/>
+      <w:r>
+        <w:rPr>
+          <w:sz w:val="24"/>
+          <w:szCs w:val="24"/>
+          <w:lang w:eastAsia="en-IN"/>
+        </w:rPr>
+        <w:t xml:space="preserve"> or `</w:t>
+      </w:r>
+      <w:proofErr w:type="spellStart"/>
+      <w:r>
+        <w:rPr>
+          <w:sz w:val="24"/>
+          <w:szCs w:val="24"/>
+          <w:lang w:eastAsia="en-IN"/>
+        </w:rPr>
+        <w:t>Math.sin</w:t>
+      </w:r>
+      <w:proofErr w:type="spellEnd"/>
+      <w:r>
+        <w:rPr>
+          <w:sz w:val="24"/>
+          <w:szCs w:val="24"/>
+          <w:lang w:eastAsia="en-IN"/>
+        </w:rPr>
+        <w:t>()`.</w:t>
+      </w:r>
+    </w:p>
+    <w:p>
+      <w:pPr>
+        <w:pStyle w:val="NoSpacing"/>
+        <w:rPr>
+          <w:sz w:val="24"/>
+          <w:szCs w:val="24"/>
+          <w:lang w:eastAsia="en-IN"/>
+        </w:rPr>
+      </w:pPr>
+    </w:p>
+    <w:p>
+      <w:pPr>
+        <w:pStyle w:val="NoSpacing"/>
+        <w:rPr>
+          <w:sz w:val="24"/>
+          <w:szCs w:val="24"/>
+          <w:lang w:eastAsia="en-IN"/>
+        </w:rPr>
+      </w:pPr>
+      <w:r>
+        <w:rPr>
+          <w:sz w:val="24"/>
+          <w:szCs w:val="24"/>
+          <w:lang w:eastAsia="en-IN"/>
+        </w:rPr>
+        <w:t xml:space="preserve">5. **Singleton </w:t>
+      </w:r>
+      <w:proofErr w:type="gramStart"/>
+      <w:r>
+        <w:rPr>
+          <w:sz w:val="24"/>
+          <w:szCs w:val="24"/>
+          <w:lang w:eastAsia="en-IN"/>
+        </w:rPr>
+        <w:t>Pattern:*</w:t>
+      </w:r>
+      <w:proofErr w:type="gramEnd"/>
+      <w:r>
+        <w:rPr>
+          <w:sz w:val="24"/>
+          <w:szCs w:val="24"/>
+          <w:lang w:eastAsia="en-IN"/>
+        </w:rPr>
+        <w:t>* Static methods can be employed to implement the Singleton design pattern, ensuring that a class has only one instance globally accessible.</w:t>
+      </w:r>
+    </w:p>
+    <w:p>
+      <w:pPr>
+        <w:pStyle w:val="NoSpacing"/>
+        <w:rPr>
+          <w:sz w:val="24"/>
+          <w:szCs w:val="24"/>
+          <w:lang w:eastAsia="en-IN"/>
+        </w:rPr>
+      </w:pPr>
+    </w:p>
+    <w:p>
+      <w:pPr>
+        <w:pStyle w:val="NoSpacing"/>
+        <w:rPr>
+          <w:sz w:val="24"/>
+          <w:szCs w:val="24"/>
+          <w:lang w:eastAsia="en-IN"/>
+        </w:rPr>
+      </w:pPr>
+      <w:r>
+        <w:rPr>
+          <w:sz w:val="24"/>
+          <w:szCs w:val="24"/>
+          <w:lang w:eastAsia="en-IN"/>
+        </w:rPr>
+        <w:t xml:space="preserve">6. **Counters and Shared </w:t>
+      </w:r>
+      <w:proofErr w:type="gramStart"/>
+      <w:r>
+        <w:rPr>
+          <w:sz w:val="24"/>
+          <w:szCs w:val="24"/>
+          <w:lang w:eastAsia="en-IN"/>
+        </w:rPr>
+        <w:t>Resources:*</w:t>
+      </w:r>
+      <w:proofErr w:type="gramEnd"/>
+      <w:r>
+        <w:rPr>
+          <w:sz w:val="24"/>
+          <w:szCs w:val="24"/>
+          <w:lang w:eastAsia="en-IN"/>
+        </w:rPr>
+        <w:t>* Static variables can serve as counters or shared resources. For instance, in a class representing a bank account, a static variable can be used to track the total number of accounts created.</w:t>
+      </w:r>
+    </w:p>
+    <w:p>
+      <w:pPr>
+        <w:pStyle w:val="NoSpacing"/>
+        <w:rPr>
+          <w:sz w:val="24"/>
+          <w:szCs w:val="24"/>
+          <w:lang w:eastAsia="en-IN"/>
+        </w:rPr>
+      </w:pPr>
+    </w:p>
+    <w:p>
+      <w:pPr>
+        <w:pStyle w:val="NoSpacing"/>
+        <w:rPr>
+          <w:sz w:val="24"/>
+          <w:szCs w:val="24"/>
+          <w:lang w:eastAsia="en-IN"/>
+        </w:rPr>
+      </w:pPr>
+      <w:r>
+        <w:rPr>
+          <w:sz w:val="24"/>
+          <w:szCs w:val="24"/>
+          <w:lang w:eastAsia="en-IN"/>
+        </w:rPr>
+        <w:t>Example:</w:t>
+      </w:r>
+    </w:p>
+    <w:p>
+      <w:pPr>
+        <w:pStyle w:val="NoSpacing"/>
+        <w:rPr>
+          <w:sz w:val="24"/>
+          <w:szCs w:val="24"/>
+          <w:lang w:eastAsia="en-IN"/>
+        </w:rPr>
+      </w:pPr>
+    </w:p>
+    <w:p>
+      <w:pPr>
+        <w:pStyle w:val="NoSpacing"/>
+        <w:rPr>
+          <w:sz w:val="24"/>
+          <w:szCs w:val="24"/>
+          <w:lang w:eastAsia="en-IN"/>
+        </w:rPr>
+      </w:pPr>
+      <w:r>
+        <w:rPr>
+          <w:sz w:val="24"/>
+          <w:szCs w:val="24"/>
+          <w:lang w:eastAsia="en-IN"/>
+        </w:rPr>
+        <w:t>```java</w:t>
+      </w:r>
+    </w:p>
+    <w:p>
+      <w:pPr>
+        <w:pStyle w:val="NoSpacing"/>
+        <w:rPr>
+          <w:sz w:val="24"/>
+          <w:szCs w:val="24"/>
+          <w:lang w:eastAsia="en-IN"/>
+        </w:rPr>
+      </w:pPr>
+      <w:r>
+        <w:rPr>
+          <w:sz w:val="24"/>
+          <w:szCs w:val="24"/>
+          <w:lang w:eastAsia="en-IN"/>
+        </w:rPr>
+        <w:t>public class Counter {</w:t>
+      </w:r>
+    </w:p>
+    <w:p>
+      <w:pPr>
+        <w:pStyle w:val="NoSpacing"/>
+        <w:rPr>
+          <w:sz w:val="24"/>
+          <w:szCs w:val="24"/>
+          <w:lang w:eastAsia="en-IN"/>
+        </w:rPr>
+      </w:pPr>
+      <w:r>
+        <w:rPr>
+          <w:sz w:val="24"/>
+          <w:szCs w:val="24"/>
+          <w:lang w:eastAsia="en-IN"/>
+        </w:rPr>
+        <w:t xml:space="preserve">    private static int count = </w:t>
+      </w:r>
+      <w:proofErr w:type="gramStart"/>
+      <w:r>
+        <w:rPr>
+          <w:sz w:val="24"/>
+          <w:szCs w:val="24"/>
+          <w:lang w:eastAsia="en-IN"/>
+        </w:rPr>
+        <w:t>0;  /</w:t>
+      </w:r>
+      <w:proofErr w:type="gramEnd"/>
+      <w:r>
+        <w:rPr>
+          <w:sz w:val="24"/>
+          <w:szCs w:val="24"/>
+          <w:lang w:eastAsia="en-IN"/>
+        </w:rPr>
+        <w:t>/ A static variable to keep track of counts</w:t>
+      </w:r>
+    </w:p>
+    <w:p>
+      <w:pPr>
+        <w:pStyle w:val="NoSpacing"/>
+        <w:rPr>
+          <w:sz w:val="24"/>
+          <w:szCs w:val="24"/>
+          <w:lang w:eastAsia="en-IN"/>
+        </w:rPr>
+      </w:pPr>
+    </w:p>
+    <w:p>
+      <w:pPr>
+        <w:pStyle w:val="NoSpacing"/>
+        <w:rPr>
+          <w:sz w:val="24"/>
+          <w:szCs w:val="24"/>
+          <w:lang w:eastAsia="en-IN"/>
+        </w:rPr>
+      </w:pPr>
+      <w:r>
+        <w:rPr>
+          <w:sz w:val="24"/>
+          <w:szCs w:val="24"/>
+          <w:lang w:eastAsia="en-IN"/>
+        </w:rPr>
+        <w:t xml:space="preserve">    public </w:t>
+      </w:r>
+      <w:proofErr w:type="gramStart"/>
+      <w:r>
+        <w:rPr>
+          <w:sz w:val="24"/>
+          <w:szCs w:val="24"/>
+          <w:lang w:eastAsia="en-IN"/>
+        </w:rPr>
+        <w:t>Counter(</w:t>
+      </w:r>
+      <w:proofErr w:type="gramEnd"/>
+      <w:r>
+        <w:rPr>
+          <w:sz w:val="24"/>
+          <w:szCs w:val="24"/>
+          <w:lang w:eastAsia="en-IN"/>
+        </w:rPr>
+        <w:t>) {</w:t>
+      </w:r>
+    </w:p>
+    <w:p>
+      <w:pPr>
+        <w:pStyle w:val="NoSpacing"/>
+        <w:rPr>
+          <w:sz w:val="24"/>
+          <w:szCs w:val="24"/>
+          <w:lang w:eastAsia="en-IN"/>
+        </w:rPr>
+      </w:pPr>
+      <w:r>
+        <w:rPr>
+          <w:sz w:val="24"/>
+          <w:szCs w:val="24"/>
+          <w:lang w:eastAsia="en-IN"/>
+        </w:rPr>
+        <w:t xml:space="preserve">        count++</w:t>
+      </w:r>
+      <w:proofErr w:type="gramStart"/>
+      <w:r>
+        <w:rPr>
+          <w:sz w:val="24"/>
+          <w:szCs w:val="24"/>
+          <w:lang w:eastAsia="en-IN"/>
+        </w:rPr>
+        <w:t>;  /</w:t>
+      </w:r>
+      <w:proofErr w:type="gramEnd"/>
+      <w:r>
+        <w:rPr>
+          <w:sz w:val="24"/>
+          <w:szCs w:val="24"/>
+          <w:lang w:eastAsia="en-IN"/>
+        </w:rPr>
+        <w:t>/ Increment count whenever a new instance is created</w:t>
+      </w:r>
+    </w:p>
+    <w:p>
+      <w:pPr>
+        <w:pStyle w:val="NoSpacing"/>
+        <w:rPr>
+          <w:sz w:val="24"/>
+          <w:szCs w:val="24"/>
+          <w:lang w:eastAsia="en-IN"/>
+        </w:rPr>
+      </w:pPr>
+      <w:r>
+        <w:rPr>
+          <w:sz w:val="24"/>
+          <w:szCs w:val="24"/>
+          <w:lang w:eastAsia="en-IN"/>
+        </w:rPr>
+        <w:t xml:space="preserve">    }</w:t>
+      </w:r>
+    </w:p>
+    <w:p>
+      <w:pPr>
+        <w:pStyle w:val="NoSpacing"/>
+        <w:rPr>
+          <w:sz w:val="24"/>
+          <w:szCs w:val="24"/>
+          <w:lang w:eastAsia="en-IN"/>
+        </w:rPr>
+      </w:pPr>
+    </w:p>
+    <w:p>
+      <w:pPr>
+        <w:pStyle w:val="NoSpacing"/>
+        <w:rPr>
+          <w:sz w:val="24"/>
+          <w:szCs w:val="24"/>
+          <w:lang w:eastAsia="en-IN"/>
+        </w:rPr>
+      </w:pPr>
+      <w:r>
+        <w:rPr>
+          <w:sz w:val="24"/>
+          <w:szCs w:val="24"/>
+          <w:lang w:eastAsia="en-IN"/>
+        </w:rPr>
+        <w:t xml:space="preserve">    public static int </w:t>
+      </w:r>
+      <w:proofErr w:type="spellStart"/>
+      <w:proofErr w:type="gramStart"/>
+      <w:r>
+        <w:rPr>
+          <w:sz w:val="24"/>
+          <w:szCs w:val="24"/>
+          <w:lang w:eastAsia="en-IN"/>
+        </w:rPr>
+        <w:t>getCount</w:t>
+      </w:r>
+      <w:proofErr w:type="spellEnd"/>
+      <w:r>
+        <w:rPr>
+          <w:sz w:val="24"/>
+          <w:szCs w:val="24"/>
+          <w:lang w:eastAsia="en-IN"/>
+        </w:rPr>
+        <w:t>(</w:t>
+      </w:r>
+      <w:proofErr w:type="gramEnd"/>
+      <w:r>
+        <w:rPr>
+          <w:sz w:val="24"/>
+          <w:szCs w:val="24"/>
+          <w:lang w:eastAsia="en-IN"/>
+        </w:rPr>
+        <w:t>) {</w:t>
+      </w:r>
+    </w:p>
+    <w:p>
+      <w:pPr>
+        <w:pStyle w:val="NoSpacing"/>
+        <w:rPr>
+          <w:sz w:val="24"/>
+          <w:szCs w:val="24"/>
+          <w:lang w:eastAsia="en-IN"/>
+        </w:rPr>
+      </w:pPr>
+      <w:r>
+        <w:rPr>
+          <w:sz w:val="24"/>
+          <w:szCs w:val="24"/>
+          <w:lang w:eastAsia="en-IN"/>
+        </w:rPr>
+        <w:t xml:space="preserve">        return </w:t>
+      </w:r>
+      <w:proofErr w:type="gramStart"/>
+      <w:r>
+        <w:rPr>
+          <w:sz w:val="24"/>
+          <w:szCs w:val="24"/>
+          <w:lang w:eastAsia="en-IN"/>
+        </w:rPr>
+        <w:t>count;  /</w:t>
+      </w:r>
+      <w:proofErr w:type="gramEnd"/>
+      <w:r>
+        <w:rPr>
+          <w:sz w:val="24"/>
+          <w:szCs w:val="24"/>
+          <w:lang w:eastAsia="en-IN"/>
+        </w:rPr>
+        <w:t>/ Static method to access the shared count variable</w:t>
+      </w:r>
+    </w:p>
+    <w:p>
+      <w:pPr>
+        <w:pStyle w:val="NoSpacing"/>
+        <w:rPr>
+          <w:sz w:val="24"/>
+          <w:szCs w:val="24"/>
+          <w:lang w:eastAsia="en-IN"/>
+        </w:rPr>
+      </w:pPr>
+      <w:r>
+        <w:rPr>
+          <w:sz w:val="24"/>
+          <w:szCs w:val="24"/>
+          <w:lang w:eastAsia="en-IN"/>
+        </w:rPr>
+        <w:t xml:space="preserve">    }</w:t>
+      </w:r>
+    </w:p>
+    <w:p>
+      <w:pPr>
+        <w:pStyle w:val="NoSpacing"/>
+        <w:rPr>
+          <w:sz w:val="24"/>
+          <w:szCs w:val="24"/>
+          <w:lang w:eastAsia="en-IN"/>
+        </w:rPr>
+      </w:pPr>
+      <w:r>
+        <w:rPr>
+          <w:sz w:val="24"/>
+          <w:szCs w:val="24"/>
+          <w:lang w:eastAsia="en-IN"/>
+        </w:rPr>
+        <w:t>}</w:t>
+      </w:r>
+    </w:p>
+    <w:p>
+      <w:pPr>
+        <w:pStyle w:val="NoSpacing"/>
+        <w:rPr>
+          <w:sz w:val="24"/>
+          <w:szCs w:val="24"/>
+          <w:lang w:eastAsia="en-IN"/>
+        </w:rPr>
+      </w:pPr>
+    </w:p>
+    <w:p>
+      <w:pPr>
+        <w:pStyle w:val="NoSpacing"/>
+        <w:rPr>
+          <w:sz w:val="24"/>
+          <w:szCs w:val="24"/>
+          <w:lang w:eastAsia="en-IN"/>
+        </w:rPr>
+      </w:pPr>
+      <w:r>
+        <w:rPr>
+          <w:sz w:val="24"/>
+          <w:szCs w:val="24"/>
+          <w:lang w:eastAsia="en-IN"/>
+        </w:rPr>
+        <w:t>public class Main {</w:t>
+      </w:r>
+    </w:p>
+    <w:p>
+      <w:pPr>
+        <w:pStyle w:val="NoSpacing"/>
+        <w:rPr>
+          <w:sz w:val="24"/>
+          <w:szCs w:val="24"/>
+          <w:lang w:eastAsia="en-IN"/>
+        </w:rPr>
+      </w:pPr>
+      <w:r>
+        <w:rPr>
+          <w:sz w:val="24"/>
+          <w:szCs w:val="24"/>
+          <w:lang w:eastAsia="en-IN"/>
+        </w:rPr>
+        <w:lastRenderedPageBreak/>
+        <w:t xml:space="preserve">    public static void </w:t>
+      </w:r>
+      <w:proofErr w:type="gramStart"/>
+      <w:r>
+        <w:rPr>
+          <w:sz w:val="24"/>
+          <w:szCs w:val="24"/>
+          <w:lang w:eastAsia="en-IN"/>
+        </w:rPr>
+        <w:t>main(</w:t>
+      </w:r>
+      <w:proofErr w:type="gramEnd"/>
+      <w:r>
+        <w:rPr>
+          <w:sz w:val="24"/>
+          <w:szCs w:val="24"/>
+          <w:lang w:eastAsia="en-IN"/>
+        </w:rPr>
+        <w:t xml:space="preserve">String[] </w:t>
+      </w:r>
+      <w:proofErr w:type="spellStart"/>
+      <w:r>
+        <w:rPr>
+          <w:sz w:val="24"/>
+          <w:szCs w:val="24"/>
+          <w:lang w:eastAsia="en-IN"/>
+        </w:rPr>
+        <w:t>args</w:t>
+      </w:r>
+      <w:proofErr w:type="spellEnd"/>
+      <w:r>
+        <w:rPr>
+          <w:sz w:val="24"/>
+          <w:szCs w:val="24"/>
+          <w:lang w:eastAsia="en-IN"/>
+        </w:rPr>
+        <w:t>) {</w:t>
+      </w:r>
+    </w:p>
+    <w:p>
+      <w:pPr>
+        <w:pStyle w:val="NoSpacing"/>
+        <w:rPr>
+          <w:sz w:val="24"/>
+          <w:szCs w:val="24"/>
+          <w:lang w:eastAsia="en-IN"/>
+        </w:rPr>
+      </w:pPr>
+      <w:r>
+        <w:rPr>
+          <w:sz w:val="24"/>
+          <w:szCs w:val="24"/>
+          <w:lang w:eastAsia="en-IN"/>
+        </w:rPr>
+        <w:t xml:space="preserve">        Counter c1 = new </w:t>
+      </w:r>
+      <w:proofErr w:type="gramStart"/>
+      <w:r>
+        <w:rPr>
+          <w:sz w:val="24"/>
+          <w:szCs w:val="24"/>
+          <w:lang w:eastAsia="en-IN"/>
+        </w:rPr>
+        <w:t>Counter(</w:t>
+      </w:r>
+      <w:proofErr w:type="gramEnd"/>
+      <w:r>
+        <w:rPr>
+          <w:sz w:val="24"/>
+          <w:szCs w:val="24"/>
+          <w:lang w:eastAsia="en-IN"/>
+        </w:rPr>
+        <w:t>);</w:t>
+      </w:r>
+    </w:p>
+    <w:p>
+      <w:pPr>
+        <w:pStyle w:val="NoSpacing"/>
+        <w:rPr>
+          <w:sz w:val="24"/>
+          <w:szCs w:val="24"/>
+          <w:lang w:eastAsia="en-IN"/>
+        </w:rPr>
+      </w:pPr>
+      <w:r>
+        <w:rPr>
+          <w:sz w:val="24"/>
+          <w:szCs w:val="24"/>
+          <w:lang w:eastAsia="en-IN"/>
+        </w:rPr>
+        <w:t xml:space="preserve">        Counter c2 = new </w:t>
+      </w:r>
+      <w:proofErr w:type="gramStart"/>
+      <w:r>
+        <w:rPr>
+          <w:sz w:val="24"/>
+          <w:szCs w:val="24"/>
+          <w:lang w:eastAsia="en-IN"/>
+        </w:rPr>
+        <w:t>Counter(</w:t>
+      </w:r>
+      <w:proofErr w:type="gramEnd"/>
+      <w:r>
+        <w:rPr>
+          <w:sz w:val="24"/>
+          <w:szCs w:val="24"/>
+          <w:lang w:eastAsia="en-IN"/>
+        </w:rPr>
+        <w:t>);</w:t>
+      </w:r>
+    </w:p>
+    <w:p>
+      <w:pPr>
+        <w:pStyle w:val="NoSpacing"/>
+        <w:rPr>
+          <w:sz w:val="24"/>
+          <w:szCs w:val="24"/>
+          <w:lang w:eastAsia="en-IN"/>
+        </w:rPr>
+      </w:pPr>
+      <w:r>
+        <w:rPr>
+          <w:sz w:val="24"/>
+          <w:szCs w:val="24"/>
+          <w:lang w:eastAsia="en-IN"/>
+        </w:rPr>
+        <w:t xml:space="preserve">        Counter c3 = new </w:t>
+      </w:r>
+      <w:proofErr w:type="gramStart"/>
+      <w:r>
+        <w:rPr>
+          <w:sz w:val="24"/>
+          <w:szCs w:val="24"/>
+          <w:lang w:eastAsia="en-IN"/>
+        </w:rPr>
+        <w:t>Counter(</w:t>
+      </w:r>
+      <w:proofErr w:type="gramEnd"/>
+      <w:r>
+        <w:rPr>
+          <w:sz w:val="24"/>
+          <w:szCs w:val="24"/>
+          <w:lang w:eastAsia="en-IN"/>
+        </w:rPr>
+        <w:t>);</w:t>
+      </w:r>
+    </w:p>
+    <w:p>
+      <w:pPr>
+        <w:pStyle w:val="NoSpacing"/>
+        <w:rPr>
+          <w:sz w:val="24"/>
+          <w:szCs w:val="24"/>
+          <w:lang w:eastAsia="en-IN"/>
+        </w:rPr>
+      </w:pPr>
+    </w:p>
+    <w:p>
+      <w:pPr>
+        <w:pStyle w:val="NoSpacing"/>
+        <w:rPr>
+          <w:sz w:val="24"/>
+          <w:szCs w:val="24"/>
+          <w:lang w:eastAsia="en-IN"/>
+        </w:rPr>
+      </w:pPr>
+      <w:r>
+        <w:rPr>
+          <w:sz w:val="24"/>
+          <w:szCs w:val="24"/>
+          <w:lang w:eastAsia="en-IN"/>
+        </w:rPr>
+        <w:t xml:space="preserve">        </w:t>
+      </w:r>
+      <w:proofErr w:type="spellStart"/>
+      <w:r>
+        <w:rPr>
+          <w:sz w:val="24"/>
+          <w:szCs w:val="24"/>
+          <w:lang w:eastAsia="en-IN"/>
+        </w:rPr>
+        <w:t>System.out.println</w:t>
+      </w:r>
+      <w:proofErr w:type="spellEnd"/>
+      <w:r>
+        <w:rPr>
+          <w:sz w:val="24"/>
+          <w:szCs w:val="24"/>
+          <w:lang w:eastAsia="en-IN"/>
+        </w:rPr>
+        <w:t xml:space="preserve">("Number of instances created: " + </w:t>
+      </w:r>
+      <w:proofErr w:type="spellStart"/>
+      <w:r>
+        <w:rPr>
+          <w:sz w:val="24"/>
+          <w:szCs w:val="24"/>
+          <w:lang w:eastAsia="en-IN"/>
+        </w:rPr>
+        <w:t>Counter.getCount</w:t>
+      </w:r>
+      <w:proofErr w:type="spellEnd"/>
+      <w:r>
+        <w:rPr>
+          <w:sz w:val="24"/>
+          <w:szCs w:val="24"/>
+          <w:lang w:eastAsia="en-IN"/>
+        </w:rPr>
+        <w:t>()); // Accessing static method</w:t>
+      </w:r>
+    </w:p>
+    <w:p>
+      <w:pPr>
+        <w:pStyle w:val="NoSpacing"/>
+        <w:rPr>
+          <w:sz w:val="24"/>
+          <w:szCs w:val="24"/>
+          <w:lang w:eastAsia="en-IN"/>
+        </w:rPr>
+      </w:pPr>
+      <w:r>
+        <w:rPr>
+          <w:sz w:val="24"/>
+          <w:szCs w:val="24"/>
+          <w:lang w:eastAsia="en-IN"/>
+        </w:rPr>
+        <w:t xml:space="preserve">    }</w:t>
+      </w:r>
+    </w:p>
+    <w:p>
+      <w:pPr>
+        <w:pStyle w:val="NoSpacing"/>
+        <w:rPr>
+          <w:sz w:val="24"/>
+          <w:szCs w:val="24"/>
+          <w:lang w:eastAsia="en-IN"/>
+        </w:rPr>
+      </w:pPr>
+      <w:r>
+        <w:rPr>
+          <w:sz w:val="24"/>
+          <w:szCs w:val="24"/>
+          <w:lang w:eastAsia="en-IN"/>
+        </w:rPr>
+        <w:t>}</w:t>
+      </w:r>
+    </w:p>
+    <w:p>
+      <w:pPr>
+        <w:pStyle w:val="NoSpacing"/>
+        <w:rPr>
+          <w:sz w:val="24"/>
+          <w:szCs w:val="24"/>
+          <w:lang w:eastAsia="en-IN"/>
+        </w:rPr>
+      </w:pPr>
+      <w:r>
+        <w:rPr>
+          <w:sz w:val="24"/>
+          <w:szCs w:val="24"/>
+          <w:lang w:eastAsia="en-IN"/>
+        </w:rPr>
+        <w:t>```</w:t>
+      </w:r>
+    </w:p>
+    <w:p>
+      <w:pPr>
+        <w:pStyle w:val="NoSpacing"/>
+        <w:rPr>
+          <w:sz w:val="24"/>
+          <w:szCs w:val="24"/>
+          <w:lang w:eastAsia="en-IN"/>
+        </w:rPr>
+      </w:pPr>
+    </w:p>
+    <w:p>
+      <w:pPr>
+        <w:pStyle w:val="NoSpacing"/>
+        <w:rPr>
+          <w:sz w:val="24"/>
+          <w:szCs w:val="24"/>
+          <w:lang w:eastAsia="en-IN"/>
+        </w:rPr>
+      </w:pPr>
+      <w:r>
+        <w:rPr>
+          <w:sz w:val="24"/>
+          <w:szCs w:val="24"/>
+          <w:lang w:eastAsia="en-IN"/>
+        </w:rPr>
+        <w:t>In this example, the `Counter` class uses a static variable `count` to keep track of the number of instances created. The `</w:t>
+      </w:r>
+      <w:proofErr w:type="spellStart"/>
+      <w:proofErr w:type="gramStart"/>
+      <w:r>
+        <w:rPr>
+          <w:sz w:val="24"/>
+          <w:szCs w:val="24"/>
+          <w:lang w:eastAsia="en-IN"/>
+        </w:rPr>
+        <w:t>getCount</w:t>
+      </w:r>
+      <w:proofErr w:type="spellEnd"/>
+      <w:r>
+        <w:rPr>
+          <w:sz w:val="24"/>
+          <w:szCs w:val="24"/>
+          <w:lang w:eastAsia="en-IN"/>
+        </w:rPr>
+        <w:t>(</w:t>
+      </w:r>
+      <w:proofErr w:type="gramEnd"/>
+      <w:r>
+        <w:rPr>
+          <w:sz w:val="24"/>
+          <w:szCs w:val="24"/>
+          <w:lang w:eastAsia="en-IN"/>
+        </w:rPr>
+        <w:t>)` method allows access to this count without creating instances. The `static` keyword here ensures that the count is shared among all instances.</w:t>
+      </w:r>
+    </w:p>
+    <w:p>
+      <w:pPr>
+        <w:pStyle w:val="NoSpacing"/>
+        <w:rPr>
+          <w:sz w:val="24"/>
+          <w:szCs w:val="24"/>
+          <w:lang w:eastAsia="en-IN"/>
+        </w:rPr>
+      </w:pPr>
+    </w:p>
+    <w:p>
+      <w:pPr>
+        <w:pStyle w:val="NoSpacing"/>
+        <w:rPr>
+          <w:sz w:val="24"/>
+          <w:szCs w:val="24"/>
+          <w:lang w:eastAsia="en-IN"/>
+        </w:rPr>
+      </w:pPr>
+      <w:r>
+        <w:rPr>
+          <w:sz w:val="24"/>
+          <w:szCs w:val="24"/>
+          <w:lang w:eastAsia="en-IN"/>
+        </w:rPr>
+        <w:t xml:space="preserve">In summary, the `static` keyword is essential for defining class-level members that are shared across instances. It's particularly useful for constants, utility methods, shared resources, and scenarios where you want to maintain global data or </w:t>
+      </w:r>
+      <w:proofErr w:type="spellStart"/>
+      <w:r>
+        <w:rPr>
+          <w:sz w:val="24"/>
+          <w:szCs w:val="24"/>
+          <w:lang w:eastAsia="en-IN"/>
+        </w:rPr>
+        <w:t>behavior</w:t>
+      </w:r>
+      <w:proofErr w:type="spellEnd"/>
+      <w:r>
+        <w:rPr>
+          <w:sz w:val="24"/>
+          <w:szCs w:val="24"/>
+          <w:lang w:eastAsia="en-IN"/>
+        </w:rPr>
+        <w:t xml:space="preserve"> without the need for object instantiation.</w:t>
+      </w:r>
+    </w:p>
+    <w:p>
+      <w:pPr>
+        <w:pStyle w:val="NormalWeb"/>
+        <w:rPr>
+          <w:color w:val="000000"/>
+          <w:sz w:val="27"/>
+          <w:szCs w:val="27"/>
+        </w:rPr>
+      </w:pPr>
+    </w:p>
+    <w:p>
+      <w:pPr>
+        <w:pStyle w:val="NormalWeb"/>
+        <w:numPr>
+          <w:ilvl w:val="0"/>
+          <w:numId w:val="7"/>
+        </w:numPr>
+        <w:rPr>
+          <w:rFonts w:asciiTheme="minorHAnsi" w:hAnsiTheme="minorHAnsi" w:cstheme="minorHAnsi"/>
+          <w:b/>
+          <w:bCs/>
+          <w:color w:val="000000"/>
+          <w:sz w:val="28"/>
+          <w:szCs w:val="28"/>
+        </w:rPr>
+      </w:pPr>
+      <w:r>
+        <w:rPr>
+          <w:rFonts w:asciiTheme="minorHAnsi" w:hAnsiTheme="minorHAnsi" w:cstheme="minorHAnsi"/>
+          <w:b/>
+          <w:bCs/>
+          <w:color w:val="000000"/>
+          <w:sz w:val="28"/>
+          <w:szCs w:val="28"/>
+        </w:rPr>
+        <w:t>What is class loading and how does the Java program actually execute?</w:t>
+      </w:r>
+    </w:p>
+    <w:p>
+      <w:pPr>
+        <w:pStyle w:val="NormalWeb"/>
+        <w:rPr>
+          <w:rFonts w:asciiTheme="minorHAnsi" w:hAnsiTheme="minorHAnsi" w:cstheme="minorHAnsi"/>
+          <w:color w:val="000000" w:themeColor="text1"/>
+        </w:rPr>
+      </w:pPr>
+      <w:r>
+        <w:rPr>
+          <w:rFonts w:asciiTheme="minorHAnsi" w:hAnsiTheme="minorHAnsi" w:cstheme="minorHAnsi"/>
+          <w:b/>
+          <w:bCs/>
+          <w:color w:val="000000"/>
+          <w:sz w:val="28"/>
+          <w:szCs w:val="28"/>
+        </w:rPr>
+        <w:t xml:space="preserve">Ans: </w:t>
+      </w:r>
+      <w:r>
+        <w:rPr>
+          <w:rFonts w:asciiTheme="minorHAnsi" w:hAnsiTheme="minorHAnsi" w:cstheme="minorHAnsi"/>
+          <w:color w:val="000000" w:themeColor="text1"/>
+        </w:rPr>
+        <w:t xml:space="preserve">Class loading is the process of loading a Java class into memory. The Java Virtual Machine (JVM) loads classes as they are referenced by a running Java program. The JVM loads the class file and creates an instance of the </w:t>
+      </w:r>
+      <w:proofErr w:type="spellStart"/>
+      <w:proofErr w:type="gramStart"/>
+      <w:r>
+        <w:rPr>
+          <w:rFonts w:asciiTheme="minorHAnsi" w:hAnsiTheme="minorHAnsi" w:cstheme="minorHAnsi"/>
+          <w:color w:val="000000" w:themeColor="text1"/>
+        </w:rPr>
+        <w:t>java.lang</w:t>
+      </w:r>
+      <w:proofErr w:type="gramEnd"/>
+      <w:r>
+        <w:rPr>
+          <w:rFonts w:asciiTheme="minorHAnsi" w:hAnsiTheme="minorHAnsi" w:cstheme="minorHAnsi"/>
+          <w:color w:val="000000" w:themeColor="text1"/>
+        </w:rPr>
+        <w:t>.Class</w:t>
+      </w:r>
+      <w:proofErr w:type="spellEnd"/>
+      <w:r>
+        <w:rPr>
+          <w:rFonts w:asciiTheme="minorHAnsi" w:hAnsiTheme="minorHAnsi" w:cstheme="minorHAnsi"/>
+          <w:color w:val="000000" w:themeColor="text1"/>
+        </w:rPr>
+        <w:t xml:space="preserve"> class to represent the class in memory. The Class object can then be used to create instances of the class.</w:t>
+      </w:r>
+    </w:p>
+    <w:p>
+      <w:pPr>
+        <w:spacing w:before="100" w:beforeAutospacing="1" w:after="100" w:afterAutospacing="1" w:line="240" w:lineRule="auto"/>
+        <w:rPr>
+          <w:rFonts w:eastAsia="Times New Roman" w:cstheme="minorHAnsi"/>
+          <w:color w:val="000000" w:themeColor="text1"/>
+          <w:kern w:val="0"/>
+          <w:sz w:val="24"/>
+          <w:szCs w:val="24"/>
+          <w:lang w:eastAsia="en-IN"/>
+          <w14:ligatures w14:val="none"/>
+        </w:rPr>
+      </w:pPr>
+      <w:r>
+        <w:rPr>
+          <w:rFonts w:eastAsia="Times New Roman" w:cstheme="minorHAnsi"/>
+          <w:color w:val="000000" w:themeColor="text1"/>
+          <w:kern w:val="0"/>
+          <w:sz w:val="24"/>
+          <w:szCs w:val="24"/>
+          <w:lang w:eastAsia="en-IN"/>
+          <w14:ligatures w14:val="none"/>
+        </w:rPr>
+        <w:t xml:space="preserve">The Java Virtual Machine (JVM) loads classes as they are referenced by a running Java program. The JVM loads the class file and creates an instance of the </w:t>
+      </w:r>
+      <w:proofErr w:type="spellStart"/>
+      <w:proofErr w:type="gramStart"/>
+      <w:r>
+        <w:rPr>
+          <w:rFonts w:eastAsia="Times New Roman" w:cstheme="minorHAnsi"/>
+          <w:color w:val="000000" w:themeColor="text1"/>
+          <w:kern w:val="0"/>
+          <w:sz w:val="24"/>
+          <w:szCs w:val="24"/>
+          <w:lang w:eastAsia="en-IN"/>
+          <w14:ligatures w14:val="none"/>
+        </w:rPr>
+        <w:t>java.lang</w:t>
+      </w:r>
+      <w:proofErr w:type="gramEnd"/>
+      <w:r>
+        <w:rPr>
+          <w:rFonts w:eastAsia="Times New Roman" w:cstheme="minorHAnsi"/>
+          <w:color w:val="000000" w:themeColor="text1"/>
+          <w:kern w:val="0"/>
+          <w:sz w:val="24"/>
+          <w:szCs w:val="24"/>
+          <w:lang w:eastAsia="en-IN"/>
+          <w14:ligatures w14:val="none"/>
+        </w:rPr>
+        <w:t>.Class</w:t>
+      </w:r>
+      <w:proofErr w:type="spellEnd"/>
+      <w:r>
+        <w:rPr>
+          <w:rFonts w:eastAsia="Times New Roman" w:cstheme="minorHAnsi"/>
+          <w:color w:val="000000" w:themeColor="text1"/>
+          <w:kern w:val="0"/>
+          <w:sz w:val="24"/>
+          <w:szCs w:val="24"/>
+          <w:lang w:eastAsia="en-IN"/>
+          <w14:ligatures w14:val="none"/>
+        </w:rPr>
+        <w:t xml:space="preserve"> class to represent the class in memory. The Class object can then be used to create instances of the class.</w:t>
+      </w:r>
+    </w:p>
+    <w:p>
+      <w:pPr>
+        <w:spacing w:before="100" w:beforeAutospacing="1" w:after="100" w:afterAutospacing="1" w:line="240" w:lineRule="auto"/>
+        <w:rPr>
+          <w:rFonts w:eastAsia="Times New Roman" w:cstheme="minorHAnsi"/>
+          <w:color w:val="000000" w:themeColor="text1"/>
+          <w:kern w:val="0"/>
+          <w:sz w:val="24"/>
+          <w:szCs w:val="24"/>
+          <w:lang w:eastAsia="en-IN"/>
+          <w14:ligatures w14:val="none"/>
+        </w:rPr>
+      </w:pPr>
+      <w:r>
+        <w:rPr>
+          <w:rFonts w:eastAsia="Times New Roman" w:cstheme="minorHAnsi"/>
+          <w:color w:val="000000" w:themeColor="text1"/>
+          <w:kern w:val="0"/>
+          <w:sz w:val="24"/>
+          <w:szCs w:val="24"/>
+          <w:lang w:eastAsia="en-IN"/>
+          <w14:ligatures w14:val="none"/>
+        </w:rPr>
+        <w:t>When a Java program is executed, it is first loaded by the JVM. The JVM then loads all the classes that are required by the program. The JVM uses a three-tiered class loading system:</w:t>
+      </w:r>
+    </w:p>
+    <w:p>
+      <w:pPr>
+        <w:numPr>
+          <w:ilvl w:val="0"/>
+          <w:numId w:val="8"/>
+        </w:numPr>
+        <w:spacing w:before="100" w:beforeAutospacing="1" w:after="100" w:afterAutospacing="1" w:line="240" w:lineRule="auto"/>
+        <w:rPr>
+          <w:rFonts w:eastAsia="Times New Roman" w:cstheme="minorHAnsi"/>
+          <w:color w:val="000000" w:themeColor="text1"/>
+          <w:kern w:val="0"/>
+          <w:sz w:val="24"/>
+          <w:szCs w:val="24"/>
+          <w:lang w:eastAsia="en-IN"/>
+          <w14:ligatures w14:val="none"/>
+        </w:rPr>
+      </w:pPr>
+      <w:r>
+        <w:rPr>
+          <w:rFonts w:eastAsia="Times New Roman" w:cstheme="minorHAnsi"/>
+          <w:color w:val="000000" w:themeColor="text1"/>
+          <w:kern w:val="0"/>
+          <w:sz w:val="24"/>
+          <w:szCs w:val="24"/>
+          <w:lang w:eastAsia="en-IN"/>
+          <w14:ligatures w14:val="none"/>
+        </w:rPr>
+        <w:t xml:space="preserve">Bootstrap </w:t>
+      </w:r>
+      <w:proofErr w:type="spellStart"/>
+      <w:r>
+        <w:rPr>
+          <w:rFonts w:eastAsia="Times New Roman" w:cstheme="minorHAnsi"/>
+          <w:color w:val="000000" w:themeColor="text1"/>
+          <w:kern w:val="0"/>
+          <w:sz w:val="24"/>
+          <w:szCs w:val="24"/>
+          <w:lang w:eastAsia="en-IN"/>
+          <w14:ligatures w14:val="none"/>
+        </w:rPr>
+        <w:t>ClassLoader</w:t>
+      </w:r>
+      <w:proofErr w:type="spellEnd"/>
+    </w:p>
+    <w:p>
+      <w:pPr>
+        <w:numPr>
+          <w:ilvl w:val="0"/>
+          <w:numId w:val="8"/>
+        </w:numPr>
+        <w:spacing w:before="100" w:beforeAutospacing="1" w:after="100" w:afterAutospacing="1" w:line="240" w:lineRule="auto"/>
+        <w:rPr>
+          <w:rFonts w:eastAsia="Times New Roman" w:cstheme="minorHAnsi"/>
+          <w:color w:val="000000" w:themeColor="text1"/>
+          <w:kern w:val="0"/>
+          <w:sz w:val="24"/>
+          <w:szCs w:val="24"/>
+          <w:lang w:eastAsia="en-IN"/>
+          <w14:ligatures w14:val="none"/>
+        </w:rPr>
+      </w:pPr>
+      <w:r>
+        <w:rPr>
+          <w:rFonts w:eastAsia="Times New Roman" w:cstheme="minorHAnsi"/>
+          <w:color w:val="000000" w:themeColor="text1"/>
+          <w:kern w:val="0"/>
+          <w:sz w:val="24"/>
+          <w:szCs w:val="24"/>
+          <w:lang w:eastAsia="en-IN"/>
+          <w14:ligatures w14:val="none"/>
+        </w:rPr>
+        <w:t xml:space="preserve">Extension </w:t>
+      </w:r>
+      <w:proofErr w:type="spellStart"/>
+      <w:r>
+        <w:rPr>
+          <w:rFonts w:eastAsia="Times New Roman" w:cstheme="minorHAnsi"/>
+          <w:color w:val="000000" w:themeColor="text1"/>
+          <w:kern w:val="0"/>
+          <w:sz w:val="24"/>
+          <w:szCs w:val="24"/>
+          <w:lang w:eastAsia="en-IN"/>
+          <w14:ligatures w14:val="none"/>
+        </w:rPr>
+        <w:t>ClassLoader</w:t>
+      </w:r>
+      <w:proofErr w:type="spellEnd"/>
+    </w:p>
+    <w:p>
+      <w:pPr>
+        <w:numPr>
+          <w:ilvl w:val="0"/>
+          <w:numId w:val="8"/>
+        </w:numPr>
+        <w:spacing w:before="100" w:beforeAutospacing="1" w:after="100" w:afterAutospacing="1" w:line="240" w:lineRule="auto"/>
+        <w:rPr>
+          <w:rFonts w:eastAsia="Times New Roman" w:cstheme="minorHAnsi"/>
+          <w:color w:val="000000" w:themeColor="text1"/>
+          <w:kern w:val="0"/>
+          <w:sz w:val="24"/>
+          <w:szCs w:val="24"/>
+          <w:lang w:eastAsia="en-IN"/>
+          <w14:ligatures w14:val="none"/>
+        </w:rPr>
+      </w:pPr>
+      <w:r>
+        <w:rPr>
+          <w:rFonts w:eastAsia="Times New Roman" w:cstheme="minorHAnsi"/>
+          <w:color w:val="000000" w:themeColor="text1"/>
+          <w:kern w:val="0"/>
+          <w:sz w:val="24"/>
+          <w:szCs w:val="24"/>
+          <w:lang w:eastAsia="en-IN"/>
+          <w14:ligatures w14:val="none"/>
+        </w:rPr>
+        <w:t xml:space="preserve">System/Application </w:t>
+      </w:r>
+      <w:proofErr w:type="spellStart"/>
+      <w:r>
+        <w:rPr>
+          <w:rFonts w:eastAsia="Times New Roman" w:cstheme="minorHAnsi"/>
+          <w:color w:val="000000" w:themeColor="text1"/>
+          <w:kern w:val="0"/>
+          <w:sz w:val="24"/>
+          <w:szCs w:val="24"/>
+          <w:lang w:eastAsia="en-IN"/>
+          <w14:ligatures w14:val="none"/>
+        </w:rPr>
+        <w:t>ClassLoader</w:t>
+      </w:r>
+      <w:proofErr w:type="spellEnd"/>
+    </w:p>
+    <w:p>
+      <w:pPr>
+        <w:spacing w:before="100" w:beforeAutospacing="1" w:after="100" w:afterAutospacing="1" w:line="240" w:lineRule="auto"/>
+        <w:rPr>
+          <w:rFonts w:eastAsia="Times New Roman" w:cstheme="minorHAnsi"/>
+          <w:color w:val="000000" w:themeColor="text1"/>
+          <w:kern w:val="0"/>
+          <w:sz w:val="24"/>
+          <w:szCs w:val="24"/>
+          <w:lang w:eastAsia="en-IN"/>
+          <w14:ligatures w14:val="none"/>
+        </w:rPr>
+      </w:pPr>
+      <w:r>
+        <w:rPr>
+          <w:rFonts w:eastAsia="Times New Roman" w:cstheme="minorHAnsi"/>
+          <w:color w:val="000000" w:themeColor="text1"/>
+          <w:kern w:val="0"/>
+          <w:sz w:val="24"/>
+          <w:szCs w:val="24"/>
+          <w:lang w:eastAsia="en-IN"/>
+          <w14:ligatures w14:val="none"/>
+        </w:rPr>
+        <w:t xml:space="preserve">The Bootstrap </w:t>
+      </w:r>
+      <w:proofErr w:type="spellStart"/>
+      <w:r>
+        <w:rPr>
+          <w:rFonts w:eastAsia="Times New Roman" w:cstheme="minorHAnsi"/>
+          <w:color w:val="000000" w:themeColor="text1"/>
+          <w:kern w:val="0"/>
+          <w:sz w:val="24"/>
+          <w:szCs w:val="24"/>
+          <w:lang w:eastAsia="en-IN"/>
+          <w14:ligatures w14:val="none"/>
+        </w:rPr>
+        <w:t>ClassLoader</w:t>
+      </w:r>
+      <w:proofErr w:type="spellEnd"/>
+      <w:r>
+        <w:rPr>
+          <w:rFonts w:eastAsia="Times New Roman" w:cstheme="minorHAnsi"/>
+          <w:color w:val="000000" w:themeColor="text1"/>
+          <w:kern w:val="0"/>
+          <w:sz w:val="24"/>
+          <w:szCs w:val="24"/>
+          <w:lang w:eastAsia="en-IN"/>
+          <w14:ligatures w14:val="none"/>
+        </w:rPr>
+        <w:t xml:space="preserve"> is responsible for loading core Java classes such as </w:t>
+      </w:r>
+      <w:proofErr w:type="spellStart"/>
+      <w:proofErr w:type="gramStart"/>
+      <w:r>
+        <w:rPr>
+          <w:rFonts w:eastAsia="Times New Roman" w:cstheme="minorHAnsi"/>
+          <w:color w:val="000000" w:themeColor="text1"/>
+          <w:kern w:val="0"/>
+          <w:sz w:val="24"/>
+          <w:szCs w:val="24"/>
+          <w:lang w:eastAsia="en-IN"/>
+          <w14:ligatures w14:val="none"/>
+        </w:rPr>
+        <w:t>java.lang</w:t>
+      </w:r>
+      <w:proofErr w:type="gramEnd"/>
+      <w:r>
+        <w:rPr>
+          <w:rFonts w:eastAsia="Times New Roman" w:cstheme="minorHAnsi"/>
+          <w:color w:val="000000" w:themeColor="text1"/>
+          <w:kern w:val="0"/>
+          <w:sz w:val="24"/>
+          <w:szCs w:val="24"/>
+          <w:lang w:eastAsia="en-IN"/>
+          <w14:ligatures w14:val="none"/>
+        </w:rPr>
+        <w:t>.Object</w:t>
+      </w:r>
+      <w:proofErr w:type="spellEnd"/>
+      <w:r>
+        <w:rPr>
+          <w:rFonts w:eastAsia="Times New Roman" w:cstheme="minorHAnsi"/>
+          <w:color w:val="000000" w:themeColor="text1"/>
+          <w:kern w:val="0"/>
+          <w:sz w:val="24"/>
+          <w:szCs w:val="24"/>
+          <w:lang w:eastAsia="en-IN"/>
+          <w14:ligatures w14:val="none"/>
+        </w:rPr>
+        <w:t xml:space="preserve"> and </w:t>
+      </w:r>
+      <w:proofErr w:type="spellStart"/>
+      <w:r>
+        <w:rPr>
+          <w:rFonts w:eastAsia="Times New Roman" w:cstheme="minorHAnsi"/>
+          <w:color w:val="000000" w:themeColor="text1"/>
+          <w:kern w:val="0"/>
+          <w:sz w:val="24"/>
+          <w:szCs w:val="24"/>
+          <w:lang w:eastAsia="en-IN"/>
+          <w14:ligatures w14:val="none"/>
+        </w:rPr>
+        <w:t>java.lang.String</w:t>
+      </w:r>
+      <w:proofErr w:type="spellEnd"/>
+      <w:r>
+        <w:rPr>
+          <w:rFonts w:eastAsia="Times New Roman" w:cstheme="minorHAnsi"/>
+          <w:color w:val="000000" w:themeColor="text1"/>
+          <w:kern w:val="0"/>
+          <w:sz w:val="24"/>
+          <w:szCs w:val="24"/>
+          <w:lang w:eastAsia="en-IN"/>
+          <w14:ligatures w14:val="none"/>
+        </w:rPr>
+        <w:t xml:space="preserve">. The Extension </w:t>
+      </w:r>
+      <w:proofErr w:type="spellStart"/>
+      <w:r>
+        <w:rPr>
+          <w:rFonts w:eastAsia="Times New Roman" w:cstheme="minorHAnsi"/>
+          <w:color w:val="000000" w:themeColor="text1"/>
+          <w:kern w:val="0"/>
+          <w:sz w:val="24"/>
+          <w:szCs w:val="24"/>
+          <w:lang w:eastAsia="en-IN"/>
+          <w14:ligatures w14:val="none"/>
+        </w:rPr>
+        <w:t>ClassLoader</w:t>
+      </w:r>
+      <w:proofErr w:type="spellEnd"/>
+      <w:r>
+        <w:rPr>
+          <w:rFonts w:eastAsia="Times New Roman" w:cstheme="minorHAnsi"/>
+          <w:color w:val="000000" w:themeColor="text1"/>
+          <w:kern w:val="0"/>
+          <w:sz w:val="24"/>
+          <w:szCs w:val="24"/>
+          <w:lang w:eastAsia="en-IN"/>
+          <w14:ligatures w14:val="none"/>
+        </w:rPr>
+        <w:t xml:space="preserve"> is responsible for loading classes that are part of the Java Extension Mechanism. The System/Application </w:t>
+      </w:r>
+      <w:proofErr w:type="spellStart"/>
+      <w:r>
+        <w:rPr>
+          <w:rFonts w:eastAsia="Times New Roman" w:cstheme="minorHAnsi"/>
+          <w:color w:val="000000" w:themeColor="text1"/>
+          <w:kern w:val="0"/>
+          <w:sz w:val="24"/>
+          <w:szCs w:val="24"/>
+          <w:lang w:eastAsia="en-IN"/>
+          <w14:ligatures w14:val="none"/>
+        </w:rPr>
+        <w:t>ClassLoader</w:t>
+      </w:r>
+      <w:proofErr w:type="spellEnd"/>
+      <w:r>
+        <w:rPr>
+          <w:rFonts w:eastAsia="Times New Roman" w:cstheme="minorHAnsi"/>
+          <w:color w:val="000000" w:themeColor="text1"/>
+          <w:kern w:val="0"/>
+          <w:sz w:val="24"/>
+          <w:szCs w:val="24"/>
+          <w:lang w:eastAsia="en-IN"/>
+          <w14:ligatures w14:val="none"/>
+        </w:rPr>
+        <w:t xml:space="preserve"> is responsible for loading classes that are part of the application.</w:t>
+      </w:r>
+    </w:p>
+    <w:p>
+      <w:pPr>
+        <w:spacing w:before="100" w:beforeAutospacing="1" w:after="100" w:afterAutospacing="1" w:line="240" w:lineRule="auto"/>
+        <w:rPr>
+          <w:rFonts w:eastAsia="Times New Roman" w:cstheme="minorHAnsi"/>
+          <w:color w:val="000000" w:themeColor="text1"/>
+          <w:kern w:val="0"/>
+          <w:sz w:val="24"/>
+          <w:szCs w:val="24"/>
+          <w:lang w:eastAsia="en-IN"/>
+          <w14:ligatures w14:val="none"/>
+        </w:rPr>
+      </w:pPr>
+    </w:p>
+    <w:p>
+      <w:pPr>
+        <w:spacing w:before="100" w:beforeAutospacing="1" w:after="100" w:afterAutospacing="1" w:line="240" w:lineRule="auto"/>
+        <w:rPr>
+          <w:rFonts w:eastAsia="Times New Roman" w:cstheme="minorHAnsi"/>
+          <w:color w:val="000000" w:themeColor="text1"/>
+          <w:kern w:val="0"/>
+          <w:sz w:val="24"/>
+          <w:szCs w:val="24"/>
+          <w:lang w:eastAsia="en-IN"/>
+          <w14:ligatures w14:val="none"/>
+        </w:rPr>
+      </w:pPr>
+      <w:r>
+        <w:rPr>
+          <w:rFonts w:eastAsia="Times New Roman" w:cstheme="minorHAnsi"/>
+          <w:color w:val="000000" w:themeColor="text1"/>
+          <w:kern w:val="0"/>
+          <w:sz w:val="24"/>
+          <w:szCs w:val="24"/>
+          <w:lang w:eastAsia="en-IN"/>
+          <w14:ligatures w14:val="none"/>
+        </w:rPr>
+        <w:lastRenderedPageBreak/>
+        <w:t>When a class is loaded by the JVM, it goes through several stages:</w:t>
+      </w:r>
+    </w:p>
+    <w:p>
+      <w:pPr>
+        <w:numPr>
+          <w:ilvl w:val="0"/>
+          <w:numId w:val="9"/>
+        </w:numPr>
+        <w:spacing w:before="100" w:beforeAutospacing="1" w:after="100" w:afterAutospacing="1" w:line="240" w:lineRule="auto"/>
+        <w:rPr>
+          <w:rFonts w:eastAsia="Times New Roman" w:cstheme="minorHAnsi"/>
+          <w:color w:val="000000" w:themeColor="text1"/>
+          <w:kern w:val="0"/>
+          <w:sz w:val="24"/>
+          <w:szCs w:val="24"/>
+          <w:lang w:eastAsia="en-IN"/>
+          <w14:ligatures w14:val="none"/>
+        </w:rPr>
+      </w:pPr>
+      <w:r>
+        <w:rPr>
+          <w:rFonts w:eastAsia="Times New Roman" w:cstheme="minorHAnsi"/>
+          <w:color w:val="000000" w:themeColor="text1"/>
+          <w:kern w:val="0"/>
+          <w:sz w:val="24"/>
+          <w:szCs w:val="24"/>
+          <w:lang w:eastAsia="en-IN"/>
+          <w14:ligatures w14:val="none"/>
+        </w:rPr>
+        <w:t>Loading</w:t>
+      </w:r>
+    </w:p>
+    <w:p>
+      <w:pPr>
+        <w:numPr>
+          <w:ilvl w:val="0"/>
+          <w:numId w:val="9"/>
+        </w:numPr>
+        <w:spacing w:before="100" w:beforeAutospacing="1" w:after="100" w:afterAutospacing="1" w:line="240" w:lineRule="auto"/>
+        <w:rPr>
+          <w:rFonts w:eastAsia="Times New Roman" w:cstheme="minorHAnsi"/>
+          <w:color w:val="000000" w:themeColor="text1"/>
+          <w:kern w:val="0"/>
+          <w:sz w:val="24"/>
+          <w:szCs w:val="24"/>
+          <w:lang w:eastAsia="en-IN"/>
+          <w14:ligatures w14:val="none"/>
+        </w:rPr>
+      </w:pPr>
+      <w:r>
+        <w:rPr>
+          <w:rFonts w:eastAsia="Times New Roman" w:cstheme="minorHAnsi"/>
+          <w:color w:val="000000" w:themeColor="text1"/>
+          <w:kern w:val="0"/>
+          <w:sz w:val="24"/>
+          <w:szCs w:val="24"/>
+          <w:lang w:eastAsia="en-IN"/>
+          <w14:ligatures w14:val="none"/>
+        </w:rPr>
+        <w:t>Linking</w:t>
+      </w:r>
+    </w:p>
+    <w:p>
+      <w:pPr>
+        <w:numPr>
+          <w:ilvl w:val="0"/>
+          <w:numId w:val="9"/>
+        </w:numPr>
+        <w:spacing w:before="100" w:beforeAutospacing="1" w:after="100" w:afterAutospacing="1" w:line="240" w:lineRule="auto"/>
+        <w:rPr>
+          <w:rFonts w:eastAsia="Times New Roman" w:cstheme="minorHAnsi"/>
+          <w:color w:val="000000" w:themeColor="text1"/>
+          <w:kern w:val="0"/>
+          <w:sz w:val="24"/>
+          <w:szCs w:val="24"/>
+          <w:lang w:eastAsia="en-IN"/>
+          <w14:ligatures w14:val="none"/>
+        </w:rPr>
+      </w:pPr>
+      <w:r>
+        <w:rPr>
+          <w:rFonts w:eastAsia="Times New Roman" w:cstheme="minorHAnsi"/>
+          <w:color w:val="000000" w:themeColor="text1"/>
+          <w:kern w:val="0"/>
+          <w:sz w:val="24"/>
+          <w:szCs w:val="24"/>
+          <w:lang w:eastAsia="en-IN"/>
+          <w14:ligatures w14:val="none"/>
+        </w:rPr>
+        <w:t>Initialization</w:t>
+      </w:r>
+    </w:p>
+    <w:p>
+      <w:pPr>
+        <w:spacing w:before="100" w:beforeAutospacing="1" w:after="100" w:afterAutospacing="1" w:line="240" w:lineRule="auto"/>
+        <w:rPr>
+          <w:rFonts w:eastAsia="Times New Roman" w:cstheme="minorHAnsi"/>
+          <w:color w:val="000000" w:themeColor="text1"/>
+          <w:kern w:val="0"/>
+          <w:sz w:val="24"/>
+          <w:szCs w:val="24"/>
+          <w:lang w:eastAsia="en-IN"/>
+          <w14:ligatures w14:val="none"/>
+        </w:rPr>
+      </w:pPr>
+      <w:r>
+        <w:rPr>
+          <w:rFonts w:eastAsia="Times New Roman" w:cstheme="minorHAnsi"/>
+          <w:color w:val="000000" w:themeColor="text1"/>
+          <w:kern w:val="0"/>
+          <w:sz w:val="24"/>
+          <w:szCs w:val="24"/>
+          <w:lang w:eastAsia="en-IN"/>
+          <w14:ligatures w14:val="none"/>
+        </w:rPr>
+        <w:t xml:space="preserve">During the Loading stage, the JVM reads in the binary data for a class and creates an instance of </w:t>
+      </w:r>
+      <w:proofErr w:type="spellStart"/>
+      <w:proofErr w:type="gramStart"/>
+      <w:r>
+        <w:rPr>
+          <w:rFonts w:eastAsia="Times New Roman" w:cstheme="minorHAnsi"/>
+          <w:color w:val="000000" w:themeColor="text1"/>
+          <w:kern w:val="0"/>
+          <w:sz w:val="24"/>
+          <w:szCs w:val="24"/>
+          <w:lang w:eastAsia="en-IN"/>
+          <w14:ligatures w14:val="none"/>
+        </w:rPr>
+        <w:t>java.lang</w:t>
+      </w:r>
+      <w:proofErr w:type="gramEnd"/>
+      <w:r>
+        <w:rPr>
+          <w:rFonts w:eastAsia="Times New Roman" w:cstheme="minorHAnsi"/>
+          <w:color w:val="000000" w:themeColor="text1"/>
+          <w:kern w:val="0"/>
+          <w:sz w:val="24"/>
+          <w:szCs w:val="24"/>
+          <w:lang w:eastAsia="en-IN"/>
+          <w14:ligatures w14:val="none"/>
+        </w:rPr>
+        <w:t>.Class</w:t>
+      </w:r>
+      <w:proofErr w:type="spellEnd"/>
+      <w:r>
+        <w:rPr>
+          <w:rFonts w:eastAsia="Times New Roman" w:cstheme="minorHAnsi"/>
+          <w:color w:val="000000" w:themeColor="text1"/>
+          <w:kern w:val="0"/>
+          <w:sz w:val="24"/>
+          <w:szCs w:val="24"/>
+          <w:lang w:eastAsia="en-IN"/>
+          <w14:ligatures w14:val="none"/>
+        </w:rPr>
+        <w:t xml:space="preserve"> to represent it in memory.</w:t>
+      </w:r>
+    </w:p>
+    <w:p>
+      <w:pPr>
+        <w:spacing w:before="100" w:beforeAutospacing="1" w:after="100" w:afterAutospacing="1" w:line="240" w:lineRule="auto"/>
+        <w:rPr>
+          <w:rFonts w:eastAsia="Times New Roman" w:cstheme="minorHAnsi"/>
+          <w:color w:val="000000" w:themeColor="text1"/>
+          <w:kern w:val="0"/>
+          <w:sz w:val="24"/>
+          <w:szCs w:val="24"/>
+          <w:lang w:eastAsia="en-IN"/>
+          <w14:ligatures w14:val="none"/>
+        </w:rPr>
+      </w:pPr>
+      <w:r>
+        <w:rPr>
+          <w:rFonts w:eastAsia="Times New Roman" w:cstheme="minorHAnsi"/>
+          <w:color w:val="000000" w:themeColor="text1"/>
+          <w:kern w:val="0"/>
+          <w:sz w:val="24"/>
+          <w:szCs w:val="24"/>
+          <w:lang w:eastAsia="en-IN"/>
+          <w14:ligatures w14:val="none"/>
+        </w:rPr>
+        <w:t>During the Linking stage, the JVM performs three tasks:</w:t>
+      </w:r>
+    </w:p>
+    <w:p>
+      <w:pPr>
+        <w:numPr>
+          <w:ilvl w:val="0"/>
+          <w:numId w:val="10"/>
+        </w:numPr>
+        <w:spacing w:before="100" w:beforeAutospacing="1" w:after="100" w:afterAutospacing="1" w:line="240" w:lineRule="auto"/>
+        <w:rPr>
+          <w:rFonts w:eastAsia="Times New Roman" w:cstheme="minorHAnsi"/>
+          <w:color w:val="000000" w:themeColor="text1"/>
+          <w:kern w:val="0"/>
+          <w:sz w:val="24"/>
+          <w:szCs w:val="24"/>
+          <w:lang w:eastAsia="en-IN"/>
+          <w14:ligatures w14:val="none"/>
+        </w:rPr>
+      </w:pPr>
+      <w:r>
+        <w:rPr>
+          <w:rFonts w:eastAsia="Times New Roman" w:cstheme="minorHAnsi"/>
+          <w:color w:val="000000" w:themeColor="text1"/>
+          <w:kern w:val="0"/>
+          <w:sz w:val="24"/>
+          <w:szCs w:val="24"/>
+          <w:lang w:eastAsia="en-IN"/>
+          <w14:ligatures w14:val="none"/>
+        </w:rPr>
+        <w:t>Verification - Ensures that the binary data is valid and doesn’t violate any security constraints.</w:t>
+      </w:r>
+    </w:p>
+    <w:p>
+      <w:pPr>
+        <w:numPr>
+          <w:ilvl w:val="0"/>
+          <w:numId w:val="10"/>
+        </w:numPr>
+        <w:spacing w:before="100" w:beforeAutospacing="1" w:after="100" w:afterAutospacing="1" w:line="240" w:lineRule="auto"/>
+        <w:rPr>
+          <w:rFonts w:eastAsia="Times New Roman" w:cstheme="minorHAnsi"/>
+          <w:color w:val="000000" w:themeColor="text1"/>
+          <w:kern w:val="0"/>
+          <w:sz w:val="24"/>
+          <w:szCs w:val="24"/>
+          <w:lang w:eastAsia="en-IN"/>
+          <w14:ligatures w14:val="none"/>
+        </w:rPr>
+      </w:pPr>
+      <w:r>
+        <w:rPr>
+          <w:rFonts w:eastAsia="Times New Roman" w:cstheme="minorHAnsi"/>
+          <w:color w:val="000000" w:themeColor="text1"/>
+          <w:kern w:val="0"/>
+          <w:sz w:val="24"/>
+          <w:szCs w:val="24"/>
+          <w:lang w:eastAsia="en-IN"/>
+          <w14:ligatures w14:val="none"/>
+        </w:rPr>
+        <w:t>Preparation - Allocates memory for static variables and initializes them to their default values.</w:t>
+      </w:r>
+    </w:p>
+    <w:p>
+      <w:pPr>
+        <w:numPr>
+          <w:ilvl w:val="0"/>
+          <w:numId w:val="10"/>
+        </w:numPr>
+        <w:spacing w:before="100" w:beforeAutospacing="1" w:after="100" w:afterAutospacing="1" w:line="240" w:lineRule="auto"/>
+        <w:rPr>
+          <w:rFonts w:eastAsia="Times New Roman" w:cstheme="minorHAnsi"/>
+          <w:color w:val="000000" w:themeColor="text1"/>
+          <w:kern w:val="0"/>
+          <w:sz w:val="24"/>
+          <w:szCs w:val="24"/>
+          <w:lang w:eastAsia="en-IN"/>
+          <w14:ligatures w14:val="none"/>
+        </w:rPr>
+      </w:pPr>
+      <w:r>
+        <w:rPr>
+          <w:rFonts w:eastAsia="Times New Roman" w:cstheme="minorHAnsi"/>
+          <w:color w:val="000000" w:themeColor="text1"/>
+          <w:kern w:val="0"/>
+          <w:sz w:val="24"/>
+          <w:szCs w:val="24"/>
+          <w:lang w:eastAsia="en-IN"/>
+          <w14:ligatures w14:val="none"/>
+        </w:rPr>
+        <w:t>Resolution - Replaces symbolic references with direct references.</w:t>
+      </w:r>
+    </w:p>
+    <w:p>
+      <w:pPr>
+        <w:spacing w:before="100" w:beforeAutospacing="1" w:after="100" w:afterAutospacing="1" w:line="240" w:lineRule="auto"/>
+        <w:rPr>
+          <w:rFonts w:eastAsia="Times New Roman" w:cstheme="minorHAnsi"/>
+          <w:color w:val="000000" w:themeColor="text1"/>
+          <w:kern w:val="0"/>
+          <w:sz w:val="24"/>
+          <w:szCs w:val="24"/>
+          <w:lang w:eastAsia="en-IN"/>
+          <w14:ligatures w14:val="none"/>
+        </w:rPr>
+      </w:pPr>
+      <w:r>
+        <w:rPr>
+          <w:rFonts w:eastAsia="Times New Roman" w:cstheme="minorHAnsi"/>
+          <w:color w:val="000000" w:themeColor="text1"/>
+          <w:kern w:val="0"/>
+          <w:sz w:val="24"/>
+          <w:szCs w:val="24"/>
+          <w:lang w:eastAsia="en-IN"/>
+          <w14:ligatures w14:val="none"/>
+        </w:rPr>
+        <w:t>During Initialization stage, static variables are initialized and static initialization blocks are executed</w:t>
+      </w:r>
+      <w:r>
+        <w:rPr>
+          <w:rFonts w:eastAsia="Times New Roman" w:cstheme="minorHAnsi"/>
+          <w:color w:val="000000" w:themeColor="text1"/>
+          <w:kern w:val="0"/>
+          <w:sz w:val="24"/>
+          <w:szCs w:val="24"/>
+          <w:lang w:eastAsia="en-IN"/>
+          <w14:ligatures w14:val="none"/>
+        </w:rPr>
+        <w:t>.</w:t>
+      </w:r>
+    </w:p>
+    <w:p>
+      <w:pPr>
+        <w:pStyle w:val="NoSpacing"/>
+        <w:rPr>
+          <w:b/>
+          <w:bCs/>
+          <w:color w:val="000000" w:themeColor="text1"/>
+          <w:sz w:val="28"/>
+          <w:szCs w:val="28"/>
+        </w:rPr>
+      </w:pPr>
+    </w:p>
+    <w:p>
+      <w:pPr>
+        <w:pStyle w:val="NoSpacing"/>
+        <w:numPr>
+          <w:ilvl w:val="0"/>
+          <w:numId w:val="7"/>
+        </w:numPr>
+        <w:rPr>
+          <w:b/>
+          <w:bCs/>
+          <w:color w:val="000000" w:themeColor="text1"/>
+          <w:sz w:val="28"/>
+          <w:szCs w:val="28"/>
+        </w:rPr>
+      </w:pPr>
+      <w:r>
+        <w:rPr>
+          <w:b/>
+          <w:bCs/>
+          <w:color w:val="000000" w:themeColor="text1"/>
+          <w:sz w:val="28"/>
+          <w:szCs w:val="28"/>
+        </w:rPr>
+        <w:t>Can we mark a local variable as static?</w:t>
+      </w:r>
+    </w:p>
+    <w:p>
+      <w:pPr>
+        <w:pStyle w:val="NoSpacing"/>
+        <w:rPr>
+          <w:b/>
+          <w:bCs/>
+          <w:color w:val="000000" w:themeColor="text1"/>
+          <w:sz w:val="28"/>
+          <w:szCs w:val="28"/>
+        </w:rPr>
+      </w:pPr>
+    </w:p>
+    <w:p>
+      <w:pPr>
+        <w:pStyle w:val="NormalWeb"/>
+        <w:rPr>
+          <w:rFonts w:asciiTheme="minorHAnsi" w:hAnsiTheme="minorHAnsi" w:cstheme="minorHAnsi"/>
+          <w:color w:val="000000"/>
+          <w:sz w:val="27"/>
+          <w:szCs w:val="27"/>
+        </w:rPr>
+      </w:pPr>
+      <w:r>
+        <w:rPr>
+          <w:b/>
+          <w:bCs/>
+          <w:color w:val="000000" w:themeColor="text1"/>
+          <w:sz w:val="28"/>
+          <w:szCs w:val="28"/>
+        </w:rPr>
+        <w:t xml:space="preserve">Ans: </w:t>
+      </w:r>
+      <w:r>
+        <w:rPr>
+          <w:rFonts w:asciiTheme="minorHAnsi" w:hAnsiTheme="minorHAnsi" w:cstheme="minorHAnsi"/>
+          <w:color w:val="000000"/>
+          <w:sz w:val="27"/>
+          <w:szCs w:val="27"/>
+        </w:rPr>
+        <w:t>No, we cannot mark a local variable as static. A local variable is a variable that is declared inside a method or block of code. It is only accessible within that method or block of code. A static variable is a variable that is declared at the class level and is shared by all instances of the class.</w:t>
+      </w:r>
+    </w:p>
+    <w:p>
+      <w:pPr>
+        <w:pStyle w:val="NormalWeb"/>
+        <w:rPr>
+          <w:rFonts w:asciiTheme="minorHAnsi" w:hAnsiTheme="minorHAnsi" w:cstheme="minorHAnsi"/>
+          <w:color w:val="000000"/>
+          <w:sz w:val="27"/>
+          <w:szCs w:val="27"/>
+        </w:rPr>
+      </w:pPr>
+      <w:r>
+        <w:rPr>
+          <w:rFonts w:asciiTheme="minorHAnsi" w:hAnsiTheme="minorHAnsi" w:cstheme="minorHAnsi"/>
+          <w:color w:val="000000"/>
+          <w:sz w:val="27"/>
+          <w:szCs w:val="27"/>
+        </w:rPr>
+        <w:t>Static variables are used to maintain state across all instances of a class. Local variables are used to maintain state within a method or block of code.</w:t>
+      </w:r>
+    </w:p>
+    <w:p>
+      <w:pPr>
+        <w:pStyle w:val="NormalWeb"/>
+        <w:rPr>
+          <w:rFonts w:asciiTheme="minorHAnsi" w:hAnsiTheme="minorHAnsi" w:cstheme="minorHAnsi"/>
+          <w:color w:val="000000"/>
+          <w:sz w:val="27"/>
+          <w:szCs w:val="27"/>
+        </w:rPr>
+      </w:pPr>
+      <w:r>
+        <w:rPr>
+          <w:rFonts w:asciiTheme="minorHAnsi" w:hAnsiTheme="minorHAnsi" w:cstheme="minorHAnsi"/>
+          <w:color w:val="000000"/>
+          <w:sz w:val="27"/>
+          <w:szCs w:val="27"/>
+        </w:rPr>
+        <w:t>Declaring a local variable as static would not make sense because it would be inaccessible outside of the method or block of code in which it was declared.</w:t>
+      </w:r>
+    </w:p>
+    <w:p>
+      <w:pPr>
+        <w:pStyle w:val="NormalWeb"/>
+        <w:rPr>
+          <w:rFonts w:asciiTheme="minorHAnsi" w:hAnsiTheme="minorHAnsi" w:cstheme="minorHAnsi"/>
+          <w:color w:val="000000"/>
+          <w:sz w:val="27"/>
+          <w:szCs w:val="27"/>
+        </w:rPr>
+      </w:pPr>
+    </w:p>
+    <w:p>
+      <w:pPr>
+        <w:pStyle w:val="NormalWeb"/>
+        <w:numPr>
+          <w:ilvl w:val="0"/>
+          <w:numId w:val="7"/>
+        </w:numPr>
+        <w:rPr>
+          <w:rFonts w:asciiTheme="minorHAnsi" w:hAnsiTheme="minorHAnsi" w:cstheme="minorHAnsi"/>
+          <w:b/>
+          <w:bCs/>
+          <w:color w:val="000000"/>
+          <w:sz w:val="28"/>
+          <w:szCs w:val="28"/>
+        </w:rPr>
+      </w:pPr>
+      <w:r>
+        <w:rPr>
+          <w:rFonts w:asciiTheme="minorHAnsi" w:hAnsiTheme="minorHAnsi" w:cstheme="minorHAnsi"/>
+          <w:b/>
+          <w:bCs/>
+          <w:color w:val="000000"/>
+          <w:sz w:val="28"/>
+          <w:szCs w:val="28"/>
+        </w:rPr>
+        <w:t>Why is the static block executed before the main method in java?</w:t>
+      </w:r>
+    </w:p>
+    <w:p>
+      <w:pPr>
+        <w:pStyle w:val="NormalWeb"/>
+        <w:rPr>
+          <w:color w:val="000000"/>
+          <w:sz w:val="27"/>
+          <w:szCs w:val="27"/>
+        </w:rPr>
+      </w:pPr>
+      <w:r>
+        <w:rPr>
+          <w:rFonts w:asciiTheme="minorHAnsi" w:hAnsiTheme="minorHAnsi" w:cstheme="minorHAnsi"/>
+          <w:b/>
+          <w:bCs/>
+          <w:color w:val="000000"/>
+          <w:sz w:val="28"/>
+          <w:szCs w:val="28"/>
+        </w:rPr>
+        <w:t xml:space="preserve">Ans: </w:t>
+      </w:r>
+      <w:r>
+        <w:rPr>
+          <w:color w:val="000000"/>
+          <w:sz w:val="27"/>
+          <w:szCs w:val="27"/>
+        </w:rPr>
+        <w:t>The static block is executed before the main method in Java because the JVM loads the class file and executes the static block before it executes the main method. The static block is used to initialize the static data members of a class. The JVM stores the static block in memory at the time of class loading and before object creation. Therefore, it makes sense that the static block is executed before the main method.</w:t>
+      </w:r>
+    </w:p>
+    <w:p>
+      <w:pPr>
+        <w:pStyle w:val="NormalWeb"/>
+        <w:numPr>
+          <w:ilvl w:val="0"/>
+          <w:numId w:val="7"/>
+        </w:numPr>
+        <w:rPr>
+          <w:rFonts w:asciiTheme="minorHAnsi" w:hAnsiTheme="minorHAnsi" w:cstheme="minorHAnsi"/>
+          <w:b/>
+          <w:bCs/>
+          <w:color w:val="000000"/>
+          <w:sz w:val="28"/>
+          <w:szCs w:val="28"/>
+        </w:rPr>
+      </w:pPr>
+      <w:r>
+        <w:rPr>
+          <w:rFonts w:asciiTheme="minorHAnsi" w:hAnsiTheme="minorHAnsi" w:cstheme="minorHAnsi"/>
+          <w:b/>
+          <w:bCs/>
+          <w:color w:val="000000"/>
+          <w:sz w:val="28"/>
+          <w:szCs w:val="28"/>
+        </w:rPr>
+        <w:lastRenderedPageBreak/>
+        <w:t>Why is a static method also called a class method?</w:t>
+      </w:r>
+    </w:p>
+    <w:p>
+      <w:pPr>
+        <w:pStyle w:val="NormalWeb"/>
+        <w:rPr>
+          <w:color w:val="000000"/>
+          <w:sz w:val="27"/>
+          <w:szCs w:val="27"/>
+        </w:rPr>
+      </w:pPr>
+      <w:r>
+        <w:rPr>
+          <w:rFonts w:asciiTheme="minorHAnsi" w:hAnsiTheme="minorHAnsi" w:cstheme="minorHAnsi"/>
+          <w:b/>
+          <w:bCs/>
+          <w:color w:val="000000"/>
+          <w:sz w:val="28"/>
+          <w:szCs w:val="28"/>
+        </w:rPr>
+        <w:t xml:space="preserve">Ans: </w:t>
+      </w:r>
+      <w:r>
+        <w:rPr>
+          <w:color w:val="000000"/>
+          <w:sz w:val="27"/>
+          <w:szCs w:val="27"/>
+        </w:rPr>
+        <w:t>A static method is also called a class method because it belongs to the class rather than an instance of the class. Every instance of a class has access to the method. Static methods have access to class variables (static variables) without using the class’s object (instance). A static method is not part of the objects it creates but is part of a class definition. Unlike instance methods, a static method is referenced by the class name and can be invoked without creating an object of the class.</w:t>
+      </w:r>
+    </w:p>
+    <w:p>
+      <w:pPr>
+        <w:pStyle w:val="NormalWeb"/>
+        <w:rPr>
+          <w:color w:val="000000"/>
+          <w:sz w:val="27"/>
+          <w:szCs w:val="27"/>
+        </w:rPr>
+      </w:pPr>
+    </w:p>
+    <w:p>
+      <w:pPr>
+        <w:pStyle w:val="NormalWeb"/>
+        <w:numPr>
+          <w:ilvl w:val="0"/>
+          <w:numId w:val="7"/>
+        </w:numPr>
+        <w:rPr>
+          <w:rFonts w:asciiTheme="minorHAnsi" w:hAnsiTheme="minorHAnsi" w:cstheme="minorHAnsi"/>
+          <w:b/>
+          <w:bCs/>
+          <w:color w:val="000000"/>
+          <w:sz w:val="28"/>
+          <w:szCs w:val="28"/>
+        </w:rPr>
+      </w:pPr>
+      <w:r>
+        <w:rPr>
+          <w:rFonts w:asciiTheme="minorHAnsi" w:hAnsiTheme="minorHAnsi" w:cstheme="minorHAnsi"/>
+          <w:b/>
+          <w:bCs/>
+          <w:color w:val="000000"/>
+          <w:sz w:val="28"/>
+          <w:szCs w:val="28"/>
+        </w:rPr>
+        <w:t>What is the use of static blocks in Java?</w:t>
+      </w:r>
+    </w:p>
+    <w:p>
+      <w:pPr>
+        <w:pStyle w:val="NormalWeb"/>
+        <w:rPr>
+          <w:color w:val="000000"/>
+          <w:sz w:val="27"/>
+          <w:szCs w:val="27"/>
+        </w:rPr>
+      </w:pPr>
+      <w:r>
+        <w:rPr>
+          <w:rFonts w:asciiTheme="minorHAnsi" w:hAnsiTheme="minorHAnsi" w:cstheme="minorHAnsi"/>
+          <w:b/>
+          <w:bCs/>
+          <w:color w:val="000000"/>
+          <w:sz w:val="28"/>
+          <w:szCs w:val="28"/>
+        </w:rPr>
+        <w:t xml:space="preserve">Ans: </w:t>
+      </w:r>
+      <w:r>
+        <w:rPr>
+          <w:color w:val="000000"/>
+          <w:sz w:val="27"/>
+          <w:szCs w:val="27"/>
+        </w:rPr>
+        <w:t>Static blocks are used for static initialization of a class. A static block is executed only once when the class is loaded into memory. The purpose of using a static initialization block is to write that logic inside the static block that is executed during the class loading. It is mostly used for changing the default value of static variables and initializing static variables of the class. A class can have any number of static initialization blocks, and they can appear anywhere in the class body. The runtime system guarantees that static initialization blocks are called in the order that they appear in the source code.</w:t>
+      </w:r>
+    </w:p>
+    <w:p>
+      <w:pPr>
+        <w:pStyle w:val="NormalWeb"/>
+        <w:rPr>
+          <w:color w:val="000000"/>
+          <w:sz w:val="27"/>
+          <w:szCs w:val="27"/>
+        </w:rPr>
+      </w:pPr>
+    </w:p>
+    <w:p>
+      <w:pPr>
+        <w:pStyle w:val="NormalWeb"/>
+        <w:numPr>
+          <w:ilvl w:val="0"/>
+          <w:numId w:val="7"/>
+        </w:numPr>
+        <w:rPr>
+          <w:rFonts w:asciiTheme="minorHAnsi" w:hAnsiTheme="minorHAnsi" w:cstheme="minorHAnsi"/>
+          <w:b/>
+          <w:bCs/>
+          <w:color w:val="000000"/>
+          <w:sz w:val="28"/>
+          <w:szCs w:val="28"/>
+        </w:rPr>
+      </w:pPr>
+      <w:r>
+        <w:rPr>
+          <w:rFonts w:asciiTheme="minorHAnsi" w:hAnsiTheme="minorHAnsi" w:cstheme="minorHAnsi"/>
+          <w:b/>
+          <w:bCs/>
+          <w:color w:val="000000"/>
+          <w:sz w:val="28"/>
+          <w:szCs w:val="28"/>
+        </w:rPr>
+        <w:t>Difference between static and instance variables in java.</w:t>
+      </w:r>
+    </w:p>
+    <w:p>
+      <w:pPr>
+        <w:pStyle w:val="NormalWeb"/>
+        <w:rPr>
+          <w:color w:val="000000"/>
+          <w:sz w:val="27"/>
+          <w:szCs w:val="27"/>
+        </w:rPr>
+      </w:pPr>
+      <w:r>
+        <w:rPr>
+          <w:rFonts w:asciiTheme="minorHAnsi" w:hAnsiTheme="minorHAnsi" w:cstheme="minorHAnsi"/>
+          <w:b/>
+          <w:bCs/>
+          <w:color w:val="000000"/>
+          <w:sz w:val="28"/>
+          <w:szCs w:val="28"/>
+        </w:rPr>
+        <w:t xml:space="preserve">Ans: </w:t>
+      </w:r>
+      <w:r>
+        <w:rPr>
+          <w:color w:val="000000"/>
+          <w:sz w:val="27"/>
+          <w:szCs w:val="27"/>
+        </w:rPr>
+        <w:t>Instance variables are declared inside a class but outside of any method. They are created when an object is created with the use of the keyword ‘new’ and destroyed when the object is destroyed. Every object has its own copy of instance variables.</w:t>
+      </w:r>
+    </w:p>
+    <w:p>
+      <w:pPr>
+        <w:pStyle w:val="NormalWeb"/>
+        <w:rPr>
+          <w:color w:val="000000"/>
+          <w:sz w:val="27"/>
+          <w:szCs w:val="27"/>
+        </w:rPr>
+      </w:pPr>
+      <w:r>
+        <w:rPr>
+          <w:color w:val="000000"/>
+          <w:sz w:val="27"/>
+          <w:szCs w:val="27"/>
+        </w:rPr>
+        <w:t>Static variables are also declared inside a class but outside of any method with the keyword ‘static’. They are created when the program starts and destroyed when the program stops. There is only one copy of static variables per class, regardless of how many objects are created from it.</w:t>
+      </w:r>
+    </w:p>
+    <w:p>
+      <w:pPr>
+        <w:pStyle w:val="NormalWeb"/>
+        <w:rPr>
+          <w:color w:val="000000"/>
+          <w:sz w:val="27"/>
+          <w:szCs w:val="27"/>
+        </w:rPr>
+      </w:pPr>
+      <w:r>
+        <w:rPr>
+          <w:color w:val="000000"/>
+          <w:sz w:val="27"/>
+          <w:szCs w:val="27"/>
+        </w:rPr>
+        <w:t>The main difference between static and instance variables is that instance variables belong to an instance of a class, whereas static variables belong to the class itself</w:t>
+      </w:r>
+      <w:r>
+        <w:rPr>
+          <w:color w:val="000000"/>
+          <w:sz w:val="27"/>
+          <w:szCs w:val="27"/>
+        </w:rPr>
+        <w:t>.</w:t>
+      </w:r>
+    </w:p>
+    <w:p>
+      <w:pPr>
+        <w:rPr>
+          <w:rFonts w:ascii="Times New Roman" w:eastAsia="Times New Roman" w:hAnsi="Times New Roman" w:cs="Times New Roman"/>
+          <w:color w:val="000000"/>
+          <w:kern w:val="0"/>
+          <w:sz w:val="27"/>
+          <w:szCs w:val="27"/>
+          <w:lang w:eastAsia="en-IN"/>
+          <w14:ligatures w14:val="none"/>
+        </w:rPr>
+      </w:pPr>
+      <w:r>
+        <w:rPr>
+          <w:color w:val="000000"/>
+          <w:sz w:val="27"/>
+          <w:szCs w:val="27"/>
+        </w:rPr>
+        <w:br w:type="page"/>
+      </w:r>
+    </w:p>
+    <w:p>
+      <w:pPr>
+        <w:pStyle w:val="NormalWeb"/>
+        <w:rPr>
+          <w:color w:val="000000"/>
+          <w:sz w:val="27"/>
+          <w:szCs w:val="27"/>
+        </w:rPr>
+      </w:pPr>
+    </w:p>
+    <w:p>
+      <w:pPr>
+        <w:pStyle w:val="NormalWeb"/>
+        <w:numPr>
+          <w:ilvl w:val="0"/>
+          <w:numId w:val="7"/>
+        </w:numPr>
+        <w:rPr>
+          <w:rFonts w:asciiTheme="minorHAnsi" w:hAnsiTheme="minorHAnsi" w:cstheme="minorHAnsi"/>
+          <w:b/>
+          <w:bCs/>
+          <w:color w:val="000000"/>
+          <w:sz w:val="28"/>
+          <w:szCs w:val="28"/>
+        </w:rPr>
+      </w:pPr>
+      <w:r>
+        <w:rPr>
+          <w:rFonts w:asciiTheme="minorHAnsi" w:hAnsiTheme="minorHAnsi" w:cstheme="minorHAnsi"/>
+          <w:b/>
+          <w:bCs/>
+          <w:color w:val="000000"/>
+          <w:sz w:val="28"/>
+          <w:szCs w:val="28"/>
+        </w:rPr>
+        <w:t xml:space="preserve">Difference between static and </w:t>
+      </w:r>
+      <w:proofErr w:type="spellStart"/>
+      <w:r>
+        <w:rPr>
+          <w:rFonts w:asciiTheme="minorHAnsi" w:hAnsiTheme="minorHAnsi" w:cstheme="minorHAnsi"/>
+          <w:b/>
+          <w:bCs/>
+          <w:color w:val="000000"/>
+          <w:sz w:val="28"/>
+          <w:szCs w:val="28"/>
+        </w:rPr>
+        <w:t>non static</w:t>
+      </w:r>
+      <w:proofErr w:type="spellEnd"/>
+      <w:r>
+        <w:rPr>
+          <w:rFonts w:asciiTheme="minorHAnsi" w:hAnsiTheme="minorHAnsi" w:cstheme="minorHAnsi"/>
+          <w:b/>
+          <w:bCs/>
+          <w:color w:val="000000"/>
+          <w:sz w:val="28"/>
+          <w:szCs w:val="28"/>
+        </w:rPr>
+        <w:t xml:space="preserve"> members in java.</w:t>
+      </w:r>
+    </w:p>
+    <w:p>
+      <w:pPr>
+        <w:pStyle w:val="NormalWeb"/>
+        <w:rPr>
+          <w:color w:val="000000"/>
+          <w:sz w:val="27"/>
+          <w:szCs w:val="27"/>
+        </w:rPr>
+      </w:pPr>
+      <w:r>
+        <w:rPr>
+          <w:rFonts w:asciiTheme="minorHAnsi" w:hAnsiTheme="minorHAnsi" w:cstheme="minorHAnsi"/>
+          <w:b/>
+          <w:bCs/>
+          <w:color w:val="000000"/>
+          <w:sz w:val="28"/>
+          <w:szCs w:val="28"/>
+        </w:rPr>
+        <w:t xml:space="preserve">Ans: </w:t>
+      </w:r>
+      <w:r>
+        <w:rPr>
+          <w:color w:val="000000"/>
+          <w:sz w:val="27"/>
+          <w:szCs w:val="27"/>
+        </w:rPr>
+        <w:t>Static members belong to the class itself and not to any instance of the class. They are created when the program starts and destroyed when the program stops. There is only one copy of static members per class, regardless of how many objects are created from it.</w:t>
+      </w:r>
+    </w:p>
+    <w:p>
+      <w:pPr>
+        <w:pStyle w:val="NormalWeb"/>
+        <w:rPr>
+          <w:color w:val="000000"/>
+          <w:sz w:val="27"/>
+          <w:szCs w:val="27"/>
+        </w:rPr>
+      </w:pPr>
+      <w:r>
+        <w:rPr>
+          <w:color w:val="000000"/>
+          <w:sz w:val="27"/>
+          <w:szCs w:val="27"/>
+        </w:rPr>
+        <w:t>Non-static members belong to an instance of a class. Every object has its own copy of non-static members.</w:t>
+      </w:r>
+    </w:p>
+    <w:p>
+      <w:pPr>
+        <w:pStyle w:val="NormalWeb"/>
+        <w:rPr>
+          <w:rFonts w:asciiTheme="minorHAnsi" w:hAnsiTheme="minorHAnsi" w:cstheme="minorHAnsi"/>
+          <w:b/>
+          <w:bCs/>
+          <w:color w:val="000000"/>
+          <w:sz w:val="28"/>
+          <w:szCs w:val="28"/>
+        </w:rPr>
+      </w:pPr>
+      <w:r>
+        <w:rPr>
+          <w:color w:val="000000"/>
+          <w:sz w:val="27"/>
+          <w:szCs w:val="27"/>
+        </w:rPr>
+        <w:t>The main difference between static and non-static members is that static members belong to the class itself, whereas non-static members belong to an instance of a class.</w:t>
+      </w:r>
+    </w:p>
+    <w:p>
+      <w:pPr>
+        <w:pStyle w:val="NormalWeb"/>
+      </w:pPr>
+    </w:p>
+    <w:p>
+      <w:pPr>
+        <w:pStyle w:val="NormalWeb"/>
+        <w:rPr>
+          <w:rFonts w:asciiTheme="minorHAnsi" w:hAnsiTheme="minorHAnsi" w:cstheme="minorHAnsi"/>
+          <w:b/>
+          <w:bCs/>
+          <w:color w:val="000000"/>
+          <w:sz w:val="28"/>
+          <w:szCs w:val="28"/>
+        </w:rPr>
+      </w:pPr>
+    </w:p>
+    <w:p>
+      <w:pPr>
+        <w:pStyle w:val="NormalWeb"/>
+        <w:rPr>
+          <w:rFonts w:asciiTheme="minorHAnsi" w:hAnsiTheme="minorHAnsi" w:cstheme="minorHAnsi"/>
+          <w:b/>
+          <w:bCs/>
+          <w:color w:val="000000"/>
+          <w:sz w:val="28"/>
+          <w:szCs w:val="28"/>
         </w:rPr>
       </w:pPr>
     </w:p>
@@ -176,12 +6908,175 @@
 </w:document>
 </file>
 
+<file path=word/endnotes.xml><?xml version="1.0" encoding="utf-8"?>
+<w:endnotes xmlns:wpc="http://schemas.microsoft.com/office/word/2010/wordprocessingCanvas" xmlns:cx="http://schemas.microsoft.com/office/drawing/2014/chartex" xmlns:cx1="http://schemas.microsoft.com/office/drawing/2015/9/8/chartex" xmlns:cx2="http://schemas.microsoft.com/office/drawing/2015/10/21/chartex" xmlns:cx3="http://schemas.microsoft.com/office/drawing/2016/5/9/chartex" xmlns:cx4="http://schemas.microsoft.com/office/drawing/2016/5/10/chartex" xmlns:cx5="http://schemas.microsoft.com/office/drawing/2016/5/11/chartex" xmlns:cx6="http://schemas.microsoft.com/office/drawing/2016/5/12/chartex" xmlns:cx7="http://schemas.microsoft.com/office/drawing/2016/5/13/chartex" xmlns:cx8="http://schemas.microsoft.com/office/drawing/2016/5/14/chartex" xmlns:mc="http://schemas.openxmlformats.org/markup-compatibility/2006" xmlns:aink="http://schemas.microsoft.com/office/drawing/2016/ink" xmlns:am3d="http://schemas.microsoft.com/office/drawing/2017/model3d" xmlns:o="urn:schemas-microsoft-com:office:office" xmlns:oel="http://schemas.microsoft.com/office/2019/extlst" xmlns:r="http://schemas.openxmlformats.org/officeDocument/2006/relationships" xmlns:m="http://schemas.openxmlformats.org/officeDocument/2006/math" xmlns:v="urn:schemas-microsoft-com:vml" xmlns:wp14="http://schemas.microsoft.com/office/word/2010/wordprocessingDrawing" xmlns:wp="http://schemas.openxmlformats.org/drawingml/2006/wordprocessingDrawing" xmlns:w10="urn:schemas-microsoft-com:office:word" xmlns:w="http://schemas.openxmlformats.org/wordprocessingml/2006/main" xmlns:w14="http://schemas.microsoft.com/office/word/2010/wordml" xmlns:w15="http://schemas.microsoft.com/office/word/2012/wordml" xmlns:w16cex="http://schemas.microsoft.com/office/word/2018/wordml/cex" xmlns:w16cid="http://schemas.microsoft.com/office/word/2016/wordml/cid" xmlns:w16="http://schemas.microsoft.com/office/word/2018/wordml" xmlns:w16sdtdh="http://schemas.microsoft.com/office/word/2020/wordml/sdtdatahash" xmlns:w16se="http://schemas.microsoft.com/office/word/2015/wordml/symex" xmlns:wpg="http://schemas.microsoft.com/office/word/2010/wordprocessingGroup" xmlns:wpi="http://schemas.microsoft.com/office/word/2010/wordprocessingInk" xmlns:wne="http://schemas.microsoft.com/office/word/2006/wordml" xmlns:wps="http://schemas.microsoft.com/office/word/2010/wordprocessingShape" mc:Ignorable="w14 w15 w16se w16cid w16 w16cex w16sdtdh wp14">
+  <w:endnote w:type="separator" w:id="-1">
+    <w:p>
+      <w:pPr>
+        <w:spacing w:after="0" w:line="240" w:lineRule="auto"/>
+      </w:pPr>
+      <w:r>
+        <w:separator/>
+      </w:r>
+    </w:p>
+  </w:endnote>
+  <w:endnote w:type="continuationSeparator" w:id="0">
+    <w:p>
+      <w:pPr>
+        <w:spacing w:after="0" w:line="240" w:lineRule="auto"/>
+      </w:pPr>
+      <w:r>
+        <w:continuationSeparator/>
+      </w:r>
+    </w:p>
+  </w:endnote>
+</w:endnotes>
+</file>
+
+<file path=word/footnotes.xml><?xml version="1.0" encoding="utf-8"?>
+<w:footnotes xmlns:wpc="http://schemas.microsoft.com/office/word/2010/wordprocessingCanvas" xmlns:cx="http://schemas.microsoft.com/office/drawing/2014/chartex" xmlns:cx1="http://schemas.microsoft.com/office/drawing/2015/9/8/chartex" xmlns:cx2="http://schemas.microsoft.com/office/drawing/2015/10/21/chartex" xmlns:cx3="http://schemas.microsoft.com/office/drawing/2016/5/9/chartex" xmlns:cx4="http://schemas.microsoft.com/office/drawing/2016/5/10/chartex" xmlns:cx5="http://schemas.microsoft.com/office/drawing/2016/5/11/chartex" xmlns:cx6="http://schemas.microsoft.com/office/drawing/2016/5/12/chartex" xmlns:cx7="http://schemas.microsoft.com/office/drawing/2016/5/13/chartex" xmlns:cx8="http://schemas.microsoft.com/office/drawing/2016/5/14/chartex" xmlns:mc="http://schemas.openxmlformats.org/markup-compatibility/2006" xmlns:aink="http://schemas.microsoft.com/office/drawing/2016/ink" xmlns:am3d="http://schemas.microsoft.com/office/drawing/2017/model3d" xmlns:o="urn:schemas-microsoft-com:office:office" xmlns:oel="http://schemas.microsoft.com/office/2019/extlst" xmlns:r="http://schemas.openxmlformats.org/officeDocument/2006/relationships" xmlns:m="http://schemas.openxmlformats.org/officeDocument/2006/math" xmlns:v="urn:schemas-microsoft-com:vml" xmlns:wp14="http://schemas.microsoft.com/office/word/2010/wordprocessingDrawing" xmlns:wp="http://schemas.openxmlformats.org/drawingml/2006/wordprocessingDrawing" xmlns:w10="urn:schemas-microsoft-com:office:word" xmlns:w="http://schemas.openxmlformats.org/wordprocessingml/2006/main" xmlns:w14="http://schemas.microsoft.com/office/word/2010/wordml" xmlns:w15="http://schemas.microsoft.com/office/word/2012/wordml" xmlns:w16cex="http://schemas.microsoft.com/office/word/2018/wordml/cex" xmlns:w16cid="http://schemas.microsoft.com/office/word/2016/wordml/cid" xmlns:w16="http://schemas.microsoft.com/office/word/2018/wordml" xmlns:w16sdtdh="http://schemas.microsoft.com/office/word/2020/wordml/sdtdatahash" xmlns:w16se="http://schemas.microsoft.com/office/word/2015/wordml/symex" xmlns:wpg="http://schemas.microsoft.com/office/word/2010/wordprocessingGroup" xmlns:wpi="http://schemas.microsoft.com/office/word/2010/wordprocessingInk" xmlns:wne="http://schemas.microsoft.com/office/word/2006/wordml" xmlns:wps="http://schemas.microsoft.com/office/word/2010/wordprocessingShape" mc:Ignorable="w14 w15 w16se w16cid w16 w16cex w16sdtdh wp14">
+  <w:footnote w:type="separator" w:id="-1">
+    <w:p>
+      <w:pPr>
+        <w:spacing w:after="0" w:line="240" w:lineRule="auto"/>
+      </w:pPr>
+      <w:r>
+        <w:separator/>
+      </w:r>
+    </w:p>
+  </w:footnote>
+  <w:footnote w:type="continuationSeparator" w:id="0">
+    <w:p>
+      <w:pPr>
+        <w:spacing w:after="0" w:line="240" w:lineRule="auto"/>
+      </w:pPr>
+      <w:r>
+        <w:continuationSeparator/>
+      </w:r>
+    </w:p>
+  </w:footnote>
+</w:footnotes>
+</file>
+
 <file path=word/numbering.xml><?xml version="1.0" encoding="utf-8"?>
 <w:numbering xmlns:wpc="http://schemas.microsoft.com/office/word/2010/wordprocessingCanvas" xmlns:cx="http://schemas.microsoft.com/office/drawing/2014/chartex" xmlns:cx1="http://schemas.microsoft.com/office/drawing/2015/9/8/chartex" xmlns:cx2="http://schemas.microsoft.com/office/drawing/2015/10/21/chartex" xmlns:cx3="http://schemas.microsoft.com/office/drawing/2016/5/9/chartex" xmlns:cx4="http://schemas.microsoft.com/office/drawing/2016/5/10/chartex" xmlns:cx5="http://schemas.microsoft.com/office/drawing/2016/5/11/chartex" xmlns:cx6="http://schemas.microsoft.com/office/drawing/2016/5/12/chartex" xmlns:cx7="http://schemas.microsoft.com/office/drawing/2016/5/13/chartex" xmlns:cx8="http://schemas.microsoft.com/office/drawing/2016/5/14/chartex" xmlns:mc="http://schemas.openxmlformats.org/markup-compatibility/2006" xmlns:aink="http://schemas.microsoft.com/office/drawing/2016/ink" xmlns:am3d="http://schemas.microsoft.com/office/drawing/2017/model3d" xmlns:o="urn:schemas-microsoft-com:office:office" xmlns:oel="http://schemas.microsoft.com/office/2019/extlst" xmlns:r="http://schemas.openxmlformats.org/officeDocument/2006/relationships" xmlns:m="http://schemas.openxmlformats.org/officeDocument/2006/math" xmlns:v="urn:schemas-microsoft-com:vml" xmlns:wp14="http://schemas.microsoft.com/office/word/2010/wordprocessingDrawing" xmlns:wp="http://schemas.openxmlformats.org/drawingml/2006/wordprocessingDrawing" xmlns:w10="urn:schemas-microsoft-com:office:word" xmlns:w="http://schemas.openxmlformats.org/wordprocessingml/2006/main" xmlns:w14="http://schemas.microsoft.com/office/word/2010/wordml" xmlns:w15="http://schemas.microsoft.com/office/word/2012/wordml" xmlns:w16cex="http://schemas.microsoft.com/office/word/2018/wordml/cex" xmlns:w16cid="http://schemas.microsoft.com/office/word/2016/wordml/cid" xmlns:w16="http://schemas.microsoft.com/office/word/2018/wordml" xmlns:w16sdtdh="http://schemas.microsoft.com/office/word/2020/wordml/sdtdatahash" xmlns:w16se="http://schemas.microsoft.com/office/word/2015/wordml/symex" xmlns:wpg="http://schemas.microsoft.com/office/word/2010/wordprocessingGroup" xmlns:wpi="http://schemas.microsoft.com/office/word/2010/wordprocessingInk" xmlns:wne="http://schemas.microsoft.com/office/word/2006/wordml" xmlns:wps="http://schemas.microsoft.com/office/word/2010/wordprocessingShape" mc:Ignorable="w14 w15 w16se w16cid w16 w16cex w16sdtdh wp14">
   <w:abstractNum w:abstractNumId="0" w15:restartNumberingAfterBreak="0">
-    <w:nsid w:val="4C9E1F41"/>
+    <w:nsid w:val="1A917498"/>
+    <w:multiLevelType w:val="multilevel"/>
+    <w:tmpl w:val="5ED0EF98"/>
+    <w:lvl w:ilvl="0">
+      <w:start w:val="1"/>
+      <w:numFmt w:val="decimal"/>
+      <w:lvlText w:val="%1."/>
+      <w:lvlJc w:val="left"/>
+      <w:pPr>
+        <w:tabs>
+          <w:tab w:val="num" w:pos="720"/>
+        </w:tabs>
+        <w:ind w:left="720" w:hanging="360"/>
+      </w:pPr>
+    </w:lvl>
+    <w:lvl w:ilvl="1" w:tentative="1">
+      <w:start w:val="1"/>
+      <w:numFmt w:val="decimal"/>
+      <w:lvlText w:val="%2."/>
+      <w:lvlJc w:val="left"/>
+      <w:pPr>
+        <w:tabs>
+          <w:tab w:val="num" w:pos="1440"/>
+        </w:tabs>
+        <w:ind w:left="1440" w:hanging="360"/>
+      </w:pPr>
+    </w:lvl>
+    <w:lvl w:ilvl="2" w:tentative="1">
+      <w:start w:val="1"/>
+      <w:numFmt w:val="decimal"/>
+      <w:lvlText w:val="%3."/>
+      <w:lvlJc w:val="left"/>
+      <w:pPr>
+        <w:tabs>
+          <w:tab w:val="num" w:pos="2160"/>
+        </w:tabs>
+        <w:ind w:left="2160" w:hanging="360"/>
+      </w:pPr>
+    </w:lvl>
+    <w:lvl w:ilvl="3" w:tentative="1">
+      <w:start w:val="1"/>
+      <w:numFmt w:val="decimal"/>
+      <w:lvlText w:val="%4."/>
+      <w:lvlJc w:val="left"/>
+      <w:pPr>
+        <w:tabs>
+          <w:tab w:val="num" w:pos="2880"/>
+        </w:tabs>
+        <w:ind w:left="2880" w:hanging="360"/>
+      </w:pPr>
+    </w:lvl>
+    <w:lvl w:ilvl="4" w:tentative="1">
+      <w:start w:val="1"/>
+      <w:numFmt w:val="decimal"/>
+      <w:lvlText w:val="%5."/>
+      <w:lvlJc w:val="left"/>
+      <w:pPr>
+        <w:tabs>
+          <w:tab w:val="num" w:pos="3600"/>
+        </w:tabs>
+        <w:ind w:left="3600" w:hanging="360"/>
+      </w:pPr>
+    </w:lvl>
+    <w:lvl w:ilvl="5" w:tentative="1">
+      <w:start w:val="1"/>
+      <w:numFmt w:val="decimal"/>
+      <w:lvlText w:val="%6."/>
+      <w:lvlJc w:val="left"/>
+      <w:pPr>
+        <w:tabs>
+          <w:tab w:val="num" w:pos="4320"/>
+        </w:tabs>
+        <w:ind w:left="4320" w:hanging="360"/>
+      </w:pPr>
+    </w:lvl>
+    <w:lvl w:ilvl="6" w:tentative="1">
+      <w:start w:val="1"/>
+      <w:numFmt w:val="decimal"/>
+      <w:lvlText w:val="%7."/>
+      <w:lvlJc w:val="left"/>
+      <w:pPr>
+        <w:tabs>
+          <w:tab w:val="num" w:pos="5040"/>
+        </w:tabs>
+        <w:ind w:left="5040" w:hanging="360"/>
+      </w:pPr>
+    </w:lvl>
+    <w:lvl w:ilvl="7" w:tentative="1">
+      <w:start w:val="1"/>
+      <w:numFmt w:val="decimal"/>
+      <w:lvlText w:val="%8."/>
+      <w:lvlJc w:val="left"/>
+      <w:pPr>
+        <w:tabs>
+          <w:tab w:val="num" w:pos="5760"/>
+        </w:tabs>
+        <w:ind w:left="5760" w:hanging="360"/>
+      </w:pPr>
+    </w:lvl>
+    <w:lvl w:ilvl="8" w:tentative="1">
+      <w:start w:val="1"/>
+      <w:numFmt w:val="decimal"/>
+      <w:lvlText w:val="%9."/>
+      <w:lvlJc w:val="left"/>
+      <w:pPr>
+        <w:tabs>
+          <w:tab w:val="num" w:pos="6480"/>
+        </w:tabs>
+        <w:ind w:left="6480" w:hanging="360"/>
+      </w:pPr>
+    </w:lvl>
+  </w:abstractNum>
+  <w:abstractNum w:abstractNumId="1" w15:restartNumberingAfterBreak="0">
+    <w:nsid w:val="21FA3BC3"/>
     <w:multiLevelType w:val="hybridMultilevel"/>
-    <w:tmpl w:val="3DE4C7E0"/>
+    <w:tmpl w:val="3DB80852"/>
     <w:lvl w:ilvl="0" w:tplc="4009000F">
       <w:start w:val="1"/>
       <w:numFmt w:val="decimal"/>
@@ -267,8 +7162,1015 @@
       </w:pPr>
     </w:lvl>
   </w:abstractNum>
+  <w:abstractNum w:abstractNumId="2" w15:restartNumberingAfterBreak="0">
+    <w:nsid w:val="266B2239"/>
+    <w:multiLevelType w:val="hybridMultilevel"/>
+    <w:tmpl w:val="5DA4D63E"/>
+    <w:lvl w:ilvl="0" w:tplc="CECE3674">
+      <w:numFmt w:val="bullet"/>
+      <w:lvlText w:val="-"/>
+      <w:lvlJc w:val="left"/>
+      <w:pPr>
+        <w:ind w:left="720" w:hanging="360"/>
+      </w:pPr>
+      <w:rPr>
+        <w:rFonts w:ascii="Calibri" w:eastAsiaTheme="minorHAnsi" w:hAnsi="Calibri" w:cs="Calibri" w:hint="default"/>
+      </w:rPr>
+    </w:lvl>
+    <w:lvl w:ilvl="1" w:tplc="40090003" w:tentative="1">
+      <w:start w:val="1"/>
+      <w:numFmt w:val="bullet"/>
+      <w:lvlText w:val="o"/>
+      <w:lvlJc w:val="left"/>
+      <w:pPr>
+        <w:ind w:left="1440" w:hanging="360"/>
+      </w:pPr>
+      <w:rPr>
+        <w:rFonts w:ascii="Courier New" w:hAnsi="Courier New" w:cs="Courier New" w:hint="default"/>
+      </w:rPr>
+    </w:lvl>
+    <w:lvl w:ilvl="2" w:tplc="40090005" w:tentative="1">
+      <w:start w:val="1"/>
+      <w:numFmt w:val="bullet"/>
+      <w:lvlText w:val=""/>
+      <w:lvlJc w:val="left"/>
+      <w:pPr>
+        <w:ind w:left="2160" w:hanging="360"/>
+      </w:pPr>
+      <w:rPr>
+        <w:rFonts w:ascii="Wingdings" w:hAnsi="Wingdings" w:hint="default"/>
+      </w:rPr>
+    </w:lvl>
+    <w:lvl w:ilvl="3" w:tplc="40090001" w:tentative="1">
+      <w:start w:val="1"/>
+      <w:numFmt w:val="bullet"/>
+      <w:lvlText w:val=""/>
+      <w:lvlJc w:val="left"/>
+      <w:pPr>
+        <w:ind w:left="2880" w:hanging="360"/>
+      </w:pPr>
+      <w:rPr>
+        <w:rFonts w:ascii="Symbol" w:hAnsi="Symbol" w:hint="default"/>
+      </w:rPr>
+    </w:lvl>
+    <w:lvl w:ilvl="4" w:tplc="40090003" w:tentative="1">
+      <w:start w:val="1"/>
+      <w:numFmt w:val="bullet"/>
+      <w:lvlText w:val="o"/>
+      <w:lvlJc w:val="left"/>
+      <w:pPr>
+        <w:ind w:left="3600" w:hanging="360"/>
+      </w:pPr>
+      <w:rPr>
+        <w:rFonts w:ascii="Courier New" w:hAnsi="Courier New" w:cs="Courier New" w:hint="default"/>
+      </w:rPr>
+    </w:lvl>
+    <w:lvl w:ilvl="5" w:tplc="40090005" w:tentative="1">
+      <w:start w:val="1"/>
+      <w:numFmt w:val="bullet"/>
+      <w:lvlText w:val=""/>
+      <w:lvlJc w:val="left"/>
+      <w:pPr>
+        <w:ind w:left="4320" w:hanging="360"/>
+      </w:pPr>
+      <w:rPr>
+        <w:rFonts w:ascii="Wingdings" w:hAnsi="Wingdings" w:hint="default"/>
+      </w:rPr>
+    </w:lvl>
+    <w:lvl w:ilvl="6" w:tplc="40090001" w:tentative="1">
+      <w:start w:val="1"/>
+      <w:numFmt w:val="bullet"/>
+      <w:lvlText w:val=""/>
+      <w:lvlJc w:val="left"/>
+      <w:pPr>
+        <w:ind w:left="5040" w:hanging="360"/>
+      </w:pPr>
+      <w:rPr>
+        <w:rFonts w:ascii="Symbol" w:hAnsi="Symbol" w:hint="default"/>
+      </w:rPr>
+    </w:lvl>
+    <w:lvl w:ilvl="7" w:tplc="40090003" w:tentative="1">
+      <w:start w:val="1"/>
+      <w:numFmt w:val="bullet"/>
+      <w:lvlText w:val="o"/>
+      <w:lvlJc w:val="left"/>
+      <w:pPr>
+        <w:ind w:left="5760" w:hanging="360"/>
+      </w:pPr>
+      <w:rPr>
+        <w:rFonts w:ascii="Courier New" w:hAnsi="Courier New" w:cs="Courier New" w:hint="default"/>
+      </w:rPr>
+    </w:lvl>
+    <w:lvl w:ilvl="8" w:tplc="40090005" w:tentative="1">
+      <w:start w:val="1"/>
+      <w:numFmt w:val="bullet"/>
+      <w:lvlText w:val=""/>
+      <w:lvlJc w:val="left"/>
+      <w:pPr>
+        <w:ind w:left="6480" w:hanging="360"/>
+      </w:pPr>
+      <w:rPr>
+        <w:rFonts w:ascii="Wingdings" w:hAnsi="Wingdings" w:hint="default"/>
+      </w:rPr>
+    </w:lvl>
+  </w:abstractNum>
+  <w:abstractNum w:abstractNumId="3" w15:restartNumberingAfterBreak="0">
+    <w:nsid w:val="28516566"/>
+    <w:multiLevelType w:val="multilevel"/>
+    <w:tmpl w:val="E278B3B4"/>
+    <w:lvl w:ilvl="0">
+      <w:start w:val="1"/>
+      <w:numFmt w:val="bullet"/>
+      <w:lvlText w:val=""/>
+      <w:lvlJc w:val="left"/>
+      <w:pPr>
+        <w:tabs>
+          <w:tab w:val="num" w:pos="720"/>
+        </w:tabs>
+        <w:ind w:left="720" w:hanging="360"/>
+      </w:pPr>
+      <w:rPr>
+        <w:rFonts w:ascii="Symbol" w:hAnsi="Symbol" w:hint="default"/>
+        <w:sz w:val="20"/>
+      </w:rPr>
+    </w:lvl>
+    <w:lvl w:ilvl="1">
+      <w:start w:val="1"/>
+      <w:numFmt w:val="decimal"/>
+      <w:lvlText w:val="%2."/>
+      <w:lvlJc w:val="left"/>
+      <w:pPr>
+        <w:ind w:left="1440" w:hanging="360"/>
+      </w:pPr>
+      <w:rPr>
+        <w:rFonts w:hint="default"/>
+      </w:rPr>
+    </w:lvl>
+    <w:lvl w:ilvl="2" w:tentative="1">
+      <w:start w:val="1"/>
+      <w:numFmt w:val="bullet"/>
+      <w:lvlText w:val=""/>
+      <w:lvlJc w:val="left"/>
+      <w:pPr>
+        <w:tabs>
+          <w:tab w:val="num" w:pos="2160"/>
+        </w:tabs>
+        <w:ind w:left="2160" w:hanging="360"/>
+      </w:pPr>
+      <w:rPr>
+        <w:rFonts w:ascii="Wingdings" w:hAnsi="Wingdings" w:hint="default"/>
+        <w:sz w:val="20"/>
+      </w:rPr>
+    </w:lvl>
+    <w:lvl w:ilvl="3" w:tentative="1">
+      <w:start w:val="1"/>
+      <w:numFmt w:val="bullet"/>
+      <w:lvlText w:val=""/>
+      <w:lvlJc w:val="left"/>
+      <w:pPr>
+        <w:tabs>
+          <w:tab w:val="num" w:pos="2880"/>
+        </w:tabs>
+        <w:ind w:left="2880" w:hanging="360"/>
+      </w:pPr>
+      <w:rPr>
+        <w:rFonts w:ascii="Wingdings" w:hAnsi="Wingdings" w:hint="default"/>
+        <w:sz w:val="20"/>
+      </w:rPr>
+    </w:lvl>
+    <w:lvl w:ilvl="4" w:tentative="1">
+      <w:start w:val="1"/>
+      <w:numFmt w:val="bullet"/>
+      <w:lvlText w:val=""/>
+      <w:lvlJc w:val="left"/>
+      <w:pPr>
+        <w:tabs>
+          <w:tab w:val="num" w:pos="3600"/>
+        </w:tabs>
+        <w:ind w:left="3600" w:hanging="360"/>
+      </w:pPr>
+      <w:rPr>
+        <w:rFonts w:ascii="Wingdings" w:hAnsi="Wingdings" w:hint="default"/>
+        <w:sz w:val="20"/>
+      </w:rPr>
+    </w:lvl>
+    <w:lvl w:ilvl="5" w:tentative="1">
+      <w:start w:val="1"/>
+      <w:numFmt w:val="bullet"/>
+      <w:lvlText w:val=""/>
+      <w:lvlJc w:val="left"/>
+      <w:pPr>
+        <w:tabs>
+          <w:tab w:val="num" w:pos="4320"/>
+        </w:tabs>
+        <w:ind w:left="4320" w:hanging="360"/>
+      </w:pPr>
+      <w:rPr>
+        <w:rFonts w:ascii="Wingdings" w:hAnsi="Wingdings" w:hint="default"/>
+        <w:sz w:val="20"/>
+      </w:rPr>
+    </w:lvl>
+    <w:lvl w:ilvl="6" w:tentative="1">
+      <w:start w:val="1"/>
+      <w:numFmt w:val="bullet"/>
+      <w:lvlText w:val=""/>
+      <w:lvlJc w:val="left"/>
+      <w:pPr>
+        <w:tabs>
+          <w:tab w:val="num" w:pos="5040"/>
+        </w:tabs>
+        <w:ind w:left="5040" w:hanging="360"/>
+      </w:pPr>
+      <w:rPr>
+        <w:rFonts w:ascii="Wingdings" w:hAnsi="Wingdings" w:hint="default"/>
+        <w:sz w:val="20"/>
+      </w:rPr>
+    </w:lvl>
+    <w:lvl w:ilvl="7" w:tentative="1">
+      <w:start w:val="1"/>
+      <w:numFmt w:val="bullet"/>
+      <w:lvlText w:val=""/>
+      <w:lvlJc w:val="left"/>
+      <w:pPr>
+        <w:tabs>
+          <w:tab w:val="num" w:pos="5760"/>
+        </w:tabs>
+        <w:ind w:left="5760" w:hanging="360"/>
+      </w:pPr>
+      <w:rPr>
+        <w:rFonts w:ascii="Wingdings" w:hAnsi="Wingdings" w:hint="default"/>
+        <w:sz w:val="20"/>
+      </w:rPr>
+    </w:lvl>
+    <w:lvl w:ilvl="8" w:tentative="1">
+      <w:start w:val="1"/>
+      <w:numFmt w:val="bullet"/>
+      <w:lvlText w:val=""/>
+      <w:lvlJc w:val="left"/>
+      <w:pPr>
+        <w:tabs>
+          <w:tab w:val="num" w:pos="6480"/>
+        </w:tabs>
+        <w:ind w:left="6480" w:hanging="360"/>
+      </w:pPr>
+      <w:rPr>
+        <w:rFonts w:ascii="Wingdings" w:hAnsi="Wingdings" w:hint="default"/>
+        <w:sz w:val="20"/>
+      </w:rPr>
+    </w:lvl>
+  </w:abstractNum>
+  <w:abstractNum w:abstractNumId="4" w15:restartNumberingAfterBreak="0">
+    <w:nsid w:val="3D676337"/>
+    <w:multiLevelType w:val="multilevel"/>
+    <w:tmpl w:val="EC0ACCDC"/>
+    <w:lvl w:ilvl="0">
+      <w:start w:val="1"/>
+      <w:numFmt w:val="decimal"/>
+      <w:lvlText w:val="%1."/>
+      <w:lvlJc w:val="left"/>
+      <w:pPr>
+        <w:tabs>
+          <w:tab w:val="num" w:pos="720"/>
+        </w:tabs>
+        <w:ind w:left="720" w:hanging="360"/>
+      </w:pPr>
+    </w:lvl>
+    <w:lvl w:ilvl="1" w:tentative="1">
+      <w:start w:val="1"/>
+      <w:numFmt w:val="decimal"/>
+      <w:lvlText w:val="%2."/>
+      <w:lvlJc w:val="left"/>
+      <w:pPr>
+        <w:tabs>
+          <w:tab w:val="num" w:pos="1440"/>
+        </w:tabs>
+        <w:ind w:left="1440" w:hanging="360"/>
+      </w:pPr>
+    </w:lvl>
+    <w:lvl w:ilvl="2" w:tentative="1">
+      <w:start w:val="1"/>
+      <w:numFmt w:val="decimal"/>
+      <w:lvlText w:val="%3."/>
+      <w:lvlJc w:val="left"/>
+      <w:pPr>
+        <w:tabs>
+          <w:tab w:val="num" w:pos="2160"/>
+        </w:tabs>
+        <w:ind w:left="2160" w:hanging="360"/>
+      </w:pPr>
+    </w:lvl>
+    <w:lvl w:ilvl="3" w:tentative="1">
+      <w:start w:val="1"/>
+      <w:numFmt w:val="decimal"/>
+      <w:lvlText w:val="%4."/>
+      <w:lvlJc w:val="left"/>
+      <w:pPr>
+        <w:tabs>
+          <w:tab w:val="num" w:pos="2880"/>
+        </w:tabs>
+        <w:ind w:left="2880" w:hanging="360"/>
+      </w:pPr>
+    </w:lvl>
+    <w:lvl w:ilvl="4" w:tentative="1">
+      <w:start w:val="1"/>
+      <w:numFmt w:val="decimal"/>
+      <w:lvlText w:val="%5."/>
+      <w:lvlJc w:val="left"/>
+      <w:pPr>
+        <w:tabs>
+          <w:tab w:val="num" w:pos="3600"/>
+        </w:tabs>
+        <w:ind w:left="3600" w:hanging="360"/>
+      </w:pPr>
+    </w:lvl>
+    <w:lvl w:ilvl="5" w:tentative="1">
+      <w:start w:val="1"/>
+      <w:numFmt w:val="decimal"/>
+      <w:lvlText w:val="%6."/>
+      <w:lvlJc w:val="left"/>
+      <w:pPr>
+        <w:tabs>
+          <w:tab w:val="num" w:pos="4320"/>
+        </w:tabs>
+        <w:ind w:left="4320" w:hanging="360"/>
+      </w:pPr>
+    </w:lvl>
+    <w:lvl w:ilvl="6" w:tentative="1">
+      <w:start w:val="1"/>
+      <w:numFmt w:val="decimal"/>
+      <w:lvlText w:val="%7."/>
+      <w:lvlJc w:val="left"/>
+      <w:pPr>
+        <w:tabs>
+          <w:tab w:val="num" w:pos="5040"/>
+        </w:tabs>
+        <w:ind w:left="5040" w:hanging="360"/>
+      </w:pPr>
+    </w:lvl>
+    <w:lvl w:ilvl="7" w:tentative="1">
+      <w:start w:val="1"/>
+      <w:numFmt w:val="decimal"/>
+      <w:lvlText w:val="%8."/>
+      <w:lvlJc w:val="left"/>
+      <w:pPr>
+        <w:tabs>
+          <w:tab w:val="num" w:pos="5760"/>
+        </w:tabs>
+        <w:ind w:left="5760" w:hanging="360"/>
+      </w:pPr>
+    </w:lvl>
+    <w:lvl w:ilvl="8" w:tentative="1">
+      <w:start w:val="1"/>
+      <w:numFmt w:val="decimal"/>
+      <w:lvlText w:val="%9."/>
+      <w:lvlJc w:val="left"/>
+      <w:pPr>
+        <w:tabs>
+          <w:tab w:val="num" w:pos="6480"/>
+        </w:tabs>
+        <w:ind w:left="6480" w:hanging="360"/>
+      </w:pPr>
+    </w:lvl>
+  </w:abstractNum>
+  <w:abstractNum w:abstractNumId="5" w15:restartNumberingAfterBreak="0">
+    <w:nsid w:val="48EA7EB5"/>
+    <w:multiLevelType w:val="hybridMultilevel"/>
+    <w:tmpl w:val="98604838"/>
+    <w:lvl w:ilvl="0" w:tplc="40090001">
+      <w:start w:val="1"/>
+      <w:numFmt w:val="bullet"/>
+      <w:lvlText w:val=""/>
+      <w:lvlJc w:val="left"/>
+      <w:pPr>
+        <w:ind w:left="720" w:hanging="360"/>
+      </w:pPr>
+      <w:rPr>
+        <w:rFonts w:ascii="Symbol" w:hAnsi="Symbol" w:hint="default"/>
+      </w:rPr>
+    </w:lvl>
+    <w:lvl w:ilvl="1" w:tplc="40090003" w:tentative="1">
+      <w:start w:val="1"/>
+      <w:numFmt w:val="bullet"/>
+      <w:lvlText w:val="o"/>
+      <w:lvlJc w:val="left"/>
+      <w:pPr>
+        <w:ind w:left="1440" w:hanging="360"/>
+      </w:pPr>
+      <w:rPr>
+        <w:rFonts w:ascii="Courier New" w:hAnsi="Courier New" w:cs="Courier New" w:hint="default"/>
+      </w:rPr>
+    </w:lvl>
+    <w:lvl w:ilvl="2" w:tplc="40090005" w:tentative="1">
+      <w:start w:val="1"/>
+      <w:numFmt w:val="bullet"/>
+      <w:lvlText w:val=""/>
+      <w:lvlJc w:val="left"/>
+      <w:pPr>
+        <w:ind w:left="2160" w:hanging="360"/>
+      </w:pPr>
+      <w:rPr>
+        <w:rFonts w:ascii="Wingdings" w:hAnsi="Wingdings" w:hint="default"/>
+      </w:rPr>
+    </w:lvl>
+    <w:lvl w:ilvl="3" w:tplc="40090001" w:tentative="1">
+      <w:start w:val="1"/>
+      <w:numFmt w:val="bullet"/>
+      <w:lvlText w:val=""/>
+      <w:lvlJc w:val="left"/>
+      <w:pPr>
+        <w:ind w:left="2880" w:hanging="360"/>
+      </w:pPr>
+      <w:rPr>
+        <w:rFonts w:ascii="Symbol" w:hAnsi="Symbol" w:hint="default"/>
+      </w:rPr>
+    </w:lvl>
+    <w:lvl w:ilvl="4" w:tplc="40090003" w:tentative="1">
+      <w:start w:val="1"/>
+      <w:numFmt w:val="bullet"/>
+      <w:lvlText w:val="o"/>
+      <w:lvlJc w:val="left"/>
+      <w:pPr>
+        <w:ind w:left="3600" w:hanging="360"/>
+      </w:pPr>
+      <w:rPr>
+        <w:rFonts w:ascii="Courier New" w:hAnsi="Courier New" w:cs="Courier New" w:hint="default"/>
+      </w:rPr>
+    </w:lvl>
+    <w:lvl w:ilvl="5" w:tplc="40090005" w:tentative="1">
+      <w:start w:val="1"/>
+      <w:numFmt w:val="bullet"/>
+      <w:lvlText w:val=""/>
+      <w:lvlJc w:val="left"/>
+      <w:pPr>
+        <w:ind w:left="4320" w:hanging="360"/>
+      </w:pPr>
+      <w:rPr>
+        <w:rFonts w:ascii="Wingdings" w:hAnsi="Wingdings" w:hint="default"/>
+      </w:rPr>
+    </w:lvl>
+    <w:lvl w:ilvl="6" w:tplc="40090001" w:tentative="1">
+      <w:start w:val="1"/>
+      <w:numFmt w:val="bullet"/>
+      <w:lvlText w:val=""/>
+      <w:lvlJc w:val="left"/>
+      <w:pPr>
+        <w:ind w:left="5040" w:hanging="360"/>
+      </w:pPr>
+      <w:rPr>
+        <w:rFonts w:ascii="Symbol" w:hAnsi="Symbol" w:hint="default"/>
+      </w:rPr>
+    </w:lvl>
+    <w:lvl w:ilvl="7" w:tplc="40090003" w:tentative="1">
+      <w:start w:val="1"/>
+      <w:numFmt w:val="bullet"/>
+      <w:lvlText w:val="o"/>
+      <w:lvlJc w:val="left"/>
+      <w:pPr>
+        <w:ind w:left="5760" w:hanging="360"/>
+      </w:pPr>
+      <w:rPr>
+        <w:rFonts w:ascii="Courier New" w:hAnsi="Courier New" w:cs="Courier New" w:hint="default"/>
+      </w:rPr>
+    </w:lvl>
+    <w:lvl w:ilvl="8" w:tplc="40090005" w:tentative="1">
+      <w:start w:val="1"/>
+      <w:numFmt w:val="bullet"/>
+      <w:lvlText w:val=""/>
+      <w:lvlJc w:val="left"/>
+      <w:pPr>
+        <w:ind w:left="6480" w:hanging="360"/>
+      </w:pPr>
+      <w:rPr>
+        <w:rFonts w:ascii="Wingdings" w:hAnsi="Wingdings" w:hint="default"/>
+      </w:rPr>
+    </w:lvl>
+  </w:abstractNum>
+  <w:abstractNum w:abstractNumId="6" w15:restartNumberingAfterBreak="0">
+    <w:nsid w:val="4C9E1F41"/>
+    <w:multiLevelType w:val="hybridMultilevel"/>
+    <w:tmpl w:val="3DE4C7E0"/>
+    <w:lvl w:ilvl="0" w:tplc="4009000F">
+      <w:start w:val="1"/>
+      <w:numFmt w:val="decimal"/>
+      <w:lvlText w:val="%1."/>
+      <w:lvlJc w:val="left"/>
+      <w:pPr>
+        <w:ind w:left="360" w:hanging="360"/>
+      </w:pPr>
+      <w:rPr>
+        <w:rFonts w:hint="default"/>
+      </w:rPr>
+    </w:lvl>
+    <w:lvl w:ilvl="1" w:tplc="40090019" w:tentative="1">
+      <w:start w:val="1"/>
+      <w:numFmt w:val="lowerLetter"/>
+      <w:lvlText w:val="%2."/>
+      <w:lvlJc w:val="left"/>
+      <w:pPr>
+        <w:ind w:left="1080" w:hanging="360"/>
+      </w:pPr>
+    </w:lvl>
+    <w:lvl w:ilvl="2" w:tplc="4009001B" w:tentative="1">
+      <w:start w:val="1"/>
+      <w:numFmt w:val="lowerRoman"/>
+      <w:lvlText w:val="%3."/>
+      <w:lvlJc w:val="right"/>
+      <w:pPr>
+        <w:ind w:left="1800" w:hanging="180"/>
+      </w:pPr>
+    </w:lvl>
+    <w:lvl w:ilvl="3" w:tplc="4009000F" w:tentative="1">
+      <w:start w:val="1"/>
+      <w:numFmt w:val="decimal"/>
+      <w:lvlText w:val="%4."/>
+      <w:lvlJc w:val="left"/>
+      <w:pPr>
+        <w:ind w:left="2520" w:hanging="360"/>
+      </w:pPr>
+    </w:lvl>
+    <w:lvl w:ilvl="4" w:tplc="40090019" w:tentative="1">
+      <w:start w:val="1"/>
+      <w:numFmt w:val="lowerLetter"/>
+      <w:lvlText w:val="%5."/>
+      <w:lvlJc w:val="left"/>
+      <w:pPr>
+        <w:ind w:left="3240" w:hanging="360"/>
+      </w:pPr>
+    </w:lvl>
+    <w:lvl w:ilvl="5" w:tplc="4009001B" w:tentative="1">
+      <w:start w:val="1"/>
+      <w:numFmt w:val="lowerRoman"/>
+      <w:lvlText w:val="%6."/>
+      <w:lvlJc w:val="right"/>
+      <w:pPr>
+        <w:ind w:left="3960" w:hanging="180"/>
+      </w:pPr>
+    </w:lvl>
+    <w:lvl w:ilvl="6" w:tplc="4009000F" w:tentative="1">
+      <w:start w:val="1"/>
+      <w:numFmt w:val="decimal"/>
+      <w:lvlText w:val="%7."/>
+      <w:lvlJc w:val="left"/>
+      <w:pPr>
+        <w:ind w:left="4680" w:hanging="360"/>
+      </w:pPr>
+    </w:lvl>
+    <w:lvl w:ilvl="7" w:tplc="40090019" w:tentative="1">
+      <w:start w:val="1"/>
+      <w:numFmt w:val="lowerLetter"/>
+      <w:lvlText w:val="%8."/>
+      <w:lvlJc w:val="left"/>
+      <w:pPr>
+        <w:ind w:left="5400" w:hanging="360"/>
+      </w:pPr>
+    </w:lvl>
+    <w:lvl w:ilvl="8" w:tplc="4009001B" w:tentative="1">
+      <w:start w:val="1"/>
+      <w:numFmt w:val="lowerRoman"/>
+      <w:lvlText w:val="%9."/>
+      <w:lvlJc w:val="right"/>
+      <w:pPr>
+        <w:ind w:left="6120" w:hanging="180"/>
+      </w:pPr>
+    </w:lvl>
+  </w:abstractNum>
+  <w:abstractNum w:abstractNumId="7" w15:restartNumberingAfterBreak="0">
+    <w:nsid w:val="556723E4"/>
+    <w:multiLevelType w:val="multilevel"/>
+    <w:tmpl w:val="5B2861F8"/>
+    <w:lvl w:ilvl="0">
+      <w:start w:val="1"/>
+      <w:numFmt w:val="bullet"/>
+      <w:lvlText w:val=""/>
+      <w:lvlJc w:val="left"/>
+      <w:pPr>
+        <w:tabs>
+          <w:tab w:val="num" w:pos="720"/>
+        </w:tabs>
+        <w:ind w:left="720" w:hanging="360"/>
+      </w:pPr>
+      <w:rPr>
+        <w:rFonts w:ascii="Symbol" w:hAnsi="Symbol" w:hint="default"/>
+        <w:sz w:val="20"/>
+      </w:rPr>
+    </w:lvl>
+    <w:lvl w:ilvl="1" w:tentative="1">
+      <w:start w:val="1"/>
+      <w:numFmt w:val="bullet"/>
+      <w:lvlText w:val="o"/>
+      <w:lvlJc w:val="left"/>
+      <w:pPr>
+        <w:tabs>
+          <w:tab w:val="num" w:pos="1440"/>
+        </w:tabs>
+        <w:ind w:left="1440" w:hanging="360"/>
+      </w:pPr>
+      <w:rPr>
+        <w:rFonts w:ascii="Courier New" w:hAnsi="Courier New" w:hint="default"/>
+        <w:sz w:val="20"/>
+      </w:rPr>
+    </w:lvl>
+    <w:lvl w:ilvl="2" w:tentative="1">
+      <w:start w:val="1"/>
+      <w:numFmt w:val="bullet"/>
+      <w:lvlText w:val=""/>
+      <w:lvlJc w:val="left"/>
+      <w:pPr>
+        <w:tabs>
+          <w:tab w:val="num" w:pos="2160"/>
+        </w:tabs>
+        <w:ind w:left="2160" w:hanging="360"/>
+      </w:pPr>
+      <w:rPr>
+        <w:rFonts w:ascii="Wingdings" w:hAnsi="Wingdings" w:hint="default"/>
+        <w:sz w:val="20"/>
+      </w:rPr>
+    </w:lvl>
+    <w:lvl w:ilvl="3" w:tentative="1">
+      <w:start w:val="1"/>
+      <w:numFmt w:val="bullet"/>
+      <w:lvlText w:val=""/>
+      <w:lvlJc w:val="left"/>
+      <w:pPr>
+        <w:tabs>
+          <w:tab w:val="num" w:pos="2880"/>
+        </w:tabs>
+        <w:ind w:left="2880" w:hanging="360"/>
+      </w:pPr>
+      <w:rPr>
+        <w:rFonts w:ascii="Wingdings" w:hAnsi="Wingdings" w:hint="default"/>
+        <w:sz w:val="20"/>
+      </w:rPr>
+    </w:lvl>
+    <w:lvl w:ilvl="4" w:tentative="1">
+      <w:start w:val="1"/>
+      <w:numFmt w:val="bullet"/>
+      <w:lvlText w:val=""/>
+      <w:lvlJc w:val="left"/>
+      <w:pPr>
+        <w:tabs>
+          <w:tab w:val="num" w:pos="3600"/>
+        </w:tabs>
+        <w:ind w:left="3600" w:hanging="360"/>
+      </w:pPr>
+      <w:rPr>
+        <w:rFonts w:ascii="Wingdings" w:hAnsi="Wingdings" w:hint="default"/>
+        <w:sz w:val="20"/>
+      </w:rPr>
+    </w:lvl>
+    <w:lvl w:ilvl="5" w:tentative="1">
+      <w:start w:val="1"/>
+      <w:numFmt w:val="bullet"/>
+      <w:lvlText w:val=""/>
+      <w:lvlJc w:val="left"/>
+      <w:pPr>
+        <w:tabs>
+          <w:tab w:val="num" w:pos="4320"/>
+        </w:tabs>
+        <w:ind w:left="4320" w:hanging="360"/>
+      </w:pPr>
+      <w:rPr>
+        <w:rFonts w:ascii="Wingdings" w:hAnsi="Wingdings" w:hint="default"/>
+        <w:sz w:val="20"/>
+      </w:rPr>
+    </w:lvl>
+    <w:lvl w:ilvl="6" w:tentative="1">
+      <w:start w:val="1"/>
+      <w:numFmt w:val="bullet"/>
+      <w:lvlText w:val=""/>
+      <w:lvlJc w:val="left"/>
+      <w:pPr>
+        <w:tabs>
+          <w:tab w:val="num" w:pos="5040"/>
+        </w:tabs>
+        <w:ind w:left="5040" w:hanging="360"/>
+      </w:pPr>
+      <w:rPr>
+        <w:rFonts w:ascii="Wingdings" w:hAnsi="Wingdings" w:hint="default"/>
+        <w:sz w:val="20"/>
+      </w:rPr>
+    </w:lvl>
+    <w:lvl w:ilvl="7" w:tentative="1">
+      <w:start w:val="1"/>
+      <w:numFmt w:val="bullet"/>
+      <w:lvlText w:val=""/>
+      <w:lvlJc w:val="left"/>
+      <w:pPr>
+        <w:tabs>
+          <w:tab w:val="num" w:pos="5760"/>
+        </w:tabs>
+        <w:ind w:left="5760" w:hanging="360"/>
+      </w:pPr>
+      <w:rPr>
+        <w:rFonts w:ascii="Wingdings" w:hAnsi="Wingdings" w:hint="default"/>
+        <w:sz w:val="20"/>
+      </w:rPr>
+    </w:lvl>
+    <w:lvl w:ilvl="8" w:tentative="1">
+      <w:start w:val="1"/>
+      <w:numFmt w:val="bullet"/>
+      <w:lvlText w:val=""/>
+      <w:lvlJc w:val="left"/>
+      <w:pPr>
+        <w:tabs>
+          <w:tab w:val="num" w:pos="6480"/>
+        </w:tabs>
+        <w:ind w:left="6480" w:hanging="360"/>
+      </w:pPr>
+      <w:rPr>
+        <w:rFonts w:ascii="Wingdings" w:hAnsi="Wingdings" w:hint="default"/>
+        <w:sz w:val="20"/>
+      </w:rPr>
+    </w:lvl>
+  </w:abstractNum>
+  <w:abstractNum w:abstractNumId="8" w15:restartNumberingAfterBreak="0">
+    <w:nsid w:val="5CFA2285"/>
+    <w:multiLevelType w:val="multilevel"/>
+    <w:tmpl w:val="1FAA1EEA"/>
+    <w:lvl w:ilvl="0">
+      <w:start w:val="1"/>
+      <w:numFmt w:val="decimal"/>
+      <w:lvlText w:val="%1."/>
+      <w:lvlJc w:val="left"/>
+      <w:pPr>
+        <w:tabs>
+          <w:tab w:val="num" w:pos="720"/>
+        </w:tabs>
+        <w:ind w:left="720" w:hanging="360"/>
+      </w:pPr>
+    </w:lvl>
+    <w:lvl w:ilvl="1" w:tentative="1">
+      <w:start w:val="1"/>
+      <w:numFmt w:val="decimal"/>
+      <w:lvlText w:val="%2."/>
+      <w:lvlJc w:val="left"/>
+      <w:pPr>
+        <w:tabs>
+          <w:tab w:val="num" w:pos="1440"/>
+        </w:tabs>
+        <w:ind w:left="1440" w:hanging="360"/>
+      </w:pPr>
+    </w:lvl>
+    <w:lvl w:ilvl="2" w:tentative="1">
+      <w:start w:val="1"/>
+      <w:numFmt w:val="decimal"/>
+      <w:lvlText w:val="%3."/>
+      <w:lvlJc w:val="left"/>
+      <w:pPr>
+        <w:tabs>
+          <w:tab w:val="num" w:pos="2160"/>
+        </w:tabs>
+        <w:ind w:left="2160" w:hanging="360"/>
+      </w:pPr>
+    </w:lvl>
+    <w:lvl w:ilvl="3" w:tentative="1">
+      <w:start w:val="1"/>
+      <w:numFmt w:val="decimal"/>
+      <w:lvlText w:val="%4."/>
+      <w:lvlJc w:val="left"/>
+      <w:pPr>
+        <w:tabs>
+          <w:tab w:val="num" w:pos="2880"/>
+        </w:tabs>
+        <w:ind w:left="2880" w:hanging="360"/>
+      </w:pPr>
+    </w:lvl>
+    <w:lvl w:ilvl="4" w:tentative="1">
+      <w:start w:val="1"/>
+      <w:numFmt w:val="decimal"/>
+      <w:lvlText w:val="%5."/>
+      <w:lvlJc w:val="left"/>
+      <w:pPr>
+        <w:tabs>
+          <w:tab w:val="num" w:pos="3600"/>
+        </w:tabs>
+        <w:ind w:left="3600" w:hanging="360"/>
+      </w:pPr>
+    </w:lvl>
+    <w:lvl w:ilvl="5" w:tentative="1">
+      <w:start w:val="1"/>
+      <w:numFmt w:val="decimal"/>
+      <w:lvlText w:val="%6."/>
+      <w:lvlJc w:val="left"/>
+      <w:pPr>
+        <w:tabs>
+          <w:tab w:val="num" w:pos="4320"/>
+        </w:tabs>
+        <w:ind w:left="4320" w:hanging="360"/>
+      </w:pPr>
+    </w:lvl>
+    <w:lvl w:ilvl="6" w:tentative="1">
+      <w:start w:val="1"/>
+      <w:numFmt w:val="decimal"/>
+      <w:lvlText w:val="%7."/>
+      <w:lvlJc w:val="left"/>
+      <w:pPr>
+        <w:tabs>
+          <w:tab w:val="num" w:pos="5040"/>
+        </w:tabs>
+        <w:ind w:left="5040" w:hanging="360"/>
+      </w:pPr>
+    </w:lvl>
+    <w:lvl w:ilvl="7" w:tentative="1">
+      <w:start w:val="1"/>
+      <w:numFmt w:val="decimal"/>
+      <w:lvlText w:val="%8."/>
+      <w:lvlJc w:val="left"/>
+      <w:pPr>
+        <w:tabs>
+          <w:tab w:val="num" w:pos="5760"/>
+        </w:tabs>
+        <w:ind w:left="5760" w:hanging="360"/>
+      </w:pPr>
+    </w:lvl>
+    <w:lvl w:ilvl="8" w:tentative="1">
+      <w:start w:val="1"/>
+      <w:numFmt w:val="decimal"/>
+      <w:lvlText w:val="%9."/>
+      <w:lvlJc w:val="left"/>
+      <w:pPr>
+        <w:tabs>
+          <w:tab w:val="num" w:pos="6480"/>
+        </w:tabs>
+        <w:ind w:left="6480" w:hanging="360"/>
+      </w:pPr>
+    </w:lvl>
+  </w:abstractNum>
+  <w:abstractNum w:abstractNumId="9" w15:restartNumberingAfterBreak="0">
+    <w:nsid w:val="77A701D0"/>
+    <w:multiLevelType w:val="multilevel"/>
+    <w:tmpl w:val="AE3222E4"/>
+    <w:lvl w:ilvl="0">
+      <w:start w:val="1"/>
+      <w:numFmt w:val="decimal"/>
+      <w:lvlText w:val="%1."/>
+      <w:lvlJc w:val="left"/>
+      <w:pPr>
+        <w:tabs>
+          <w:tab w:val="num" w:pos="360"/>
+        </w:tabs>
+        <w:ind w:left="360" w:hanging="360"/>
+      </w:pPr>
+      <w:rPr>
+        <w:rFonts w:hint="default"/>
+        <w:sz w:val="28"/>
+        <w:szCs w:val="28"/>
+      </w:rPr>
+    </w:lvl>
+    <w:lvl w:ilvl="1">
+      <w:start w:val="1"/>
+      <w:numFmt w:val="decimal"/>
+      <w:lvlText w:val="%2."/>
+      <w:lvlJc w:val="left"/>
+      <w:pPr>
+        <w:ind w:left="1080" w:hanging="360"/>
+      </w:pPr>
+      <w:rPr>
+        <w:rFonts w:hint="default"/>
+      </w:rPr>
+    </w:lvl>
+    <w:lvl w:ilvl="2" w:tentative="1">
+      <w:start w:val="1"/>
+      <w:numFmt w:val="bullet"/>
+      <w:lvlText w:val=""/>
+      <w:lvlJc w:val="left"/>
+      <w:pPr>
+        <w:tabs>
+          <w:tab w:val="num" w:pos="1800"/>
+        </w:tabs>
+        <w:ind w:left="1800" w:hanging="360"/>
+      </w:pPr>
+      <w:rPr>
+        <w:rFonts w:ascii="Wingdings" w:hAnsi="Wingdings" w:hint="default"/>
+        <w:sz w:val="20"/>
+      </w:rPr>
+    </w:lvl>
+    <w:lvl w:ilvl="3" w:tentative="1">
+      <w:start w:val="1"/>
+      <w:numFmt w:val="bullet"/>
+      <w:lvlText w:val=""/>
+      <w:lvlJc w:val="left"/>
+      <w:pPr>
+        <w:tabs>
+          <w:tab w:val="num" w:pos="2520"/>
+        </w:tabs>
+        <w:ind w:left="2520" w:hanging="360"/>
+      </w:pPr>
+      <w:rPr>
+        <w:rFonts w:ascii="Wingdings" w:hAnsi="Wingdings" w:hint="default"/>
+        <w:sz w:val="20"/>
+      </w:rPr>
+    </w:lvl>
+    <w:lvl w:ilvl="4" w:tentative="1">
+      <w:start w:val="1"/>
+      <w:numFmt w:val="bullet"/>
+      <w:lvlText w:val=""/>
+      <w:lvlJc w:val="left"/>
+      <w:pPr>
+        <w:tabs>
+          <w:tab w:val="num" w:pos="3240"/>
+        </w:tabs>
+        <w:ind w:left="3240" w:hanging="360"/>
+      </w:pPr>
+      <w:rPr>
+        <w:rFonts w:ascii="Wingdings" w:hAnsi="Wingdings" w:hint="default"/>
+        <w:sz w:val="20"/>
+      </w:rPr>
+    </w:lvl>
+    <w:lvl w:ilvl="5" w:tentative="1">
+      <w:start w:val="1"/>
+      <w:numFmt w:val="bullet"/>
+      <w:lvlText w:val=""/>
+      <w:lvlJc w:val="left"/>
+      <w:pPr>
+        <w:tabs>
+          <w:tab w:val="num" w:pos="3960"/>
+        </w:tabs>
+        <w:ind w:left="3960" w:hanging="360"/>
+      </w:pPr>
+      <w:rPr>
+        <w:rFonts w:ascii="Wingdings" w:hAnsi="Wingdings" w:hint="default"/>
+        <w:sz w:val="20"/>
+      </w:rPr>
+    </w:lvl>
+    <w:lvl w:ilvl="6" w:tentative="1">
+      <w:start w:val="1"/>
+      <w:numFmt w:val="bullet"/>
+      <w:lvlText w:val=""/>
+      <w:lvlJc w:val="left"/>
+      <w:pPr>
+        <w:tabs>
+          <w:tab w:val="num" w:pos="4680"/>
+        </w:tabs>
+        <w:ind w:left="4680" w:hanging="360"/>
+      </w:pPr>
+      <w:rPr>
+        <w:rFonts w:ascii="Wingdings" w:hAnsi="Wingdings" w:hint="default"/>
+        <w:sz w:val="20"/>
+      </w:rPr>
+    </w:lvl>
+    <w:lvl w:ilvl="7" w:tentative="1">
+      <w:start w:val="1"/>
+      <w:numFmt w:val="bullet"/>
+      <w:lvlText w:val=""/>
+      <w:lvlJc w:val="left"/>
+      <w:pPr>
+        <w:tabs>
+          <w:tab w:val="num" w:pos="5400"/>
+        </w:tabs>
+        <w:ind w:left="5400" w:hanging="360"/>
+      </w:pPr>
+      <w:rPr>
+        <w:rFonts w:ascii="Wingdings" w:hAnsi="Wingdings" w:hint="default"/>
+        <w:sz w:val="20"/>
+      </w:rPr>
+    </w:lvl>
+    <w:lvl w:ilvl="8" w:tentative="1">
+      <w:start w:val="1"/>
+      <w:numFmt w:val="bullet"/>
+      <w:lvlText w:val=""/>
+      <w:lvlJc w:val="left"/>
+      <w:pPr>
+        <w:tabs>
+          <w:tab w:val="num" w:pos="6120"/>
+        </w:tabs>
+        <w:ind w:left="6120" w:hanging="360"/>
+      </w:pPr>
+      <w:rPr>
+        <w:rFonts w:ascii="Wingdings" w:hAnsi="Wingdings" w:hint="default"/>
+        <w:sz w:val="20"/>
+      </w:rPr>
+    </w:lvl>
+  </w:abstractNum>
   <w:num w:numId="1" w16cid:durableId="1034303318">
+    <w:abstractNumId w:val="6"/>
+  </w:num>
+  <w:num w:numId="2" w16cid:durableId="1779792649">
+    <w:abstractNumId w:val="5"/>
+  </w:num>
+  <w:num w:numId="3" w16cid:durableId="1473909673">
+    <w:abstractNumId w:val="2"/>
+  </w:num>
+  <w:num w:numId="4" w16cid:durableId="374820349">
+    <w:abstractNumId w:val="1"/>
+  </w:num>
+  <w:num w:numId="5" w16cid:durableId="771122353">
+    <w:abstractNumId w:val="7"/>
+  </w:num>
+  <w:num w:numId="6" w16cid:durableId="856233697">
+    <w:abstractNumId w:val="3"/>
+  </w:num>
+  <w:num w:numId="7" w16cid:durableId="919366337">
+    <w:abstractNumId w:val="9"/>
+  </w:num>
+  <w:num w:numId="8" w16cid:durableId="1800026100">
+    <w:abstractNumId w:val="4"/>
+  </w:num>
+  <w:num w:numId="9" w16cid:durableId="972519029">
     <w:abstractNumId w:val="0"/>
+  </w:num>
+  <w:num w:numId="10" w16cid:durableId="664360151">
+    <w:abstractNumId w:val="8"/>
   </w:num>
 </w:numbering>
 </file>
@@ -676,7 +8578,6 @@
   <w:style w:type="character" w:default="1" w:styleId="DefaultParagraphFont">
     <w:name w:val="Default Paragraph Font"/>
     <w:uiPriority w:val="1"/>
-    <w:semiHidden/>
     <w:unhideWhenUsed/>
   </w:style>
   <w:style w:type="table" w:default="1" w:styleId="TableNormal">
@@ -715,7 +8616,6 @@
     <w:name w:val="Normal (Web)"/>
     <w:basedOn w:val="Normal"/>
     <w:uiPriority w:val="99"/>
-    <w:semiHidden/>
     <w:unhideWhenUsed/>
     <w:rsid w:val="006D00F3"/>
     <w:pPr>
@@ -734,13 +8634,172 @@
     <w:name w:val="Hyperlink"/>
     <w:basedOn w:val="DefaultParagraphFont"/>
     <w:uiPriority w:val="99"/>
-    <w:semiHidden/>
     <w:unhideWhenUsed/>
     <w:rsid w:val="006D00F3"/>
     <w:rPr>
       <w:color w:val="0000FF"/>
       <w:u w:val="single"/>
     </w:rPr>
+  </w:style>
+  <w:style w:type="paragraph" w:styleId="NoSpacing">
+    <w:name w:val="No Spacing"/>
+    <w:uiPriority w:val="1"/>
+    <w:qFormat/>
+    <w:rsid w:val="000B4F0D"/>
+    <w:pPr>
+      <w:spacing w:after="0" w:line="240" w:lineRule="auto"/>
+    </w:pPr>
+  </w:style>
+  <w:style w:type="character" w:styleId="UnresolvedMention">
+    <w:name w:val="Unresolved Mention"/>
+    <w:basedOn w:val="DefaultParagraphFont"/>
+    <w:uiPriority w:val="99"/>
+    <w:semiHidden/>
+    <w:unhideWhenUsed/>
+    <w:rsid w:val="00B05B09"/>
+    <w:rPr>
+      <w:color w:val="605E5C"/>
+      <w:shd w:val="clear" w:color="auto" w:fill="E1DFDD"/>
+    </w:rPr>
+  </w:style>
+  <w:style w:type="paragraph" w:styleId="HTMLPreformatted">
+    <w:name w:val="HTML Preformatted"/>
+    <w:basedOn w:val="Normal"/>
+    <w:link w:val="HTMLPreformattedChar"/>
+    <w:uiPriority w:val="99"/>
+    <w:semiHidden/>
+    <w:unhideWhenUsed/>
+    <w:rsid w:val="009B06C8"/>
+    <w:pPr>
+      <w:tabs>
+        <w:tab w:val="left" w:pos="916"/>
+        <w:tab w:val="left" w:pos="1832"/>
+        <w:tab w:val="left" w:pos="2748"/>
+        <w:tab w:val="left" w:pos="3664"/>
+        <w:tab w:val="left" w:pos="4580"/>
+        <w:tab w:val="left" w:pos="5496"/>
+        <w:tab w:val="left" w:pos="6412"/>
+        <w:tab w:val="left" w:pos="7328"/>
+        <w:tab w:val="left" w:pos="8244"/>
+        <w:tab w:val="left" w:pos="9160"/>
+        <w:tab w:val="left" w:pos="10076"/>
+        <w:tab w:val="left" w:pos="10992"/>
+        <w:tab w:val="left" w:pos="11908"/>
+        <w:tab w:val="left" w:pos="12824"/>
+        <w:tab w:val="left" w:pos="13740"/>
+        <w:tab w:val="left" w:pos="14656"/>
+      </w:tabs>
+      <w:spacing w:after="0" w:line="240" w:lineRule="auto"/>
+    </w:pPr>
+    <w:rPr>
+      <w:rFonts w:ascii="Courier New" w:eastAsia="Times New Roman" w:hAnsi="Courier New" w:cs="Courier New"/>
+      <w:kern w:val="0"/>
+      <w:sz w:val="20"/>
+      <w:lang w:eastAsia="en-IN"/>
+      <w14:ligatures w14:val="none"/>
+    </w:rPr>
+  </w:style>
+  <w:style w:type="character" w:customStyle="1" w:styleId="HTMLPreformattedChar">
+    <w:name w:val="HTML Preformatted Char"/>
+    <w:basedOn w:val="DefaultParagraphFont"/>
+    <w:link w:val="HTMLPreformatted"/>
+    <w:uiPriority w:val="99"/>
+    <w:semiHidden/>
+    <w:rsid w:val="009B06C8"/>
+    <w:rPr>
+      <w:rFonts w:ascii="Courier New" w:eastAsia="Times New Roman" w:hAnsi="Courier New" w:cs="Courier New"/>
+      <w:kern w:val="0"/>
+      <w:sz w:val="20"/>
+      <w:lang w:eastAsia="en-IN"/>
+      <w14:ligatures w14:val="none"/>
+    </w:rPr>
+  </w:style>
+  <w:style w:type="character" w:styleId="HTMLCode">
+    <w:name w:val="HTML Code"/>
+    <w:basedOn w:val="DefaultParagraphFont"/>
+    <w:uiPriority w:val="99"/>
+    <w:semiHidden/>
+    <w:unhideWhenUsed/>
+    <w:rsid w:val="009B06C8"/>
+    <w:rPr>
+      <w:rFonts w:ascii="Courier New" w:eastAsia="Times New Roman" w:hAnsi="Courier New" w:cs="Courier New"/>
+      <w:sz w:val="20"/>
+      <w:szCs w:val="20"/>
+    </w:rPr>
+  </w:style>
+  <w:style w:type="character" w:customStyle="1" w:styleId="hljs-keyword">
+    <w:name w:val="hljs-keyword"/>
+    <w:basedOn w:val="DefaultParagraphFont"/>
+    <w:rsid w:val="009B06C8"/>
+  </w:style>
+  <w:style w:type="character" w:customStyle="1" w:styleId="hljs-title">
+    <w:name w:val="hljs-title"/>
+    <w:basedOn w:val="DefaultParagraphFont"/>
+    <w:rsid w:val="009B06C8"/>
+  </w:style>
+  <w:style w:type="character" w:customStyle="1" w:styleId="hljs-params">
+    <w:name w:val="hljs-params"/>
+    <w:basedOn w:val="DefaultParagraphFont"/>
+    <w:rsid w:val="009B06C8"/>
+  </w:style>
+  <w:style w:type="character" w:customStyle="1" w:styleId="tooltip">
+    <w:name w:val="tooltip"/>
+    <w:basedOn w:val="DefaultParagraphFont"/>
+    <w:rsid w:val="009B06C8"/>
+  </w:style>
+  <w:style w:type="character" w:customStyle="1" w:styleId="hljs-type">
+    <w:name w:val="hljs-type"/>
+    <w:basedOn w:val="DefaultParagraphFont"/>
+    <w:rsid w:val="00AF1EFC"/>
+  </w:style>
+  <w:style w:type="character" w:customStyle="1" w:styleId="hljs-builtin">
+    <w:name w:val="hljs-built_in"/>
+    <w:basedOn w:val="DefaultParagraphFont"/>
+    <w:rsid w:val="00AF1EFC"/>
+  </w:style>
+  <w:style w:type="paragraph" w:styleId="Header">
+    <w:name w:val="header"/>
+    <w:basedOn w:val="Normal"/>
+    <w:link w:val="HeaderChar"/>
+    <w:uiPriority w:val="99"/>
+    <w:unhideWhenUsed/>
+    <w:rsid w:val="008D3308"/>
+    <w:pPr>
+      <w:tabs>
+        <w:tab w:val="center" w:pos="4513"/>
+        <w:tab w:val="right" w:pos="9026"/>
+      </w:tabs>
+      <w:spacing w:after="0" w:line="240" w:lineRule="auto"/>
+    </w:pPr>
+  </w:style>
+  <w:style w:type="character" w:customStyle="1" w:styleId="HeaderChar">
+    <w:name w:val="Header Char"/>
+    <w:basedOn w:val="DefaultParagraphFont"/>
+    <w:link w:val="Header"/>
+    <w:uiPriority w:val="99"/>
+    <w:rsid w:val="008D3308"/>
+  </w:style>
+  <w:style w:type="paragraph" w:styleId="Footer">
+    <w:name w:val="footer"/>
+    <w:basedOn w:val="Normal"/>
+    <w:link w:val="FooterChar"/>
+    <w:uiPriority w:val="99"/>
+    <w:unhideWhenUsed/>
+    <w:rsid w:val="008D3308"/>
+    <w:pPr>
+      <w:tabs>
+        <w:tab w:val="center" w:pos="4513"/>
+        <w:tab w:val="right" w:pos="9026"/>
+      </w:tabs>
+      <w:spacing w:after="0" w:line="240" w:lineRule="auto"/>
+    </w:pPr>
+  </w:style>
+  <w:style w:type="character" w:customStyle="1" w:styleId="FooterChar">
+    <w:name w:val="Footer Char"/>
+    <w:basedOn w:val="DefaultParagraphFont"/>
+    <w:link w:val="Footer"/>
+    <w:uiPriority w:val="99"/>
+    <w:rsid w:val="008D3308"/>
   </w:style>
 </w:styles>
 </file>

--- a/RalaEncapsulation,Construction&StaticKeyword(12 June 2023)/RalaEncapsulation,Construction&StaticKeyword(12 June 2023).docx
+++ b/RalaEncapsulation,Construction&StaticKeyword(12 June 2023)/RalaEncapsulation,Construction&StaticKeyword(12 June 2023).docx
@@ -474,15 +474,7 @@
           <w:sz w:val="24"/>
           <w:szCs w:val="24"/>
         </w:rPr>
-        <w:t>In Java, a no-argument constructor is the default constructor and if you don’t define explicitly in your program. Then Java Compiler will create a default constructor with no arguments</w:t>
-      </w:r>
-      <w:r>
-        <w:rPr>
-          <w:color w:val="000000" w:themeColor="text1"/>
-          <w:sz w:val="24"/>
-          <w:szCs w:val="24"/>
-        </w:rPr>
-        <w:t>.</w:t>
+        <w:t>In Java, a no-argument constructor is the default constructor and if you don’t define explicitly in your program. Then Java Compiler will create a default constructor with no arguments.</w:t>
       </w:r>
     </w:p>
     <w:p>
@@ -6277,19 +6269,7 @@
           <w:lang w:eastAsia="en-IN"/>
           <w14:ligatures w14:val="none"/>
         </w:rPr>
-        <w:t>During Initialization stage, static variables are initialized and static initialization blocks are executed</w:t>
-      </w:r>
-      <w:r>
-        <w:rPr>
-          <w:rFonts w:eastAsia="Times New Roman" w:cstheme="minorHAnsi"/>
-          <w:color w:val="000000" w:themeColor="text1"/>
-          <w:kern w:val="0"/>
-          <w:sz w:val="24"/>
-          <w:szCs w:val="24"/>
-          <w:lang w:eastAsia="en-IN"/>
-          <w14:ligatures w14:val="none"/>
-        </w:rPr>
-        <w:t>.</w:t>
+        <w:t>During Initialization stage, static variables are initialized and static initialization blocks are executed.</w:t>
       </w:r>
     </w:p>
     <w:p>
@@ -6705,15 +6685,7 @@
           <w:sz w:val="27"/>
           <w:szCs w:val="27"/>
         </w:rPr>
-        <w:t>The main difference between static and instance variables is that instance variables belong to an instance of a class, whereas static variables belong to the class itself</w:t>
-      </w:r>
-      <w:r>
-        <w:rPr>
-          <w:color w:val="000000"/>
-          <w:sz w:val="27"/>
-          <w:szCs w:val="27"/>
-        </w:rPr>
-        <w:t>.</w:t>
+        <w:t>The main difference between static and instance variables is that instance variables belong to an instance of a class, whereas static variables belong to the class itself.</w:t>
       </w:r>
     </w:p>
     <w:p>
@@ -6869,34 +6841,7593 @@
     </w:p>
     <w:p>
       <w:pPr>
-        <w:pStyle w:val="NormalWeb"/>
-      </w:pPr>
-    </w:p>
-    <w:p>
-      <w:pPr>
-        <w:pStyle w:val="NormalWeb"/>
-        <w:rPr>
-          <w:rFonts w:asciiTheme="minorHAnsi" w:hAnsiTheme="minorHAnsi" w:cstheme="minorHAnsi"/>
+        <w:rPr>
+          <w:rFonts w:ascii="Consolas" w:eastAsia="Times New Roman" w:hAnsi="Consolas" w:cs="Times New Roman"/>
+          <w:color w:val="6A9955"/>
+          <w:kern w:val="0"/>
+          <w:sz w:val="21"/>
+          <w:szCs w:val="21"/>
+          <w:lang w:eastAsia="en-IN"/>
+          <w14:ligatures w14:val="none"/>
+        </w:rPr>
+      </w:pPr>
+    </w:p>
+    <w:p>
+      <w:pPr>
+        <w:shd w:val="clear" w:color="auto" w:fill="1F1F1F"/>
+        <w:spacing w:after="0" w:line="285" w:lineRule="atLeast"/>
+        <w:rPr>
+          <w:rFonts w:ascii="Consolas" w:eastAsia="Times New Roman" w:hAnsi="Consolas" w:cs="Times New Roman"/>
+          <w:color w:val="CCCCCC"/>
+          <w:kern w:val="0"/>
+          <w:sz w:val="21"/>
+          <w:szCs w:val="21"/>
+          <w:lang w:eastAsia="en-IN"/>
+          <w14:ligatures w14:val="none"/>
+        </w:rPr>
+      </w:pPr>
+      <w:r>
+        <w:rPr>
+          <w:rFonts w:ascii="Consolas" w:eastAsia="Times New Roman" w:hAnsi="Consolas" w:cs="Times New Roman"/>
+          <w:color w:val="6A9955"/>
+          <w:kern w:val="0"/>
+          <w:sz w:val="21"/>
+          <w:szCs w:val="21"/>
+          <w:lang w:eastAsia="en-IN"/>
+          <w14:ligatures w14:val="none"/>
+        </w:rPr>
+        <w:t>/*</w:t>
+      </w:r>
+    </w:p>
+    <w:p>
+      <w:pPr>
+        <w:shd w:val="clear" w:color="auto" w:fill="1F1F1F"/>
+        <w:spacing w:after="0" w:line="285" w:lineRule="atLeast"/>
+        <w:rPr>
+          <w:rFonts w:ascii="Consolas" w:eastAsia="Times New Roman" w:hAnsi="Consolas" w:cs="Times New Roman"/>
+          <w:color w:val="CCCCCC"/>
+          <w:kern w:val="0"/>
+          <w:sz w:val="21"/>
+          <w:szCs w:val="21"/>
+          <w:lang w:eastAsia="en-IN"/>
+          <w14:ligatures w14:val="none"/>
+        </w:rPr>
+      </w:pPr>
+      <w:r>
+        <w:rPr>
+          <w:rFonts w:ascii="Consolas" w:eastAsia="Times New Roman" w:hAnsi="Consolas" w:cs="Times New Roman"/>
+          <w:color w:val="6A9955"/>
+          <w:kern w:val="0"/>
+          <w:sz w:val="21"/>
+          <w:szCs w:val="21"/>
+          <w:lang w:eastAsia="en-IN"/>
+          <w14:ligatures w14:val="none"/>
+        </w:rPr>
+        <w:t xml:space="preserve"> * </w:t>
+      </w:r>
+    </w:p>
+    <w:p>
+      <w:pPr>
+        <w:shd w:val="clear" w:color="auto" w:fill="1F1F1F"/>
+        <w:spacing w:after="0" w:line="285" w:lineRule="atLeast"/>
+        <w:rPr>
+          <w:rFonts w:ascii="Consolas" w:eastAsia="Times New Roman" w:hAnsi="Consolas" w:cs="Times New Roman"/>
+          <w:color w:val="CCCCCC"/>
+          <w:kern w:val="0"/>
+          <w:sz w:val="21"/>
+          <w:szCs w:val="21"/>
+          <w:lang w:eastAsia="en-IN"/>
+          <w14:ligatures w14:val="none"/>
+        </w:rPr>
+      </w:pPr>
+      <w:r>
+        <w:rPr>
+          <w:rFonts w:ascii="Consolas" w:eastAsia="Times New Roman" w:hAnsi="Consolas" w:cs="Times New Roman"/>
+          <w:color w:val="6A9955"/>
+          <w:kern w:val="0"/>
+          <w:sz w:val="21"/>
+          <w:szCs w:val="21"/>
+          <w:lang w:eastAsia="en-IN"/>
+          <w14:ligatures w14:val="none"/>
+        </w:rPr>
+        <w:t> * Write a program and create a constructor with parameters and initialise the variable using a constructor.</w:t>
+      </w:r>
+    </w:p>
+    <w:p>
+      <w:pPr>
+        <w:shd w:val="clear" w:color="auto" w:fill="1F1F1F"/>
+        <w:spacing w:after="0" w:line="285" w:lineRule="atLeast"/>
+        <w:rPr>
+          <w:rFonts w:ascii="Consolas" w:eastAsia="Times New Roman" w:hAnsi="Consolas" w:cs="Times New Roman"/>
+          <w:color w:val="CCCCCC"/>
+          <w:kern w:val="0"/>
+          <w:sz w:val="21"/>
+          <w:szCs w:val="21"/>
+          <w:lang w:eastAsia="en-IN"/>
+          <w14:ligatures w14:val="none"/>
+        </w:rPr>
+      </w:pPr>
+      <w:r>
+        <w:rPr>
+          <w:rFonts w:ascii="Consolas" w:eastAsia="Times New Roman" w:hAnsi="Consolas" w:cs="Times New Roman"/>
+          <w:color w:val="6A9955"/>
+          <w:kern w:val="0"/>
+          <w:sz w:val="21"/>
+          <w:szCs w:val="21"/>
+          <w:lang w:eastAsia="en-IN"/>
+          <w14:ligatures w14:val="none"/>
+        </w:rPr>
+        <w:t xml:space="preserve"> * </w:t>
+      </w:r>
+    </w:p>
+    <w:p>
+      <w:pPr>
+        <w:shd w:val="clear" w:color="auto" w:fill="1F1F1F"/>
+        <w:spacing w:after="0" w:line="285" w:lineRule="atLeast"/>
+        <w:rPr>
+          <w:rFonts w:ascii="Consolas" w:eastAsia="Times New Roman" w:hAnsi="Consolas" w:cs="Times New Roman"/>
+          <w:color w:val="CCCCCC"/>
+          <w:kern w:val="0"/>
+          <w:sz w:val="21"/>
+          <w:szCs w:val="21"/>
+          <w:lang w:eastAsia="en-IN"/>
+          <w14:ligatures w14:val="none"/>
+        </w:rPr>
+      </w:pPr>
+      <w:r>
+        <w:rPr>
+          <w:rFonts w:ascii="Consolas" w:eastAsia="Times New Roman" w:hAnsi="Consolas" w:cs="Times New Roman"/>
+          <w:color w:val="6A9955"/>
+          <w:kern w:val="0"/>
+          <w:sz w:val="21"/>
+          <w:szCs w:val="21"/>
+          <w:lang w:eastAsia="en-IN"/>
+          <w14:ligatures w14:val="none"/>
+        </w:rPr>
+        <w:t> */</w:t>
+      </w:r>
+    </w:p>
+    <w:p>
+      <w:pPr>
+        <w:shd w:val="clear" w:color="auto" w:fill="1F1F1F"/>
+        <w:spacing w:after="0" w:line="285" w:lineRule="atLeast"/>
+        <w:rPr>
+          <w:rFonts w:ascii="Consolas" w:eastAsia="Times New Roman" w:hAnsi="Consolas" w:cs="Times New Roman"/>
+          <w:color w:val="CCCCCC"/>
+          <w:kern w:val="0"/>
+          <w:sz w:val="21"/>
+          <w:szCs w:val="21"/>
+          <w:lang w:eastAsia="en-IN"/>
+          <w14:ligatures w14:val="none"/>
+        </w:rPr>
+      </w:pPr>
+      <w:r>
+        <w:rPr>
+          <w:rFonts w:ascii="Consolas" w:eastAsia="Times New Roman" w:hAnsi="Consolas" w:cs="Times New Roman"/>
+          <w:color w:val="569CD6"/>
+          <w:kern w:val="0"/>
+          <w:sz w:val="21"/>
+          <w:szCs w:val="21"/>
+          <w:lang w:eastAsia="en-IN"/>
+          <w14:ligatures w14:val="none"/>
+        </w:rPr>
+        <w:t>public</w:t>
+      </w:r>
+      <w:r>
+        <w:rPr>
+          <w:rFonts w:ascii="Consolas" w:eastAsia="Times New Roman" w:hAnsi="Consolas" w:cs="Times New Roman"/>
+          <w:color w:val="CCCCCC"/>
+          <w:kern w:val="0"/>
+          <w:sz w:val="21"/>
+          <w:szCs w:val="21"/>
+          <w:lang w:eastAsia="en-IN"/>
+          <w14:ligatures w14:val="none"/>
+        </w:rPr>
+        <w:t xml:space="preserve"> </w:t>
+      </w:r>
+      <w:r>
+        <w:rPr>
+          <w:rFonts w:ascii="Consolas" w:eastAsia="Times New Roman" w:hAnsi="Consolas" w:cs="Times New Roman"/>
+          <w:color w:val="569CD6"/>
+          <w:kern w:val="0"/>
+          <w:sz w:val="21"/>
+          <w:szCs w:val="21"/>
+          <w:lang w:eastAsia="en-IN"/>
+          <w14:ligatures w14:val="none"/>
+        </w:rPr>
+        <w:t>class</w:t>
+      </w:r>
+      <w:r>
+        <w:rPr>
+          <w:rFonts w:ascii="Consolas" w:eastAsia="Times New Roman" w:hAnsi="Consolas" w:cs="Times New Roman"/>
+          <w:color w:val="CCCCCC"/>
+          <w:kern w:val="0"/>
+          <w:sz w:val="21"/>
+          <w:szCs w:val="21"/>
+          <w:lang w:eastAsia="en-IN"/>
+          <w14:ligatures w14:val="none"/>
+        </w:rPr>
+        <w:t xml:space="preserve"> </w:t>
+      </w:r>
+      <w:proofErr w:type="spellStart"/>
+      <w:r>
+        <w:rPr>
+          <w:rFonts w:ascii="Consolas" w:eastAsia="Times New Roman" w:hAnsi="Consolas" w:cs="Times New Roman"/>
+          <w:color w:val="4EC9B0"/>
+          <w:kern w:val="0"/>
+          <w:sz w:val="21"/>
+          <w:szCs w:val="21"/>
+          <w:lang w:eastAsia="en-IN"/>
+          <w14:ligatures w14:val="none"/>
+        </w:rPr>
+        <w:t>ParaConstructor</w:t>
+      </w:r>
+      <w:proofErr w:type="spellEnd"/>
+      <w:r>
+        <w:rPr>
+          <w:rFonts w:ascii="Consolas" w:eastAsia="Times New Roman" w:hAnsi="Consolas" w:cs="Times New Roman"/>
+          <w:color w:val="CCCCCC"/>
+          <w:kern w:val="0"/>
+          <w:sz w:val="21"/>
+          <w:szCs w:val="21"/>
+          <w:lang w:eastAsia="en-IN"/>
+          <w14:ligatures w14:val="none"/>
+        </w:rPr>
+        <w:t xml:space="preserve"> {</w:t>
+      </w:r>
+    </w:p>
+    <w:p>
+      <w:pPr>
+        <w:shd w:val="clear" w:color="auto" w:fill="1F1F1F"/>
+        <w:spacing w:after="0" w:line="285" w:lineRule="atLeast"/>
+        <w:rPr>
+          <w:rFonts w:ascii="Consolas" w:eastAsia="Times New Roman" w:hAnsi="Consolas" w:cs="Times New Roman"/>
+          <w:color w:val="CCCCCC"/>
+          <w:kern w:val="0"/>
+          <w:sz w:val="21"/>
+          <w:szCs w:val="21"/>
+          <w:lang w:eastAsia="en-IN"/>
+          <w14:ligatures w14:val="none"/>
+        </w:rPr>
+      </w:pPr>
+    </w:p>
+    <w:p>
+      <w:pPr>
+        <w:shd w:val="clear" w:color="auto" w:fill="1F1F1F"/>
+        <w:spacing w:after="0" w:line="285" w:lineRule="atLeast"/>
+        <w:rPr>
+          <w:rFonts w:ascii="Consolas" w:eastAsia="Times New Roman" w:hAnsi="Consolas" w:cs="Times New Roman"/>
+          <w:color w:val="CCCCCC"/>
+          <w:kern w:val="0"/>
+          <w:sz w:val="21"/>
+          <w:szCs w:val="21"/>
+          <w:lang w:eastAsia="en-IN"/>
+          <w14:ligatures w14:val="none"/>
+        </w:rPr>
+      </w:pPr>
+      <w:r>
+        <w:rPr>
+          <w:rFonts w:ascii="Consolas" w:eastAsia="Times New Roman" w:hAnsi="Consolas" w:cs="Times New Roman"/>
+          <w:color w:val="CCCCCC"/>
+          <w:kern w:val="0"/>
+          <w:sz w:val="21"/>
+          <w:szCs w:val="21"/>
+          <w:lang w:eastAsia="en-IN"/>
+          <w14:ligatures w14:val="none"/>
+        </w:rPr>
+        <w:t xml:space="preserve">    </w:t>
+      </w:r>
+      <w:r>
+        <w:rPr>
+          <w:rFonts w:ascii="Consolas" w:eastAsia="Times New Roman" w:hAnsi="Consolas" w:cs="Times New Roman"/>
+          <w:color w:val="569CD6"/>
+          <w:kern w:val="0"/>
+          <w:sz w:val="21"/>
+          <w:szCs w:val="21"/>
+          <w:lang w:eastAsia="en-IN"/>
+          <w14:ligatures w14:val="none"/>
+        </w:rPr>
+        <w:t>static</w:t>
+      </w:r>
+      <w:r>
+        <w:rPr>
+          <w:rFonts w:ascii="Consolas" w:eastAsia="Times New Roman" w:hAnsi="Consolas" w:cs="Times New Roman"/>
+          <w:color w:val="CCCCCC"/>
+          <w:kern w:val="0"/>
+          <w:sz w:val="21"/>
+          <w:szCs w:val="21"/>
+          <w:lang w:eastAsia="en-IN"/>
+          <w14:ligatures w14:val="none"/>
+        </w:rPr>
+        <w:t xml:space="preserve"> </w:t>
+      </w:r>
+      <w:r>
+        <w:rPr>
+          <w:rFonts w:ascii="Consolas" w:eastAsia="Times New Roman" w:hAnsi="Consolas" w:cs="Times New Roman"/>
+          <w:color w:val="569CD6"/>
+          <w:kern w:val="0"/>
+          <w:sz w:val="21"/>
+          <w:szCs w:val="21"/>
+          <w:lang w:eastAsia="en-IN"/>
+          <w14:ligatures w14:val="none"/>
+        </w:rPr>
+        <w:t>private</w:t>
+      </w:r>
+      <w:r>
+        <w:rPr>
+          <w:rFonts w:ascii="Consolas" w:eastAsia="Times New Roman" w:hAnsi="Consolas" w:cs="Times New Roman"/>
+          <w:color w:val="CCCCCC"/>
+          <w:kern w:val="0"/>
+          <w:sz w:val="21"/>
+          <w:szCs w:val="21"/>
+          <w:lang w:eastAsia="en-IN"/>
+          <w14:ligatures w14:val="none"/>
+        </w:rPr>
+        <w:t xml:space="preserve"> </w:t>
+      </w:r>
+      <w:r>
+        <w:rPr>
+          <w:rFonts w:ascii="Consolas" w:eastAsia="Times New Roman" w:hAnsi="Consolas" w:cs="Times New Roman"/>
+          <w:color w:val="4EC9B0"/>
+          <w:kern w:val="0"/>
+          <w:sz w:val="21"/>
+          <w:szCs w:val="21"/>
+          <w:lang w:eastAsia="en-IN"/>
+          <w14:ligatures w14:val="none"/>
+        </w:rPr>
+        <w:t>int</w:t>
+      </w:r>
+      <w:r>
+        <w:rPr>
+          <w:rFonts w:ascii="Consolas" w:eastAsia="Times New Roman" w:hAnsi="Consolas" w:cs="Times New Roman"/>
+          <w:color w:val="CCCCCC"/>
+          <w:kern w:val="0"/>
+          <w:sz w:val="21"/>
+          <w:szCs w:val="21"/>
+          <w:lang w:eastAsia="en-IN"/>
+          <w14:ligatures w14:val="none"/>
+        </w:rPr>
+        <w:t xml:space="preserve"> </w:t>
+      </w:r>
+      <w:proofErr w:type="spellStart"/>
+      <w:r>
+        <w:rPr>
+          <w:rFonts w:ascii="Consolas" w:eastAsia="Times New Roman" w:hAnsi="Consolas" w:cs="Times New Roman"/>
+          <w:color w:val="9CDCFE"/>
+          <w:kern w:val="0"/>
+          <w:sz w:val="21"/>
+          <w:szCs w:val="21"/>
+          <w:lang w:eastAsia="en-IN"/>
+          <w14:ligatures w14:val="none"/>
+        </w:rPr>
+        <w:t>i</w:t>
+      </w:r>
+      <w:proofErr w:type="spellEnd"/>
+      <w:r>
+        <w:rPr>
+          <w:rFonts w:ascii="Consolas" w:eastAsia="Times New Roman" w:hAnsi="Consolas" w:cs="Times New Roman"/>
+          <w:color w:val="CCCCCC"/>
+          <w:kern w:val="0"/>
+          <w:sz w:val="21"/>
+          <w:szCs w:val="21"/>
+          <w:lang w:eastAsia="en-IN"/>
+          <w14:ligatures w14:val="none"/>
+        </w:rPr>
+        <w:t>;</w:t>
+      </w:r>
+    </w:p>
+    <w:p>
+      <w:pPr>
+        <w:shd w:val="clear" w:color="auto" w:fill="1F1F1F"/>
+        <w:spacing w:after="0" w:line="285" w:lineRule="atLeast"/>
+        <w:rPr>
+          <w:rFonts w:ascii="Consolas" w:eastAsia="Times New Roman" w:hAnsi="Consolas" w:cs="Times New Roman"/>
+          <w:color w:val="CCCCCC"/>
+          <w:kern w:val="0"/>
+          <w:sz w:val="21"/>
+          <w:szCs w:val="21"/>
+          <w:lang w:eastAsia="en-IN"/>
+          <w14:ligatures w14:val="none"/>
+        </w:rPr>
+      </w:pPr>
+    </w:p>
+    <w:p>
+      <w:pPr>
+        <w:shd w:val="clear" w:color="auto" w:fill="1F1F1F"/>
+        <w:spacing w:after="0" w:line="285" w:lineRule="atLeast"/>
+        <w:rPr>
+          <w:rFonts w:ascii="Consolas" w:eastAsia="Times New Roman" w:hAnsi="Consolas" w:cs="Times New Roman"/>
+          <w:color w:val="CCCCCC"/>
+          <w:kern w:val="0"/>
+          <w:sz w:val="21"/>
+          <w:szCs w:val="21"/>
+          <w:lang w:eastAsia="en-IN"/>
+          <w14:ligatures w14:val="none"/>
+        </w:rPr>
+      </w:pPr>
+      <w:r>
+        <w:rPr>
+          <w:rFonts w:ascii="Consolas" w:eastAsia="Times New Roman" w:hAnsi="Consolas" w:cs="Times New Roman"/>
+          <w:color w:val="CCCCCC"/>
+          <w:kern w:val="0"/>
+          <w:sz w:val="21"/>
+          <w:szCs w:val="21"/>
+          <w:lang w:eastAsia="en-IN"/>
+          <w14:ligatures w14:val="none"/>
+        </w:rPr>
+        <w:t xml:space="preserve">    </w:t>
+      </w:r>
+      <w:r>
+        <w:rPr>
+          <w:rFonts w:ascii="Consolas" w:eastAsia="Times New Roman" w:hAnsi="Consolas" w:cs="Times New Roman"/>
+          <w:color w:val="569CD6"/>
+          <w:kern w:val="0"/>
+          <w:sz w:val="21"/>
+          <w:szCs w:val="21"/>
+          <w:lang w:eastAsia="en-IN"/>
+          <w14:ligatures w14:val="none"/>
+        </w:rPr>
+        <w:t>public</w:t>
+      </w:r>
+      <w:r>
+        <w:rPr>
+          <w:rFonts w:ascii="Consolas" w:eastAsia="Times New Roman" w:hAnsi="Consolas" w:cs="Times New Roman"/>
+          <w:color w:val="CCCCCC"/>
+          <w:kern w:val="0"/>
+          <w:sz w:val="21"/>
+          <w:szCs w:val="21"/>
+          <w:lang w:eastAsia="en-IN"/>
+          <w14:ligatures w14:val="none"/>
+        </w:rPr>
+        <w:t xml:space="preserve"> </w:t>
+      </w:r>
+      <w:proofErr w:type="spellStart"/>
+      <w:proofErr w:type="gramStart"/>
+      <w:r>
+        <w:rPr>
+          <w:rFonts w:ascii="Consolas" w:eastAsia="Times New Roman" w:hAnsi="Consolas" w:cs="Times New Roman"/>
+          <w:color w:val="DCDCAA"/>
+          <w:kern w:val="0"/>
+          <w:sz w:val="21"/>
+          <w:szCs w:val="21"/>
+          <w:lang w:eastAsia="en-IN"/>
+          <w14:ligatures w14:val="none"/>
+        </w:rPr>
+        <w:t>ParaConstructor</w:t>
+      </w:r>
+      <w:proofErr w:type="spellEnd"/>
+      <w:r>
+        <w:rPr>
+          <w:rFonts w:ascii="Consolas" w:eastAsia="Times New Roman" w:hAnsi="Consolas" w:cs="Times New Roman"/>
+          <w:color w:val="CCCCCC"/>
+          <w:kern w:val="0"/>
+          <w:sz w:val="21"/>
+          <w:szCs w:val="21"/>
+          <w:lang w:eastAsia="en-IN"/>
+          <w14:ligatures w14:val="none"/>
+        </w:rPr>
+        <w:t>(</w:t>
+      </w:r>
+      <w:proofErr w:type="gramEnd"/>
+      <w:r>
+        <w:rPr>
+          <w:rFonts w:ascii="Consolas" w:eastAsia="Times New Roman" w:hAnsi="Consolas" w:cs="Times New Roman"/>
+          <w:color w:val="4EC9B0"/>
+          <w:kern w:val="0"/>
+          <w:sz w:val="21"/>
+          <w:szCs w:val="21"/>
+          <w:lang w:eastAsia="en-IN"/>
+          <w14:ligatures w14:val="none"/>
+        </w:rPr>
+        <w:t>int</w:t>
+      </w:r>
+      <w:r>
+        <w:rPr>
+          <w:rFonts w:ascii="Consolas" w:eastAsia="Times New Roman" w:hAnsi="Consolas" w:cs="Times New Roman"/>
+          <w:color w:val="CCCCCC"/>
+          <w:kern w:val="0"/>
+          <w:sz w:val="21"/>
+          <w:szCs w:val="21"/>
+          <w:lang w:eastAsia="en-IN"/>
+          <w14:ligatures w14:val="none"/>
+        </w:rPr>
+        <w:t xml:space="preserve"> </w:t>
+      </w:r>
+      <w:proofErr w:type="spellStart"/>
+      <w:r>
+        <w:rPr>
+          <w:rFonts w:ascii="Consolas" w:eastAsia="Times New Roman" w:hAnsi="Consolas" w:cs="Times New Roman"/>
+          <w:color w:val="9CDCFE"/>
+          <w:kern w:val="0"/>
+          <w:sz w:val="21"/>
+          <w:szCs w:val="21"/>
+          <w:lang w:eastAsia="en-IN"/>
+          <w14:ligatures w14:val="none"/>
+        </w:rPr>
+        <w:t>i</w:t>
+      </w:r>
+      <w:proofErr w:type="spellEnd"/>
+      <w:r>
+        <w:rPr>
+          <w:rFonts w:ascii="Consolas" w:eastAsia="Times New Roman" w:hAnsi="Consolas" w:cs="Times New Roman"/>
+          <w:color w:val="CCCCCC"/>
+          <w:kern w:val="0"/>
+          <w:sz w:val="21"/>
+          <w:szCs w:val="21"/>
+          <w:lang w:eastAsia="en-IN"/>
+          <w14:ligatures w14:val="none"/>
+        </w:rPr>
+        <w:t>) {</w:t>
+      </w:r>
+    </w:p>
+    <w:p>
+      <w:pPr>
+        <w:shd w:val="clear" w:color="auto" w:fill="1F1F1F"/>
+        <w:spacing w:after="0" w:line="285" w:lineRule="atLeast"/>
+        <w:rPr>
+          <w:rFonts w:ascii="Consolas" w:eastAsia="Times New Roman" w:hAnsi="Consolas" w:cs="Times New Roman"/>
+          <w:color w:val="CCCCCC"/>
+          <w:kern w:val="0"/>
+          <w:sz w:val="21"/>
+          <w:szCs w:val="21"/>
+          <w:lang w:eastAsia="en-IN"/>
+          <w14:ligatures w14:val="none"/>
+        </w:rPr>
+      </w:pPr>
+      <w:r>
+        <w:rPr>
+          <w:rFonts w:ascii="Consolas" w:eastAsia="Times New Roman" w:hAnsi="Consolas" w:cs="Times New Roman"/>
+          <w:color w:val="CCCCCC"/>
+          <w:kern w:val="0"/>
+          <w:sz w:val="21"/>
+          <w:szCs w:val="21"/>
+          <w:lang w:eastAsia="en-IN"/>
+          <w14:ligatures w14:val="none"/>
+        </w:rPr>
+        <w:t>       </w:t>
+      </w:r>
+      <w:proofErr w:type="spellStart"/>
+      <w:proofErr w:type="gramStart"/>
+      <w:r>
+        <w:rPr>
+          <w:rFonts w:ascii="Consolas" w:eastAsia="Times New Roman" w:hAnsi="Consolas" w:cs="Times New Roman"/>
+          <w:color w:val="569CD6"/>
+          <w:kern w:val="0"/>
+          <w:sz w:val="21"/>
+          <w:szCs w:val="21"/>
+          <w:lang w:eastAsia="en-IN"/>
+          <w14:ligatures w14:val="none"/>
+        </w:rPr>
+        <w:t>this</w:t>
+      </w:r>
+      <w:r>
+        <w:rPr>
+          <w:rFonts w:ascii="Consolas" w:eastAsia="Times New Roman" w:hAnsi="Consolas" w:cs="Times New Roman"/>
+          <w:color w:val="CCCCCC"/>
+          <w:kern w:val="0"/>
+          <w:sz w:val="21"/>
+          <w:szCs w:val="21"/>
+          <w:lang w:eastAsia="en-IN"/>
+          <w14:ligatures w14:val="none"/>
+        </w:rPr>
+        <w:t>.</w:t>
+      </w:r>
+      <w:r>
+        <w:rPr>
+          <w:rFonts w:ascii="Consolas" w:eastAsia="Times New Roman" w:hAnsi="Consolas" w:cs="Times New Roman"/>
+          <w:color w:val="9CDCFE"/>
+          <w:kern w:val="0"/>
+          <w:sz w:val="21"/>
+          <w:szCs w:val="21"/>
+          <w:lang w:eastAsia="en-IN"/>
+          <w14:ligatures w14:val="none"/>
+        </w:rPr>
+        <w:t>i</w:t>
+      </w:r>
+      <w:proofErr w:type="spellEnd"/>
+      <w:proofErr w:type="gramEnd"/>
+      <w:r>
+        <w:rPr>
+          <w:rFonts w:ascii="Consolas" w:eastAsia="Times New Roman" w:hAnsi="Consolas" w:cs="Times New Roman"/>
+          <w:color w:val="D4D4D4"/>
+          <w:kern w:val="0"/>
+          <w:sz w:val="21"/>
+          <w:szCs w:val="21"/>
+          <w:lang w:eastAsia="en-IN"/>
+          <w14:ligatures w14:val="none"/>
+        </w:rPr>
+        <w:t>=</w:t>
+      </w:r>
+      <w:proofErr w:type="spellStart"/>
+      <w:r>
+        <w:rPr>
+          <w:rFonts w:ascii="Consolas" w:eastAsia="Times New Roman" w:hAnsi="Consolas" w:cs="Times New Roman"/>
+          <w:color w:val="9CDCFE"/>
+          <w:kern w:val="0"/>
+          <w:sz w:val="21"/>
+          <w:szCs w:val="21"/>
+          <w:lang w:eastAsia="en-IN"/>
+          <w14:ligatures w14:val="none"/>
+        </w:rPr>
+        <w:t>i</w:t>
+      </w:r>
+      <w:proofErr w:type="spellEnd"/>
+      <w:r>
+        <w:rPr>
+          <w:rFonts w:ascii="Consolas" w:eastAsia="Times New Roman" w:hAnsi="Consolas" w:cs="Times New Roman"/>
+          <w:color w:val="CCCCCC"/>
+          <w:kern w:val="0"/>
+          <w:sz w:val="21"/>
+          <w:szCs w:val="21"/>
+          <w:lang w:eastAsia="en-IN"/>
+          <w14:ligatures w14:val="none"/>
+        </w:rPr>
+        <w:t>;</w:t>
+      </w:r>
+    </w:p>
+    <w:p>
+      <w:pPr>
+        <w:shd w:val="clear" w:color="auto" w:fill="1F1F1F"/>
+        <w:spacing w:after="0" w:line="285" w:lineRule="atLeast"/>
+        <w:rPr>
+          <w:rFonts w:ascii="Consolas" w:eastAsia="Times New Roman" w:hAnsi="Consolas" w:cs="Times New Roman"/>
+          <w:color w:val="CCCCCC"/>
+          <w:kern w:val="0"/>
+          <w:sz w:val="21"/>
+          <w:szCs w:val="21"/>
+          <w:lang w:eastAsia="en-IN"/>
+          <w14:ligatures w14:val="none"/>
+        </w:rPr>
+      </w:pPr>
+      <w:r>
+        <w:rPr>
+          <w:rFonts w:ascii="Consolas" w:eastAsia="Times New Roman" w:hAnsi="Consolas" w:cs="Times New Roman"/>
+          <w:color w:val="CCCCCC"/>
+          <w:kern w:val="0"/>
+          <w:sz w:val="21"/>
+          <w:szCs w:val="21"/>
+          <w:lang w:eastAsia="en-IN"/>
+          <w14:ligatures w14:val="none"/>
+        </w:rPr>
+        <w:t>    }</w:t>
+      </w:r>
+    </w:p>
+    <w:p>
+      <w:pPr>
+        <w:shd w:val="clear" w:color="auto" w:fill="1F1F1F"/>
+        <w:spacing w:after="0" w:line="285" w:lineRule="atLeast"/>
+        <w:rPr>
+          <w:rFonts w:ascii="Consolas" w:eastAsia="Times New Roman" w:hAnsi="Consolas" w:cs="Times New Roman"/>
+          <w:color w:val="CCCCCC"/>
+          <w:kern w:val="0"/>
+          <w:sz w:val="21"/>
+          <w:szCs w:val="21"/>
+          <w:lang w:eastAsia="en-IN"/>
+          <w14:ligatures w14:val="none"/>
+        </w:rPr>
+      </w:pPr>
+    </w:p>
+    <w:p>
+      <w:pPr>
+        <w:shd w:val="clear" w:color="auto" w:fill="1F1F1F"/>
+        <w:spacing w:after="0" w:line="285" w:lineRule="atLeast"/>
+        <w:rPr>
+          <w:rFonts w:ascii="Consolas" w:eastAsia="Times New Roman" w:hAnsi="Consolas" w:cs="Times New Roman"/>
+          <w:color w:val="CCCCCC"/>
+          <w:kern w:val="0"/>
+          <w:sz w:val="21"/>
+          <w:szCs w:val="21"/>
+          <w:lang w:eastAsia="en-IN"/>
+          <w14:ligatures w14:val="none"/>
+        </w:rPr>
+      </w:pPr>
+      <w:r>
+        <w:rPr>
+          <w:rFonts w:ascii="Consolas" w:eastAsia="Times New Roman" w:hAnsi="Consolas" w:cs="Times New Roman"/>
+          <w:color w:val="CCCCCC"/>
+          <w:kern w:val="0"/>
+          <w:sz w:val="21"/>
+          <w:szCs w:val="21"/>
+          <w:lang w:eastAsia="en-IN"/>
+          <w14:ligatures w14:val="none"/>
+        </w:rPr>
+        <w:t xml:space="preserve">    </w:t>
+      </w:r>
+      <w:r>
+        <w:rPr>
+          <w:rFonts w:ascii="Consolas" w:eastAsia="Times New Roman" w:hAnsi="Consolas" w:cs="Times New Roman"/>
+          <w:color w:val="569CD6"/>
+          <w:kern w:val="0"/>
+          <w:sz w:val="21"/>
+          <w:szCs w:val="21"/>
+          <w:lang w:eastAsia="en-IN"/>
+          <w14:ligatures w14:val="none"/>
+        </w:rPr>
+        <w:t>public</w:t>
+      </w:r>
+      <w:r>
+        <w:rPr>
+          <w:rFonts w:ascii="Consolas" w:eastAsia="Times New Roman" w:hAnsi="Consolas" w:cs="Times New Roman"/>
+          <w:color w:val="CCCCCC"/>
+          <w:kern w:val="0"/>
+          <w:sz w:val="21"/>
+          <w:szCs w:val="21"/>
+          <w:lang w:eastAsia="en-IN"/>
+          <w14:ligatures w14:val="none"/>
+        </w:rPr>
+        <w:t xml:space="preserve"> </w:t>
+      </w:r>
+      <w:r>
+        <w:rPr>
+          <w:rFonts w:ascii="Consolas" w:eastAsia="Times New Roman" w:hAnsi="Consolas" w:cs="Times New Roman"/>
+          <w:color w:val="569CD6"/>
+          <w:kern w:val="0"/>
+          <w:sz w:val="21"/>
+          <w:szCs w:val="21"/>
+          <w:lang w:eastAsia="en-IN"/>
+          <w14:ligatures w14:val="none"/>
+        </w:rPr>
+        <w:t>static</w:t>
+      </w:r>
+      <w:r>
+        <w:rPr>
+          <w:rFonts w:ascii="Consolas" w:eastAsia="Times New Roman" w:hAnsi="Consolas" w:cs="Times New Roman"/>
+          <w:color w:val="CCCCCC"/>
+          <w:kern w:val="0"/>
+          <w:sz w:val="21"/>
+          <w:szCs w:val="21"/>
+          <w:lang w:eastAsia="en-IN"/>
+          <w14:ligatures w14:val="none"/>
+        </w:rPr>
+        <w:t xml:space="preserve"> </w:t>
+      </w:r>
+      <w:r>
+        <w:rPr>
+          <w:rFonts w:ascii="Consolas" w:eastAsia="Times New Roman" w:hAnsi="Consolas" w:cs="Times New Roman"/>
+          <w:color w:val="4EC9B0"/>
+          <w:kern w:val="0"/>
+          <w:sz w:val="21"/>
+          <w:szCs w:val="21"/>
+          <w:lang w:eastAsia="en-IN"/>
+          <w14:ligatures w14:val="none"/>
+        </w:rPr>
+        <w:t>int</w:t>
+      </w:r>
+      <w:r>
+        <w:rPr>
+          <w:rFonts w:ascii="Consolas" w:eastAsia="Times New Roman" w:hAnsi="Consolas" w:cs="Times New Roman"/>
+          <w:color w:val="CCCCCC"/>
+          <w:kern w:val="0"/>
+          <w:sz w:val="21"/>
+          <w:szCs w:val="21"/>
+          <w:lang w:eastAsia="en-IN"/>
+          <w14:ligatures w14:val="none"/>
+        </w:rPr>
+        <w:t xml:space="preserve"> </w:t>
+      </w:r>
+      <w:proofErr w:type="spellStart"/>
+      <w:proofErr w:type="gramStart"/>
+      <w:r>
+        <w:rPr>
+          <w:rFonts w:ascii="Consolas" w:eastAsia="Times New Roman" w:hAnsi="Consolas" w:cs="Times New Roman"/>
+          <w:color w:val="DCDCAA"/>
+          <w:kern w:val="0"/>
+          <w:sz w:val="21"/>
+          <w:szCs w:val="21"/>
+          <w:lang w:eastAsia="en-IN"/>
+          <w14:ligatures w14:val="none"/>
+        </w:rPr>
+        <w:t>init</w:t>
+      </w:r>
+      <w:proofErr w:type="spellEnd"/>
+      <w:r>
+        <w:rPr>
+          <w:rFonts w:ascii="Consolas" w:eastAsia="Times New Roman" w:hAnsi="Consolas" w:cs="Times New Roman"/>
+          <w:color w:val="CCCCCC"/>
+          <w:kern w:val="0"/>
+          <w:sz w:val="21"/>
+          <w:szCs w:val="21"/>
+          <w:lang w:eastAsia="en-IN"/>
+          <w14:ligatures w14:val="none"/>
+        </w:rPr>
+        <w:t>(</w:t>
+      </w:r>
+      <w:proofErr w:type="gramEnd"/>
+      <w:r>
+        <w:rPr>
+          <w:rFonts w:ascii="Consolas" w:eastAsia="Times New Roman" w:hAnsi="Consolas" w:cs="Times New Roman"/>
+          <w:color w:val="CCCCCC"/>
+          <w:kern w:val="0"/>
+          <w:sz w:val="21"/>
+          <w:szCs w:val="21"/>
+          <w:lang w:eastAsia="en-IN"/>
+          <w14:ligatures w14:val="none"/>
+        </w:rPr>
+        <w:t>) {</w:t>
+      </w:r>
+    </w:p>
+    <w:p>
+      <w:pPr>
+        <w:shd w:val="clear" w:color="auto" w:fill="1F1F1F"/>
+        <w:spacing w:after="0" w:line="285" w:lineRule="atLeast"/>
+        <w:rPr>
+          <w:rFonts w:ascii="Consolas" w:eastAsia="Times New Roman" w:hAnsi="Consolas" w:cs="Times New Roman"/>
+          <w:color w:val="CCCCCC"/>
+          <w:kern w:val="0"/>
+          <w:sz w:val="21"/>
+          <w:szCs w:val="21"/>
+          <w:lang w:eastAsia="en-IN"/>
+          <w14:ligatures w14:val="none"/>
+        </w:rPr>
+      </w:pPr>
+      <w:r>
+        <w:rPr>
+          <w:rFonts w:ascii="Consolas" w:eastAsia="Times New Roman" w:hAnsi="Consolas" w:cs="Times New Roman"/>
+          <w:color w:val="CCCCCC"/>
+          <w:kern w:val="0"/>
+          <w:sz w:val="21"/>
+          <w:szCs w:val="21"/>
+          <w:lang w:eastAsia="en-IN"/>
+          <w14:ligatures w14:val="none"/>
+        </w:rPr>
+        <w:t xml:space="preserve">        </w:t>
+      </w:r>
+      <w:r>
+        <w:rPr>
+          <w:rFonts w:ascii="Consolas" w:eastAsia="Times New Roman" w:hAnsi="Consolas" w:cs="Times New Roman"/>
+          <w:color w:val="C586C0"/>
+          <w:kern w:val="0"/>
+          <w:sz w:val="21"/>
+          <w:szCs w:val="21"/>
+          <w:lang w:eastAsia="en-IN"/>
+          <w14:ligatures w14:val="none"/>
+        </w:rPr>
+        <w:t>return</w:t>
+      </w:r>
+      <w:r>
+        <w:rPr>
+          <w:rFonts w:ascii="Consolas" w:eastAsia="Times New Roman" w:hAnsi="Consolas" w:cs="Times New Roman"/>
+          <w:color w:val="CCCCCC"/>
+          <w:kern w:val="0"/>
+          <w:sz w:val="21"/>
+          <w:szCs w:val="21"/>
+          <w:lang w:eastAsia="en-IN"/>
+          <w14:ligatures w14:val="none"/>
+        </w:rPr>
+        <w:t xml:space="preserve"> </w:t>
+      </w:r>
+      <w:proofErr w:type="spellStart"/>
+      <w:r>
+        <w:rPr>
+          <w:rFonts w:ascii="Consolas" w:eastAsia="Times New Roman" w:hAnsi="Consolas" w:cs="Times New Roman"/>
+          <w:color w:val="9CDCFE"/>
+          <w:kern w:val="0"/>
+          <w:sz w:val="21"/>
+          <w:szCs w:val="21"/>
+          <w:lang w:eastAsia="en-IN"/>
+          <w14:ligatures w14:val="none"/>
+        </w:rPr>
+        <w:t>i</w:t>
+      </w:r>
+      <w:proofErr w:type="spellEnd"/>
+      <w:r>
+        <w:rPr>
+          <w:rFonts w:ascii="Consolas" w:eastAsia="Times New Roman" w:hAnsi="Consolas" w:cs="Times New Roman"/>
+          <w:color w:val="CCCCCC"/>
+          <w:kern w:val="0"/>
+          <w:sz w:val="21"/>
+          <w:szCs w:val="21"/>
+          <w:lang w:eastAsia="en-IN"/>
+          <w14:ligatures w14:val="none"/>
+        </w:rPr>
+        <w:t>;</w:t>
+      </w:r>
+    </w:p>
+    <w:p>
+      <w:pPr>
+        <w:shd w:val="clear" w:color="auto" w:fill="1F1F1F"/>
+        <w:spacing w:after="0" w:line="285" w:lineRule="atLeast"/>
+        <w:rPr>
+          <w:rFonts w:ascii="Consolas" w:eastAsia="Times New Roman" w:hAnsi="Consolas" w:cs="Times New Roman"/>
+          <w:color w:val="CCCCCC"/>
+          <w:kern w:val="0"/>
+          <w:sz w:val="21"/>
+          <w:szCs w:val="21"/>
+          <w:lang w:eastAsia="en-IN"/>
+          <w14:ligatures w14:val="none"/>
+        </w:rPr>
+      </w:pPr>
+      <w:r>
+        <w:rPr>
+          <w:rFonts w:ascii="Consolas" w:eastAsia="Times New Roman" w:hAnsi="Consolas" w:cs="Times New Roman"/>
+          <w:color w:val="CCCCCC"/>
+          <w:kern w:val="0"/>
+          <w:sz w:val="21"/>
+          <w:szCs w:val="21"/>
+          <w:lang w:eastAsia="en-IN"/>
+          <w14:ligatures w14:val="none"/>
+        </w:rPr>
+        <w:t>    }</w:t>
+      </w:r>
+    </w:p>
+    <w:p>
+      <w:pPr>
+        <w:shd w:val="clear" w:color="auto" w:fill="1F1F1F"/>
+        <w:spacing w:after="0" w:line="285" w:lineRule="atLeast"/>
+        <w:rPr>
+          <w:rFonts w:ascii="Consolas" w:eastAsia="Times New Roman" w:hAnsi="Consolas" w:cs="Times New Roman"/>
+          <w:color w:val="CCCCCC"/>
+          <w:kern w:val="0"/>
+          <w:sz w:val="21"/>
+          <w:szCs w:val="21"/>
+          <w:lang w:eastAsia="en-IN"/>
+          <w14:ligatures w14:val="none"/>
+        </w:rPr>
+      </w:pPr>
+      <w:r>
+        <w:rPr>
+          <w:rFonts w:ascii="Consolas" w:eastAsia="Times New Roman" w:hAnsi="Consolas" w:cs="Times New Roman"/>
+          <w:color w:val="CCCCCC"/>
+          <w:kern w:val="0"/>
+          <w:sz w:val="21"/>
+          <w:szCs w:val="21"/>
+          <w:lang w:eastAsia="en-IN"/>
+          <w14:ligatures w14:val="none"/>
+        </w:rPr>
+        <w:t xml:space="preserve">    </w:t>
+      </w:r>
+      <w:r>
+        <w:rPr>
+          <w:rFonts w:ascii="Consolas" w:eastAsia="Times New Roman" w:hAnsi="Consolas" w:cs="Times New Roman"/>
+          <w:color w:val="569CD6"/>
+          <w:kern w:val="0"/>
+          <w:sz w:val="21"/>
+          <w:szCs w:val="21"/>
+          <w:lang w:eastAsia="en-IN"/>
+          <w14:ligatures w14:val="none"/>
+        </w:rPr>
+        <w:t>public</w:t>
+      </w:r>
+      <w:r>
+        <w:rPr>
+          <w:rFonts w:ascii="Consolas" w:eastAsia="Times New Roman" w:hAnsi="Consolas" w:cs="Times New Roman"/>
+          <w:color w:val="CCCCCC"/>
+          <w:kern w:val="0"/>
+          <w:sz w:val="21"/>
+          <w:szCs w:val="21"/>
+          <w:lang w:eastAsia="en-IN"/>
+          <w14:ligatures w14:val="none"/>
+        </w:rPr>
+        <w:t xml:space="preserve"> </w:t>
+      </w:r>
+      <w:r>
+        <w:rPr>
+          <w:rFonts w:ascii="Consolas" w:eastAsia="Times New Roman" w:hAnsi="Consolas" w:cs="Times New Roman"/>
+          <w:color w:val="569CD6"/>
+          <w:kern w:val="0"/>
+          <w:sz w:val="21"/>
+          <w:szCs w:val="21"/>
+          <w:lang w:eastAsia="en-IN"/>
+          <w14:ligatures w14:val="none"/>
+        </w:rPr>
+        <w:t>static</w:t>
+      </w:r>
+      <w:r>
+        <w:rPr>
+          <w:rFonts w:ascii="Consolas" w:eastAsia="Times New Roman" w:hAnsi="Consolas" w:cs="Times New Roman"/>
+          <w:color w:val="CCCCCC"/>
+          <w:kern w:val="0"/>
+          <w:sz w:val="21"/>
+          <w:szCs w:val="21"/>
+          <w:lang w:eastAsia="en-IN"/>
+          <w14:ligatures w14:val="none"/>
+        </w:rPr>
+        <w:t xml:space="preserve"> </w:t>
+      </w:r>
+      <w:r>
+        <w:rPr>
+          <w:rFonts w:ascii="Consolas" w:eastAsia="Times New Roman" w:hAnsi="Consolas" w:cs="Times New Roman"/>
+          <w:color w:val="4EC9B0"/>
+          <w:kern w:val="0"/>
+          <w:sz w:val="21"/>
+          <w:szCs w:val="21"/>
+          <w:lang w:eastAsia="en-IN"/>
+          <w14:ligatures w14:val="none"/>
+        </w:rPr>
+        <w:t>void</w:t>
+      </w:r>
+      <w:r>
+        <w:rPr>
+          <w:rFonts w:ascii="Consolas" w:eastAsia="Times New Roman" w:hAnsi="Consolas" w:cs="Times New Roman"/>
+          <w:color w:val="CCCCCC"/>
+          <w:kern w:val="0"/>
+          <w:sz w:val="21"/>
+          <w:szCs w:val="21"/>
+          <w:lang w:eastAsia="en-IN"/>
+          <w14:ligatures w14:val="none"/>
+        </w:rPr>
+        <w:t xml:space="preserve"> </w:t>
+      </w:r>
+      <w:proofErr w:type="gramStart"/>
+      <w:r>
+        <w:rPr>
+          <w:rFonts w:ascii="Consolas" w:eastAsia="Times New Roman" w:hAnsi="Consolas" w:cs="Times New Roman"/>
+          <w:color w:val="DCDCAA"/>
+          <w:kern w:val="0"/>
+          <w:sz w:val="21"/>
+          <w:szCs w:val="21"/>
+          <w:lang w:eastAsia="en-IN"/>
+          <w14:ligatures w14:val="none"/>
+        </w:rPr>
+        <w:t>main</w:t>
+      </w:r>
+      <w:r>
+        <w:rPr>
+          <w:rFonts w:ascii="Consolas" w:eastAsia="Times New Roman" w:hAnsi="Consolas" w:cs="Times New Roman"/>
+          <w:color w:val="CCCCCC"/>
+          <w:kern w:val="0"/>
+          <w:sz w:val="21"/>
+          <w:szCs w:val="21"/>
+          <w:lang w:eastAsia="en-IN"/>
+          <w14:ligatures w14:val="none"/>
+        </w:rPr>
+        <w:t>(</w:t>
+      </w:r>
+      <w:proofErr w:type="gramEnd"/>
+      <w:r>
+        <w:rPr>
+          <w:rFonts w:ascii="Consolas" w:eastAsia="Times New Roman" w:hAnsi="Consolas" w:cs="Times New Roman"/>
+          <w:color w:val="4EC9B0"/>
+          <w:kern w:val="0"/>
+          <w:sz w:val="21"/>
+          <w:szCs w:val="21"/>
+          <w:lang w:eastAsia="en-IN"/>
+          <w14:ligatures w14:val="none"/>
+        </w:rPr>
+        <w:t>String</w:t>
+      </w:r>
+      <w:r>
+        <w:rPr>
+          <w:rFonts w:ascii="Consolas" w:eastAsia="Times New Roman" w:hAnsi="Consolas" w:cs="Times New Roman"/>
+          <w:color w:val="CCCCCC"/>
+          <w:kern w:val="0"/>
+          <w:sz w:val="21"/>
+          <w:szCs w:val="21"/>
+          <w:lang w:eastAsia="en-IN"/>
+          <w14:ligatures w14:val="none"/>
+        </w:rPr>
+        <w:t xml:space="preserve">[] </w:t>
+      </w:r>
+      <w:proofErr w:type="spellStart"/>
+      <w:r>
+        <w:rPr>
+          <w:rFonts w:ascii="Consolas" w:eastAsia="Times New Roman" w:hAnsi="Consolas" w:cs="Times New Roman"/>
+          <w:color w:val="9CDCFE"/>
+          <w:kern w:val="0"/>
+          <w:sz w:val="21"/>
+          <w:szCs w:val="21"/>
+          <w:lang w:eastAsia="en-IN"/>
+          <w14:ligatures w14:val="none"/>
+        </w:rPr>
+        <w:t>args</w:t>
+      </w:r>
+      <w:proofErr w:type="spellEnd"/>
+      <w:r>
+        <w:rPr>
+          <w:rFonts w:ascii="Consolas" w:eastAsia="Times New Roman" w:hAnsi="Consolas" w:cs="Times New Roman"/>
+          <w:color w:val="CCCCCC"/>
+          <w:kern w:val="0"/>
+          <w:sz w:val="21"/>
+          <w:szCs w:val="21"/>
+          <w:lang w:eastAsia="en-IN"/>
+          <w14:ligatures w14:val="none"/>
+        </w:rPr>
+        <w:t>) {</w:t>
+      </w:r>
+    </w:p>
+    <w:p>
+      <w:pPr>
+        <w:shd w:val="clear" w:color="auto" w:fill="1F1F1F"/>
+        <w:spacing w:after="0" w:line="285" w:lineRule="atLeast"/>
+        <w:rPr>
+          <w:rFonts w:ascii="Consolas" w:eastAsia="Times New Roman" w:hAnsi="Consolas" w:cs="Times New Roman"/>
+          <w:color w:val="CCCCCC"/>
+          <w:kern w:val="0"/>
+          <w:sz w:val="21"/>
+          <w:szCs w:val="21"/>
+          <w:lang w:eastAsia="en-IN"/>
+          <w14:ligatures w14:val="none"/>
+        </w:rPr>
+      </w:pPr>
+    </w:p>
+    <w:p>
+      <w:pPr>
+        <w:shd w:val="clear" w:color="auto" w:fill="1F1F1F"/>
+        <w:spacing w:after="0" w:line="285" w:lineRule="atLeast"/>
+        <w:rPr>
+          <w:rFonts w:ascii="Consolas" w:eastAsia="Times New Roman" w:hAnsi="Consolas" w:cs="Times New Roman"/>
+          <w:color w:val="CCCCCC"/>
+          <w:kern w:val="0"/>
+          <w:sz w:val="21"/>
+          <w:szCs w:val="21"/>
+          <w:lang w:eastAsia="en-IN"/>
+          <w14:ligatures w14:val="none"/>
+        </w:rPr>
+      </w:pPr>
+      <w:r>
+        <w:rPr>
+          <w:rFonts w:ascii="Consolas" w:eastAsia="Times New Roman" w:hAnsi="Consolas" w:cs="Times New Roman"/>
+          <w:color w:val="CCCCCC"/>
+          <w:kern w:val="0"/>
+          <w:sz w:val="21"/>
+          <w:szCs w:val="21"/>
+          <w:lang w:eastAsia="en-IN"/>
+          <w14:ligatures w14:val="none"/>
+        </w:rPr>
+        <w:t xml:space="preserve">        </w:t>
+      </w:r>
+      <w:proofErr w:type="spellStart"/>
+      <w:r>
+        <w:rPr>
+          <w:rFonts w:ascii="Consolas" w:eastAsia="Times New Roman" w:hAnsi="Consolas" w:cs="Times New Roman"/>
+          <w:color w:val="4EC9B0"/>
+          <w:kern w:val="0"/>
+          <w:sz w:val="21"/>
+          <w:szCs w:val="21"/>
+          <w:lang w:eastAsia="en-IN"/>
+          <w14:ligatures w14:val="none"/>
+        </w:rPr>
+        <w:t>ParaConstructor</w:t>
+      </w:r>
+      <w:proofErr w:type="spellEnd"/>
+      <w:r>
+        <w:rPr>
+          <w:rFonts w:ascii="Consolas" w:eastAsia="Times New Roman" w:hAnsi="Consolas" w:cs="Times New Roman"/>
+          <w:color w:val="CCCCCC"/>
+          <w:kern w:val="0"/>
+          <w:sz w:val="21"/>
+          <w:szCs w:val="21"/>
+          <w:lang w:eastAsia="en-IN"/>
+          <w14:ligatures w14:val="none"/>
+        </w:rPr>
+        <w:t xml:space="preserve"> </w:t>
+      </w:r>
+      <w:proofErr w:type="spellStart"/>
+      <w:r>
+        <w:rPr>
+          <w:rFonts w:ascii="Consolas" w:eastAsia="Times New Roman" w:hAnsi="Consolas" w:cs="Times New Roman"/>
+          <w:color w:val="9CDCFE"/>
+          <w:kern w:val="0"/>
+          <w:sz w:val="21"/>
+          <w:szCs w:val="21"/>
+          <w:lang w:eastAsia="en-IN"/>
+          <w14:ligatures w14:val="none"/>
+        </w:rPr>
+        <w:t>paraConstructor</w:t>
+      </w:r>
+      <w:proofErr w:type="spellEnd"/>
+      <w:r>
+        <w:rPr>
+          <w:rFonts w:ascii="Consolas" w:eastAsia="Times New Roman" w:hAnsi="Consolas" w:cs="Times New Roman"/>
+          <w:color w:val="CCCCCC"/>
+          <w:kern w:val="0"/>
+          <w:sz w:val="21"/>
+          <w:szCs w:val="21"/>
+          <w:lang w:eastAsia="en-IN"/>
+          <w14:ligatures w14:val="none"/>
+        </w:rPr>
+        <w:t xml:space="preserve"> </w:t>
+      </w:r>
+      <w:r>
+        <w:rPr>
+          <w:rFonts w:ascii="Consolas" w:eastAsia="Times New Roman" w:hAnsi="Consolas" w:cs="Times New Roman"/>
+          <w:color w:val="D4D4D4"/>
+          <w:kern w:val="0"/>
+          <w:sz w:val="21"/>
+          <w:szCs w:val="21"/>
+          <w:lang w:eastAsia="en-IN"/>
+          <w14:ligatures w14:val="none"/>
+        </w:rPr>
+        <w:t>=</w:t>
+      </w:r>
+      <w:r>
+        <w:rPr>
+          <w:rFonts w:ascii="Consolas" w:eastAsia="Times New Roman" w:hAnsi="Consolas" w:cs="Times New Roman"/>
+          <w:color w:val="CCCCCC"/>
+          <w:kern w:val="0"/>
+          <w:sz w:val="21"/>
+          <w:szCs w:val="21"/>
+          <w:lang w:eastAsia="en-IN"/>
+          <w14:ligatures w14:val="none"/>
+        </w:rPr>
+        <w:t xml:space="preserve"> </w:t>
+      </w:r>
+      <w:r>
+        <w:rPr>
+          <w:rFonts w:ascii="Consolas" w:eastAsia="Times New Roman" w:hAnsi="Consolas" w:cs="Times New Roman"/>
+          <w:color w:val="C586C0"/>
+          <w:kern w:val="0"/>
+          <w:sz w:val="21"/>
+          <w:szCs w:val="21"/>
+          <w:lang w:eastAsia="en-IN"/>
+          <w14:ligatures w14:val="none"/>
+        </w:rPr>
+        <w:t>new</w:t>
+      </w:r>
+      <w:r>
+        <w:rPr>
+          <w:rFonts w:ascii="Consolas" w:eastAsia="Times New Roman" w:hAnsi="Consolas" w:cs="Times New Roman"/>
+          <w:color w:val="CCCCCC"/>
+          <w:kern w:val="0"/>
+          <w:sz w:val="21"/>
+          <w:szCs w:val="21"/>
+          <w:lang w:eastAsia="en-IN"/>
+          <w14:ligatures w14:val="none"/>
+        </w:rPr>
+        <w:t xml:space="preserve"> </w:t>
+      </w:r>
+      <w:proofErr w:type="spellStart"/>
+      <w:proofErr w:type="gramStart"/>
+      <w:r>
+        <w:rPr>
+          <w:rFonts w:ascii="Consolas" w:eastAsia="Times New Roman" w:hAnsi="Consolas" w:cs="Times New Roman"/>
+          <w:color w:val="DCDCAA"/>
+          <w:kern w:val="0"/>
+          <w:sz w:val="21"/>
+          <w:szCs w:val="21"/>
+          <w:lang w:eastAsia="en-IN"/>
+          <w14:ligatures w14:val="none"/>
+        </w:rPr>
+        <w:t>ParaConstructor</w:t>
+      </w:r>
+      <w:proofErr w:type="spellEnd"/>
+      <w:r>
+        <w:rPr>
+          <w:rFonts w:ascii="Consolas" w:eastAsia="Times New Roman" w:hAnsi="Consolas" w:cs="Times New Roman"/>
+          <w:color w:val="CCCCCC"/>
+          <w:kern w:val="0"/>
+          <w:sz w:val="21"/>
+          <w:szCs w:val="21"/>
+          <w:lang w:eastAsia="en-IN"/>
+          <w14:ligatures w14:val="none"/>
+        </w:rPr>
+        <w:t>(</w:t>
+      </w:r>
+      <w:proofErr w:type="gramEnd"/>
+      <w:r>
+        <w:rPr>
+          <w:rFonts w:ascii="Consolas" w:eastAsia="Times New Roman" w:hAnsi="Consolas" w:cs="Times New Roman"/>
+          <w:color w:val="B5CEA8"/>
+          <w:kern w:val="0"/>
+          <w:sz w:val="21"/>
+          <w:szCs w:val="21"/>
+          <w:lang w:eastAsia="en-IN"/>
+          <w14:ligatures w14:val="none"/>
+        </w:rPr>
+        <w:t>20</w:t>
+      </w:r>
+      <w:r>
+        <w:rPr>
+          <w:rFonts w:ascii="Consolas" w:eastAsia="Times New Roman" w:hAnsi="Consolas" w:cs="Times New Roman"/>
+          <w:color w:val="CCCCCC"/>
+          <w:kern w:val="0"/>
+          <w:sz w:val="21"/>
+          <w:szCs w:val="21"/>
+          <w:lang w:eastAsia="en-IN"/>
+          <w14:ligatures w14:val="none"/>
+        </w:rPr>
+        <w:t>);</w:t>
+      </w:r>
+    </w:p>
+    <w:p>
+      <w:pPr>
+        <w:shd w:val="clear" w:color="auto" w:fill="1F1F1F"/>
+        <w:spacing w:after="0" w:line="285" w:lineRule="atLeast"/>
+        <w:rPr>
+          <w:rFonts w:ascii="Consolas" w:eastAsia="Times New Roman" w:hAnsi="Consolas" w:cs="Times New Roman"/>
+          <w:color w:val="CCCCCC"/>
+          <w:kern w:val="0"/>
+          <w:sz w:val="21"/>
+          <w:szCs w:val="21"/>
+          <w:lang w:eastAsia="en-IN"/>
+          <w14:ligatures w14:val="none"/>
+        </w:rPr>
+      </w:pPr>
+    </w:p>
+    <w:p>
+      <w:pPr>
+        <w:shd w:val="clear" w:color="auto" w:fill="1F1F1F"/>
+        <w:spacing w:after="0" w:line="285" w:lineRule="atLeast"/>
+        <w:rPr>
+          <w:rFonts w:ascii="Consolas" w:eastAsia="Times New Roman" w:hAnsi="Consolas" w:cs="Times New Roman"/>
+          <w:color w:val="CCCCCC"/>
+          <w:kern w:val="0"/>
+          <w:sz w:val="21"/>
+          <w:szCs w:val="21"/>
+          <w:lang w:eastAsia="en-IN"/>
+          <w14:ligatures w14:val="none"/>
+        </w:rPr>
+      </w:pPr>
+      <w:r>
+        <w:rPr>
+          <w:rFonts w:ascii="Consolas" w:eastAsia="Times New Roman" w:hAnsi="Consolas" w:cs="Times New Roman"/>
+          <w:color w:val="CCCCCC"/>
+          <w:kern w:val="0"/>
+          <w:sz w:val="21"/>
+          <w:szCs w:val="21"/>
+          <w:lang w:eastAsia="en-IN"/>
+          <w14:ligatures w14:val="none"/>
+        </w:rPr>
+        <w:t xml:space="preserve">        </w:t>
+      </w:r>
+      <w:proofErr w:type="spellStart"/>
+      <w:r>
+        <w:rPr>
+          <w:rFonts w:ascii="Consolas" w:eastAsia="Times New Roman" w:hAnsi="Consolas" w:cs="Times New Roman"/>
+          <w:color w:val="4EC9B0"/>
+          <w:kern w:val="0"/>
+          <w:sz w:val="21"/>
+          <w:szCs w:val="21"/>
+          <w:lang w:eastAsia="en-IN"/>
+          <w14:ligatures w14:val="none"/>
+        </w:rPr>
+        <w:t>System</w:t>
+      </w:r>
+      <w:r>
+        <w:rPr>
+          <w:rFonts w:ascii="Consolas" w:eastAsia="Times New Roman" w:hAnsi="Consolas" w:cs="Times New Roman"/>
+          <w:color w:val="CCCCCC"/>
+          <w:kern w:val="0"/>
+          <w:sz w:val="21"/>
+          <w:szCs w:val="21"/>
+          <w:lang w:eastAsia="en-IN"/>
+          <w14:ligatures w14:val="none"/>
+        </w:rPr>
+        <w:t>.</w:t>
+      </w:r>
+      <w:r>
+        <w:rPr>
+          <w:rFonts w:ascii="Consolas" w:eastAsia="Times New Roman" w:hAnsi="Consolas" w:cs="Times New Roman"/>
+          <w:color w:val="4FC1FF"/>
+          <w:kern w:val="0"/>
+          <w:sz w:val="21"/>
+          <w:szCs w:val="21"/>
+          <w:lang w:eastAsia="en-IN"/>
+          <w14:ligatures w14:val="none"/>
+        </w:rPr>
+        <w:t>out</w:t>
+      </w:r>
+      <w:r>
+        <w:rPr>
+          <w:rFonts w:ascii="Consolas" w:eastAsia="Times New Roman" w:hAnsi="Consolas" w:cs="Times New Roman"/>
+          <w:color w:val="CCCCCC"/>
+          <w:kern w:val="0"/>
+          <w:sz w:val="21"/>
+          <w:szCs w:val="21"/>
+          <w:lang w:eastAsia="en-IN"/>
+          <w14:ligatures w14:val="none"/>
+        </w:rPr>
+        <w:t>.</w:t>
+      </w:r>
+      <w:r>
+        <w:rPr>
+          <w:rFonts w:ascii="Consolas" w:eastAsia="Times New Roman" w:hAnsi="Consolas" w:cs="Times New Roman"/>
+          <w:color w:val="DCDCAA"/>
+          <w:kern w:val="0"/>
+          <w:sz w:val="21"/>
+          <w:szCs w:val="21"/>
+          <w:lang w:eastAsia="en-IN"/>
+          <w14:ligatures w14:val="none"/>
+        </w:rPr>
+        <w:t>println</w:t>
+      </w:r>
+      <w:proofErr w:type="spellEnd"/>
+      <w:r>
+        <w:rPr>
+          <w:rFonts w:ascii="Consolas" w:eastAsia="Times New Roman" w:hAnsi="Consolas" w:cs="Times New Roman"/>
+          <w:color w:val="CCCCCC"/>
+          <w:kern w:val="0"/>
+          <w:sz w:val="21"/>
+          <w:szCs w:val="21"/>
+          <w:lang w:eastAsia="en-IN"/>
+          <w14:ligatures w14:val="none"/>
+        </w:rPr>
+        <w:t>(</w:t>
+      </w:r>
+      <w:r>
+        <w:rPr>
+          <w:rFonts w:ascii="Consolas" w:eastAsia="Times New Roman" w:hAnsi="Consolas" w:cs="Times New Roman"/>
+          <w:color w:val="CE9178"/>
+          <w:kern w:val="0"/>
+          <w:sz w:val="21"/>
+          <w:szCs w:val="21"/>
+          <w:lang w:eastAsia="en-IN"/>
+          <w14:ligatures w14:val="none"/>
+        </w:rPr>
+        <w:t>"The value is "</w:t>
+      </w:r>
+      <w:r>
+        <w:rPr>
+          <w:rFonts w:ascii="Consolas" w:eastAsia="Times New Roman" w:hAnsi="Consolas" w:cs="Times New Roman"/>
+          <w:color w:val="D4D4D4"/>
+          <w:kern w:val="0"/>
+          <w:sz w:val="21"/>
+          <w:szCs w:val="21"/>
+          <w:lang w:eastAsia="en-IN"/>
+          <w14:ligatures w14:val="none"/>
+        </w:rPr>
+        <w:t>+</w:t>
+      </w:r>
+      <w:r>
+        <w:rPr>
+          <w:rFonts w:ascii="Consolas" w:eastAsia="Times New Roman" w:hAnsi="Consolas" w:cs="Times New Roman"/>
+          <w:color w:val="CCCCCC"/>
+          <w:kern w:val="0"/>
+          <w:sz w:val="21"/>
+          <w:szCs w:val="21"/>
+          <w:lang w:eastAsia="en-IN"/>
+          <w14:ligatures w14:val="none"/>
+        </w:rPr>
+        <w:t xml:space="preserve"> </w:t>
+      </w:r>
+      <w:proofErr w:type="spellStart"/>
+      <w:r>
+        <w:rPr>
+          <w:rFonts w:ascii="Consolas" w:eastAsia="Times New Roman" w:hAnsi="Consolas" w:cs="Times New Roman"/>
+          <w:color w:val="4EC9B0"/>
+          <w:kern w:val="0"/>
+          <w:sz w:val="21"/>
+          <w:szCs w:val="21"/>
+          <w:lang w:eastAsia="en-IN"/>
+          <w14:ligatures w14:val="none"/>
+        </w:rPr>
+        <w:t>ParaConstructor</w:t>
+      </w:r>
+      <w:r>
+        <w:rPr>
+          <w:rFonts w:ascii="Consolas" w:eastAsia="Times New Roman" w:hAnsi="Consolas" w:cs="Times New Roman"/>
+          <w:color w:val="CCCCCC"/>
+          <w:kern w:val="0"/>
+          <w:sz w:val="21"/>
+          <w:szCs w:val="21"/>
+          <w:lang w:eastAsia="en-IN"/>
+          <w14:ligatures w14:val="none"/>
+        </w:rPr>
+        <w:t>.</w:t>
+      </w:r>
+      <w:r>
+        <w:rPr>
+          <w:rFonts w:ascii="Consolas" w:eastAsia="Times New Roman" w:hAnsi="Consolas" w:cs="Times New Roman"/>
+          <w:color w:val="DCDCAA"/>
+          <w:kern w:val="0"/>
+          <w:sz w:val="21"/>
+          <w:szCs w:val="21"/>
+          <w:lang w:eastAsia="en-IN"/>
+          <w14:ligatures w14:val="none"/>
+        </w:rPr>
+        <w:t>init</w:t>
+      </w:r>
+      <w:proofErr w:type="spellEnd"/>
+      <w:r>
+        <w:rPr>
+          <w:rFonts w:ascii="Consolas" w:eastAsia="Times New Roman" w:hAnsi="Consolas" w:cs="Times New Roman"/>
+          <w:color w:val="CCCCCC"/>
+          <w:kern w:val="0"/>
+          <w:sz w:val="21"/>
+          <w:szCs w:val="21"/>
+          <w:lang w:eastAsia="en-IN"/>
+          <w14:ligatures w14:val="none"/>
+        </w:rPr>
+        <w:t>());</w:t>
+      </w:r>
+    </w:p>
+    <w:p>
+      <w:pPr>
+        <w:shd w:val="clear" w:color="auto" w:fill="1F1F1F"/>
+        <w:spacing w:after="0" w:line="285" w:lineRule="atLeast"/>
+        <w:rPr>
+          <w:rFonts w:ascii="Consolas" w:eastAsia="Times New Roman" w:hAnsi="Consolas" w:cs="Times New Roman"/>
+          <w:color w:val="CCCCCC"/>
+          <w:kern w:val="0"/>
+          <w:sz w:val="21"/>
+          <w:szCs w:val="21"/>
+          <w:lang w:eastAsia="en-IN"/>
+          <w14:ligatures w14:val="none"/>
+        </w:rPr>
+      </w:pPr>
+      <w:r>
+        <w:rPr>
+          <w:rFonts w:ascii="Consolas" w:eastAsia="Times New Roman" w:hAnsi="Consolas" w:cs="Times New Roman"/>
+          <w:color w:val="CCCCCC"/>
+          <w:kern w:val="0"/>
+          <w:sz w:val="21"/>
+          <w:szCs w:val="21"/>
+          <w:lang w:eastAsia="en-IN"/>
+          <w14:ligatures w14:val="none"/>
+        </w:rPr>
+        <w:t>    }</w:t>
+      </w:r>
+    </w:p>
+    <w:p>
+      <w:pPr>
+        <w:shd w:val="clear" w:color="auto" w:fill="1F1F1F"/>
+        <w:spacing w:after="0" w:line="285" w:lineRule="atLeast"/>
+        <w:rPr>
+          <w:rFonts w:ascii="Consolas" w:eastAsia="Times New Roman" w:hAnsi="Consolas" w:cs="Times New Roman"/>
+          <w:color w:val="CCCCCC"/>
+          <w:kern w:val="0"/>
+          <w:sz w:val="21"/>
+          <w:szCs w:val="21"/>
+          <w:lang w:eastAsia="en-IN"/>
+          <w14:ligatures w14:val="none"/>
+        </w:rPr>
+      </w:pPr>
+      <w:r>
+        <w:rPr>
+          <w:rFonts w:ascii="Consolas" w:eastAsia="Times New Roman" w:hAnsi="Consolas" w:cs="Times New Roman"/>
+          <w:color w:val="CCCCCC"/>
+          <w:kern w:val="0"/>
+          <w:sz w:val="21"/>
+          <w:szCs w:val="21"/>
+          <w:lang w:eastAsia="en-IN"/>
+          <w14:ligatures w14:val="none"/>
+        </w:rPr>
+        <w:t>}</w:t>
+      </w:r>
+    </w:p>
+    <w:p>
+      <w:pPr>
+        <w:shd w:val="clear" w:color="auto" w:fill="1F1F1F"/>
+        <w:spacing w:after="0" w:line="285" w:lineRule="atLeast"/>
+        <w:rPr>
+          <w:rFonts w:ascii="Consolas" w:eastAsia="Times New Roman" w:hAnsi="Consolas" w:cs="Times New Roman"/>
+          <w:color w:val="CCCCCC"/>
+          <w:kern w:val="0"/>
+          <w:sz w:val="21"/>
+          <w:szCs w:val="21"/>
+          <w:lang w:eastAsia="en-IN"/>
+          <w14:ligatures w14:val="none"/>
+        </w:rPr>
+      </w:pPr>
+    </w:p>
+    <w:p>
+      <w:r>
+        <w:br w:type="page"/>
+      </w:r>
+    </w:p>
+    <w:p>
+      <w:pPr>
+        <w:rPr>
+          <w:rFonts w:ascii="Consolas" w:eastAsia="Times New Roman" w:hAnsi="Consolas" w:cs="Times New Roman"/>
+          <w:color w:val="6A9955"/>
+          <w:kern w:val="0"/>
+          <w:sz w:val="21"/>
+          <w:szCs w:val="21"/>
+          <w:lang w:eastAsia="en-IN"/>
+          <w14:ligatures w14:val="none"/>
+        </w:rPr>
+      </w:pPr>
+    </w:p>
+    <w:p>
+      <w:pPr>
+        <w:shd w:val="clear" w:color="auto" w:fill="1F1F1F"/>
+        <w:spacing w:after="0" w:line="285" w:lineRule="atLeast"/>
+        <w:rPr>
+          <w:rFonts w:ascii="Consolas" w:eastAsia="Times New Roman" w:hAnsi="Consolas" w:cs="Times New Roman"/>
+          <w:color w:val="CCCCCC"/>
+          <w:kern w:val="0"/>
+          <w:sz w:val="21"/>
+          <w:szCs w:val="21"/>
+          <w:lang w:eastAsia="en-IN"/>
+          <w14:ligatures w14:val="none"/>
+        </w:rPr>
+      </w:pPr>
+      <w:r>
+        <w:rPr>
+          <w:rFonts w:ascii="Consolas" w:eastAsia="Times New Roman" w:hAnsi="Consolas" w:cs="Times New Roman"/>
+          <w:color w:val="6A9955"/>
+          <w:kern w:val="0"/>
+          <w:sz w:val="21"/>
+          <w:szCs w:val="21"/>
+          <w:lang w:eastAsia="en-IN"/>
+          <w14:ligatures w14:val="none"/>
+        </w:rPr>
+        <w:t>/*</w:t>
+      </w:r>
+    </w:p>
+    <w:p>
+      <w:pPr>
+        <w:shd w:val="clear" w:color="auto" w:fill="1F1F1F"/>
+        <w:spacing w:after="0" w:line="285" w:lineRule="atLeast"/>
+        <w:rPr>
+          <w:rFonts w:ascii="Consolas" w:eastAsia="Times New Roman" w:hAnsi="Consolas" w:cs="Times New Roman"/>
+          <w:color w:val="CCCCCC"/>
+          <w:kern w:val="0"/>
+          <w:sz w:val="21"/>
+          <w:szCs w:val="21"/>
+          <w:lang w:eastAsia="en-IN"/>
+          <w14:ligatures w14:val="none"/>
+        </w:rPr>
+      </w:pPr>
+      <w:r>
+        <w:rPr>
+          <w:rFonts w:ascii="Consolas" w:eastAsia="Times New Roman" w:hAnsi="Consolas" w:cs="Times New Roman"/>
+          <w:color w:val="6A9955"/>
+          <w:kern w:val="0"/>
+          <w:sz w:val="21"/>
+          <w:szCs w:val="21"/>
+          <w:lang w:eastAsia="en-IN"/>
+          <w14:ligatures w14:val="none"/>
+        </w:rPr>
+        <w:t xml:space="preserve"> * </w:t>
+      </w:r>
+    </w:p>
+    <w:p>
+      <w:pPr>
+        <w:shd w:val="clear" w:color="auto" w:fill="1F1F1F"/>
+        <w:spacing w:after="0" w:line="285" w:lineRule="atLeast"/>
+        <w:rPr>
+          <w:rFonts w:ascii="Consolas" w:eastAsia="Times New Roman" w:hAnsi="Consolas" w:cs="Times New Roman"/>
+          <w:color w:val="CCCCCC"/>
+          <w:kern w:val="0"/>
+          <w:sz w:val="21"/>
+          <w:szCs w:val="21"/>
+          <w:lang w:eastAsia="en-IN"/>
+          <w14:ligatures w14:val="none"/>
+        </w:rPr>
+      </w:pPr>
+      <w:r>
+        <w:rPr>
+          <w:rFonts w:ascii="Consolas" w:eastAsia="Times New Roman" w:hAnsi="Consolas" w:cs="Times New Roman"/>
+          <w:color w:val="6A9955"/>
+          <w:kern w:val="0"/>
+          <w:sz w:val="21"/>
+          <w:szCs w:val="21"/>
+          <w:lang w:eastAsia="en-IN"/>
+          <w14:ligatures w14:val="none"/>
+        </w:rPr>
+        <w:t> * Create a class that keeps track of the number of instances created. Implemented a static variable and method to accomplish this.</w:t>
+      </w:r>
+    </w:p>
+    <w:p>
+      <w:pPr>
+        <w:shd w:val="clear" w:color="auto" w:fill="1F1F1F"/>
+        <w:spacing w:after="0" w:line="285" w:lineRule="atLeast"/>
+        <w:rPr>
+          <w:rFonts w:ascii="Consolas" w:eastAsia="Times New Roman" w:hAnsi="Consolas" w:cs="Times New Roman"/>
+          <w:color w:val="CCCCCC"/>
+          <w:kern w:val="0"/>
+          <w:sz w:val="21"/>
+          <w:szCs w:val="21"/>
+          <w:lang w:eastAsia="en-IN"/>
+          <w14:ligatures w14:val="none"/>
+        </w:rPr>
+      </w:pPr>
+      <w:r>
+        <w:rPr>
+          <w:rFonts w:ascii="Consolas" w:eastAsia="Times New Roman" w:hAnsi="Consolas" w:cs="Times New Roman"/>
+          <w:color w:val="6A9955"/>
+          <w:kern w:val="0"/>
+          <w:sz w:val="21"/>
+          <w:szCs w:val="21"/>
+          <w:lang w:eastAsia="en-IN"/>
+          <w14:ligatures w14:val="none"/>
+        </w:rPr>
+        <w:t xml:space="preserve"> * </w:t>
+      </w:r>
+    </w:p>
+    <w:p>
+      <w:pPr>
+        <w:shd w:val="clear" w:color="auto" w:fill="1F1F1F"/>
+        <w:spacing w:after="0" w:line="285" w:lineRule="atLeast"/>
+        <w:rPr>
+          <w:rFonts w:ascii="Consolas" w:eastAsia="Times New Roman" w:hAnsi="Consolas" w:cs="Times New Roman"/>
+          <w:color w:val="CCCCCC"/>
+          <w:kern w:val="0"/>
+          <w:sz w:val="21"/>
+          <w:szCs w:val="21"/>
+          <w:lang w:eastAsia="en-IN"/>
+          <w14:ligatures w14:val="none"/>
+        </w:rPr>
+      </w:pPr>
+      <w:r>
+        <w:rPr>
+          <w:rFonts w:ascii="Consolas" w:eastAsia="Times New Roman" w:hAnsi="Consolas" w:cs="Times New Roman"/>
+          <w:color w:val="6A9955"/>
+          <w:kern w:val="0"/>
+          <w:sz w:val="21"/>
+          <w:szCs w:val="21"/>
+          <w:lang w:eastAsia="en-IN"/>
+          <w14:ligatures w14:val="none"/>
+        </w:rPr>
+        <w:t> */</w:t>
+      </w:r>
+    </w:p>
+    <w:p>
+      <w:pPr>
+        <w:shd w:val="clear" w:color="auto" w:fill="1F1F1F"/>
+        <w:spacing w:after="0" w:line="285" w:lineRule="atLeast"/>
+        <w:rPr>
+          <w:rFonts w:ascii="Consolas" w:eastAsia="Times New Roman" w:hAnsi="Consolas" w:cs="Times New Roman"/>
+          <w:color w:val="CCCCCC"/>
+          <w:kern w:val="0"/>
+          <w:sz w:val="21"/>
+          <w:szCs w:val="21"/>
+          <w:lang w:eastAsia="en-IN"/>
+          <w14:ligatures w14:val="none"/>
+        </w:rPr>
+      </w:pPr>
+      <w:r>
+        <w:rPr>
+          <w:rFonts w:ascii="Consolas" w:eastAsia="Times New Roman" w:hAnsi="Consolas" w:cs="Times New Roman"/>
+          <w:color w:val="569CD6"/>
+          <w:kern w:val="0"/>
+          <w:sz w:val="21"/>
+          <w:szCs w:val="21"/>
+          <w:lang w:eastAsia="en-IN"/>
+          <w14:ligatures w14:val="none"/>
+        </w:rPr>
+        <w:t>public</w:t>
+      </w:r>
+      <w:r>
+        <w:rPr>
+          <w:rFonts w:ascii="Consolas" w:eastAsia="Times New Roman" w:hAnsi="Consolas" w:cs="Times New Roman"/>
+          <w:color w:val="CCCCCC"/>
+          <w:kern w:val="0"/>
+          <w:sz w:val="21"/>
+          <w:szCs w:val="21"/>
+          <w:lang w:eastAsia="en-IN"/>
+          <w14:ligatures w14:val="none"/>
+        </w:rPr>
+        <w:t xml:space="preserve"> </w:t>
+      </w:r>
+      <w:r>
+        <w:rPr>
+          <w:rFonts w:ascii="Consolas" w:eastAsia="Times New Roman" w:hAnsi="Consolas" w:cs="Times New Roman"/>
+          <w:color w:val="569CD6"/>
+          <w:kern w:val="0"/>
+          <w:sz w:val="21"/>
+          <w:szCs w:val="21"/>
+          <w:lang w:eastAsia="en-IN"/>
+          <w14:ligatures w14:val="none"/>
+        </w:rPr>
+        <w:t>class</w:t>
+      </w:r>
+      <w:r>
+        <w:rPr>
+          <w:rFonts w:ascii="Consolas" w:eastAsia="Times New Roman" w:hAnsi="Consolas" w:cs="Times New Roman"/>
+          <w:color w:val="CCCCCC"/>
+          <w:kern w:val="0"/>
+          <w:sz w:val="21"/>
+          <w:szCs w:val="21"/>
+          <w:lang w:eastAsia="en-IN"/>
+          <w14:ligatures w14:val="none"/>
+        </w:rPr>
+        <w:t xml:space="preserve"> </w:t>
+      </w:r>
+      <w:proofErr w:type="spellStart"/>
+      <w:r>
+        <w:rPr>
+          <w:rFonts w:ascii="Consolas" w:eastAsia="Times New Roman" w:hAnsi="Consolas" w:cs="Times New Roman"/>
+          <w:color w:val="4EC9B0"/>
+          <w:kern w:val="0"/>
+          <w:sz w:val="21"/>
+          <w:szCs w:val="21"/>
+          <w:lang w:eastAsia="en-IN"/>
+          <w14:ligatures w14:val="none"/>
+        </w:rPr>
+        <w:t>InstancesCreated</w:t>
+      </w:r>
+      <w:proofErr w:type="spellEnd"/>
+      <w:r>
+        <w:rPr>
+          <w:rFonts w:ascii="Consolas" w:eastAsia="Times New Roman" w:hAnsi="Consolas" w:cs="Times New Roman"/>
+          <w:color w:val="CCCCCC"/>
+          <w:kern w:val="0"/>
+          <w:sz w:val="21"/>
+          <w:szCs w:val="21"/>
+          <w:lang w:eastAsia="en-IN"/>
+          <w14:ligatures w14:val="none"/>
+        </w:rPr>
+        <w:t xml:space="preserve"> {</w:t>
+      </w:r>
+    </w:p>
+    <w:p>
+      <w:pPr>
+        <w:shd w:val="clear" w:color="auto" w:fill="1F1F1F"/>
+        <w:spacing w:after="0" w:line="285" w:lineRule="atLeast"/>
+        <w:rPr>
+          <w:rFonts w:ascii="Consolas" w:eastAsia="Times New Roman" w:hAnsi="Consolas" w:cs="Times New Roman"/>
+          <w:color w:val="CCCCCC"/>
+          <w:kern w:val="0"/>
+          <w:sz w:val="21"/>
+          <w:szCs w:val="21"/>
+          <w:lang w:eastAsia="en-IN"/>
+          <w14:ligatures w14:val="none"/>
+        </w:rPr>
+      </w:pPr>
+    </w:p>
+    <w:p>
+      <w:pPr>
+        <w:shd w:val="clear" w:color="auto" w:fill="1F1F1F"/>
+        <w:spacing w:after="0" w:line="285" w:lineRule="atLeast"/>
+        <w:rPr>
+          <w:rFonts w:ascii="Consolas" w:eastAsia="Times New Roman" w:hAnsi="Consolas" w:cs="Times New Roman"/>
+          <w:color w:val="CCCCCC"/>
+          <w:kern w:val="0"/>
+          <w:sz w:val="21"/>
+          <w:szCs w:val="21"/>
+          <w:lang w:eastAsia="en-IN"/>
+          <w14:ligatures w14:val="none"/>
+        </w:rPr>
+      </w:pPr>
+      <w:r>
+        <w:rPr>
+          <w:rFonts w:ascii="Consolas" w:eastAsia="Times New Roman" w:hAnsi="Consolas" w:cs="Times New Roman"/>
+          <w:color w:val="CCCCCC"/>
+          <w:kern w:val="0"/>
+          <w:sz w:val="21"/>
+          <w:szCs w:val="21"/>
+          <w:lang w:eastAsia="en-IN"/>
+          <w14:ligatures w14:val="none"/>
+        </w:rPr>
+        <w:t xml:space="preserve">    </w:t>
+      </w:r>
+      <w:r>
+        <w:rPr>
+          <w:rFonts w:ascii="Consolas" w:eastAsia="Times New Roman" w:hAnsi="Consolas" w:cs="Times New Roman"/>
+          <w:color w:val="569CD6"/>
+          <w:kern w:val="0"/>
+          <w:sz w:val="21"/>
+          <w:szCs w:val="21"/>
+          <w:lang w:eastAsia="en-IN"/>
+          <w14:ligatures w14:val="none"/>
+        </w:rPr>
+        <w:t>static</w:t>
+      </w:r>
+      <w:r>
+        <w:rPr>
+          <w:rFonts w:ascii="Consolas" w:eastAsia="Times New Roman" w:hAnsi="Consolas" w:cs="Times New Roman"/>
+          <w:color w:val="CCCCCC"/>
+          <w:kern w:val="0"/>
+          <w:sz w:val="21"/>
+          <w:szCs w:val="21"/>
+          <w:lang w:eastAsia="en-IN"/>
+          <w14:ligatures w14:val="none"/>
+        </w:rPr>
+        <w:t xml:space="preserve"> </w:t>
+      </w:r>
+      <w:r>
+        <w:rPr>
+          <w:rFonts w:ascii="Consolas" w:eastAsia="Times New Roman" w:hAnsi="Consolas" w:cs="Times New Roman"/>
+          <w:color w:val="569CD6"/>
+          <w:kern w:val="0"/>
+          <w:sz w:val="21"/>
+          <w:szCs w:val="21"/>
+          <w:lang w:eastAsia="en-IN"/>
+          <w14:ligatures w14:val="none"/>
+        </w:rPr>
+        <w:t>private</w:t>
+      </w:r>
+      <w:r>
+        <w:rPr>
+          <w:rFonts w:ascii="Consolas" w:eastAsia="Times New Roman" w:hAnsi="Consolas" w:cs="Times New Roman"/>
+          <w:color w:val="CCCCCC"/>
+          <w:kern w:val="0"/>
+          <w:sz w:val="21"/>
+          <w:szCs w:val="21"/>
+          <w:lang w:eastAsia="en-IN"/>
+          <w14:ligatures w14:val="none"/>
+        </w:rPr>
+        <w:t xml:space="preserve"> </w:t>
+      </w:r>
+      <w:r>
+        <w:rPr>
+          <w:rFonts w:ascii="Consolas" w:eastAsia="Times New Roman" w:hAnsi="Consolas" w:cs="Times New Roman"/>
+          <w:color w:val="4EC9B0"/>
+          <w:kern w:val="0"/>
+          <w:sz w:val="21"/>
+          <w:szCs w:val="21"/>
+          <w:lang w:eastAsia="en-IN"/>
+          <w14:ligatures w14:val="none"/>
+        </w:rPr>
+        <w:t>int</w:t>
+      </w:r>
+      <w:r>
+        <w:rPr>
+          <w:rFonts w:ascii="Consolas" w:eastAsia="Times New Roman" w:hAnsi="Consolas" w:cs="Times New Roman"/>
+          <w:color w:val="CCCCCC"/>
+          <w:kern w:val="0"/>
+          <w:sz w:val="21"/>
+          <w:szCs w:val="21"/>
+          <w:lang w:eastAsia="en-IN"/>
+          <w14:ligatures w14:val="none"/>
+        </w:rPr>
+        <w:t xml:space="preserve"> </w:t>
+      </w:r>
+      <w:proofErr w:type="spellStart"/>
+      <w:r>
+        <w:rPr>
+          <w:rFonts w:ascii="Consolas" w:eastAsia="Times New Roman" w:hAnsi="Consolas" w:cs="Times New Roman"/>
+          <w:color w:val="9CDCFE"/>
+          <w:kern w:val="0"/>
+          <w:sz w:val="21"/>
+          <w:szCs w:val="21"/>
+          <w:lang w:eastAsia="en-IN"/>
+          <w14:ligatures w14:val="none"/>
+        </w:rPr>
+        <w:t>i</w:t>
+      </w:r>
+      <w:proofErr w:type="spellEnd"/>
+      <w:r>
+        <w:rPr>
+          <w:rFonts w:ascii="Consolas" w:eastAsia="Times New Roman" w:hAnsi="Consolas" w:cs="Times New Roman"/>
+          <w:color w:val="CCCCCC"/>
+          <w:kern w:val="0"/>
+          <w:sz w:val="21"/>
+          <w:szCs w:val="21"/>
+          <w:lang w:eastAsia="en-IN"/>
+          <w14:ligatures w14:val="none"/>
+        </w:rPr>
+        <w:t>;</w:t>
+      </w:r>
+    </w:p>
+    <w:p>
+      <w:pPr>
+        <w:shd w:val="clear" w:color="auto" w:fill="1F1F1F"/>
+        <w:spacing w:after="0" w:line="285" w:lineRule="atLeast"/>
+        <w:rPr>
+          <w:rFonts w:ascii="Consolas" w:eastAsia="Times New Roman" w:hAnsi="Consolas" w:cs="Times New Roman"/>
+          <w:color w:val="CCCCCC"/>
+          <w:kern w:val="0"/>
+          <w:sz w:val="21"/>
+          <w:szCs w:val="21"/>
+          <w:lang w:eastAsia="en-IN"/>
+          <w14:ligatures w14:val="none"/>
+        </w:rPr>
+      </w:pPr>
+    </w:p>
+    <w:p>
+      <w:pPr>
+        <w:shd w:val="clear" w:color="auto" w:fill="1F1F1F"/>
+        <w:spacing w:after="0" w:line="285" w:lineRule="atLeast"/>
+        <w:rPr>
+          <w:rFonts w:ascii="Consolas" w:eastAsia="Times New Roman" w:hAnsi="Consolas" w:cs="Times New Roman"/>
+          <w:color w:val="CCCCCC"/>
+          <w:kern w:val="0"/>
+          <w:sz w:val="21"/>
+          <w:szCs w:val="21"/>
+          <w:lang w:eastAsia="en-IN"/>
+          <w14:ligatures w14:val="none"/>
+        </w:rPr>
+      </w:pPr>
+      <w:r>
+        <w:rPr>
+          <w:rFonts w:ascii="Consolas" w:eastAsia="Times New Roman" w:hAnsi="Consolas" w:cs="Times New Roman"/>
+          <w:color w:val="CCCCCC"/>
+          <w:kern w:val="0"/>
+          <w:sz w:val="21"/>
+          <w:szCs w:val="21"/>
+          <w:lang w:eastAsia="en-IN"/>
+          <w14:ligatures w14:val="none"/>
+        </w:rPr>
+        <w:t xml:space="preserve">    </w:t>
+      </w:r>
+      <w:r>
+        <w:rPr>
+          <w:rFonts w:ascii="Consolas" w:eastAsia="Times New Roman" w:hAnsi="Consolas" w:cs="Times New Roman"/>
+          <w:color w:val="569CD6"/>
+          <w:kern w:val="0"/>
+          <w:sz w:val="21"/>
+          <w:szCs w:val="21"/>
+          <w:lang w:eastAsia="en-IN"/>
+          <w14:ligatures w14:val="none"/>
+        </w:rPr>
+        <w:t>public</w:t>
+      </w:r>
+      <w:r>
+        <w:rPr>
+          <w:rFonts w:ascii="Consolas" w:eastAsia="Times New Roman" w:hAnsi="Consolas" w:cs="Times New Roman"/>
+          <w:color w:val="CCCCCC"/>
+          <w:kern w:val="0"/>
+          <w:sz w:val="21"/>
+          <w:szCs w:val="21"/>
+          <w:lang w:eastAsia="en-IN"/>
+          <w14:ligatures w14:val="none"/>
+        </w:rPr>
+        <w:t xml:space="preserve"> </w:t>
+      </w:r>
+      <w:proofErr w:type="spellStart"/>
+      <w:proofErr w:type="gramStart"/>
+      <w:r>
+        <w:rPr>
+          <w:rFonts w:ascii="Consolas" w:eastAsia="Times New Roman" w:hAnsi="Consolas" w:cs="Times New Roman"/>
+          <w:color w:val="DCDCAA"/>
+          <w:kern w:val="0"/>
+          <w:sz w:val="21"/>
+          <w:szCs w:val="21"/>
+          <w:lang w:eastAsia="en-IN"/>
+          <w14:ligatures w14:val="none"/>
+        </w:rPr>
+        <w:t>InstancesCreated</w:t>
+      </w:r>
+      <w:proofErr w:type="spellEnd"/>
+      <w:r>
+        <w:rPr>
+          <w:rFonts w:ascii="Consolas" w:eastAsia="Times New Roman" w:hAnsi="Consolas" w:cs="Times New Roman"/>
+          <w:color w:val="CCCCCC"/>
+          <w:kern w:val="0"/>
+          <w:sz w:val="21"/>
+          <w:szCs w:val="21"/>
+          <w:lang w:eastAsia="en-IN"/>
+          <w14:ligatures w14:val="none"/>
+        </w:rPr>
+        <w:t>(</w:t>
+      </w:r>
+      <w:proofErr w:type="gramEnd"/>
+      <w:r>
+        <w:rPr>
+          <w:rFonts w:ascii="Consolas" w:eastAsia="Times New Roman" w:hAnsi="Consolas" w:cs="Times New Roman"/>
+          <w:color w:val="CCCCCC"/>
+          <w:kern w:val="0"/>
+          <w:sz w:val="21"/>
+          <w:szCs w:val="21"/>
+          <w:lang w:eastAsia="en-IN"/>
+          <w14:ligatures w14:val="none"/>
+        </w:rPr>
+        <w:t>) {</w:t>
+      </w:r>
+    </w:p>
+    <w:p>
+      <w:pPr>
+        <w:shd w:val="clear" w:color="auto" w:fill="1F1F1F"/>
+        <w:spacing w:after="0" w:line="285" w:lineRule="atLeast"/>
+        <w:rPr>
+          <w:rFonts w:ascii="Consolas" w:eastAsia="Times New Roman" w:hAnsi="Consolas" w:cs="Times New Roman"/>
+          <w:color w:val="CCCCCC"/>
+          <w:kern w:val="0"/>
+          <w:sz w:val="21"/>
+          <w:szCs w:val="21"/>
+          <w:lang w:eastAsia="en-IN"/>
+          <w14:ligatures w14:val="none"/>
+        </w:rPr>
+      </w:pPr>
+      <w:r>
+        <w:rPr>
+          <w:rFonts w:ascii="Consolas" w:eastAsia="Times New Roman" w:hAnsi="Consolas" w:cs="Times New Roman"/>
+          <w:color w:val="CCCCCC"/>
+          <w:kern w:val="0"/>
+          <w:sz w:val="21"/>
+          <w:szCs w:val="21"/>
+          <w:lang w:eastAsia="en-IN"/>
+          <w14:ligatures w14:val="none"/>
+        </w:rPr>
+        <w:t xml:space="preserve">        </w:t>
+      </w:r>
+      <w:proofErr w:type="spellStart"/>
+      <w:r>
+        <w:rPr>
+          <w:rFonts w:ascii="Consolas" w:eastAsia="Times New Roman" w:hAnsi="Consolas" w:cs="Times New Roman"/>
+          <w:color w:val="9CDCFE"/>
+          <w:kern w:val="0"/>
+          <w:sz w:val="21"/>
+          <w:szCs w:val="21"/>
+          <w:lang w:eastAsia="en-IN"/>
+          <w14:ligatures w14:val="none"/>
+        </w:rPr>
+        <w:t>i</w:t>
+      </w:r>
+      <w:proofErr w:type="spellEnd"/>
+      <w:r>
+        <w:rPr>
+          <w:rFonts w:ascii="Consolas" w:eastAsia="Times New Roman" w:hAnsi="Consolas" w:cs="Times New Roman"/>
+          <w:color w:val="D4D4D4"/>
+          <w:kern w:val="0"/>
+          <w:sz w:val="21"/>
+          <w:szCs w:val="21"/>
+          <w:lang w:eastAsia="en-IN"/>
+          <w14:ligatures w14:val="none"/>
+        </w:rPr>
+        <w:t>++</w:t>
+      </w:r>
+      <w:r>
+        <w:rPr>
+          <w:rFonts w:ascii="Consolas" w:eastAsia="Times New Roman" w:hAnsi="Consolas" w:cs="Times New Roman"/>
+          <w:color w:val="CCCCCC"/>
+          <w:kern w:val="0"/>
+          <w:sz w:val="21"/>
+          <w:szCs w:val="21"/>
+          <w:lang w:eastAsia="en-IN"/>
+          <w14:ligatures w14:val="none"/>
+        </w:rPr>
+        <w:t>;</w:t>
+      </w:r>
+    </w:p>
+    <w:p>
+      <w:pPr>
+        <w:shd w:val="clear" w:color="auto" w:fill="1F1F1F"/>
+        <w:spacing w:after="0" w:line="285" w:lineRule="atLeast"/>
+        <w:rPr>
+          <w:rFonts w:ascii="Consolas" w:eastAsia="Times New Roman" w:hAnsi="Consolas" w:cs="Times New Roman"/>
+          <w:color w:val="CCCCCC"/>
+          <w:kern w:val="0"/>
+          <w:sz w:val="21"/>
+          <w:szCs w:val="21"/>
+          <w:lang w:eastAsia="en-IN"/>
+          <w14:ligatures w14:val="none"/>
+        </w:rPr>
+      </w:pPr>
+      <w:r>
+        <w:rPr>
+          <w:rFonts w:ascii="Consolas" w:eastAsia="Times New Roman" w:hAnsi="Consolas" w:cs="Times New Roman"/>
+          <w:color w:val="CCCCCC"/>
+          <w:kern w:val="0"/>
+          <w:sz w:val="21"/>
+          <w:szCs w:val="21"/>
+          <w:lang w:eastAsia="en-IN"/>
+          <w14:ligatures w14:val="none"/>
+        </w:rPr>
+        <w:t>    }</w:t>
+      </w:r>
+    </w:p>
+    <w:p>
+      <w:pPr>
+        <w:shd w:val="clear" w:color="auto" w:fill="1F1F1F"/>
+        <w:spacing w:after="0" w:line="285" w:lineRule="atLeast"/>
+        <w:rPr>
+          <w:rFonts w:ascii="Consolas" w:eastAsia="Times New Roman" w:hAnsi="Consolas" w:cs="Times New Roman"/>
+          <w:color w:val="CCCCCC"/>
+          <w:kern w:val="0"/>
+          <w:sz w:val="21"/>
+          <w:szCs w:val="21"/>
+          <w:lang w:eastAsia="en-IN"/>
+          <w14:ligatures w14:val="none"/>
+        </w:rPr>
+      </w:pPr>
+    </w:p>
+    <w:p>
+      <w:pPr>
+        <w:shd w:val="clear" w:color="auto" w:fill="1F1F1F"/>
+        <w:spacing w:after="0" w:line="285" w:lineRule="atLeast"/>
+        <w:rPr>
+          <w:rFonts w:ascii="Consolas" w:eastAsia="Times New Roman" w:hAnsi="Consolas" w:cs="Times New Roman"/>
+          <w:color w:val="CCCCCC"/>
+          <w:kern w:val="0"/>
+          <w:sz w:val="21"/>
+          <w:szCs w:val="21"/>
+          <w:lang w:eastAsia="en-IN"/>
+          <w14:ligatures w14:val="none"/>
+        </w:rPr>
+      </w:pPr>
+      <w:r>
+        <w:rPr>
+          <w:rFonts w:ascii="Consolas" w:eastAsia="Times New Roman" w:hAnsi="Consolas" w:cs="Times New Roman"/>
+          <w:color w:val="CCCCCC"/>
+          <w:kern w:val="0"/>
+          <w:sz w:val="21"/>
+          <w:szCs w:val="21"/>
+          <w:lang w:eastAsia="en-IN"/>
+          <w14:ligatures w14:val="none"/>
+        </w:rPr>
+        <w:t xml:space="preserve">    </w:t>
+      </w:r>
+      <w:r>
+        <w:rPr>
+          <w:rFonts w:ascii="Consolas" w:eastAsia="Times New Roman" w:hAnsi="Consolas" w:cs="Times New Roman"/>
+          <w:color w:val="569CD6"/>
+          <w:kern w:val="0"/>
+          <w:sz w:val="21"/>
+          <w:szCs w:val="21"/>
+          <w:lang w:eastAsia="en-IN"/>
+          <w14:ligatures w14:val="none"/>
+        </w:rPr>
+        <w:t>public</w:t>
+      </w:r>
+      <w:r>
+        <w:rPr>
+          <w:rFonts w:ascii="Consolas" w:eastAsia="Times New Roman" w:hAnsi="Consolas" w:cs="Times New Roman"/>
+          <w:color w:val="CCCCCC"/>
+          <w:kern w:val="0"/>
+          <w:sz w:val="21"/>
+          <w:szCs w:val="21"/>
+          <w:lang w:eastAsia="en-IN"/>
+          <w14:ligatures w14:val="none"/>
+        </w:rPr>
+        <w:t xml:space="preserve"> </w:t>
+      </w:r>
+      <w:r>
+        <w:rPr>
+          <w:rFonts w:ascii="Consolas" w:eastAsia="Times New Roman" w:hAnsi="Consolas" w:cs="Times New Roman"/>
+          <w:color w:val="569CD6"/>
+          <w:kern w:val="0"/>
+          <w:sz w:val="21"/>
+          <w:szCs w:val="21"/>
+          <w:lang w:eastAsia="en-IN"/>
+          <w14:ligatures w14:val="none"/>
+        </w:rPr>
+        <w:t>static</w:t>
+      </w:r>
+      <w:r>
+        <w:rPr>
+          <w:rFonts w:ascii="Consolas" w:eastAsia="Times New Roman" w:hAnsi="Consolas" w:cs="Times New Roman"/>
+          <w:color w:val="CCCCCC"/>
+          <w:kern w:val="0"/>
+          <w:sz w:val="21"/>
+          <w:szCs w:val="21"/>
+          <w:lang w:eastAsia="en-IN"/>
+          <w14:ligatures w14:val="none"/>
+        </w:rPr>
+        <w:t xml:space="preserve"> </w:t>
+      </w:r>
+      <w:r>
+        <w:rPr>
+          <w:rFonts w:ascii="Consolas" w:eastAsia="Times New Roman" w:hAnsi="Consolas" w:cs="Times New Roman"/>
+          <w:color w:val="4EC9B0"/>
+          <w:kern w:val="0"/>
+          <w:sz w:val="21"/>
+          <w:szCs w:val="21"/>
+          <w:lang w:eastAsia="en-IN"/>
+          <w14:ligatures w14:val="none"/>
+        </w:rPr>
+        <w:t>int</w:t>
+      </w:r>
+      <w:r>
+        <w:rPr>
+          <w:rFonts w:ascii="Consolas" w:eastAsia="Times New Roman" w:hAnsi="Consolas" w:cs="Times New Roman"/>
+          <w:color w:val="CCCCCC"/>
+          <w:kern w:val="0"/>
+          <w:sz w:val="21"/>
+          <w:szCs w:val="21"/>
+          <w:lang w:eastAsia="en-IN"/>
+          <w14:ligatures w14:val="none"/>
+        </w:rPr>
+        <w:t xml:space="preserve"> </w:t>
+      </w:r>
+      <w:proofErr w:type="gramStart"/>
+      <w:r>
+        <w:rPr>
+          <w:rFonts w:ascii="Consolas" w:eastAsia="Times New Roman" w:hAnsi="Consolas" w:cs="Times New Roman"/>
+          <w:color w:val="DCDCAA"/>
+          <w:kern w:val="0"/>
+          <w:sz w:val="21"/>
+          <w:szCs w:val="21"/>
+          <w:lang w:eastAsia="en-IN"/>
+          <w14:ligatures w14:val="none"/>
+        </w:rPr>
+        <w:t>time</w:t>
+      </w:r>
+      <w:r>
+        <w:rPr>
+          <w:rFonts w:ascii="Consolas" w:eastAsia="Times New Roman" w:hAnsi="Consolas" w:cs="Times New Roman"/>
+          <w:color w:val="CCCCCC"/>
+          <w:kern w:val="0"/>
+          <w:sz w:val="21"/>
+          <w:szCs w:val="21"/>
+          <w:lang w:eastAsia="en-IN"/>
+          <w14:ligatures w14:val="none"/>
+        </w:rPr>
+        <w:t>(</w:t>
+      </w:r>
+      <w:proofErr w:type="gramEnd"/>
+      <w:r>
+        <w:rPr>
+          <w:rFonts w:ascii="Consolas" w:eastAsia="Times New Roman" w:hAnsi="Consolas" w:cs="Times New Roman"/>
+          <w:color w:val="CCCCCC"/>
+          <w:kern w:val="0"/>
+          <w:sz w:val="21"/>
+          <w:szCs w:val="21"/>
+          <w:lang w:eastAsia="en-IN"/>
+          <w14:ligatures w14:val="none"/>
+        </w:rPr>
+        <w:t>) {</w:t>
+      </w:r>
+    </w:p>
+    <w:p>
+      <w:pPr>
+        <w:shd w:val="clear" w:color="auto" w:fill="1F1F1F"/>
+        <w:spacing w:after="0" w:line="285" w:lineRule="atLeast"/>
+        <w:rPr>
+          <w:rFonts w:ascii="Consolas" w:eastAsia="Times New Roman" w:hAnsi="Consolas" w:cs="Times New Roman"/>
+          <w:color w:val="CCCCCC"/>
+          <w:kern w:val="0"/>
+          <w:sz w:val="21"/>
+          <w:szCs w:val="21"/>
+          <w:lang w:eastAsia="en-IN"/>
+          <w14:ligatures w14:val="none"/>
+        </w:rPr>
+      </w:pPr>
+      <w:r>
+        <w:rPr>
+          <w:rFonts w:ascii="Consolas" w:eastAsia="Times New Roman" w:hAnsi="Consolas" w:cs="Times New Roman"/>
+          <w:color w:val="CCCCCC"/>
+          <w:kern w:val="0"/>
+          <w:sz w:val="21"/>
+          <w:szCs w:val="21"/>
+          <w:lang w:eastAsia="en-IN"/>
+          <w14:ligatures w14:val="none"/>
+        </w:rPr>
+        <w:t xml:space="preserve">        </w:t>
+      </w:r>
+      <w:r>
+        <w:rPr>
+          <w:rFonts w:ascii="Consolas" w:eastAsia="Times New Roman" w:hAnsi="Consolas" w:cs="Times New Roman"/>
+          <w:color w:val="C586C0"/>
+          <w:kern w:val="0"/>
+          <w:sz w:val="21"/>
+          <w:szCs w:val="21"/>
+          <w:lang w:eastAsia="en-IN"/>
+          <w14:ligatures w14:val="none"/>
+        </w:rPr>
+        <w:t>return</w:t>
+      </w:r>
+      <w:r>
+        <w:rPr>
+          <w:rFonts w:ascii="Consolas" w:eastAsia="Times New Roman" w:hAnsi="Consolas" w:cs="Times New Roman"/>
+          <w:color w:val="CCCCCC"/>
+          <w:kern w:val="0"/>
+          <w:sz w:val="21"/>
+          <w:szCs w:val="21"/>
+          <w:lang w:eastAsia="en-IN"/>
+          <w14:ligatures w14:val="none"/>
+        </w:rPr>
+        <w:t xml:space="preserve"> </w:t>
+      </w:r>
+      <w:proofErr w:type="spellStart"/>
+      <w:r>
+        <w:rPr>
+          <w:rFonts w:ascii="Consolas" w:eastAsia="Times New Roman" w:hAnsi="Consolas" w:cs="Times New Roman"/>
+          <w:color w:val="9CDCFE"/>
+          <w:kern w:val="0"/>
+          <w:sz w:val="21"/>
+          <w:szCs w:val="21"/>
+          <w:lang w:eastAsia="en-IN"/>
+          <w14:ligatures w14:val="none"/>
+        </w:rPr>
+        <w:t>i</w:t>
+      </w:r>
+      <w:proofErr w:type="spellEnd"/>
+      <w:r>
+        <w:rPr>
+          <w:rFonts w:ascii="Consolas" w:eastAsia="Times New Roman" w:hAnsi="Consolas" w:cs="Times New Roman"/>
+          <w:color w:val="CCCCCC"/>
+          <w:kern w:val="0"/>
+          <w:sz w:val="21"/>
+          <w:szCs w:val="21"/>
+          <w:lang w:eastAsia="en-IN"/>
+          <w14:ligatures w14:val="none"/>
+        </w:rPr>
+        <w:t>;</w:t>
+      </w:r>
+    </w:p>
+    <w:p>
+      <w:pPr>
+        <w:shd w:val="clear" w:color="auto" w:fill="1F1F1F"/>
+        <w:spacing w:after="0" w:line="285" w:lineRule="atLeast"/>
+        <w:rPr>
+          <w:rFonts w:ascii="Consolas" w:eastAsia="Times New Roman" w:hAnsi="Consolas" w:cs="Times New Roman"/>
+          <w:color w:val="CCCCCC"/>
+          <w:kern w:val="0"/>
+          <w:sz w:val="21"/>
+          <w:szCs w:val="21"/>
+          <w:lang w:eastAsia="en-IN"/>
+          <w14:ligatures w14:val="none"/>
+        </w:rPr>
+      </w:pPr>
+      <w:r>
+        <w:rPr>
+          <w:rFonts w:ascii="Consolas" w:eastAsia="Times New Roman" w:hAnsi="Consolas" w:cs="Times New Roman"/>
+          <w:color w:val="CCCCCC"/>
+          <w:kern w:val="0"/>
+          <w:sz w:val="21"/>
+          <w:szCs w:val="21"/>
+          <w:lang w:eastAsia="en-IN"/>
+          <w14:ligatures w14:val="none"/>
+        </w:rPr>
+        <w:t>    }</w:t>
+      </w:r>
+    </w:p>
+    <w:p>
+      <w:pPr>
+        <w:shd w:val="clear" w:color="auto" w:fill="1F1F1F"/>
+        <w:spacing w:after="240" w:line="285" w:lineRule="atLeast"/>
+        <w:rPr>
+          <w:rFonts w:ascii="Consolas" w:eastAsia="Times New Roman" w:hAnsi="Consolas" w:cs="Times New Roman"/>
+          <w:color w:val="CCCCCC"/>
+          <w:kern w:val="0"/>
+          <w:sz w:val="21"/>
+          <w:szCs w:val="21"/>
+          <w:lang w:eastAsia="en-IN"/>
+          <w14:ligatures w14:val="none"/>
+        </w:rPr>
+      </w:pPr>
+    </w:p>
+    <w:p>
+      <w:pPr>
+        <w:shd w:val="clear" w:color="auto" w:fill="1F1F1F"/>
+        <w:spacing w:after="0" w:line="285" w:lineRule="atLeast"/>
+        <w:rPr>
+          <w:rFonts w:ascii="Consolas" w:eastAsia="Times New Roman" w:hAnsi="Consolas" w:cs="Times New Roman"/>
+          <w:color w:val="CCCCCC"/>
+          <w:kern w:val="0"/>
+          <w:sz w:val="21"/>
+          <w:szCs w:val="21"/>
+          <w:lang w:eastAsia="en-IN"/>
+          <w14:ligatures w14:val="none"/>
+        </w:rPr>
+      </w:pPr>
+      <w:r>
+        <w:rPr>
+          <w:rFonts w:ascii="Consolas" w:eastAsia="Times New Roman" w:hAnsi="Consolas" w:cs="Times New Roman"/>
+          <w:color w:val="CCCCCC"/>
+          <w:kern w:val="0"/>
+          <w:sz w:val="21"/>
+          <w:szCs w:val="21"/>
+          <w:lang w:eastAsia="en-IN"/>
+          <w14:ligatures w14:val="none"/>
+        </w:rPr>
+        <w:t xml:space="preserve">    </w:t>
+      </w:r>
+      <w:r>
+        <w:rPr>
+          <w:rFonts w:ascii="Consolas" w:eastAsia="Times New Roman" w:hAnsi="Consolas" w:cs="Times New Roman"/>
+          <w:color w:val="569CD6"/>
+          <w:kern w:val="0"/>
+          <w:sz w:val="21"/>
+          <w:szCs w:val="21"/>
+          <w:lang w:eastAsia="en-IN"/>
+          <w14:ligatures w14:val="none"/>
+        </w:rPr>
+        <w:t>public</w:t>
+      </w:r>
+      <w:r>
+        <w:rPr>
+          <w:rFonts w:ascii="Consolas" w:eastAsia="Times New Roman" w:hAnsi="Consolas" w:cs="Times New Roman"/>
+          <w:color w:val="CCCCCC"/>
+          <w:kern w:val="0"/>
+          <w:sz w:val="21"/>
+          <w:szCs w:val="21"/>
+          <w:lang w:eastAsia="en-IN"/>
+          <w14:ligatures w14:val="none"/>
+        </w:rPr>
+        <w:t xml:space="preserve"> </w:t>
+      </w:r>
+      <w:r>
+        <w:rPr>
+          <w:rFonts w:ascii="Consolas" w:eastAsia="Times New Roman" w:hAnsi="Consolas" w:cs="Times New Roman"/>
+          <w:color w:val="569CD6"/>
+          <w:kern w:val="0"/>
+          <w:sz w:val="21"/>
+          <w:szCs w:val="21"/>
+          <w:lang w:eastAsia="en-IN"/>
+          <w14:ligatures w14:val="none"/>
+        </w:rPr>
+        <w:t>static</w:t>
+      </w:r>
+      <w:r>
+        <w:rPr>
+          <w:rFonts w:ascii="Consolas" w:eastAsia="Times New Roman" w:hAnsi="Consolas" w:cs="Times New Roman"/>
+          <w:color w:val="CCCCCC"/>
+          <w:kern w:val="0"/>
+          <w:sz w:val="21"/>
+          <w:szCs w:val="21"/>
+          <w:lang w:eastAsia="en-IN"/>
+          <w14:ligatures w14:val="none"/>
+        </w:rPr>
+        <w:t xml:space="preserve"> </w:t>
+      </w:r>
+      <w:r>
+        <w:rPr>
+          <w:rFonts w:ascii="Consolas" w:eastAsia="Times New Roman" w:hAnsi="Consolas" w:cs="Times New Roman"/>
+          <w:color w:val="4EC9B0"/>
+          <w:kern w:val="0"/>
+          <w:sz w:val="21"/>
+          <w:szCs w:val="21"/>
+          <w:lang w:eastAsia="en-IN"/>
+          <w14:ligatures w14:val="none"/>
+        </w:rPr>
+        <w:t>void</w:t>
+      </w:r>
+      <w:r>
+        <w:rPr>
+          <w:rFonts w:ascii="Consolas" w:eastAsia="Times New Roman" w:hAnsi="Consolas" w:cs="Times New Roman"/>
+          <w:color w:val="CCCCCC"/>
+          <w:kern w:val="0"/>
+          <w:sz w:val="21"/>
+          <w:szCs w:val="21"/>
+          <w:lang w:eastAsia="en-IN"/>
+          <w14:ligatures w14:val="none"/>
+        </w:rPr>
+        <w:t xml:space="preserve"> </w:t>
+      </w:r>
+      <w:proofErr w:type="gramStart"/>
+      <w:r>
+        <w:rPr>
+          <w:rFonts w:ascii="Consolas" w:eastAsia="Times New Roman" w:hAnsi="Consolas" w:cs="Times New Roman"/>
+          <w:color w:val="DCDCAA"/>
+          <w:kern w:val="0"/>
+          <w:sz w:val="21"/>
+          <w:szCs w:val="21"/>
+          <w:lang w:eastAsia="en-IN"/>
+          <w14:ligatures w14:val="none"/>
+        </w:rPr>
+        <w:t>main</w:t>
+      </w:r>
+      <w:r>
+        <w:rPr>
+          <w:rFonts w:ascii="Consolas" w:eastAsia="Times New Roman" w:hAnsi="Consolas" w:cs="Times New Roman"/>
+          <w:color w:val="CCCCCC"/>
+          <w:kern w:val="0"/>
+          <w:sz w:val="21"/>
+          <w:szCs w:val="21"/>
+          <w:lang w:eastAsia="en-IN"/>
+          <w14:ligatures w14:val="none"/>
+        </w:rPr>
+        <w:t>(</w:t>
+      </w:r>
+      <w:proofErr w:type="gramEnd"/>
+      <w:r>
+        <w:rPr>
+          <w:rFonts w:ascii="Consolas" w:eastAsia="Times New Roman" w:hAnsi="Consolas" w:cs="Times New Roman"/>
+          <w:color w:val="4EC9B0"/>
+          <w:kern w:val="0"/>
+          <w:sz w:val="21"/>
+          <w:szCs w:val="21"/>
+          <w:lang w:eastAsia="en-IN"/>
+          <w14:ligatures w14:val="none"/>
+        </w:rPr>
+        <w:t>String</w:t>
+      </w:r>
+      <w:r>
+        <w:rPr>
+          <w:rFonts w:ascii="Consolas" w:eastAsia="Times New Roman" w:hAnsi="Consolas" w:cs="Times New Roman"/>
+          <w:color w:val="CCCCCC"/>
+          <w:kern w:val="0"/>
+          <w:sz w:val="21"/>
+          <w:szCs w:val="21"/>
+          <w:lang w:eastAsia="en-IN"/>
+          <w14:ligatures w14:val="none"/>
+        </w:rPr>
+        <w:t xml:space="preserve">[] </w:t>
+      </w:r>
+      <w:proofErr w:type="spellStart"/>
+      <w:r>
+        <w:rPr>
+          <w:rFonts w:ascii="Consolas" w:eastAsia="Times New Roman" w:hAnsi="Consolas" w:cs="Times New Roman"/>
+          <w:color w:val="9CDCFE"/>
+          <w:kern w:val="0"/>
+          <w:sz w:val="21"/>
+          <w:szCs w:val="21"/>
+          <w:lang w:eastAsia="en-IN"/>
+          <w14:ligatures w14:val="none"/>
+        </w:rPr>
+        <w:t>args</w:t>
+      </w:r>
+      <w:proofErr w:type="spellEnd"/>
+      <w:r>
+        <w:rPr>
+          <w:rFonts w:ascii="Consolas" w:eastAsia="Times New Roman" w:hAnsi="Consolas" w:cs="Times New Roman"/>
+          <w:color w:val="CCCCCC"/>
+          <w:kern w:val="0"/>
+          <w:sz w:val="21"/>
+          <w:szCs w:val="21"/>
+          <w:lang w:eastAsia="en-IN"/>
+          <w14:ligatures w14:val="none"/>
+        </w:rPr>
+        <w:t>) {</w:t>
+      </w:r>
+    </w:p>
+    <w:p>
+      <w:pPr>
+        <w:shd w:val="clear" w:color="auto" w:fill="1F1F1F"/>
+        <w:spacing w:after="0" w:line="285" w:lineRule="atLeast"/>
+        <w:rPr>
+          <w:rFonts w:ascii="Consolas" w:eastAsia="Times New Roman" w:hAnsi="Consolas" w:cs="Times New Roman"/>
+          <w:color w:val="CCCCCC"/>
+          <w:kern w:val="0"/>
+          <w:sz w:val="21"/>
+          <w:szCs w:val="21"/>
+          <w:lang w:eastAsia="en-IN"/>
+          <w14:ligatures w14:val="none"/>
+        </w:rPr>
+      </w:pPr>
+    </w:p>
+    <w:p>
+      <w:pPr>
+        <w:shd w:val="clear" w:color="auto" w:fill="1F1F1F"/>
+        <w:spacing w:after="0" w:line="285" w:lineRule="atLeast"/>
+        <w:rPr>
+          <w:rFonts w:ascii="Consolas" w:eastAsia="Times New Roman" w:hAnsi="Consolas" w:cs="Times New Roman"/>
+          <w:color w:val="CCCCCC"/>
+          <w:kern w:val="0"/>
+          <w:sz w:val="21"/>
+          <w:szCs w:val="21"/>
+          <w:lang w:eastAsia="en-IN"/>
+          <w14:ligatures w14:val="none"/>
+        </w:rPr>
+      </w:pPr>
+      <w:r>
+        <w:rPr>
+          <w:rFonts w:ascii="Consolas" w:eastAsia="Times New Roman" w:hAnsi="Consolas" w:cs="Times New Roman"/>
+          <w:color w:val="CCCCCC"/>
+          <w:kern w:val="0"/>
+          <w:sz w:val="21"/>
+          <w:szCs w:val="21"/>
+          <w:lang w:eastAsia="en-IN"/>
+          <w14:ligatures w14:val="none"/>
+        </w:rPr>
+        <w:t xml:space="preserve">        </w:t>
+      </w:r>
+      <w:proofErr w:type="spellStart"/>
+      <w:r>
+        <w:rPr>
+          <w:rFonts w:ascii="Consolas" w:eastAsia="Times New Roman" w:hAnsi="Consolas" w:cs="Times New Roman"/>
+          <w:color w:val="4EC9B0"/>
+          <w:kern w:val="0"/>
+          <w:sz w:val="21"/>
+          <w:szCs w:val="21"/>
+          <w:lang w:eastAsia="en-IN"/>
+          <w14:ligatures w14:val="none"/>
+        </w:rPr>
+        <w:t>InstancesCreated</w:t>
+      </w:r>
+      <w:proofErr w:type="spellEnd"/>
+      <w:r>
+        <w:rPr>
+          <w:rFonts w:ascii="Consolas" w:eastAsia="Times New Roman" w:hAnsi="Consolas" w:cs="Times New Roman"/>
+          <w:color w:val="CCCCCC"/>
+          <w:kern w:val="0"/>
+          <w:sz w:val="21"/>
+          <w:szCs w:val="21"/>
+          <w:lang w:eastAsia="en-IN"/>
+          <w14:ligatures w14:val="none"/>
+        </w:rPr>
+        <w:t xml:space="preserve"> </w:t>
+      </w:r>
+      <w:r>
+        <w:rPr>
+          <w:rFonts w:ascii="Consolas" w:eastAsia="Times New Roman" w:hAnsi="Consolas" w:cs="Times New Roman"/>
+          <w:color w:val="9CDCFE"/>
+          <w:kern w:val="0"/>
+          <w:sz w:val="21"/>
+          <w:szCs w:val="21"/>
+          <w:lang w:eastAsia="en-IN"/>
+          <w14:ligatures w14:val="none"/>
+        </w:rPr>
+        <w:t>instancesCreated1</w:t>
+      </w:r>
+      <w:r>
+        <w:rPr>
+          <w:rFonts w:ascii="Consolas" w:eastAsia="Times New Roman" w:hAnsi="Consolas" w:cs="Times New Roman"/>
+          <w:color w:val="CCCCCC"/>
+          <w:kern w:val="0"/>
+          <w:sz w:val="21"/>
+          <w:szCs w:val="21"/>
+          <w:lang w:eastAsia="en-IN"/>
+          <w14:ligatures w14:val="none"/>
+        </w:rPr>
+        <w:t xml:space="preserve"> </w:t>
+      </w:r>
+      <w:r>
+        <w:rPr>
+          <w:rFonts w:ascii="Consolas" w:eastAsia="Times New Roman" w:hAnsi="Consolas" w:cs="Times New Roman"/>
+          <w:color w:val="D4D4D4"/>
+          <w:kern w:val="0"/>
+          <w:sz w:val="21"/>
+          <w:szCs w:val="21"/>
+          <w:lang w:eastAsia="en-IN"/>
+          <w14:ligatures w14:val="none"/>
+        </w:rPr>
+        <w:t>=</w:t>
+      </w:r>
+      <w:r>
+        <w:rPr>
+          <w:rFonts w:ascii="Consolas" w:eastAsia="Times New Roman" w:hAnsi="Consolas" w:cs="Times New Roman"/>
+          <w:color w:val="CCCCCC"/>
+          <w:kern w:val="0"/>
+          <w:sz w:val="21"/>
+          <w:szCs w:val="21"/>
+          <w:lang w:eastAsia="en-IN"/>
+          <w14:ligatures w14:val="none"/>
+        </w:rPr>
+        <w:t xml:space="preserve"> </w:t>
+      </w:r>
+      <w:r>
+        <w:rPr>
+          <w:rFonts w:ascii="Consolas" w:eastAsia="Times New Roman" w:hAnsi="Consolas" w:cs="Times New Roman"/>
+          <w:color w:val="C586C0"/>
+          <w:kern w:val="0"/>
+          <w:sz w:val="21"/>
+          <w:szCs w:val="21"/>
+          <w:lang w:eastAsia="en-IN"/>
+          <w14:ligatures w14:val="none"/>
+        </w:rPr>
+        <w:t>new</w:t>
+      </w:r>
+      <w:r>
+        <w:rPr>
+          <w:rFonts w:ascii="Consolas" w:eastAsia="Times New Roman" w:hAnsi="Consolas" w:cs="Times New Roman"/>
+          <w:color w:val="CCCCCC"/>
+          <w:kern w:val="0"/>
+          <w:sz w:val="21"/>
+          <w:szCs w:val="21"/>
+          <w:lang w:eastAsia="en-IN"/>
+          <w14:ligatures w14:val="none"/>
+        </w:rPr>
+        <w:t xml:space="preserve"> </w:t>
+      </w:r>
+      <w:proofErr w:type="spellStart"/>
+      <w:proofErr w:type="gramStart"/>
+      <w:r>
+        <w:rPr>
+          <w:rFonts w:ascii="Consolas" w:eastAsia="Times New Roman" w:hAnsi="Consolas" w:cs="Times New Roman"/>
+          <w:color w:val="DCDCAA"/>
+          <w:kern w:val="0"/>
+          <w:sz w:val="21"/>
+          <w:szCs w:val="21"/>
+          <w:lang w:eastAsia="en-IN"/>
+          <w14:ligatures w14:val="none"/>
+        </w:rPr>
+        <w:t>InstancesCreated</w:t>
+      </w:r>
+      <w:proofErr w:type="spellEnd"/>
+      <w:r>
+        <w:rPr>
+          <w:rFonts w:ascii="Consolas" w:eastAsia="Times New Roman" w:hAnsi="Consolas" w:cs="Times New Roman"/>
+          <w:color w:val="CCCCCC"/>
+          <w:kern w:val="0"/>
+          <w:sz w:val="21"/>
+          <w:szCs w:val="21"/>
+          <w:lang w:eastAsia="en-IN"/>
+          <w14:ligatures w14:val="none"/>
+        </w:rPr>
+        <w:t>(</w:t>
+      </w:r>
+      <w:proofErr w:type="gramEnd"/>
+      <w:r>
+        <w:rPr>
+          <w:rFonts w:ascii="Consolas" w:eastAsia="Times New Roman" w:hAnsi="Consolas" w:cs="Times New Roman"/>
+          <w:color w:val="CCCCCC"/>
+          <w:kern w:val="0"/>
+          <w:sz w:val="21"/>
+          <w:szCs w:val="21"/>
+          <w:lang w:eastAsia="en-IN"/>
+          <w14:ligatures w14:val="none"/>
+        </w:rPr>
+        <w:t>);</w:t>
+      </w:r>
+    </w:p>
+    <w:p>
+      <w:pPr>
+        <w:shd w:val="clear" w:color="auto" w:fill="1F1F1F"/>
+        <w:spacing w:after="0" w:line="285" w:lineRule="atLeast"/>
+        <w:rPr>
+          <w:rFonts w:ascii="Consolas" w:eastAsia="Times New Roman" w:hAnsi="Consolas" w:cs="Times New Roman"/>
+          <w:color w:val="CCCCCC"/>
+          <w:kern w:val="0"/>
+          <w:sz w:val="21"/>
+          <w:szCs w:val="21"/>
+          <w:lang w:eastAsia="en-IN"/>
+          <w14:ligatures w14:val="none"/>
+        </w:rPr>
+      </w:pPr>
+      <w:r>
+        <w:rPr>
+          <w:rFonts w:ascii="Consolas" w:eastAsia="Times New Roman" w:hAnsi="Consolas" w:cs="Times New Roman"/>
+          <w:color w:val="CCCCCC"/>
+          <w:kern w:val="0"/>
+          <w:sz w:val="21"/>
+          <w:szCs w:val="21"/>
+          <w:lang w:eastAsia="en-IN"/>
+          <w14:ligatures w14:val="none"/>
+        </w:rPr>
+        <w:t xml:space="preserve">        </w:t>
+      </w:r>
+      <w:proofErr w:type="spellStart"/>
+      <w:r>
+        <w:rPr>
+          <w:rFonts w:ascii="Consolas" w:eastAsia="Times New Roman" w:hAnsi="Consolas" w:cs="Times New Roman"/>
+          <w:color w:val="4EC9B0"/>
+          <w:kern w:val="0"/>
+          <w:sz w:val="21"/>
+          <w:szCs w:val="21"/>
+          <w:lang w:eastAsia="en-IN"/>
+          <w14:ligatures w14:val="none"/>
+        </w:rPr>
+        <w:t>InstancesCreated</w:t>
+      </w:r>
+      <w:proofErr w:type="spellEnd"/>
+      <w:r>
+        <w:rPr>
+          <w:rFonts w:ascii="Consolas" w:eastAsia="Times New Roman" w:hAnsi="Consolas" w:cs="Times New Roman"/>
+          <w:color w:val="CCCCCC"/>
+          <w:kern w:val="0"/>
+          <w:sz w:val="21"/>
+          <w:szCs w:val="21"/>
+          <w:lang w:eastAsia="en-IN"/>
+          <w14:ligatures w14:val="none"/>
+        </w:rPr>
+        <w:t xml:space="preserve"> </w:t>
+      </w:r>
+      <w:r>
+        <w:rPr>
+          <w:rFonts w:ascii="Consolas" w:eastAsia="Times New Roman" w:hAnsi="Consolas" w:cs="Times New Roman"/>
+          <w:color w:val="9CDCFE"/>
+          <w:kern w:val="0"/>
+          <w:sz w:val="21"/>
+          <w:szCs w:val="21"/>
+          <w:lang w:eastAsia="en-IN"/>
+          <w14:ligatures w14:val="none"/>
+        </w:rPr>
+        <w:t>instancesCreated2</w:t>
+      </w:r>
+      <w:r>
+        <w:rPr>
+          <w:rFonts w:ascii="Consolas" w:eastAsia="Times New Roman" w:hAnsi="Consolas" w:cs="Times New Roman"/>
+          <w:color w:val="CCCCCC"/>
+          <w:kern w:val="0"/>
+          <w:sz w:val="21"/>
+          <w:szCs w:val="21"/>
+          <w:lang w:eastAsia="en-IN"/>
+          <w14:ligatures w14:val="none"/>
+        </w:rPr>
+        <w:t xml:space="preserve"> </w:t>
+      </w:r>
+      <w:r>
+        <w:rPr>
+          <w:rFonts w:ascii="Consolas" w:eastAsia="Times New Roman" w:hAnsi="Consolas" w:cs="Times New Roman"/>
+          <w:color w:val="D4D4D4"/>
+          <w:kern w:val="0"/>
+          <w:sz w:val="21"/>
+          <w:szCs w:val="21"/>
+          <w:lang w:eastAsia="en-IN"/>
+          <w14:ligatures w14:val="none"/>
+        </w:rPr>
+        <w:t>=</w:t>
+      </w:r>
+      <w:r>
+        <w:rPr>
+          <w:rFonts w:ascii="Consolas" w:eastAsia="Times New Roman" w:hAnsi="Consolas" w:cs="Times New Roman"/>
+          <w:color w:val="CCCCCC"/>
+          <w:kern w:val="0"/>
+          <w:sz w:val="21"/>
+          <w:szCs w:val="21"/>
+          <w:lang w:eastAsia="en-IN"/>
+          <w14:ligatures w14:val="none"/>
+        </w:rPr>
+        <w:t xml:space="preserve"> </w:t>
+      </w:r>
+      <w:r>
+        <w:rPr>
+          <w:rFonts w:ascii="Consolas" w:eastAsia="Times New Roman" w:hAnsi="Consolas" w:cs="Times New Roman"/>
+          <w:color w:val="C586C0"/>
+          <w:kern w:val="0"/>
+          <w:sz w:val="21"/>
+          <w:szCs w:val="21"/>
+          <w:lang w:eastAsia="en-IN"/>
+          <w14:ligatures w14:val="none"/>
+        </w:rPr>
+        <w:t>new</w:t>
+      </w:r>
+      <w:r>
+        <w:rPr>
+          <w:rFonts w:ascii="Consolas" w:eastAsia="Times New Roman" w:hAnsi="Consolas" w:cs="Times New Roman"/>
+          <w:color w:val="CCCCCC"/>
+          <w:kern w:val="0"/>
+          <w:sz w:val="21"/>
+          <w:szCs w:val="21"/>
+          <w:lang w:eastAsia="en-IN"/>
+          <w14:ligatures w14:val="none"/>
+        </w:rPr>
+        <w:t xml:space="preserve"> </w:t>
+      </w:r>
+      <w:proofErr w:type="spellStart"/>
+      <w:proofErr w:type="gramStart"/>
+      <w:r>
+        <w:rPr>
+          <w:rFonts w:ascii="Consolas" w:eastAsia="Times New Roman" w:hAnsi="Consolas" w:cs="Times New Roman"/>
+          <w:color w:val="DCDCAA"/>
+          <w:kern w:val="0"/>
+          <w:sz w:val="21"/>
+          <w:szCs w:val="21"/>
+          <w:lang w:eastAsia="en-IN"/>
+          <w14:ligatures w14:val="none"/>
+        </w:rPr>
+        <w:t>InstancesCreated</w:t>
+      </w:r>
+      <w:proofErr w:type="spellEnd"/>
+      <w:r>
+        <w:rPr>
+          <w:rFonts w:ascii="Consolas" w:eastAsia="Times New Roman" w:hAnsi="Consolas" w:cs="Times New Roman"/>
+          <w:color w:val="CCCCCC"/>
+          <w:kern w:val="0"/>
+          <w:sz w:val="21"/>
+          <w:szCs w:val="21"/>
+          <w:lang w:eastAsia="en-IN"/>
+          <w14:ligatures w14:val="none"/>
+        </w:rPr>
+        <w:t>(</w:t>
+      </w:r>
+      <w:proofErr w:type="gramEnd"/>
+      <w:r>
+        <w:rPr>
+          <w:rFonts w:ascii="Consolas" w:eastAsia="Times New Roman" w:hAnsi="Consolas" w:cs="Times New Roman"/>
+          <w:color w:val="CCCCCC"/>
+          <w:kern w:val="0"/>
+          <w:sz w:val="21"/>
+          <w:szCs w:val="21"/>
+          <w:lang w:eastAsia="en-IN"/>
+          <w14:ligatures w14:val="none"/>
+        </w:rPr>
+        <w:t>);</w:t>
+      </w:r>
+    </w:p>
+    <w:p>
+      <w:pPr>
+        <w:shd w:val="clear" w:color="auto" w:fill="1F1F1F"/>
+        <w:spacing w:after="0" w:line="285" w:lineRule="atLeast"/>
+        <w:rPr>
+          <w:rFonts w:ascii="Consolas" w:eastAsia="Times New Roman" w:hAnsi="Consolas" w:cs="Times New Roman"/>
+          <w:color w:val="CCCCCC"/>
+          <w:kern w:val="0"/>
+          <w:sz w:val="21"/>
+          <w:szCs w:val="21"/>
+          <w:lang w:eastAsia="en-IN"/>
+          <w14:ligatures w14:val="none"/>
+        </w:rPr>
+      </w:pPr>
+      <w:r>
+        <w:rPr>
+          <w:rFonts w:ascii="Consolas" w:eastAsia="Times New Roman" w:hAnsi="Consolas" w:cs="Times New Roman"/>
+          <w:color w:val="CCCCCC"/>
+          <w:kern w:val="0"/>
+          <w:sz w:val="21"/>
+          <w:szCs w:val="21"/>
+          <w:lang w:eastAsia="en-IN"/>
+          <w14:ligatures w14:val="none"/>
+        </w:rPr>
+        <w:t xml:space="preserve">        </w:t>
+      </w:r>
+      <w:proofErr w:type="spellStart"/>
+      <w:r>
+        <w:rPr>
+          <w:rFonts w:ascii="Consolas" w:eastAsia="Times New Roman" w:hAnsi="Consolas" w:cs="Times New Roman"/>
+          <w:color w:val="4EC9B0"/>
+          <w:kern w:val="0"/>
+          <w:sz w:val="21"/>
+          <w:szCs w:val="21"/>
+          <w:lang w:eastAsia="en-IN"/>
+          <w14:ligatures w14:val="none"/>
+        </w:rPr>
+        <w:t>InstancesCreated</w:t>
+      </w:r>
+      <w:proofErr w:type="spellEnd"/>
+      <w:r>
+        <w:rPr>
+          <w:rFonts w:ascii="Consolas" w:eastAsia="Times New Roman" w:hAnsi="Consolas" w:cs="Times New Roman"/>
+          <w:color w:val="CCCCCC"/>
+          <w:kern w:val="0"/>
+          <w:sz w:val="21"/>
+          <w:szCs w:val="21"/>
+          <w:lang w:eastAsia="en-IN"/>
+          <w14:ligatures w14:val="none"/>
+        </w:rPr>
+        <w:t xml:space="preserve"> </w:t>
+      </w:r>
+      <w:r>
+        <w:rPr>
+          <w:rFonts w:ascii="Consolas" w:eastAsia="Times New Roman" w:hAnsi="Consolas" w:cs="Times New Roman"/>
+          <w:color w:val="9CDCFE"/>
+          <w:kern w:val="0"/>
+          <w:sz w:val="21"/>
+          <w:szCs w:val="21"/>
+          <w:lang w:eastAsia="en-IN"/>
+          <w14:ligatures w14:val="none"/>
+        </w:rPr>
+        <w:t>instancesCreated3</w:t>
+      </w:r>
+      <w:r>
+        <w:rPr>
+          <w:rFonts w:ascii="Consolas" w:eastAsia="Times New Roman" w:hAnsi="Consolas" w:cs="Times New Roman"/>
+          <w:color w:val="CCCCCC"/>
+          <w:kern w:val="0"/>
+          <w:sz w:val="21"/>
+          <w:szCs w:val="21"/>
+          <w:lang w:eastAsia="en-IN"/>
+          <w14:ligatures w14:val="none"/>
+        </w:rPr>
+        <w:t xml:space="preserve"> </w:t>
+      </w:r>
+      <w:r>
+        <w:rPr>
+          <w:rFonts w:ascii="Consolas" w:eastAsia="Times New Roman" w:hAnsi="Consolas" w:cs="Times New Roman"/>
+          <w:color w:val="D4D4D4"/>
+          <w:kern w:val="0"/>
+          <w:sz w:val="21"/>
+          <w:szCs w:val="21"/>
+          <w:lang w:eastAsia="en-IN"/>
+          <w14:ligatures w14:val="none"/>
+        </w:rPr>
+        <w:t>=</w:t>
+      </w:r>
+      <w:r>
+        <w:rPr>
+          <w:rFonts w:ascii="Consolas" w:eastAsia="Times New Roman" w:hAnsi="Consolas" w:cs="Times New Roman"/>
+          <w:color w:val="CCCCCC"/>
+          <w:kern w:val="0"/>
+          <w:sz w:val="21"/>
+          <w:szCs w:val="21"/>
+          <w:lang w:eastAsia="en-IN"/>
+          <w14:ligatures w14:val="none"/>
+        </w:rPr>
+        <w:t xml:space="preserve"> </w:t>
+      </w:r>
+      <w:r>
+        <w:rPr>
+          <w:rFonts w:ascii="Consolas" w:eastAsia="Times New Roman" w:hAnsi="Consolas" w:cs="Times New Roman"/>
+          <w:color w:val="C586C0"/>
+          <w:kern w:val="0"/>
+          <w:sz w:val="21"/>
+          <w:szCs w:val="21"/>
+          <w:lang w:eastAsia="en-IN"/>
+          <w14:ligatures w14:val="none"/>
+        </w:rPr>
+        <w:t>new</w:t>
+      </w:r>
+      <w:r>
+        <w:rPr>
+          <w:rFonts w:ascii="Consolas" w:eastAsia="Times New Roman" w:hAnsi="Consolas" w:cs="Times New Roman"/>
+          <w:color w:val="CCCCCC"/>
+          <w:kern w:val="0"/>
+          <w:sz w:val="21"/>
+          <w:szCs w:val="21"/>
+          <w:lang w:eastAsia="en-IN"/>
+          <w14:ligatures w14:val="none"/>
+        </w:rPr>
+        <w:t xml:space="preserve"> </w:t>
+      </w:r>
+      <w:proofErr w:type="spellStart"/>
+      <w:proofErr w:type="gramStart"/>
+      <w:r>
+        <w:rPr>
+          <w:rFonts w:ascii="Consolas" w:eastAsia="Times New Roman" w:hAnsi="Consolas" w:cs="Times New Roman"/>
+          <w:color w:val="DCDCAA"/>
+          <w:kern w:val="0"/>
+          <w:sz w:val="21"/>
+          <w:szCs w:val="21"/>
+          <w:lang w:eastAsia="en-IN"/>
+          <w14:ligatures w14:val="none"/>
+        </w:rPr>
+        <w:t>InstancesCreated</w:t>
+      </w:r>
+      <w:proofErr w:type="spellEnd"/>
+      <w:r>
+        <w:rPr>
+          <w:rFonts w:ascii="Consolas" w:eastAsia="Times New Roman" w:hAnsi="Consolas" w:cs="Times New Roman"/>
+          <w:color w:val="CCCCCC"/>
+          <w:kern w:val="0"/>
+          <w:sz w:val="21"/>
+          <w:szCs w:val="21"/>
+          <w:lang w:eastAsia="en-IN"/>
+          <w14:ligatures w14:val="none"/>
+        </w:rPr>
+        <w:t>(</w:t>
+      </w:r>
+      <w:proofErr w:type="gramEnd"/>
+      <w:r>
+        <w:rPr>
+          <w:rFonts w:ascii="Consolas" w:eastAsia="Times New Roman" w:hAnsi="Consolas" w:cs="Times New Roman"/>
+          <w:color w:val="CCCCCC"/>
+          <w:kern w:val="0"/>
+          <w:sz w:val="21"/>
+          <w:szCs w:val="21"/>
+          <w:lang w:eastAsia="en-IN"/>
+          <w14:ligatures w14:val="none"/>
+        </w:rPr>
+        <w:t>);</w:t>
+      </w:r>
+    </w:p>
+    <w:p>
+      <w:pPr>
+        <w:shd w:val="clear" w:color="auto" w:fill="1F1F1F"/>
+        <w:spacing w:after="0" w:line="285" w:lineRule="atLeast"/>
+        <w:rPr>
+          <w:rFonts w:ascii="Consolas" w:eastAsia="Times New Roman" w:hAnsi="Consolas" w:cs="Times New Roman"/>
+          <w:color w:val="CCCCCC"/>
+          <w:kern w:val="0"/>
+          <w:sz w:val="21"/>
+          <w:szCs w:val="21"/>
+          <w:lang w:eastAsia="en-IN"/>
+          <w14:ligatures w14:val="none"/>
+        </w:rPr>
+      </w:pPr>
+      <w:r>
+        <w:rPr>
+          <w:rFonts w:ascii="Consolas" w:eastAsia="Times New Roman" w:hAnsi="Consolas" w:cs="Times New Roman"/>
+          <w:color w:val="CCCCCC"/>
+          <w:kern w:val="0"/>
+          <w:sz w:val="21"/>
+          <w:szCs w:val="21"/>
+          <w:lang w:eastAsia="en-IN"/>
+          <w14:ligatures w14:val="none"/>
+        </w:rPr>
+        <w:t xml:space="preserve">        </w:t>
+      </w:r>
+      <w:proofErr w:type="spellStart"/>
+      <w:r>
+        <w:rPr>
+          <w:rFonts w:ascii="Consolas" w:eastAsia="Times New Roman" w:hAnsi="Consolas" w:cs="Times New Roman"/>
+          <w:color w:val="4EC9B0"/>
+          <w:kern w:val="0"/>
+          <w:sz w:val="21"/>
+          <w:szCs w:val="21"/>
+          <w:lang w:eastAsia="en-IN"/>
+          <w14:ligatures w14:val="none"/>
+        </w:rPr>
+        <w:t>InstancesCreated</w:t>
+      </w:r>
+      <w:proofErr w:type="spellEnd"/>
+      <w:r>
+        <w:rPr>
+          <w:rFonts w:ascii="Consolas" w:eastAsia="Times New Roman" w:hAnsi="Consolas" w:cs="Times New Roman"/>
+          <w:color w:val="CCCCCC"/>
+          <w:kern w:val="0"/>
+          <w:sz w:val="21"/>
+          <w:szCs w:val="21"/>
+          <w:lang w:eastAsia="en-IN"/>
+          <w14:ligatures w14:val="none"/>
+        </w:rPr>
+        <w:t xml:space="preserve"> </w:t>
+      </w:r>
+      <w:r>
+        <w:rPr>
+          <w:rFonts w:ascii="Consolas" w:eastAsia="Times New Roman" w:hAnsi="Consolas" w:cs="Times New Roman"/>
+          <w:color w:val="9CDCFE"/>
+          <w:kern w:val="0"/>
+          <w:sz w:val="21"/>
+          <w:szCs w:val="21"/>
+          <w:lang w:eastAsia="en-IN"/>
+          <w14:ligatures w14:val="none"/>
+        </w:rPr>
+        <w:t>instancesCreated4</w:t>
+      </w:r>
+      <w:r>
+        <w:rPr>
+          <w:rFonts w:ascii="Consolas" w:eastAsia="Times New Roman" w:hAnsi="Consolas" w:cs="Times New Roman"/>
+          <w:color w:val="CCCCCC"/>
+          <w:kern w:val="0"/>
+          <w:sz w:val="21"/>
+          <w:szCs w:val="21"/>
+          <w:lang w:eastAsia="en-IN"/>
+          <w14:ligatures w14:val="none"/>
+        </w:rPr>
+        <w:t xml:space="preserve"> </w:t>
+      </w:r>
+      <w:r>
+        <w:rPr>
+          <w:rFonts w:ascii="Consolas" w:eastAsia="Times New Roman" w:hAnsi="Consolas" w:cs="Times New Roman"/>
+          <w:color w:val="D4D4D4"/>
+          <w:kern w:val="0"/>
+          <w:sz w:val="21"/>
+          <w:szCs w:val="21"/>
+          <w:lang w:eastAsia="en-IN"/>
+          <w14:ligatures w14:val="none"/>
+        </w:rPr>
+        <w:t>=</w:t>
+      </w:r>
+      <w:r>
+        <w:rPr>
+          <w:rFonts w:ascii="Consolas" w:eastAsia="Times New Roman" w:hAnsi="Consolas" w:cs="Times New Roman"/>
+          <w:color w:val="CCCCCC"/>
+          <w:kern w:val="0"/>
+          <w:sz w:val="21"/>
+          <w:szCs w:val="21"/>
+          <w:lang w:eastAsia="en-IN"/>
+          <w14:ligatures w14:val="none"/>
+        </w:rPr>
+        <w:t xml:space="preserve"> </w:t>
+      </w:r>
+      <w:r>
+        <w:rPr>
+          <w:rFonts w:ascii="Consolas" w:eastAsia="Times New Roman" w:hAnsi="Consolas" w:cs="Times New Roman"/>
+          <w:color w:val="C586C0"/>
+          <w:kern w:val="0"/>
+          <w:sz w:val="21"/>
+          <w:szCs w:val="21"/>
+          <w:lang w:eastAsia="en-IN"/>
+          <w14:ligatures w14:val="none"/>
+        </w:rPr>
+        <w:t>new</w:t>
+      </w:r>
+      <w:r>
+        <w:rPr>
+          <w:rFonts w:ascii="Consolas" w:eastAsia="Times New Roman" w:hAnsi="Consolas" w:cs="Times New Roman"/>
+          <w:color w:val="CCCCCC"/>
+          <w:kern w:val="0"/>
+          <w:sz w:val="21"/>
+          <w:szCs w:val="21"/>
+          <w:lang w:eastAsia="en-IN"/>
+          <w14:ligatures w14:val="none"/>
+        </w:rPr>
+        <w:t xml:space="preserve"> </w:t>
+      </w:r>
+      <w:proofErr w:type="spellStart"/>
+      <w:proofErr w:type="gramStart"/>
+      <w:r>
+        <w:rPr>
+          <w:rFonts w:ascii="Consolas" w:eastAsia="Times New Roman" w:hAnsi="Consolas" w:cs="Times New Roman"/>
+          <w:color w:val="DCDCAA"/>
+          <w:kern w:val="0"/>
+          <w:sz w:val="21"/>
+          <w:szCs w:val="21"/>
+          <w:lang w:eastAsia="en-IN"/>
+          <w14:ligatures w14:val="none"/>
+        </w:rPr>
+        <w:t>InstancesCreated</w:t>
+      </w:r>
+      <w:proofErr w:type="spellEnd"/>
+      <w:r>
+        <w:rPr>
+          <w:rFonts w:ascii="Consolas" w:eastAsia="Times New Roman" w:hAnsi="Consolas" w:cs="Times New Roman"/>
+          <w:color w:val="CCCCCC"/>
+          <w:kern w:val="0"/>
+          <w:sz w:val="21"/>
+          <w:szCs w:val="21"/>
+          <w:lang w:eastAsia="en-IN"/>
+          <w14:ligatures w14:val="none"/>
+        </w:rPr>
+        <w:t>(</w:t>
+      </w:r>
+      <w:proofErr w:type="gramEnd"/>
+      <w:r>
+        <w:rPr>
+          <w:rFonts w:ascii="Consolas" w:eastAsia="Times New Roman" w:hAnsi="Consolas" w:cs="Times New Roman"/>
+          <w:color w:val="CCCCCC"/>
+          <w:kern w:val="0"/>
+          <w:sz w:val="21"/>
+          <w:szCs w:val="21"/>
+          <w:lang w:eastAsia="en-IN"/>
+          <w14:ligatures w14:val="none"/>
+        </w:rPr>
+        <w:t>);</w:t>
+      </w:r>
+    </w:p>
+    <w:p>
+      <w:pPr>
+        <w:shd w:val="clear" w:color="auto" w:fill="1F1F1F"/>
+        <w:spacing w:after="0" w:line="285" w:lineRule="atLeast"/>
+        <w:rPr>
+          <w:rFonts w:ascii="Consolas" w:eastAsia="Times New Roman" w:hAnsi="Consolas" w:cs="Times New Roman"/>
+          <w:color w:val="CCCCCC"/>
+          <w:kern w:val="0"/>
+          <w:sz w:val="21"/>
+          <w:szCs w:val="21"/>
+          <w:lang w:eastAsia="en-IN"/>
+          <w14:ligatures w14:val="none"/>
+        </w:rPr>
+      </w:pPr>
+    </w:p>
+    <w:p>
+      <w:pPr>
+        <w:shd w:val="clear" w:color="auto" w:fill="1F1F1F"/>
+        <w:spacing w:after="0" w:line="285" w:lineRule="atLeast"/>
+        <w:rPr>
+          <w:rFonts w:ascii="Consolas" w:eastAsia="Times New Roman" w:hAnsi="Consolas" w:cs="Times New Roman"/>
+          <w:color w:val="CCCCCC"/>
+          <w:kern w:val="0"/>
+          <w:sz w:val="21"/>
+          <w:szCs w:val="21"/>
+          <w:lang w:eastAsia="en-IN"/>
+          <w14:ligatures w14:val="none"/>
+        </w:rPr>
+      </w:pPr>
+      <w:r>
+        <w:rPr>
+          <w:rFonts w:ascii="Consolas" w:eastAsia="Times New Roman" w:hAnsi="Consolas" w:cs="Times New Roman"/>
+          <w:color w:val="CCCCCC"/>
+          <w:kern w:val="0"/>
+          <w:sz w:val="21"/>
+          <w:szCs w:val="21"/>
+          <w:lang w:eastAsia="en-IN"/>
+          <w14:ligatures w14:val="none"/>
+        </w:rPr>
+        <w:t xml:space="preserve">        </w:t>
+      </w:r>
+      <w:proofErr w:type="spellStart"/>
+      <w:r>
+        <w:rPr>
+          <w:rFonts w:ascii="Consolas" w:eastAsia="Times New Roman" w:hAnsi="Consolas" w:cs="Times New Roman"/>
+          <w:color w:val="4EC9B0"/>
+          <w:kern w:val="0"/>
+          <w:sz w:val="21"/>
+          <w:szCs w:val="21"/>
+          <w:lang w:eastAsia="en-IN"/>
+          <w14:ligatures w14:val="none"/>
+        </w:rPr>
+        <w:t>System</w:t>
+      </w:r>
+      <w:r>
+        <w:rPr>
+          <w:rFonts w:ascii="Consolas" w:eastAsia="Times New Roman" w:hAnsi="Consolas" w:cs="Times New Roman"/>
+          <w:color w:val="CCCCCC"/>
+          <w:kern w:val="0"/>
+          <w:sz w:val="21"/>
+          <w:szCs w:val="21"/>
+          <w:lang w:eastAsia="en-IN"/>
+          <w14:ligatures w14:val="none"/>
+        </w:rPr>
+        <w:t>.</w:t>
+      </w:r>
+      <w:r>
+        <w:rPr>
+          <w:rFonts w:ascii="Consolas" w:eastAsia="Times New Roman" w:hAnsi="Consolas" w:cs="Times New Roman"/>
+          <w:color w:val="4FC1FF"/>
+          <w:kern w:val="0"/>
+          <w:sz w:val="21"/>
+          <w:szCs w:val="21"/>
+          <w:lang w:eastAsia="en-IN"/>
+          <w14:ligatures w14:val="none"/>
+        </w:rPr>
+        <w:t>out</w:t>
+      </w:r>
+      <w:r>
+        <w:rPr>
+          <w:rFonts w:ascii="Consolas" w:eastAsia="Times New Roman" w:hAnsi="Consolas" w:cs="Times New Roman"/>
+          <w:color w:val="CCCCCC"/>
+          <w:kern w:val="0"/>
+          <w:sz w:val="21"/>
+          <w:szCs w:val="21"/>
+          <w:lang w:eastAsia="en-IN"/>
+          <w14:ligatures w14:val="none"/>
+        </w:rPr>
+        <w:t>.</w:t>
+      </w:r>
+      <w:r>
+        <w:rPr>
+          <w:rFonts w:ascii="Consolas" w:eastAsia="Times New Roman" w:hAnsi="Consolas" w:cs="Times New Roman"/>
+          <w:color w:val="DCDCAA"/>
+          <w:kern w:val="0"/>
+          <w:sz w:val="21"/>
+          <w:szCs w:val="21"/>
+          <w:lang w:eastAsia="en-IN"/>
+          <w14:ligatures w14:val="none"/>
+        </w:rPr>
+        <w:t>println</w:t>
+      </w:r>
+      <w:proofErr w:type="spellEnd"/>
+      <w:r>
+        <w:rPr>
+          <w:rFonts w:ascii="Consolas" w:eastAsia="Times New Roman" w:hAnsi="Consolas" w:cs="Times New Roman"/>
+          <w:color w:val="CCCCCC"/>
+          <w:kern w:val="0"/>
+          <w:sz w:val="21"/>
+          <w:szCs w:val="21"/>
+          <w:lang w:eastAsia="en-IN"/>
+          <w14:ligatures w14:val="none"/>
+        </w:rPr>
+        <w:t>(</w:t>
+      </w:r>
+      <w:r>
+        <w:rPr>
+          <w:rFonts w:ascii="Consolas" w:eastAsia="Times New Roman" w:hAnsi="Consolas" w:cs="Times New Roman"/>
+          <w:color w:val="CE9178"/>
+          <w:kern w:val="0"/>
+          <w:sz w:val="21"/>
+          <w:szCs w:val="21"/>
+          <w:lang w:eastAsia="en-IN"/>
+          <w14:ligatures w14:val="none"/>
+        </w:rPr>
+        <w:t>"The number of instances created is "</w:t>
+      </w:r>
+      <w:r>
+        <w:rPr>
+          <w:rFonts w:ascii="Consolas" w:eastAsia="Times New Roman" w:hAnsi="Consolas" w:cs="Times New Roman"/>
+          <w:color w:val="CCCCCC"/>
+          <w:kern w:val="0"/>
+          <w:sz w:val="21"/>
+          <w:szCs w:val="21"/>
+          <w:lang w:eastAsia="en-IN"/>
+          <w14:ligatures w14:val="none"/>
+        </w:rPr>
+        <w:t xml:space="preserve"> </w:t>
+      </w:r>
+      <w:r>
+        <w:rPr>
+          <w:rFonts w:ascii="Consolas" w:eastAsia="Times New Roman" w:hAnsi="Consolas" w:cs="Times New Roman"/>
+          <w:color w:val="D4D4D4"/>
+          <w:kern w:val="0"/>
+          <w:sz w:val="21"/>
+          <w:szCs w:val="21"/>
+          <w:lang w:eastAsia="en-IN"/>
+          <w14:ligatures w14:val="none"/>
+        </w:rPr>
+        <w:t>+</w:t>
+      </w:r>
+      <w:r>
+        <w:rPr>
+          <w:rFonts w:ascii="Consolas" w:eastAsia="Times New Roman" w:hAnsi="Consolas" w:cs="Times New Roman"/>
+          <w:color w:val="CCCCCC"/>
+          <w:kern w:val="0"/>
+          <w:sz w:val="21"/>
+          <w:szCs w:val="21"/>
+          <w:lang w:eastAsia="en-IN"/>
+          <w14:ligatures w14:val="none"/>
+        </w:rPr>
+        <w:t xml:space="preserve"> </w:t>
+      </w:r>
+      <w:proofErr w:type="spellStart"/>
+      <w:r>
+        <w:rPr>
+          <w:rFonts w:ascii="Consolas" w:eastAsia="Times New Roman" w:hAnsi="Consolas" w:cs="Times New Roman"/>
+          <w:color w:val="4EC9B0"/>
+          <w:kern w:val="0"/>
+          <w:sz w:val="21"/>
+          <w:szCs w:val="21"/>
+          <w:lang w:eastAsia="en-IN"/>
+          <w14:ligatures w14:val="none"/>
+        </w:rPr>
+        <w:t>InstancesCreated</w:t>
+      </w:r>
+      <w:r>
+        <w:rPr>
+          <w:rFonts w:ascii="Consolas" w:eastAsia="Times New Roman" w:hAnsi="Consolas" w:cs="Times New Roman"/>
+          <w:color w:val="CCCCCC"/>
+          <w:kern w:val="0"/>
+          <w:sz w:val="21"/>
+          <w:szCs w:val="21"/>
+          <w:lang w:eastAsia="en-IN"/>
+          <w14:ligatures w14:val="none"/>
+        </w:rPr>
+        <w:t>.</w:t>
+      </w:r>
+      <w:r>
+        <w:rPr>
+          <w:rFonts w:ascii="Consolas" w:eastAsia="Times New Roman" w:hAnsi="Consolas" w:cs="Times New Roman"/>
+          <w:color w:val="DCDCAA"/>
+          <w:kern w:val="0"/>
+          <w:sz w:val="21"/>
+          <w:szCs w:val="21"/>
+          <w:lang w:eastAsia="en-IN"/>
+          <w14:ligatures w14:val="none"/>
+        </w:rPr>
+        <w:t>time</w:t>
+      </w:r>
+      <w:proofErr w:type="spellEnd"/>
+      <w:r>
+        <w:rPr>
+          <w:rFonts w:ascii="Consolas" w:eastAsia="Times New Roman" w:hAnsi="Consolas" w:cs="Times New Roman"/>
+          <w:color w:val="CCCCCC"/>
+          <w:kern w:val="0"/>
+          <w:sz w:val="21"/>
+          <w:szCs w:val="21"/>
+          <w:lang w:eastAsia="en-IN"/>
+          <w14:ligatures w14:val="none"/>
+        </w:rPr>
+        <w:t>());</w:t>
+      </w:r>
+    </w:p>
+    <w:p>
+      <w:pPr>
+        <w:shd w:val="clear" w:color="auto" w:fill="1F1F1F"/>
+        <w:spacing w:after="0" w:line="285" w:lineRule="atLeast"/>
+        <w:rPr>
+          <w:rFonts w:ascii="Consolas" w:eastAsia="Times New Roman" w:hAnsi="Consolas" w:cs="Times New Roman"/>
+          <w:color w:val="CCCCCC"/>
+          <w:kern w:val="0"/>
+          <w:sz w:val="21"/>
+          <w:szCs w:val="21"/>
+          <w:lang w:eastAsia="en-IN"/>
+          <w14:ligatures w14:val="none"/>
+        </w:rPr>
+      </w:pPr>
+    </w:p>
+    <w:p>
+      <w:pPr>
+        <w:shd w:val="clear" w:color="auto" w:fill="1F1F1F"/>
+        <w:spacing w:after="0" w:line="285" w:lineRule="atLeast"/>
+        <w:rPr>
+          <w:rFonts w:ascii="Consolas" w:eastAsia="Times New Roman" w:hAnsi="Consolas" w:cs="Times New Roman"/>
+          <w:color w:val="CCCCCC"/>
+          <w:kern w:val="0"/>
+          <w:sz w:val="21"/>
+          <w:szCs w:val="21"/>
+          <w:lang w:eastAsia="en-IN"/>
+          <w14:ligatures w14:val="none"/>
+        </w:rPr>
+      </w:pPr>
+      <w:r>
+        <w:rPr>
+          <w:rFonts w:ascii="Consolas" w:eastAsia="Times New Roman" w:hAnsi="Consolas" w:cs="Times New Roman"/>
+          <w:color w:val="CCCCCC"/>
+          <w:kern w:val="0"/>
+          <w:sz w:val="21"/>
+          <w:szCs w:val="21"/>
+          <w:lang w:eastAsia="en-IN"/>
+          <w14:ligatures w14:val="none"/>
+        </w:rPr>
+        <w:t xml:space="preserve">        </w:t>
+      </w:r>
+    </w:p>
+    <w:p>
+      <w:pPr>
+        <w:shd w:val="clear" w:color="auto" w:fill="1F1F1F"/>
+        <w:spacing w:after="0" w:line="285" w:lineRule="atLeast"/>
+        <w:rPr>
+          <w:rFonts w:ascii="Consolas" w:eastAsia="Times New Roman" w:hAnsi="Consolas" w:cs="Times New Roman"/>
+          <w:color w:val="CCCCCC"/>
+          <w:kern w:val="0"/>
+          <w:sz w:val="21"/>
+          <w:szCs w:val="21"/>
+          <w:lang w:eastAsia="en-IN"/>
+          <w14:ligatures w14:val="none"/>
+        </w:rPr>
+      </w:pPr>
+      <w:r>
+        <w:rPr>
+          <w:rFonts w:ascii="Consolas" w:eastAsia="Times New Roman" w:hAnsi="Consolas" w:cs="Times New Roman"/>
+          <w:color w:val="CCCCCC"/>
+          <w:kern w:val="0"/>
+          <w:sz w:val="21"/>
+          <w:szCs w:val="21"/>
+          <w:lang w:eastAsia="en-IN"/>
+          <w14:ligatures w14:val="none"/>
+        </w:rPr>
+        <w:t>    }</w:t>
+      </w:r>
+    </w:p>
+    <w:p>
+      <w:pPr>
+        <w:shd w:val="clear" w:color="auto" w:fill="1F1F1F"/>
+        <w:spacing w:after="0" w:line="285" w:lineRule="atLeast"/>
+        <w:rPr>
+          <w:rFonts w:ascii="Consolas" w:eastAsia="Times New Roman" w:hAnsi="Consolas" w:cs="Times New Roman"/>
+          <w:color w:val="CCCCCC"/>
+          <w:kern w:val="0"/>
+          <w:sz w:val="21"/>
+          <w:szCs w:val="21"/>
+          <w:lang w:eastAsia="en-IN"/>
+          <w14:ligatures w14:val="none"/>
+        </w:rPr>
+      </w:pPr>
+      <w:r>
+        <w:rPr>
+          <w:rFonts w:ascii="Consolas" w:eastAsia="Times New Roman" w:hAnsi="Consolas" w:cs="Times New Roman"/>
+          <w:color w:val="CCCCCC"/>
+          <w:kern w:val="0"/>
+          <w:sz w:val="21"/>
+          <w:szCs w:val="21"/>
+          <w:lang w:eastAsia="en-IN"/>
+          <w14:ligatures w14:val="none"/>
+        </w:rPr>
+        <w:t>}</w:t>
+      </w:r>
+    </w:p>
+    <w:p>
+      <w:pPr>
+        <w:pStyle w:val="NoSpacing"/>
+      </w:pPr>
+    </w:p>
+    <w:p>
+      <w:pPr>
+        <w:shd w:val="clear" w:color="auto" w:fill="1F1F1F"/>
+        <w:spacing w:after="0" w:line="285" w:lineRule="atLeast"/>
+        <w:rPr>
+          <w:rFonts w:ascii="Consolas" w:eastAsia="Times New Roman" w:hAnsi="Consolas" w:cs="Times New Roman"/>
+          <w:color w:val="CCCCCC"/>
+          <w:kern w:val="0"/>
+          <w:sz w:val="21"/>
+          <w:szCs w:val="21"/>
+          <w:lang w:eastAsia="en-IN"/>
+          <w14:ligatures w14:val="none"/>
+        </w:rPr>
+      </w:pPr>
+      <w:r>
+        <w:rPr>
+          <w:rFonts w:ascii="Consolas" w:eastAsia="Times New Roman" w:hAnsi="Consolas" w:cs="Times New Roman"/>
+          <w:color w:val="6A9955"/>
+          <w:kern w:val="0"/>
+          <w:sz w:val="21"/>
+          <w:szCs w:val="21"/>
+          <w:lang w:eastAsia="en-IN"/>
+          <w14:ligatures w14:val="none"/>
+        </w:rPr>
+        <w:t>/*</w:t>
+      </w:r>
+    </w:p>
+    <w:p>
+      <w:pPr>
+        <w:shd w:val="clear" w:color="auto" w:fill="1F1F1F"/>
+        <w:spacing w:after="0" w:line="285" w:lineRule="atLeast"/>
+        <w:rPr>
+          <w:rFonts w:ascii="Consolas" w:eastAsia="Times New Roman" w:hAnsi="Consolas" w:cs="Times New Roman"/>
+          <w:color w:val="CCCCCC"/>
+          <w:kern w:val="0"/>
+          <w:sz w:val="21"/>
+          <w:szCs w:val="21"/>
+          <w:lang w:eastAsia="en-IN"/>
+          <w14:ligatures w14:val="none"/>
+        </w:rPr>
+      </w:pPr>
+      <w:r>
+        <w:rPr>
+          <w:rFonts w:ascii="Consolas" w:eastAsia="Times New Roman" w:hAnsi="Consolas" w:cs="Times New Roman"/>
+          <w:color w:val="6A9955"/>
+          <w:kern w:val="0"/>
+          <w:sz w:val="21"/>
+          <w:szCs w:val="21"/>
+          <w:lang w:eastAsia="en-IN"/>
+          <w14:ligatures w14:val="none"/>
+        </w:rPr>
+        <w:t xml:space="preserve"> * </w:t>
+      </w:r>
+    </w:p>
+    <w:p>
+      <w:pPr>
+        <w:shd w:val="clear" w:color="auto" w:fill="1F1F1F"/>
+        <w:spacing w:after="0" w:line="285" w:lineRule="atLeast"/>
+        <w:rPr>
+          <w:rFonts w:ascii="Consolas" w:eastAsia="Times New Roman" w:hAnsi="Consolas" w:cs="Times New Roman"/>
+          <w:color w:val="CCCCCC"/>
+          <w:kern w:val="0"/>
+          <w:sz w:val="21"/>
+          <w:szCs w:val="21"/>
+          <w:lang w:eastAsia="en-IN"/>
+          <w14:ligatures w14:val="none"/>
+        </w:rPr>
+      </w:pPr>
+      <w:r>
+        <w:rPr>
+          <w:rFonts w:ascii="Consolas" w:eastAsia="Times New Roman" w:hAnsi="Consolas" w:cs="Times New Roman"/>
+          <w:color w:val="6A9955"/>
+          <w:kern w:val="0"/>
+          <w:sz w:val="21"/>
+          <w:szCs w:val="21"/>
+          <w:lang w:eastAsia="en-IN"/>
+          <w14:ligatures w14:val="none"/>
+        </w:rPr>
+        <w:t xml:space="preserve"> * Write a program to call </w:t>
+      </w:r>
+      <w:proofErr w:type="gramStart"/>
+      <w:r>
+        <w:rPr>
+          <w:rFonts w:ascii="Consolas" w:eastAsia="Times New Roman" w:hAnsi="Consolas" w:cs="Times New Roman"/>
+          <w:color w:val="6A9955"/>
+          <w:kern w:val="0"/>
+          <w:sz w:val="21"/>
+          <w:szCs w:val="21"/>
+          <w:lang w:eastAsia="en-IN"/>
+          <w14:ligatures w14:val="none"/>
+        </w:rPr>
+        <w:t>an</w:t>
+      </w:r>
+      <w:proofErr w:type="gramEnd"/>
+      <w:r>
+        <w:rPr>
+          <w:rFonts w:ascii="Consolas" w:eastAsia="Times New Roman" w:hAnsi="Consolas" w:cs="Times New Roman"/>
+          <w:color w:val="6A9955"/>
+          <w:kern w:val="0"/>
+          <w:sz w:val="21"/>
+          <w:szCs w:val="21"/>
+          <w:lang w:eastAsia="en-IN"/>
+          <w14:ligatures w14:val="none"/>
+        </w:rPr>
+        <w:t xml:space="preserve"> method without creating an object of a class.</w:t>
+      </w:r>
+    </w:p>
+    <w:p>
+      <w:pPr>
+        <w:shd w:val="clear" w:color="auto" w:fill="1F1F1F"/>
+        <w:spacing w:after="0" w:line="285" w:lineRule="atLeast"/>
+        <w:rPr>
+          <w:rFonts w:ascii="Consolas" w:eastAsia="Times New Roman" w:hAnsi="Consolas" w:cs="Times New Roman"/>
+          <w:color w:val="CCCCCC"/>
+          <w:kern w:val="0"/>
+          <w:sz w:val="21"/>
+          <w:szCs w:val="21"/>
+          <w:lang w:eastAsia="en-IN"/>
+          <w14:ligatures w14:val="none"/>
+        </w:rPr>
+      </w:pPr>
+      <w:r>
+        <w:rPr>
+          <w:rFonts w:ascii="Consolas" w:eastAsia="Times New Roman" w:hAnsi="Consolas" w:cs="Times New Roman"/>
+          <w:color w:val="6A9955"/>
+          <w:kern w:val="0"/>
+          <w:sz w:val="21"/>
+          <w:szCs w:val="21"/>
+          <w:lang w:eastAsia="en-IN"/>
+          <w14:ligatures w14:val="none"/>
+        </w:rPr>
+        <w:t xml:space="preserve"> * </w:t>
+      </w:r>
+    </w:p>
+    <w:p>
+      <w:pPr>
+        <w:shd w:val="clear" w:color="auto" w:fill="1F1F1F"/>
+        <w:spacing w:after="0" w:line="285" w:lineRule="atLeast"/>
+        <w:rPr>
+          <w:rFonts w:ascii="Consolas" w:eastAsia="Times New Roman" w:hAnsi="Consolas" w:cs="Times New Roman"/>
+          <w:color w:val="CCCCCC"/>
+          <w:kern w:val="0"/>
+          <w:sz w:val="21"/>
+          <w:szCs w:val="21"/>
+          <w:lang w:eastAsia="en-IN"/>
+          <w14:ligatures w14:val="none"/>
+        </w:rPr>
+      </w:pPr>
+      <w:r>
+        <w:rPr>
+          <w:rFonts w:ascii="Consolas" w:eastAsia="Times New Roman" w:hAnsi="Consolas" w:cs="Times New Roman"/>
+          <w:color w:val="6A9955"/>
+          <w:kern w:val="0"/>
+          <w:sz w:val="21"/>
+          <w:szCs w:val="21"/>
+          <w:lang w:eastAsia="en-IN"/>
+          <w14:ligatures w14:val="none"/>
+        </w:rPr>
+        <w:t> */</w:t>
+      </w:r>
+    </w:p>
+    <w:p>
+      <w:pPr>
+        <w:shd w:val="clear" w:color="auto" w:fill="1F1F1F"/>
+        <w:spacing w:after="0" w:line="285" w:lineRule="atLeast"/>
+        <w:rPr>
+          <w:rFonts w:ascii="Consolas" w:eastAsia="Times New Roman" w:hAnsi="Consolas" w:cs="Times New Roman"/>
+          <w:color w:val="CCCCCC"/>
+          <w:kern w:val="0"/>
+          <w:sz w:val="21"/>
+          <w:szCs w:val="21"/>
+          <w:lang w:eastAsia="en-IN"/>
+          <w14:ligatures w14:val="none"/>
+        </w:rPr>
+      </w:pPr>
+      <w:r>
+        <w:rPr>
+          <w:rFonts w:ascii="Consolas" w:eastAsia="Times New Roman" w:hAnsi="Consolas" w:cs="Times New Roman"/>
+          <w:color w:val="569CD6"/>
+          <w:kern w:val="0"/>
+          <w:sz w:val="21"/>
+          <w:szCs w:val="21"/>
+          <w:lang w:eastAsia="en-IN"/>
+          <w14:ligatures w14:val="none"/>
+        </w:rPr>
+        <w:t>public</w:t>
+      </w:r>
+      <w:r>
+        <w:rPr>
+          <w:rFonts w:ascii="Consolas" w:eastAsia="Times New Roman" w:hAnsi="Consolas" w:cs="Times New Roman"/>
+          <w:color w:val="CCCCCC"/>
+          <w:kern w:val="0"/>
+          <w:sz w:val="21"/>
+          <w:szCs w:val="21"/>
+          <w:lang w:eastAsia="en-IN"/>
+          <w14:ligatures w14:val="none"/>
+        </w:rPr>
+        <w:t xml:space="preserve"> </w:t>
+      </w:r>
+      <w:r>
+        <w:rPr>
+          <w:rFonts w:ascii="Consolas" w:eastAsia="Times New Roman" w:hAnsi="Consolas" w:cs="Times New Roman"/>
+          <w:color w:val="569CD6"/>
+          <w:kern w:val="0"/>
+          <w:sz w:val="21"/>
+          <w:szCs w:val="21"/>
+          <w:lang w:eastAsia="en-IN"/>
+          <w14:ligatures w14:val="none"/>
+        </w:rPr>
+        <w:t>class</w:t>
+      </w:r>
+      <w:r>
+        <w:rPr>
+          <w:rFonts w:ascii="Consolas" w:eastAsia="Times New Roman" w:hAnsi="Consolas" w:cs="Times New Roman"/>
+          <w:color w:val="CCCCCC"/>
+          <w:kern w:val="0"/>
+          <w:sz w:val="21"/>
+          <w:szCs w:val="21"/>
+          <w:lang w:eastAsia="en-IN"/>
+          <w14:ligatures w14:val="none"/>
+        </w:rPr>
+        <w:t xml:space="preserve"> </w:t>
+      </w:r>
+      <w:r>
+        <w:rPr>
+          <w:rFonts w:ascii="Consolas" w:eastAsia="Times New Roman" w:hAnsi="Consolas" w:cs="Times New Roman"/>
+          <w:color w:val="4EC9B0"/>
+          <w:kern w:val="0"/>
+          <w:sz w:val="21"/>
+          <w:szCs w:val="21"/>
+          <w:lang w:eastAsia="en-IN"/>
+          <w14:ligatures w14:val="none"/>
+        </w:rPr>
+        <w:t>Method</w:t>
+      </w:r>
+      <w:r>
+        <w:rPr>
+          <w:rFonts w:ascii="Consolas" w:eastAsia="Times New Roman" w:hAnsi="Consolas" w:cs="Times New Roman"/>
+          <w:color w:val="CCCCCC"/>
+          <w:kern w:val="0"/>
+          <w:sz w:val="21"/>
+          <w:szCs w:val="21"/>
+          <w:lang w:eastAsia="en-IN"/>
+          <w14:ligatures w14:val="none"/>
+        </w:rPr>
+        <w:t xml:space="preserve"> {</w:t>
+      </w:r>
+    </w:p>
+    <w:p>
+      <w:pPr>
+        <w:shd w:val="clear" w:color="auto" w:fill="1F1F1F"/>
+        <w:spacing w:after="0" w:line="285" w:lineRule="atLeast"/>
+        <w:rPr>
+          <w:rFonts w:ascii="Consolas" w:eastAsia="Times New Roman" w:hAnsi="Consolas" w:cs="Times New Roman"/>
+          <w:color w:val="CCCCCC"/>
+          <w:kern w:val="0"/>
+          <w:sz w:val="21"/>
+          <w:szCs w:val="21"/>
+          <w:lang w:eastAsia="en-IN"/>
+          <w14:ligatures w14:val="none"/>
+        </w:rPr>
+      </w:pPr>
+      <w:r>
+        <w:rPr>
+          <w:rFonts w:ascii="Consolas" w:eastAsia="Times New Roman" w:hAnsi="Consolas" w:cs="Times New Roman"/>
+          <w:color w:val="CCCCCC"/>
+          <w:kern w:val="0"/>
+          <w:sz w:val="21"/>
+          <w:szCs w:val="21"/>
+          <w:lang w:eastAsia="en-IN"/>
+          <w14:ligatures w14:val="none"/>
+        </w:rPr>
+        <w:t xml:space="preserve">    </w:t>
+      </w:r>
+      <w:r>
+        <w:rPr>
+          <w:rFonts w:ascii="Consolas" w:eastAsia="Times New Roman" w:hAnsi="Consolas" w:cs="Times New Roman"/>
+          <w:color w:val="569CD6"/>
+          <w:kern w:val="0"/>
+          <w:sz w:val="21"/>
+          <w:szCs w:val="21"/>
+          <w:lang w:eastAsia="en-IN"/>
+          <w14:ligatures w14:val="none"/>
+        </w:rPr>
+        <w:t>public</w:t>
+      </w:r>
+      <w:r>
+        <w:rPr>
+          <w:rFonts w:ascii="Consolas" w:eastAsia="Times New Roman" w:hAnsi="Consolas" w:cs="Times New Roman"/>
+          <w:color w:val="CCCCCC"/>
+          <w:kern w:val="0"/>
+          <w:sz w:val="21"/>
+          <w:szCs w:val="21"/>
+          <w:lang w:eastAsia="en-IN"/>
+          <w14:ligatures w14:val="none"/>
+        </w:rPr>
+        <w:t xml:space="preserve"> </w:t>
+      </w:r>
+      <w:r>
+        <w:rPr>
+          <w:rFonts w:ascii="Consolas" w:eastAsia="Times New Roman" w:hAnsi="Consolas" w:cs="Times New Roman"/>
+          <w:color w:val="569CD6"/>
+          <w:kern w:val="0"/>
+          <w:sz w:val="21"/>
+          <w:szCs w:val="21"/>
+          <w:lang w:eastAsia="en-IN"/>
+          <w14:ligatures w14:val="none"/>
+        </w:rPr>
+        <w:t>static</w:t>
+      </w:r>
+      <w:r>
+        <w:rPr>
+          <w:rFonts w:ascii="Consolas" w:eastAsia="Times New Roman" w:hAnsi="Consolas" w:cs="Times New Roman"/>
+          <w:color w:val="CCCCCC"/>
+          <w:kern w:val="0"/>
+          <w:sz w:val="21"/>
+          <w:szCs w:val="21"/>
+          <w:lang w:eastAsia="en-IN"/>
+          <w14:ligatures w14:val="none"/>
+        </w:rPr>
+        <w:t xml:space="preserve"> </w:t>
+      </w:r>
+      <w:r>
+        <w:rPr>
+          <w:rFonts w:ascii="Consolas" w:eastAsia="Times New Roman" w:hAnsi="Consolas" w:cs="Times New Roman"/>
+          <w:color w:val="4EC9B0"/>
+          <w:kern w:val="0"/>
+          <w:sz w:val="21"/>
+          <w:szCs w:val="21"/>
+          <w:lang w:eastAsia="en-IN"/>
+          <w14:ligatures w14:val="none"/>
+        </w:rPr>
+        <w:t>void</w:t>
+      </w:r>
+      <w:r>
+        <w:rPr>
+          <w:rFonts w:ascii="Consolas" w:eastAsia="Times New Roman" w:hAnsi="Consolas" w:cs="Times New Roman"/>
+          <w:color w:val="CCCCCC"/>
+          <w:kern w:val="0"/>
+          <w:sz w:val="21"/>
+          <w:szCs w:val="21"/>
+          <w:lang w:eastAsia="en-IN"/>
+          <w14:ligatures w14:val="none"/>
+        </w:rPr>
+        <w:t xml:space="preserve"> </w:t>
+      </w:r>
+      <w:proofErr w:type="spellStart"/>
+      <w:proofErr w:type="gramStart"/>
+      <w:r>
+        <w:rPr>
+          <w:rFonts w:ascii="Consolas" w:eastAsia="Times New Roman" w:hAnsi="Consolas" w:cs="Times New Roman"/>
+          <w:color w:val="DCDCAA"/>
+          <w:kern w:val="0"/>
+          <w:sz w:val="21"/>
+          <w:szCs w:val="21"/>
+          <w:lang w:eastAsia="en-IN"/>
+          <w14:ligatures w14:val="none"/>
+        </w:rPr>
+        <w:t>printMethod</w:t>
+      </w:r>
+      <w:proofErr w:type="spellEnd"/>
+      <w:r>
+        <w:rPr>
+          <w:rFonts w:ascii="Consolas" w:eastAsia="Times New Roman" w:hAnsi="Consolas" w:cs="Times New Roman"/>
+          <w:color w:val="CCCCCC"/>
+          <w:kern w:val="0"/>
+          <w:sz w:val="21"/>
+          <w:szCs w:val="21"/>
+          <w:lang w:eastAsia="en-IN"/>
+          <w14:ligatures w14:val="none"/>
+        </w:rPr>
+        <w:t>(</w:t>
+      </w:r>
+      <w:proofErr w:type="gramEnd"/>
+      <w:r>
+        <w:rPr>
+          <w:rFonts w:ascii="Consolas" w:eastAsia="Times New Roman" w:hAnsi="Consolas" w:cs="Times New Roman"/>
+          <w:color w:val="CCCCCC"/>
+          <w:kern w:val="0"/>
+          <w:sz w:val="21"/>
+          <w:szCs w:val="21"/>
+          <w:lang w:eastAsia="en-IN"/>
+          <w14:ligatures w14:val="none"/>
+        </w:rPr>
+        <w:t>) {</w:t>
+      </w:r>
+    </w:p>
+    <w:p>
+      <w:pPr>
+        <w:shd w:val="clear" w:color="auto" w:fill="1F1F1F"/>
+        <w:spacing w:after="0" w:line="285" w:lineRule="atLeast"/>
+        <w:rPr>
+          <w:rFonts w:ascii="Consolas" w:eastAsia="Times New Roman" w:hAnsi="Consolas" w:cs="Times New Roman"/>
+          <w:color w:val="CCCCCC"/>
+          <w:kern w:val="0"/>
+          <w:sz w:val="21"/>
+          <w:szCs w:val="21"/>
+          <w:lang w:eastAsia="en-IN"/>
+          <w14:ligatures w14:val="none"/>
+        </w:rPr>
+      </w:pPr>
+      <w:r>
+        <w:rPr>
+          <w:rFonts w:ascii="Consolas" w:eastAsia="Times New Roman" w:hAnsi="Consolas" w:cs="Times New Roman"/>
+          <w:color w:val="CCCCCC"/>
+          <w:kern w:val="0"/>
+          <w:sz w:val="21"/>
+          <w:szCs w:val="21"/>
+          <w:lang w:eastAsia="en-IN"/>
+          <w14:ligatures w14:val="none"/>
+        </w:rPr>
+        <w:t xml:space="preserve">        </w:t>
+      </w:r>
+      <w:proofErr w:type="spellStart"/>
+      <w:r>
+        <w:rPr>
+          <w:rFonts w:ascii="Consolas" w:eastAsia="Times New Roman" w:hAnsi="Consolas" w:cs="Times New Roman"/>
+          <w:color w:val="4EC9B0"/>
+          <w:kern w:val="0"/>
+          <w:sz w:val="21"/>
+          <w:szCs w:val="21"/>
+          <w:lang w:eastAsia="en-IN"/>
+          <w14:ligatures w14:val="none"/>
+        </w:rPr>
+        <w:t>System</w:t>
+      </w:r>
+      <w:r>
+        <w:rPr>
+          <w:rFonts w:ascii="Consolas" w:eastAsia="Times New Roman" w:hAnsi="Consolas" w:cs="Times New Roman"/>
+          <w:color w:val="CCCCCC"/>
+          <w:kern w:val="0"/>
+          <w:sz w:val="21"/>
+          <w:szCs w:val="21"/>
+          <w:lang w:eastAsia="en-IN"/>
+          <w14:ligatures w14:val="none"/>
+        </w:rPr>
+        <w:t>.</w:t>
+      </w:r>
+      <w:r>
+        <w:rPr>
+          <w:rFonts w:ascii="Consolas" w:eastAsia="Times New Roman" w:hAnsi="Consolas" w:cs="Times New Roman"/>
+          <w:color w:val="4FC1FF"/>
+          <w:kern w:val="0"/>
+          <w:sz w:val="21"/>
+          <w:szCs w:val="21"/>
+          <w:lang w:eastAsia="en-IN"/>
+          <w14:ligatures w14:val="none"/>
+        </w:rPr>
+        <w:t>out</w:t>
+      </w:r>
+      <w:r>
+        <w:rPr>
+          <w:rFonts w:ascii="Consolas" w:eastAsia="Times New Roman" w:hAnsi="Consolas" w:cs="Times New Roman"/>
+          <w:color w:val="CCCCCC"/>
+          <w:kern w:val="0"/>
+          <w:sz w:val="21"/>
+          <w:szCs w:val="21"/>
+          <w:lang w:eastAsia="en-IN"/>
+          <w14:ligatures w14:val="none"/>
+        </w:rPr>
+        <w:t>.</w:t>
+      </w:r>
+      <w:r>
+        <w:rPr>
+          <w:rFonts w:ascii="Consolas" w:eastAsia="Times New Roman" w:hAnsi="Consolas" w:cs="Times New Roman"/>
+          <w:color w:val="DCDCAA"/>
+          <w:kern w:val="0"/>
+          <w:sz w:val="21"/>
+          <w:szCs w:val="21"/>
+          <w:lang w:eastAsia="en-IN"/>
+          <w14:ligatures w14:val="none"/>
+        </w:rPr>
+        <w:t>println</w:t>
+      </w:r>
+      <w:proofErr w:type="spellEnd"/>
+      <w:r>
+        <w:rPr>
+          <w:rFonts w:ascii="Consolas" w:eastAsia="Times New Roman" w:hAnsi="Consolas" w:cs="Times New Roman"/>
+          <w:color w:val="CCCCCC"/>
+          <w:kern w:val="0"/>
+          <w:sz w:val="21"/>
+          <w:szCs w:val="21"/>
+          <w:lang w:eastAsia="en-IN"/>
+          <w14:ligatures w14:val="none"/>
+        </w:rPr>
+        <w:t>(</w:t>
+      </w:r>
+      <w:r>
+        <w:rPr>
+          <w:rFonts w:ascii="Consolas" w:eastAsia="Times New Roman" w:hAnsi="Consolas" w:cs="Times New Roman"/>
+          <w:color w:val="CE9178"/>
+          <w:kern w:val="0"/>
+          <w:sz w:val="21"/>
+          <w:szCs w:val="21"/>
+          <w:lang w:eastAsia="en-IN"/>
+          <w14:ligatures w14:val="none"/>
+        </w:rPr>
+        <w:t>"Hello, in Java Programming."</w:t>
+      </w:r>
+      <w:r>
+        <w:rPr>
+          <w:rFonts w:ascii="Consolas" w:eastAsia="Times New Roman" w:hAnsi="Consolas" w:cs="Times New Roman"/>
+          <w:color w:val="CCCCCC"/>
+          <w:kern w:val="0"/>
+          <w:sz w:val="21"/>
+          <w:szCs w:val="21"/>
+          <w:lang w:eastAsia="en-IN"/>
+          <w14:ligatures w14:val="none"/>
+        </w:rPr>
+        <w:t>);</w:t>
+      </w:r>
+    </w:p>
+    <w:p>
+      <w:pPr>
+        <w:shd w:val="clear" w:color="auto" w:fill="1F1F1F"/>
+        <w:spacing w:after="0" w:line="285" w:lineRule="atLeast"/>
+        <w:rPr>
+          <w:rFonts w:ascii="Consolas" w:eastAsia="Times New Roman" w:hAnsi="Consolas" w:cs="Times New Roman"/>
+          <w:color w:val="CCCCCC"/>
+          <w:kern w:val="0"/>
+          <w:sz w:val="21"/>
+          <w:szCs w:val="21"/>
+          <w:lang w:eastAsia="en-IN"/>
+          <w14:ligatures w14:val="none"/>
+        </w:rPr>
+      </w:pPr>
+      <w:r>
+        <w:rPr>
+          <w:rFonts w:ascii="Consolas" w:eastAsia="Times New Roman" w:hAnsi="Consolas" w:cs="Times New Roman"/>
+          <w:color w:val="CCCCCC"/>
+          <w:kern w:val="0"/>
+          <w:sz w:val="21"/>
+          <w:szCs w:val="21"/>
+          <w:lang w:eastAsia="en-IN"/>
+          <w14:ligatures w14:val="none"/>
+        </w:rPr>
+        <w:t>    }</w:t>
+      </w:r>
+    </w:p>
+    <w:p>
+      <w:pPr>
+        <w:shd w:val="clear" w:color="auto" w:fill="1F1F1F"/>
+        <w:spacing w:after="0" w:line="285" w:lineRule="atLeast"/>
+        <w:rPr>
+          <w:rFonts w:ascii="Consolas" w:eastAsia="Times New Roman" w:hAnsi="Consolas" w:cs="Times New Roman"/>
+          <w:color w:val="CCCCCC"/>
+          <w:kern w:val="0"/>
+          <w:sz w:val="21"/>
+          <w:szCs w:val="21"/>
+          <w:lang w:eastAsia="en-IN"/>
+          <w14:ligatures w14:val="none"/>
+        </w:rPr>
+      </w:pPr>
+    </w:p>
+    <w:p>
+      <w:pPr>
+        <w:shd w:val="clear" w:color="auto" w:fill="1F1F1F"/>
+        <w:spacing w:after="0" w:line="285" w:lineRule="atLeast"/>
+        <w:rPr>
+          <w:rFonts w:ascii="Consolas" w:eastAsia="Times New Roman" w:hAnsi="Consolas" w:cs="Times New Roman"/>
+          <w:color w:val="CCCCCC"/>
+          <w:kern w:val="0"/>
+          <w:sz w:val="21"/>
+          <w:szCs w:val="21"/>
+          <w:lang w:eastAsia="en-IN"/>
+          <w14:ligatures w14:val="none"/>
+        </w:rPr>
+      </w:pPr>
+      <w:r>
+        <w:rPr>
+          <w:rFonts w:ascii="Consolas" w:eastAsia="Times New Roman" w:hAnsi="Consolas" w:cs="Times New Roman"/>
+          <w:color w:val="CCCCCC"/>
+          <w:kern w:val="0"/>
+          <w:sz w:val="21"/>
+          <w:szCs w:val="21"/>
+          <w:lang w:eastAsia="en-IN"/>
+          <w14:ligatures w14:val="none"/>
+        </w:rPr>
+        <w:t xml:space="preserve">    </w:t>
+      </w:r>
+      <w:r>
+        <w:rPr>
+          <w:rFonts w:ascii="Consolas" w:eastAsia="Times New Roman" w:hAnsi="Consolas" w:cs="Times New Roman"/>
+          <w:color w:val="569CD6"/>
+          <w:kern w:val="0"/>
+          <w:sz w:val="21"/>
+          <w:szCs w:val="21"/>
+          <w:lang w:eastAsia="en-IN"/>
+          <w14:ligatures w14:val="none"/>
+        </w:rPr>
+        <w:t>public</w:t>
+      </w:r>
+      <w:r>
+        <w:rPr>
+          <w:rFonts w:ascii="Consolas" w:eastAsia="Times New Roman" w:hAnsi="Consolas" w:cs="Times New Roman"/>
+          <w:color w:val="CCCCCC"/>
+          <w:kern w:val="0"/>
+          <w:sz w:val="21"/>
+          <w:szCs w:val="21"/>
+          <w:lang w:eastAsia="en-IN"/>
+          <w14:ligatures w14:val="none"/>
+        </w:rPr>
+        <w:t xml:space="preserve"> </w:t>
+      </w:r>
+      <w:r>
+        <w:rPr>
+          <w:rFonts w:ascii="Consolas" w:eastAsia="Times New Roman" w:hAnsi="Consolas" w:cs="Times New Roman"/>
+          <w:color w:val="569CD6"/>
+          <w:kern w:val="0"/>
+          <w:sz w:val="21"/>
+          <w:szCs w:val="21"/>
+          <w:lang w:eastAsia="en-IN"/>
+          <w14:ligatures w14:val="none"/>
+        </w:rPr>
+        <w:t>static</w:t>
+      </w:r>
+      <w:r>
+        <w:rPr>
+          <w:rFonts w:ascii="Consolas" w:eastAsia="Times New Roman" w:hAnsi="Consolas" w:cs="Times New Roman"/>
+          <w:color w:val="CCCCCC"/>
+          <w:kern w:val="0"/>
+          <w:sz w:val="21"/>
+          <w:szCs w:val="21"/>
+          <w:lang w:eastAsia="en-IN"/>
+          <w14:ligatures w14:val="none"/>
+        </w:rPr>
+        <w:t xml:space="preserve"> </w:t>
+      </w:r>
+      <w:r>
+        <w:rPr>
+          <w:rFonts w:ascii="Consolas" w:eastAsia="Times New Roman" w:hAnsi="Consolas" w:cs="Times New Roman"/>
+          <w:color w:val="4EC9B0"/>
+          <w:kern w:val="0"/>
+          <w:sz w:val="21"/>
+          <w:szCs w:val="21"/>
+          <w:lang w:eastAsia="en-IN"/>
+          <w14:ligatures w14:val="none"/>
+        </w:rPr>
+        <w:t>void</w:t>
+      </w:r>
+      <w:r>
+        <w:rPr>
+          <w:rFonts w:ascii="Consolas" w:eastAsia="Times New Roman" w:hAnsi="Consolas" w:cs="Times New Roman"/>
+          <w:color w:val="CCCCCC"/>
+          <w:kern w:val="0"/>
+          <w:sz w:val="21"/>
+          <w:szCs w:val="21"/>
+          <w:lang w:eastAsia="en-IN"/>
+          <w14:ligatures w14:val="none"/>
+        </w:rPr>
+        <w:t xml:space="preserve"> </w:t>
+      </w:r>
+      <w:proofErr w:type="gramStart"/>
+      <w:r>
+        <w:rPr>
+          <w:rFonts w:ascii="Consolas" w:eastAsia="Times New Roman" w:hAnsi="Consolas" w:cs="Times New Roman"/>
+          <w:color w:val="DCDCAA"/>
+          <w:kern w:val="0"/>
+          <w:sz w:val="21"/>
+          <w:szCs w:val="21"/>
+          <w:lang w:eastAsia="en-IN"/>
+          <w14:ligatures w14:val="none"/>
+        </w:rPr>
+        <w:t>main</w:t>
+      </w:r>
+      <w:r>
+        <w:rPr>
+          <w:rFonts w:ascii="Consolas" w:eastAsia="Times New Roman" w:hAnsi="Consolas" w:cs="Times New Roman"/>
+          <w:color w:val="CCCCCC"/>
+          <w:kern w:val="0"/>
+          <w:sz w:val="21"/>
+          <w:szCs w:val="21"/>
+          <w:lang w:eastAsia="en-IN"/>
+          <w14:ligatures w14:val="none"/>
+        </w:rPr>
+        <w:t>(</w:t>
+      </w:r>
+      <w:proofErr w:type="gramEnd"/>
+      <w:r>
+        <w:rPr>
+          <w:rFonts w:ascii="Consolas" w:eastAsia="Times New Roman" w:hAnsi="Consolas" w:cs="Times New Roman"/>
+          <w:color w:val="4EC9B0"/>
+          <w:kern w:val="0"/>
+          <w:sz w:val="21"/>
+          <w:szCs w:val="21"/>
+          <w:lang w:eastAsia="en-IN"/>
+          <w14:ligatures w14:val="none"/>
+        </w:rPr>
+        <w:t>String</w:t>
+      </w:r>
+      <w:r>
+        <w:rPr>
+          <w:rFonts w:ascii="Consolas" w:eastAsia="Times New Roman" w:hAnsi="Consolas" w:cs="Times New Roman"/>
+          <w:color w:val="CCCCCC"/>
+          <w:kern w:val="0"/>
+          <w:sz w:val="21"/>
+          <w:szCs w:val="21"/>
+          <w:lang w:eastAsia="en-IN"/>
+          <w14:ligatures w14:val="none"/>
+        </w:rPr>
+        <w:t xml:space="preserve">[] </w:t>
+      </w:r>
+      <w:proofErr w:type="spellStart"/>
+      <w:r>
+        <w:rPr>
+          <w:rFonts w:ascii="Consolas" w:eastAsia="Times New Roman" w:hAnsi="Consolas" w:cs="Times New Roman"/>
+          <w:color w:val="9CDCFE"/>
+          <w:kern w:val="0"/>
+          <w:sz w:val="21"/>
+          <w:szCs w:val="21"/>
+          <w:lang w:eastAsia="en-IN"/>
+          <w14:ligatures w14:val="none"/>
+        </w:rPr>
+        <w:t>args</w:t>
+      </w:r>
+      <w:proofErr w:type="spellEnd"/>
+      <w:r>
+        <w:rPr>
+          <w:rFonts w:ascii="Consolas" w:eastAsia="Times New Roman" w:hAnsi="Consolas" w:cs="Times New Roman"/>
+          <w:color w:val="CCCCCC"/>
+          <w:kern w:val="0"/>
+          <w:sz w:val="21"/>
+          <w:szCs w:val="21"/>
+          <w:lang w:eastAsia="en-IN"/>
+          <w14:ligatures w14:val="none"/>
+        </w:rPr>
+        <w:t>) {</w:t>
+      </w:r>
+    </w:p>
+    <w:p>
+      <w:pPr>
+        <w:shd w:val="clear" w:color="auto" w:fill="1F1F1F"/>
+        <w:spacing w:after="0" w:line="285" w:lineRule="atLeast"/>
+        <w:rPr>
+          <w:rFonts w:ascii="Consolas" w:eastAsia="Times New Roman" w:hAnsi="Consolas" w:cs="Times New Roman"/>
+          <w:color w:val="CCCCCC"/>
+          <w:kern w:val="0"/>
+          <w:sz w:val="21"/>
+          <w:szCs w:val="21"/>
+          <w:lang w:eastAsia="en-IN"/>
+          <w14:ligatures w14:val="none"/>
+        </w:rPr>
+      </w:pPr>
+      <w:r>
+        <w:rPr>
+          <w:rFonts w:ascii="Consolas" w:eastAsia="Times New Roman" w:hAnsi="Consolas" w:cs="Times New Roman"/>
+          <w:color w:val="CCCCCC"/>
+          <w:kern w:val="0"/>
+          <w:sz w:val="21"/>
+          <w:szCs w:val="21"/>
+          <w:lang w:eastAsia="en-IN"/>
+          <w14:ligatures w14:val="none"/>
+        </w:rPr>
+        <w:t xml:space="preserve">        </w:t>
+      </w:r>
+      <w:proofErr w:type="spellStart"/>
+      <w:r>
+        <w:rPr>
+          <w:rFonts w:ascii="Consolas" w:eastAsia="Times New Roman" w:hAnsi="Consolas" w:cs="Times New Roman"/>
+          <w:color w:val="4EC9B0"/>
+          <w:kern w:val="0"/>
+          <w:sz w:val="21"/>
+          <w:szCs w:val="21"/>
+          <w:lang w:eastAsia="en-IN"/>
+          <w14:ligatures w14:val="none"/>
+        </w:rPr>
+        <w:t>Method</w:t>
+      </w:r>
+      <w:r>
+        <w:rPr>
+          <w:rFonts w:ascii="Consolas" w:eastAsia="Times New Roman" w:hAnsi="Consolas" w:cs="Times New Roman"/>
+          <w:color w:val="CCCCCC"/>
+          <w:kern w:val="0"/>
+          <w:sz w:val="21"/>
+          <w:szCs w:val="21"/>
+          <w:lang w:eastAsia="en-IN"/>
+          <w14:ligatures w14:val="none"/>
+        </w:rPr>
+        <w:t>.</w:t>
+      </w:r>
+      <w:r>
+        <w:rPr>
+          <w:rFonts w:ascii="Consolas" w:eastAsia="Times New Roman" w:hAnsi="Consolas" w:cs="Times New Roman"/>
+          <w:color w:val="DCDCAA"/>
+          <w:kern w:val="0"/>
+          <w:sz w:val="21"/>
+          <w:szCs w:val="21"/>
+          <w:lang w:eastAsia="en-IN"/>
+          <w14:ligatures w14:val="none"/>
+        </w:rPr>
+        <w:t>printMethod</w:t>
+      </w:r>
+      <w:proofErr w:type="spellEnd"/>
+      <w:r>
+        <w:rPr>
+          <w:rFonts w:ascii="Consolas" w:eastAsia="Times New Roman" w:hAnsi="Consolas" w:cs="Times New Roman"/>
+          <w:color w:val="CCCCCC"/>
+          <w:kern w:val="0"/>
+          <w:sz w:val="21"/>
+          <w:szCs w:val="21"/>
+          <w:lang w:eastAsia="en-IN"/>
+          <w14:ligatures w14:val="none"/>
+        </w:rPr>
+        <w:t>();</w:t>
+      </w:r>
+    </w:p>
+    <w:p>
+      <w:pPr>
+        <w:shd w:val="clear" w:color="auto" w:fill="1F1F1F"/>
+        <w:spacing w:after="0" w:line="285" w:lineRule="atLeast"/>
+        <w:rPr>
+          <w:rFonts w:ascii="Consolas" w:eastAsia="Times New Roman" w:hAnsi="Consolas" w:cs="Times New Roman"/>
+          <w:color w:val="CCCCCC"/>
+          <w:kern w:val="0"/>
+          <w:sz w:val="21"/>
+          <w:szCs w:val="21"/>
+          <w:lang w:eastAsia="en-IN"/>
+          <w14:ligatures w14:val="none"/>
+        </w:rPr>
+      </w:pPr>
+      <w:r>
+        <w:rPr>
+          <w:rFonts w:ascii="Consolas" w:eastAsia="Times New Roman" w:hAnsi="Consolas" w:cs="Times New Roman"/>
+          <w:color w:val="CCCCCC"/>
+          <w:kern w:val="0"/>
+          <w:sz w:val="21"/>
+          <w:szCs w:val="21"/>
+          <w:lang w:eastAsia="en-IN"/>
+          <w14:ligatures w14:val="none"/>
+        </w:rPr>
+        <w:t>    }</w:t>
+      </w:r>
+    </w:p>
+    <w:p>
+      <w:pPr>
+        <w:shd w:val="clear" w:color="auto" w:fill="1F1F1F"/>
+        <w:spacing w:after="0" w:line="285" w:lineRule="atLeast"/>
+        <w:rPr>
+          <w:rFonts w:ascii="Consolas" w:eastAsia="Times New Roman" w:hAnsi="Consolas" w:cs="Times New Roman"/>
+          <w:color w:val="CCCCCC"/>
+          <w:kern w:val="0"/>
+          <w:sz w:val="21"/>
+          <w:szCs w:val="21"/>
+          <w:lang w:eastAsia="en-IN"/>
+          <w14:ligatures w14:val="none"/>
+        </w:rPr>
+      </w:pPr>
+      <w:r>
+        <w:rPr>
+          <w:rFonts w:ascii="Consolas" w:eastAsia="Times New Roman" w:hAnsi="Consolas" w:cs="Times New Roman"/>
+          <w:color w:val="CCCCCC"/>
+          <w:kern w:val="0"/>
+          <w:sz w:val="21"/>
+          <w:szCs w:val="21"/>
+          <w:lang w:eastAsia="en-IN"/>
+          <w14:ligatures w14:val="none"/>
+        </w:rPr>
+        <w:t>}</w:t>
+      </w:r>
+    </w:p>
+    <w:p>
+      <w:pPr>
+        <w:shd w:val="clear" w:color="auto" w:fill="1F1F1F"/>
+        <w:spacing w:after="0" w:line="285" w:lineRule="atLeast"/>
+        <w:rPr>
+          <w:rFonts w:ascii="Consolas" w:eastAsia="Times New Roman" w:hAnsi="Consolas" w:cs="Times New Roman"/>
+          <w:color w:val="CCCCCC"/>
+          <w:kern w:val="0"/>
+          <w:sz w:val="21"/>
+          <w:szCs w:val="21"/>
+          <w:lang w:eastAsia="en-IN"/>
+          <w14:ligatures w14:val="none"/>
+        </w:rPr>
+      </w:pPr>
+      <w:r>
+        <w:rPr>
+          <w:rFonts w:ascii="Consolas" w:eastAsia="Times New Roman" w:hAnsi="Consolas" w:cs="Times New Roman"/>
+          <w:color w:val="6A9955"/>
+          <w:kern w:val="0"/>
+          <w:sz w:val="21"/>
+          <w:szCs w:val="21"/>
+          <w:lang w:eastAsia="en-IN"/>
+          <w14:ligatures w14:val="none"/>
+        </w:rPr>
+        <w:lastRenderedPageBreak/>
+        <w:t>/*</w:t>
+      </w:r>
+    </w:p>
+    <w:p>
+      <w:pPr>
+        <w:shd w:val="clear" w:color="auto" w:fill="1F1F1F"/>
+        <w:spacing w:after="0" w:line="285" w:lineRule="atLeast"/>
+        <w:rPr>
+          <w:rFonts w:ascii="Consolas" w:eastAsia="Times New Roman" w:hAnsi="Consolas" w:cs="Times New Roman"/>
+          <w:color w:val="CCCCCC"/>
+          <w:kern w:val="0"/>
+          <w:sz w:val="21"/>
+          <w:szCs w:val="21"/>
+          <w:lang w:eastAsia="en-IN"/>
+          <w14:ligatures w14:val="none"/>
+        </w:rPr>
+      </w:pPr>
+      <w:r>
+        <w:rPr>
+          <w:rFonts w:ascii="Consolas" w:eastAsia="Times New Roman" w:hAnsi="Consolas" w:cs="Times New Roman"/>
+          <w:color w:val="6A9955"/>
+          <w:kern w:val="0"/>
+          <w:sz w:val="21"/>
+          <w:szCs w:val="21"/>
+          <w:lang w:eastAsia="en-IN"/>
+          <w14:ligatures w14:val="none"/>
+        </w:rPr>
+        <w:t xml:space="preserve"> * </w:t>
+      </w:r>
+    </w:p>
+    <w:p>
+      <w:pPr>
+        <w:shd w:val="clear" w:color="auto" w:fill="1F1F1F"/>
+        <w:spacing w:after="0" w:line="285" w:lineRule="atLeast"/>
+        <w:rPr>
+          <w:rFonts w:ascii="Consolas" w:eastAsia="Times New Roman" w:hAnsi="Consolas" w:cs="Times New Roman"/>
+          <w:color w:val="CCCCCC"/>
+          <w:kern w:val="0"/>
+          <w:sz w:val="21"/>
+          <w:szCs w:val="21"/>
+          <w:lang w:eastAsia="en-IN"/>
+          <w14:ligatures w14:val="none"/>
+        </w:rPr>
+      </w:pPr>
+      <w:r>
+        <w:rPr>
+          <w:rFonts w:ascii="Consolas" w:eastAsia="Times New Roman" w:hAnsi="Consolas" w:cs="Times New Roman"/>
+          <w:color w:val="6A9955"/>
+          <w:kern w:val="0"/>
+          <w:sz w:val="21"/>
+          <w:szCs w:val="21"/>
+          <w:lang w:eastAsia="en-IN"/>
+          <w14:ligatures w14:val="none"/>
+        </w:rPr>
+        <w:t> * Write a program which has static block and constructor overloading, initialise variables using constructors and print it.</w:t>
+      </w:r>
+    </w:p>
+    <w:p>
+      <w:pPr>
+        <w:shd w:val="clear" w:color="auto" w:fill="1F1F1F"/>
+        <w:spacing w:after="0" w:line="285" w:lineRule="atLeast"/>
+        <w:rPr>
+          <w:rFonts w:ascii="Consolas" w:eastAsia="Times New Roman" w:hAnsi="Consolas" w:cs="Times New Roman"/>
+          <w:color w:val="CCCCCC"/>
+          <w:kern w:val="0"/>
+          <w:sz w:val="21"/>
+          <w:szCs w:val="21"/>
+          <w:lang w:eastAsia="en-IN"/>
+          <w14:ligatures w14:val="none"/>
+        </w:rPr>
+      </w:pPr>
+      <w:r>
+        <w:rPr>
+          <w:rFonts w:ascii="Consolas" w:eastAsia="Times New Roman" w:hAnsi="Consolas" w:cs="Times New Roman"/>
+          <w:color w:val="6A9955"/>
+          <w:kern w:val="0"/>
+          <w:sz w:val="21"/>
+          <w:szCs w:val="21"/>
+          <w:lang w:eastAsia="en-IN"/>
+          <w14:ligatures w14:val="none"/>
+        </w:rPr>
+        <w:t xml:space="preserve"> * </w:t>
+      </w:r>
+    </w:p>
+    <w:p>
+      <w:pPr>
+        <w:shd w:val="clear" w:color="auto" w:fill="1F1F1F"/>
+        <w:spacing w:after="0" w:line="285" w:lineRule="atLeast"/>
+        <w:rPr>
+          <w:rFonts w:ascii="Consolas" w:eastAsia="Times New Roman" w:hAnsi="Consolas" w:cs="Times New Roman"/>
+          <w:color w:val="CCCCCC"/>
+          <w:kern w:val="0"/>
+          <w:sz w:val="21"/>
+          <w:szCs w:val="21"/>
+          <w:lang w:eastAsia="en-IN"/>
+          <w14:ligatures w14:val="none"/>
+        </w:rPr>
+      </w:pPr>
+      <w:r>
+        <w:rPr>
+          <w:rFonts w:ascii="Consolas" w:eastAsia="Times New Roman" w:hAnsi="Consolas" w:cs="Times New Roman"/>
+          <w:color w:val="6A9955"/>
+          <w:kern w:val="0"/>
+          <w:sz w:val="21"/>
+          <w:szCs w:val="21"/>
+          <w:lang w:eastAsia="en-IN"/>
+          <w14:ligatures w14:val="none"/>
+        </w:rPr>
+        <w:t> */</w:t>
+      </w:r>
+    </w:p>
+    <w:p>
+      <w:pPr>
+        <w:shd w:val="clear" w:color="auto" w:fill="1F1F1F"/>
+        <w:spacing w:after="0" w:line="285" w:lineRule="atLeast"/>
+        <w:rPr>
+          <w:rFonts w:ascii="Consolas" w:eastAsia="Times New Roman" w:hAnsi="Consolas" w:cs="Times New Roman"/>
+          <w:color w:val="CCCCCC"/>
+          <w:kern w:val="0"/>
+          <w:sz w:val="21"/>
+          <w:szCs w:val="21"/>
+          <w:lang w:eastAsia="en-IN"/>
+          <w14:ligatures w14:val="none"/>
+        </w:rPr>
+      </w:pPr>
+      <w:r>
+        <w:rPr>
+          <w:rFonts w:ascii="Consolas" w:eastAsia="Times New Roman" w:hAnsi="Consolas" w:cs="Times New Roman"/>
+          <w:color w:val="569CD6"/>
+          <w:kern w:val="0"/>
+          <w:sz w:val="21"/>
+          <w:szCs w:val="21"/>
+          <w:lang w:eastAsia="en-IN"/>
+          <w14:ligatures w14:val="none"/>
+        </w:rPr>
+        <w:t>public</w:t>
+      </w:r>
+      <w:r>
+        <w:rPr>
+          <w:rFonts w:ascii="Consolas" w:eastAsia="Times New Roman" w:hAnsi="Consolas" w:cs="Times New Roman"/>
+          <w:color w:val="CCCCCC"/>
+          <w:kern w:val="0"/>
+          <w:sz w:val="21"/>
+          <w:szCs w:val="21"/>
+          <w:lang w:eastAsia="en-IN"/>
+          <w14:ligatures w14:val="none"/>
+        </w:rPr>
+        <w:t xml:space="preserve"> </w:t>
+      </w:r>
+      <w:r>
+        <w:rPr>
+          <w:rFonts w:ascii="Consolas" w:eastAsia="Times New Roman" w:hAnsi="Consolas" w:cs="Times New Roman"/>
+          <w:color w:val="569CD6"/>
+          <w:kern w:val="0"/>
+          <w:sz w:val="21"/>
+          <w:szCs w:val="21"/>
+          <w:lang w:eastAsia="en-IN"/>
+          <w14:ligatures w14:val="none"/>
+        </w:rPr>
+        <w:t>class</w:t>
+      </w:r>
+      <w:r>
+        <w:rPr>
+          <w:rFonts w:ascii="Consolas" w:eastAsia="Times New Roman" w:hAnsi="Consolas" w:cs="Times New Roman"/>
+          <w:color w:val="CCCCCC"/>
+          <w:kern w:val="0"/>
+          <w:sz w:val="21"/>
+          <w:szCs w:val="21"/>
+          <w:lang w:eastAsia="en-IN"/>
+          <w14:ligatures w14:val="none"/>
+        </w:rPr>
+        <w:t xml:space="preserve"> </w:t>
+      </w:r>
+      <w:proofErr w:type="spellStart"/>
+      <w:r>
+        <w:rPr>
+          <w:rFonts w:ascii="Consolas" w:eastAsia="Times New Roman" w:hAnsi="Consolas" w:cs="Times New Roman"/>
+          <w:color w:val="4EC9B0"/>
+          <w:kern w:val="0"/>
+          <w:sz w:val="21"/>
+          <w:szCs w:val="21"/>
+          <w:lang w:eastAsia="en-IN"/>
+          <w14:ligatures w14:val="none"/>
+        </w:rPr>
+        <w:t>ConsOver</w:t>
+      </w:r>
+      <w:proofErr w:type="spellEnd"/>
+      <w:r>
+        <w:rPr>
+          <w:rFonts w:ascii="Consolas" w:eastAsia="Times New Roman" w:hAnsi="Consolas" w:cs="Times New Roman"/>
+          <w:color w:val="CCCCCC"/>
+          <w:kern w:val="0"/>
+          <w:sz w:val="21"/>
+          <w:szCs w:val="21"/>
+          <w:lang w:eastAsia="en-IN"/>
+          <w14:ligatures w14:val="none"/>
+        </w:rPr>
+        <w:t xml:space="preserve"> {</w:t>
+      </w:r>
+    </w:p>
+    <w:p>
+      <w:pPr>
+        <w:shd w:val="clear" w:color="auto" w:fill="1F1F1F"/>
+        <w:spacing w:after="0" w:line="285" w:lineRule="atLeast"/>
+        <w:rPr>
+          <w:rFonts w:ascii="Consolas" w:eastAsia="Times New Roman" w:hAnsi="Consolas" w:cs="Times New Roman"/>
+          <w:color w:val="CCCCCC"/>
+          <w:kern w:val="0"/>
+          <w:sz w:val="21"/>
+          <w:szCs w:val="21"/>
+          <w:lang w:eastAsia="en-IN"/>
+          <w14:ligatures w14:val="none"/>
+        </w:rPr>
+      </w:pPr>
+    </w:p>
+    <w:p>
+      <w:pPr>
+        <w:shd w:val="clear" w:color="auto" w:fill="1F1F1F"/>
+        <w:spacing w:after="0" w:line="285" w:lineRule="atLeast"/>
+        <w:rPr>
+          <w:rFonts w:ascii="Consolas" w:eastAsia="Times New Roman" w:hAnsi="Consolas" w:cs="Times New Roman"/>
+          <w:color w:val="CCCCCC"/>
+          <w:kern w:val="0"/>
+          <w:sz w:val="21"/>
+          <w:szCs w:val="21"/>
+          <w:lang w:eastAsia="en-IN"/>
+          <w14:ligatures w14:val="none"/>
+        </w:rPr>
+      </w:pPr>
+      <w:r>
+        <w:rPr>
+          <w:rFonts w:ascii="Consolas" w:eastAsia="Times New Roman" w:hAnsi="Consolas" w:cs="Times New Roman"/>
+          <w:color w:val="CCCCCC"/>
+          <w:kern w:val="0"/>
+          <w:sz w:val="21"/>
+          <w:szCs w:val="21"/>
+          <w:lang w:eastAsia="en-IN"/>
+          <w14:ligatures w14:val="none"/>
+        </w:rPr>
+        <w:t xml:space="preserve">    </w:t>
+      </w:r>
+      <w:r>
+        <w:rPr>
+          <w:rFonts w:ascii="Consolas" w:eastAsia="Times New Roman" w:hAnsi="Consolas" w:cs="Times New Roman"/>
+          <w:color w:val="569CD6"/>
+          <w:kern w:val="0"/>
+          <w:sz w:val="21"/>
+          <w:szCs w:val="21"/>
+          <w:lang w:eastAsia="en-IN"/>
+          <w14:ligatures w14:val="none"/>
+        </w:rPr>
+        <w:t>static</w:t>
+      </w:r>
+      <w:r>
+        <w:rPr>
+          <w:rFonts w:ascii="Consolas" w:eastAsia="Times New Roman" w:hAnsi="Consolas" w:cs="Times New Roman"/>
+          <w:color w:val="CCCCCC"/>
+          <w:kern w:val="0"/>
+          <w:sz w:val="21"/>
+          <w:szCs w:val="21"/>
+          <w:lang w:eastAsia="en-IN"/>
+          <w14:ligatures w14:val="none"/>
+        </w:rPr>
+        <w:t xml:space="preserve"> </w:t>
+      </w:r>
+      <w:r>
+        <w:rPr>
+          <w:rFonts w:ascii="Consolas" w:eastAsia="Times New Roman" w:hAnsi="Consolas" w:cs="Times New Roman"/>
+          <w:color w:val="4EC9B0"/>
+          <w:kern w:val="0"/>
+          <w:sz w:val="21"/>
+          <w:szCs w:val="21"/>
+          <w:lang w:eastAsia="en-IN"/>
+          <w14:ligatures w14:val="none"/>
+        </w:rPr>
+        <w:t>int</w:t>
+      </w:r>
+      <w:r>
+        <w:rPr>
+          <w:rFonts w:ascii="Consolas" w:eastAsia="Times New Roman" w:hAnsi="Consolas" w:cs="Times New Roman"/>
+          <w:color w:val="CCCCCC"/>
+          <w:kern w:val="0"/>
+          <w:sz w:val="21"/>
+          <w:szCs w:val="21"/>
+          <w:lang w:eastAsia="en-IN"/>
+          <w14:ligatures w14:val="none"/>
+        </w:rPr>
+        <w:t xml:space="preserve"> </w:t>
+      </w:r>
+      <w:proofErr w:type="spellStart"/>
+      <w:r>
+        <w:rPr>
+          <w:rFonts w:ascii="Consolas" w:eastAsia="Times New Roman" w:hAnsi="Consolas" w:cs="Times New Roman"/>
+          <w:color w:val="9CDCFE"/>
+          <w:kern w:val="0"/>
+          <w:sz w:val="21"/>
+          <w:szCs w:val="21"/>
+          <w:lang w:eastAsia="en-IN"/>
+          <w14:ligatures w14:val="none"/>
+        </w:rPr>
+        <w:t>i</w:t>
+      </w:r>
+      <w:proofErr w:type="spellEnd"/>
+      <w:r>
+        <w:rPr>
+          <w:rFonts w:ascii="Consolas" w:eastAsia="Times New Roman" w:hAnsi="Consolas" w:cs="Times New Roman"/>
+          <w:color w:val="CCCCCC"/>
+          <w:kern w:val="0"/>
+          <w:sz w:val="21"/>
+          <w:szCs w:val="21"/>
+          <w:lang w:eastAsia="en-IN"/>
+          <w14:ligatures w14:val="none"/>
+        </w:rPr>
+        <w:t>;</w:t>
+      </w:r>
+    </w:p>
+    <w:p>
+      <w:pPr>
+        <w:shd w:val="clear" w:color="auto" w:fill="1F1F1F"/>
+        <w:spacing w:after="0" w:line="285" w:lineRule="atLeast"/>
+        <w:rPr>
+          <w:rFonts w:ascii="Consolas" w:eastAsia="Times New Roman" w:hAnsi="Consolas" w:cs="Times New Roman"/>
+          <w:color w:val="CCCCCC"/>
+          <w:kern w:val="0"/>
+          <w:sz w:val="21"/>
+          <w:szCs w:val="21"/>
+          <w:lang w:eastAsia="en-IN"/>
+          <w14:ligatures w14:val="none"/>
+        </w:rPr>
+      </w:pPr>
+      <w:r>
+        <w:rPr>
+          <w:rFonts w:ascii="Consolas" w:eastAsia="Times New Roman" w:hAnsi="Consolas" w:cs="Times New Roman"/>
+          <w:color w:val="CCCCCC"/>
+          <w:kern w:val="0"/>
+          <w:sz w:val="21"/>
+          <w:szCs w:val="21"/>
+          <w:lang w:eastAsia="en-IN"/>
+          <w14:ligatures w14:val="none"/>
+        </w:rPr>
+        <w:t xml:space="preserve">    </w:t>
+      </w:r>
+    </w:p>
+    <w:p>
+      <w:pPr>
+        <w:shd w:val="clear" w:color="auto" w:fill="1F1F1F"/>
+        <w:spacing w:after="0" w:line="285" w:lineRule="atLeast"/>
+        <w:rPr>
+          <w:rFonts w:ascii="Consolas" w:eastAsia="Times New Roman" w:hAnsi="Consolas" w:cs="Times New Roman"/>
+          <w:color w:val="CCCCCC"/>
+          <w:kern w:val="0"/>
+          <w:sz w:val="21"/>
+          <w:szCs w:val="21"/>
+          <w:lang w:eastAsia="en-IN"/>
+          <w14:ligatures w14:val="none"/>
+        </w:rPr>
+      </w:pPr>
+      <w:r>
+        <w:rPr>
+          <w:rFonts w:ascii="Consolas" w:eastAsia="Times New Roman" w:hAnsi="Consolas" w:cs="Times New Roman"/>
+          <w:color w:val="CCCCCC"/>
+          <w:kern w:val="0"/>
+          <w:sz w:val="21"/>
+          <w:szCs w:val="21"/>
+          <w:lang w:eastAsia="en-IN"/>
+          <w14:ligatures w14:val="none"/>
+        </w:rPr>
+        <w:t xml:space="preserve">    </w:t>
+      </w:r>
+      <w:r>
+        <w:rPr>
+          <w:rFonts w:ascii="Consolas" w:eastAsia="Times New Roman" w:hAnsi="Consolas" w:cs="Times New Roman"/>
+          <w:color w:val="569CD6"/>
+          <w:kern w:val="0"/>
+          <w:sz w:val="21"/>
+          <w:szCs w:val="21"/>
+          <w:lang w:eastAsia="en-IN"/>
+          <w14:ligatures w14:val="none"/>
+        </w:rPr>
+        <w:t>static</w:t>
+      </w:r>
+      <w:r>
+        <w:rPr>
+          <w:rFonts w:ascii="Consolas" w:eastAsia="Times New Roman" w:hAnsi="Consolas" w:cs="Times New Roman"/>
+          <w:color w:val="CCCCCC"/>
+          <w:kern w:val="0"/>
+          <w:sz w:val="21"/>
+          <w:szCs w:val="21"/>
+          <w:lang w:eastAsia="en-IN"/>
+          <w14:ligatures w14:val="none"/>
+        </w:rPr>
+        <w:t xml:space="preserve"> {</w:t>
+      </w:r>
+    </w:p>
+    <w:p>
+      <w:pPr>
+        <w:shd w:val="clear" w:color="auto" w:fill="1F1F1F"/>
+        <w:spacing w:after="0" w:line="285" w:lineRule="atLeast"/>
+        <w:rPr>
+          <w:rFonts w:ascii="Consolas" w:eastAsia="Times New Roman" w:hAnsi="Consolas" w:cs="Times New Roman"/>
+          <w:color w:val="CCCCCC"/>
+          <w:kern w:val="0"/>
+          <w:sz w:val="21"/>
+          <w:szCs w:val="21"/>
+          <w:lang w:eastAsia="en-IN"/>
+          <w14:ligatures w14:val="none"/>
+        </w:rPr>
+      </w:pPr>
+      <w:r>
+        <w:rPr>
+          <w:rFonts w:ascii="Consolas" w:eastAsia="Times New Roman" w:hAnsi="Consolas" w:cs="Times New Roman"/>
+          <w:color w:val="CCCCCC"/>
+          <w:kern w:val="0"/>
+          <w:sz w:val="21"/>
+          <w:szCs w:val="21"/>
+          <w:lang w:eastAsia="en-IN"/>
+          <w14:ligatures w14:val="none"/>
+        </w:rPr>
+        <w:t xml:space="preserve">        </w:t>
+      </w:r>
+      <w:proofErr w:type="spellStart"/>
+      <w:r>
+        <w:rPr>
+          <w:rFonts w:ascii="Consolas" w:eastAsia="Times New Roman" w:hAnsi="Consolas" w:cs="Times New Roman"/>
+          <w:color w:val="4EC9B0"/>
+          <w:kern w:val="0"/>
+          <w:sz w:val="21"/>
+          <w:szCs w:val="21"/>
+          <w:lang w:eastAsia="en-IN"/>
+          <w14:ligatures w14:val="none"/>
+        </w:rPr>
+        <w:t>System</w:t>
+      </w:r>
+      <w:r>
+        <w:rPr>
+          <w:rFonts w:ascii="Consolas" w:eastAsia="Times New Roman" w:hAnsi="Consolas" w:cs="Times New Roman"/>
+          <w:color w:val="CCCCCC"/>
+          <w:kern w:val="0"/>
+          <w:sz w:val="21"/>
+          <w:szCs w:val="21"/>
+          <w:lang w:eastAsia="en-IN"/>
+          <w14:ligatures w14:val="none"/>
+        </w:rPr>
+        <w:t>.</w:t>
+      </w:r>
+      <w:r>
+        <w:rPr>
+          <w:rFonts w:ascii="Consolas" w:eastAsia="Times New Roman" w:hAnsi="Consolas" w:cs="Times New Roman"/>
+          <w:color w:val="4FC1FF"/>
+          <w:kern w:val="0"/>
+          <w:sz w:val="21"/>
+          <w:szCs w:val="21"/>
+          <w:lang w:eastAsia="en-IN"/>
+          <w14:ligatures w14:val="none"/>
+        </w:rPr>
+        <w:t>out</w:t>
+      </w:r>
+      <w:r>
+        <w:rPr>
+          <w:rFonts w:ascii="Consolas" w:eastAsia="Times New Roman" w:hAnsi="Consolas" w:cs="Times New Roman"/>
+          <w:color w:val="CCCCCC"/>
+          <w:kern w:val="0"/>
+          <w:sz w:val="21"/>
+          <w:szCs w:val="21"/>
+          <w:lang w:eastAsia="en-IN"/>
+          <w14:ligatures w14:val="none"/>
+        </w:rPr>
+        <w:t>.</w:t>
+      </w:r>
+      <w:r>
+        <w:rPr>
+          <w:rFonts w:ascii="Consolas" w:eastAsia="Times New Roman" w:hAnsi="Consolas" w:cs="Times New Roman"/>
+          <w:color w:val="DCDCAA"/>
+          <w:kern w:val="0"/>
+          <w:sz w:val="21"/>
+          <w:szCs w:val="21"/>
+          <w:lang w:eastAsia="en-IN"/>
+          <w14:ligatures w14:val="none"/>
+        </w:rPr>
+        <w:t>println</w:t>
+      </w:r>
+      <w:proofErr w:type="spellEnd"/>
+      <w:r>
+        <w:rPr>
+          <w:rFonts w:ascii="Consolas" w:eastAsia="Times New Roman" w:hAnsi="Consolas" w:cs="Times New Roman"/>
+          <w:color w:val="CCCCCC"/>
+          <w:kern w:val="0"/>
+          <w:sz w:val="21"/>
+          <w:szCs w:val="21"/>
+          <w:lang w:eastAsia="en-IN"/>
+          <w14:ligatures w14:val="none"/>
+        </w:rPr>
+        <w:t>(</w:t>
+      </w:r>
+      <w:r>
+        <w:rPr>
+          <w:rFonts w:ascii="Consolas" w:eastAsia="Times New Roman" w:hAnsi="Consolas" w:cs="Times New Roman"/>
+          <w:color w:val="CE9178"/>
+          <w:kern w:val="0"/>
+          <w:sz w:val="21"/>
+          <w:szCs w:val="21"/>
+          <w:lang w:eastAsia="en-IN"/>
+          <w14:ligatures w14:val="none"/>
+        </w:rPr>
+        <w:t>"This is static block."</w:t>
+      </w:r>
+      <w:r>
+        <w:rPr>
+          <w:rFonts w:ascii="Consolas" w:eastAsia="Times New Roman" w:hAnsi="Consolas" w:cs="Times New Roman"/>
+          <w:color w:val="CCCCCC"/>
+          <w:kern w:val="0"/>
+          <w:sz w:val="21"/>
+          <w:szCs w:val="21"/>
+          <w:lang w:eastAsia="en-IN"/>
+          <w14:ligatures w14:val="none"/>
+        </w:rPr>
+        <w:t>);</w:t>
+      </w:r>
+    </w:p>
+    <w:p>
+      <w:pPr>
+        <w:shd w:val="clear" w:color="auto" w:fill="1F1F1F"/>
+        <w:spacing w:after="0" w:line="285" w:lineRule="atLeast"/>
+        <w:rPr>
+          <w:rFonts w:ascii="Consolas" w:eastAsia="Times New Roman" w:hAnsi="Consolas" w:cs="Times New Roman"/>
+          <w:color w:val="CCCCCC"/>
+          <w:kern w:val="0"/>
+          <w:sz w:val="21"/>
+          <w:szCs w:val="21"/>
+          <w:lang w:eastAsia="en-IN"/>
+          <w14:ligatures w14:val="none"/>
+        </w:rPr>
+      </w:pPr>
+      <w:r>
+        <w:rPr>
+          <w:rFonts w:ascii="Consolas" w:eastAsia="Times New Roman" w:hAnsi="Consolas" w:cs="Times New Roman"/>
+          <w:color w:val="CCCCCC"/>
+          <w:kern w:val="0"/>
+          <w:sz w:val="21"/>
+          <w:szCs w:val="21"/>
+          <w:lang w:eastAsia="en-IN"/>
+          <w14:ligatures w14:val="none"/>
+        </w:rPr>
+        <w:t>    }</w:t>
+      </w:r>
+    </w:p>
+    <w:p>
+      <w:pPr>
+        <w:shd w:val="clear" w:color="auto" w:fill="1F1F1F"/>
+        <w:spacing w:after="0" w:line="285" w:lineRule="atLeast"/>
+        <w:rPr>
+          <w:rFonts w:ascii="Consolas" w:eastAsia="Times New Roman" w:hAnsi="Consolas" w:cs="Times New Roman"/>
+          <w:color w:val="CCCCCC"/>
+          <w:kern w:val="0"/>
+          <w:sz w:val="21"/>
+          <w:szCs w:val="21"/>
+          <w:lang w:eastAsia="en-IN"/>
+          <w14:ligatures w14:val="none"/>
+        </w:rPr>
+      </w:pPr>
+    </w:p>
+    <w:p>
+      <w:pPr>
+        <w:shd w:val="clear" w:color="auto" w:fill="1F1F1F"/>
+        <w:spacing w:after="0" w:line="285" w:lineRule="atLeast"/>
+        <w:rPr>
+          <w:rFonts w:ascii="Consolas" w:eastAsia="Times New Roman" w:hAnsi="Consolas" w:cs="Times New Roman"/>
+          <w:color w:val="CCCCCC"/>
+          <w:kern w:val="0"/>
+          <w:sz w:val="21"/>
+          <w:szCs w:val="21"/>
+          <w:lang w:eastAsia="en-IN"/>
+          <w14:ligatures w14:val="none"/>
+        </w:rPr>
+      </w:pPr>
+      <w:r>
+        <w:rPr>
+          <w:rFonts w:ascii="Consolas" w:eastAsia="Times New Roman" w:hAnsi="Consolas" w:cs="Times New Roman"/>
+          <w:color w:val="CCCCCC"/>
+          <w:kern w:val="0"/>
+          <w:sz w:val="21"/>
+          <w:szCs w:val="21"/>
+          <w:lang w:eastAsia="en-IN"/>
+          <w14:ligatures w14:val="none"/>
+        </w:rPr>
+        <w:t xml:space="preserve">    </w:t>
+      </w:r>
+      <w:r>
+        <w:rPr>
+          <w:rFonts w:ascii="Consolas" w:eastAsia="Times New Roman" w:hAnsi="Consolas" w:cs="Times New Roman"/>
+          <w:color w:val="569CD6"/>
+          <w:kern w:val="0"/>
+          <w:sz w:val="21"/>
+          <w:szCs w:val="21"/>
+          <w:lang w:eastAsia="en-IN"/>
+          <w14:ligatures w14:val="none"/>
+        </w:rPr>
+        <w:t>public</w:t>
+      </w:r>
+      <w:r>
+        <w:rPr>
+          <w:rFonts w:ascii="Consolas" w:eastAsia="Times New Roman" w:hAnsi="Consolas" w:cs="Times New Roman"/>
+          <w:color w:val="CCCCCC"/>
+          <w:kern w:val="0"/>
+          <w:sz w:val="21"/>
+          <w:szCs w:val="21"/>
+          <w:lang w:eastAsia="en-IN"/>
+          <w14:ligatures w14:val="none"/>
+        </w:rPr>
+        <w:t xml:space="preserve"> </w:t>
+      </w:r>
+      <w:proofErr w:type="spellStart"/>
+      <w:proofErr w:type="gramStart"/>
+      <w:r>
+        <w:rPr>
+          <w:rFonts w:ascii="Consolas" w:eastAsia="Times New Roman" w:hAnsi="Consolas" w:cs="Times New Roman"/>
+          <w:color w:val="DCDCAA"/>
+          <w:kern w:val="0"/>
+          <w:sz w:val="21"/>
+          <w:szCs w:val="21"/>
+          <w:lang w:eastAsia="en-IN"/>
+          <w14:ligatures w14:val="none"/>
+        </w:rPr>
+        <w:t>ConsOver</w:t>
+      </w:r>
+      <w:proofErr w:type="spellEnd"/>
+      <w:r>
+        <w:rPr>
+          <w:rFonts w:ascii="Consolas" w:eastAsia="Times New Roman" w:hAnsi="Consolas" w:cs="Times New Roman"/>
+          <w:color w:val="CCCCCC"/>
+          <w:kern w:val="0"/>
+          <w:sz w:val="21"/>
+          <w:szCs w:val="21"/>
+          <w:lang w:eastAsia="en-IN"/>
+          <w14:ligatures w14:val="none"/>
+        </w:rPr>
+        <w:t>(</w:t>
+      </w:r>
+      <w:proofErr w:type="gramEnd"/>
+      <w:r>
+        <w:rPr>
+          <w:rFonts w:ascii="Consolas" w:eastAsia="Times New Roman" w:hAnsi="Consolas" w:cs="Times New Roman"/>
+          <w:color w:val="CCCCCC"/>
+          <w:kern w:val="0"/>
+          <w:sz w:val="21"/>
+          <w:szCs w:val="21"/>
+          <w:lang w:eastAsia="en-IN"/>
+          <w14:ligatures w14:val="none"/>
+        </w:rPr>
+        <w:t>) {</w:t>
+      </w:r>
+    </w:p>
+    <w:p>
+      <w:pPr>
+        <w:shd w:val="clear" w:color="auto" w:fill="1F1F1F"/>
+        <w:spacing w:after="0" w:line="285" w:lineRule="atLeast"/>
+        <w:rPr>
+          <w:rFonts w:ascii="Consolas" w:eastAsia="Times New Roman" w:hAnsi="Consolas" w:cs="Times New Roman"/>
+          <w:color w:val="CCCCCC"/>
+          <w:kern w:val="0"/>
+          <w:sz w:val="21"/>
+          <w:szCs w:val="21"/>
+          <w:lang w:eastAsia="en-IN"/>
+          <w14:ligatures w14:val="none"/>
+        </w:rPr>
+      </w:pPr>
+      <w:r>
+        <w:rPr>
+          <w:rFonts w:ascii="Consolas" w:eastAsia="Times New Roman" w:hAnsi="Consolas" w:cs="Times New Roman"/>
+          <w:color w:val="CCCCCC"/>
+          <w:kern w:val="0"/>
+          <w:sz w:val="21"/>
+          <w:szCs w:val="21"/>
+          <w:lang w:eastAsia="en-IN"/>
+          <w14:ligatures w14:val="none"/>
+        </w:rPr>
+        <w:t xml:space="preserve">        </w:t>
+      </w:r>
+      <w:proofErr w:type="spellStart"/>
+      <w:r>
+        <w:rPr>
+          <w:rFonts w:ascii="Consolas" w:eastAsia="Times New Roman" w:hAnsi="Consolas" w:cs="Times New Roman"/>
+          <w:color w:val="4EC9B0"/>
+          <w:kern w:val="0"/>
+          <w:sz w:val="21"/>
+          <w:szCs w:val="21"/>
+          <w:lang w:eastAsia="en-IN"/>
+          <w14:ligatures w14:val="none"/>
+        </w:rPr>
+        <w:t>System</w:t>
+      </w:r>
+      <w:r>
+        <w:rPr>
+          <w:rFonts w:ascii="Consolas" w:eastAsia="Times New Roman" w:hAnsi="Consolas" w:cs="Times New Roman"/>
+          <w:color w:val="CCCCCC"/>
+          <w:kern w:val="0"/>
+          <w:sz w:val="21"/>
+          <w:szCs w:val="21"/>
+          <w:lang w:eastAsia="en-IN"/>
+          <w14:ligatures w14:val="none"/>
+        </w:rPr>
+        <w:t>.</w:t>
+      </w:r>
+      <w:r>
+        <w:rPr>
+          <w:rFonts w:ascii="Consolas" w:eastAsia="Times New Roman" w:hAnsi="Consolas" w:cs="Times New Roman"/>
+          <w:color w:val="4FC1FF"/>
+          <w:kern w:val="0"/>
+          <w:sz w:val="21"/>
+          <w:szCs w:val="21"/>
+          <w:lang w:eastAsia="en-IN"/>
+          <w14:ligatures w14:val="none"/>
+        </w:rPr>
+        <w:t>out</w:t>
+      </w:r>
+      <w:r>
+        <w:rPr>
+          <w:rFonts w:ascii="Consolas" w:eastAsia="Times New Roman" w:hAnsi="Consolas" w:cs="Times New Roman"/>
+          <w:color w:val="CCCCCC"/>
+          <w:kern w:val="0"/>
+          <w:sz w:val="21"/>
+          <w:szCs w:val="21"/>
+          <w:lang w:eastAsia="en-IN"/>
+          <w14:ligatures w14:val="none"/>
+        </w:rPr>
+        <w:t>.</w:t>
+      </w:r>
+      <w:r>
+        <w:rPr>
+          <w:rFonts w:ascii="Consolas" w:eastAsia="Times New Roman" w:hAnsi="Consolas" w:cs="Times New Roman"/>
+          <w:color w:val="DCDCAA"/>
+          <w:kern w:val="0"/>
+          <w:sz w:val="21"/>
+          <w:szCs w:val="21"/>
+          <w:lang w:eastAsia="en-IN"/>
+          <w14:ligatures w14:val="none"/>
+        </w:rPr>
+        <w:t>println</w:t>
+      </w:r>
+      <w:proofErr w:type="spellEnd"/>
+      <w:r>
+        <w:rPr>
+          <w:rFonts w:ascii="Consolas" w:eastAsia="Times New Roman" w:hAnsi="Consolas" w:cs="Times New Roman"/>
+          <w:color w:val="CCCCCC"/>
+          <w:kern w:val="0"/>
+          <w:sz w:val="21"/>
+          <w:szCs w:val="21"/>
+          <w:lang w:eastAsia="en-IN"/>
+          <w14:ligatures w14:val="none"/>
+        </w:rPr>
+        <w:t>(</w:t>
+      </w:r>
+      <w:r>
+        <w:rPr>
+          <w:rFonts w:ascii="Consolas" w:eastAsia="Times New Roman" w:hAnsi="Consolas" w:cs="Times New Roman"/>
+          <w:color w:val="CE9178"/>
+          <w:kern w:val="0"/>
+          <w:sz w:val="21"/>
+          <w:szCs w:val="21"/>
+          <w:lang w:eastAsia="en-IN"/>
+          <w14:ligatures w14:val="none"/>
+        </w:rPr>
+        <w:t>"This is no parameters constructor."</w:t>
+      </w:r>
+      <w:r>
+        <w:rPr>
+          <w:rFonts w:ascii="Consolas" w:eastAsia="Times New Roman" w:hAnsi="Consolas" w:cs="Times New Roman"/>
+          <w:color w:val="CCCCCC"/>
+          <w:kern w:val="0"/>
+          <w:sz w:val="21"/>
+          <w:szCs w:val="21"/>
+          <w:lang w:eastAsia="en-IN"/>
+          <w14:ligatures w14:val="none"/>
+        </w:rPr>
+        <w:t>);</w:t>
+      </w:r>
+    </w:p>
+    <w:p>
+      <w:pPr>
+        <w:shd w:val="clear" w:color="auto" w:fill="1F1F1F"/>
+        <w:spacing w:after="0" w:line="285" w:lineRule="atLeast"/>
+        <w:rPr>
+          <w:rFonts w:ascii="Consolas" w:eastAsia="Times New Roman" w:hAnsi="Consolas" w:cs="Times New Roman"/>
+          <w:color w:val="CCCCCC"/>
+          <w:kern w:val="0"/>
+          <w:sz w:val="21"/>
+          <w:szCs w:val="21"/>
+          <w:lang w:eastAsia="en-IN"/>
+          <w14:ligatures w14:val="none"/>
+        </w:rPr>
+      </w:pPr>
+      <w:r>
+        <w:rPr>
+          <w:rFonts w:ascii="Consolas" w:eastAsia="Times New Roman" w:hAnsi="Consolas" w:cs="Times New Roman"/>
+          <w:color w:val="CCCCCC"/>
+          <w:kern w:val="0"/>
+          <w:sz w:val="21"/>
+          <w:szCs w:val="21"/>
+          <w:lang w:eastAsia="en-IN"/>
+          <w14:ligatures w14:val="none"/>
+        </w:rPr>
+        <w:t>    }</w:t>
+      </w:r>
+    </w:p>
+    <w:p>
+      <w:pPr>
+        <w:shd w:val="clear" w:color="auto" w:fill="1F1F1F"/>
+        <w:spacing w:after="0" w:line="285" w:lineRule="atLeast"/>
+        <w:rPr>
+          <w:rFonts w:ascii="Consolas" w:eastAsia="Times New Roman" w:hAnsi="Consolas" w:cs="Times New Roman"/>
+          <w:color w:val="CCCCCC"/>
+          <w:kern w:val="0"/>
+          <w:sz w:val="21"/>
+          <w:szCs w:val="21"/>
+          <w:lang w:eastAsia="en-IN"/>
+          <w14:ligatures w14:val="none"/>
+        </w:rPr>
+      </w:pPr>
+    </w:p>
+    <w:p>
+      <w:pPr>
+        <w:shd w:val="clear" w:color="auto" w:fill="1F1F1F"/>
+        <w:spacing w:after="0" w:line="285" w:lineRule="atLeast"/>
+        <w:rPr>
+          <w:rFonts w:ascii="Consolas" w:eastAsia="Times New Roman" w:hAnsi="Consolas" w:cs="Times New Roman"/>
+          <w:color w:val="CCCCCC"/>
+          <w:kern w:val="0"/>
+          <w:sz w:val="21"/>
+          <w:szCs w:val="21"/>
+          <w:lang w:eastAsia="en-IN"/>
+          <w14:ligatures w14:val="none"/>
+        </w:rPr>
+      </w:pPr>
+      <w:r>
+        <w:rPr>
+          <w:rFonts w:ascii="Consolas" w:eastAsia="Times New Roman" w:hAnsi="Consolas" w:cs="Times New Roman"/>
+          <w:color w:val="CCCCCC"/>
+          <w:kern w:val="0"/>
+          <w:sz w:val="21"/>
+          <w:szCs w:val="21"/>
+          <w:lang w:eastAsia="en-IN"/>
+          <w14:ligatures w14:val="none"/>
+        </w:rPr>
+        <w:t xml:space="preserve">    </w:t>
+      </w:r>
+      <w:r>
+        <w:rPr>
+          <w:rFonts w:ascii="Consolas" w:eastAsia="Times New Roman" w:hAnsi="Consolas" w:cs="Times New Roman"/>
+          <w:color w:val="569CD6"/>
+          <w:kern w:val="0"/>
+          <w:sz w:val="21"/>
+          <w:szCs w:val="21"/>
+          <w:lang w:eastAsia="en-IN"/>
+          <w14:ligatures w14:val="none"/>
+        </w:rPr>
+        <w:t>public</w:t>
+      </w:r>
+      <w:r>
+        <w:rPr>
+          <w:rFonts w:ascii="Consolas" w:eastAsia="Times New Roman" w:hAnsi="Consolas" w:cs="Times New Roman"/>
+          <w:color w:val="CCCCCC"/>
+          <w:kern w:val="0"/>
+          <w:sz w:val="21"/>
+          <w:szCs w:val="21"/>
+          <w:lang w:eastAsia="en-IN"/>
+          <w14:ligatures w14:val="none"/>
+        </w:rPr>
+        <w:t xml:space="preserve"> </w:t>
+      </w:r>
+      <w:proofErr w:type="spellStart"/>
+      <w:proofErr w:type="gramStart"/>
+      <w:r>
+        <w:rPr>
+          <w:rFonts w:ascii="Consolas" w:eastAsia="Times New Roman" w:hAnsi="Consolas" w:cs="Times New Roman"/>
+          <w:color w:val="DCDCAA"/>
+          <w:kern w:val="0"/>
+          <w:sz w:val="21"/>
+          <w:szCs w:val="21"/>
+          <w:lang w:eastAsia="en-IN"/>
+          <w14:ligatures w14:val="none"/>
+        </w:rPr>
+        <w:t>ConsOver</w:t>
+      </w:r>
+      <w:proofErr w:type="spellEnd"/>
+      <w:r>
+        <w:rPr>
+          <w:rFonts w:ascii="Consolas" w:eastAsia="Times New Roman" w:hAnsi="Consolas" w:cs="Times New Roman"/>
+          <w:color w:val="CCCCCC"/>
+          <w:kern w:val="0"/>
+          <w:sz w:val="21"/>
+          <w:szCs w:val="21"/>
+          <w:lang w:eastAsia="en-IN"/>
+          <w14:ligatures w14:val="none"/>
+        </w:rPr>
+        <w:t>(</w:t>
+      </w:r>
+      <w:proofErr w:type="gramEnd"/>
+      <w:r>
+        <w:rPr>
+          <w:rFonts w:ascii="Consolas" w:eastAsia="Times New Roman" w:hAnsi="Consolas" w:cs="Times New Roman"/>
+          <w:color w:val="4EC9B0"/>
+          <w:kern w:val="0"/>
+          <w:sz w:val="21"/>
+          <w:szCs w:val="21"/>
+          <w:lang w:eastAsia="en-IN"/>
+          <w14:ligatures w14:val="none"/>
+        </w:rPr>
+        <w:t>int</w:t>
+      </w:r>
+      <w:r>
+        <w:rPr>
+          <w:rFonts w:ascii="Consolas" w:eastAsia="Times New Roman" w:hAnsi="Consolas" w:cs="Times New Roman"/>
+          <w:color w:val="CCCCCC"/>
+          <w:kern w:val="0"/>
+          <w:sz w:val="21"/>
+          <w:szCs w:val="21"/>
+          <w:lang w:eastAsia="en-IN"/>
+          <w14:ligatures w14:val="none"/>
+        </w:rPr>
+        <w:t xml:space="preserve"> </w:t>
+      </w:r>
+      <w:r>
+        <w:rPr>
+          <w:rFonts w:ascii="Consolas" w:eastAsia="Times New Roman" w:hAnsi="Consolas" w:cs="Times New Roman"/>
+          <w:color w:val="9CDCFE"/>
+          <w:kern w:val="0"/>
+          <w:sz w:val="21"/>
+          <w:szCs w:val="21"/>
+          <w:lang w:eastAsia="en-IN"/>
+          <w14:ligatures w14:val="none"/>
+        </w:rPr>
+        <w:t>a</w:t>
+      </w:r>
+      <w:r>
+        <w:rPr>
+          <w:rFonts w:ascii="Consolas" w:eastAsia="Times New Roman" w:hAnsi="Consolas" w:cs="Times New Roman"/>
+          <w:color w:val="CCCCCC"/>
+          <w:kern w:val="0"/>
+          <w:sz w:val="21"/>
+          <w:szCs w:val="21"/>
+          <w:lang w:eastAsia="en-IN"/>
+          <w14:ligatures w14:val="none"/>
+        </w:rPr>
+        <w:t>) {</w:t>
+      </w:r>
+    </w:p>
+    <w:p>
+      <w:pPr>
+        <w:shd w:val="clear" w:color="auto" w:fill="1F1F1F"/>
+        <w:spacing w:after="0" w:line="285" w:lineRule="atLeast"/>
+        <w:rPr>
+          <w:rFonts w:ascii="Consolas" w:eastAsia="Times New Roman" w:hAnsi="Consolas" w:cs="Times New Roman"/>
+          <w:color w:val="CCCCCC"/>
+          <w:kern w:val="0"/>
+          <w:sz w:val="21"/>
+          <w:szCs w:val="21"/>
+          <w:lang w:eastAsia="en-IN"/>
+          <w14:ligatures w14:val="none"/>
+        </w:rPr>
+      </w:pPr>
+      <w:r>
+        <w:rPr>
+          <w:rFonts w:ascii="Consolas" w:eastAsia="Times New Roman" w:hAnsi="Consolas" w:cs="Times New Roman"/>
+          <w:color w:val="CCCCCC"/>
+          <w:kern w:val="0"/>
+          <w:sz w:val="21"/>
+          <w:szCs w:val="21"/>
+          <w:lang w:eastAsia="en-IN"/>
+          <w14:ligatures w14:val="none"/>
+        </w:rPr>
+        <w:t xml:space="preserve">        </w:t>
+      </w:r>
+      <w:proofErr w:type="gramStart"/>
+      <w:r>
+        <w:rPr>
+          <w:rFonts w:ascii="Consolas" w:eastAsia="Times New Roman" w:hAnsi="Consolas" w:cs="Times New Roman"/>
+          <w:color w:val="569CD6"/>
+          <w:kern w:val="0"/>
+          <w:sz w:val="21"/>
+          <w:szCs w:val="21"/>
+          <w:lang w:eastAsia="en-IN"/>
+          <w14:ligatures w14:val="none"/>
+        </w:rPr>
+        <w:t>this</w:t>
+      </w:r>
+      <w:r>
+        <w:rPr>
+          <w:rFonts w:ascii="Consolas" w:eastAsia="Times New Roman" w:hAnsi="Consolas" w:cs="Times New Roman"/>
+          <w:color w:val="CCCCCC"/>
+          <w:kern w:val="0"/>
+          <w:sz w:val="21"/>
+          <w:szCs w:val="21"/>
+          <w:lang w:eastAsia="en-IN"/>
+          <w14:ligatures w14:val="none"/>
+        </w:rPr>
+        <w:t>(</w:t>
+      </w:r>
+      <w:proofErr w:type="gramEnd"/>
+      <w:r>
+        <w:rPr>
+          <w:rFonts w:ascii="Consolas" w:eastAsia="Times New Roman" w:hAnsi="Consolas" w:cs="Times New Roman"/>
+          <w:color w:val="CCCCCC"/>
+          <w:kern w:val="0"/>
+          <w:sz w:val="21"/>
+          <w:szCs w:val="21"/>
+          <w:lang w:eastAsia="en-IN"/>
+          <w14:ligatures w14:val="none"/>
+        </w:rPr>
+        <w:t>);</w:t>
+      </w:r>
+    </w:p>
+    <w:p>
+      <w:pPr>
+        <w:shd w:val="clear" w:color="auto" w:fill="1F1F1F"/>
+        <w:spacing w:after="0" w:line="285" w:lineRule="atLeast"/>
+        <w:rPr>
+          <w:rFonts w:ascii="Consolas" w:eastAsia="Times New Roman" w:hAnsi="Consolas" w:cs="Times New Roman"/>
+          <w:color w:val="CCCCCC"/>
+          <w:kern w:val="0"/>
+          <w:sz w:val="21"/>
+          <w:szCs w:val="21"/>
+          <w:lang w:eastAsia="en-IN"/>
+          <w14:ligatures w14:val="none"/>
+        </w:rPr>
+      </w:pPr>
+      <w:r>
+        <w:rPr>
+          <w:rFonts w:ascii="Consolas" w:eastAsia="Times New Roman" w:hAnsi="Consolas" w:cs="Times New Roman"/>
+          <w:color w:val="CCCCCC"/>
+          <w:kern w:val="0"/>
+          <w:sz w:val="21"/>
+          <w:szCs w:val="21"/>
+          <w:lang w:eastAsia="en-IN"/>
+          <w14:ligatures w14:val="none"/>
+        </w:rPr>
+        <w:t xml:space="preserve">        </w:t>
+      </w:r>
+      <w:proofErr w:type="spellStart"/>
+      <w:r>
+        <w:rPr>
+          <w:rFonts w:ascii="Consolas" w:eastAsia="Times New Roman" w:hAnsi="Consolas" w:cs="Times New Roman"/>
+          <w:color w:val="9CDCFE"/>
+          <w:kern w:val="0"/>
+          <w:sz w:val="21"/>
+          <w:szCs w:val="21"/>
+          <w:lang w:eastAsia="en-IN"/>
+          <w14:ligatures w14:val="none"/>
+        </w:rPr>
+        <w:t>i</w:t>
+      </w:r>
+      <w:proofErr w:type="spellEnd"/>
+      <w:r>
+        <w:rPr>
+          <w:rFonts w:ascii="Consolas" w:eastAsia="Times New Roman" w:hAnsi="Consolas" w:cs="Times New Roman"/>
+          <w:color w:val="D4D4D4"/>
+          <w:kern w:val="0"/>
+          <w:sz w:val="21"/>
+          <w:szCs w:val="21"/>
+          <w:lang w:eastAsia="en-IN"/>
+          <w14:ligatures w14:val="none"/>
+        </w:rPr>
+        <w:t>=</w:t>
+      </w:r>
+      <w:r>
+        <w:rPr>
+          <w:rFonts w:ascii="Consolas" w:eastAsia="Times New Roman" w:hAnsi="Consolas" w:cs="Times New Roman"/>
+          <w:color w:val="9CDCFE"/>
+          <w:kern w:val="0"/>
+          <w:sz w:val="21"/>
+          <w:szCs w:val="21"/>
+          <w:lang w:eastAsia="en-IN"/>
+          <w14:ligatures w14:val="none"/>
+        </w:rPr>
+        <w:t>a</w:t>
+      </w:r>
+      <w:r>
+        <w:rPr>
+          <w:rFonts w:ascii="Consolas" w:eastAsia="Times New Roman" w:hAnsi="Consolas" w:cs="Times New Roman"/>
+          <w:color w:val="CCCCCC"/>
+          <w:kern w:val="0"/>
+          <w:sz w:val="21"/>
+          <w:szCs w:val="21"/>
+          <w:lang w:eastAsia="en-IN"/>
+          <w14:ligatures w14:val="none"/>
+        </w:rPr>
+        <w:t>;</w:t>
+      </w:r>
+    </w:p>
+    <w:p>
+      <w:pPr>
+        <w:shd w:val="clear" w:color="auto" w:fill="1F1F1F"/>
+        <w:spacing w:after="0" w:line="285" w:lineRule="atLeast"/>
+        <w:rPr>
+          <w:rFonts w:ascii="Consolas" w:eastAsia="Times New Roman" w:hAnsi="Consolas" w:cs="Times New Roman"/>
+          <w:color w:val="CCCCCC"/>
+          <w:kern w:val="0"/>
+          <w:sz w:val="21"/>
+          <w:szCs w:val="21"/>
+          <w:lang w:eastAsia="en-IN"/>
+          <w14:ligatures w14:val="none"/>
+        </w:rPr>
+      </w:pPr>
+      <w:r>
+        <w:rPr>
+          <w:rFonts w:ascii="Consolas" w:eastAsia="Times New Roman" w:hAnsi="Consolas" w:cs="Times New Roman"/>
+          <w:color w:val="CCCCCC"/>
+          <w:kern w:val="0"/>
+          <w:sz w:val="21"/>
+          <w:szCs w:val="21"/>
+          <w:lang w:eastAsia="en-IN"/>
+          <w14:ligatures w14:val="none"/>
+        </w:rPr>
+        <w:t>    }</w:t>
+      </w:r>
+    </w:p>
+    <w:p>
+      <w:pPr>
+        <w:shd w:val="clear" w:color="auto" w:fill="1F1F1F"/>
+        <w:spacing w:after="0" w:line="285" w:lineRule="atLeast"/>
+        <w:rPr>
+          <w:rFonts w:ascii="Consolas" w:eastAsia="Times New Roman" w:hAnsi="Consolas" w:cs="Times New Roman"/>
+          <w:color w:val="CCCCCC"/>
+          <w:kern w:val="0"/>
+          <w:sz w:val="21"/>
+          <w:szCs w:val="21"/>
+          <w:lang w:eastAsia="en-IN"/>
+          <w14:ligatures w14:val="none"/>
+        </w:rPr>
+      </w:pPr>
+    </w:p>
+    <w:p>
+      <w:pPr>
+        <w:shd w:val="clear" w:color="auto" w:fill="1F1F1F"/>
+        <w:spacing w:after="0" w:line="285" w:lineRule="atLeast"/>
+        <w:rPr>
+          <w:rFonts w:ascii="Consolas" w:eastAsia="Times New Roman" w:hAnsi="Consolas" w:cs="Times New Roman"/>
+          <w:color w:val="CCCCCC"/>
+          <w:kern w:val="0"/>
+          <w:sz w:val="21"/>
+          <w:szCs w:val="21"/>
+          <w:lang w:eastAsia="en-IN"/>
+          <w14:ligatures w14:val="none"/>
+        </w:rPr>
+      </w:pPr>
+      <w:r>
+        <w:rPr>
+          <w:rFonts w:ascii="Consolas" w:eastAsia="Times New Roman" w:hAnsi="Consolas" w:cs="Times New Roman"/>
+          <w:color w:val="CCCCCC"/>
+          <w:kern w:val="0"/>
+          <w:sz w:val="21"/>
+          <w:szCs w:val="21"/>
+          <w:lang w:eastAsia="en-IN"/>
+          <w14:ligatures w14:val="none"/>
+        </w:rPr>
+        <w:t xml:space="preserve">    </w:t>
+      </w:r>
+      <w:r>
+        <w:rPr>
+          <w:rFonts w:ascii="Consolas" w:eastAsia="Times New Roman" w:hAnsi="Consolas" w:cs="Times New Roman"/>
+          <w:color w:val="569CD6"/>
+          <w:kern w:val="0"/>
+          <w:sz w:val="21"/>
+          <w:szCs w:val="21"/>
+          <w:lang w:eastAsia="en-IN"/>
+          <w14:ligatures w14:val="none"/>
+        </w:rPr>
+        <w:t>public</w:t>
+      </w:r>
+      <w:r>
+        <w:rPr>
+          <w:rFonts w:ascii="Consolas" w:eastAsia="Times New Roman" w:hAnsi="Consolas" w:cs="Times New Roman"/>
+          <w:color w:val="CCCCCC"/>
+          <w:kern w:val="0"/>
+          <w:sz w:val="21"/>
+          <w:szCs w:val="21"/>
+          <w:lang w:eastAsia="en-IN"/>
+          <w14:ligatures w14:val="none"/>
+        </w:rPr>
+        <w:t xml:space="preserve"> </w:t>
+      </w:r>
+      <w:r>
+        <w:rPr>
+          <w:rFonts w:ascii="Consolas" w:eastAsia="Times New Roman" w:hAnsi="Consolas" w:cs="Times New Roman"/>
+          <w:color w:val="569CD6"/>
+          <w:kern w:val="0"/>
+          <w:sz w:val="21"/>
+          <w:szCs w:val="21"/>
+          <w:lang w:eastAsia="en-IN"/>
+          <w14:ligatures w14:val="none"/>
+        </w:rPr>
+        <w:t>static</w:t>
+      </w:r>
+      <w:r>
+        <w:rPr>
+          <w:rFonts w:ascii="Consolas" w:eastAsia="Times New Roman" w:hAnsi="Consolas" w:cs="Times New Roman"/>
+          <w:color w:val="CCCCCC"/>
+          <w:kern w:val="0"/>
+          <w:sz w:val="21"/>
+          <w:szCs w:val="21"/>
+          <w:lang w:eastAsia="en-IN"/>
+          <w14:ligatures w14:val="none"/>
+        </w:rPr>
+        <w:t xml:space="preserve"> </w:t>
+      </w:r>
+      <w:r>
+        <w:rPr>
+          <w:rFonts w:ascii="Consolas" w:eastAsia="Times New Roman" w:hAnsi="Consolas" w:cs="Times New Roman"/>
+          <w:color w:val="4EC9B0"/>
+          <w:kern w:val="0"/>
+          <w:sz w:val="21"/>
+          <w:szCs w:val="21"/>
+          <w:lang w:eastAsia="en-IN"/>
+          <w14:ligatures w14:val="none"/>
+        </w:rPr>
+        <w:t>void</w:t>
+      </w:r>
+      <w:r>
+        <w:rPr>
+          <w:rFonts w:ascii="Consolas" w:eastAsia="Times New Roman" w:hAnsi="Consolas" w:cs="Times New Roman"/>
+          <w:color w:val="CCCCCC"/>
+          <w:kern w:val="0"/>
+          <w:sz w:val="21"/>
+          <w:szCs w:val="21"/>
+          <w:lang w:eastAsia="en-IN"/>
+          <w14:ligatures w14:val="none"/>
+        </w:rPr>
+        <w:t xml:space="preserve"> </w:t>
+      </w:r>
+      <w:proofErr w:type="gramStart"/>
+      <w:r>
+        <w:rPr>
+          <w:rFonts w:ascii="Consolas" w:eastAsia="Times New Roman" w:hAnsi="Consolas" w:cs="Times New Roman"/>
+          <w:color w:val="DCDCAA"/>
+          <w:kern w:val="0"/>
+          <w:sz w:val="21"/>
+          <w:szCs w:val="21"/>
+          <w:lang w:eastAsia="en-IN"/>
+          <w14:ligatures w14:val="none"/>
+        </w:rPr>
+        <w:t>main</w:t>
+      </w:r>
+      <w:r>
+        <w:rPr>
+          <w:rFonts w:ascii="Consolas" w:eastAsia="Times New Roman" w:hAnsi="Consolas" w:cs="Times New Roman"/>
+          <w:color w:val="CCCCCC"/>
+          <w:kern w:val="0"/>
+          <w:sz w:val="21"/>
+          <w:szCs w:val="21"/>
+          <w:lang w:eastAsia="en-IN"/>
+          <w14:ligatures w14:val="none"/>
+        </w:rPr>
+        <w:t>(</w:t>
+      </w:r>
+      <w:proofErr w:type="gramEnd"/>
+      <w:r>
+        <w:rPr>
+          <w:rFonts w:ascii="Consolas" w:eastAsia="Times New Roman" w:hAnsi="Consolas" w:cs="Times New Roman"/>
+          <w:color w:val="4EC9B0"/>
+          <w:kern w:val="0"/>
+          <w:sz w:val="21"/>
+          <w:szCs w:val="21"/>
+          <w:lang w:eastAsia="en-IN"/>
+          <w14:ligatures w14:val="none"/>
+        </w:rPr>
+        <w:t>String</w:t>
+      </w:r>
+      <w:r>
+        <w:rPr>
+          <w:rFonts w:ascii="Consolas" w:eastAsia="Times New Roman" w:hAnsi="Consolas" w:cs="Times New Roman"/>
+          <w:color w:val="CCCCCC"/>
+          <w:kern w:val="0"/>
+          <w:sz w:val="21"/>
+          <w:szCs w:val="21"/>
+          <w:lang w:eastAsia="en-IN"/>
+          <w14:ligatures w14:val="none"/>
+        </w:rPr>
+        <w:t xml:space="preserve">[] </w:t>
+      </w:r>
+      <w:proofErr w:type="spellStart"/>
+      <w:r>
+        <w:rPr>
+          <w:rFonts w:ascii="Consolas" w:eastAsia="Times New Roman" w:hAnsi="Consolas" w:cs="Times New Roman"/>
+          <w:color w:val="9CDCFE"/>
+          <w:kern w:val="0"/>
+          <w:sz w:val="21"/>
+          <w:szCs w:val="21"/>
+          <w:lang w:eastAsia="en-IN"/>
+          <w14:ligatures w14:val="none"/>
+        </w:rPr>
+        <w:t>args</w:t>
+      </w:r>
+      <w:proofErr w:type="spellEnd"/>
+      <w:r>
+        <w:rPr>
+          <w:rFonts w:ascii="Consolas" w:eastAsia="Times New Roman" w:hAnsi="Consolas" w:cs="Times New Roman"/>
+          <w:color w:val="CCCCCC"/>
+          <w:kern w:val="0"/>
+          <w:sz w:val="21"/>
+          <w:szCs w:val="21"/>
+          <w:lang w:eastAsia="en-IN"/>
+          <w14:ligatures w14:val="none"/>
+        </w:rPr>
+        <w:t>) {</w:t>
+      </w:r>
+    </w:p>
+    <w:p>
+      <w:pPr>
+        <w:shd w:val="clear" w:color="auto" w:fill="1F1F1F"/>
+        <w:spacing w:after="0" w:line="285" w:lineRule="atLeast"/>
+        <w:rPr>
+          <w:rFonts w:ascii="Consolas" w:eastAsia="Times New Roman" w:hAnsi="Consolas" w:cs="Times New Roman"/>
+          <w:color w:val="CCCCCC"/>
+          <w:kern w:val="0"/>
+          <w:sz w:val="21"/>
+          <w:szCs w:val="21"/>
+          <w:lang w:eastAsia="en-IN"/>
+          <w14:ligatures w14:val="none"/>
+        </w:rPr>
+      </w:pPr>
+      <w:r>
+        <w:rPr>
+          <w:rFonts w:ascii="Consolas" w:eastAsia="Times New Roman" w:hAnsi="Consolas" w:cs="Times New Roman"/>
+          <w:color w:val="CCCCCC"/>
+          <w:kern w:val="0"/>
+          <w:sz w:val="21"/>
+          <w:szCs w:val="21"/>
+          <w:lang w:eastAsia="en-IN"/>
+          <w14:ligatures w14:val="none"/>
+        </w:rPr>
+        <w:t xml:space="preserve">        </w:t>
+      </w:r>
+      <w:proofErr w:type="spellStart"/>
+      <w:r>
+        <w:rPr>
+          <w:rFonts w:ascii="Consolas" w:eastAsia="Times New Roman" w:hAnsi="Consolas" w:cs="Times New Roman"/>
+          <w:color w:val="4EC9B0"/>
+          <w:kern w:val="0"/>
+          <w:sz w:val="21"/>
+          <w:szCs w:val="21"/>
+          <w:lang w:eastAsia="en-IN"/>
+          <w14:ligatures w14:val="none"/>
+        </w:rPr>
+        <w:t>ConsOver</w:t>
+      </w:r>
+      <w:proofErr w:type="spellEnd"/>
+      <w:r>
+        <w:rPr>
+          <w:rFonts w:ascii="Consolas" w:eastAsia="Times New Roman" w:hAnsi="Consolas" w:cs="Times New Roman"/>
+          <w:color w:val="CCCCCC"/>
+          <w:kern w:val="0"/>
+          <w:sz w:val="21"/>
+          <w:szCs w:val="21"/>
+          <w:lang w:eastAsia="en-IN"/>
+          <w14:ligatures w14:val="none"/>
+        </w:rPr>
+        <w:t xml:space="preserve"> </w:t>
+      </w:r>
+      <w:proofErr w:type="spellStart"/>
+      <w:r>
+        <w:rPr>
+          <w:rFonts w:ascii="Consolas" w:eastAsia="Times New Roman" w:hAnsi="Consolas" w:cs="Times New Roman"/>
+          <w:color w:val="9CDCFE"/>
+          <w:kern w:val="0"/>
+          <w:sz w:val="21"/>
+          <w:szCs w:val="21"/>
+          <w:lang w:eastAsia="en-IN"/>
+          <w14:ligatures w14:val="none"/>
+        </w:rPr>
+        <w:t>consOver</w:t>
+      </w:r>
+      <w:proofErr w:type="spellEnd"/>
+      <w:r>
+        <w:rPr>
+          <w:rFonts w:ascii="Consolas" w:eastAsia="Times New Roman" w:hAnsi="Consolas" w:cs="Times New Roman"/>
+          <w:color w:val="CCCCCC"/>
+          <w:kern w:val="0"/>
+          <w:sz w:val="21"/>
+          <w:szCs w:val="21"/>
+          <w:lang w:eastAsia="en-IN"/>
+          <w14:ligatures w14:val="none"/>
+        </w:rPr>
+        <w:t xml:space="preserve"> </w:t>
+      </w:r>
+      <w:r>
+        <w:rPr>
+          <w:rFonts w:ascii="Consolas" w:eastAsia="Times New Roman" w:hAnsi="Consolas" w:cs="Times New Roman"/>
+          <w:color w:val="D4D4D4"/>
+          <w:kern w:val="0"/>
+          <w:sz w:val="21"/>
+          <w:szCs w:val="21"/>
+          <w:lang w:eastAsia="en-IN"/>
+          <w14:ligatures w14:val="none"/>
+        </w:rPr>
+        <w:t>=</w:t>
+      </w:r>
+      <w:r>
+        <w:rPr>
+          <w:rFonts w:ascii="Consolas" w:eastAsia="Times New Roman" w:hAnsi="Consolas" w:cs="Times New Roman"/>
+          <w:color w:val="CCCCCC"/>
+          <w:kern w:val="0"/>
+          <w:sz w:val="21"/>
+          <w:szCs w:val="21"/>
+          <w:lang w:eastAsia="en-IN"/>
+          <w14:ligatures w14:val="none"/>
+        </w:rPr>
+        <w:t xml:space="preserve"> </w:t>
+      </w:r>
+      <w:r>
+        <w:rPr>
+          <w:rFonts w:ascii="Consolas" w:eastAsia="Times New Roman" w:hAnsi="Consolas" w:cs="Times New Roman"/>
+          <w:color w:val="C586C0"/>
+          <w:kern w:val="0"/>
+          <w:sz w:val="21"/>
+          <w:szCs w:val="21"/>
+          <w:lang w:eastAsia="en-IN"/>
+          <w14:ligatures w14:val="none"/>
+        </w:rPr>
+        <w:t>new</w:t>
+      </w:r>
+      <w:r>
+        <w:rPr>
+          <w:rFonts w:ascii="Consolas" w:eastAsia="Times New Roman" w:hAnsi="Consolas" w:cs="Times New Roman"/>
+          <w:color w:val="CCCCCC"/>
+          <w:kern w:val="0"/>
+          <w:sz w:val="21"/>
+          <w:szCs w:val="21"/>
+          <w:lang w:eastAsia="en-IN"/>
+          <w14:ligatures w14:val="none"/>
+        </w:rPr>
+        <w:t xml:space="preserve"> </w:t>
+      </w:r>
+      <w:proofErr w:type="spellStart"/>
+      <w:proofErr w:type="gramStart"/>
+      <w:r>
+        <w:rPr>
+          <w:rFonts w:ascii="Consolas" w:eastAsia="Times New Roman" w:hAnsi="Consolas" w:cs="Times New Roman"/>
+          <w:color w:val="DCDCAA"/>
+          <w:kern w:val="0"/>
+          <w:sz w:val="21"/>
+          <w:szCs w:val="21"/>
+          <w:lang w:eastAsia="en-IN"/>
+          <w14:ligatures w14:val="none"/>
+        </w:rPr>
+        <w:t>ConsOver</w:t>
+      </w:r>
+      <w:proofErr w:type="spellEnd"/>
+      <w:r>
+        <w:rPr>
+          <w:rFonts w:ascii="Consolas" w:eastAsia="Times New Roman" w:hAnsi="Consolas" w:cs="Times New Roman"/>
+          <w:color w:val="CCCCCC"/>
+          <w:kern w:val="0"/>
+          <w:sz w:val="21"/>
+          <w:szCs w:val="21"/>
+          <w:lang w:eastAsia="en-IN"/>
+          <w14:ligatures w14:val="none"/>
+        </w:rPr>
+        <w:t>(</w:t>
+      </w:r>
+      <w:proofErr w:type="gramEnd"/>
+      <w:r>
+        <w:rPr>
+          <w:rFonts w:ascii="Consolas" w:eastAsia="Times New Roman" w:hAnsi="Consolas" w:cs="Times New Roman"/>
+          <w:color w:val="B5CEA8"/>
+          <w:kern w:val="0"/>
+          <w:sz w:val="21"/>
+          <w:szCs w:val="21"/>
+          <w:lang w:eastAsia="en-IN"/>
+          <w14:ligatures w14:val="none"/>
+        </w:rPr>
+        <w:t>30</w:t>
+      </w:r>
+      <w:r>
+        <w:rPr>
+          <w:rFonts w:ascii="Consolas" w:eastAsia="Times New Roman" w:hAnsi="Consolas" w:cs="Times New Roman"/>
+          <w:color w:val="CCCCCC"/>
+          <w:kern w:val="0"/>
+          <w:sz w:val="21"/>
+          <w:szCs w:val="21"/>
+          <w:lang w:eastAsia="en-IN"/>
+          <w14:ligatures w14:val="none"/>
+        </w:rPr>
+        <w:t>);</w:t>
+      </w:r>
+    </w:p>
+    <w:p>
+      <w:pPr>
+        <w:shd w:val="clear" w:color="auto" w:fill="1F1F1F"/>
+        <w:spacing w:after="0" w:line="285" w:lineRule="atLeast"/>
+        <w:rPr>
+          <w:rFonts w:ascii="Consolas" w:eastAsia="Times New Roman" w:hAnsi="Consolas" w:cs="Times New Roman"/>
+          <w:color w:val="CCCCCC"/>
+          <w:kern w:val="0"/>
+          <w:sz w:val="21"/>
+          <w:szCs w:val="21"/>
+          <w:lang w:eastAsia="en-IN"/>
+          <w14:ligatures w14:val="none"/>
+        </w:rPr>
+      </w:pPr>
+    </w:p>
+    <w:p>
+      <w:pPr>
+        <w:shd w:val="clear" w:color="auto" w:fill="1F1F1F"/>
+        <w:spacing w:after="0" w:line="285" w:lineRule="atLeast"/>
+        <w:rPr>
+          <w:rFonts w:ascii="Consolas" w:eastAsia="Times New Roman" w:hAnsi="Consolas" w:cs="Times New Roman"/>
+          <w:color w:val="CCCCCC"/>
+          <w:kern w:val="0"/>
+          <w:sz w:val="21"/>
+          <w:szCs w:val="21"/>
+          <w:lang w:eastAsia="en-IN"/>
+          <w14:ligatures w14:val="none"/>
+        </w:rPr>
+      </w:pPr>
+      <w:r>
+        <w:rPr>
+          <w:rFonts w:ascii="Consolas" w:eastAsia="Times New Roman" w:hAnsi="Consolas" w:cs="Times New Roman"/>
+          <w:color w:val="CCCCCC"/>
+          <w:kern w:val="0"/>
+          <w:sz w:val="21"/>
+          <w:szCs w:val="21"/>
+          <w:lang w:eastAsia="en-IN"/>
+          <w14:ligatures w14:val="none"/>
+        </w:rPr>
+        <w:t xml:space="preserve">        </w:t>
+      </w:r>
+      <w:proofErr w:type="spellStart"/>
+      <w:r>
+        <w:rPr>
+          <w:rFonts w:ascii="Consolas" w:eastAsia="Times New Roman" w:hAnsi="Consolas" w:cs="Times New Roman"/>
+          <w:color w:val="4EC9B0"/>
+          <w:kern w:val="0"/>
+          <w:sz w:val="21"/>
+          <w:szCs w:val="21"/>
+          <w:lang w:eastAsia="en-IN"/>
+          <w14:ligatures w14:val="none"/>
+        </w:rPr>
+        <w:t>System</w:t>
+      </w:r>
+      <w:r>
+        <w:rPr>
+          <w:rFonts w:ascii="Consolas" w:eastAsia="Times New Roman" w:hAnsi="Consolas" w:cs="Times New Roman"/>
+          <w:color w:val="CCCCCC"/>
+          <w:kern w:val="0"/>
+          <w:sz w:val="21"/>
+          <w:szCs w:val="21"/>
+          <w:lang w:eastAsia="en-IN"/>
+          <w14:ligatures w14:val="none"/>
+        </w:rPr>
+        <w:t>.</w:t>
+      </w:r>
+      <w:r>
+        <w:rPr>
+          <w:rFonts w:ascii="Consolas" w:eastAsia="Times New Roman" w:hAnsi="Consolas" w:cs="Times New Roman"/>
+          <w:color w:val="4FC1FF"/>
+          <w:kern w:val="0"/>
+          <w:sz w:val="21"/>
+          <w:szCs w:val="21"/>
+          <w:lang w:eastAsia="en-IN"/>
+          <w14:ligatures w14:val="none"/>
+        </w:rPr>
+        <w:t>out</w:t>
+      </w:r>
+      <w:r>
+        <w:rPr>
+          <w:rFonts w:ascii="Consolas" w:eastAsia="Times New Roman" w:hAnsi="Consolas" w:cs="Times New Roman"/>
+          <w:color w:val="CCCCCC"/>
+          <w:kern w:val="0"/>
+          <w:sz w:val="21"/>
+          <w:szCs w:val="21"/>
+          <w:lang w:eastAsia="en-IN"/>
+          <w14:ligatures w14:val="none"/>
+        </w:rPr>
+        <w:t>.</w:t>
+      </w:r>
+      <w:r>
+        <w:rPr>
+          <w:rFonts w:ascii="Consolas" w:eastAsia="Times New Roman" w:hAnsi="Consolas" w:cs="Times New Roman"/>
+          <w:color w:val="DCDCAA"/>
+          <w:kern w:val="0"/>
+          <w:sz w:val="21"/>
+          <w:szCs w:val="21"/>
+          <w:lang w:eastAsia="en-IN"/>
+          <w14:ligatures w14:val="none"/>
+        </w:rPr>
+        <w:t>println</w:t>
+      </w:r>
+      <w:proofErr w:type="spellEnd"/>
+      <w:r>
+        <w:rPr>
+          <w:rFonts w:ascii="Consolas" w:eastAsia="Times New Roman" w:hAnsi="Consolas" w:cs="Times New Roman"/>
+          <w:color w:val="CCCCCC"/>
+          <w:kern w:val="0"/>
+          <w:sz w:val="21"/>
+          <w:szCs w:val="21"/>
+          <w:lang w:eastAsia="en-IN"/>
+          <w14:ligatures w14:val="none"/>
+        </w:rPr>
+        <w:t>(</w:t>
+      </w:r>
+      <w:r>
+        <w:rPr>
+          <w:rFonts w:ascii="Consolas" w:eastAsia="Times New Roman" w:hAnsi="Consolas" w:cs="Times New Roman"/>
+          <w:color w:val="CE9178"/>
+          <w:kern w:val="0"/>
+          <w:sz w:val="21"/>
+          <w:szCs w:val="21"/>
+          <w:lang w:eastAsia="en-IN"/>
+          <w14:ligatures w14:val="none"/>
+        </w:rPr>
+        <w:t xml:space="preserve">"This is </w:t>
+      </w:r>
+      <w:proofErr w:type="gramStart"/>
+      <w:r>
+        <w:rPr>
+          <w:rFonts w:ascii="Consolas" w:eastAsia="Times New Roman" w:hAnsi="Consolas" w:cs="Times New Roman"/>
+          <w:color w:val="CE9178"/>
+          <w:kern w:val="0"/>
+          <w:sz w:val="21"/>
+          <w:szCs w:val="21"/>
+          <w:lang w:eastAsia="en-IN"/>
+          <w14:ligatures w14:val="none"/>
+        </w:rPr>
+        <w:t>Value :</w:t>
+      </w:r>
+      <w:proofErr w:type="gramEnd"/>
+      <w:r>
+        <w:rPr>
+          <w:rFonts w:ascii="Consolas" w:eastAsia="Times New Roman" w:hAnsi="Consolas" w:cs="Times New Roman"/>
+          <w:color w:val="CE9178"/>
+          <w:kern w:val="0"/>
+          <w:sz w:val="21"/>
+          <w:szCs w:val="21"/>
+          <w:lang w:eastAsia="en-IN"/>
+          <w14:ligatures w14:val="none"/>
+        </w:rPr>
+        <w:t xml:space="preserve"> "</w:t>
+      </w:r>
+      <w:r>
+        <w:rPr>
+          <w:rFonts w:ascii="Consolas" w:eastAsia="Times New Roman" w:hAnsi="Consolas" w:cs="Times New Roman"/>
+          <w:color w:val="CCCCCC"/>
+          <w:kern w:val="0"/>
+          <w:sz w:val="21"/>
+          <w:szCs w:val="21"/>
+          <w:lang w:eastAsia="en-IN"/>
+          <w14:ligatures w14:val="none"/>
+        </w:rPr>
+        <w:t xml:space="preserve"> </w:t>
+      </w:r>
+      <w:r>
+        <w:rPr>
+          <w:rFonts w:ascii="Consolas" w:eastAsia="Times New Roman" w:hAnsi="Consolas" w:cs="Times New Roman"/>
+          <w:color w:val="D4D4D4"/>
+          <w:kern w:val="0"/>
+          <w:sz w:val="21"/>
+          <w:szCs w:val="21"/>
+          <w:lang w:eastAsia="en-IN"/>
+          <w14:ligatures w14:val="none"/>
+        </w:rPr>
+        <w:t>+</w:t>
+      </w:r>
+      <w:r>
+        <w:rPr>
+          <w:rFonts w:ascii="Consolas" w:eastAsia="Times New Roman" w:hAnsi="Consolas" w:cs="Times New Roman"/>
+          <w:color w:val="CCCCCC"/>
+          <w:kern w:val="0"/>
+          <w:sz w:val="21"/>
+          <w:szCs w:val="21"/>
+          <w:lang w:eastAsia="en-IN"/>
+          <w14:ligatures w14:val="none"/>
+        </w:rPr>
+        <w:t xml:space="preserve"> </w:t>
+      </w:r>
+      <w:proofErr w:type="spellStart"/>
+      <w:r>
+        <w:rPr>
+          <w:rFonts w:ascii="Consolas" w:eastAsia="Times New Roman" w:hAnsi="Consolas" w:cs="Times New Roman"/>
+          <w:color w:val="4EC9B0"/>
+          <w:kern w:val="0"/>
+          <w:sz w:val="21"/>
+          <w:szCs w:val="21"/>
+          <w:lang w:eastAsia="en-IN"/>
+          <w14:ligatures w14:val="none"/>
+        </w:rPr>
+        <w:t>ConsOver</w:t>
+      </w:r>
+      <w:r>
+        <w:rPr>
+          <w:rFonts w:ascii="Consolas" w:eastAsia="Times New Roman" w:hAnsi="Consolas" w:cs="Times New Roman"/>
+          <w:color w:val="CCCCCC"/>
+          <w:kern w:val="0"/>
+          <w:sz w:val="21"/>
+          <w:szCs w:val="21"/>
+          <w:lang w:eastAsia="en-IN"/>
+          <w14:ligatures w14:val="none"/>
+        </w:rPr>
+        <w:t>.</w:t>
+      </w:r>
+      <w:r>
+        <w:rPr>
+          <w:rFonts w:ascii="Consolas" w:eastAsia="Times New Roman" w:hAnsi="Consolas" w:cs="Times New Roman"/>
+          <w:color w:val="9CDCFE"/>
+          <w:kern w:val="0"/>
+          <w:sz w:val="21"/>
+          <w:szCs w:val="21"/>
+          <w:lang w:eastAsia="en-IN"/>
+          <w14:ligatures w14:val="none"/>
+        </w:rPr>
+        <w:t>i</w:t>
+      </w:r>
+      <w:proofErr w:type="spellEnd"/>
+      <w:r>
+        <w:rPr>
+          <w:rFonts w:ascii="Consolas" w:eastAsia="Times New Roman" w:hAnsi="Consolas" w:cs="Times New Roman"/>
+          <w:color w:val="CCCCCC"/>
+          <w:kern w:val="0"/>
+          <w:sz w:val="21"/>
+          <w:szCs w:val="21"/>
+          <w:lang w:eastAsia="en-IN"/>
+          <w14:ligatures w14:val="none"/>
+        </w:rPr>
+        <w:t>);</w:t>
+      </w:r>
+    </w:p>
+    <w:p>
+      <w:pPr>
+        <w:shd w:val="clear" w:color="auto" w:fill="1F1F1F"/>
+        <w:spacing w:after="0" w:line="285" w:lineRule="atLeast"/>
+        <w:rPr>
+          <w:rFonts w:ascii="Consolas" w:eastAsia="Times New Roman" w:hAnsi="Consolas" w:cs="Times New Roman"/>
+          <w:color w:val="CCCCCC"/>
+          <w:kern w:val="0"/>
+          <w:sz w:val="21"/>
+          <w:szCs w:val="21"/>
+          <w:lang w:eastAsia="en-IN"/>
+          <w14:ligatures w14:val="none"/>
+        </w:rPr>
+      </w:pPr>
+      <w:r>
+        <w:rPr>
+          <w:rFonts w:ascii="Consolas" w:eastAsia="Times New Roman" w:hAnsi="Consolas" w:cs="Times New Roman"/>
+          <w:color w:val="CCCCCC"/>
+          <w:kern w:val="0"/>
+          <w:sz w:val="21"/>
+          <w:szCs w:val="21"/>
+          <w:lang w:eastAsia="en-IN"/>
+          <w14:ligatures w14:val="none"/>
+        </w:rPr>
+        <w:t>    }</w:t>
+      </w:r>
+    </w:p>
+    <w:p>
+      <w:pPr>
+        <w:shd w:val="clear" w:color="auto" w:fill="1F1F1F"/>
+        <w:spacing w:after="0" w:line="285" w:lineRule="atLeast"/>
+        <w:rPr>
+          <w:lang w:eastAsia="en-IN"/>
+        </w:rPr>
+      </w:pPr>
+      <w:r>
+        <w:rPr>
+          <w:rFonts w:ascii="Consolas" w:eastAsia="Times New Roman" w:hAnsi="Consolas" w:cs="Times New Roman"/>
+          <w:color w:val="CCCCCC"/>
+          <w:kern w:val="0"/>
+          <w:sz w:val="21"/>
+          <w:szCs w:val="21"/>
+          <w:lang w:eastAsia="en-IN"/>
+          <w14:ligatures w14:val="none"/>
+        </w:rPr>
+        <w:t>}</w:t>
+      </w:r>
+    </w:p>
+    <w:p>
+      <w:pPr>
+        <w:rPr>
+          <w:rFonts w:eastAsia="Times New Roman" w:cstheme="minorHAnsi"/>
           <w:b/>
           <w:bCs/>
           <w:color w:val="000000"/>
+          <w:kern w:val="0"/>
           <w:sz w:val="28"/>
           <w:szCs w:val="28"/>
-        </w:rPr>
-      </w:pPr>
-    </w:p>
-    <w:p>
-      <w:pPr>
-        <w:pStyle w:val="NormalWeb"/>
-        <w:rPr>
-          <w:rFonts w:asciiTheme="minorHAnsi" w:hAnsiTheme="minorHAnsi" w:cstheme="minorHAnsi"/>
-          <w:b/>
-          <w:bCs/>
-          <w:color w:val="000000"/>
-          <w:sz w:val="28"/>
-          <w:szCs w:val="28"/>
-        </w:rPr>
-      </w:pPr>
+          <w:lang w:eastAsia="en-IN"/>
+          <w14:ligatures w14:val="none"/>
+        </w:rPr>
+      </w:pPr>
+    </w:p>
+    <w:p>
+      <w:pPr>
+        <w:shd w:val="clear" w:color="auto" w:fill="1F1F1F"/>
+        <w:spacing w:after="0" w:line="285" w:lineRule="atLeast"/>
+        <w:rPr>
+          <w:rFonts w:ascii="Consolas" w:eastAsia="Times New Roman" w:hAnsi="Consolas" w:cs="Times New Roman"/>
+          <w:color w:val="CCCCCC"/>
+          <w:kern w:val="0"/>
+          <w:sz w:val="21"/>
+          <w:szCs w:val="21"/>
+          <w:lang w:eastAsia="en-IN"/>
+          <w14:ligatures w14:val="none"/>
+        </w:rPr>
+      </w:pPr>
+      <w:r>
+        <w:rPr>
+          <w:rFonts w:ascii="Consolas" w:eastAsia="Times New Roman" w:hAnsi="Consolas" w:cs="Times New Roman"/>
+          <w:color w:val="6A9955"/>
+          <w:kern w:val="0"/>
+          <w:sz w:val="21"/>
+          <w:szCs w:val="21"/>
+          <w:lang w:eastAsia="en-IN"/>
+          <w14:ligatures w14:val="none"/>
+        </w:rPr>
+        <w:t>/*</w:t>
+      </w:r>
+    </w:p>
+    <w:p>
+      <w:pPr>
+        <w:shd w:val="clear" w:color="auto" w:fill="1F1F1F"/>
+        <w:spacing w:after="0" w:line="285" w:lineRule="atLeast"/>
+        <w:rPr>
+          <w:rFonts w:ascii="Consolas" w:eastAsia="Times New Roman" w:hAnsi="Consolas" w:cs="Times New Roman"/>
+          <w:color w:val="CCCCCC"/>
+          <w:kern w:val="0"/>
+          <w:sz w:val="21"/>
+          <w:szCs w:val="21"/>
+          <w:lang w:eastAsia="en-IN"/>
+          <w14:ligatures w14:val="none"/>
+        </w:rPr>
+      </w:pPr>
+      <w:r>
+        <w:rPr>
+          <w:rFonts w:ascii="Consolas" w:eastAsia="Times New Roman" w:hAnsi="Consolas" w:cs="Times New Roman"/>
+          <w:color w:val="6A9955"/>
+          <w:kern w:val="0"/>
+          <w:sz w:val="21"/>
+          <w:szCs w:val="21"/>
+          <w:lang w:eastAsia="en-IN"/>
+          <w14:ligatures w14:val="none"/>
+        </w:rPr>
+        <w:t> * Use a private keyword for a variable and use setter and getter methods to initialise and print the values.</w:t>
+      </w:r>
+    </w:p>
+    <w:p>
+      <w:pPr>
+        <w:shd w:val="clear" w:color="auto" w:fill="1F1F1F"/>
+        <w:spacing w:after="0" w:line="285" w:lineRule="atLeast"/>
+        <w:rPr>
+          <w:rFonts w:ascii="Consolas" w:eastAsia="Times New Roman" w:hAnsi="Consolas" w:cs="Times New Roman"/>
+          <w:color w:val="CCCCCC"/>
+          <w:kern w:val="0"/>
+          <w:sz w:val="21"/>
+          <w:szCs w:val="21"/>
+          <w:lang w:eastAsia="en-IN"/>
+          <w14:ligatures w14:val="none"/>
+        </w:rPr>
+      </w:pPr>
+      <w:r>
+        <w:rPr>
+          <w:rFonts w:ascii="Consolas" w:eastAsia="Times New Roman" w:hAnsi="Consolas" w:cs="Times New Roman"/>
+          <w:color w:val="6A9955"/>
+          <w:kern w:val="0"/>
+          <w:sz w:val="21"/>
+          <w:szCs w:val="21"/>
+          <w:lang w:eastAsia="en-IN"/>
+          <w14:ligatures w14:val="none"/>
+        </w:rPr>
+        <w:t> */</w:t>
+      </w:r>
+    </w:p>
+    <w:p>
+      <w:pPr>
+        <w:shd w:val="clear" w:color="auto" w:fill="1F1F1F"/>
+        <w:spacing w:after="0" w:line="285" w:lineRule="atLeast"/>
+        <w:rPr>
+          <w:rFonts w:ascii="Consolas" w:eastAsia="Times New Roman" w:hAnsi="Consolas" w:cs="Times New Roman"/>
+          <w:color w:val="CCCCCC"/>
+          <w:kern w:val="0"/>
+          <w:sz w:val="21"/>
+          <w:szCs w:val="21"/>
+          <w:lang w:eastAsia="en-IN"/>
+          <w14:ligatures w14:val="none"/>
+        </w:rPr>
+      </w:pPr>
+      <w:r>
+        <w:rPr>
+          <w:rFonts w:ascii="Consolas" w:eastAsia="Times New Roman" w:hAnsi="Consolas" w:cs="Times New Roman"/>
+          <w:color w:val="569CD6"/>
+          <w:kern w:val="0"/>
+          <w:sz w:val="21"/>
+          <w:szCs w:val="21"/>
+          <w:lang w:eastAsia="en-IN"/>
+          <w14:ligatures w14:val="none"/>
+        </w:rPr>
+        <w:t>public</w:t>
+      </w:r>
+      <w:r>
+        <w:rPr>
+          <w:rFonts w:ascii="Consolas" w:eastAsia="Times New Roman" w:hAnsi="Consolas" w:cs="Times New Roman"/>
+          <w:color w:val="CCCCCC"/>
+          <w:kern w:val="0"/>
+          <w:sz w:val="21"/>
+          <w:szCs w:val="21"/>
+          <w:lang w:eastAsia="en-IN"/>
+          <w14:ligatures w14:val="none"/>
+        </w:rPr>
+        <w:t xml:space="preserve"> </w:t>
+      </w:r>
+      <w:r>
+        <w:rPr>
+          <w:rFonts w:ascii="Consolas" w:eastAsia="Times New Roman" w:hAnsi="Consolas" w:cs="Times New Roman"/>
+          <w:color w:val="569CD6"/>
+          <w:kern w:val="0"/>
+          <w:sz w:val="21"/>
+          <w:szCs w:val="21"/>
+          <w:lang w:eastAsia="en-IN"/>
+          <w14:ligatures w14:val="none"/>
+        </w:rPr>
+        <w:t>class</w:t>
+      </w:r>
+      <w:r>
+        <w:rPr>
+          <w:rFonts w:ascii="Consolas" w:eastAsia="Times New Roman" w:hAnsi="Consolas" w:cs="Times New Roman"/>
+          <w:color w:val="CCCCCC"/>
+          <w:kern w:val="0"/>
+          <w:sz w:val="21"/>
+          <w:szCs w:val="21"/>
+          <w:lang w:eastAsia="en-IN"/>
+          <w14:ligatures w14:val="none"/>
+        </w:rPr>
+        <w:t xml:space="preserve"> </w:t>
+      </w:r>
+      <w:proofErr w:type="spellStart"/>
+      <w:r>
+        <w:rPr>
+          <w:rFonts w:ascii="Consolas" w:eastAsia="Times New Roman" w:hAnsi="Consolas" w:cs="Times New Roman"/>
+          <w:color w:val="4EC9B0"/>
+          <w:kern w:val="0"/>
+          <w:sz w:val="21"/>
+          <w:szCs w:val="21"/>
+          <w:lang w:eastAsia="en-IN"/>
+          <w14:ligatures w14:val="none"/>
+        </w:rPr>
+        <w:t>GetterSetter</w:t>
+      </w:r>
+      <w:proofErr w:type="spellEnd"/>
+      <w:r>
+        <w:rPr>
+          <w:rFonts w:ascii="Consolas" w:eastAsia="Times New Roman" w:hAnsi="Consolas" w:cs="Times New Roman"/>
+          <w:color w:val="CCCCCC"/>
+          <w:kern w:val="0"/>
+          <w:sz w:val="21"/>
+          <w:szCs w:val="21"/>
+          <w:lang w:eastAsia="en-IN"/>
+          <w14:ligatures w14:val="none"/>
+        </w:rPr>
+        <w:t xml:space="preserve"> {</w:t>
+      </w:r>
+    </w:p>
+    <w:p>
+      <w:pPr>
+        <w:shd w:val="clear" w:color="auto" w:fill="1F1F1F"/>
+        <w:spacing w:after="0" w:line="285" w:lineRule="atLeast"/>
+        <w:rPr>
+          <w:rFonts w:ascii="Consolas" w:eastAsia="Times New Roman" w:hAnsi="Consolas" w:cs="Times New Roman"/>
+          <w:color w:val="CCCCCC"/>
+          <w:kern w:val="0"/>
+          <w:sz w:val="21"/>
+          <w:szCs w:val="21"/>
+          <w:lang w:eastAsia="en-IN"/>
+          <w14:ligatures w14:val="none"/>
+        </w:rPr>
+      </w:pPr>
+      <w:r>
+        <w:rPr>
+          <w:rFonts w:ascii="Consolas" w:eastAsia="Times New Roman" w:hAnsi="Consolas" w:cs="Times New Roman"/>
+          <w:color w:val="CCCCCC"/>
+          <w:kern w:val="0"/>
+          <w:sz w:val="21"/>
+          <w:szCs w:val="21"/>
+          <w:lang w:eastAsia="en-IN"/>
+          <w14:ligatures w14:val="none"/>
+        </w:rPr>
+        <w:t>   </w:t>
+      </w:r>
+      <w:r>
+        <w:rPr>
+          <w:rFonts w:ascii="Consolas" w:eastAsia="Times New Roman" w:hAnsi="Consolas" w:cs="Times New Roman"/>
+          <w:color w:val="569CD6"/>
+          <w:kern w:val="0"/>
+          <w:sz w:val="21"/>
+          <w:szCs w:val="21"/>
+          <w:lang w:eastAsia="en-IN"/>
+          <w14:ligatures w14:val="none"/>
+        </w:rPr>
+        <w:t>private</w:t>
+      </w:r>
+      <w:r>
+        <w:rPr>
+          <w:rFonts w:ascii="Consolas" w:eastAsia="Times New Roman" w:hAnsi="Consolas" w:cs="Times New Roman"/>
+          <w:color w:val="CCCCCC"/>
+          <w:kern w:val="0"/>
+          <w:sz w:val="21"/>
+          <w:szCs w:val="21"/>
+          <w:lang w:eastAsia="en-IN"/>
+          <w14:ligatures w14:val="none"/>
+        </w:rPr>
+        <w:t xml:space="preserve"> </w:t>
+      </w:r>
+      <w:r>
+        <w:rPr>
+          <w:rFonts w:ascii="Consolas" w:eastAsia="Times New Roman" w:hAnsi="Consolas" w:cs="Times New Roman"/>
+          <w:color w:val="569CD6"/>
+          <w:kern w:val="0"/>
+          <w:sz w:val="21"/>
+          <w:szCs w:val="21"/>
+          <w:lang w:eastAsia="en-IN"/>
+          <w14:ligatures w14:val="none"/>
+        </w:rPr>
+        <w:t>static</w:t>
+      </w:r>
+      <w:r>
+        <w:rPr>
+          <w:rFonts w:ascii="Consolas" w:eastAsia="Times New Roman" w:hAnsi="Consolas" w:cs="Times New Roman"/>
+          <w:color w:val="CCCCCC"/>
+          <w:kern w:val="0"/>
+          <w:sz w:val="21"/>
+          <w:szCs w:val="21"/>
+          <w:lang w:eastAsia="en-IN"/>
+          <w14:ligatures w14:val="none"/>
+        </w:rPr>
+        <w:t xml:space="preserve"> </w:t>
+      </w:r>
+      <w:r>
+        <w:rPr>
+          <w:rFonts w:ascii="Consolas" w:eastAsia="Times New Roman" w:hAnsi="Consolas" w:cs="Times New Roman"/>
+          <w:color w:val="4EC9B0"/>
+          <w:kern w:val="0"/>
+          <w:sz w:val="21"/>
+          <w:szCs w:val="21"/>
+          <w:lang w:eastAsia="en-IN"/>
+          <w14:ligatures w14:val="none"/>
+        </w:rPr>
+        <w:t>int</w:t>
+      </w:r>
+      <w:r>
+        <w:rPr>
+          <w:rFonts w:ascii="Consolas" w:eastAsia="Times New Roman" w:hAnsi="Consolas" w:cs="Times New Roman"/>
+          <w:color w:val="CCCCCC"/>
+          <w:kern w:val="0"/>
+          <w:sz w:val="21"/>
+          <w:szCs w:val="21"/>
+          <w:lang w:eastAsia="en-IN"/>
+          <w14:ligatures w14:val="none"/>
+        </w:rPr>
+        <w:t xml:space="preserve"> </w:t>
+      </w:r>
+      <w:proofErr w:type="spellStart"/>
+      <w:r>
+        <w:rPr>
+          <w:rFonts w:ascii="Consolas" w:eastAsia="Times New Roman" w:hAnsi="Consolas" w:cs="Times New Roman"/>
+          <w:color w:val="9CDCFE"/>
+          <w:kern w:val="0"/>
+          <w:sz w:val="21"/>
+          <w:szCs w:val="21"/>
+          <w:lang w:eastAsia="en-IN"/>
+          <w14:ligatures w14:val="none"/>
+        </w:rPr>
+        <w:t>i</w:t>
+      </w:r>
+      <w:proofErr w:type="spellEnd"/>
+      <w:r>
+        <w:rPr>
+          <w:rFonts w:ascii="Consolas" w:eastAsia="Times New Roman" w:hAnsi="Consolas" w:cs="Times New Roman"/>
+          <w:color w:val="CCCCCC"/>
+          <w:kern w:val="0"/>
+          <w:sz w:val="21"/>
+          <w:szCs w:val="21"/>
+          <w:lang w:eastAsia="en-IN"/>
+          <w14:ligatures w14:val="none"/>
+        </w:rPr>
+        <w:t>;</w:t>
+      </w:r>
+    </w:p>
+    <w:p>
+      <w:pPr>
+        <w:shd w:val="clear" w:color="auto" w:fill="1F1F1F"/>
+        <w:spacing w:after="0" w:line="285" w:lineRule="atLeast"/>
+        <w:rPr>
+          <w:rFonts w:ascii="Consolas" w:eastAsia="Times New Roman" w:hAnsi="Consolas" w:cs="Times New Roman"/>
+          <w:color w:val="CCCCCC"/>
+          <w:kern w:val="0"/>
+          <w:sz w:val="21"/>
+          <w:szCs w:val="21"/>
+          <w:lang w:eastAsia="en-IN"/>
+          <w14:ligatures w14:val="none"/>
+        </w:rPr>
+      </w:pPr>
+      <w:r>
+        <w:rPr>
+          <w:rFonts w:ascii="Consolas" w:eastAsia="Times New Roman" w:hAnsi="Consolas" w:cs="Times New Roman"/>
+          <w:color w:val="CCCCCC"/>
+          <w:kern w:val="0"/>
+          <w:sz w:val="21"/>
+          <w:szCs w:val="21"/>
+          <w:lang w:eastAsia="en-IN"/>
+          <w14:ligatures w14:val="none"/>
+        </w:rPr>
+        <w:t xml:space="preserve">    </w:t>
+      </w:r>
+      <w:r>
+        <w:rPr>
+          <w:rFonts w:ascii="Consolas" w:eastAsia="Times New Roman" w:hAnsi="Consolas" w:cs="Times New Roman"/>
+          <w:color w:val="569CD6"/>
+          <w:kern w:val="0"/>
+          <w:sz w:val="21"/>
+          <w:szCs w:val="21"/>
+          <w:lang w:eastAsia="en-IN"/>
+          <w14:ligatures w14:val="none"/>
+        </w:rPr>
+        <w:t>public</w:t>
+      </w:r>
+      <w:r>
+        <w:rPr>
+          <w:rFonts w:ascii="Consolas" w:eastAsia="Times New Roman" w:hAnsi="Consolas" w:cs="Times New Roman"/>
+          <w:color w:val="CCCCCC"/>
+          <w:kern w:val="0"/>
+          <w:sz w:val="21"/>
+          <w:szCs w:val="21"/>
+          <w:lang w:eastAsia="en-IN"/>
+          <w14:ligatures w14:val="none"/>
+        </w:rPr>
+        <w:t xml:space="preserve"> </w:t>
+      </w:r>
+      <w:r>
+        <w:rPr>
+          <w:rFonts w:ascii="Consolas" w:eastAsia="Times New Roman" w:hAnsi="Consolas" w:cs="Times New Roman"/>
+          <w:color w:val="569CD6"/>
+          <w:kern w:val="0"/>
+          <w:sz w:val="21"/>
+          <w:szCs w:val="21"/>
+          <w:lang w:eastAsia="en-IN"/>
+          <w14:ligatures w14:val="none"/>
+        </w:rPr>
+        <w:t>static</w:t>
+      </w:r>
+      <w:r>
+        <w:rPr>
+          <w:rFonts w:ascii="Consolas" w:eastAsia="Times New Roman" w:hAnsi="Consolas" w:cs="Times New Roman"/>
+          <w:color w:val="CCCCCC"/>
+          <w:kern w:val="0"/>
+          <w:sz w:val="21"/>
+          <w:szCs w:val="21"/>
+          <w:lang w:eastAsia="en-IN"/>
+          <w14:ligatures w14:val="none"/>
+        </w:rPr>
+        <w:t xml:space="preserve"> </w:t>
+      </w:r>
+      <w:r>
+        <w:rPr>
+          <w:rFonts w:ascii="Consolas" w:eastAsia="Times New Roman" w:hAnsi="Consolas" w:cs="Times New Roman"/>
+          <w:color w:val="4EC9B0"/>
+          <w:kern w:val="0"/>
+          <w:sz w:val="21"/>
+          <w:szCs w:val="21"/>
+          <w:lang w:eastAsia="en-IN"/>
+          <w14:ligatures w14:val="none"/>
+        </w:rPr>
+        <w:t>void</w:t>
+      </w:r>
+      <w:r>
+        <w:rPr>
+          <w:rFonts w:ascii="Consolas" w:eastAsia="Times New Roman" w:hAnsi="Consolas" w:cs="Times New Roman"/>
+          <w:color w:val="CCCCCC"/>
+          <w:kern w:val="0"/>
+          <w:sz w:val="21"/>
+          <w:szCs w:val="21"/>
+          <w:lang w:eastAsia="en-IN"/>
+          <w14:ligatures w14:val="none"/>
+        </w:rPr>
+        <w:t xml:space="preserve"> </w:t>
+      </w:r>
+      <w:proofErr w:type="gramStart"/>
+      <w:r>
+        <w:rPr>
+          <w:rFonts w:ascii="Consolas" w:eastAsia="Times New Roman" w:hAnsi="Consolas" w:cs="Times New Roman"/>
+          <w:color w:val="DCDCAA"/>
+          <w:kern w:val="0"/>
+          <w:sz w:val="21"/>
+          <w:szCs w:val="21"/>
+          <w:lang w:eastAsia="en-IN"/>
+          <w14:ligatures w14:val="none"/>
+        </w:rPr>
+        <w:t>setter</w:t>
+      </w:r>
+      <w:r>
+        <w:rPr>
+          <w:rFonts w:ascii="Consolas" w:eastAsia="Times New Roman" w:hAnsi="Consolas" w:cs="Times New Roman"/>
+          <w:color w:val="CCCCCC"/>
+          <w:kern w:val="0"/>
+          <w:sz w:val="21"/>
+          <w:szCs w:val="21"/>
+          <w:lang w:eastAsia="en-IN"/>
+          <w14:ligatures w14:val="none"/>
+        </w:rPr>
+        <w:t>(</w:t>
+      </w:r>
+      <w:proofErr w:type="gramEnd"/>
+      <w:r>
+        <w:rPr>
+          <w:rFonts w:ascii="Consolas" w:eastAsia="Times New Roman" w:hAnsi="Consolas" w:cs="Times New Roman"/>
+          <w:color w:val="4EC9B0"/>
+          <w:kern w:val="0"/>
+          <w:sz w:val="21"/>
+          <w:szCs w:val="21"/>
+          <w:lang w:eastAsia="en-IN"/>
+          <w14:ligatures w14:val="none"/>
+        </w:rPr>
+        <w:t>int</w:t>
+      </w:r>
+      <w:r>
+        <w:rPr>
+          <w:rFonts w:ascii="Consolas" w:eastAsia="Times New Roman" w:hAnsi="Consolas" w:cs="Times New Roman"/>
+          <w:color w:val="CCCCCC"/>
+          <w:kern w:val="0"/>
+          <w:sz w:val="21"/>
+          <w:szCs w:val="21"/>
+          <w:lang w:eastAsia="en-IN"/>
+          <w14:ligatures w14:val="none"/>
+        </w:rPr>
+        <w:t xml:space="preserve"> </w:t>
+      </w:r>
+      <w:r>
+        <w:rPr>
+          <w:rFonts w:ascii="Consolas" w:eastAsia="Times New Roman" w:hAnsi="Consolas" w:cs="Times New Roman"/>
+          <w:color w:val="9CDCFE"/>
+          <w:kern w:val="0"/>
+          <w:sz w:val="21"/>
+          <w:szCs w:val="21"/>
+          <w:lang w:eastAsia="en-IN"/>
+          <w14:ligatures w14:val="none"/>
+        </w:rPr>
+        <w:t>a</w:t>
+      </w:r>
+      <w:r>
+        <w:rPr>
+          <w:rFonts w:ascii="Consolas" w:eastAsia="Times New Roman" w:hAnsi="Consolas" w:cs="Times New Roman"/>
+          <w:color w:val="CCCCCC"/>
+          <w:kern w:val="0"/>
+          <w:sz w:val="21"/>
+          <w:szCs w:val="21"/>
+          <w:lang w:eastAsia="en-IN"/>
+          <w14:ligatures w14:val="none"/>
+        </w:rPr>
+        <w:t>) {</w:t>
+      </w:r>
+    </w:p>
+    <w:p>
+      <w:pPr>
+        <w:shd w:val="clear" w:color="auto" w:fill="1F1F1F"/>
+        <w:spacing w:after="0" w:line="285" w:lineRule="atLeast"/>
+        <w:rPr>
+          <w:rFonts w:ascii="Consolas" w:eastAsia="Times New Roman" w:hAnsi="Consolas" w:cs="Times New Roman"/>
+          <w:color w:val="CCCCCC"/>
+          <w:kern w:val="0"/>
+          <w:sz w:val="21"/>
+          <w:szCs w:val="21"/>
+          <w:lang w:eastAsia="en-IN"/>
+          <w14:ligatures w14:val="none"/>
+        </w:rPr>
+      </w:pPr>
+      <w:r>
+        <w:rPr>
+          <w:rFonts w:ascii="Consolas" w:eastAsia="Times New Roman" w:hAnsi="Consolas" w:cs="Times New Roman"/>
+          <w:color w:val="CCCCCC"/>
+          <w:kern w:val="0"/>
+          <w:sz w:val="21"/>
+          <w:szCs w:val="21"/>
+          <w:lang w:eastAsia="en-IN"/>
+          <w14:ligatures w14:val="none"/>
+        </w:rPr>
+        <w:t>     </w:t>
+      </w:r>
+      <w:proofErr w:type="spellStart"/>
+      <w:r>
+        <w:rPr>
+          <w:rFonts w:ascii="Consolas" w:eastAsia="Times New Roman" w:hAnsi="Consolas" w:cs="Times New Roman"/>
+          <w:color w:val="9CDCFE"/>
+          <w:kern w:val="0"/>
+          <w:sz w:val="21"/>
+          <w:szCs w:val="21"/>
+          <w:lang w:eastAsia="en-IN"/>
+          <w14:ligatures w14:val="none"/>
+        </w:rPr>
+        <w:t>i</w:t>
+      </w:r>
+      <w:proofErr w:type="spellEnd"/>
+      <w:r>
+        <w:rPr>
+          <w:rFonts w:ascii="Consolas" w:eastAsia="Times New Roman" w:hAnsi="Consolas" w:cs="Times New Roman"/>
+          <w:color w:val="D4D4D4"/>
+          <w:kern w:val="0"/>
+          <w:sz w:val="21"/>
+          <w:szCs w:val="21"/>
+          <w:lang w:eastAsia="en-IN"/>
+          <w14:ligatures w14:val="none"/>
+        </w:rPr>
+        <w:t>=</w:t>
+      </w:r>
+      <w:r>
+        <w:rPr>
+          <w:rFonts w:ascii="Consolas" w:eastAsia="Times New Roman" w:hAnsi="Consolas" w:cs="Times New Roman"/>
+          <w:color w:val="9CDCFE"/>
+          <w:kern w:val="0"/>
+          <w:sz w:val="21"/>
+          <w:szCs w:val="21"/>
+          <w:lang w:eastAsia="en-IN"/>
+          <w14:ligatures w14:val="none"/>
+        </w:rPr>
+        <w:t>a</w:t>
+      </w:r>
+      <w:r>
+        <w:rPr>
+          <w:rFonts w:ascii="Consolas" w:eastAsia="Times New Roman" w:hAnsi="Consolas" w:cs="Times New Roman"/>
+          <w:color w:val="CCCCCC"/>
+          <w:kern w:val="0"/>
+          <w:sz w:val="21"/>
+          <w:szCs w:val="21"/>
+          <w:lang w:eastAsia="en-IN"/>
+          <w14:ligatures w14:val="none"/>
+        </w:rPr>
+        <w:t>;</w:t>
+      </w:r>
+    </w:p>
+    <w:p>
+      <w:pPr>
+        <w:shd w:val="clear" w:color="auto" w:fill="1F1F1F"/>
+        <w:spacing w:after="0" w:line="285" w:lineRule="atLeast"/>
+        <w:rPr>
+          <w:rFonts w:ascii="Consolas" w:eastAsia="Times New Roman" w:hAnsi="Consolas" w:cs="Times New Roman"/>
+          <w:color w:val="CCCCCC"/>
+          <w:kern w:val="0"/>
+          <w:sz w:val="21"/>
+          <w:szCs w:val="21"/>
+          <w:lang w:eastAsia="en-IN"/>
+          <w14:ligatures w14:val="none"/>
+        </w:rPr>
+      </w:pPr>
+      <w:r>
+        <w:rPr>
+          <w:rFonts w:ascii="Consolas" w:eastAsia="Times New Roman" w:hAnsi="Consolas" w:cs="Times New Roman"/>
+          <w:color w:val="CCCCCC"/>
+          <w:kern w:val="0"/>
+          <w:sz w:val="21"/>
+          <w:szCs w:val="21"/>
+          <w:lang w:eastAsia="en-IN"/>
+          <w14:ligatures w14:val="none"/>
+        </w:rPr>
+        <w:t>    }</w:t>
+      </w:r>
+    </w:p>
+    <w:p>
+      <w:pPr>
+        <w:shd w:val="clear" w:color="auto" w:fill="1F1F1F"/>
+        <w:spacing w:after="0" w:line="285" w:lineRule="atLeast"/>
+        <w:rPr>
+          <w:rFonts w:ascii="Consolas" w:eastAsia="Times New Roman" w:hAnsi="Consolas" w:cs="Times New Roman"/>
+          <w:color w:val="CCCCCC"/>
+          <w:kern w:val="0"/>
+          <w:sz w:val="21"/>
+          <w:szCs w:val="21"/>
+          <w:lang w:eastAsia="en-IN"/>
+          <w14:ligatures w14:val="none"/>
+        </w:rPr>
+      </w:pPr>
+      <w:r>
+        <w:rPr>
+          <w:rFonts w:ascii="Consolas" w:eastAsia="Times New Roman" w:hAnsi="Consolas" w:cs="Times New Roman"/>
+          <w:color w:val="CCCCCC"/>
+          <w:kern w:val="0"/>
+          <w:sz w:val="21"/>
+          <w:szCs w:val="21"/>
+          <w:lang w:eastAsia="en-IN"/>
+          <w14:ligatures w14:val="none"/>
+        </w:rPr>
+        <w:t xml:space="preserve">    </w:t>
+      </w:r>
+      <w:r>
+        <w:rPr>
+          <w:rFonts w:ascii="Consolas" w:eastAsia="Times New Roman" w:hAnsi="Consolas" w:cs="Times New Roman"/>
+          <w:color w:val="569CD6"/>
+          <w:kern w:val="0"/>
+          <w:sz w:val="21"/>
+          <w:szCs w:val="21"/>
+          <w:lang w:eastAsia="en-IN"/>
+          <w14:ligatures w14:val="none"/>
+        </w:rPr>
+        <w:t>public</w:t>
+      </w:r>
+      <w:r>
+        <w:rPr>
+          <w:rFonts w:ascii="Consolas" w:eastAsia="Times New Roman" w:hAnsi="Consolas" w:cs="Times New Roman"/>
+          <w:color w:val="CCCCCC"/>
+          <w:kern w:val="0"/>
+          <w:sz w:val="21"/>
+          <w:szCs w:val="21"/>
+          <w:lang w:eastAsia="en-IN"/>
+          <w14:ligatures w14:val="none"/>
+        </w:rPr>
+        <w:t xml:space="preserve"> </w:t>
+      </w:r>
+      <w:r>
+        <w:rPr>
+          <w:rFonts w:ascii="Consolas" w:eastAsia="Times New Roman" w:hAnsi="Consolas" w:cs="Times New Roman"/>
+          <w:color w:val="569CD6"/>
+          <w:kern w:val="0"/>
+          <w:sz w:val="21"/>
+          <w:szCs w:val="21"/>
+          <w:lang w:eastAsia="en-IN"/>
+          <w14:ligatures w14:val="none"/>
+        </w:rPr>
+        <w:t>static</w:t>
+      </w:r>
+      <w:r>
+        <w:rPr>
+          <w:rFonts w:ascii="Consolas" w:eastAsia="Times New Roman" w:hAnsi="Consolas" w:cs="Times New Roman"/>
+          <w:color w:val="CCCCCC"/>
+          <w:kern w:val="0"/>
+          <w:sz w:val="21"/>
+          <w:szCs w:val="21"/>
+          <w:lang w:eastAsia="en-IN"/>
+          <w14:ligatures w14:val="none"/>
+        </w:rPr>
+        <w:t xml:space="preserve"> </w:t>
+      </w:r>
+      <w:r>
+        <w:rPr>
+          <w:rFonts w:ascii="Consolas" w:eastAsia="Times New Roman" w:hAnsi="Consolas" w:cs="Times New Roman"/>
+          <w:color w:val="4EC9B0"/>
+          <w:kern w:val="0"/>
+          <w:sz w:val="21"/>
+          <w:szCs w:val="21"/>
+          <w:lang w:eastAsia="en-IN"/>
+          <w14:ligatures w14:val="none"/>
+        </w:rPr>
+        <w:t>int</w:t>
+      </w:r>
+      <w:r>
+        <w:rPr>
+          <w:rFonts w:ascii="Consolas" w:eastAsia="Times New Roman" w:hAnsi="Consolas" w:cs="Times New Roman"/>
+          <w:color w:val="CCCCCC"/>
+          <w:kern w:val="0"/>
+          <w:sz w:val="21"/>
+          <w:szCs w:val="21"/>
+          <w:lang w:eastAsia="en-IN"/>
+          <w14:ligatures w14:val="none"/>
+        </w:rPr>
+        <w:t xml:space="preserve"> </w:t>
+      </w:r>
+      <w:proofErr w:type="gramStart"/>
+      <w:r>
+        <w:rPr>
+          <w:rFonts w:ascii="Consolas" w:eastAsia="Times New Roman" w:hAnsi="Consolas" w:cs="Times New Roman"/>
+          <w:color w:val="DCDCAA"/>
+          <w:kern w:val="0"/>
+          <w:sz w:val="21"/>
+          <w:szCs w:val="21"/>
+          <w:lang w:eastAsia="en-IN"/>
+          <w14:ligatures w14:val="none"/>
+        </w:rPr>
+        <w:t>getter</w:t>
+      </w:r>
+      <w:r>
+        <w:rPr>
+          <w:rFonts w:ascii="Consolas" w:eastAsia="Times New Roman" w:hAnsi="Consolas" w:cs="Times New Roman"/>
+          <w:color w:val="CCCCCC"/>
+          <w:kern w:val="0"/>
+          <w:sz w:val="21"/>
+          <w:szCs w:val="21"/>
+          <w:lang w:eastAsia="en-IN"/>
+          <w14:ligatures w14:val="none"/>
+        </w:rPr>
+        <w:t>(</w:t>
+      </w:r>
+      <w:proofErr w:type="gramEnd"/>
+      <w:r>
+        <w:rPr>
+          <w:rFonts w:ascii="Consolas" w:eastAsia="Times New Roman" w:hAnsi="Consolas" w:cs="Times New Roman"/>
+          <w:color w:val="CCCCCC"/>
+          <w:kern w:val="0"/>
+          <w:sz w:val="21"/>
+          <w:szCs w:val="21"/>
+          <w:lang w:eastAsia="en-IN"/>
+          <w14:ligatures w14:val="none"/>
+        </w:rPr>
+        <w:t>) {</w:t>
+      </w:r>
+    </w:p>
+    <w:p>
+      <w:pPr>
+        <w:shd w:val="clear" w:color="auto" w:fill="1F1F1F"/>
+        <w:spacing w:after="0" w:line="285" w:lineRule="atLeast"/>
+        <w:rPr>
+          <w:rFonts w:ascii="Consolas" w:eastAsia="Times New Roman" w:hAnsi="Consolas" w:cs="Times New Roman"/>
+          <w:color w:val="CCCCCC"/>
+          <w:kern w:val="0"/>
+          <w:sz w:val="21"/>
+          <w:szCs w:val="21"/>
+          <w:lang w:eastAsia="en-IN"/>
+          <w14:ligatures w14:val="none"/>
+        </w:rPr>
+      </w:pPr>
+      <w:r>
+        <w:rPr>
+          <w:rFonts w:ascii="Consolas" w:eastAsia="Times New Roman" w:hAnsi="Consolas" w:cs="Times New Roman"/>
+          <w:color w:val="CCCCCC"/>
+          <w:kern w:val="0"/>
+          <w:sz w:val="21"/>
+          <w:szCs w:val="21"/>
+          <w:lang w:eastAsia="en-IN"/>
+          <w14:ligatures w14:val="none"/>
+        </w:rPr>
+        <w:t xml:space="preserve">        </w:t>
+      </w:r>
+      <w:r>
+        <w:rPr>
+          <w:rFonts w:ascii="Consolas" w:eastAsia="Times New Roman" w:hAnsi="Consolas" w:cs="Times New Roman"/>
+          <w:color w:val="C586C0"/>
+          <w:kern w:val="0"/>
+          <w:sz w:val="21"/>
+          <w:szCs w:val="21"/>
+          <w:lang w:eastAsia="en-IN"/>
+          <w14:ligatures w14:val="none"/>
+        </w:rPr>
+        <w:t>return</w:t>
+      </w:r>
+      <w:r>
+        <w:rPr>
+          <w:rFonts w:ascii="Consolas" w:eastAsia="Times New Roman" w:hAnsi="Consolas" w:cs="Times New Roman"/>
+          <w:color w:val="CCCCCC"/>
+          <w:kern w:val="0"/>
+          <w:sz w:val="21"/>
+          <w:szCs w:val="21"/>
+          <w:lang w:eastAsia="en-IN"/>
+          <w14:ligatures w14:val="none"/>
+        </w:rPr>
+        <w:t xml:space="preserve"> </w:t>
+      </w:r>
+      <w:proofErr w:type="spellStart"/>
+      <w:r>
+        <w:rPr>
+          <w:rFonts w:ascii="Consolas" w:eastAsia="Times New Roman" w:hAnsi="Consolas" w:cs="Times New Roman"/>
+          <w:color w:val="9CDCFE"/>
+          <w:kern w:val="0"/>
+          <w:sz w:val="21"/>
+          <w:szCs w:val="21"/>
+          <w:lang w:eastAsia="en-IN"/>
+          <w14:ligatures w14:val="none"/>
+        </w:rPr>
+        <w:t>i</w:t>
+      </w:r>
+      <w:proofErr w:type="spellEnd"/>
+      <w:r>
+        <w:rPr>
+          <w:rFonts w:ascii="Consolas" w:eastAsia="Times New Roman" w:hAnsi="Consolas" w:cs="Times New Roman"/>
+          <w:color w:val="CCCCCC"/>
+          <w:kern w:val="0"/>
+          <w:sz w:val="21"/>
+          <w:szCs w:val="21"/>
+          <w:lang w:eastAsia="en-IN"/>
+          <w14:ligatures w14:val="none"/>
+        </w:rPr>
+        <w:t>;</w:t>
+      </w:r>
+    </w:p>
+    <w:p>
+      <w:pPr>
+        <w:shd w:val="clear" w:color="auto" w:fill="1F1F1F"/>
+        <w:spacing w:after="0" w:line="285" w:lineRule="atLeast"/>
+        <w:rPr>
+          <w:rFonts w:ascii="Consolas" w:eastAsia="Times New Roman" w:hAnsi="Consolas" w:cs="Times New Roman"/>
+          <w:color w:val="CCCCCC"/>
+          <w:kern w:val="0"/>
+          <w:sz w:val="21"/>
+          <w:szCs w:val="21"/>
+          <w:lang w:eastAsia="en-IN"/>
+          <w14:ligatures w14:val="none"/>
+        </w:rPr>
+      </w:pPr>
+      <w:r>
+        <w:rPr>
+          <w:rFonts w:ascii="Consolas" w:eastAsia="Times New Roman" w:hAnsi="Consolas" w:cs="Times New Roman"/>
+          <w:color w:val="CCCCCC"/>
+          <w:kern w:val="0"/>
+          <w:sz w:val="21"/>
+          <w:szCs w:val="21"/>
+          <w:lang w:eastAsia="en-IN"/>
+          <w14:ligatures w14:val="none"/>
+        </w:rPr>
+        <w:t>    }</w:t>
+      </w:r>
+    </w:p>
+    <w:p>
+      <w:pPr>
+        <w:shd w:val="clear" w:color="auto" w:fill="1F1F1F"/>
+        <w:spacing w:after="0" w:line="285" w:lineRule="atLeast"/>
+        <w:rPr>
+          <w:rFonts w:ascii="Consolas" w:eastAsia="Times New Roman" w:hAnsi="Consolas" w:cs="Times New Roman"/>
+          <w:color w:val="CCCCCC"/>
+          <w:kern w:val="0"/>
+          <w:sz w:val="21"/>
+          <w:szCs w:val="21"/>
+          <w:lang w:eastAsia="en-IN"/>
+          <w14:ligatures w14:val="none"/>
+        </w:rPr>
+      </w:pPr>
+      <w:r>
+        <w:rPr>
+          <w:rFonts w:ascii="Consolas" w:eastAsia="Times New Roman" w:hAnsi="Consolas" w:cs="Times New Roman"/>
+          <w:color w:val="CCCCCC"/>
+          <w:kern w:val="0"/>
+          <w:sz w:val="21"/>
+          <w:szCs w:val="21"/>
+          <w:lang w:eastAsia="en-IN"/>
+          <w14:ligatures w14:val="none"/>
+        </w:rPr>
+        <w:t xml:space="preserve">    </w:t>
+      </w:r>
+      <w:r>
+        <w:rPr>
+          <w:rFonts w:ascii="Consolas" w:eastAsia="Times New Roman" w:hAnsi="Consolas" w:cs="Times New Roman"/>
+          <w:color w:val="569CD6"/>
+          <w:kern w:val="0"/>
+          <w:sz w:val="21"/>
+          <w:szCs w:val="21"/>
+          <w:lang w:eastAsia="en-IN"/>
+          <w14:ligatures w14:val="none"/>
+        </w:rPr>
+        <w:t>public</w:t>
+      </w:r>
+      <w:r>
+        <w:rPr>
+          <w:rFonts w:ascii="Consolas" w:eastAsia="Times New Roman" w:hAnsi="Consolas" w:cs="Times New Roman"/>
+          <w:color w:val="CCCCCC"/>
+          <w:kern w:val="0"/>
+          <w:sz w:val="21"/>
+          <w:szCs w:val="21"/>
+          <w:lang w:eastAsia="en-IN"/>
+          <w14:ligatures w14:val="none"/>
+        </w:rPr>
+        <w:t xml:space="preserve"> </w:t>
+      </w:r>
+      <w:r>
+        <w:rPr>
+          <w:rFonts w:ascii="Consolas" w:eastAsia="Times New Roman" w:hAnsi="Consolas" w:cs="Times New Roman"/>
+          <w:color w:val="569CD6"/>
+          <w:kern w:val="0"/>
+          <w:sz w:val="21"/>
+          <w:szCs w:val="21"/>
+          <w:lang w:eastAsia="en-IN"/>
+          <w14:ligatures w14:val="none"/>
+        </w:rPr>
+        <w:t>static</w:t>
+      </w:r>
+      <w:r>
+        <w:rPr>
+          <w:rFonts w:ascii="Consolas" w:eastAsia="Times New Roman" w:hAnsi="Consolas" w:cs="Times New Roman"/>
+          <w:color w:val="CCCCCC"/>
+          <w:kern w:val="0"/>
+          <w:sz w:val="21"/>
+          <w:szCs w:val="21"/>
+          <w:lang w:eastAsia="en-IN"/>
+          <w14:ligatures w14:val="none"/>
+        </w:rPr>
+        <w:t xml:space="preserve"> </w:t>
+      </w:r>
+      <w:r>
+        <w:rPr>
+          <w:rFonts w:ascii="Consolas" w:eastAsia="Times New Roman" w:hAnsi="Consolas" w:cs="Times New Roman"/>
+          <w:color w:val="4EC9B0"/>
+          <w:kern w:val="0"/>
+          <w:sz w:val="21"/>
+          <w:szCs w:val="21"/>
+          <w:lang w:eastAsia="en-IN"/>
+          <w14:ligatures w14:val="none"/>
+        </w:rPr>
+        <w:t>void</w:t>
+      </w:r>
+      <w:r>
+        <w:rPr>
+          <w:rFonts w:ascii="Consolas" w:eastAsia="Times New Roman" w:hAnsi="Consolas" w:cs="Times New Roman"/>
+          <w:color w:val="CCCCCC"/>
+          <w:kern w:val="0"/>
+          <w:sz w:val="21"/>
+          <w:szCs w:val="21"/>
+          <w:lang w:eastAsia="en-IN"/>
+          <w14:ligatures w14:val="none"/>
+        </w:rPr>
+        <w:t xml:space="preserve"> </w:t>
+      </w:r>
+      <w:proofErr w:type="gramStart"/>
+      <w:r>
+        <w:rPr>
+          <w:rFonts w:ascii="Consolas" w:eastAsia="Times New Roman" w:hAnsi="Consolas" w:cs="Times New Roman"/>
+          <w:color w:val="DCDCAA"/>
+          <w:kern w:val="0"/>
+          <w:sz w:val="21"/>
+          <w:szCs w:val="21"/>
+          <w:lang w:eastAsia="en-IN"/>
+          <w14:ligatures w14:val="none"/>
+        </w:rPr>
+        <w:t>main</w:t>
+      </w:r>
+      <w:r>
+        <w:rPr>
+          <w:rFonts w:ascii="Consolas" w:eastAsia="Times New Roman" w:hAnsi="Consolas" w:cs="Times New Roman"/>
+          <w:color w:val="CCCCCC"/>
+          <w:kern w:val="0"/>
+          <w:sz w:val="21"/>
+          <w:szCs w:val="21"/>
+          <w:lang w:eastAsia="en-IN"/>
+          <w14:ligatures w14:val="none"/>
+        </w:rPr>
+        <w:t>(</w:t>
+      </w:r>
+      <w:proofErr w:type="gramEnd"/>
+      <w:r>
+        <w:rPr>
+          <w:rFonts w:ascii="Consolas" w:eastAsia="Times New Roman" w:hAnsi="Consolas" w:cs="Times New Roman"/>
+          <w:color w:val="4EC9B0"/>
+          <w:kern w:val="0"/>
+          <w:sz w:val="21"/>
+          <w:szCs w:val="21"/>
+          <w:lang w:eastAsia="en-IN"/>
+          <w14:ligatures w14:val="none"/>
+        </w:rPr>
+        <w:t>String</w:t>
+      </w:r>
+      <w:r>
+        <w:rPr>
+          <w:rFonts w:ascii="Consolas" w:eastAsia="Times New Roman" w:hAnsi="Consolas" w:cs="Times New Roman"/>
+          <w:color w:val="CCCCCC"/>
+          <w:kern w:val="0"/>
+          <w:sz w:val="21"/>
+          <w:szCs w:val="21"/>
+          <w:lang w:eastAsia="en-IN"/>
+          <w14:ligatures w14:val="none"/>
+        </w:rPr>
+        <w:t xml:space="preserve">[] </w:t>
+      </w:r>
+      <w:proofErr w:type="spellStart"/>
+      <w:r>
+        <w:rPr>
+          <w:rFonts w:ascii="Consolas" w:eastAsia="Times New Roman" w:hAnsi="Consolas" w:cs="Times New Roman"/>
+          <w:color w:val="9CDCFE"/>
+          <w:kern w:val="0"/>
+          <w:sz w:val="21"/>
+          <w:szCs w:val="21"/>
+          <w:lang w:eastAsia="en-IN"/>
+          <w14:ligatures w14:val="none"/>
+        </w:rPr>
+        <w:t>args</w:t>
+      </w:r>
+      <w:proofErr w:type="spellEnd"/>
+      <w:r>
+        <w:rPr>
+          <w:rFonts w:ascii="Consolas" w:eastAsia="Times New Roman" w:hAnsi="Consolas" w:cs="Times New Roman"/>
+          <w:color w:val="CCCCCC"/>
+          <w:kern w:val="0"/>
+          <w:sz w:val="21"/>
+          <w:szCs w:val="21"/>
+          <w:lang w:eastAsia="en-IN"/>
+          <w14:ligatures w14:val="none"/>
+        </w:rPr>
+        <w:t>) {</w:t>
+      </w:r>
+    </w:p>
+    <w:p>
+      <w:pPr>
+        <w:shd w:val="clear" w:color="auto" w:fill="1F1F1F"/>
+        <w:spacing w:after="0" w:line="285" w:lineRule="atLeast"/>
+        <w:rPr>
+          <w:rFonts w:ascii="Consolas" w:eastAsia="Times New Roman" w:hAnsi="Consolas" w:cs="Times New Roman"/>
+          <w:color w:val="CCCCCC"/>
+          <w:kern w:val="0"/>
+          <w:sz w:val="21"/>
+          <w:szCs w:val="21"/>
+          <w:lang w:eastAsia="en-IN"/>
+          <w14:ligatures w14:val="none"/>
+        </w:rPr>
+      </w:pPr>
+      <w:r>
+        <w:rPr>
+          <w:rFonts w:ascii="Consolas" w:eastAsia="Times New Roman" w:hAnsi="Consolas" w:cs="Times New Roman"/>
+          <w:color w:val="CCCCCC"/>
+          <w:kern w:val="0"/>
+          <w:sz w:val="21"/>
+          <w:szCs w:val="21"/>
+          <w:lang w:eastAsia="en-IN"/>
+          <w14:ligatures w14:val="none"/>
+        </w:rPr>
+        <w:t xml:space="preserve">        </w:t>
+      </w:r>
+      <w:proofErr w:type="spellStart"/>
+      <w:r>
+        <w:rPr>
+          <w:rFonts w:ascii="Consolas" w:eastAsia="Times New Roman" w:hAnsi="Consolas" w:cs="Times New Roman"/>
+          <w:color w:val="4EC9B0"/>
+          <w:kern w:val="0"/>
+          <w:sz w:val="21"/>
+          <w:szCs w:val="21"/>
+          <w:lang w:eastAsia="en-IN"/>
+          <w14:ligatures w14:val="none"/>
+        </w:rPr>
+        <w:t>GetterSetter</w:t>
+      </w:r>
+      <w:r>
+        <w:rPr>
+          <w:rFonts w:ascii="Consolas" w:eastAsia="Times New Roman" w:hAnsi="Consolas" w:cs="Times New Roman"/>
+          <w:color w:val="CCCCCC"/>
+          <w:kern w:val="0"/>
+          <w:sz w:val="21"/>
+          <w:szCs w:val="21"/>
+          <w:lang w:eastAsia="en-IN"/>
+          <w14:ligatures w14:val="none"/>
+        </w:rPr>
+        <w:t>.</w:t>
+      </w:r>
+      <w:r>
+        <w:rPr>
+          <w:rFonts w:ascii="Consolas" w:eastAsia="Times New Roman" w:hAnsi="Consolas" w:cs="Times New Roman"/>
+          <w:color w:val="DCDCAA"/>
+          <w:kern w:val="0"/>
+          <w:sz w:val="21"/>
+          <w:szCs w:val="21"/>
+          <w:lang w:eastAsia="en-IN"/>
+          <w14:ligatures w14:val="none"/>
+        </w:rPr>
+        <w:t>setter</w:t>
+      </w:r>
+      <w:proofErr w:type="spellEnd"/>
+      <w:r>
+        <w:rPr>
+          <w:rFonts w:ascii="Consolas" w:eastAsia="Times New Roman" w:hAnsi="Consolas" w:cs="Times New Roman"/>
+          <w:color w:val="CCCCCC"/>
+          <w:kern w:val="0"/>
+          <w:sz w:val="21"/>
+          <w:szCs w:val="21"/>
+          <w:lang w:eastAsia="en-IN"/>
+          <w14:ligatures w14:val="none"/>
+        </w:rPr>
+        <w:t>(</w:t>
+      </w:r>
+      <w:r>
+        <w:rPr>
+          <w:rFonts w:ascii="Consolas" w:eastAsia="Times New Roman" w:hAnsi="Consolas" w:cs="Times New Roman"/>
+          <w:color w:val="B5CEA8"/>
+          <w:kern w:val="0"/>
+          <w:sz w:val="21"/>
+          <w:szCs w:val="21"/>
+          <w:lang w:eastAsia="en-IN"/>
+          <w14:ligatures w14:val="none"/>
+        </w:rPr>
+        <w:t>20</w:t>
+      </w:r>
+      <w:r>
+        <w:rPr>
+          <w:rFonts w:ascii="Consolas" w:eastAsia="Times New Roman" w:hAnsi="Consolas" w:cs="Times New Roman"/>
+          <w:color w:val="CCCCCC"/>
+          <w:kern w:val="0"/>
+          <w:sz w:val="21"/>
+          <w:szCs w:val="21"/>
+          <w:lang w:eastAsia="en-IN"/>
+          <w14:ligatures w14:val="none"/>
+        </w:rPr>
+        <w:t>);</w:t>
+      </w:r>
+    </w:p>
+    <w:p>
+      <w:pPr>
+        <w:shd w:val="clear" w:color="auto" w:fill="1F1F1F"/>
+        <w:spacing w:after="0" w:line="285" w:lineRule="atLeast"/>
+        <w:rPr>
+          <w:rFonts w:ascii="Consolas" w:eastAsia="Times New Roman" w:hAnsi="Consolas" w:cs="Times New Roman"/>
+          <w:color w:val="CCCCCC"/>
+          <w:kern w:val="0"/>
+          <w:sz w:val="21"/>
+          <w:szCs w:val="21"/>
+          <w:lang w:eastAsia="en-IN"/>
+          <w14:ligatures w14:val="none"/>
+        </w:rPr>
+      </w:pPr>
+      <w:r>
+        <w:rPr>
+          <w:rFonts w:ascii="Consolas" w:eastAsia="Times New Roman" w:hAnsi="Consolas" w:cs="Times New Roman"/>
+          <w:color w:val="CCCCCC"/>
+          <w:kern w:val="0"/>
+          <w:sz w:val="21"/>
+          <w:szCs w:val="21"/>
+          <w:lang w:eastAsia="en-IN"/>
+          <w14:ligatures w14:val="none"/>
+        </w:rPr>
+        <w:t xml:space="preserve">        </w:t>
+      </w:r>
+      <w:proofErr w:type="spellStart"/>
+      <w:r>
+        <w:rPr>
+          <w:rFonts w:ascii="Consolas" w:eastAsia="Times New Roman" w:hAnsi="Consolas" w:cs="Times New Roman"/>
+          <w:color w:val="4EC9B0"/>
+          <w:kern w:val="0"/>
+          <w:sz w:val="21"/>
+          <w:szCs w:val="21"/>
+          <w:lang w:eastAsia="en-IN"/>
+          <w14:ligatures w14:val="none"/>
+        </w:rPr>
+        <w:t>System</w:t>
+      </w:r>
+      <w:r>
+        <w:rPr>
+          <w:rFonts w:ascii="Consolas" w:eastAsia="Times New Roman" w:hAnsi="Consolas" w:cs="Times New Roman"/>
+          <w:color w:val="CCCCCC"/>
+          <w:kern w:val="0"/>
+          <w:sz w:val="21"/>
+          <w:szCs w:val="21"/>
+          <w:lang w:eastAsia="en-IN"/>
+          <w14:ligatures w14:val="none"/>
+        </w:rPr>
+        <w:t>.</w:t>
+      </w:r>
+      <w:r>
+        <w:rPr>
+          <w:rFonts w:ascii="Consolas" w:eastAsia="Times New Roman" w:hAnsi="Consolas" w:cs="Times New Roman"/>
+          <w:color w:val="4FC1FF"/>
+          <w:kern w:val="0"/>
+          <w:sz w:val="21"/>
+          <w:szCs w:val="21"/>
+          <w:lang w:eastAsia="en-IN"/>
+          <w14:ligatures w14:val="none"/>
+        </w:rPr>
+        <w:t>out</w:t>
+      </w:r>
+      <w:r>
+        <w:rPr>
+          <w:rFonts w:ascii="Consolas" w:eastAsia="Times New Roman" w:hAnsi="Consolas" w:cs="Times New Roman"/>
+          <w:color w:val="CCCCCC"/>
+          <w:kern w:val="0"/>
+          <w:sz w:val="21"/>
+          <w:szCs w:val="21"/>
+          <w:lang w:eastAsia="en-IN"/>
+          <w14:ligatures w14:val="none"/>
+        </w:rPr>
+        <w:t>.</w:t>
+      </w:r>
+      <w:r>
+        <w:rPr>
+          <w:rFonts w:ascii="Consolas" w:eastAsia="Times New Roman" w:hAnsi="Consolas" w:cs="Times New Roman"/>
+          <w:color w:val="DCDCAA"/>
+          <w:kern w:val="0"/>
+          <w:sz w:val="21"/>
+          <w:szCs w:val="21"/>
+          <w:lang w:eastAsia="en-IN"/>
+          <w14:ligatures w14:val="none"/>
+        </w:rPr>
+        <w:t>println</w:t>
+      </w:r>
+      <w:proofErr w:type="spellEnd"/>
+      <w:r>
+        <w:rPr>
+          <w:rFonts w:ascii="Consolas" w:eastAsia="Times New Roman" w:hAnsi="Consolas" w:cs="Times New Roman"/>
+          <w:color w:val="CCCCCC"/>
+          <w:kern w:val="0"/>
+          <w:sz w:val="21"/>
+          <w:szCs w:val="21"/>
+          <w:lang w:eastAsia="en-IN"/>
+          <w14:ligatures w14:val="none"/>
+        </w:rPr>
+        <w:t>(</w:t>
+      </w:r>
+      <w:r>
+        <w:rPr>
+          <w:rFonts w:ascii="Consolas" w:eastAsia="Times New Roman" w:hAnsi="Consolas" w:cs="Times New Roman"/>
+          <w:color w:val="CE9178"/>
+          <w:kern w:val="0"/>
+          <w:sz w:val="21"/>
+          <w:szCs w:val="21"/>
+          <w:lang w:eastAsia="en-IN"/>
+          <w14:ligatures w14:val="none"/>
+        </w:rPr>
+        <w:t>"The Value is "</w:t>
+      </w:r>
+      <w:r>
+        <w:rPr>
+          <w:rFonts w:ascii="Consolas" w:eastAsia="Times New Roman" w:hAnsi="Consolas" w:cs="Times New Roman"/>
+          <w:color w:val="CCCCCC"/>
+          <w:kern w:val="0"/>
+          <w:sz w:val="21"/>
+          <w:szCs w:val="21"/>
+          <w:lang w:eastAsia="en-IN"/>
+          <w14:ligatures w14:val="none"/>
+        </w:rPr>
+        <w:t xml:space="preserve"> </w:t>
+      </w:r>
+      <w:r>
+        <w:rPr>
+          <w:rFonts w:ascii="Consolas" w:eastAsia="Times New Roman" w:hAnsi="Consolas" w:cs="Times New Roman"/>
+          <w:color w:val="D4D4D4"/>
+          <w:kern w:val="0"/>
+          <w:sz w:val="21"/>
+          <w:szCs w:val="21"/>
+          <w:lang w:eastAsia="en-IN"/>
+          <w14:ligatures w14:val="none"/>
+        </w:rPr>
+        <w:t>+</w:t>
+      </w:r>
+      <w:r>
+        <w:rPr>
+          <w:rFonts w:ascii="Consolas" w:eastAsia="Times New Roman" w:hAnsi="Consolas" w:cs="Times New Roman"/>
+          <w:color w:val="CCCCCC"/>
+          <w:kern w:val="0"/>
+          <w:sz w:val="21"/>
+          <w:szCs w:val="21"/>
+          <w:lang w:eastAsia="en-IN"/>
+          <w14:ligatures w14:val="none"/>
+        </w:rPr>
+        <w:t xml:space="preserve"> </w:t>
+      </w:r>
+      <w:proofErr w:type="spellStart"/>
+      <w:r>
+        <w:rPr>
+          <w:rFonts w:ascii="Consolas" w:eastAsia="Times New Roman" w:hAnsi="Consolas" w:cs="Times New Roman"/>
+          <w:color w:val="4EC9B0"/>
+          <w:kern w:val="0"/>
+          <w:sz w:val="21"/>
+          <w:szCs w:val="21"/>
+          <w:lang w:eastAsia="en-IN"/>
+          <w14:ligatures w14:val="none"/>
+        </w:rPr>
+        <w:t>GetterSetter</w:t>
+      </w:r>
+      <w:r>
+        <w:rPr>
+          <w:rFonts w:ascii="Consolas" w:eastAsia="Times New Roman" w:hAnsi="Consolas" w:cs="Times New Roman"/>
+          <w:color w:val="CCCCCC"/>
+          <w:kern w:val="0"/>
+          <w:sz w:val="21"/>
+          <w:szCs w:val="21"/>
+          <w:lang w:eastAsia="en-IN"/>
+          <w14:ligatures w14:val="none"/>
+        </w:rPr>
+        <w:t>.</w:t>
+      </w:r>
+      <w:r>
+        <w:rPr>
+          <w:rFonts w:ascii="Consolas" w:eastAsia="Times New Roman" w:hAnsi="Consolas" w:cs="Times New Roman"/>
+          <w:color w:val="DCDCAA"/>
+          <w:kern w:val="0"/>
+          <w:sz w:val="21"/>
+          <w:szCs w:val="21"/>
+          <w:lang w:eastAsia="en-IN"/>
+          <w14:ligatures w14:val="none"/>
+        </w:rPr>
+        <w:t>getter</w:t>
+      </w:r>
+      <w:proofErr w:type="spellEnd"/>
+      <w:r>
+        <w:rPr>
+          <w:rFonts w:ascii="Consolas" w:eastAsia="Times New Roman" w:hAnsi="Consolas" w:cs="Times New Roman"/>
+          <w:color w:val="CCCCCC"/>
+          <w:kern w:val="0"/>
+          <w:sz w:val="21"/>
+          <w:szCs w:val="21"/>
+          <w:lang w:eastAsia="en-IN"/>
+          <w14:ligatures w14:val="none"/>
+        </w:rPr>
+        <w:t>());</w:t>
+      </w:r>
+    </w:p>
+    <w:p>
+      <w:pPr>
+        <w:shd w:val="clear" w:color="auto" w:fill="1F1F1F"/>
+        <w:spacing w:after="0" w:line="285" w:lineRule="atLeast"/>
+        <w:rPr>
+          <w:rFonts w:ascii="Consolas" w:eastAsia="Times New Roman" w:hAnsi="Consolas" w:cs="Times New Roman"/>
+          <w:color w:val="CCCCCC"/>
+          <w:kern w:val="0"/>
+          <w:sz w:val="21"/>
+          <w:szCs w:val="21"/>
+          <w:lang w:eastAsia="en-IN"/>
+          <w14:ligatures w14:val="none"/>
+        </w:rPr>
+      </w:pPr>
+    </w:p>
+    <w:p>
+      <w:pPr>
+        <w:shd w:val="clear" w:color="auto" w:fill="1F1F1F"/>
+        <w:spacing w:after="0" w:line="285" w:lineRule="atLeast"/>
+        <w:rPr>
+          <w:rFonts w:ascii="Consolas" w:eastAsia="Times New Roman" w:hAnsi="Consolas" w:cs="Times New Roman"/>
+          <w:color w:val="CCCCCC"/>
+          <w:kern w:val="0"/>
+          <w:sz w:val="21"/>
+          <w:szCs w:val="21"/>
+          <w:lang w:eastAsia="en-IN"/>
+          <w14:ligatures w14:val="none"/>
+        </w:rPr>
+      </w:pPr>
+      <w:r>
+        <w:rPr>
+          <w:rFonts w:ascii="Consolas" w:eastAsia="Times New Roman" w:hAnsi="Consolas" w:cs="Times New Roman"/>
+          <w:color w:val="CCCCCC"/>
+          <w:kern w:val="0"/>
+          <w:sz w:val="21"/>
+          <w:szCs w:val="21"/>
+          <w:lang w:eastAsia="en-IN"/>
+          <w14:ligatures w14:val="none"/>
+        </w:rPr>
+        <w:t>    }</w:t>
+      </w:r>
+    </w:p>
+    <w:p>
+      <w:pPr>
+        <w:shd w:val="clear" w:color="auto" w:fill="1F1F1F"/>
+        <w:spacing w:after="0" w:line="285" w:lineRule="atLeast"/>
+        <w:rPr>
+          <w:lang w:eastAsia="en-IN"/>
+        </w:rPr>
+      </w:pPr>
+      <w:r>
+        <w:rPr>
+          <w:rFonts w:ascii="Consolas" w:eastAsia="Times New Roman" w:hAnsi="Consolas" w:cs="Times New Roman"/>
+          <w:color w:val="CCCCCC"/>
+          <w:kern w:val="0"/>
+          <w:sz w:val="21"/>
+          <w:szCs w:val="21"/>
+          <w:lang w:eastAsia="en-IN"/>
+          <w14:ligatures w14:val="none"/>
+        </w:rPr>
+        <w:t>}</w:t>
+      </w:r>
     </w:p>
     <w:sectPr>
       <w:pgSz w:w="11906" w:h="16838"/>
@@ -7884,9 +15415,9 @@
     </w:lvl>
   </w:abstractNum>
   <w:abstractNum w:abstractNumId="8" w15:restartNumberingAfterBreak="0">
-    <w:nsid w:val="5CFA2285"/>
+    <w:nsid w:val="55C22B65"/>
     <w:multiLevelType w:val="multilevel"/>
-    <w:tmpl w:val="1FAA1EEA"/>
+    <w:tmpl w:val="1AAC8172"/>
     <w:lvl w:ilvl="0">
       <w:start w:val="1"/>
       <w:numFmt w:val="decimal"/>
@@ -7898,6 +15429,12 @@
         </w:tabs>
         <w:ind w:left="720" w:hanging="360"/>
       </w:pPr>
+      <w:rPr>
+        <w:b/>
+        <w:bCs/>
+        <w:sz w:val="28"/>
+        <w:szCs w:val="28"/>
+      </w:rPr>
     </w:lvl>
     <w:lvl w:ilvl="1" w:tentative="1">
       <w:start w:val="1"/>
@@ -7997,6 +15534,125 @@
     </w:lvl>
   </w:abstractNum>
   <w:abstractNum w:abstractNumId="9" w15:restartNumberingAfterBreak="0">
+    <w:nsid w:val="5CFA2285"/>
+    <w:multiLevelType w:val="multilevel"/>
+    <w:tmpl w:val="1AAC8172"/>
+    <w:lvl w:ilvl="0">
+      <w:start w:val="1"/>
+      <w:numFmt w:val="decimal"/>
+      <w:lvlText w:val="%1."/>
+      <w:lvlJc w:val="left"/>
+      <w:pPr>
+        <w:tabs>
+          <w:tab w:val="num" w:pos="720"/>
+        </w:tabs>
+        <w:ind w:left="720" w:hanging="360"/>
+      </w:pPr>
+      <w:rPr>
+        <w:b/>
+        <w:bCs/>
+        <w:sz w:val="28"/>
+        <w:szCs w:val="28"/>
+      </w:rPr>
+    </w:lvl>
+    <w:lvl w:ilvl="1" w:tentative="1">
+      <w:start w:val="1"/>
+      <w:numFmt w:val="decimal"/>
+      <w:lvlText w:val="%2."/>
+      <w:lvlJc w:val="left"/>
+      <w:pPr>
+        <w:tabs>
+          <w:tab w:val="num" w:pos="1440"/>
+        </w:tabs>
+        <w:ind w:left="1440" w:hanging="360"/>
+      </w:pPr>
+    </w:lvl>
+    <w:lvl w:ilvl="2" w:tentative="1">
+      <w:start w:val="1"/>
+      <w:numFmt w:val="decimal"/>
+      <w:lvlText w:val="%3."/>
+      <w:lvlJc w:val="left"/>
+      <w:pPr>
+        <w:tabs>
+          <w:tab w:val="num" w:pos="2160"/>
+        </w:tabs>
+        <w:ind w:left="2160" w:hanging="360"/>
+      </w:pPr>
+    </w:lvl>
+    <w:lvl w:ilvl="3" w:tentative="1">
+      <w:start w:val="1"/>
+      <w:numFmt w:val="decimal"/>
+      <w:lvlText w:val="%4."/>
+      <w:lvlJc w:val="left"/>
+      <w:pPr>
+        <w:tabs>
+          <w:tab w:val="num" w:pos="2880"/>
+        </w:tabs>
+        <w:ind w:left="2880" w:hanging="360"/>
+      </w:pPr>
+    </w:lvl>
+    <w:lvl w:ilvl="4" w:tentative="1">
+      <w:start w:val="1"/>
+      <w:numFmt w:val="decimal"/>
+      <w:lvlText w:val="%5."/>
+      <w:lvlJc w:val="left"/>
+      <w:pPr>
+        <w:tabs>
+          <w:tab w:val="num" w:pos="3600"/>
+        </w:tabs>
+        <w:ind w:left="3600" w:hanging="360"/>
+      </w:pPr>
+    </w:lvl>
+    <w:lvl w:ilvl="5" w:tentative="1">
+      <w:start w:val="1"/>
+      <w:numFmt w:val="decimal"/>
+      <w:lvlText w:val="%6."/>
+      <w:lvlJc w:val="left"/>
+      <w:pPr>
+        <w:tabs>
+          <w:tab w:val="num" w:pos="4320"/>
+        </w:tabs>
+        <w:ind w:left="4320" w:hanging="360"/>
+      </w:pPr>
+    </w:lvl>
+    <w:lvl w:ilvl="6" w:tentative="1">
+      <w:start w:val="1"/>
+      <w:numFmt w:val="decimal"/>
+      <w:lvlText w:val="%7."/>
+      <w:lvlJc w:val="left"/>
+      <w:pPr>
+        <w:tabs>
+          <w:tab w:val="num" w:pos="5040"/>
+        </w:tabs>
+        <w:ind w:left="5040" w:hanging="360"/>
+      </w:pPr>
+    </w:lvl>
+    <w:lvl w:ilvl="7" w:tentative="1">
+      <w:start w:val="1"/>
+      <w:numFmt w:val="decimal"/>
+      <w:lvlText w:val="%8."/>
+      <w:lvlJc w:val="left"/>
+      <w:pPr>
+        <w:tabs>
+          <w:tab w:val="num" w:pos="5760"/>
+        </w:tabs>
+        <w:ind w:left="5760" w:hanging="360"/>
+      </w:pPr>
+    </w:lvl>
+    <w:lvl w:ilvl="8" w:tentative="1">
+      <w:start w:val="1"/>
+      <w:numFmt w:val="decimal"/>
+      <w:lvlText w:val="%9."/>
+      <w:lvlJc w:val="left"/>
+      <w:pPr>
+        <w:tabs>
+          <w:tab w:val="num" w:pos="6480"/>
+        </w:tabs>
+        <w:ind w:left="6480" w:hanging="360"/>
+      </w:pPr>
+    </w:lvl>
+  </w:abstractNum>
+  <w:abstractNum w:abstractNumId="10" w15:restartNumberingAfterBreak="0">
     <w:nsid w:val="77A701D0"/>
     <w:multiLevelType w:val="multilevel"/>
     <w:tmpl w:val="AE3222E4"/>
@@ -8161,7 +15817,7 @@
     <w:abstractNumId w:val="3"/>
   </w:num>
   <w:num w:numId="7" w16cid:durableId="919366337">
-    <w:abstractNumId w:val="9"/>
+    <w:abstractNumId w:val="10"/>
   </w:num>
   <w:num w:numId="8" w16cid:durableId="1800026100">
     <w:abstractNumId w:val="4"/>
@@ -8170,6 +15826,9 @@
     <w:abstractNumId w:val="0"/>
   </w:num>
   <w:num w:numId="10" w16cid:durableId="664360151">
+    <w:abstractNumId w:val="9"/>
+  </w:num>
+  <w:num w:numId="11" w16cid:durableId="225268372">
     <w:abstractNumId w:val="8"/>
   </w:num>
 </w:numbering>

--- a/RalaEncapsulation,Construction&StaticKeyword(12 June 2023)/RalaEncapsulation,Construction&StaticKeyword(12 June 2023).docx
+++ b/RalaEncapsulation,Construction&StaticKeyword(12 June 2023)/RalaEncapsulation,Construction&StaticKeyword(12 June 2023).docx
@@ -53,15 +53,6 @@
     <w:p>
       <w:pPr>
         <w:pStyle w:val="NormalWeb"/>
-        <w:rPr>
-          <w:rFonts w:ascii="Arial" w:hAnsi="Arial" w:cs="Arial"/>
-          <w:color w:val="000000"/>
-        </w:rPr>
-      </w:pPr>
-    </w:p>
-    <w:p>
-      <w:pPr>
-        <w:pStyle w:val="NormalWeb"/>
         <w:numPr>
           <w:ilvl w:val="0"/>
           <w:numId w:val="1"/>
@@ -139,25 +130,7 @@
           <w:bCs/>
           <w:color w:val="000000"/>
         </w:rPr>
-        <w:t>Constructor chaining is the process of calling one constructor from another constructor with respect to the current object. It can be done in two ways: by using **</w:t>
-      </w:r>
-      <w:proofErr w:type="gramStart"/>
-      <w:r>
-        <w:rPr>
-          <w:rFonts w:asciiTheme="minorHAnsi" w:hAnsiTheme="minorHAnsi" w:cstheme="minorHAnsi"/>
-          <w:bCs/>
-          <w:color w:val="000000"/>
-        </w:rPr>
-        <w:t>this(</w:t>
-      </w:r>
-      <w:proofErr w:type="gramEnd"/>
-      <w:r>
-        <w:rPr>
-          <w:rFonts w:asciiTheme="minorHAnsi" w:hAnsiTheme="minorHAnsi" w:cstheme="minorHAnsi"/>
-          <w:bCs/>
-          <w:color w:val="000000"/>
-        </w:rPr>
-        <w:t>)** keyword for chaining constructors in the same class or by using **super()** keyword for chaining constructors from the parent class.</w:t>
+        <w:t>Constructor chaining is the process of calling one constructor from another constructor with respect to the current object. It can be done in two ways: by using **this()** keyword for chaining constructors in the same class or by using **super()** keyword for chaining constructors from the parent class.</w:t>
       </w:r>
     </w:p>
     <w:p>
@@ -412,29 +385,7 @@
           <w:sz w:val="28"/>
           <w:szCs w:val="28"/>
         </w:rPr>
-        <w:t>What is No-</w:t>
-      </w:r>
-      <w:proofErr w:type="spellStart"/>
-      <w:r>
-        <w:rPr>
-          <w:b/>
-          <w:bCs/>
-          <w:color w:val="000000" w:themeColor="text1"/>
-          <w:sz w:val="28"/>
-          <w:szCs w:val="28"/>
-        </w:rPr>
-        <w:t>arg</w:t>
-      </w:r>
-      <w:proofErr w:type="spellEnd"/>
-      <w:r>
-        <w:rPr>
-          <w:b/>
-          <w:bCs/>
-          <w:color w:val="000000" w:themeColor="text1"/>
-          <w:sz w:val="28"/>
-          <w:szCs w:val="28"/>
-        </w:rPr>
-        <w:t xml:space="preserve"> constructor?</w:t>
+        <w:t>What is No-arg constructor?</w:t>
       </w:r>
     </w:p>
     <w:p>
@@ -570,52 +521,7 @@
           <w:sz w:val="24"/>
           <w:szCs w:val="24"/>
         </w:rPr>
-        <w:t xml:space="preserve">. If there are no constructors </w:t>
-      </w:r>
-      <w:r>
-        <w:rPr>
-          <w:color w:val="000000" w:themeColor="text1"/>
-          <w:sz w:val="24"/>
-          <w:szCs w:val="24"/>
-        </w:rPr>
-        <w:lastRenderedPageBreak/>
-        <w:t>defined in a Java class, the Java compiler provides a default no-</w:t>
-      </w:r>
-      <w:proofErr w:type="spellStart"/>
-      <w:r>
-        <w:rPr>
-          <w:color w:val="000000" w:themeColor="text1"/>
-          <w:sz w:val="24"/>
-          <w:szCs w:val="24"/>
-        </w:rPr>
-        <w:t>arg</w:t>
-      </w:r>
-      <w:proofErr w:type="spellEnd"/>
-      <w:r>
-        <w:rPr>
-          <w:color w:val="000000" w:themeColor="text1"/>
-          <w:sz w:val="24"/>
-          <w:szCs w:val="24"/>
-        </w:rPr>
-        <w:t xml:space="preserve"> constructor. The default no-</w:t>
-      </w:r>
-      <w:proofErr w:type="spellStart"/>
-      <w:r>
-        <w:rPr>
-          <w:color w:val="000000" w:themeColor="text1"/>
-          <w:sz w:val="24"/>
-          <w:szCs w:val="24"/>
-        </w:rPr>
-        <w:t>arg</w:t>
-      </w:r>
-      <w:proofErr w:type="spellEnd"/>
-      <w:r>
-        <w:rPr>
-          <w:color w:val="000000" w:themeColor="text1"/>
-          <w:sz w:val="24"/>
-          <w:szCs w:val="24"/>
-        </w:rPr>
-        <w:t xml:space="preserve"> constructor does nothing. </w:t>
+        <w:t xml:space="preserve">. If there are no constructors defined in a Java class, the Java compiler provides a default no-arg constructor. The default no-arg constructor does nothing. </w:t>
       </w:r>
       <w:hyperlink r:id="rId9" w:history="1">
         <w:r>
@@ -756,19 +662,8 @@
             <w:color w:val="000000" w:themeColor="text1"/>
             <w:u w:val="none"/>
           </w:rPr>
-          <w:t xml:space="preserve">However, if we need to specify the thread name, then we may call the parameterized constructor of the Thread class with a String </w:t>
+          <w:t>However, if we need to specify the thread name, then we may call the parameterized constructor of the Thread class with a String args</w:t>
         </w:r>
-        <w:proofErr w:type="spellStart"/>
-        <w:r>
-          <w:rPr>
-            <w:rStyle w:val="Hyperlink"/>
-            <w:rFonts w:asciiTheme="minorHAnsi" w:hAnsiTheme="minorHAnsi" w:cstheme="minorHAnsi"/>
-            <w:color w:val="000000" w:themeColor="text1"/>
-            <w:u w:val="none"/>
-          </w:rPr>
-          <w:t>args</w:t>
-        </w:r>
-        <w:proofErr w:type="spellEnd"/>
       </w:hyperlink>
       <w:r>
         <w:rPr>
@@ -884,33 +779,7 @@
           <w:lang w:eastAsia="en-IN"/>
           <w14:ligatures w14:val="none"/>
         </w:rPr>
-        <w:t xml:space="preserve">public class </w:t>
-      </w:r>
-      <w:proofErr w:type="spellStart"/>
-      <w:r>
-        <w:rPr>
-          <w:rFonts w:eastAsia="Times New Roman" w:cstheme="minorHAnsi"/>
-          <w:color w:val="000000" w:themeColor="text1"/>
-          <w:kern w:val="0"/>
-          <w:sz w:val="24"/>
-          <w:szCs w:val="24"/>
-          <w:lang w:eastAsia="en-IN"/>
-          <w14:ligatures w14:val="none"/>
-        </w:rPr>
-        <w:t>MyClass</w:t>
-      </w:r>
-      <w:proofErr w:type="spellEnd"/>
-      <w:r>
-        <w:rPr>
-          <w:rFonts w:eastAsia="Times New Roman" w:cstheme="minorHAnsi"/>
-          <w:color w:val="000000" w:themeColor="text1"/>
-          <w:kern w:val="0"/>
-          <w:sz w:val="24"/>
-          <w:szCs w:val="24"/>
-          <w:lang w:eastAsia="en-IN"/>
-          <w14:ligatures w14:val="none"/>
-        </w:rPr>
-        <w:t xml:space="preserve"> {</w:t>
+        <w:t>public class MyClass {</w:t>
       </w:r>
     </w:p>
     <w:p>
@@ -954,47 +823,7 @@
           <w:lang w:eastAsia="en-IN"/>
           <w14:ligatures w14:val="none"/>
         </w:rPr>
-        <w:t xml:space="preserve">    public </w:t>
-      </w:r>
-      <w:proofErr w:type="spellStart"/>
-      <w:proofErr w:type="gramStart"/>
-      <w:r>
-        <w:rPr>
-          <w:rFonts w:eastAsia="Times New Roman" w:cstheme="minorHAnsi"/>
-          <w:color w:val="000000" w:themeColor="text1"/>
-          <w:kern w:val="0"/>
-          <w:sz w:val="24"/>
-          <w:szCs w:val="24"/>
-          <w:lang w:eastAsia="en-IN"/>
-          <w14:ligatures w14:val="none"/>
-        </w:rPr>
-        <w:t>MyClass</w:t>
-      </w:r>
-      <w:proofErr w:type="spellEnd"/>
-      <w:r>
-        <w:rPr>
-          <w:rFonts w:eastAsia="Times New Roman" w:cstheme="minorHAnsi"/>
-          <w:color w:val="000000" w:themeColor="text1"/>
-          <w:kern w:val="0"/>
-          <w:sz w:val="24"/>
-          <w:szCs w:val="24"/>
-          <w:lang w:eastAsia="en-IN"/>
-          <w14:ligatures w14:val="none"/>
-        </w:rPr>
-        <w:t>(</w:t>
-      </w:r>
-      <w:proofErr w:type="gramEnd"/>
-      <w:r>
-        <w:rPr>
-          <w:rFonts w:eastAsia="Times New Roman" w:cstheme="minorHAnsi"/>
-          <w:color w:val="000000" w:themeColor="text1"/>
-          <w:kern w:val="0"/>
-          <w:sz w:val="24"/>
-          <w:szCs w:val="24"/>
-          <w:lang w:eastAsia="en-IN"/>
-          <w14:ligatures w14:val="none"/>
-        </w:rPr>
-        <w:t>) {</w:t>
+        <w:t xml:space="preserve">    public MyClass() {</w:t>
       </w:r>
     </w:p>
     <w:p>
@@ -1337,7 +1166,6 @@
           <w:sz w:val="28"/>
           <w:szCs w:val="28"/>
         </w:rPr>
-        <w:lastRenderedPageBreak/>
         <w:t>What are the important features of Encapsulation?</w:t>
       </w:r>
     </w:p>
@@ -1358,6 +1186,7 @@
           <w:sz w:val="28"/>
           <w:szCs w:val="28"/>
         </w:rPr>
+        <w:lastRenderedPageBreak/>
         <w:t xml:space="preserve">Ans: </w:t>
       </w:r>
       <w:r>
@@ -1666,7 +1495,6 @@
         </w:rPr>
         <w:t xml:space="preserve"> </w:t>
       </w:r>
-      <w:proofErr w:type="spellStart"/>
       <w:r>
         <w:rPr>
           <w:rStyle w:val="hljs-title"/>
@@ -1677,7 +1505,6 @@
         </w:rPr>
         <w:t>MyClass</w:t>
       </w:r>
-      <w:proofErr w:type="spellEnd"/>
       <w:r>
         <w:rPr>
           <w:rStyle w:val="HTMLCode"/>
@@ -1748,9 +1575,72 @@
           <w:sz w:val="24"/>
           <w:szCs w:val="24"/>
         </w:rPr>
+        <w:t xml:space="preserve"> myField;</w:t>
+      </w:r>
+    </w:p>
+    <w:p>
+      <w:pPr>
+        <w:pStyle w:val="HTMLPreformatted"/>
+        <w:rPr>
+          <w:rStyle w:val="HTMLCode"/>
+          <w:rFonts w:asciiTheme="minorHAnsi" w:hAnsiTheme="minorHAnsi" w:cstheme="minorHAnsi"/>
+          <w:color w:val="000000" w:themeColor="text1"/>
+          <w:sz w:val="24"/>
+          <w:szCs w:val="24"/>
+        </w:rPr>
+      </w:pPr>
+    </w:p>
+    <w:p>
+      <w:pPr>
+        <w:pStyle w:val="HTMLPreformatted"/>
+        <w:rPr>
+          <w:rStyle w:val="HTMLCode"/>
+          <w:rFonts w:asciiTheme="minorHAnsi" w:hAnsiTheme="minorHAnsi" w:cstheme="minorHAnsi"/>
+          <w:color w:val="000000" w:themeColor="text1"/>
+          <w:sz w:val="24"/>
+          <w:szCs w:val="24"/>
+        </w:rPr>
+      </w:pPr>
+      <w:r>
+        <w:rPr>
+          <w:rStyle w:val="HTMLCode"/>
+          <w:rFonts w:asciiTheme="minorHAnsi" w:hAnsiTheme="minorHAnsi" w:cstheme="minorHAnsi"/>
+          <w:color w:val="000000" w:themeColor="text1"/>
+          <w:sz w:val="24"/>
+          <w:szCs w:val="24"/>
+        </w:rPr>
+        <w:t xml:space="preserve">    </w:t>
+      </w:r>
+      <w:r>
+        <w:rPr>
+          <w:rStyle w:val="hljs-keyword"/>
+          <w:rFonts w:asciiTheme="minorHAnsi" w:hAnsiTheme="minorHAnsi" w:cstheme="minorHAnsi"/>
+          <w:color w:val="000000" w:themeColor="text1"/>
+          <w:sz w:val="24"/>
+          <w:szCs w:val="24"/>
+        </w:rPr>
+        <w:t>public</w:t>
+      </w:r>
+      <w:r>
+        <w:rPr>
+          <w:rStyle w:val="HTMLCode"/>
+          <w:rFonts w:asciiTheme="minorHAnsi" w:hAnsiTheme="minorHAnsi" w:cstheme="minorHAnsi"/>
+          <w:color w:val="000000" w:themeColor="text1"/>
+          <w:sz w:val="24"/>
+          <w:szCs w:val="24"/>
+        </w:rPr>
         <w:t xml:space="preserve"> </w:t>
       </w:r>
-      <w:proofErr w:type="spellStart"/>
+      <w:r>
+        <w:rPr>
+          <w:rStyle w:val="hljs-type"/>
+          <w:rFonts w:asciiTheme="minorHAnsi" w:hAnsiTheme="minorHAnsi" w:cstheme="minorHAnsi"/>
+          <w:color w:val="000000" w:themeColor="text1"/>
+          <w:sz w:val="24"/>
+          <w:szCs w:val="24"/>
+        </w:rPr>
+        <w:t>int</w:t>
+      </w:r>
       <w:r>
         <w:rPr>
           <w:rStyle w:val="HTMLCode"/>
@@ -1759,9 +1649,345 @@
           <w:sz w:val="24"/>
           <w:szCs w:val="24"/>
         </w:rPr>
+        <w:t xml:space="preserve"> </w:t>
+      </w:r>
+      <w:r>
+        <w:rPr>
+          <w:rStyle w:val="hljs-title"/>
+          <w:rFonts w:asciiTheme="minorHAnsi" w:hAnsiTheme="minorHAnsi" w:cstheme="minorHAnsi"/>
+          <w:color w:val="000000" w:themeColor="text1"/>
+          <w:sz w:val="24"/>
+          <w:szCs w:val="24"/>
+        </w:rPr>
+        <w:t>getMyField</w:t>
+      </w:r>
+      <w:r>
+        <w:rPr>
+          <w:rStyle w:val="hljs-params"/>
+          <w:rFonts w:asciiTheme="minorHAnsi" w:hAnsiTheme="minorHAnsi" w:cstheme="minorHAnsi"/>
+          <w:color w:val="000000" w:themeColor="text1"/>
+          <w:sz w:val="24"/>
+          <w:szCs w:val="24"/>
+        </w:rPr>
+        <w:t>()</w:t>
+      </w:r>
+      <w:r>
+        <w:rPr>
+          <w:rStyle w:val="HTMLCode"/>
+          <w:rFonts w:asciiTheme="minorHAnsi" w:hAnsiTheme="minorHAnsi" w:cstheme="minorHAnsi"/>
+          <w:color w:val="000000" w:themeColor="text1"/>
+          <w:sz w:val="24"/>
+          <w:szCs w:val="24"/>
+        </w:rPr>
+        <w:t xml:space="preserve"> {</w:t>
+      </w:r>
+    </w:p>
+    <w:p>
+      <w:pPr>
+        <w:pStyle w:val="HTMLPreformatted"/>
+        <w:rPr>
+          <w:rStyle w:val="HTMLCode"/>
+          <w:rFonts w:asciiTheme="minorHAnsi" w:hAnsiTheme="minorHAnsi" w:cstheme="minorHAnsi"/>
+          <w:color w:val="000000" w:themeColor="text1"/>
+          <w:sz w:val="24"/>
+          <w:szCs w:val="24"/>
+        </w:rPr>
+      </w:pPr>
+      <w:r>
+        <w:rPr>
+          <w:rStyle w:val="HTMLCode"/>
+          <w:rFonts w:asciiTheme="minorHAnsi" w:hAnsiTheme="minorHAnsi" w:cstheme="minorHAnsi"/>
+          <w:color w:val="000000" w:themeColor="text1"/>
+          <w:sz w:val="24"/>
+          <w:szCs w:val="24"/>
+        </w:rPr>
+        <w:t xml:space="preserve">        </w:t>
+      </w:r>
+      <w:r>
+        <w:rPr>
+          <w:rStyle w:val="hljs-keyword"/>
+          <w:rFonts w:asciiTheme="minorHAnsi" w:hAnsiTheme="minorHAnsi" w:cstheme="minorHAnsi"/>
+          <w:color w:val="000000" w:themeColor="text1"/>
+          <w:sz w:val="24"/>
+          <w:szCs w:val="24"/>
+        </w:rPr>
+        <w:t>return</w:t>
+      </w:r>
+      <w:r>
+        <w:rPr>
+          <w:rStyle w:val="HTMLCode"/>
+          <w:rFonts w:asciiTheme="minorHAnsi" w:hAnsiTheme="minorHAnsi" w:cstheme="minorHAnsi"/>
+          <w:color w:val="000000" w:themeColor="text1"/>
+          <w:sz w:val="24"/>
+          <w:szCs w:val="24"/>
+        </w:rPr>
+        <w:t xml:space="preserve"> myField;</w:t>
+      </w:r>
+    </w:p>
+    <w:p>
+      <w:pPr>
+        <w:pStyle w:val="HTMLPreformatted"/>
+        <w:rPr>
+          <w:rStyle w:val="HTMLCode"/>
+          <w:rFonts w:asciiTheme="minorHAnsi" w:hAnsiTheme="minorHAnsi" w:cstheme="minorHAnsi"/>
+          <w:color w:val="000000" w:themeColor="text1"/>
+          <w:sz w:val="24"/>
+          <w:szCs w:val="24"/>
+        </w:rPr>
+      </w:pPr>
+      <w:r>
+        <w:rPr>
+          <w:rStyle w:val="HTMLCode"/>
+          <w:rFonts w:asciiTheme="minorHAnsi" w:hAnsiTheme="minorHAnsi" w:cstheme="minorHAnsi"/>
+          <w:color w:val="000000" w:themeColor="text1"/>
+          <w:sz w:val="24"/>
+          <w:szCs w:val="24"/>
+        </w:rPr>
+        <w:t xml:space="preserve">    }</w:t>
+      </w:r>
+    </w:p>
+    <w:p>
+      <w:pPr>
+        <w:pStyle w:val="HTMLPreformatted"/>
+        <w:rPr>
+          <w:rStyle w:val="HTMLCode"/>
+          <w:rFonts w:asciiTheme="minorHAnsi" w:hAnsiTheme="minorHAnsi" w:cstheme="minorHAnsi"/>
+          <w:color w:val="000000" w:themeColor="text1"/>
+          <w:sz w:val="24"/>
+          <w:szCs w:val="24"/>
+        </w:rPr>
+      </w:pPr>
+    </w:p>
+    <w:p>
+      <w:pPr>
+        <w:pStyle w:val="HTMLPreformatted"/>
+        <w:rPr>
+          <w:rStyle w:val="HTMLCode"/>
+          <w:rFonts w:asciiTheme="minorHAnsi" w:hAnsiTheme="minorHAnsi" w:cstheme="minorHAnsi"/>
+          <w:color w:val="000000" w:themeColor="text1"/>
+          <w:sz w:val="24"/>
+          <w:szCs w:val="24"/>
+        </w:rPr>
+      </w:pPr>
+      <w:r>
+        <w:rPr>
+          <w:rStyle w:val="HTMLCode"/>
+          <w:rFonts w:asciiTheme="minorHAnsi" w:hAnsiTheme="minorHAnsi" w:cstheme="minorHAnsi"/>
+          <w:color w:val="000000" w:themeColor="text1"/>
+          <w:sz w:val="24"/>
+          <w:szCs w:val="24"/>
+        </w:rPr>
+        <w:t xml:space="preserve">    </w:t>
+      </w:r>
+      <w:r>
+        <w:rPr>
+          <w:rStyle w:val="hljs-keyword"/>
+          <w:rFonts w:asciiTheme="minorHAnsi" w:hAnsiTheme="minorHAnsi" w:cstheme="minorHAnsi"/>
+          <w:color w:val="000000" w:themeColor="text1"/>
+          <w:sz w:val="24"/>
+          <w:szCs w:val="24"/>
+        </w:rPr>
+        <w:t>public</w:t>
+      </w:r>
+      <w:r>
+        <w:rPr>
+          <w:rStyle w:val="HTMLCode"/>
+          <w:rFonts w:asciiTheme="minorHAnsi" w:hAnsiTheme="minorHAnsi" w:cstheme="minorHAnsi"/>
+          <w:color w:val="000000" w:themeColor="text1"/>
+          <w:sz w:val="24"/>
+          <w:szCs w:val="24"/>
+        </w:rPr>
+        <w:t xml:space="preserve"> </w:t>
+      </w:r>
+      <w:r>
+        <w:rPr>
+          <w:rStyle w:val="hljs-keyword"/>
+          <w:rFonts w:asciiTheme="minorHAnsi" w:hAnsiTheme="minorHAnsi" w:cstheme="minorHAnsi"/>
+          <w:color w:val="000000" w:themeColor="text1"/>
+          <w:sz w:val="24"/>
+          <w:szCs w:val="24"/>
+        </w:rPr>
+        <w:t>void</w:t>
+      </w:r>
+      <w:r>
+        <w:rPr>
+          <w:rStyle w:val="HTMLCode"/>
+          <w:rFonts w:asciiTheme="minorHAnsi" w:hAnsiTheme="minorHAnsi" w:cstheme="minorHAnsi"/>
+          <w:color w:val="000000" w:themeColor="text1"/>
+          <w:sz w:val="24"/>
+          <w:szCs w:val="24"/>
+        </w:rPr>
+        <w:t xml:space="preserve"> </w:t>
+      </w:r>
+      <w:r>
+        <w:rPr>
+          <w:rStyle w:val="hljs-title"/>
+          <w:rFonts w:asciiTheme="minorHAnsi" w:hAnsiTheme="minorHAnsi" w:cstheme="minorHAnsi"/>
+          <w:color w:val="000000" w:themeColor="text1"/>
+          <w:sz w:val="24"/>
+          <w:szCs w:val="24"/>
+        </w:rPr>
+        <w:t>setMyField</w:t>
+      </w:r>
+      <w:r>
+        <w:rPr>
+          <w:rStyle w:val="hljs-params"/>
+          <w:rFonts w:asciiTheme="minorHAnsi" w:hAnsiTheme="minorHAnsi" w:cstheme="minorHAnsi"/>
+          <w:color w:val="000000" w:themeColor="text1"/>
+          <w:sz w:val="24"/>
+          <w:szCs w:val="24"/>
+        </w:rPr>
+        <w:t>(</w:t>
+      </w:r>
+      <w:r>
+        <w:rPr>
+          <w:rStyle w:val="hljs-type"/>
+          <w:rFonts w:asciiTheme="minorHAnsi" w:hAnsiTheme="minorHAnsi" w:cstheme="minorHAnsi"/>
+          <w:color w:val="000000" w:themeColor="text1"/>
+          <w:sz w:val="24"/>
+          <w:szCs w:val="24"/>
+        </w:rPr>
+        <w:t>int</w:t>
+      </w:r>
+      <w:r>
+        <w:rPr>
+          <w:rStyle w:val="hljs-params"/>
+          <w:rFonts w:asciiTheme="minorHAnsi" w:hAnsiTheme="minorHAnsi" w:cstheme="minorHAnsi"/>
+          <w:color w:val="000000" w:themeColor="text1"/>
+          <w:sz w:val="24"/>
+          <w:szCs w:val="24"/>
+        </w:rPr>
+        <w:t xml:space="preserve"> myField)</w:t>
+      </w:r>
+      <w:r>
+        <w:rPr>
+          <w:rStyle w:val="HTMLCode"/>
+          <w:rFonts w:asciiTheme="minorHAnsi" w:hAnsiTheme="minorHAnsi" w:cstheme="minorHAnsi"/>
+          <w:color w:val="000000" w:themeColor="text1"/>
+          <w:sz w:val="24"/>
+          <w:szCs w:val="24"/>
+        </w:rPr>
+        <w:t xml:space="preserve"> {</w:t>
+      </w:r>
+    </w:p>
+    <w:p>
+      <w:pPr>
+        <w:pStyle w:val="HTMLPreformatted"/>
+        <w:rPr>
+          <w:rStyle w:val="HTMLCode"/>
+          <w:rFonts w:asciiTheme="minorHAnsi" w:hAnsiTheme="minorHAnsi" w:cstheme="minorHAnsi"/>
+          <w:color w:val="000000" w:themeColor="text1"/>
+          <w:sz w:val="24"/>
+          <w:szCs w:val="24"/>
+        </w:rPr>
+      </w:pPr>
+      <w:r>
+        <w:rPr>
+          <w:rStyle w:val="HTMLCode"/>
+          <w:rFonts w:asciiTheme="minorHAnsi" w:hAnsiTheme="minorHAnsi" w:cstheme="minorHAnsi"/>
+          <w:color w:val="000000" w:themeColor="text1"/>
+          <w:sz w:val="24"/>
+          <w:szCs w:val="24"/>
+        </w:rPr>
+        <w:t xml:space="preserve">        </w:t>
+      </w:r>
+      <w:r>
+        <w:rPr>
+          <w:rStyle w:val="hljs-builtin"/>
+          <w:rFonts w:asciiTheme="minorHAnsi" w:hAnsiTheme="minorHAnsi" w:cstheme="minorHAnsi"/>
+          <w:color w:val="000000" w:themeColor="text1"/>
+          <w:sz w:val="24"/>
+          <w:szCs w:val="24"/>
+        </w:rPr>
+        <w:t>this</w:t>
+      </w:r>
+      <w:r>
+        <w:rPr>
+          <w:rStyle w:val="HTMLCode"/>
+          <w:rFonts w:asciiTheme="minorHAnsi" w:hAnsiTheme="minorHAnsi" w:cstheme="minorHAnsi"/>
+          <w:color w:val="000000" w:themeColor="text1"/>
+          <w:sz w:val="24"/>
+          <w:szCs w:val="24"/>
+        </w:rPr>
+        <w:t>.myField = myField;</w:t>
+      </w:r>
+    </w:p>
+    <w:p>
+      <w:pPr>
+        <w:pStyle w:val="HTMLPreformatted"/>
+        <w:rPr>
+          <w:rStyle w:val="HTMLCode"/>
+          <w:rFonts w:asciiTheme="minorHAnsi" w:hAnsiTheme="minorHAnsi" w:cstheme="minorHAnsi"/>
+          <w:color w:val="000000" w:themeColor="text1"/>
+          <w:sz w:val="24"/>
+          <w:szCs w:val="24"/>
+        </w:rPr>
+      </w:pPr>
+      <w:r>
+        <w:rPr>
+          <w:rStyle w:val="HTMLCode"/>
+          <w:rFonts w:asciiTheme="minorHAnsi" w:hAnsiTheme="minorHAnsi" w:cstheme="minorHAnsi"/>
+          <w:color w:val="000000" w:themeColor="text1"/>
+          <w:sz w:val="24"/>
+          <w:szCs w:val="24"/>
+        </w:rPr>
+        <w:t xml:space="preserve">    }</w:t>
+      </w:r>
+    </w:p>
+    <w:p>
+      <w:pPr>
+        <w:pStyle w:val="HTMLPreformatted"/>
+        <w:rPr>
+          <w:rStyle w:val="HTMLCode"/>
+          <w:rFonts w:asciiTheme="minorHAnsi" w:hAnsiTheme="minorHAnsi" w:cstheme="minorHAnsi"/>
+          <w:color w:val="000000" w:themeColor="text1"/>
+          <w:sz w:val="24"/>
+          <w:szCs w:val="24"/>
+        </w:rPr>
+      </w:pPr>
+      <w:r>
+        <w:rPr>
+          <w:rStyle w:val="HTMLCode"/>
+          <w:rFonts w:asciiTheme="minorHAnsi" w:hAnsiTheme="minorHAnsi" w:cstheme="minorHAnsi"/>
+          <w:color w:val="000000" w:themeColor="text1"/>
+          <w:sz w:val="24"/>
+          <w:szCs w:val="24"/>
+        </w:rPr>
+        <w:t>}</w:t>
+      </w:r>
+    </w:p>
+    <w:p>
+      <w:pPr>
+        <w:pStyle w:val="NormalWeb"/>
+        <w:rPr>
+          <w:rFonts w:asciiTheme="minorHAnsi" w:hAnsiTheme="minorHAnsi" w:cstheme="minorHAnsi"/>
+          <w:color w:val="000000" w:themeColor="text1"/>
+        </w:rPr>
+      </w:pPr>
+      <w:r>
+        <w:rPr>
+          <w:rFonts w:asciiTheme="minorHAnsi" w:hAnsiTheme="minorHAnsi" w:cstheme="minorHAnsi"/>
+          <w:color w:val="000000" w:themeColor="text1"/>
+        </w:rPr>
+        <w:t xml:space="preserve">In this example, we have a private field called </w:t>
+      </w:r>
+      <w:r>
+        <w:rPr>
+          <w:rStyle w:val="HTMLCode"/>
+          <w:rFonts w:asciiTheme="minorHAnsi" w:hAnsiTheme="minorHAnsi" w:cstheme="minorHAnsi"/>
+          <w:color w:val="000000" w:themeColor="text1"/>
+          <w:sz w:val="24"/>
+          <w:szCs w:val="24"/>
+        </w:rPr>
         <w:t>myField</w:t>
       </w:r>
-      <w:proofErr w:type="spellEnd"/>
+      <w:r>
+        <w:rPr>
+          <w:rFonts w:asciiTheme="minorHAnsi" w:hAnsiTheme="minorHAnsi" w:cstheme="minorHAnsi"/>
+          <w:color w:val="000000" w:themeColor="text1"/>
+        </w:rPr>
+        <w:t xml:space="preserve">. We use the </w:t>
+      </w:r>
       <w:r>
         <w:rPr>
           <w:rStyle w:val="HTMLCode"/>
@@ -1770,12 +1996,16 @@
           <w:sz w:val="24"/>
           <w:szCs w:val="24"/>
         </w:rPr>
-        <w:t>;</w:t>
-      </w:r>
-    </w:p>
-    <w:p>
-      <w:pPr>
-        <w:pStyle w:val="HTMLPreformatted"/>
+        <w:t>getMyField()</w:t>
+      </w:r>
+      <w:r>
+        <w:rPr>
+          <w:rFonts w:asciiTheme="minorHAnsi" w:hAnsiTheme="minorHAnsi" w:cstheme="minorHAnsi"/>
+          <w:color w:val="000000" w:themeColor="text1"/>
+        </w:rPr>
+        <w:t xml:space="preserve"> method to retrieve the value of </w:t>
+      </w:r>
+      <w:r>
         <w:rPr>
           <w:rStyle w:val="HTMLCode"/>
           <w:rFonts w:asciiTheme="minorHAnsi" w:hAnsiTheme="minorHAnsi" w:cstheme="minorHAnsi"/>
@@ -1783,11 +2013,16 @@
           <w:sz w:val="24"/>
           <w:szCs w:val="24"/>
         </w:rPr>
-      </w:pPr>
-    </w:p>
-    <w:p>
-      <w:pPr>
-        <w:pStyle w:val="HTMLPreformatted"/>
+        <w:t>myField</w:t>
+      </w:r>
+      <w:r>
+        <w:rPr>
+          <w:rFonts w:asciiTheme="minorHAnsi" w:hAnsiTheme="minorHAnsi" w:cstheme="minorHAnsi"/>
+          <w:color w:val="000000" w:themeColor="text1"/>
+        </w:rPr>
+        <w:t xml:space="preserve">, and the </w:t>
+      </w:r>
+      <w:r>
         <w:rPr>
           <w:rStyle w:val="HTMLCode"/>
           <w:rFonts w:asciiTheme="minorHAnsi" w:hAnsiTheme="minorHAnsi" w:cstheme="minorHAnsi"/>
@@ -1795,597 +2030,7 @@
           <w:sz w:val="24"/>
           <w:szCs w:val="24"/>
         </w:rPr>
-      </w:pPr>
-      <w:r>
-        <w:rPr>
-          <w:rStyle w:val="HTMLCode"/>
-          <w:rFonts w:asciiTheme="minorHAnsi" w:hAnsiTheme="minorHAnsi" w:cstheme="minorHAnsi"/>
-          <w:color w:val="000000" w:themeColor="text1"/>
-          <w:sz w:val="24"/>
-          <w:szCs w:val="24"/>
-        </w:rPr>
-        <w:t xml:space="preserve">    </w:t>
-      </w:r>
-      <w:r>
-        <w:rPr>
-          <w:rStyle w:val="hljs-keyword"/>
-          <w:rFonts w:asciiTheme="minorHAnsi" w:hAnsiTheme="minorHAnsi" w:cstheme="minorHAnsi"/>
-          <w:color w:val="000000" w:themeColor="text1"/>
-          <w:sz w:val="24"/>
-          <w:szCs w:val="24"/>
-        </w:rPr>
-        <w:t>public</w:t>
-      </w:r>
-      <w:r>
-        <w:rPr>
-          <w:rStyle w:val="HTMLCode"/>
-          <w:rFonts w:asciiTheme="minorHAnsi" w:hAnsiTheme="minorHAnsi" w:cstheme="minorHAnsi"/>
-          <w:color w:val="000000" w:themeColor="text1"/>
-          <w:sz w:val="24"/>
-          <w:szCs w:val="24"/>
-        </w:rPr>
-        <w:t xml:space="preserve"> </w:t>
-      </w:r>
-      <w:r>
-        <w:rPr>
-          <w:rStyle w:val="hljs-type"/>
-          <w:rFonts w:asciiTheme="minorHAnsi" w:hAnsiTheme="minorHAnsi" w:cstheme="minorHAnsi"/>
-          <w:color w:val="000000" w:themeColor="text1"/>
-          <w:sz w:val="24"/>
-          <w:szCs w:val="24"/>
-        </w:rPr>
-        <w:t>int</w:t>
-      </w:r>
-      <w:r>
-        <w:rPr>
-          <w:rStyle w:val="HTMLCode"/>
-          <w:rFonts w:asciiTheme="minorHAnsi" w:hAnsiTheme="minorHAnsi" w:cstheme="minorHAnsi"/>
-          <w:color w:val="000000" w:themeColor="text1"/>
-          <w:sz w:val="24"/>
-          <w:szCs w:val="24"/>
-        </w:rPr>
-        <w:t xml:space="preserve"> </w:t>
-      </w:r>
-      <w:proofErr w:type="spellStart"/>
-      <w:proofErr w:type="gramStart"/>
-      <w:r>
-        <w:rPr>
-          <w:rStyle w:val="hljs-title"/>
-          <w:rFonts w:asciiTheme="minorHAnsi" w:hAnsiTheme="minorHAnsi" w:cstheme="minorHAnsi"/>
-          <w:color w:val="000000" w:themeColor="text1"/>
-          <w:sz w:val="24"/>
-          <w:szCs w:val="24"/>
-        </w:rPr>
-        <w:t>getMyField</w:t>
-      </w:r>
-      <w:proofErr w:type="spellEnd"/>
-      <w:r>
-        <w:rPr>
-          <w:rStyle w:val="hljs-params"/>
-          <w:rFonts w:asciiTheme="minorHAnsi" w:hAnsiTheme="minorHAnsi" w:cstheme="minorHAnsi"/>
-          <w:color w:val="000000" w:themeColor="text1"/>
-          <w:sz w:val="24"/>
-          <w:szCs w:val="24"/>
-        </w:rPr>
-        <w:t>(</w:t>
-      </w:r>
-      <w:proofErr w:type="gramEnd"/>
-      <w:r>
-        <w:rPr>
-          <w:rStyle w:val="hljs-params"/>
-          <w:rFonts w:asciiTheme="minorHAnsi" w:hAnsiTheme="minorHAnsi" w:cstheme="minorHAnsi"/>
-          <w:color w:val="000000" w:themeColor="text1"/>
-          <w:sz w:val="24"/>
-          <w:szCs w:val="24"/>
-        </w:rPr>
-        <w:t>)</w:t>
-      </w:r>
-      <w:r>
-        <w:rPr>
-          <w:rStyle w:val="HTMLCode"/>
-          <w:rFonts w:asciiTheme="minorHAnsi" w:hAnsiTheme="minorHAnsi" w:cstheme="minorHAnsi"/>
-          <w:color w:val="000000" w:themeColor="text1"/>
-          <w:sz w:val="24"/>
-          <w:szCs w:val="24"/>
-        </w:rPr>
-        <w:t xml:space="preserve"> {</w:t>
-      </w:r>
-    </w:p>
-    <w:p>
-      <w:pPr>
-        <w:pStyle w:val="HTMLPreformatted"/>
-        <w:rPr>
-          <w:rStyle w:val="HTMLCode"/>
-          <w:rFonts w:asciiTheme="minorHAnsi" w:hAnsiTheme="minorHAnsi" w:cstheme="minorHAnsi"/>
-          <w:color w:val="000000" w:themeColor="text1"/>
-          <w:sz w:val="24"/>
-          <w:szCs w:val="24"/>
-        </w:rPr>
-      </w:pPr>
-      <w:r>
-        <w:rPr>
-          <w:rStyle w:val="HTMLCode"/>
-          <w:rFonts w:asciiTheme="minorHAnsi" w:hAnsiTheme="minorHAnsi" w:cstheme="minorHAnsi"/>
-          <w:color w:val="000000" w:themeColor="text1"/>
-          <w:sz w:val="24"/>
-          <w:szCs w:val="24"/>
-        </w:rPr>
-        <w:t xml:space="preserve">        </w:t>
-      </w:r>
-      <w:r>
-        <w:rPr>
-          <w:rStyle w:val="hljs-keyword"/>
-          <w:rFonts w:asciiTheme="minorHAnsi" w:hAnsiTheme="minorHAnsi" w:cstheme="minorHAnsi"/>
-          <w:color w:val="000000" w:themeColor="text1"/>
-          <w:sz w:val="24"/>
-          <w:szCs w:val="24"/>
-        </w:rPr>
-        <w:t>return</w:t>
-      </w:r>
-      <w:r>
-        <w:rPr>
-          <w:rStyle w:val="HTMLCode"/>
-          <w:rFonts w:asciiTheme="minorHAnsi" w:hAnsiTheme="minorHAnsi" w:cstheme="minorHAnsi"/>
-          <w:color w:val="000000" w:themeColor="text1"/>
-          <w:sz w:val="24"/>
-          <w:szCs w:val="24"/>
-        </w:rPr>
-        <w:t xml:space="preserve"> </w:t>
-      </w:r>
-      <w:proofErr w:type="spellStart"/>
-      <w:r>
-        <w:rPr>
-          <w:rStyle w:val="HTMLCode"/>
-          <w:rFonts w:asciiTheme="minorHAnsi" w:hAnsiTheme="minorHAnsi" w:cstheme="minorHAnsi"/>
-          <w:color w:val="000000" w:themeColor="text1"/>
-          <w:sz w:val="24"/>
-          <w:szCs w:val="24"/>
-        </w:rPr>
-        <w:t>myField</w:t>
-      </w:r>
-      <w:proofErr w:type="spellEnd"/>
-      <w:r>
-        <w:rPr>
-          <w:rStyle w:val="HTMLCode"/>
-          <w:rFonts w:asciiTheme="minorHAnsi" w:hAnsiTheme="minorHAnsi" w:cstheme="minorHAnsi"/>
-          <w:color w:val="000000" w:themeColor="text1"/>
-          <w:sz w:val="24"/>
-          <w:szCs w:val="24"/>
-        </w:rPr>
-        <w:t>;</w:t>
-      </w:r>
-    </w:p>
-    <w:p>
-      <w:pPr>
-        <w:pStyle w:val="HTMLPreformatted"/>
-        <w:rPr>
-          <w:rStyle w:val="HTMLCode"/>
-          <w:rFonts w:asciiTheme="minorHAnsi" w:hAnsiTheme="minorHAnsi" w:cstheme="minorHAnsi"/>
-          <w:color w:val="000000" w:themeColor="text1"/>
-          <w:sz w:val="24"/>
-          <w:szCs w:val="24"/>
-        </w:rPr>
-      </w:pPr>
-      <w:r>
-        <w:rPr>
-          <w:rStyle w:val="HTMLCode"/>
-          <w:rFonts w:asciiTheme="minorHAnsi" w:hAnsiTheme="minorHAnsi" w:cstheme="minorHAnsi"/>
-          <w:color w:val="000000" w:themeColor="text1"/>
-          <w:sz w:val="24"/>
-          <w:szCs w:val="24"/>
-        </w:rPr>
-        <w:t xml:space="preserve">    }</w:t>
-      </w:r>
-    </w:p>
-    <w:p>
-      <w:pPr>
-        <w:pStyle w:val="HTMLPreformatted"/>
-        <w:rPr>
-          <w:rStyle w:val="HTMLCode"/>
-          <w:rFonts w:asciiTheme="minorHAnsi" w:hAnsiTheme="minorHAnsi" w:cstheme="minorHAnsi"/>
-          <w:color w:val="000000" w:themeColor="text1"/>
-          <w:sz w:val="24"/>
-          <w:szCs w:val="24"/>
-        </w:rPr>
-      </w:pPr>
-    </w:p>
-    <w:p>
-      <w:pPr>
-        <w:pStyle w:val="HTMLPreformatted"/>
-        <w:rPr>
-          <w:rStyle w:val="HTMLCode"/>
-          <w:rFonts w:asciiTheme="minorHAnsi" w:hAnsiTheme="minorHAnsi" w:cstheme="minorHAnsi"/>
-          <w:color w:val="000000" w:themeColor="text1"/>
-          <w:sz w:val="24"/>
-          <w:szCs w:val="24"/>
-        </w:rPr>
-      </w:pPr>
-      <w:r>
-        <w:rPr>
-          <w:rStyle w:val="HTMLCode"/>
-          <w:rFonts w:asciiTheme="minorHAnsi" w:hAnsiTheme="minorHAnsi" w:cstheme="minorHAnsi"/>
-          <w:color w:val="000000" w:themeColor="text1"/>
-          <w:sz w:val="24"/>
-          <w:szCs w:val="24"/>
-        </w:rPr>
-        <w:t xml:space="preserve">    </w:t>
-      </w:r>
-      <w:r>
-        <w:rPr>
-          <w:rStyle w:val="hljs-keyword"/>
-          <w:rFonts w:asciiTheme="minorHAnsi" w:hAnsiTheme="minorHAnsi" w:cstheme="minorHAnsi"/>
-          <w:color w:val="000000" w:themeColor="text1"/>
-          <w:sz w:val="24"/>
-          <w:szCs w:val="24"/>
-        </w:rPr>
-        <w:t>public</w:t>
-      </w:r>
-      <w:r>
-        <w:rPr>
-          <w:rStyle w:val="HTMLCode"/>
-          <w:rFonts w:asciiTheme="minorHAnsi" w:hAnsiTheme="minorHAnsi" w:cstheme="minorHAnsi"/>
-          <w:color w:val="000000" w:themeColor="text1"/>
-          <w:sz w:val="24"/>
-          <w:szCs w:val="24"/>
-        </w:rPr>
-        <w:t xml:space="preserve"> </w:t>
-      </w:r>
-      <w:r>
-        <w:rPr>
-          <w:rStyle w:val="hljs-keyword"/>
-          <w:rFonts w:asciiTheme="minorHAnsi" w:hAnsiTheme="minorHAnsi" w:cstheme="minorHAnsi"/>
-          <w:color w:val="000000" w:themeColor="text1"/>
-          <w:sz w:val="24"/>
-          <w:szCs w:val="24"/>
-        </w:rPr>
-        <w:t>void</w:t>
-      </w:r>
-      <w:r>
-        <w:rPr>
-          <w:rStyle w:val="HTMLCode"/>
-          <w:rFonts w:asciiTheme="minorHAnsi" w:hAnsiTheme="minorHAnsi" w:cstheme="minorHAnsi"/>
-          <w:color w:val="000000" w:themeColor="text1"/>
-          <w:sz w:val="24"/>
-          <w:szCs w:val="24"/>
-        </w:rPr>
-        <w:t xml:space="preserve"> </w:t>
-      </w:r>
-      <w:proofErr w:type="spellStart"/>
-      <w:proofErr w:type="gramStart"/>
-      <w:r>
-        <w:rPr>
-          <w:rStyle w:val="hljs-title"/>
-          <w:rFonts w:asciiTheme="minorHAnsi" w:hAnsiTheme="minorHAnsi" w:cstheme="minorHAnsi"/>
-          <w:color w:val="000000" w:themeColor="text1"/>
-          <w:sz w:val="24"/>
-          <w:szCs w:val="24"/>
-        </w:rPr>
-        <w:t>setMyField</w:t>
-      </w:r>
-      <w:proofErr w:type="spellEnd"/>
-      <w:r>
-        <w:rPr>
-          <w:rStyle w:val="hljs-params"/>
-          <w:rFonts w:asciiTheme="minorHAnsi" w:hAnsiTheme="minorHAnsi" w:cstheme="minorHAnsi"/>
-          <w:color w:val="000000" w:themeColor="text1"/>
-          <w:sz w:val="24"/>
-          <w:szCs w:val="24"/>
-        </w:rPr>
-        <w:t>(</w:t>
-      </w:r>
-      <w:proofErr w:type="gramEnd"/>
-      <w:r>
-        <w:rPr>
-          <w:rStyle w:val="hljs-type"/>
-          <w:rFonts w:asciiTheme="minorHAnsi" w:hAnsiTheme="minorHAnsi" w:cstheme="minorHAnsi"/>
-          <w:color w:val="000000" w:themeColor="text1"/>
-          <w:sz w:val="24"/>
-          <w:szCs w:val="24"/>
-        </w:rPr>
-        <w:t>int</w:t>
-      </w:r>
-      <w:r>
-        <w:rPr>
-          <w:rStyle w:val="hljs-params"/>
-          <w:rFonts w:asciiTheme="minorHAnsi" w:hAnsiTheme="minorHAnsi" w:cstheme="minorHAnsi"/>
-          <w:color w:val="000000" w:themeColor="text1"/>
-          <w:sz w:val="24"/>
-          <w:szCs w:val="24"/>
-        </w:rPr>
-        <w:t xml:space="preserve"> </w:t>
-      </w:r>
-      <w:proofErr w:type="spellStart"/>
-      <w:r>
-        <w:rPr>
-          <w:rStyle w:val="hljs-params"/>
-          <w:rFonts w:asciiTheme="minorHAnsi" w:hAnsiTheme="minorHAnsi" w:cstheme="minorHAnsi"/>
-          <w:color w:val="000000" w:themeColor="text1"/>
-          <w:sz w:val="24"/>
-          <w:szCs w:val="24"/>
-        </w:rPr>
-        <w:t>myField</w:t>
-      </w:r>
-      <w:proofErr w:type="spellEnd"/>
-      <w:r>
-        <w:rPr>
-          <w:rStyle w:val="hljs-params"/>
-          <w:rFonts w:asciiTheme="minorHAnsi" w:hAnsiTheme="minorHAnsi" w:cstheme="minorHAnsi"/>
-          <w:color w:val="000000" w:themeColor="text1"/>
-          <w:sz w:val="24"/>
-          <w:szCs w:val="24"/>
-        </w:rPr>
-        <w:t>)</w:t>
-      </w:r>
-      <w:r>
-        <w:rPr>
-          <w:rStyle w:val="HTMLCode"/>
-          <w:rFonts w:asciiTheme="minorHAnsi" w:hAnsiTheme="minorHAnsi" w:cstheme="minorHAnsi"/>
-          <w:color w:val="000000" w:themeColor="text1"/>
-          <w:sz w:val="24"/>
-          <w:szCs w:val="24"/>
-        </w:rPr>
-        <w:t xml:space="preserve"> {</w:t>
-      </w:r>
-    </w:p>
-    <w:p>
-      <w:pPr>
-        <w:pStyle w:val="HTMLPreformatted"/>
-        <w:rPr>
-          <w:rStyle w:val="HTMLCode"/>
-          <w:rFonts w:asciiTheme="minorHAnsi" w:hAnsiTheme="minorHAnsi" w:cstheme="minorHAnsi"/>
-          <w:color w:val="000000" w:themeColor="text1"/>
-          <w:sz w:val="24"/>
-          <w:szCs w:val="24"/>
-        </w:rPr>
-      </w:pPr>
-      <w:r>
-        <w:rPr>
-          <w:rStyle w:val="HTMLCode"/>
-          <w:rFonts w:asciiTheme="minorHAnsi" w:hAnsiTheme="minorHAnsi" w:cstheme="minorHAnsi"/>
-          <w:color w:val="000000" w:themeColor="text1"/>
-          <w:sz w:val="24"/>
-          <w:szCs w:val="24"/>
-        </w:rPr>
-        <w:t xml:space="preserve">        </w:t>
-      </w:r>
-      <w:proofErr w:type="spellStart"/>
-      <w:proofErr w:type="gramStart"/>
-      <w:r>
-        <w:rPr>
-          <w:rStyle w:val="hljs-builtin"/>
-          <w:rFonts w:asciiTheme="minorHAnsi" w:hAnsiTheme="minorHAnsi" w:cstheme="minorHAnsi"/>
-          <w:color w:val="000000" w:themeColor="text1"/>
-          <w:sz w:val="24"/>
-          <w:szCs w:val="24"/>
-        </w:rPr>
-        <w:t>this</w:t>
-      </w:r>
-      <w:r>
-        <w:rPr>
-          <w:rStyle w:val="HTMLCode"/>
-          <w:rFonts w:asciiTheme="minorHAnsi" w:hAnsiTheme="minorHAnsi" w:cstheme="minorHAnsi"/>
-          <w:color w:val="000000" w:themeColor="text1"/>
-          <w:sz w:val="24"/>
-          <w:szCs w:val="24"/>
-        </w:rPr>
-        <w:t>.myField</w:t>
-      </w:r>
-      <w:proofErr w:type="spellEnd"/>
-      <w:proofErr w:type="gramEnd"/>
-      <w:r>
-        <w:rPr>
-          <w:rStyle w:val="HTMLCode"/>
-          <w:rFonts w:asciiTheme="minorHAnsi" w:hAnsiTheme="minorHAnsi" w:cstheme="minorHAnsi"/>
-          <w:color w:val="000000" w:themeColor="text1"/>
-          <w:sz w:val="24"/>
-          <w:szCs w:val="24"/>
-        </w:rPr>
-        <w:t xml:space="preserve"> = </w:t>
-      </w:r>
-      <w:proofErr w:type="spellStart"/>
-      <w:r>
-        <w:rPr>
-          <w:rStyle w:val="HTMLCode"/>
-          <w:rFonts w:asciiTheme="minorHAnsi" w:hAnsiTheme="minorHAnsi" w:cstheme="minorHAnsi"/>
-          <w:color w:val="000000" w:themeColor="text1"/>
-          <w:sz w:val="24"/>
-          <w:szCs w:val="24"/>
-        </w:rPr>
-        <w:t>myField</w:t>
-      </w:r>
-      <w:proofErr w:type="spellEnd"/>
-      <w:r>
-        <w:rPr>
-          <w:rStyle w:val="HTMLCode"/>
-          <w:rFonts w:asciiTheme="minorHAnsi" w:hAnsiTheme="minorHAnsi" w:cstheme="minorHAnsi"/>
-          <w:color w:val="000000" w:themeColor="text1"/>
-          <w:sz w:val="24"/>
-          <w:szCs w:val="24"/>
-        </w:rPr>
-        <w:t>;</w:t>
-      </w:r>
-    </w:p>
-    <w:p>
-      <w:pPr>
-        <w:pStyle w:val="HTMLPreformatted"/>
-        <w:rPr>
-          <w:rStyle w:val="HTMLCode"/>
-          <w:rFonts w:asciiTheme="minorHAnsi" w:hAnsiTheme="minorHAnsi" w:cstheme="minorHAnsi"/>
-          <w:color w:val="000000" w:themeColor="text1"/>
-          <w:sz w:val="24"/>
-          <w:szCs w:val="24"/>
-        </w:rPr>
-      </w:pPr>
-      <w:r>
-        <w:rPr>
-          <w:rStyle w:val="HTMLCode"/>
-          <w:rFonts w:asciiTheme="minorHAnsi" w:hAnsiTheme="minorHAnsi" w:cstheme="minorHAnsi"/>
-          <w:color w:val="000000" w:themeColor="text1"/>
-          <w:sz w:val="24"/>
-          <w:szCs w:val="24"/>
-        </w:rPr>
-        <w:t xml:space="preserve">    }</w:t>
-      </w:r>
-    </w:p>
-    <w:p>
-      <w:pPr>
-        <w:pStyle w:val="HTMLPreformatted"/>
-        <w:rPr>
-          <w:rStyle w:val="HTMLCode"/>
-          <w:rFonts w:asciiTheme="minorHAnsi" w:hAnsiTheme="minorHAnsi" w:cstheme="minorHAnsi"/>
-          <w:color w:val="000000" w:themeColor="text1"/>
-          <w:sz w:val="24"/>
-          <w:szCs w:val="24"/>
-        </w:rPr>
-      </w:pPr>
-      <w:r>
-        <w:rPr>
-          <w:rStyle w:val="HTMLCode"/>
-          <w:rFonts w:asciiTheme="minorHAnsi" w:hAnsiTheme="minorHAnsi" w:cstheme="minorHAnsi"/>
-          <w:color w:val="000000" w:themeColor="text1"/>
-          <w:sz w:val="24"/>
-          <w:szCs w:val="24"/>
-        </w:rPr>
-        <w:t>}</w:t>
-      </w:r>
-    </w:p>
-    <w:p>
-      <w:pPr>
-        <w:pStyle w:val="NormalWeb"/>
-        <w:rPr>
-          <w:rFonts w:asciiTheme="minorHAnsi" w:hAnsiTheme="minorHAnsi" w:cstheme="minorHAnsi"/>
-          <w:color w:val="000000" w:themeColor="text1"/>
-        </w:rPr>
-      </w:pPr>
-      <w:r>
-        <w:rPr>
-          <w:rFonts w:asciiTheme="minorHAnsi" w:hAnsiTheme="minorHAnsi" w:cstheme="minorHAnsi"/>
-          <w:color w:val="000000" w:themeColor="text1"/>
-        </w:rPr>
-        <w:t xml:space="preserve">In this example, we have a private field called </w:t>
-      </w:r>
-      <w:proofErr w:type="spellStart"/>
-      <w:r>
-        <w:rPr>
-          <w:rStyle w:val="HTMLCode"/>
-          <w:rFonts w:asciiTheme="minorHAnsi" w:hAnsiTheme="minorHAnsi" w:cstheme="minorHAnsi"/>
-          <w:color w:val="000000" w:themeColor="text1"/>
-          <w:sz w:val="24"/>
-          <w:szCs w:val="24"/>
-        </w:rPr>
-        <w:t>myField</w:t>
-      </w:r>
-      <w:proofErr w:type="spellEnd"/>
-      <w:r>
-        <w:rPr>
-          <w:rFonts w:asciiTheme="minorHAnsi" w:hAnsiTheme="minorHAnsi" w:cstheme="minorHAnsi"/>
-          <w:color w:val="000000" w:themeColor="text1"/>
-        </w:rPr>
-        <w:t xml:space="preserve">. We use the </w:t>
-      </w:r>
-      <w:proofErr w:type="spellStart"/>
-      <w:proofErr w:type="gramStart"/>
-      <w:r>
-        <w:rPr>
-          <w:rStyle w:val="HTMLCode"/>
-          <w:rFonts w:asciiTheme="minorHAnsi" w:hAnsiTheme="minorHAnsi" w:cstheme="minorHAnsi"/>
-          <w:color w:val="000000" w:themeColor="text1"/>
-          <w:sz w:val="24"/>
-          <w:szCs w:val="24"/>
-        </w:rPr>
-        <w:t>getMyField</w:t>
-      </w:r>
-      <w:proofErr w:type="spellEnd"/>
-      <w:r>
-        <w:rPr>
-          <w:rStyle w:val="HTMLCode"/>
-          <w:rFonts w:asciiTheme="minorHAnsi" w:hAnsiTheme="minorHAnsi" w:cstheme="minorHAnsi"/>
-          <w:color w:val="000000" w:themeColor="text1"/>
-          <w:sz w:val="24"/>
-          <w:szCs w:val="24"/>
-        </w:rPr>
-        <w:t>(</w:t>
-      </w:r>
-      <w:proofErr w:type="gramEnd"/>
-      <w:r>
-        <w:rPr>
-          <w:rStyle w:val="HTMLCode"/>
-          <w:rFonts w:asciiTheme="minorHAnsi" w:hAnsiTheme="minorHAnsi" w:cstheme="minorHAnsi"/>
-          <w:color w:val="000000" w:themeColor="text1"/>
-          <w:sz w:val="24"/>
-          <w:szCs w:val="24"/>
-        </w:rPr>
-        <w:t>)</w:t>
-      </w:r>
-      <w:r>
-        <w:rPr>
-          <w:rFonts w:asciiTheme="minorHAnsi" w:hAnsiTheme="minorHAnsi" w:cstheme="minorHAnsi"/>
-          <w:color w:val="000000" w:themeColor="text1"/>
-        </w:rPr>
-        <w:t xml:space="preserve"> method to retrieve the value of </w:t>
-      </w:r>
-      <w:proofErr w:type="spellStart"/>
-      <w:r>
-        <w:rPr>
-          <w:rStyle w:val="HTMLCode"/>
-          <w:rFonts w:asciiTheme="minorHAnsi" w:hAnsiTheme="minorHAnsi" w:cstheme="minorHAnsi"/>
-          <w:color w:val="000000" w:themeColor="text1"/>
-          <w:sz w:val="24"/>
-          <w:szCs w:val="24"/>
-        </w:rPr>
-        <w:t>myField</w:t>
-      </w:r>
-      <w:proofErr w:type="spellEnd"/>
-      <w:r>
-        <w:rPr>
-          <w:rFonts w:asciiTheme="minorHAnsi" w:hAnsiTheme="minorHAnsi" w:cstheme="minorHAnsi"/>
-          <w:color w:val="000000" w:themeColor="text1"/>
-        </w:rPr>
-        <w:t xml:space="preserve">, and the </w:t>
-      </w:r>
-      <w:proofErr w:type="spellStart"/>
-      <w:r>
-        <w:rPr>
-          <w:rStyle w:val="HTMLCode"/>
-          <w:rFonts w:asciiTheme="minorHAnsi" w:hAnsiTheme="minorHAnsi" w:cstheme="minorHAnsi"/>
-          <w:color w:val="000000" w:themeColor="text1"/>
-          <w:sz w:val="24"/>
-          <w:szCs w:val="24"/>
-        </w:rPr>
-        <w:t>setMyField</w:t>
-      </w:r>
-      <w:proofErr w:type="spellEnd"/>
-      <w:r>
-        <w:rPr>
-          <w:rStyle w:val="HTMLCode"/>
-          <w:rFonts w:asciiTheme="minorHAnsi" w:hAnsiTheme="minorHAnsi" w:cstheme="minorHAnsi"/>
-          <w:color w:val="000000" w:themeColor="text1"/>
-          <w:sz w:val="24"/>
-          <w:szCs w:val="24"/>
-        </w:rPr>
-        <w:t xml:space="preserve">(int </w:t>
-      </w:r>
-      <w:proofErr w:type="spellStart"/>
-      <w:r>
-        <w:rPr>
-          <w:rStyle w:val="HTMLCode"/>
-          <w:rFonts w:asciiTheme="minorHAnsi" w:hAnsiTheme="minorHAnsi" w:cstheme="minorHAnsi"/>
-          <w:color w:val="000000" w:themeColor="text1"/>
-          <w:sz w:val="24"/>
-          <w:szCs w:val="24"/>
-        </w:rPr>
-        <w:t>myField</w:t>
-      </w:r>
-      <w:proofErr w:type="spellEnd"/>
-      <w:r>
-        <w:rPr>
-          <w:rStyle w:val="HTMLCode"/>
-          <w:rFonts w:asciiTheme="minorHAnsi" w:hAnsiTheme="minorHAnsi" w:cstheme="minorHAnsi"/>
-          <w:color w:val="000000" w:themeColor="text1"/>
-          <w:sz w:val="24"/>
-          <w:szCs w:val="24"/>
-        </w:rPr>
-        <w:t>)</w:t>
+        <w:t>setMyField(int myField)</w:t>
       </w:r>
       <w:r>
         <w:rPr>
@@ -2438,7 +2083,6 @@
           <w:sz w:val="28"/>
           <w:szCs w:val="28"/>
         </w:rPr>
-        <w:lastRenderedPageBreak/>
         <w:t>What is the use of this keyword explain with an example?</w:t>
       </w:r>
     </w:p>
@@ -2459,9 +2103,9 @@
           <w:sz w:val="28"/>
           <w:szCs w:val="28"/>
         </w:rPr>
+        <w:lastRenderedPageBreak/>
         <w:t xml:space="preserve">Ans: </w:t>
       </w:r>
-      <w:proofErr w:type="gramStart"/>
       <w:r>
         <w:rPr>
           <w:rFonts w:asciiTheme="minorHAnsi" w:hAnsiTheme="minorHAnsi" w:cstheme="minorHAnsi"/>
@@ -2479,7 +2123,6 @@
         </w:rPr>
         <w:t>this</w:t>
       </w:r>
-      <w:proofErr w:type="gramEnd"/>
       <w:r>
         <w:rPr>
           <w:rFonts w:asciiTheme="minorHAnsi" w:hAnsiTheme="minorHAnsi" w:cstheme="minorHAnsi"/>
@@ -2513,17 +2156,7 @@
             <w:color w:val="000000" w:themeColor="text1"/>
             <w:u w:val="none"/>
           </w:rPr>
-          <w:t xml:space="preserve">The most common use of </w:t>
-        </w:r>
-        <w:proofErr w:type="gramStart"/>
-        <w:r>
-          <w:rPr>
-            <w:rStyle w:val="Hyperlink"/>
-            <w:rFonts w:asciiTheme="minorHAnsi" w:hAnsiTheme="minorHAnsi" w:cstheme="minorHAnsi"/>
-            <w:color w:val="000000" w:themeColor="text1"/>
-            <w:u w:val="none"/>
-          </w:rPr>
-          <w:t xml:space="preserve">the </w:t>
+          <w:t xml:space="preserve">The most common use of the </w:t>
         </w:r>
         <w:r>
           <w:rPr>
@@ -2535,7 +2168,6 @@
           </w:rPr>
           <w:t>this</w:t>
         </w:r>
-        <w:proofErr w:type="gramEnd"/>
         <w:r>
           <w:rPr>
             <w:rStyle w:val="Hyperlink"/>
@@ -2622,7 +2254,6 @@
         </w:rPr>
         <w:t xml:space="preserve"> </w:t>
       </w:r>
-      <w:proofErr w:type="spellStart"/>
       <w:r>
         <w:rPr>
           <w:rStyle w:val="hljs-title"/>
@@ -2633,7 +2264,6 @@
         </w:rPr>
         <w:t>MyClass</w:t>
       </w:r>
-      <w:proofErr w:type="spellEnd"/>
       <w:r>
         <w:rPr>
           <w:rStyle w:val="HTMLCode"/>
@@ -2704,9 +2334,102 @@
           <w:sz w:val="24"/>
           <w:szCs w:val="24"/>
         </w:rPr>
+        <w:t xml:space="preserve"> myField;</w:t>
+      </w:r>
+    </w:p>
+    <w:p>
+      <w:pPr>
+        <w:pStyle w:val="HTMLPreformatted"/>
+        <w:rPr>
+          <w:rStyle w:val="HTMLCode"/>
+          <w:rFonts w:asciiTheme="minorHAnsi" w:hAnsiTheme="minorHAnsi" w:cstheme="minorHAnsi"/>
+          <w:color w:val="000000" w:themeColor="text1"/>
+          <w:sz w:val="24"/>
+          <w:szCs w:val="24"/>
+        </w:rPr>
+      </w:pPr>
+    </w:p>
+    <w:p>
+      <w:pPr>
+        <w:pStyle w:val="HTMLPreformatted"/>
+        <w:rPr>
+          <w:rStyle w:val="HTMLCode"/>
+          <w:rFonts w:asciiTheme="minorHAnsi" w:hAnsiTheme="minorHAnsi" w:cstheme="minorHAnsi"/>
+          <w:color w:val="000000" w:themeColor="text1"/>
+          <w:sz w:val="24"/>
+          <w:szCs w:val="24"/>
+        </w:rPr>
+      </w:pPr>
+      <w:r>
+        <w:rPr>
+          <w:rStyle w:val="HTMLCode"/>
+          <w:rFonts w:asciiTheme="minorHAnsi" w:hAnsiTheme="minorHAnsi" w:cstheme="minorHAnsi"/>
+          <w:color w:val="000000" w:themeColor="text1"/>
+          <w:sz w:val="24"/>
+          <w:szCs w:val="24"/>
+        </w:rPr>
+        <w:t xml:space="preserve">    </w:t>
+      </w:r>
+      <w:r>
+        <w:rPr>
+          <w:rStyle w:val="hljs-keyword"/>
+          <w:rFonts w:asciiTheme="minorHAnsi" w:hAnsiTheme="minorHAnsi" w:cstheme="minorHAnsi"/>
+          <w:color w:val="000000" w:themeColor="text1"/>
+          <w:sz w:val="24"/>
+          <w:szCs w:val="24"/>
+        </w:rPr>
+        <w:t>public</w:t>
+      </w:r>
+      <w:r>
+        <w:rPr>
+          <w:rStyle w:val="HTMLCode"/>
+          <w:rFonts w:asciiTheme="minorHAnsi" w:hAnsiTheme="minorHAnsi" w:cstheme="minorHAnsi"/>
+          <w:color w:val="000000" w:themeColor="text1"/>
+          <w:sz w:val="24"/>
+          <w:szCs w:val="24"/>
+        </w:rPr>
         <w:t xml:space="preserve"> </w:t>
       </w:r>
-      <w:proofErr w:type="spellStart"/>
+      <w:r>
+        <w:rPr>
+          <w:rStyle w:val="hljs-title"/>
+          <w:rFonts w:asciiTheme="minorHAnsi" w:hAnsiTheme="minorHAnsi" w:cstheme="minorHAnsi"/>
+          <w:color w:val="000000" w:themeColor="text1"/>
+          <w:sz w:val="24"/>
+          <w:szCs w:val="24"/>
+        </w:rPr>
+        <w:t>MyClass</w:t>
+      </w:r>
+      <w:r>
+        <w:rPr>
+          <w:rStyle w:val="hljs-params"/>
+          <w:rFonts w:asciiTheme="minorHAnsi" w:hAnsiTheme="minorHAnsi" w:cstheme="minorHAnsi"/>
+          <w:color w:val="000000" w:themeColor="text1"/>
+          <w:sz w:val="24"/>
+          <w:szCs w:val="24"/>
+        </w:rPr>
+        <w:t>(</w:t>
+      </w:r>
+      <w:r>
+        <w:rPr>
+          <w:rStyle w:val="hljs-type"/>
+          <w:rFonts w:asciiTheme="minorHAnsi" w:hAnsiTheme="minorHAnsi" w:cstheme="minorHAnsi"/>
+          <w:color w:val="000000" w:themeColor="text1"/>
+          <w:sz w:val="24"/>
+          <w:szCs w:val="24"/>
+        </w:rPr>
+        <w:t>int</w:t>
+      </w:r>
+      <w:r>
+        <w:rPr>
+          <w:rStyle w:val="hljs-params"/>
+          <w:rFonts w:asciiTheme="minorHAnsi" w:hAnsiTheme="minorHAnsi" w:cstheme="minorHAnsi"/>
+          <w:color w:val="000000" w:themeColor="text1"/>
+          <w:sz w:val="24"/>
+          <w:szCs w:val="24"/>
+        </w:rPr>
+        <w:t xml:space="preserve"> myField)</w:t>
+      </w:r>
       <w:r>
         <w:rPr>
           <w:rStyle w:val="HTMLCode"/>
@@ -2715,10 +2438,12 @@
           <w:sz w:val="24"/>
           <w:szCs w:val="24"/>
         </w:rPr>
-        <w:t>myField</w:t>
-      </w:r>
-      <w:proofErr w:type="spellEnd"/>
-      <w:r>
+        <w:t xml:space="preserve"> {</w:t>
+      </w:r>
+    </w:p>
+    <w:p>
+      <w:pPr>
+        <w:pStyle w:val="HTMLPreformatted"/>
         <w:rPr>
           <w:rStyle w:val="HTMLCode"/>
           <w:rFonts w:asciiTheme="minorHAnsi" w:hAnsiTheme="minorHAnsi" w:cstheme="minorHAnsi"/>
@@ -2726,7 +2451,36 @@
           <w:sz w:val="24"/>
           <w:szCs w:val="24"/>
         </w:rPr>
-        <w:t>;</w:t>
+      </w:pPr>
+      <w:r>
+        <w:rPr>
+          <w:rStyle w:val="HTMLCode"/>
+          <w:rFonts w:asciiTheme="minorHAnsi" w:hAnsiTheme="minorHAnsi" w:cstheme="minorHAnsi"/>
+          <w:color w:val="000000" w:themeColor="text1"/>
+          <w:sz w:val="24"/>
+          <w:szCs w:val="24"/>
+        </w:rPr>
+        <w:t xml:space="preserve">        </w:t>
+      </w:r>
+      <w:r>
+        <w:rPr>
+          <w:rStyle w:val="hljs-builtin"/>
+          <w:rFonts w:asciiTheme="minorHAnsi" w:hAnsiTheme="minorHAnsi" w:cstheme="minorHAnsi"/>
+          <w:color w:val="000000" w:themeColor="text1"/>
+          <w:sz w:val="24"/>
+          <w:szCs w:val="24"/>
+        </w:rPr>
+        <w:t>this</w:t>
+      </w:r>
+      <w:r>
+        <w:rPr>
+          <w:rStyle w:val="HTMLCode"/>
+          <w:rFonts w:asciiTheme="minorHAnsi" w:hAnsiTheme="minorHAnsi" w:cstheme="minorHAnsi"/>
+          <w:color w:val="000000" w:themeColor="text1"/>
+          <w:sz w:val="24"/>
+          <w:szCs w:val="24"/>
+        </w:rPr>
+        <w:t>.myField = myField;</w:t>
       </w:r>
     </w:p>
     <w:p>
@@ -2740,6 +2494,16 @@
           <w:szCs w:val="24"/>
         </w:rPr>
       </w:pPr>
+      <w:r>
+        <w:rPr>
+          <w:rStyle w:val="HTMLCode"/>
+          <w:rFonts w:asciiTheme="minorHAnsi" w:hAnsiTheme="minorHAnsi" w:cstheme="minorHAnsi"/>
+          <w:color w:val="000000" w:themeColor="text1"/>
+          <w:sz w:val="24"/>
+          <w:szCs w:val="24"/>
+        </w:rPr>
+        <w:t xml:space="preserve">    }</w:t>
+      </w:r>
     </w:p>
     <w:p>
       <w:pPr>
@@ -2752,7 +2516,10 @@
           <w:szCs w:val="24"/>
         </w:rPr>
       </w:pPr>
-      <w:r>
+    </w:p>
+    <w:p>
+      <w:pPr>
+        <w:pStyle w:val="HTMLPreformatted"/>
         <w:rPr>
           <w:rStyle w:val="HTMLCode"/>
           <w:rFonts w:asciiTheme="minorHAnsi" w:hAnsiTheme="minorHAnsi" w:cstheme="minorHAnsi"/>
@@ -2760,6 +2527,15 @@
           <w:sz w:val="24"/>
           <w:szCs w:val="24"/>
         </w:rPr>
+      </w:pPr>
+      <w:r>
+        <w:rPr>
+          <w:rStyle w:val="HTMLCode"/>
+          <w:rFonts w:asciiTheme="minorHAnsi" w:hAnsiTheme="minorHAnsi" w:cstheme="minorHAnsi"/>
+          <w:color w:val="000000" w:themeColor="text1"/>
+          <w:sz w:val="24"/>
+          <w:szCs w:val="24"/>
+        </w:rPr>
         <w:t xml:space="preserve">    </w:t>
       </w:r>
       <w:r>
@@ -2782,8 +2558,26 @@
         </w:rPr>
         <w:t xml:space="preserve"> </w:t>
       </w:r>
-      <w:proofErr w:type="spellStart"/>
-      <w:proofErr w:type="gramStart"/>
+      <w:r>
+        <w:rPr>
+          <w:rStyle w:val="hljs-keyword"/>
+          <w:rFonts w:asciiTheme="minorHAnsi" w:hAnsiTheme="minorHAnsi" w:cstheme="minorHAnsi"/>
+          <w:color w:val="000000" w:themeColor="text1"/>
+          <w:sz w:val="24"/>
+          <w:szCs w:val="24"/>
+        </w:rPr>
+        <w:t>void</w:t>
+      </w:r>
+      <w:r>
+        <w:rPr>
+          <w:rStyle w:val="HTMLCode"/>
+          <w:rFonts w:asciiTheme="minorHAnsi" w:hAnsiTheme="minorHAnsi" w:cstheme="minorHAnsi"/>
+          <w:color w:val="000000" w:themeColor="text1"/>
+          <w:sz w:val="24"/>
+          <w:szCs w:val="24"/>
+        </w:rPr>
+        <w:t xml:space="preserve"> </w:t>
+      </w:r>
       <w:r>
         <w:rPr>
           <w:rStyle w:val="hljs-title"/>
@@ -2792,9 +2586,8 @@
           <w:sz w:val="24"/>
           <w:szCs w:val="24"/>
         </w:rPr>
-        <w:t>MyClass</w:t>
-      </w:r>
-      <w:proofErr w:type="spellEnd"/>
+        <w:t>setMyField</w:t>
+      </w:r>
       <w:r>
         <w:rPr>
           <w:rStyle w:val="hljs-params"/>
@@ -2805,7 +2598,6 @@
         </w:rPr>
         <w:t>(</w:t>
       </w:r>
-      <w:proofErr w:type="gramEnd"/>
       <w:r>
         <w:rPr>
           <w:rStyle w:val="hljs-type"/>
@@ -2824,29 +2616,7 @@
           <w:sz w:val="24"/>
           <w:szCs w:val="24"/>
         </w:rPr>
-        <w:t xml:space="preserve"> </w:t>
-      </w:r>
-      <w:proofErr w:type="spellStart"/>
-      <w:r>
-        <w:rPr>
-          <w:rStyle w:val="hljs-params"/>
-          <w:rFonts w:asciiTheme="minorHAnsi" w:hAnsiTheme="minorHAnsi" w:cstheme="minorHAnsi"/>
-          <w:color w:val="000000" w:themeColor="text1"/>
-          <w:sz w:val="24"/>
-          <w:szCs w:val="24"/>
-        </w:rPr>
-        <w:t>myField</w:t>
-      </w:r>
-      <w:proofErr w:type="spellEnd"/>
-      <w:r>
-        <w:rPr>
-          <w:rStyle w:val="hljs-params"/>
-          <w:rFonts w:asciiTheme="minorHAnsi" w:hAnsiTheme="minorHAnsi" w:cstheme="minorHAnsi"/>
-          <w:color w:val="000000" w:themeColor="text1"/>
-          <w:sz w:val="24"/>
-          <w:szCs w:val="24"/>
-        </w:rPr>
-        <w:t>)</w:t>
+        <w:t xml:space="preserve"> myField)</w:t>
       </w:r>
       <w:r>
         <w:rPr>
@@ -2880,8 +2650,6 @@
         </w:rPr>
         <w:t xml:space="preserve">        </w:t>
       </w:r>
-      <w:proofErr w:type="spellStart"/>
-      <w:proofErr w:type="gramStart"/>
       <w:r>
         <w:rPr>
           <w:rStyle w:val="hljs-builtin"/>
@@ -2900,291 +2668,7 @@
           <w:sz w:val="24"/>
           <w:szCs w:val="24"/>
         </w:rPr>
-        <w:t>.myField</w:t>
-      </w:r>
-      <w:proofErr w:type="spellEnd"/>
-      <w:proofErr w:type="gramEnd"/>
-      <w:r>
-        <w:rPr>
-          <w:rStyle w:val="HTMLCode"/>
-          <w:rFonts w:asciiTheme="minorHAnsi" w:hAnsiTheme="minorHAnsi" w:cstheme="minorHAnsi"/>
-          <w:color w:val="000000" w:themeColor="text1"/>
-          <w:sz w:val="24"/>
-          <w:szCs w:val="24"/>
-        </w:rPr>
-        <w:t xml:space="preserve"> = </w:t>
-      </w:r>
-      <w:proofErr w:type="spellStart"/>
-      <w:r>
-        <w:rPr>
-          <w:rStyle w:val="HTMLCode"/>
-          <w:rFonts w:asciiTheme="minorHAnsi" w:hAnsiTheme="minorHAnsi" w:cstheme="minorHAnsi"/>
-          <w:color w:val="000000" w:themeColor="text1"/>
-          <w:sz w:val="24"/>
-          <w:szCs w:val="24"/>
-        </w:rPr>
-        <w:t>myField</w:t>
-      </w:r>
-      <w:proofErr w:type="spellEnd"/>
-      <w:r>
-        <w:rPr>
-          <w:rStyle w:val="HTMLCode"/>
-          <w:rFonts w:asciiTheme="minorHAnsi" w:hAnsiTheme="minorHAnsi" w:cstheme="minorHAnsi"/>
-          <w:color w:val="000000" w:themeColor="text1"/>
-          <w:sz w:val="24"/>
-          <w:szCs w:val="24"/>
-        </w:rPr>
-        <w:t>;</w:t>
-      </w:r>
-    </w:p>
-    <w:p>
-      <w:pPr>
-        <w:pStyle w:val="HTMLPreformatted"/>
-        <w:rPr>
-          <w:rStyle w:val="HTMLCode"/>
-          <w:rFonts w:asciiTheme="minorHAnsi" w:hAnsiTheme="minorHAnsi" w:cstheme="minorHAnsi"/>
-          <w:color w:val="000000" w:themeColor="text1"/>
-          <w:sz w:val="24"/>
-          <w:szCs w:val="24"/>
-        </w:rPr>
-      </w:pPr>
-      <w:r>
-        <w:rPr>
-          <w:rStyle w:val="HTMLCode"/>
-          <w:rFonts w:asciiTheme="minorHAnsi" w:hAnsiTheme="minorHAnsi" w:cstheme="minorHAnsi"/>
-          <w:color w:val="000000" w:themeColor="text1"/>
-          <w:sz w:val="24"/>
-          <w:szCs w:val="24"/>
-        </w:rPr>
-        <w:t xml:space="preserve">    }</w:t>
-      </w:r>
-    </w:p>
-    <w:p>
-      <w:pPr>
-        <w:pStyle w:val="HTMLPreformatted"/>
-        <w:rPr>
-          <w:rStyle w:val="HTMLCode"/>
-          <w:rFonts w:asciiTheme="minorHAnsi" w:hAnsiTheme="minorHAnsi" w:cstheme="minorHAnsi"/>
-          <w:color w:val="000000" w:themeColor="text1"/>
-          <w:sz w:val="24"/>
-          <w:szCs w:val="24"/>
-        </w:rPr>
-      </w:pPr>
-    </w:p>
-    <w:p>
-      <w:pPr>
-        <w:pStyle w:val="HTMLPreformatted"/>
-        <w:rPr>
-          <w:rStyle w:val="HTMLCode"/>
-          <w:rFonts w:asciiTheme="minorHAnsi" w:hAnsiTheme="minorHAnsi" w:cstheme="minorHAnsi"/>
-          <w:color w:val="000000" w:themeColor="text1"/>
-          <w:sz w:val="24"/>
-          <w:szCs w:val="24"/>
-        </w:rPr>
-      </w:pPr>
-      <w:r>
-        <w:rPr>
-          <w:rStyle w:val="HTMLCode"/>
-          <w:rFonts w:asciiTheme="minorHAnsi" w:hAnsiTheme="minorHAnsi" w:cstheme="minorHAnsi"/>
-          <w:color w:val="000000" w:themeColor="text1"/>
-          <w:sz w:val="24"/>
-          <w:szCs w:val="24"/>
-        </w:rPr>
-        <w:t xml:space="preserve">    </w:t>
-      </w:r>
-      <w:r>
-        <w:rPr>
-          <w:rStyle w:val="hljs-keyword"/>
-          <w:rFonts w:asciiTheme="minorHAnsi" w:hAnsiTheme="minorHAnsi" w:cstheme="minorHAnsi"/>
-          <w:color w:val="000000" w:themeColor="text1"/>
-          <w:sz w:val="24"/>
-          <w:szCs w:val="24"/>
-        </w:rPr>
-        <w:t>public</w:t>
-      </w:r>
-      <w:r>
-        <w:rPr>
-          <w:rStyle w:val="HTMLCode"/>
-          <w:rFonts w:asciiTheme="minorHAnsi" w:hAnsiTheme="minorHAnsi" w:cstheme="minorHAnsi"/>
-          <w:color w:val="000000" w:themeColor="text1"/>
-          <w:sz w:val="24"/>
-          <w:szCs w:val="24"/>
-        </w:rPr>
-        <w:t xml:space="preserve"> </w:t>
-      </w:r>
-      <w:r>
-        <w:rPr>
-          <w:rStyle w:val="hljs-keyword"/>
-          <w:rFonts w:asciiTheme="minorHAnsi" w:hAnsiTheme="minorHAnsi" w:cstheme="minorHAnsi"/>
-          <w:color w:val="000000" w:themeColor="text1"/>
-          <w:sz w:val="24"/>
-          <w:szCs w:val="24"/>
-        </w:rPr>
-        <w:t>void</w:t>
-      </w:r>
-      <w:r>
-        <w:rPr>
-          <w:rStyle w:val="HTMLCode"/>
-          <w:rFonts w:asciiTheme="minorHAnsi" w:hAnsiTheme="minorHAnsi" w:cstheme="minorHAnsi"/>
-          <w:color w:val="000000" w:themeColor="text1"/>
-          <w:sz w:val="24"/>
-          <w:szCs w:val="24"/>
-        </w:rPr>
-        <w:t xml:space="preserve"> </w:t>
-      </w:r>
-      <w:proofErr w:type="spellStart"/>
-      <w:proofErr w:type="gramStart"/>
-      <w:r>
-        <w:rPr>
-          <w:rStyle w:val="hljs-title"/>
-          <w:rFonts w:asciiTheme="minorHAnsi" w:hAnsiTheme="minorHAnsi" w:cstheme="minorHAnsi"/>
-          <w:color w:val="000000" w:themeColor="text1"/>
-          <w:sz w:val="24"/>
-          <w:szCs w:val="24"/>
-        </w:rPr>
-        <w:t>setMyField</w:t>
-      </w:r>
-      <w:proofErr w:type="spellEnd"/>
-      <w:r>
-        <w:rPr>
-          <w:rStyle w:val="hljs-params"/>
-          <w:rFonts w:asciiTheme="minorHAnsi" w:hAnsiTheme="minorHAnsi" w:cstheme="minorHAnsi"/>
-          <w:color w:val="000000" w:themeColor="text1"/>
-          <w:sz w:val="24"/>
-          <w:szCs w:val="24"/>
-        </w:rPr>
-        <w:t>(</w:t>
-      </w:r>
-      <w:proofErr w:type="gramEnd"/>
-      <w:r>
-        <w:rPr>
-          <w:rStyle w:val="hljs-type"/>
-          <w:rFonts w:asciiTheme="minorHAnsi" w:hAnsiTheme="minorHAnsi" w:cstheme="minorHAnsi"/>
-          <w:color w:val="000000" w:themeColor="text1"/>
-          <w:sz w:val="24"/>
-          <w:szCs w:val="24"/>
-        </w:rPr>
-        <w:t>int</w:t>
-      </w:r>
-      <w:r>
-        <w:rPr>
-          <w:rStyle w:val="hljs-params"/>
-          <w:rFonts w:asciiTheme="minorHAnsi" w:hAnsiTheme="minorHAnsi" w:cstheme="minorHAnsi"/>
-          <w:color w:val="000000" w:themeColor="text1"/>
-          <w:sz w:val="24"/>
-          <w:szCs w:val="24"/>
-        </w:rPr>
-        <w:t xml:space="preserve"> </w:t>
-      </w:r>
-      <w:proofErr w:type="spellStart"/>
-      <w:r>
-        <w:rPr>
-          <w:rStyle w:val="hljs-params"/>
-          <w:rFonts w:asciiTheme="minorHAnsi" w:hAnsiTheme="minorHAnsi" w:cstheme="minorHAnsi"/>
-          <w:color w:val="000000" w:themeColor="text1"/>
-          <w:sz w:val="24"/>
-          <w:szCs w:val="24"/>
-        </w:rPr>
-        <w:t>myField</w:t>
-      </w:r>
-      <w:proofErr w:type="spellEnd"/>
-      <w:r>
-        <w:rPr>
-          <w:rStyle w:val="hljs-params"/>
-          <w:rFonts w:asciiTheme="minorHAnsi" w:hAnsiTheme="minorHAnsi" w:cstheme="minorHAnsi"/>
-          <w:color w:val="000000" w:themeColor="text1"/>
-          <w:sz w:val="24"/>
-          <w:szCs w:val="24"/>
-        </w:rPr>
-        <w:t>)</w:t>
-      </w:r>
-      <w:r>
-        <w:rPr>
-          <w:rStyle w:val="HTMLCode"/>
-          <w:rFonts w:asciiTheme="minorHAnsi" w:hAnsiTheme="minorHAnsi" w:cstheme="minorHAnsi"/>
-          <w:color w:val="000000" w:themeColor="text1"/>
-          <w:sz w:val="24"/>
-          <w:szCs w:val="24"/>
-        </w:rPr>
-        <w:t xml:space="preserve"> {</w:t>
-      </w:r>
-    </w:p>
-    <w:p>
-      <w:pPr>
-        <w:pStyle w:val="HTMLPreformatted"/>
-        <w:rPr>
-          <w:rStyle w:val="HTMLCode"/>
-          <w:rFonts w:asciiTheme="minorHAnsi" w:hAnsiTheme="minorHAnsi" w:cstheme="minorHAnsi"/>
-          <w:color w:val="000000" w:themeColor="text1"/>
-          <w:sz w:val="24"/>
-          <w:szCs w:val="24"/>
-        </w:rPr>
-      </w:pPr>
-      <w:r>
-        <w:rPr>
-          <w:rStyle w:val="HTMLCode"/>
-          <w:rFonts w:asciiTheme="minorHAnsi" w:hAnsiTheme="minorHAnsi" w:cstheme="minorHAnsi"/>
-          <w:color w:val="000000" w:themeColor="text1"/>
-          <w:sz w:val="24"/>
-          <w:szCs w:val="24"/>
-        </w:rPr>
-        <w:t xml:space="preserve">        </w:t>
-      </w:r>
-      <w:proofErr w:type="spellStart"/>
-      <w:proofErr w:type="gramStart"/>
-      <w:r>
-        <w:rPr>
-          <w:rStyle w:val="hljs-builtin"/>
-          <w:rFonts w:asciiTheme="minorHAnsi" w:hAnsiTheme="minorHAnsi" w:cstheme="minorHAnsi"/>
-          <w:color w:val="000000" w:themeColor="text1"/>
-          <w:sz w:val="24"/>
-          <w:szCs w:val="24"/>
-        </w:rPr>
-        <w:t>this</w:t>
-      </w:r>
-      <w:r>
-        <w:rPr>
-          <w:rStyle w:val="HTMLCode"/>
-          <w:rFonts w:asciiTheme="minorHAnsi" w:hAnsiTheme="minorHAnsi" w:cstheme="minorHAnsi"/>
-          <w:color w:val="000000" w:themeColor="text1"/>
-          <w:sz w:val="24"/>
-          <w:szCs w:val="24"/>
-        </w:rPr>
-        <w:t>.myField</w:t>
-      </w:r>
-      <w:proofErr w:type="spellEnd"/>
-      <w:proofErr w:type="gramEnd"/>
-      <w:r>
-        <w:rPr>
-          <w:rStyle w:val="HTMLCode"/>
-          <w:rFonts w:asciiTheme="minorHAnsi" w:hAnsiTheme="minorHAnsi" w:cstheme="minorHAnsi"/>
-          <w:color w:val="000000" w:themeColor="text1"/>
-          <w:sz w:val="24"/>
-          <w:szCs w:val="24"/>
-        </w:rPr>
-        <w:t xml:space="preserve"> = </w:t>
-      </w:r>
-      <w:proofErr w:type="spellStart"/>
-      <w:r>
-        <w:rPr>
-          <w:rStyle w:val="HTMLCode"/>
-          <w:rFonts w:asciiTheme="minorHAnsi" w:hAnsiTheme="minorHAnsi" w:cstheme="minorHAnsi"/>
-          <w:color w:val="000000" w:themeColor="text1"/>
-          <w:sz w:val="24"/>
-          <w:szCs w:val="24"/>
-        </w:rPr>
-        <w:t>myField</w:t>
-      </w:r>
-      <w:proofErr w:type="spellEnd"/>
-      <w:r>
-        <w:rPr>
-          <w:rStyle w:val="HTMLCode"/>
-          <w:rFonts w:asciiTheme="minorHAnsi" w:hAnsiTheme="minorHAnsi" w:cstheme="minorHAnsi"/>
-          <w:color w:val="000000" w:themeColor="text1"/>
-          <w:sz w:val="24"/>
-          <w:szCs w:val="24"/>
-        </w:rPr>
-        <w:t>;</w:t>
+        <w:t>.myField = myField;</w:t>
       </w:r>
     </w:p>
     <w:p>
@@ -3266,7 +2750,6 @@
         </w:rPr>
         <w:t xml:space="preserve">In this example, we have a constructor that takes an argument called </w:t>
       </w:r>
-      <w:proofErr w:type="spellStart"/>
       <w:r>
         <w:rPr>
           <w:rStyle w:val="HTMLCode"/>
@@ -3277,7 +2760,6 @@
         </w:rPr>
         <w:t>myField</w:t>
       </w:r>
-      <w:proofErr w:type="spellEnd"/>
       <w:r>
         <w:rPr>
           <w:rFonts w:asciiTheme="minorHAnsi" w:hAnsiTheme="minorHAnsi" w:cstheme="minorHAnsi"/>
@@ -3285,8 +2767,6 @@
         </w:rPr>
         <w:t xml:space="preserve">. We use the </w:t>
       </w:r>
-      <w:proofErr w:type="spellStart"/>
-      <w:proofErr w:type="gramStart"/>
       <w:r>
         <w:rPr>
           <w:rStyle w:val="HTMLCode"/>
@@ -3297,8 +2777,6 @@
         </w:rPr>
         <w:t>this.myField</w:t>
       </w:r>
-      <w:proofErr w:type="spellEnd"/>
-      <w:proofErr w:type="gramEnd"/>
       <w:r>
         <w:rPr>
           <w:rFonts w:asciiTheme="minorHAnsi" w:hAnsiTheme="minorHAnsi" w:cstheme="minorHAnsi"/>
@@ -3306,7 +2784,6 @@
         </w:rPr>
         <w:t xml:space="preserve"> syntax to refer to the instance variable </w:t>
       </w:r>
-      <w:proofErr w:type="spellStart"/>
       <w:r>
         <w:rPr>
           <w:rStyle w:val="HTMLCode"/>
@@ -3317,7 +2794,6 @@
         </w:rPr>
         <w:t>myField</w:t>
       </w:r>
-      <w:proofErr w:type="spellEnd"/>
       <w:r>
         <w:rPr>
           <w:rFonts w:asciiTheme="minorHAnsi" w:hAnsiTheme="minorHAnsi" w:cstheme="minorHAnsi"/>
@@ -3382,27 +2858,7 @@
           <w:sz w:val="27"/>
           <w:szCs w:val="27"/>
         </w:rPr>
-        <w:t xml:space="preserve">Encapsulation is a fundamental concept in object-oriented programming (OOP) that refers to the bundling of data and methods that operate on that data within a single unit, which is called a class in Java. Encapsulation is defined as the wrapping up of data under a single unit. It is the mechanism that binds together code and the data it manipulates. In encapsulation, the variables of a class will be hidden from other classes, and can be accessed only through the methods of their current class. Therefore, it is also known as data </w:t>
-      </w:r>
-      <w:proofErr w:type="gramStart"/>
-      <w:r>
-        <w:rPr>
-          <w:rFonts w:asciiTheme="minorHAnsi" w:hAnsiTheme="minorHAnsi" w:cstheme="minorHAnsi"/>
-          <w:color w:val="000000" w:themeColor="text1"/>
-          <w:sz w:val="27"/>
-          <w:szCs w:val="27"/>
-        </w:rPr>
-        <w:t>hiding .</w:t>
-      </w:r>
-      <w:proofErr w:type="gramEnd"/>
-      <w:r>
-        <w:rPr>
-          <w:rFonts w:asciiTheme="minorHAnsi" w:hAnsiTheme="minorHAnsi" w:cstheme="minorHAnsi"/>
-          <w:color w:val="000000" w:themeColor="text1"/>
-          <w:sz w:val="27"/>
-          <w:szCs w:val="27"/>
-        </w:rPr>
-        <w:t xml:space="preserve"> The advantages of encapsulation are:</w:t>
+        <w:t>Encapsulation is a fundamental concept in object-oriented programming (OOP) that refers to the bundling of data and methods that operate on that data within a single unit, which is called a class in Java. Encapsulation is defined as the wrapping up of data under a single unit. It is the mechanism that binds together code and the data it manipulates. In encapsulation, the variables of a class will be hidden from other classes, and can be accessed only through the methods of their current class. Therefore, it is also known as data hiding . The advantages of encapsulation are:</w:t>
       </w:r>
     </w:p>
     <w:p>
@@ -3557,7 +3013,6 @@
           <w:lang w:eastAsia="en-IN"/>
           <w14:ligatures w14:val="none"/>
         </w:rPr>
-        <w:lastRenderedPageBreak/>
         <w:t>How to achieve encapsulation in Java? Give an example.</w:t>
       </w:r>
     </w:p>
@@ -3586,6 +3041,7 @@
           <w:lang w:eastAsia="en-IN"/>
           <w14:ligatures w14:val="none"/>
         </w:rPr>
+        <w:lastRenderedPageBreak/>
         <w:t>Ans:</w:t>
       </w:r>
       <w:r>
@@ -3716,11 +3172,12 @@
           <w:lang w:eastAsia="en-IN"/>
           <w14:ligatures w14:val="none"/>
         </w:rPr>
-        <w:t xml:space="preserve">    public String </w:t>
-      </w:r>
-      <w:proofErr w:type="spellStart"/>
-      <w:proofErr w:type="gramStart"/>
-      <w:r>
+        <w:t xml:space="preserve">    public String getName() {</w:t>
+      </w:r>
+    </w:p>
+    <w:p>
+      <w:pPr>
+        <w:spacing w:before="100" w:beforeAutospacing="1" w:after="100" w:afterAutospacing="1" w:line="240" w:lineRule="auto"/>
         <w:rPr>
           <w:rFonts w:eastAsia="Times New Roman" w:cstheme="minorHAnsi"/>
           <w:color w:val="000000"/>
@@ -3730,9 +3187,7 @@
           <w:lang w:eastAsia="en-IN"/>
           <w14:ligatures w14:val="none"/>
         </w:rPr>
-        <w:t>getName</w:t>
-      </w:r>
-      <w:proofErr w:type="spellEnd"/>
+      </w:pPr>
       <w:r>
         <w:rPr>
           <w:rFonts w:eastAsia="Times New Roman" w:cstheme="minorHAnsi"/>
@@ -3743,10 +3198,12 @@
           <w:lang w:eastAsia="en-IN"/>
           <w14:ligatures w14:val="none"/>
         </w:rPr>
-        <w:t>(</w:t>
-      </w:r>
-      <w:proofErr w:type="gramEnd"/>
-      <w:r>
+        <w:t xml:space="preserve">        return name;</w:t>
+      </w:r>
+    </w:p>
+    <w:p>
+      <w:pPr>
+        <w:spacing w:before="100" w:beforeAutospacing="1" w:after="100" w:afterAutospacing="1" w:line="240" w:lineRule="auto"/>
         <w:rPr>
           <w:rFonts w:eastAsia="Times New Roman" w:cstheme="minorHAnsi"/>
           <w:color w:val="000000"/>
@@ -3756,12 +3213,8 @@
           <w:lang w:eastAsia="en-IN"/>
           <w14:ligatures w14:val="none"/>
         </w:rPr>
-        <w:t>) {</w:t>
-      </w:r>
-    </w:p>
-    <w:p>
-      <w:pPr>
-        <w:spacing w:before="100" w:beforeAutospacing="1" w:after="100" w:afterAutospacing="1" w:line="240" w:lineRule="auto"/>
+      </w:pPr>
+      <w:r>
         <w:rPr>
           <w:rFonts w:eastAsia="Times New Roman" w:cstheme="minorHAnsi"/>
           <w:color w:val="000000"/>
@@ -3771,8 +3224,12 @@
           <w:lang w:eastAsia="en-IN"/>
           <w14:ligatures w14:val="none"/>
         </w:rPr>
-      </w:pPr>
-      <w:r>
+        <w:t xml:space="preserve">    }</w:t>
+      </w:r>
+    </w:p>
+    <w:p>
+      <w:pPr>
+        <w:spacing w:before="100" w:beforeAutospacing="1" w:after="100" w:afterAutospacing="1" w:line="240" w:lineRule="auto"/>
         <w:rPr>
           <w:rFonts w:eastAsia="Times New Roman" w:cstheme="minorHAnsi"/>
           <w:color w:val="000000"/>
@@ -3782,12 +3239,8 @@
           <w:lang w:eastAsia="en-IN"/>
           <w14:ligatures w14:val="none"/>
         </w:rPr>
-        <w:t xml:space="preserve">        return name;</w:t>
-      </w:r>
-    </w:p>
-    <w:p>
-      <w:pPr>
-        <w:spacing w:before="100" w:beforeAutospacing="1" w:after="100" w:afterAutospacing="1" w:line="240" w:lineRule="auto"/>
+      </w:pPr>
+      <w:r>
         <w:rPr>
           <w:rFonts w:eastAsia="Times New Roman" w:cstheme="minorHAnsi"/>
           <w:color w:val="000000"/>
@@ -3797,8 +3250,12 @@
           <w:lang w:eastAsia="en-IN"/>
           <w14:ligatures w14:val="none"/>
         </w:rPr>
-      </w:pPr>
-      <w:r>
+        <w:t xml:space="preserve">    public void setName(String name) {</w:t>
+      </w:r>
+    </w:p>
+    <w:p>
+      <w:pPr>
+        <w:spacing w:before="100" w:beforeAutospacing="1" w:after="100" w:afterAutospacing="1" w:line="240" w:lineRule="auto"/>
         <w:rPr>
           <w:rFonts w:eastAsia="Times New Roman" w:cstheme="minorHAnsi"/>
           <w:color w:val="000000"/>
@@ -3808,12 +3265,8 @@
           <w:lang w:eastAsia="en-IN"/>
           <w14:ligatures w14:val="none"/>
         </w:rPr>
-        <w:t xml:space="preserve">    }</w:t>
-      </w:r>
-    </w:p>
-    <w:p>
-      <w:pPr>
-        <w:spacing w:before="100" w:beforeAutospacing="1" w:after="100" w:afterAutospacing="1" w:line="240" w:lineRule="auto"/>
+      </w:pPr>
+      <w:r>
         <w:rPr>
           <w:rFonts w:eastAsia="Times New Roman" w:cstheme="minorHAnsi"/>
           <w:color w:val="000000"/>
@@ -3823,8 +3276,12 @@
           <w:lang w:eastAsia="en-IN"/>
           <w14:ligatures w14:val="none"/>
         </w:rPr>
-      </w:pPr>
-      <w:r>
+        <w:t xml:space="preserve">        this.name = name;</w:t>
+      </w:r>
+    </w:p>
+    <w:p>
+      <w:pPr>
+        <w:spacing w:before="100" w:beforeAutospacing="1" w:after="100" w:afterAutospacing="1" w:line="240" w:lineRule="auto"/>
         <w:rPr>
           <w:rFonts w:eastAsia="Times New Roman" w:cstheme="minorHAnsi"/>
           <w:color w:val="000000"/>
@@ -3834,10 +3291,7 @@
           <w:lang w:eastAsia="en-IN"/>
           <w14:ligatures w14:val="none"/>
         </w:rPr>
-        <w:t xml:space="preserve">    public void </w:t>
-      </w:r>
-      <w:proofErr w:type="spellStart"/>
-      <w:proofErr w:type="gramStart"/>
+      </w:pPr>
       <w:r>
         <w:rPr>
           <w:rFonts w:eastAsia="Times New Roman" w:cstheme="minorHAnsi"/>
@@ -3848,10 +3302,12 @@
           <w:lang w:eastAsia="en-IN"/>
           <w14:ligatures w14:val="none"/>
         </w:rPr>
-        <w:t>setName</w:t>
-      </w:r>
-      <w:proofErr w:type="spellEnd"/>
-      <w:r>
+        <w:t xml:space="preserve">    }</w:t>
+      </w:r>
+    </w:p>
+    <w:p>
+      <w:pPr>
+        <w:spacing w:before="100" w:beforeAutospacing="1" w:after="100" w:afterAutospacing="1" w:line="240" w:lineRule="auto"/>
         <w:rPr>
           <w:rFonts w:eastAsia="Times New Roman" w:cstheme="minorHAnsi"/>
           <w:color w:val="000000"/>
@@ -3861,9 +3317,7 @@
           <w:lang w:eastAsia="en-IN"/>
           <w14:ligatures w14:val="none"/>
         </w:rPr>
-        <w:t>(</w:t>
-      </w:r>
-      <w:proofErr w:type="gramEnd"/>
+      </w:pPr>
       <w:r>
         <w:rPr>
           <w:rFonts w:eastAsia="Times New Roman" w:cstheme="minorHAnsi"/>
@@ -3874,7 +3328,7 @@
           <w:lang w:eastAsia="en-IN"/>
           <w14:ligatures w14:val="none"/>
         </w:rPr>
-        <w:t>String name) {</w:t>
+        <w:t xml:space="preserve">    public int getAge() {</w:t>
       </w:r>
     </w:p>
     <w:p>
@@ -3900,7 +3354,7 @@
           <w:lang w:eastAsia="en-IN"/>
           <w14:ligatures w14:val="none"/>
         </w:rPr>
-        <w:t xml:space="preserve">        this.name = name;</w:t>
+        <w:t xml:space="preserve">        return age;</w:t>
       </w:r>
     </w:p>
     <w:p>
@@ -3952,11 +3406,12 @@
           <w:lang w:eastAsia="en-IN"/>
           <w14:ligatures w14:val="none"/>
         </w:rPr>
-        <w:t xml:space="preserve">    public int </w:t>
-      </w:r>
-      <w:proofErr w:type="spellStart"/>
-      <w:proofErr w:type="gramStart"/>
-      <w:r>
+        <w:t xml:space="preserve">    public void setAge(int age) {</w:t>
+      </w:r>
+    </w:p>
+    <w:p>
+      <w:pPr>
+        <w:spacing w:before="100" w:beforeAutospacing="1" w:after="100" w:afterAutospacing="1" w:line="240" w:lineRule="auto"/>
         <w:rPr>
           <w:rFonts w:eastAsia="Times New Roman" w:cstheme="minorHAnsi"/>
           <w:color w:val="000000"/>
@@ -3966,9 +3421,7 @@
           <w:lang w:eastAsia="en-IN"/>
           <w14:ligatures w14:val="none"/>
         </w:rPr>
-        <w:t>getAge</w:t>
-      </w:r>
-      <w:proofErr w:type="spellEnd"/>
+      </w:pPr>
       <w:r>
         <w:rPr>
           <w:rFonts w:eastAsia="Times New Roman" w:cstheme="minorHAnsi"/>
@@ -3979,10 +3432,12 @@
           <w:lang w:eastAsia="en-IN"/>
           <w14:ligatures w14:val="none"/>
         </w:rPr>
-        <w:t>(</w:t>
-      </w:r>
-      <w:proofErr w:type="gramEnd"/>
-      <w:r>
+        <w:t xml:space="preserve">        if (age &gt; 0) {</w:t>
+      </w:r>
+    </w:p>
+    <w:p>
+      <w:pPr>
+        <w:spacing w:before="100" w:beforeAutospacing="1" w:after="100" w:afterAutospacing="1" w:line="240" w:lineRule="auto"/>
         <w:rPr>
           <w:rFonts w:eastAsia="Times New Roman" w:cstheme="minorHAnsi"/>
           <w:color w:val="000000"/>
@@ -3992,12 +3447,8 @@
           <w:lang w:eastAsia="en-IN"/>
           <w14:ligatures w14:val="none"/>
         </w:rPr>
-        <w:t>) {</w:t>
-      </w:r>
-    </w:p>
-    <w:p>
-      <w:pPr>
-        <w:spacing w:before="100" w:beforeAutospacing="1" w:after="100" w:afterAutospacing="1" w:line="240" w:lineRule="auto"/>
+      </w:pPr>
+      <w:r>
         <w:rPr>
           <w:rFonts w:eastAsia="Times New Roman" w:cstheme="minorHAnsi"/>
           <w:color w:val="000000"/>
@@ -4007,188 +3458,7 @@
           <w:lang w:eastAsia="en-IN"/>
           <w14:ligatures w14:val="none"/>
         </w:rPr>
-      </w:pPr>
-      <w:r>
-        <w:rPr>
-          <w:rFonts w:eastAsia="Times New Roman" w:cstheme="minorHAnsi"/>
-          <w:color w:val="000000"/>
-          <w:kern w:val="0"/>
-          <w:sz w:val="24"/>
-          <w:szCs w:val="24"/>
-          <w:lang w:eastAsia="en-IN"/>
-          <w14:ligatures w14:val="none"/>
-        </w:rPr>
-        <w:t xml:space="preserve">        return age;</w:t>
-      </w:r>
-    </w:p>
-    <w:p>
-      <w:pPr>
-        <w:spacing w:before="100" w:beforeAutospacing="1" w:after="100" w:afterAutospacing="1" w:line="240" w:lineRule="auto"/>
-        <w:rPr>
-          <w:rFonts w:eastAsia="Times New Roman" w:cstheme="minorHAnsi"/>
-          <w:color w:val="000000"/>
-          <w:kern w:val="0"/>
-          <w:sz w:val="24"/>
-          <w:szCs w:val="24"/>
-          <w:lang w:eastAsia="en-IN"/>
-          <w14:ligatures w14:val="none"/>
-        </w:rPr>
-      </w:pPr>
-      <w:r>
-        <w:rPr>
-          <w:rFonts w:eastAsia="Times New Roman" w:cstheme="minorHAnsi"/>
-          <w:color w:val="000000"/>
-          <w:kern w:val="0"/>
-          <w:sz w:val="24"/>
-          <w:szCs w:val="24"/>
-          <w:lang w:eastAsia="en-IN"/>
-          <w14:ligatures w14:val="none"/>
-        </w:rPr>
-        <w:t xml:space="preserve">    }</w:t>
-      </w:r>
-    </w:p>
-    <w:p>
-      <w:pPr>
-        <w:spacing w:before="100" w:beforeAutospacing="1" w:after="100" w:afterAutospacing="1" w:line="240" w:lineRule="auto"/>
-        <w:rPr>
-          <w:rFonts w:eastAsia="Times New Roman" w:cstheme="minorHAnsi"/>
-          <w:color w:val="000000"/>
-          <w:kern w:val="0"/>
-          <w:sz w:val="24"/>
-          <w:szCs w:val="24"/>
-          <w:lang w:eastAsia="en-IN"/>
-          <w14:ligatures w14:val="none"/>
-        </w:rPr>
-      </w:pPr>
-      <w:r>
-        <w:rPr>
-          <w:rFonts w:eastAsia="Times New Roman" w:cstheme="minorHAnsi"/>
-          <w:color w:val="000000"/>
-          <w:kern w:val="0"/>
-          <w:sz w:val="24"/>
-          <w:szCs w:val="24"/>
-          <w:lang w:eastAsia="en-IN"/>
-          <w14:ligatures w14:val="none"/>
-        </w:rPr>
-        <w:t xml:space="preserve">    public void </w:t>
-      </w:r>
-      <w:proofErr w:type="spellStart"/>
-      <w:proofErr w:type="gramStart"/>
-      <w:r>
-        <w:rPr>
-          <w:rFonts w:eastAsia="Times New Roman" w:cstheme="minorHAnsi"/>
-          <w:color w:val="000000"/>
-          <w:kern w:val="0"/>
-          <w:sz w:val="24"/>
-          <w:szCs w:val="24"/>
-          <w:lang w:eastAsia="en-IN"/>
-          <w14:ligatures w14:val="none"/>
-        </w:rPr>
-        <w:t>setAge</w:t>
-      </w:r>
-      <w:proofErr w:type="spellEnd"/>
-      <w:r>
-        <w:rPr>
-          <w:rFonts w:eastAsia="Times New Roman" w:cstheme="minorHAnsi"/>
-          <w:color w:val="000000"/>
-          <w:kern w:val="0"/>
-          <w:sz w:val="24"/>
-          <w:szCs w:val="24"/>
-          <w:lang w:eastAsia="en-IN"/>
-          <w14:ligatures w14:val="none"/>
-        </w:rPr>
-        <w:t>(</w:t>
-      </w:r>
-      <w:proofErr w:type="gramEnd"/>
-      <w:r>
-        <w:rPr>
-          <w:rFonts w:eastAsia="Times New Roman" w:cstheme="minorHAnsi"/>
-          <w:color w:val="000000"/>
-          <w:kern w:val="0"/>
-          <w:sz w:val="24"/>
-          <w:szCs w:val="24"/>
-          <w:lang w:eastAsia="en-IN"/>
-          <w14:ligatures w14:val="none"/>
-        </w:rPr>
-        <w:t>int age) {</w:t>
-      </w:r>
-    </w:p>
-    <w:p>
-      <w:pPr>
-        <w:spacing w:before="100" w:beforeAutospacing="1" w:after="100" w:afterAutospacing="1" w:line="240" w:lineRule="auto"/>
-        <w:rPr>
-          <w:rFonts w:eastAsia="Times New Roman" w:cstheme="minorHAnsi"/>
-          <w:color w:val="000000"/>
-          <w:kern w:val="0"/>
-          <w:sz w:val="24"/>
-          <w:szCs w:val="24"/>
-          <w:lang w:eastAsia="en-IN"/>
-          <w14:ligatures w14:val="none"/>
-        </w:rPr>
-      </w:pPr>
-      <w:r>
-        <w:rPr>
-          <w:rFonts w:eastAsia="Times New Roman" w:cstheme="minorHAnsi"/>
-          <w:color w:val="000000"/>
-          <w:kern w:val="0"/>
-          <w:sz w:val="24"/>
-          <w:szCs w:val="24"/>
-          <w:lang w:eastAsia="en-IN"/>
-          <w14:ligatures w14:val="none"/>
-        </w:rPr>
-        <w:t xml:space="preserve">        if (age &gt; 0) {</w:t>
-      </w:r>
-    </w:p>
-    <w:p>
-      <w:pPr>
-        <w:spacing w:before="100" w:beforeAutospacing="1" w:after="100" w:afterAutospacing="1" w:line="240" w:lineRule="auto"/>
-        <w:rPr>
-          <w:rFonts w:eastAsia="Times New Roman" w:cstheme="minorHAnsi"/>
-          <w:color w:val="000000"/>
-          <w:kern w:val="0"/>
-          <w:sz w:val="24"/>
-          <w:szCs w:val="24"/>
-          <w:lang w:eastAsia="en-IN"/>
-          <w14:ligatures w14:val="none"/>
-        </w:rPr>
-      </w:pPr>
-      <w:r>
-        <w:rPr>
-          <w:rFonts w:eastAsia="Times New Roman" w:cstheme="minorHAnsi"/>
-          <w:color w:val="000000"/>
-          <w:kern w:val="0"/>
-          <w:sz w:val="24"/>
-          <w:szCs w:val="24"/>
-          <w:lang w:eastAsia="en-IN"/>
-          <w14:ligatures w14:val="none"/>
-        </w:rPr>
-        <w:t xml:space="preserve">            </w:t>
-      </w:r>
-      <w:proofErr w:type="spellStart"/>
-      <w:r>
-        <w:rPr>
-          <w:rFonts w:eastAsia="Times New Roman" w:cstheme="minorHAnsi"/>
-          <w:color w:val="000000"/>
-          <w:kern w:val="0"/>
-          <w:sz w:val="24"/>
-          <w:szCs w:val="24"/>
-          <w:lang w:eastAsia="en-IN"/>
-          <w14:ligatures w14:val="none"/>
-        </w:rPr>
-        <w:t>this.age</w:t>
-      </w:r>
-      <w:proofErr w:type="spellEnd"/>
-      <w:r>
-        <w:rPr>
-          <w:rFonts w:eastAsia="Times New Roman" w:cstheme="minorHAnsi"/>
-          <w:color w:val="000000"/>
-          <w:kern w:val="0"/>
-          <w:sz w:val="24"/>
-          <w:szCs w:val="24"/>
-          <w:lang w:eastAsia="en-IN"/>
-          <w14:ligatures w14:val="none"/>
-        </w:rPr>
-        <w:t xml:space="preserve"> = age;</w:t>
+        <w:t xml:space="preserve">            this.age = age;</w:t>
       </w:r>
     </w:p>
     <w:p>
@@ -4316,7 +3586,6 @@
           <w:sz w:val="28"/>
           <w:szCs w:val="28"/>
         </w:rPr>
-        <w:lastRenderedPageBreak/>
         <w:t>Why do we need static keyword in Java Explain with an example?</w:t>
       </w:r>
     </w:p>
@@ -4385,25 +3654,7 @@
           <w:szCs w:val="24"/>
           <w:lang w:eastAsia="en-IN"/>
         </w:rPr>
-        <w:t xml:space="preserve">1. **Memory </w:t>
-      </w:r>
-      <w:proofErr w:type="gramStart"/>
-      <w:r>
-        <w:rPr>
-          <w:sz w:val="24"/>
-          <w:szCs w:val="24"/>
-          <w:lang w:eastAsia="en-IN"/>
-        </w:rPr>
-        <w:t>Efficiency:*</w:t>
-      </w:r>
-      <w:proofErr w:type="gramEnd"/>
-      <w:r>
-        <w:rPr>
-          <w:sz w:val="24"/>
-          <w:szCs w:val="24"/>
-          <w:lang w:eastAsia="en-IN"/>
-        </w:rPr>
-        <w:t>* When a member (variable or method) is declared as `static`, only one instance of that member exists in memory, regardless of how many instances of the class are created. This saves memory compared to instance-specific members that would be duplicated in each object.</w:t>
+        <w:t>1. **Memory Efficiency:** When a member (variable or method) is declared as `static`, only one instance of that member exists in memory, regardless of how many instances of the class are created. This saves memory compared to instance-specific members that would be duplicated in each object.</w:t>
       </w:r>
     </w:p>
     <w:p>
@@ -4431,43 +3682,7 @@
           <w:szCs w:val="24"/>
           <w:lang w:eastAsia="en-IN"/>
         </w:rPr>
-        <w:t xml:space="preserve">2. **Global </w:t>
-      </w:r>
-      <w:proofErr w:type="gramStart"/>
-      <w:r>
-        <w:rPr>
-          <w:sz w:val="24"/>
-          <w:szCs w:val="24"/>
-          <w:lang w:eastAsia="en-IN"/>
-        </w:rPr>
-        <w:t>Access:*</w:t>
-      </w:r>
-      <w:proofErr w:type="gramEnd"/>
-      <w:r>
-        <w:rPr>
-          <w:sz w:val="24"/>
-          <w:szCs w:val="24"/>
-          <w:lang w:eastAsia="en-IN"/>
-        </w:rPr>
-        <w:t xml:space="preserve">* `static` members can be accessed directly using the class name, without creating an instance. This promotes ease of access and simplifies code, especially when dealing with utility methods or constants that don't need instance-specific </w:t>
-      </w:r>
-      <w:proofErr w:type="spellStart"/>
-      <w:r>
-        <w:rPr>
-          <w:sz w:val="24"/>
-          <w:szCs w:val="24"/>
-          <w:lang w:eastAsia="en-IN"/>
-        </w:rPr>
-        <w:t>behavior</w:t>
-      </w:r>
-      <w:proofErr w:type="spellEnd"/>
-      <w:r>
-        <w:rPr>
-          <w:sz w:val="24"/>
-          <w:szCs w:val="24"/>
-          <w:lang w:eastAsia="en-IN"/>
-        </w:rPr>
-        <w:t>.</w:t>
+        <w:t>2. **Global Access:** `static` members can be accessed directly using the class name, without creating an instance. This promotes ease of access and simplifies code, especially when dealing with utility methods or constants that don't need instance-specific behavior.</w:t>
       </w:r>
     </w:p>
     <w:p>
@@ -4495,25 +3710,7 @@
           <w:szCs w:val="24"/>
           <w:lang w:eastAsia="en-IN"/>
         </w:rPr>
-        <w:t>3. **</w:t>
-      </w:r>
-      <w:proofErr w:type="gramStart"/>
-      <w:r>
-        <w:rPr>
-          <w:sz w:val="24"/>
-          <w:szCs w:val="24"/>
-          <w:lang w:eastAsia="en-IN"/>
-        </w:rPr>
-        <w:t>Constants:*</w:t>
-      </w:r>
-      <w:proofErr w:type="gramEnd"/>
-      <w:r>
-        <w:rPr>
-          <w:sz w:val="24"/>
-          <w:szCs w:val="24"/>
-          <w:lang w:eastAsia="en-IN"/>
-        </w:rPr>
-        <w:t>* `static` is commonly used to define constants that have the same value across all instances of a class. These constants can be accessed without creating objects, enhancing code readability.</w:t>
+        <w:t>3. **Constants:** `static` is commonly used to define constants that have the same value across all instances of a class. These constants can be accessed without creating objects, enhancing code readability.</w:t>
       </w:r>
     </w:p>
     <w:p>
@@ -4541,71 +3738,7 @@
           <w:szCs w:val="24"/>
           <w:lang w:eastAsia="en-IN"/>
         </w:rPr>
-        <w:t xml:space="preserve">4. **Utility </w:t>
-      </w:r>
-      <w:proofErr w:type="gramStart"/>
-      <w:r>
-        <w:rPr>
-          <w:sz w:val="24"/>
-          <w:szCs w:val="24"/>
-          <w:lang w:eastAsia="en-IN"/>
-        </w:rPr>
-        <w:t>Methods:*</w:t>
-      </w:r>
-      <w:proofErr w:type="gramEnd"/>
-      <w:r>
-        <w:rPr>
-          <w:sz w:val="24"/>
-          <w:szCs w:val="24"/>
-          <w:lang w:eastAsia="en-IN"/>
-        </w:rPr>
-        <w:t>* Static methods can be used for utility functions that are not tied to instance-specific data. For example, Java's `Math` class provides a set of static methods for mathematical operations, like `</w:t>
-      </w:r>
-      <w:proofErr w:type="spellStart"/>
-      <w:r>
-        <w:rPr>
-          <w:sz w:val="24"/>
-          <w:szCs w:val="24"/>
-          <w:lang w:eastAsia="en-IN"/>
-        </w:rPr>
-        <w:t>Math.sqrt</w:t>
-      </w:r>
-      <w:proofErr w:type="spellEnd"/>
-      <w:proofErr w:type="gramStart"/>
-      <w:r>
-        <w:rPr>
-          <w:sz w:val="24"/>
-          <w:szCs w:val="24"/>
-          <w:lang w:eastAsia="en-IN"/>
-        </w:rPr>
-        <w:t>()`</w:t>
-      </w:r>
-      <w:proofErr w:type="gramEnd"/>
-      <w:r>
-        <w:rPr>
-          <w:sz w:val="24"/>
-          <w:szCs w:val="24"/>
-          <w:lang w:eastAsia="en-IN"/>
-        </w:rPr>
-        <w:t xml:space="preserve"> or `</w:t>
-      </w:r>
-      <w:proofErr w:type="spellStart"/>
-      <w:r>
-        <w:rPr>
-          <w:sz w:val="24"/>
-          <w:szCs w:val="24"/>
-          <w:lang w:eastAsia="en-IN"/>
-        </w:rPr>
-        <w:t>Math.sin</w:t>
-      </w:r>
-      <w:proofErr w:type="spellEnd"/>
-      <w:r>
-        <w:rPr>
-          <w:sz w:val="24"/>
-          <w:szCs w:val="24"/>
-          <w:lang w:eastAsia="en-IN"/>
-        </w:rPr>
-        <w:t>()`.</w:t>
+        <w:t>4. **Utility Methods:** Static methods can be used for utility functions that are not tied to instance-specific data. For example, Java's `Math` class provides a set of static methods for mathematical operations, like `Math.sqrt()` or `Math.sin()`.</w:t>
       </w:r>
     </w:p>
     <w:p>
@@ -4633,25 +3766,7 @@
           <w:szCs w:val="24"/>
           <w:lang w:eastAsia="en-IN"/>
         </w:rPr>
-        <w:t xml:space="preserve">5. **Singleton </w:t>
-      </w:r>
-      <w:proofErr w:type="gramStart"/>
-      <w:r>
-        <w:rPr>
-          <w:sz w:val="24"/>
-          <w:szCs w:val="24"/>
-          <w:lang w:eastAsia="en-IN"/>
-        </w:rPr>
-        <w:t>Pattern:*</w:t>
-      </w:r>
-      <w:proofErr w:type="gramEnd"/>
-      <w:r>
-        <w:rPr>
-          <w:sz w:val="24"/>
-          <w:szCs w:val="24"/>
-          <w:lang w:eastAsia="en-IN"/>
-        </w:rPr>
-        <w:t>* Static methods can be employed to implement the Singleton design pattern, ensuring that a class has only one instance globally accessible.</w:t>
+        <w:t>5. **Singleton Pattern:** Static methods can be employed to implement the Singleton design pattern, ensuring that a class has only one instance globally accessible.</w:t>
       </w:r>
     </w:p>
     <w:p>
@@ -4679,25 +3794,7 @@
           <w:szCs w:val="24"/>
           <w:lang w:eastAsia="en-IN"/>
         </w:rPr>
-        <w:t xml:space="preserve">6. **Counters and Shared </w:t>
-      </w:r>
-      <w:proofErr w:type="gramStart"/>
-      <w:r>
-        <w:rPr>
-          <w:sz w:val="24"/>
-          <w:szCs w:val="24"/>
-          <w:lang w:eastAsia="en-IN"/>
-        </w:rPr>
-        <w:t>Resources:*</w:t>
-      </w:r>
-      <w:proofErr w:type="gramEnd"/>
-      <w:r>
-        <w:rPr>
-          <w:sz w:val="24"/>
-          <w:szCs w:val="24"/>
-          <w:lang w:eastAsia="en-IN"/>
-        </w:rPr>
-        <w:t>* Static variables can serve as counters or shared resources. For instance, in a class representing a bank account, a static variable can be used to track the total number of accounts created.</w:t>
+        <w:t>6. **Counters and Shared Resources:** Static variables can serve as counters or shared resources. For instance, in a class representing a bank account, a static variable can be used to track the total number of accounts created.</w:t>
       </w:r>
     </w:p>
     <w:p>
@@ -4789,25 +3886,7 @@
           <w:szCs w:val="24"/>
           <w:lang w:eastAsia="en-IN"/>
         </w:rPr>
-        <w:t xml:space="preserve">    private static int count = </w:t>
-      </w:r>
-      <w:proofErr w:type="gramStart"/>
-      <w:r>
-        <w:rPr>
-          <w:sz w:val="24"/>
-          <w:szCs w:val="24"/>
-          <w:lang w:eastAsia="en-IN"/>
-        </w:rPr>
-        <w:t>0;  /</w:t>
-      </w:r>
-      <w:proofErr w:type="gramEnd"/>
-      <w:r>
-        <w:rPr>
-          <w:sz w:val="24"/>
-          <w:szCs w:val="24"/>
-          <w:lang w:eastAsia="en-IN"/>
-        </w:rPr>
-        <w:t>/ A static variable to keep track of counts</w:t>
+        <w:t xml:space="preserve">    private static int count = 0;  // A static variable to keep track of counts</w:t>
       </w:r>
     </w:p>
     <w:p>
@@ -4835,25 +3914,7 @@
           <w:szCs w:val="24"/>
           <w:lang w:eastAsia="en-IN"/>
         </w:rPr>
-        <w:t xml:space="preserve">    public </w:t>
-      </w:r>
-      <w:proofErr w:type="gramStart"/>
-      <w:r>
-        <w:rPr>
-          <w:sz w:val="24"/>
-          <w:szCs w:val="24"/>
-          <w:lang w:eastAsia="en-IN"/>
-        </w:rPr>
-        <w:t>Counter(</w:t>
-      </w:r>
-      <w:proofErr w:type="gramEnd"/>
-      <w:r>
-        <w:rPr>
-          <w:sz w:val="24"/>
-          <w:szCs w:val="24"/>
-          <w:lang w:eastAsia="en-IN"/>
-        </w:rPr>
-        <w:t>) {</w:t>
+        <w:t xml:space="preserve">    public Counter() {</w:t>
       </w:r>
     </w:p>
     <w:p>
@@ -4871,25 +3932,7 @@
           <w:szCs w:val="24"/>
           <w:lang w:eastAsia="en-IN"/>
         </w:rPr>
-        <w:t xml:space="preserve">        count++</w:t>
-      </w:r>
-      <w:proofErr w:type="gramStart"/>
-      <w:r>
-        <w:rPr>
-          <w:sz w:val="24"/>
-          <w:szCs w:val="24"/>
-          <w:lang w:eastAsia="en-IN"/>
-        </w:rPr>
-        <w:t>;  /</w:t>
-      </w:r>
-      <w:proofErr w:type="gramEnd"/>
-      <w:r>
-        <w:rPr>
-          <w:sz w:val="24"/>
-          <w:szCs w:val="24"/>
-          <w:lang w:eastAsia="en-IN"/>
-        </w:rPr>
-        <w:t>/ Increment count whenever a new instance is created</w:t>
+        <w:t xml:space="preserve">        count++;  // Increment count whenever a new instance is created</w:t>
       </w:r>
     </w:p>
     <w:p>
@@ -4935,35 +3978,7 @@
           <w:szCs w:val="24"/>
           <w:lang w:eastAsia="en-IN"/>
         </w:rPr>
-        <w:t xml:space="preserve">    public static int </w:t>
-      </w:r>
-      <w:proofErr w:type="spellStart"/>
-      <w:proofErr w:type="gramStart"/>
-      <w:r>
-        <w:rPr>
-          <w:sz w:val="24"/>
-          <w:szCs w:val="24"/>
-          <w:lang w:eastAsia="en-IN"/>
-        </w:rPr>
-        <w:t>getCount</w:t>
-      </w:r>
-      <w:proofErr w:type="spellEnd"/>
-      <w:r>
-        <w:rPr>
-          <w:sz w:val="24"/>
-          <w:szCs w:val="24"/>
-          <w:lang w:eastAsia="en-IN"/>
-        </w:rPr>
-        <w:t>(</w:t>
-      </w:r>
-      <w:proofErr w:type="gramEnd"/>
-      <w:r>
-        <w:rPr>
-          <w:sz w:val="24"/>
-          <w:szCs w:val="24"/>
-          <w:lang w:eastAsia="en-IN"/>
-        </w:rPr>
-        <w:t>) {</w:t>
+        <w:t xml:space="preserve">    public static int getCount() {</w:t>
       </w:r>
     </w:p>
     <w:p>
@@ -4981,25 +3996,7 @@
           <w:szCs w:val="24"/>
           <w:lang w:eastAsia="en-IN"/>
         </w:rPr>
-        <w:t xml:space="preserve">        return </w:t>
-      </w:r>
-      <w:proofErr w:type="gramStart"/>
-      <w:r>
-        <w:rPr>
-          <w:sz w:val="24"/>
-          <w:szCs w:val="24"/>
-          <w:lang w:eastAsia="en-IN"/>
-        </w:rPr>
-        <w:t>count;  /</w:t>
-      </w:r>
-      <w:proofErr w:type="gramEnd"/>
-      <w:r>
-        <w:rPr>
-          <w:sz w:val="24"/>
-          <w:szCs w:val="24"/>
-          <w:lang w:eastAsia="en-IN"/>
-        </w:rPr>
-        <w:t>/ Static method to access the shared count variable</w:t>
+        <w:t xml:space="preserve">        return count;  // Static method to access the shared count variable</w:t>
       </w:r>
     </w:p>
     <w:p>
@@ -5081,44 +4078,26 @@
           <w:szCs w:val="24"/>
           <w:lang w:eastAsia="en-IN"/>
         </w:rPr>
+        <w:t xml:space="preserve">    public static void main(String[] args) {</w:t>
+      </w:r>
+    </w:p>
+    <w:p>
+      <w:pPr>
+        <w:pStyle w:val="NoSpacing"/>
+        <w:rPr>
+          <w:sz w:val="24"/>
+          <w:szCs w:val="24"/>
+          <w:lang w:eastAsia="en-IN"/>
+        </w:rPr>
+      </w:pPr>
+      <w:r>
+        <w:rPr>
+          <w:sz w:val="24"/>
+          <w:szCs w:val="24"/>
+          <w:lang w:eastAsia="en-IN"/>
+        </w:rPr>
         <w:lastRenderedPageBreak/>
-        <w:t xml:space="preserve">    public static void </w:t>
-      </w:r>
-      <w:proofErr w:type="gramStart"/>
-      <w:r>
-        <w:rPr>
-          <w:sz w:val="24"/>
-          <w:szCs w:val="24"/>
-          <w:lang w:eastAsia="en-IN"/>
-        </w:rPr>
-        <w:t>main(</w:t>
-      </w:r>
-      <w:proofErr w:type="gramEnd"/>
-      <w:r>
-        <w:rPr>
-          <w:sz w:val="24"/>
-          <w:szCs w:val="24"/>
-          <w:lang w:eastAsia="en-IN"/>
-        </w:rPr>
-        <w:t xml:space="preserve">String[] </w:t>
-      </w:r>
-      <w:proofErr w:type="spellStart"/>
-      <w:r>
-        <w:rPr>
-          <w:sz w:val="24"/>
-          <w:szCs w:val="24"/>
-          <w:lang w:eastAsia="en-IN"/>
-        </w:rPr>
-        <w:t>args</w:t>
-      </w:r>
-      <w:proofErr w:type="spellEnd"/>
-      <w:r>
-        <w:rPr>
-          <w:sz w:val="24"/>
-          <w:szCs w:val="24"/>
-          <w:lang w:eastAsia="en-IN"/>
-        </w:rPr>
-        <w:t>) {</w:t>
+        <w:t xml:space="preserve">        Counter c1 = new Counter();</w:t>
       </w:r>
     </w:p>
     <w:p>
@@ -5136,25 +4115,7 @@
           <w:szCs w:val="24"/>
           <w:lang w:eastAsia="en-IN"/>
         </w:rPr>
-        <w:t xml:space="preserve">        Counter c1 = new </w:t>
-      </w:r>
-      <w:proofErr w:type="gramStart"/>
-      <w:r>
-        <w:rPr>
-          <w:sz w:val="24"/>
-          <w:szCs w:val="24"/>
-          <w:lang w:eastAsia="en-IN"/>
-        </w:rPr>
-        <w:t>Counter(</w:t>
-      </w:r>
-      <w:proofErr w:type="gramEnd"/>
-      <w:r>
-        <w:rPr>
-          <w:sz w:val="24"/>
-          <w:szCs w:val="24"/>
-          <w:lang w:eastAsia="en-IN"/>
-        </w:rPr>
-        <w:t>);</w:t>
+        <w:t xml:space="preserve">        Counter c2 = new Counter();</w:t>
       </w:r>
     </w:p>
     <w:p>
@@ -5172,25 +4133,7 @@
           <w:szCs w:val="24"/>
           <w:lang w:eastAsia="en-IN"/>
         </w:rPr>
-        <w:t xml:space="preserve">        Counter c2 = new </w:t>
-      </w:r>
-      <w:proofErr w:type="gramStart"/>
-      <w:r>
-        <w:rPr>
-          <w:sz w:val="24"/>
-          <w:szCs w:val="24"/>
-          <w:lang w:eastAsia="en-IN"/>
-        </w:rPr>
-        <w:t>Counter(</w:t>
-      </w:r>
-      <w:proofErr w:type="gramEnd"/>
-      <w:r>
-        <w:rPr>
-          <w:sz w:val="24"/>
-          <w:szCs w:val="24"/>
-          <w:lang w:eastAsia="en-IN"/>
-        </w:rPr>
-        <w:t>);</w:t>
+        <w:t xml:space="preserve">        Counter c3 = new Counter();</w:t>
       </w:r>
     </w:p>
     <w:p>
@@ -5202,32 +4145,6 @@
           <w:lang w:eastAsia="en-IN"/>
         </w:rPr>
       </w:pPr>
-      <w:r>
-        <w:rPr>
-          <w:sz w:val="24"/>
-          <w:szCs w:val="24"/>
-          <w:lang w:eastAsia="en-IN"/>
-        </w:rPr>
-        <w:t xml:space="preserve">        Counter c3 = new </w:t>
-      </w:r>
-      <w:proofErr w:type="gramStart"/>
-      <w:r>
-        <w:rPr>
-          <w:sz w:val="24"/>
-          <w:szCs w:val="24"/>
-          <w:lang w:eastAsia="en-IN"/>
-        </w:rPr>
-        <w:t>Counter(</w:t>
-      </w:r>
-      <w:proofErr w:type="gramEnd"/>
-      <w:r>
-        <w:rPr>
-          <w:sz w:val="24"/>
-          <w:szCs w:val="24"/>
-          <w:lang w:eastAsia="en-IN"/>
-        </w:rPr>
-        <w:t>);</w:t>
-      </w:r>
     </w:p>
     <w:p>
       <w:pPr>
@@ -5238,6 +4155,14 @@
           <w:lang w:eastAsia="en-IN"/>
         </w:rPr>
       </w:pPr>
+      <w:r>
+        <w:rPr>
+          <w:sz w:val="24"/>
+          <w:szCs w:val="24"/>
+          <w:lang w:eastAsia="en-IN"/>
+        </w:rPr>
+        <w:t xml:space="preserve">        System.out.println("Number of instances created: " + Counter.getCount()); // Accessing static method</w:t>
+      </w:r>
     </w:p>
     <w:p>
       <w:pPr>
@@ -5254,43 +4179,7 @@
           <w:szCs w:val="24"/>
           <w:lang w:eastAsia="en-IN"/>
         </w:rPr>
-        <w:t xml:space="preserve">        </w:t>
-      </w:r>
-      <w:proofErr w:type="spellStart"/>
-      <w:r>
-        <w:rPr>
-          <w:sz w:val="24"/>
-          <w:szCs w:val="24"/>
-          <w:lang w:eastAsia="en-IN"/>
-        </w:rPr>
-        <w:t>System.out.println</w:t>
-      </w:r>
-      <w:proofErr w:type="spellEnd"/>
-      <w:r>
-        <w:rPr>
-          <w:sz w:val="24"/>
-          <w:szCs w:val="24"/>
-          <w:lang w:eastAsia="en-IN"/>
-        </w:rPr>
-        <w:t xml:space="preserve">("Number of instances created: " + </w:t>
-      </w:r>
-      <w:proofErr w:type="spellStart"/>
-      <w:r>
-        <w:rPr>
-          <w:sz w:val="24"/>
-          <w:szCs w:val="24"/>
-          <w:lang w:eastAsia="en-IN"/>
-        </w:rPr>
-        <w:t>Counter.getCount</w:t>
-      </w:r>
-      <w:proofErr w:type="spellEnd"/>
-      <w:r>
-        <w:rPr>
-          <w:sz w:val="24"/>
-          <w:szCs w:val="24"/>
-          <w:lang w:eastAsia="en-IN"/>
-        </w:rPr>
-        <w:t>()); // Accessing static method</w:t>
+        <w:t xml:space="preserve">    }</w:t>
       </w:r>
     </w:p>
     <w:p>
@@ -5308,7 +4197,7 @@
           <w:szCs w:val="24"/>
           <w:lang w:eastAsia="en-IN"/>
         </w:rPr>
-        <w:t xml:space="preserve">    }</w:t>
+        <w:t>}</w:t>
       </w:r>
     </w:p>
     <w:p>
@@ -5326,7 +4215,7 @@
           <w:szCs w:val="24"/>
           <w:lang w:eastAsia="en-IN"/>
         </w:rPr>
-        <w:t>}</w:t>
+        <w:t>```</w:t>
       </w:r>
     </w:p>
     <w:p>
@@ -5338,14 +4227,6 @@
           <w:lang w:eastAsia="en-IN"/>
         </w:rPr>
       </w:pPr>
-      <w:r>
-        <w:rPr>
-          <w:sz w:val="24"/>
-          <w:szCs w:val="24"/>
-          <w:lang w:eastAsia="en-IN"/>
-        </w:rPr>
-        <w:t>```</w:t>
-      </w:r>
     </w:p>
     <w:p>
       <w:pPr>
@@ -5356,6 +4237,14 @@
           <w:lang w:eastAsia="en-IN"/>
         </w:rPr>
       </w:pPr>
+      <w:r>
+        <w:rPr>
+          <w:sz w:val="24"/>
+          <w:szCs w:val="24"/>
+          <w:lang w:eastAsia="en-IN"/>
+        </w:rPr>
+        <w:t>In this example, the `Counter` class uses a static variable `count` to keep track of the number of instances created. The `getCount()` method allows access to this count without creating instances. The `static` keyword here ensures that the count is shared among all instances.</w:t>
+      </w:r>
     </w:p>
     <w:p>
       <w:pPr>
@@ -5366,42 +4255,6 @@
           <w:lang w:eastAsia="en-IN"/>
         </w:rPr>
       </w:pPr>
-      <w:r>
-        <w:rPr>
-          <w:sz w:val="24"/>
-          <w:szCs w:val="24"/>
-          <w:lang w:eastAsia="en-IN"/>
-        </w:rPr>
-        <w:t>In this example, the `Counter` class uses a static variable `count` to keep track of the number of instances created. The `</w:t>
-      </w:r>
-      <w:proofErr w:type="spellStart"/>
-      <w:proofErr w:type="gramStart"/>
-      <w:r>
-        <w:rPr>
-          <w:sz w:val="24"/>
-          <w:szCs w:val="24"/>
-          <w:lang w:eastAsia="en-IN"/>
-        </w:rPr>
-        <w:t>getCount</w:t>
-      </w:r>
-      <w:proofErr w:type="spellEnd"/>
-      <w:r>
-        <w:rPr>
-          <w:sz w:val="24"/>
-          <w:szCs w:val="24"/>
-          <w:lang w:eastAsia="en-IN"/>
-        </w:rPr>
-        <w:t>(</w:t>
-      </w:r>
-      <w:proofErr w:type="gramEnd"/>
-      <w:r>
-        <w:rPr>
-          <w:sz w:val="24"/>
-          <w:szCs w:val="24"/>
-          <w:lang w:eastAsia="en-IN"/>
-        </w:rPr>
-        <w:t>)` method allows access to this count without creating instances. The `static` keyword here ensures that the count is shared among all instances.</w:t>
-      </w:r>
     </w:p>
     <w:p>
       <w:pPr>
@@ -5412,41 +4265,13 @@
           <w:lang w:eastAsia="en-IN"/>
         </w:rPr>
       </w:pPr>
-    </w:p>
-    <w:p>
-      <w:pPr>
-        <w:pStyle w:val="NoSpacing"/>
-        <w:rPr>
-          <w:sz w:val="24"/>
-          <w:szCs w:val="24"/>
-          <w:lang w:eastAsia="en-IN"/>
-        </w:rPr>
-      </w:pPr>
-      <w:r>
-        <w:rPr>
-          <w:sz w:val="24"/>
-          <w:szCs w:val="24"/>
-          <w:lang w:eastAsia="en-IN"/>
-        </w:rPr>
-        <w:t xml:space="preserve">In summary, the `static` keyword is essential for defining class-level members that are shared across instances. It's particularly useful for constants, utility methods, shared resources, and scenarios where you want to maintain global data or </w:t>
-      </w:r>
-      <w:proofErr w:type="spellStart"/>
-      <w:r>
-        <w:rPr>
-          <w:sz w:val="24"/>
-          <w:szCs w:val="24"/>
-          <w:lang w:eastAsia="en-IN"/>
-        </w:rPr>
-        <w:t>behavior</w:t>
-      </w:r>
-      <w:proofErr w:type="spellEnd"/>
-      <w:r>
-        <w:rPr>
-          <w:sz w:val="24"/>
-          <w:szCs w:val="24"/>
-          <w:lang w:eastAsia="en-IN"/>
-        </w:rPr>
-        <w:t xml:space="preserve"> without the need for object instantiation.</w:t>
+      <w:r>
+        <w:rPr>
+          <w:sz w:val="24"/>
+          <w:szCs w:val="24"/>
+          <w:lang w:eastAsia="en-IN"/>
+        </w:rPr>
+        <w:t>In summary, the `static` keyword is essential for defining class-level members that are shared across instances. It's particularly useful for constants, utility methods, shared resources, and scenarios where you want to maintain global data or behavior without the need for object instantiation.</w:t>
       </w:r>
     </w:p>
     <w:p>
@@ -5511,32 +4336,7 @@
           <w:rFonts w:asciiTheme="minorHAnsi" w:hAnsiTheme="minorHAnsi" w:cstheme="minorHAnsi"/>
           <w:color w:val="000000" w:themeColor="text1"/>
         </w:rPr>
-        <w:t xml:space="preserve">Class loading is the process of loading a Java class into memory. The Java Virtual Machine (JVM) loads classes as they are referenced by a running Java program. The JVM loads the class file and creates an instance of the </w:t>
-      </w:r>
-      <w:proofErr w:type="spellStart"/>
-      <w:proofErr w:type="gramStart"/>
-      <w:r>
-        <w:rPr>
-          <w:rFonts w:asciiTheme="minorHAnsi" w:hAnsiTheme="minorHAnsi" w:cstheme="minorHAnsi"/>
-          <w:color w:val="000000" w:themeColor="text1"/>
-        </w:rPr>
-        <w:t>java.lang</w:t>
-      </w:r>
-      <w:proofErr w:type="gramEnd"/>
-      <w:r>
-        <w:rPr>
-          <w:rFonts w:asciiTheme="minorHAnsi" w:hAnsiTheme="minorHAnsi" w:cstheme="minorHAnsi"/>
-          <w:color w:val="000000" w:themeColor="text1"/>
-        </w:rPr>
-        <w:t>.Class</w:t>
-      </w:r>
-      <w:proofErr w:type="spellEnd"/>
-      <w:r>
-        <w:rPr>
-          <w:rFonts w:asciiTheme="minorHAnsi" w:hAnsiTheme="minorHAnsi" w:cstheme="minorHAnsi"/>
-          <w:color w:val="000000" w:themeColor="text1"/>
-        </w:rPr>
-        <w:t xml:space="preserve"> class to represent the class in memory. The Class object can then be used to create instances of the class.</w:t>
+        <w:t>Class loading is the process of loading a Java class into memory. The Java Virtual Machine (JVM) loads classes as they are referenced by a running Java program. The JVM loads the class file and creates an instance of the java.lang.Class class to represent the class in memory. The Class object can then be used to create instances of the class.</w:t>
       </w:r>
     </w:p>
     <w:p>
@@ -5562,47 +4362,7 @@
           <w:lang w:eastAsia="en-IN"/>
           <w14:ligatures w14:val="none"/>
         </w:rPr>
-        <w:t xml:space="preserve">The Java Virtual Machine (JVM) loads classes as they are referenced by a running Java program. The JVM loads the class file and creates an instance of the </w:t>
-      </w:r>
-      <w:proofErr w:type="spellStart"/>
-      <w:proofErr w:type="gramStart"/>
-      <w:r>
-        <w:rPr>
-          <w:rFonts w:eastAsia="Times New Roman" w:cstheme="minorHAnsi"/>
-          <w:color w:val="000000" w:themeColor="text1"/>
-          <w:kern w:val="0"/>
-          <w:sz w:val="24"/>
-          <w:szCs w:val="24"/>
-          <w:lang w:eastAsia="en-IN"/>
-          <w14:ligatures w14:val="none"/>
-        </w:rPr>
-        <w:t>java.lang</w:t>
-      </w:r>
-      <w:proofErr w:type="gramEnd"/>
-      <w:r>
-        <w:rPr>
-          <w:rFonts w:eastAsia="Times New Roman" w:cstheme="minorHAnsi"/>
-          <w:color w:val="000000" w:themeColor="text1"/>
-          <w:kern w:val="0"/>
-          <w:sz w:val="24"/>
-          <w:szCs w:val="24"/>
-          <w:lang w:eastAsia="en-IN"/>
-          <w14:ligatures w14:val="none"/>
-        </w:rPr>
-        <w:t>.Class</w:t>
-      </w:r>
-      <w:proofErr w:type="spellEnd"/>
-      <w:r>
-        <w:rPr>
-          <w:rFonts w:eastAsia="Times New Roman" w:cstheme="minorHAnsi"/>
-          <w:color w:val="000000" w:themeColor="text1"/>
-          <w:kern w:val="0"/>
-          <w:sz w:val="24"/>
-          <w:szCs w:val="24"/>
-          <w:lang w:eastAsia="en-IN"/>
-          <w14:ligatures w14:val="none"/>
-        </w:rPr>
-        <w:t xml:space="preserve"> class to represent the class in memory. The Class object can then be used to create instances of the class.</w:t>
+        <w:t>The Java Virtual Machine (JVM) loads classes as they are referenced by a running Java program. The JVM loads the class file and creates an instance of the java.lang.Class class to represent the class in memory. The Class object can then be used to create instances of the class.</w:t>
       </w:r>
     </w:p>
     <w:p>
@@ -5658,22 +4418,8 @@
           <w:lang w:eastAsia="en-IN"/>
           <w14:ligatures w14:val="none"/>
         </w:rPr>
-        <w:t xml:space="preserve">Bootstrap </w:t>
-      </w:r>
-      <w:proofErr w:type="spellStart"/>
-      <w:r>
-        <w:rPr>
-          <w:rFonts w:eastAsia="Times New Roman" w:cstheme="minorHAnsi"/>
-          <w:color w:val="000000" w:themeColor="text1"/>
-          <w:kern w:val="0"/>
-          <w:sz w:val="24"/>
-          <w:szCs w:val="24"/>
-          <w:lang w:eastAsia="en-IN"/>
-          <w14:ligatures w14:val="none"/>
-        </w:rPr>
-        <w:t>ClassLoader</w:t>
-      </w:r>
-      <w:proofErr w:type="spellEnd"/>
+        <w:t>Bootstrap ClassLoader</w:t>
+      </w:r>
     </w:p>
     <w:p>
       <w:pPr>
@@ -5702,22 +4448,8 @@
           <w:lang w:eastAsia="en-IN"/>
           <w14:ligatures w14:val="none"/>
         </w:rPr>
-        <w:t xml:space="preserve">Extension </w:t>
-      </w:r>
-      <w:proofErr w:type="spellStart"/>
-      <w:r>
-        <w:rPr>
-          <w:rFonts w:eastAsia="Times New Roman" w:cstheme="minorHAnsi"/>
-          <w:color w:val="000000" w:themeColor="text1"/>
-          <w:kern w:val="0"/>
-          <w:sz w:val="24"/>
-          <w:szCs w:val="24"/>
-          <w:lang w:eastAsia="en-IN"/>
-          <w14:ligatures w14:val="none"/>
-        </w:rPr>
-        <w:t>ClassLoader</w:t>
-      </w:r>
-      <w:proofErr w:type="spellEnd"/>
+        <w:t>Extension ClassLoader</w:t>
+      </w:r>
     </w:p>
     <w:p>
       <w:pPr>
@@ -5746,10 +4478,12 @@
           <w:lang w:eastAsia="en-IN"/>
           <w14:ligatures w14:val="none"/>
         </w:rPr>
-        <w:t xml:space="preserve">System/Application </w:t>
-      </w:r>
-      <w:proofErr w:type="spellStart"/>
-      <w:r>
+        <w:t>System/Application ClassLoader</w:t>
+      </w:r>
+    </w:p>
+    <w:p>
+      <w:pPr>
+        <w:spacing w:before="100" w:beforeAutospacing="1" w:after="100" w:afterAutospacing="1" w:line="240" w:lineRule="auto"/>
         <w:rPr>
           <w:rFonts w:eastAsia="Times New Roman" w:cstheme="minorHAnsi"/>
           <w:color w:val="000000" w:themeColor="text1"/>
@@ -5759,13 +4493,8 @@
           <w:lang w:eastAsia="en-IN"/>
           <w14:ligatures w14:val="none"/>
         </w:rPr>
-        <w:t>ClassLoader</w:t>
-      </w:r>
-      <w:proofErr w:type="spellEnd"/>
-    </w:p>
-    <w:p>
-      <w:pPr>
-        <w:spacing w:before="100" w:beforeAutospacing="1" w:after="100" w:afterAutospacing="1" w:line="240" w:lineRule="auto"/>
+      </w:pPr>
+      <w:r>
         <w:rPr>
           <w:rFonts w:eastAsia="Times New Roman" w:cstheme="minorHAnsi"/>
           <w:color w:val="000000" w:themeColor="text1"/>
@@ -5775,162 +4504,7 @@
           <w:lang w:eastAsia="en-IN"/>
           <w14:ligatures w14:val="none"/>
         </w:rPr>
-      </w:pPr>
-      <w:r>
-        <w:rPr>
-          <w:rFonts w:eastAsia="Times New Roman" w:cstheme="minorHAnsi"/>
-          <w:color w:val="000000" w:themeColor="text1"/>
-          <w:kern w:val="0"/>
-          <w:sz w:val="24"/>
-          <w:szCs w:val="24"/>
-          <w:lang w:eastAsia="en-IN"/>
-          <w14:ligatures w14:val="none"/>
-        </w:rPr>
-        <w:t xml:space="preserve">The Bootstrap </w:t>
-      </w:r>
-      <w:proofErr w:type="spellStart"/>
-      <w:r>
-        <w:rPr>
-          <w:rFonts w:eastAsia="Times New Roman" w:cstheme="minorHAnsi"/>
-          <w:color w:val="000000" w:themeColor="text1"/>
-          <w:kern w:val="0"/>
-          <w:sz w:val="24"/>
-          <w:szCs w:val="24"/>
-          <w:lang w:eastAsia="en-IN"/>
-          <w14:ligatures w14:val="none"/>
-        </w:rPr>
-        <w:t>ClassLoader</w:t>
-      </w:r>
-      <w:proofErr w:type="spellEnd"/>
-      <w:r>
-        <w:rPr>
-          <w:rFonts w:eastAsia="Times New Roman" w:cstheme="minorHAnsi"/>
-          <w:color w:val="000000" w:themeColor="text1"/>
-          <w:kern w:val="0"/>
-          <w:sz w:val="24"/>
-          <w:szCs w:val="24"/>
-          <w:lang w:eastAsia="en-IN"/>
-          <w14:ligatures w14:val="none"/>
-        </w:rPr>
-        <w:t xml:space="preserve"> is responsible for loading core Java classes such as </w:t>
-      </w:r>
-      <w:proofErr w:type="spellStart"/>
-      <w:proofErr w:type="gramStart"/>
-      <w:r>
-        <w:rPr>
-          <w:rFonts w:eastAsia="Times New Roman" w:cstheme="minorHAnsi"/>
-          <w:color w:val="000000" w:themeColor="text1"/>
-          <w:kern w:val="0"/>
-          <w:sz w:val="24"/>
-          <w:szCs w:val="24"/>
-          <w:lang w:eastAsia="en-IN"/>
-          <w14:ligatures w14:val="none"/>
-        </w:rPr>
-        <w:t>java.lang</w:t>
-      </w:r>
-      <w:proofErr w:type="gramEnd"/>
-      <w:r>
-        <w:rPr>
-          <w:rFonts w:eastAsia="Times New Roman" w:cstheme="minorHAnsi"/>
-          <w:color w:val="000000" w:themeColor="text1"/>
-          <w:kern w:val="0"/>
-          <w:sz w:val="24"/>
-          <w:szCs w:val="24"/>
-          <w:lang w:eastAsia="en-IN"/>
-          <w14:ligatures w14:val="none"/>
-        </w:rPr>
-        <w:t>.Object</w:t>
-      </w:r>
-      <w:proofErr w:type="spellEnd"/>
-      <w:r>
-        <w:rPr>
-          <w:rFonts w:eastAsia="Times New Roman" w:cstheme="minorHAnsi"/>
-          <w:color w:val="000000" w:themeColor="text1"/>
-          <w:kern w:val="0"/>
-          <w:sz w:val="24"/>
-          <w:szCs w:val="24"/>
-          <w:lang w:eastAsia="en-IN"/>
-          <w14:ligatures w14:val="none"/>
-        </w:rPr>
-        <w:t xml:space="preserve"> and </w:t>
-      </w:r>
-      <w:proofErr w:type="spellStart"/>
-      <w:r>
-        <w:rPr>
-          <w:rFonts w:eastAsia="Times New Roman" w:cstheme="minorHAnsi"/>
-          <w:color w:val="000000" w:themeColor="text1"/>
-          <w:kern w:val="0"/>
-          <w:sz w:val="24"/>
-          <w:szCs w:val="24"/>
-          <w:lang w:eastAsia="en-IN"/>
-          <w14:ligatures w14:val="none"/>
-        </w:rPr>
-        <w:t>java.lang.String</w:t>
-      </w:r>
-      <w:proofErr w:type="spellEnd"/>
-      <w:r>
-        <w:rPr>
-          <w:rFonts w:eastAsia="Times New Roman" w:cstheme="minorHAnsi"/>
-          <w:color w:val="000000" w:themeColor="text1"/>
-          <w:kern w:val="0"/>
-          <w:sz w:val="24"/>
-          <w:szCs w:val="24"/>
-          <w:lang w:eastAsia="en-IN"/>
-          <w14:ligatures w14:val="none"/>
-        </w:rPr>
-        <w:t xml:space="preserve">. The Extension </w:t>
-      </w:r>
-      <w:proofErr w:type="spellStart"/>
-      <w:r>
-        <w:rPr>
-          <w:rFonts w:eastAsia="Times New Roman" w:cstheme="minorHAnsi"/>
-          <w:color w:val="000000" w:themeColor="text1"/>
-          <w:kern w:val="0"/>
-          <w:sz w:val="24"/>
-          <w:szCs w:val="24"/>
-          <w:lang w:eastAsia="en-IN"/>
-          <w14:ligatures w14:val="none"/>
-        </w:rPr>
-        <w:t>ClassLoader</w:t>
-      </w:r>
-      <w:proofErr w:type="spellEnd"/>
-      <w:r>
-        <w:rPr>
-          <w:rFonts w:eastAsia="Times New Roman" w:cstheme="minorHAnsi"/>
-          <w:color w:val="000000" w:themeColor="text1"/>
-          <w:kern w:val="0"/>
-          <w:sz w:val="24"/>
-          <w:szCs w:val="24"/>
-          <w:lang w:eastAsia="en-IN"/>
-          <w14:ligatures w14:val="none"/>
-        </w:rPr>
-        <w:t xml:space="preserve"> is responsible for loading classes that are part of the Java Extension Mechanism. The System/Application </w:t>
-      </w:r>
-      <w:proofErr w:type="spellStart"/>
-      <w:r>
-        <w:rPr>
-          <w:rFonts w:eastAsia="Times New Roman" w:cstheme="minorHAnsi"/>
-          <w:color w:val="000000" w:themeColor="text1"/>
-          <w:kern w:val="0"/>
-          <w:sz w:val="24"/>
-          <w:szCs w:val="24"/>
-          <w:lang w:eastAsia="en-IN"/>
-          <w14:ligatures w14:val="none"/>
-        </w:rPr>
-        <w:t>ClassLoader</w:t>
-      </w:r>
-      <w:proofErr w:type="spellEnd"/>
-      <w:r>
-        <w:rPr>
-          <w:rFonts w:eastAsia="Times New Roman" w:cstheme="minorHAnsi"/>
-          <w:color w:val="000000" w:themeColor="text1"/>
-          <w:kern w:val="0"/>
-          <w:sz w:val="24"/>
-          <w:szCs w:val="24"/>
-          <w:lang w:eastAsia="en-IN"/>
-          <w14:ligatures w14:val="none"/>
-        </w:rPr>
-        <w:t xml:space="preserve"> is responsible for loading classes that are part of the application.</w:t>
+        <w:t>The Bootstrap ClassLoader is responsible for loading core Java classes such as java.lang.Object and java.lang.String. The Extension ClassLoader is responsible for loading classes that are part of the Java Extension Mechanism. The System/Application ClassLoader is responsible for loading classes that are part of the application.</w:t>
       </w:r>
     </w:p>
     <w:p>
@@ -6087,47 +4661,7 @@
           <w:lang w:eastAsia="en-IN"/>
           <w14:ligatures w14:val="none"/>
         </w:rPr>
-        <w:t xml:space="preserve">During the Loading stage, the JVM reads in the binary data for a class and creates an instance of </w:t>
-      </w:r>
-      <w:proofErr w:type="spellStart"/>
-      <w:proofErr w:type="gramStart"/>
-      <w:r>
-        <w:rPr>
-          <w:rFonts w:eastAsia="Times New Roman" w:cstheme="minorHAnsi"/>
-          <w:color w:val="000000" w:themeColor="text1"/>
-          <w:kern w:val="0"/>
-          <w:sz w:val="24"/>
-          <w:szCs w:val="24"/>
-          <w:lang w:eastAsia="en-IN"/>
-          <w14:ligatures w14:val="none"/>
-        </w:rPr>
-        <w:t>java.lang</w:t>
-      </w:r>
-      <w:proofErr w:type="gramEnd"/>
-      <w:r>
-        <w:rPr>
-          <w:rFonts w:eastAsia="Times New Roman" w:cstheme="minorHAnsi"/>
-          <w:color w:val="000000" w:themeColor="text1"/>
-          <w:kern w:val="0"/>
-          <w:sz w:val="24"/>
-          <w:szCs w:val="24"/>
-          <w:lang w:eastAsia="en-IN"/>
-          <w14:ligatures w14:val="none"/>
-        </w:rPr>
-        <w:t>.Class</w:t>
-      </w:r>
-      <w:proofErr w:type="spellEnd"/>
-      <w:r>
-        <w:rPr>
-          <w:rFonts w:eastAsia="Times New Roman" w:cstheme="minorHAnsi"/>
-          <w:color w:val="000000" w:themeColor="text1"/>
-          <w:kern w:val="0"/>
-          <w:sz w:val="24"/>
-          <w:szCs w:val="24"/>
-          <w:lang w:eastAsia="en-IN"/>
-          <w14:ligatures w14:val="none"/>
-        </w:rPr>
-        <w:t xml:space="preserve"> to represent it in memory.</w:t>
+        <w:t>During the Loading stage, the JVM reads in the binary data for a class and creates an instance of java.lang.Class to represent it in memory.</w:t>
       </w:r>
     </w:p>
     <w:p>
@@ -6744,9 +5278,18 @@
           <w:sz w:val="28"/>
           <w:szCs w:val="28"/>
         </w:rPr>
-        <w:t xml:space="preserve">Difference between static and </w:t>
-      </w:r>
-      <w:proofErr w:type="spellStart"/>
+        <w:t>Difference between static and non static members in java.</w:t>
+      </w:r>
+    </w:p>
+    <w:p>
+      <w:pPr>
+        <w:pStyle w:val="NormalWeb"/>
+        <w:rPr>
+          <w:color w:val="000000"/>
+          <w:sz w:val="27"/>
+          <w:szCs w:val="27"/>
+        </w:rPr>
+      </w:pPr>
       <w:r>
         <w:rPr>
           <w:rFonts w:asciiTheme="minorHAnsi" w:hAnsiTheme="minorHAnsi" w:cstheme="minorHAnsi"/>
@@ -6756,10 +5299,38 @@
           <w:sz w:val="28"/>
           <w:szCs w:val="28"/>
         </w:rPr>
-        <w:t>non static</w:t>
-      </w:r>
-      <w:proofErr w:type="spellEnd"/>
-      <w:r>
+        <w:t xml:space="preserve">Ans: </w:t>
+      </w:r>
+      <w:r>
+        <w:rPr>
+          <w:color w:val="000000"/>
+          <w:sz w:val="27"/>
+          <w:szCs w:val="27"/>
+        </w:rPr>
+        <w:t>Static members belong to the class itself and not to any instance of the class. They are created when the program starts and destroyed when the program stops. There is only one copy of static members per class, regardless of how many objects are created from it.</w:t>
+      </w:r>
+    </w:p>
+    <w:p>
+      <w:pPr>
+        <w:pStyle w:val="NormalWeb"/>
+        <w:rPr>
+          <w:color w:val="000000"/>
+          <w:sz w:val="27"/>
+          <w:szCs w:val="27"/>
+        </w:rPr>
+      </w:pPr>
+      <w:r>
+        <w:rPr>
+          <w:color w:val="000000"/>
+          <w:sz w:val="27"/>
+          <w:szCs w:val="27"/>
+        </w:rPr>
+        <w:t>Non-static members belong to an instance of a class. Every object has its own copy of non-static members.</w:t>
+      </w:r>
+    </w:p>
+    <w:p>
+      <w:pPr>
+        <w:pStyle w:val="NormalWeb"/>
         <w:rPr>
           <w:rFonts w:asciiTheme="minorHAnsi" w:hAnsiTheme="minorHAnsi" w:cstheme="minorHAnsi"/>
           <w:b/>
@@ -6768,74 +5339,13 @@
           <w:sz w:val="28"/>
           <w:szCs w:val="28"/>
         </w:rPr>
-        <w:t xml:space="preserve"> members in java.</w:t>
-      </w:r>
-    </w:p>
-    <w:p>
-      <w:pPr>
-        <w:pStyle w:val="NormalWeb"/>
+      </w:pPr>
+      <w:r>
         <w:rPr>
           <w:color w:val="000000"/>
           <w:sz w:val="27"/>
           <w:szCs w:val="27"/>
         </w:rPr>
-      </w:pPr>
-      <w:r>
-        <w:rPr>
-          <w:rFonts w:asciiTheme="minorHAnsi" w:hAnsiTheme="minorHAnsi" w:cstheme="minorHAnsi"/>
-          <w:b/>
-          <w:bCs/>
-          <w:color w:val="000000"/>
-          <w:sz w:val="28"/>
-          <w:szCs w:val="28"/>
-        </w:rPr>
-        <w:t xml:space="preserve">Ans: </w:t>
-      </w:r>
-      <w:r>
-        <w:rPr>
-          <w:color w:val="000000"/>
-          <w:sz w:val="27"/>
-          <w:szCs w:val="27"/>
-        </w:rPr>
-        <w:t>Static members belong to the class itself and not to any instance of the class. They are created when the program starts and destroyed when the program stops. There is only one copy of static members per class, regardless of how many objects are created from it.</w:t>
-      </w:r>
-    </w:p>
-    <w:p>
-      <w:pPr>
-        <w:pStyle w:val="NormalWeb"/>
-        <w:rPr>
-          <w:color w:val="000000"/>
-          <w:sz w:val="27"/>
-          <w:szCs w:val="27"/>
-        </w:rPr>
-      </w:pPr>
-      <w:r>
-        <w:rPr>
-          <w:color w:val="000000"/>
-          <w:sz w:val="27"/>
-          <w:szCs w:val="27"/>
-        </w:rPr>
-        <w:t>Non-static members belong to an instance of a class. Every object has its own copy of non-static members.</w:t>
-      </w:r>
-    </w:p>
-    <w:p>
-      <w:pPr>
-        <w:pStyle w:val="NormalWeb"/>
-        <w:rPr>
-          <w:rFonts w:asciiTheme="minorHAnsi" w:hAnsiTheme="minorHAnsi" w:cstheme="minorHAnsi"/>
-          <w:b/>
-          <w:bCs/>
-          <w:color w:val="000000"/>
-          <w:sz w:val="28"/>
-          <w:szCs w:val="28"/>
-        </w:rPr>
-      </w:pPr>
-      <w:r>
-        <w:rPr>
-          <w:color w:val="000000"/>
-          <w:sz w:val="27"/>
-          <w:szCs w:val="27"/>
-        </w:rPr>
         <w:t>The main difference between static and non-static members is that static members belong to the class itself, whereas non-static members belong to an instance of a class.</w:t>
       </w:r>
     </w:p>
@@ -7049,7 +5559,6 @@
         </w:rPr>
         <w:t xml:space="preserve"> </w:t>
       </w:r>
-      <w:proofErr w:type="spellStart"/>
       <w:r>
         <w:rPr>
           <w:rFonts w:ascii="Consolas" w:eastAsia="Times New Roman" w:hAnsi="Consolas" w:cs="Times New Roman"/>
@@ -7062,7 +5571,6 @@
         </w:rPr>
         <w:t>ParaConstructor</w:t>
       </w:r>
-      <w:proofErr w:type="spellEnd"/>
       <w:r>
         <w:rPr>
           <w:rFonts w:ascii="Consolas" w:eastAsia="Times New Roman" w:hAnsi="Consolas" w:cs="Times New Roman"/>
@@ -7189,7 +5697,6 @@
         </w:rPr>
         <w:t xml:space="preserve"> </w:t>
       </w:r>
-      <w:proofErr w:type="spellStart"/>
       <w:r>
         <w:rPr>
           <w:rFonts w:ascii="Consolas" w:eastAsia="Times New Roman" w:hAnsi="Consolas" w:cs="Times New Roman"/>
@@ -7202,7 +5709,6 @@
         </w:rPr>
         <w:t>i</w:t>
       </w:r>
-      <w:proofErr w:type="spellEnd"/>
       <w:r>
         <w:rPr>
           <w:rFonts w:ascii="Consolas" w:eastAsia="Times New Roman" w:hAnsi="Consolas" w:cs="Times New Roman"/>
@@ -7281,8 +5787,6 @@
         </w:rPr>
         <w:t xml:space="preserve"> </w:t>
       </w:r>
-      <w:proofErr w:type="spellStart"/>
-      <w:proofErr w:type="gramStart"/>
       <w:r>
         <w:rPr>
           <w:rFonts w:ascii="Consolas" w:eastAsia="Times New Roman" w:hAnsi="Consolas" w:cs="Times New Roman"/>
@@ -7295,7 +5799,6 @@
         </w:rPr>
         <w:t>ParaConstructor</w:t>
       </w:r>
-      <w:proofErr w:type="spellEnd"/>
       <w:r>
         <w:rPr>
           <w:rFonts w:ascii="Consolas" w:eastAsia="Times New Roman" w:hAnsi="Consolas" w:cs="Times New Roman"/>
@@ -7308,7 +5811,6 @@
         </w:rPr>
         <w:t>(</w:t>
       </w:r>
-      <w:proofErr w:type="gramEnd"/>
       <w:r>
         <w:rPr>
           <w:rFonts w:ascii="Consolas" w:eastAsia="Times New Roman" w:hAnsi="Consolas" w:cs="Times New Roman"/>
@@ -7333,7 +5835,6 @@
         </w:rPr>
         <w:t xml:space="preserve"> </w:t>
       </w:r>
-      <w:proofErr w:type="spellStart"/>
       <w:r>
         <w:rPr>
           <w:rFonts w:ascii="Consolas" w:eastAsia="Times New Roman" w:hAnsi="Consolas" w:cs="Times New Roman"/>
@@ -7346,7 +5847,6 @@
         </w:rPr>
         <w:t>i</w:t>
       </w:r>
-      <w:proofErr w:type="spellEnd"/>
       <w:r>
         <w:rPr>
           <w:rFonts w:ascii="Consolas" w:eastAsia="Times New Roman" w:hAnsi="Consolas" w:cs="Times New Roman"/>
@@ -7386,8 +5886,6 @@
         </w:rPr>
         <w:t>       </w:t>
       </w:r>
-      <w:proofErr w:type="spellStart"/>
-      <w:proofErr w:type="gramStart"/>
       <w:r>
         <w:rPr>
           <w:rFonts w:ascii="Consolas" w:eastAsia="Times New Roman" w:hAnsi="Consolas" w:cs="Times New Roman"/>
@@ -7424,8 +5922,6 @@
         </w:rPr>
         <w:t>i</w:t>
       </w:r>
-      <w:proofErr w:type="spellEnd"/>
-      <w:proofErr w:type="gramEnd"/>
       <w:r>
         <w:rPr>
           <w:rFonts w:ascii="Consolas" w:eastAsia="Times New Roman" w:hAnsi="Consolas" w:cs="Times New Roman"/>
@@ -7438,7 +5934,6 @@
         </w:rPr>
         <w:t>=</w:t>
       </w:r>
-      <w:proofErr w:type="spellStart"/>
       <w:r>
         <w:rPr>
           <w:rFonts w:ascii="Consolas" w:eastAsia="Times New Roman" w:hAnsi="Consolas" w:cs="Times New Roman"/>
@@ -7451,7 +5946,6 @@
         </w:rPr>
         <w:t>i</w:t>
       </w:r>
-      <w:proofErr w:type="spellEnd"/>
       <w:r>
         <w:rPr>
           <w:rFonts w:ascii="Consolas" w:eastAsia="Times New Roman" w:hAnsi="Consolas" w:cs="Times New Roman"/>
@@ -7605,8 +6099,6 @@
         </w:rPr>
         <w:t xml:space="preserve"> </w:t>
       </w:r>
-      <w:proofErr w:type="spellStart"/>
-      <w:proofErr w:type="gramStart"/>
       <w:r>
         <w:rPr>
           <w:rFonts w:ascii="Consolas" w:eastAsia="Times New Roman" w:hAnsi="Consolas" w:cs="Times New Roman"/>
@@ -7619,31 +6111,17 @@
         </w:rPr>
         <w:t>init</w:t>
       </w:r>
-      <w:proofErr w:type="spellEnd"/>
-      <w:r>
-        <w:rPr>
-          <w:rFonts w:ascii="Consolas" w:eastAsia="Times New Roman" w:hAnsi="Consolas" w:cs="Times New Roman"/>
-          <w:color w:val="CCCCCC"/>
-          <w:kern w:val="0"/>
-          <w:sz w:val="21"/>
-          <w:szCs w:val="21"/>
-          <w:lang w:eastAsia="en-IN"/>
-          <w14:ligatures w14:val="none"/>
-        </w:rPr>
-        <w:t>(</w:t>
-      </w:r>
-      <w:proofErr w:type="gramEnd"/>
-      <w:r>
-        <w:rPr>
-          <w:rFonts w:ascii="Consolas" w:eastAsia="Times New Roman" w:hAnsi="Consolas" w:cs="Times New Roman"/>
-          <w:color w:val="CCCCCC"/>
-          <w:kern w:val="0"/>
-          <w:sz w:val="21"/>
-          <w:szCs w:val="21"/>
-          <w:lang w:eastAsia="en-IN"/>
-          <w14:ligatures w14:val="none"/>
-        </w:rPr>
-        <w:t>) {</w:t>
+      <w:r>
+        <w:rPr>
+          <w:rFonts w:ascii="Consolas" w:eastAsia="Times New Roman" w:hAnsi="Consolas" w:cs="Times New Roman"/>
+          <w:color w:val="CCCCCC"/>
+          <w:kern w:val="0"/>
+          <w:sz w:val="21"/>
+          <w:szCs w:val="21"/>
+          <w:lang w:eastAsia="en-IN"/>
+          <w14:ligatures w14:val="none"/>
+        </w:rPr>
+        <w:t>() {</w:t>
       </w:r>
     </w:p>
     <w:p>
@@ -7696,7 +6174,6 @@
         </w:rPr>
         <w:t xml:space="preserve"> </w:t>
       </w:r>
-      <w:proofErr w:type="spellStart"/>
       <w:r>
         <w:rPr>
           <w:rFonts w:ascii="Consolas" w:eastAsia="Times New Roman" w:hAnsi="Consolas" w:cs="Times New Roman"/>
@@ -7709,7 +6186,6 @@
         </w:rPr>
         <w:t>i</w:t>
       </w:r>
-      <w:proofErr w:type="spellEnd"/>
       <w:r>
         <w:rPr>
           <w:rFonts w:ascii="Consolas" w:eastAsia="Times New Roman" w:hAnsi="Consolas" w:cs="Times New Roman"/>
@@ -7848,7 +6324,6 @@
         </w:rPr>
         <w:t xml:space="preserve"> </w:t>
       </w:r>
-      <w:proofErr w:type="gramStart"/>
       <w:r>
         <w:rPr>
           <w:rFonts w:ascii="Consolas" w:eastAsia="Times New Roman" w:hAnsi="Consolas" w:cs="Times New Roman"/>
@@ -7873,7 +6348,6 @@
         </w:rPr>
         <w:t>(</w:t>
       </w:r>
-      <w:proofErr w:type="gramEnd"/>
       <w:r>
         <w:rPr>
           <w:rFonts w:ascii="Consolas" w:eastAsia="Times New Roman" w:hAnsi="Consolas" w:cs="Times New Roman"/>
@@ -7898,7 +6372,6 @@
         </w:rPr>
         <w:t xml:space="preserve">[] </w:t>
       </w:r>
-      <w:proofErr w:type="spellStart"/>
       <w:r>
         <w:rPr>
           <w:rFonts w:ascii="Consolas" w:eastAsia="Times New Roman" w:hAnsi="Consolas" w:cs="Times New Roman"/>
@@ -7911,7 +6384,6 @@
         </w:rPr>
         <w:t>args</w:t>
       </w:r>
-      <w:proofErr w:type="spellEnd"/>
       <w:r>
         <w:rPr>
           <w:rFonts w:ascii="Consolas" w:eastAsia="Times New Roman" w:hAnsi="Consolas" w:cs="Times New Roman"/>
@@ -7966,7 +6438,6 @@
         </w:rPr>
         <w:t xml:space="preserve">        </w:t>
       </w:r>
-      <w:proofErr w:type="spellStart"/>
       <w:r>
         <w:rPr>
           <w:rFonts w:ascii="Consolas" w:eastAsia="Times New Roman" w:hAnsi="Consolas" w:cs="Times New Roman"/>
@@ -7979,7 +6450,6 @@
         </w:rPr>
         <w:t>ParaConstructor</w:t>
       </w:r>
-      <w:proofErr w:type="spellEnd"/>
       <w:r>
         <w:rPr>
           <w:rFonts w:ascii="Consolas" w:eastAsia="Times New Roman" w:hAnsi="Consolas" w:cs="Times New Roman"/>
@@ -7992,7 +6462,6 @@
         </w:rPr>
         <w:t xml:space="preserve"> </w:t>
       </w:r>
-      <w:proofErr w:type="spellStart"/>
       <w:r>
         <w:rPr>
           <w:rFonts w:ascii="Consolas" w:eastAsia="Times New Roman" w:hAnsi="Consolas" w:cs="Times New Roman"/>
@@ -8005,7 +6474,6 @@
         </w:rPr>
         <w:t>paraConstructor</w:t>
       </w:r>
-      <w:proofErr w:type="spellEnd"/>
       <w:r>
         <w:rPr>
           <w:rFonts w:ascii="Consolas" w:eastAsia="Times New Roman" w:hAnsi="Consolas" w:cs="Times New Roman"/>
@@ -8066,8 +6534,6 @@
         </w:rPr>
         <w:t xml:space="preserve"> </w:t>
       </w:r>
-      <w:proofErr w:type="spellStart"/>
-      <w:proofErr w:type="gramStart"/>
       <w:r>
         <w:rPr>
           <w:rFonts w:ascii="Consolas" w:eastAsia="Times New Roman" w:hAnsi="Consolas" w:cs="Times New Roman"/>
@@ -8080,7 +6546,6 @@
         </w:rPr>
         <w:t>ParaConstructor</w:t>
       </w:r>
-      <w:proofErr w:type="spellEnd"/>
       <w:r>
         <w:rPr>
           <w:rFonts w:ascii="Consolas" w:eastAsia="Times New Roman" w:hAnsi="Consolas" w:cs="Times New Roman"/>
@@ -8093,7 +6558,6 @@
         </w:rPr>
         <w:t>(</w:t>
       </w:r>
-      <w:proofErr w:type="gramEnd"/>
       <w:r>
         <w:rPr>
           <w:rFonts w:ascii="Consolas" w:eastAsia="Times New Roman" w:hAnsi="Consolas" w:cs="Times New Roman"/>
@@ -8160,7 +6624,6 @@
         </w:rPr>
         <w:t xml:space="preserve">        </w:t>
       </w:r>
-      <w:proofErr w:type="spellStart"/>
       <w:r>
         <w:rPr>
           <w:rFonts w:ascii="Consolas" w:eastAsia="Times New Roman" w:hAnsi="Consolas" w:cs="Times New Roman"/>
@@ -8221,7 +6684,6 @@
         </w:rPr>
         <w:t>println</w:t>
       </w:r>
-      <w:proofErr w:type="spellEnd"/>
       <w:r>
         <w:rPr>
           <w:rFonts w:ascii="Consolas" w:eastAsia="Times New Roman" w:hAnsi="Consolas" w:cs="Times New Roman"/>
@@ -8270,7 +6732,6 @@
         </w:rPr>
         <w:t xml:space="preserve"> </w:t>
       </w:r>
-      <w:proofErr w:type="spellStart"/>
       <w:r>
         <w:rPr>
           <w:rFonts w:ascii="Consolas" w:eastAsia="Times New Roman" w:hAnsi="Consolas" w:cs="Times New Roman"/>
@@ -8307,7 +6768,6 @@
         </w:rPr>
         <w:t>init</w:t>
       </w:r>
-      <w:proofErr w:type="spellEnd"/>
       <w:r>
         <w:rPr>
           <w:rFonts w:ascii="Consolas" w:eastAsia="Times New Roman" w:hAnsi="Consolas" w:cs="Times New Roman"/>
@@ -8605,7 +7065,6 @@
         </w:rPr>
         <w:t xml:space="preserve"> </w:t>
       </w:r>
-      <w:proofErr w:type="spellStart"/>
       <w:r>
         <w:rPr>
           <w:rFonts w:ascii="Consolas" w:eastAsia="Times New Roman" w:hAnsi="Consolas" w:cs="Times New Roman"/>
@@ -8618,7 +7077,6 @@
         </w:rPr>
         <w:t>InstancesCreated</w:t>
       </w:r>
-      <w:proofErr w:type="spellEnd"/>
       <w:r>
         <w:rPr>
           <w:rFonts w:ascii="Consolas" w:eastAsia="Times New Roman" w:hAnsi="Consolas" w:cs="Times New Roman"/>
@@ -8745,7 +7203,6 @@
         </w:rPr>
         <w:t xml:space="preserve"> </w:t>
       </w:r>
-      <w:proofErr w:type="spellStart"/>
       <w:r>
         <w:rPr>
           <w:rFonts w:ascii="Consolas" w:eastAsia="Times New Roman" w:hAnsi="Consolas" w:cs="Times New Roman"/>
@@ -8758,7 +7215,6 @@
         </w:rPr>
         <w:t>i</w:t>
       </w:r>
-      <w:proofErr w:type="spellEnd"/>
       <w:r>
         <w:rPr>
           <w:rFonts w:ascii="Consolas" w:eastAsia="Times New Roman" w:hAnsi="Consolas" w:cs="Times New Roman"/>
@@ -8837,8 +7293,6 @@
         </w:rPr>
         <w:t xml:space="preserve"> </w:t>
       </w:r>
-      <w:proofErr w:type="spellStart"/>
-      <w:proofErr w:type="gramStart"/>
       <w:r>
         <w:rPr>
           <w:rFonts w:ascii="Consolas" w:eastAsia="Times New Roman" w:hAnsi="Consolas" w:cs="Times New Roman"/>
@@ -8851,31 +7305,17 @@
         </w:rPr>
         <w:t>InstancesCreated</w:t>
       </w:r>
-      <w:proofErr w:type="spellEnd"/>
-      <w:r>
-        <w:rPr>
-          <w:rFonts w:ascii="Consolas" w:eastAsia="Times New Roman" w:hAnsi="Consolas" w:cs="Times New Roman"/>
-          <w:color w:val="CCCCCC"/>
-          <w:kern w:val="0"/>
-          <w:sz w:val="21"/>
-          <w:szCs w:val="21"/>
-          <w:lang w:eastAsia="en-IN"/>
-          <w14:ligatures w14:val="none"/>
-        </w:rPr>
-        <w:t>(</w:t>
-      </w:r>
-      <w:proofErr w:type="gramEnd"/>
-      <w:r>
-        <w:rPr>
-          <w:rFonts w:ascii="Consolas" w:eastAsia="Times New Roman" w:hAnsi="Consolas" w:cs="Times New Roman"/>
-          <w:color w:val="CCCCCC"/>
-          <w:kern w:val="0"/>
-          <w:sz w:val="21"/>
-          <w:szCs w:val="21"/>
-          <w:lang w:eastAsia="en-IN"/>
-          <w14:ligatures w14:val="none"/>
-        </w:rPr>
-        <w:t>) {</w:t>
+      <w:r>
+        <w:rPr>
+          <w:rFonts w:ascii="Consolas" w:eastAsia="Times New Roman" w:hAnsi="Consolas" w:cs="Times New Roman"/>
+          <w:color w:val="CCCCCC"/>
+          <w:kern w:val="0"/>
+          <w:sz w:val="21"/>
+          <w:szCs w:val="21"/>
+          <w:lang w:eastAsia="en-IN"/>
+          <w14:ligatures w14:val="none"/>
+        </w:rPr>
+        <w:t>() {</w:t>
       </w:r>
     </w:p>
     <w:p>
@@ -8904,7 +7344,6 @@
         </w:rPr>
         <w:t xml:space="preserve">        </w:t>
       </w:r>
-      <w:proofErr w:type="spellStart"/>
       <w:r>
         <w:rPr>
           <w:rFonts w:ascii="Consolas" w:eastAsia="Times New Roman" w:hAnsi="Consolas" w:cs="Times New Roman"/>
@@ -8917,7 +7356,6 @@
         </w:rPr>
         <w:t>i</w:t>
       </w:r>
-      <w:proofErr w:type="spellEnd"/>
       <w:r>
         <w:rPr>
           <w:rFonts w:ascii="Consolas" w:eastAsia="Times New Roman" w:hAnsi="Consolas" w:cs="Times New Roman"/>
@@ -9083,7 +7521,6 @@
         </w:rPr>
         <w:t xml:space="preserve"> </w:t>
       </w:r>
-      <w:proofErr w:type="gramStart"/>
       <w:r>
         <w:rPr>
           <w:rFonts w:ascii="Consolas" w:eastAsia="Times New Roman" w:hAnsi="Consolas" w:cs="Times New Roman"/>
@@ -9106,20 +7543,7 @@
           <w:lang w:eastAsia="en-IN"/>
           <w14:ligatures w14:val="none"/>
         </w:rPr>
-        <w:t>(</w:t>
-      </w:r>
-      <w:proofErr w:type="gramEnd"/>
-      <w:r>
-        <w:rPr>
-          <w:rFonts w:ascii="Consolas" w:eastAsia="Times New Roman" w:hAnsi="Consolas" w:cs="Times New Roman"/>
-          <w:color w:val="CCCCCC"/>
-          <w:kern w:val="0"/>
-          <w:sz w:val="21"/>
-          <w:szCs w:val="21"/>
-          <w:lang w:eastAsia="en-IN"/>
-          <w14:ligatures w14:val="none"/>
-        </w:rPr>
-        <w:t>) {</w:t>
+        <w:t>() {</w:t>
       </w:r>
     </w:p>
     <w:p>
@@ -9172,7 +7596,6 @@
         </w:rPr>
         <w:t xml:space="preserve"> </w:t>
       </w:r>
-      <w:proofErr w:type="spellStart"/>
       <w:r>
         <w:rPr>
           <w:rFonts w:ascii="Consolas" w:eastAsia="Times New Roman" w:hAnsi="Consolas" w:cs="Times New Roman"/>
@@ -9185,7 +7608,6 @@
         </w:rPr>
         <w:t>i</w:t>
       </w:r>
-      <w:proofErr w:type="spellEnd"/>
       <w:r>
         <w:rPr>
           <w:rFonts w:ascii="Consolas" w:eastAsia="Times New Roman" w:hAnsi="Consolas" w:cs="Times New Roman"/>
@@ -9339,7 +7761,6 @@
         </w:rPr>
         <w:t xml:space="preserve"> </w:t>
       </w:r>
-      <w:proofErr w:type="gramStart"/>
       <w:r>
         <w:rPr>
           <w:rFonts w:ascii="Consolas" w:eastAsia="Times New Roman" w:hAnsi="Consolas" w:cs="Times New Roman"/>
@@ -9364,7 +7785,6 @@
         </w:rPr>
         <w:t>(</w:t>
       </w:r>
-      <w:proofErr w:type="gramEnd"/>
       <w:r>
         <w:rPr>
           <w:rFonts w:ascii="Consolas" w:eastAsia="Times New Roman" w:hAnsi="Consolas" w:cs="Times New Roman"/>
@@ -9389,7 +7809,6 @@
         </w:rPr>
         <w:t xml:space="preserve">[] </w:t>
       </w:r>
-      <w:proofErr w:type="spellStart"/>
       <w:r>
         <w:rPr>
           <w:rFonts w:ascii="Consolas" w:eastAsia="Times New Roman" w:hAnsi="Consolas" w:cs="Times New Roman"/>
@@ -9402,7 +7821,6 @@
         </w:rPr>
         <w:t>args</w:t>
       </w:r>
-      <w:proofErr w:type="spellEnd"/>
       <w:r>
         <w:rPr>
           <w:rFonts w:ascii="Consolas" w:eastAsia="Times New Roman" w:hAnsi="Consolas" w:cs="Times New Roman"/>
@@ -9457,7 +7875,6 @@
         </w:rPr>
         <w:t xml:space="preserve">        </w:t>
       </w:r>
-      <w:proofErr w:type="spellStart"/>
       <w:r>
         <w:rPr>
           <w:rFonts w:ascii="Consolas" w:eastAsia="Times New Roman" w:hAnsi="Consolas" w:cs="Times New Roman"/>
@@ -9470,7 +7887,6 @@
         </w:rPr>
         <w:t>InstancesCreated</w:t>
       </w:r>
-      <w:proofErr w:type="spellEnd"/>
       <w:r>
         <w:rPr>
           <w:rFonts w:ascii="Consolas" w:eastAsia="Times New Roman" w:hAnsi="Consolas" w:cs="Times New Roman"/>
@@ -9555,8 +7971,6 @@
         </w:rPr>
         <w:t xml:space="preserve"> </w:t>
       </w:r>
-      <w:proofErr w:type="spellStart"/>
-      <w:proofErr w:type="gramStart"/>
       <w:r>
         <w:rPr>
           <w:rFonts w:ascii="Consolas" w:eastAsia="Times New Roman" w:hAnsi="Consolas" w:cs="Times New Roman"/>
@@ -9569,31 +7983,17 @@
         </w:rPr>
         <w:t>InstancesCreated</w:t>
       </w:r>
-      <w:proofErr w:type="spellEnd"/>
-      <w:r>
-        <w:rPr>
-          <w:rFonts w:ascii="Consolas" w:eastAsia="Times New Roman" w:hAnsi="Consolas" w:cs="Times New Roman"/>
-          <w:color w:val="CCCCCC"/>
-          <w:kern w:val="0"/>
-          <w:sz w:val="21"/>
-          <w:szCs w:val="21"/>
-          <w:lang w:eastAsia="en-IN"/>
-          <w14:ligatures w14:val="none"/>
-        </w:rPr>
-        <w:t>(</w:t>
-      </w:r>
-      <w:proofErr w:type="gramEnd"/>
-      <w:r>
-        <w:rPr>
-          <w:rFonts w:ascii="Consolas" w:eastAsia="Times New Roman" w:hAnsi="Consolas" w:cs="Times New Roman"/>
-          <w:color w:val="CCCCCC"/>
-          <w:kern w:val="0"/>
-          <w:sz w:val="21"/>
-          <w:szCs w:val="21"/>
-          <w:lang w:eastAsia="en-IN"/>
-          <w14:ligatures w14:val="none"/>
-        </w:rPr>
-        <w:t>);</w:t>
+      <w:r>
+        <w:rPr>
+          <w:rFonts w:ascii="Consolas" w:eastAsia="Times New Roman" w:hAnsi="Consolas" w:cs="Times New Roman"/>
+          <w:color w:val="CCCCCC"/>
+          <w:kern w:val="0"/>
+          <w:sz w:val="21"/>
+          <w:szCs w:val="21"/>
+          <w:lang w:eastAsia="en-IN"/>
+          <w14:ligatures w14:val="none"/>
+        </w:rPr>
+        <w:t>();</w:t>
       </w:r>
     </w:p>
     <w:p>
@@ -9622,7 +8022,6 @@
         </w:rPr>
         <w:t xml:space="preserve">        </w:t>
       </w:r>
-      <w:proofErr w:type="spellStart"/>
       <w:r>
         <w:rPr>
           <w:rFonts w:ascii="Consolas" w:eastAsia="Times New Roman" w:hAnsi="Consolas" w:cs="Times New Roman"/>
@@ -9635,7 +8034,6 @@
         </w:rPr>
         <w:t>InstancesCreated</w:t>
       </w:r>
-      <w:proofErr w:type="spellEnd"/>
       <w:r>
         <w:rPr>
           <w:rFonts w:ascii="Consolas" w:eastAsia="Times New Roman" w:hAnsi="Consolas" w:cs="Times New Roman"/>
@@ -9720,8 +8118,6 @@
         </w:rPr>
         <w:t xml:space="preserve"> </w:t>
       </w:r>
-      <w:proofErr w:type="spellStart"/>
-      <w:proofErr w:type="gramStart"/>
       <w:r>
         <w:rPr>
           <w:rFonts w:ascii="Consolas" w:eastAsia="Times New Roman" w:hAnsi="Consolas" w:cs="Times New Roman"/>
@@ -9734,31 +8130,17 @@
         </w:rPr>
         <w:t>InstancesCreated</w:t>
       </w:r>
-      <w:proofErr w:type="spellEnd"/>
-      <w:r>
-        <w:rPr>
-          <w:rFonts w:ascii="Consolas" w:eastAsia="Times New Roman" w:hAnsi="Consolas" w:cs="Times New Roman"/>
-          <w:color w:val="CCCCCC"/>
-          <w:kern w:val="0"/>
-          <w:sz w:val="21"/>
-          <w:szCs w:val="21"/>
-          <w:lang w:eastAsia="en-IN"/>
-          <w14:ligatures w14:val="none"/>
-        </w:rPr>
-        <w:t>(</w:t>
-      </w:r>
-      <w:proofErr w:type="gramEnd"/>
-      <w:r>
-        <w:rPr>
-          <w:rFonts w:ascii="Consolas" w:eastAsia="Times New Roman" w:hAnsi="Consolas" w:cs="Times New Roman"/>
-          <w:color w:val="CCCCCC"/>
-          <w:kern w:val="0"/>
-          <w:sz w:val="21"/>
-          <w:szCs w:val="21"/>
-          <w:lang w:eastAsia="en-IN"/>
-          <w14:ligatures w14:val="none"/>
-        </w:rPr>
-        <w:t>);</w:t>
+      <w:r>
+        <w:rPr>
+          <w:rFonts w:ascii="Consolas" w:eastAsia="Times New Roman" w:hAnsi="Consolas" w:cs="Times New Roman"/>
+          <w:color w:val="CCCCCC"/>
+          <w:kern w:val="0"/>
+          <w:sz w:val="21"/>
+          <w:szCs w:val="21"/>
+          <w:lang w:eastAsia="en-IN"/>
+          <w14:ligatures w14:val="none"/>
+        </w:rPr>
+        <w:t>();</w:t>
       </w:r>
     </w:p>
     <w:p>
@@ -9787,7 +8169,6 @@
         </w:rPr>
         <w:t xml:space="preserve">        </w:t>
       </w:r>
-      <w:proofErr w:type="spellStart"/>
       <w:r>
         <w:rPr>
           <w:rFonts w:ascii="Consolas" w:eastAsia="Times New Roman" w:hAnsi="Consolas" w:cs="Times New Roman"/>
@@ -9800,7 +8181,6 @@
         </w:rPr>
         <w:t>InstancesCreated</w:t>
       </w:r>
-      <w:proofErr w:type="spellEnd"/>
       <w:r>
         <w:rPr>
           <w:rFonts w:ascii="Consolas" w:eastAsia="Times New Roman" w:hAnsi="Consolas" w:cs="Times New Roman"/>
@@ -9885,8 +8265,6 @@
         </w:rPr>
         <w:t xml:space="preserve"> </w:t>
       </w:r>
-      <w:proofErr w:type="spellStart"/>
-      <w:proofErr w:type="gramStart"/>
       <w:r>
         <w:rPr>
           <w:rFonts w:ascii="Consolas" w:eastAsia="Times New Roman" w:hAnsi="Consolas" w:cs="Times New Roman"/>
@@ -9899,31 +8277,17 @@
         </w:rPr>
         <w:t>InstancesCreated</w:t>
       </w:r>
-      <w:proofErr w:type="spellEnd"/>
-      <w:r>
-        <w:rPr>
-          <w:rFonts w:ascii="Consolas" w:eastAsia="Times New Roman" w:hAnsi="Consolas" w:cs="Times New Roman"/>
-          <w:color w:val="CCCCCC"/>
-          <w:kern w:val="0"/>
-          <w:sz w:val="21"/>
-          <w:szCs w:val="21"/>
-          <w:lang w:eastAsia="en-IN"/>
-          <w14:ligatures w14:val="none"/>
-        </w:rPr>
-        <w:t>(</w:t>
-      </w:r>
-      <w:proofErr w:type="gramEnd"/>
-      <w:r>
-        <w:rPr>
-          <w:rFonts w:ascii="Consolas" w:eastAsia="Times New Roman" w:hAnsi="Consolas" w:cs="Times New Roman"/>
-          <w:color w:val="CCCCCC"/>
-          <w:kern w:val="0"/>
-          <w:sz w:val="21"/>
-          <w:szCs w:val="21"/>
-          <w:lang w:eastAsia="en-IN"/>
-          <w14:ligatures w14:val="none"/>
-        </w:rPr>
-        <w:t>);</w:t>
+      <w:r>
+        <w:rPr>
+          <w:rFonts w:ascii="Consolas" w:eastAsia="Times New Roman" w:hAnsi="Consolas" w:cs="Times New Roman"/>
+          <w:color w:val="CCCCCC"/>
+          <w:kern w:val="0"/>
+          <w:sz w:val="21"/>
+          <w:szCs w:val="21"/>
+          <w:lang w:eastAsia="en-IN"/>
+          <w14:ligatures w14:val="none"/>
+        </w:rPr>
+        <w:t>();</w:t>
       </w:r>
     </w:p>
     <w:p>
@@ -9952,7 +8316,6 @@
         </w:rPr>
         <w:t xml:space="preserve">        </w:t>
       </w:r>
-      <w:proofErr w:type="spellStart"/>
       <w:r>
         <w:rPr>
           <w:rFonts w:ascii="Consolas" w:eastAsia="Times New Roman" w:hAnsi="Consolas" w:cs="Times New Roman"/>
@@ -9965,7 +8328,6 @@
         </w:rPr>
         <w:t>InstancesCreated</w:t>
       </w:r>
-      <w:proofErr w:type="spellEnd"/>
       <w:r>
         <w:rPr>
           <w:rFonts w:ascii="Consolas" w:eastAsia="Times New Roman" w:hAnsi="Consolas" w:cs="Times New Roman"/>
@@ -10050,8 +8412,6 @@
         </w:rPr>
         <w:t xml:space="preserve"> </w:t>
       </w:r>
-      <w:proofErr w:type="spellStart"/>
-      <w:proofErr w:type="gramStart"/>
       <w:r>
         <w:rPr>
           <w:rFonts w:ascii="Consolas" w:eastAsia="Times New Roman" w:hAnsi="Consolas" w:cs="Times New Roman"/>
@@ -10064,31 +8424,17 @@
         </w:rPr>
         <w:t>InstancesCreated</w:t>
       </w:r>
-      <w:proofErr w:type="spellEnd"/>
-      <w:r>
-        <w:rPr>
-          <w:rFonts w:ascii="Consolas" w:eastAsia="Times New Roman" w:hAnsi="Consolas" w:cs="Times New Roman"/>
-          <w:color w:val="CCCCCC"/>
-          <w:kern w:val="0"/>
-          <w:sz w:val="21"/>
-          <w:szCs w:val="21"/>
-          <w:lang w:eastAsia="en-IN"/>
-          <w14:ligatures w14:val="none"/>
-        </w:rPr>
-        <w:t>(</w:t>
-      </w:r>
-      <w:proofErr w:type="gramEnd"/>
-      <w:r>
-        <w:rPr>
-          <w:rFonts w:ascii="Consolas" w:eastAsia="Times New Roman" w:hAnsi="Consolas" w:cs="Times New Roman"/>
-          <w:color w:val="CCCCCC"/>
-          <w:kern w:val="0"/>
-          <w:sz w:val="21"/>
-          <w:szCs w:val="21"/>
-          <w:lang w:eastAsia="en-IN"/>
-          <w14:ligatures w14:val="none"/>
-        </w:rPr>
-        <w:t>);</w:t>
+      <w:r>
+        <w:rPr>
+          <w:rFonts w:ascii="Consolas" w:eastAsia="Times New Roman" w:hAnsi="Consolas" w:cs="Times New Roman"/>
+          <w:color w:val="CCCCCC"/>
+          <w:kern w:val="0"/>
+          <w:sz w:val="21"/>
+          <w:szCs w:val="21"/>
+          <w:lang w:eastAsia="en-IN"/>
+          <w14:ligatures w14:val="none"/>
+        </w:rPr>
+        <w:t>();</w:t>
       </w:r>
     </w:p>
     <w:p>
@@ -10132,7 +8478,6 @@
         </w:rPr>
         <w:t xml:space="preserve">        </w:t>
       </w:r>
-      <w:proofErr w:type="spellStart"/>
       <w:r>
         <w:rPr>
           <w:rFonts w:ascii="Consolas" w:eastAsia="Times New Roman" w:hAnsi="Consolas" w:cs="Times New Roman"/>
@@ -10193,7 +8538,6 @@
         </w:rPr>
         <w:t>println</w:t>
       </w:r>
-      <w:proofErr w:type="spellEnd"/>
       <w:r>
         <w:rPr>
           <w:rFonts w:ascii="Consolas" w:eastAsia="Times New Roman" w:hAnsi="Consolas" w:cs="Times New Roman"/>
@@ -10254,7 +8598,6 @@
         </w:rPr>
         <w:t xml:space="preserve"> </w:t>
       </w:r>
-      <w:proofErr w:type="spellStart"/>
       <w:r>
         <w:rPr>
           <w:rFonts w:ascii="Consolas" w:eastAsia="Times New Roman" w:hAnsi="Consolas" w:cs="Times New Roman"/>
@@ -10291,7 +8634,6 @@
         </w:rPr>
         <w:t>time</w:t>
       </w:r>
-      <w:proofErr w:type="spellEnd"/>
       <w:r>
         <w:rPr>
           <w:rFonts w:ascii="Consolas" w:eastAsia="Times New Roman" w:hAnsi="Consolas" w:cs="Times New Roman"/>
@@ -10484,33 +8826,7 @@
           <w:lang w:eastAsia="en-IN"/>
           <w14:ligatures w14:val="none"/>
         </w:rPr>
-        <w:t xml:space="preserve"> * Write a program to call </w:t>
-      </w:r>
-      <w:proofErr w:type="gramStart"/>
-      <w:r>
-        <w:rPr>
-          <w:rFonts w:ascii="Consolas" w:eastAsia="Times New Roman" w:hAnsi="Consolas" w:cs="Times New Roman"/>
-          <w:color w:val="6A9955"/>
-          <w:kern w:val="0"/>
-          <w:sz w:val="21"/>
-          <w:szCs w:val="21"/>
-          <w:lang w:eastAsia="en-IN"/>
-          <w14:ligatures w14:val="none"/>
-        </w:rPr>
-        <w:t>an</w:t>
-      </w:r>
-      <w:proofErr w:type="gramEnd"/>
-      <w:r>
-        <w:rPr>
-          <w:rFonts w:ascii="Consolas" w:eastAsia="Times New Roman" w:hAnsi="Consolas" w:cs="Times New Roman"/>
-          <w:color w:val="6A9955"/>
-          <w:kern w:val="0"/>
-          <w:sz w:val="21"/>
-          <w:szCs w:val="21"/>
-          <w:lang w:eastAsia="en-IN"/>
-          <w14:ligatures w14:val="none"/>
-        </w:rPr>
-        <w:t xml:space="preserve"> method without creating an object of a class.</w:t>
+        <w:t> * Write a program to call an method without creating an object of a class.</w:t>
       </w:r>
     </w:p>
     <w:p>
@@ -10752,8 +9068,6 @@
         </w:rPr>
         <w:t xml:space="preserve"> </w:t>
       </w:r>
-      <w:proofErr w:type="spellStart"/>
-      <w:proofErr w:type="gramStart"/>
       <w:r>
         <w:rPr>
           <w:rFonts w:ascii="Consolas" w:eastAsia="Times New Roman" w:hAnsi="Consolas" w:cs="Times New Roman"/>
@@ -10766,31 +9080,17 @@
         </w:rPr>
         <w:t>printMethod</w:t>
       </w:r>
-      <w:proofErr w:type="spellEnd"/>
-      <w:r>
-        <w:rPr>
-          <w:rFonts w:ascii="Consolas" w:eastAsia="Times New Roman" w:hAnsi="Consolas" w:cs="Times New Roman"/>
-          <w:color w:val="CCCCCC"/>
-          <w:kern w:val="0"/>
-          <w:sz w:val="21"/>
-          <w:szCs w:val="21"/>
-          <w:lang w:eastAsia="en-IN"/>
-          <w14:ligatures w14:val="none"/>
-        </w:rPr>
-        <w:t>(</w:t>
-      </w:r>
-      <w:proofErr w:type="gramEnd"/>
-      <w:r>
-        <w:rPr>
-          <w:rFonts w:ascii="Consolas" w:eastAsia="Times New Roman" w:hAnsi="Consolas" w:cs="Times New Roman"/>
-          <w:color w:val="CCCCCC"/>
-          <w:kern w:val="0"/>
-          <w:sz w:val="21"/>
-          <w:szCs w:val="21"/>
-          <w:lang w:eastAsia="en-IN"/>
-          <w14:ligatures w14:val="none"/>
-        </w:rPr>
-        <w:t>) {</w:t>
+      <w:r>
+        <w:rPr>
+          <w:rFonts w:ascii="Consolas" w:eastAsia="Times New Roman" w:hAnsi="Consolas" w:cs="Times New Roman"/>
+          <w:color w:val="CCCCCC"/>
+          <w:kern w:val="0"/>
+          <w:sz w:val="21"/>
+          <w:szCs w:val="21"/>
+          <w:lang w:eastAsia="en-IN"/>
+          <w14:ligatures w14:val="none"/>
+        </w:rPr>
+        <w:t>() {</w:t>
       </w:r>
     </w:p>
     <w:p>
@@ -10819,7 +9119,6 @@
         </w:rPr>
         <w:t xml:space="preserve">        </w:t>
       </w:r>
-      <w:proofErr w:type="spellStart"/>
       <w:r>
         <w:rPr>
           <w:rFonts w:ascii="Consolas" w:eastAsia="Times New Roman" w:hAnsi="Consolas" w:cs="Times New Roman"/>
@@ -10880,7 +9179,6 @@
         </w:rPr>
         <w:t>println</w:t>
       </w:r>
-      <w:proofErr w:type="spellEnd"/>
       <w:r>
         <w:rPr>
           <w:rFonts w:ascii="Consolas" w:eastAsia="Times New Roman" w:hAnsi="Consolas" w:cs="Times New Roman"/>
@@ -11058,7 +9356,6 @@
         </w:rPr>
         <w:t xml:space="preserve"> </w:t>
       </w:r>
-      <w:proofErr w:type="gramStart"/>
       <w:r>
         <w:rPr>
           <w:rFonts w:ascii="Consolas" w:eastAsia="Times New Roman" w:hAnsi="Consolas" w:cs="Times New Roman"/>
@@ -11083,7 +9380,6 @@
         </w:rPr>
         <w:t>(</w:t>
       </w:r>
-      <w:proofErr w:type="gramEnd"/>
       <w:r>
         <w:rPr>
           <w:rFonts w:ascii="Consolas" w:eastAsia="Times New Roman" w:hAnsi="Consolas" w:cs="Times New Roman"/>
@@ -11108,7 +9404,6 @@
         </w:rPr>
         <w:t xml:space="preserve">[] </w:t>
       </w:r>
-      <w:proofErr w:type="spellStart"/>
       <w:r>
         <w:rPr>
           <w:rFonts w:ascii="Consolas" w:eastAsia="Times New Roman" w:hAnsi="Consolas" w:cs="Times New Roman"/>
@@ -11121,7 +9416,6 @@
         </w:rPr>
         <w:t>args</w:t>
       </w:r>
-      <w:proofErr w:type="spellEnd"/>
       <w:r>
         <w:rPr>
           <w:rFonts w:ascii="Consolas" w:eastAsia="Times New Roman" w:hAnsi="Consolas" w:cs="Times New Roman"/>
@@ -11161,7 +9455,6 @@
         </w:rPr>
         <w:t xml:space="preserve">        </w:t>
       </w:r>
-      <w:proofErr w:type="spellStart"/>
       <w:r>
         <w:rPr>
           <w:rFonts w:ascii="Consolas" w:eastAsia="Times New Roman" w:hAnsi="Consolas" w:cs="Times New Roman"/>
@@ -11198,7 +9491,6 @@
         </w:rPr>
         <w:t>printMethod</w:t>
       </w:r>
-      <w:proofErr w:type="spellEnd"/>
       <w:r>
         <w:rPr>
           <w:rFonts w:ascii="Consolas" w:eastAsia="Times New Roman" w:hAnsi="Consolas" w:cs="Times New Roman"/>
@@ -11464,7 +9756,6 @@
         </w:rPr>
         <w:t xml:space="preserve"> </w:t>
       </w:r>
-      <w:proofErr w:type="spellStart"/>
       <w:r>
         <w:rPr>
           <w:rFonts w:ascii="Consolas" w:eastAsia="Times New Roman" w:hAnsi="Consolas" w:cs="Times New Roman"/>
@@ -11477,7 +9768,6 @@
         </w:rPr>
         <w:t>ConsOver</w:t>
       </w:r>
-      <w:proofErr w:type="spellEnd"/>
       <w:r>
         <w:rPr>
           <w:rFonts w:ascii="Consolas" w:eastAsia="Times New Roman" w:hAnsi="Consolas" w:cs="Times New Roman"/>
@@ -11580,7 +9870,6 @@
         </w:rPr>
         <w:t xml:space="preserve"> </w:t>
       </w:r>
-      <w:proofErr w:type="spellStart"/>
       <w:r>
         <w:rPr>
           <w:rFonts w:ascii="Consolas" w:eastAsia="Times New Roman" w:hAnsi="Consolas" w:cs="Times New Roman"/>
@@ -11593,7 +9882,6 @@
         </w:rPr>
         <w:t>i</w:t>
       </w:r>
-      <w:proofErr w:type="spellEnd"/>
       <w:r>
         <w:rPr>
           <w:rFonts w:ascii="Consolas" w:eastAsia="Times New Roman" w:hAnsi="Consolas" w:cs="Times New Roman"/>
@@ -11711,7 +9999,6 @@
         </w:rPr>
         <w:t xml:space="preserve">        </w:t>
       </w:r>
-      <w:proofErr w:type="spellStart"/>
       <w:r>
         <w:rPr>
           <w:rFonts w:ascii="Consolas" w:eastAsia="Times New Roman" w:hAnsi="Consolas" w:cs="Times New Roman"/>
@@ -11772,7 +10059,6 @@
         </w:rPr>
         <w:t>println</w:t>
       </w:r>
-      <w:proofErr w:type="spellEnd"/>
       <w:r>
         <w:rPr>
           <w:rFonts w:ascii="Consolas" w:eastAsia="Times New Roman" w:hAnsi="Consolas" w:cs="Times New Roman"/>
@@ -11902,8 +10188,6 @@
         </w:rPr>
         <w:t xml:space="preserve"> </w:t>
       </w:r>
-      <w:proofErr w:type="spellStart"/>
-      <w:proofErr w:type="gramStart"/>
       <w:r>
         <w:rPr>
           <w:rFonts w:ascii="Consolas" w:eastAsia="Times New Roman" w:hAnsi="Consolas" w:cs="Times New Roman"/>
@@ -11916,31 +10200,17 @@
         </w:rPr>
         <w:t>ConsOver</w:t>
       </w:r>
-      <w:proofErr w:type="spellEnd"/>
-      <w:r>
-        <w:rPr>
-          <w:rFonts w:ascii="Consolas" w:eastAsia="Times New Roman" w:hAnsi="Consolas" w:cs="Times New Roman"/>
-          <w:color w:val="CCCCCC"/>
-          <w:kern w:val="0"/>
-          <w:sz w:val="21"/>
-          <w:szCs w:val="21"/>
-          <w:lang w:eastAsia="en-IN"/>
-          <w14:ligatures w14:val="none"/>
-        </w:rPr>
-        <w:t>(</w:t>
-      </w:r>
-      <w:proofErr w:type="gramEnd"/>
-      <w:r>
-        <w:rPr>
-          <w:rFonts w:ascii="Consolas" w:eastAsia="Times New Roman" w:hAnsi="Consolas" w:cs="Times New Roman"/>
-          <w:color w:val="CCCCCC"/>
-          <w:kern w:val="0"/>
-          <w:sz w:val="21"/>
-          <w:szCs w:val="21"/>
-          <w:lang w:eastAsia="en-IN"/>
-          <w14:ligatures w14:val="none"/>
-        </w:rPr>
-        <w:t>) {</w:t>
+      <w:r>
+        <w:rPr>
+          <w:rFonts w:ascii="Consolas" w:eastAsia="Times New Roman" w:hAnsi="Consolas" w:cs="Times New Roman"/>
+          <w:color w:val="CCCCCC"/>
+          <w:kern w:val="0"/>
+          <w:sz w:val="21"/>
+          <w:szCs w:val="21"/>
+          <w:lang w:eastAsia="en-IN"/>
+          <w14:ligatures w14:val="none"/>
+        </w:rPr>
+        <w:t>() {</w:t>
       </w:r>
     </w:p>
     <w:p>
@@ -11969,7 +10239,6 @@
         </w:rPr>
         <w:t xml:space="preserve">        </w:t>
       </w:r>
-      <w:proofErr w:type="spellStart"/>
       <w:r>
         <w:rPr>
           <w:rFonts w:ascii="Consolas" w:eastAsia="Times New Roman" w:hAnsi="Consolas" w:cs="Times New Roman"/>
@@ -12030,7 +10299,6 @@
         </w:rPr>
         <w:t>println</w:t>
       </w:r>
-      <w:proofErr w:type="spellEnd"/>
       <w:r>
         <w:rPr>
           <w:rFonts w:ascii="Consolas" w:eastAsia="Times New Roman" w:hAnsi="Consolas" w:cs="Times New Roman"/>
@@ -12160,8 +10428,6 @@
         </w:rPr>
         <w:t xml:space="preserve"> </w:t>
       </w:r>
-      <w:proofErr w:type="spellStart"/>
-      <w:proofErr w:type="gramStart"/>
       <w:r>
         <w:rPr>
           <w:rFonts w:ascii="Consolas" w:eastAsia="Times New Roman" w:hAnsi="Consolas" w:cs="Times New Roman"/>
@@ -12174,7 +10440,6 @@
         </w:rPr>
         <w:t>ConsOver</w:t>
       </w:r>
-      <w:proofErr w:type="spellEnd"/>
       <w:r>
         <w:rPr>
           <w:rFonts w:ascii="Consolas" w:eastAsia="Times New Roman" w:hAnsi="Consolas" w:cs="Times New Roman"/>
@@ -12187,7 +10452,6 @@
         </w:rPr>
         <w:t>(</w:t>
       </w:r>
-      <w:proofErr w:type="gramEnd"/>
       <w:r>
         <w:rPr>
           <w:rFonts w:ascii="Consolas" w:eastAsia="Times New Roman" w:hAnsi="Consolas" w:cs="Times New Roman"/>
@@ -12263,7 +10527,6 @@
         </w:rPr>
         <w:t xml:space="preserve">        </w:t>
       </w:r>
-      <w:proofErr w:type="gramStart"/>
       <w:r>
         <w:rPr>
           <w:rFonts w:ascii="Consolas" w:eastAsia="Times New Roman" w:hAnsi="Consolas" w:cs="Times New Roman"/>
@@ -12286,20 +10549,7 @@
           <w:lang w:eastAsia="en-IN"/>
           <w14:ligatures w14:val="none"/>
         </w:rPr>
-        <w:t>(</w:t>
-      </w:r>
-      <w:proofErr w:type="gramEnd"/>
-      <w:r>
-        <w:rPr>
-          <w:rFonts w:ascii="Consolas" w:eastAsia="Times New Roman" w:hAnsi="Consolas" w:cs="Times New Roman"/>
-          <w:color w:val="CCCCCC"/>
-          <w:kern w:val="0"/>
-          <w:sz w:val="21"/>
-          <w:szCs w:val="21"/>
-          <w:lang w:eastAsia="en-IN"/>
-          <w14:ligatures w14:val="none"/>
-        </w:rPr>
-        <w:t>);</w:t>
+        <w:t>();</w:t>
       </w:r>
     </w:p>
     <w:p>
@@ -12328,7 +10578,6 @@
         </w:rPr>
         <w:t xml:space="preserve">        </w:t>
       </w:r>
-      <w:proofErr w:type="spellStart"/>
       <w:r>
         <w:rPr>
           <w:rFonts w:ascii="Consolas" w:eastAsia="Times New Roman" w:hAnsi="Consolas" w:cs="Times New Roman"/>
@@ -12341,7 +10590,6 @@
         </w:rPr>
         <w:t>i</w:t>
       </w:r>
-      <w:proofErr w:type="spellEnd"/>
       <w:r>
         <w:rPr>
           <w:rFonts w:ascii="Consolas" w:eastAsia="Times New Roman" w:hAnsi="Consolas" w:cs="Times New Roman"/>
@@ -12519,7 +10767,6 @@
         </w:rPr>
         <w:t xml:space="preserve"> </w:t>
       </w:r>
-      <w:proofErr w:type="gramStart"/>
       <w:r>
         <w:rPr>
           <w:rFonts w:ascii="Consolas" w:eastAsia="Times New Roman" w:hAnsi="Consolas" w:cs="Times New Roman"/>
@@ -12544,7 +10791,6 @@
         </w:rPr>
         <w:t>(</w:t>
       </w:r>
-      <w:proofErr w:type="gramEnd"/>
       <w:r>
         <w:rPr>
           <w:rFonts w:ascii="Consolas" w:eastAsia="Times New Roman" w:hAnsi="Consolas" w:cs="Times New Roman"/>
@@ -12569,7 +10815,6 @@
         </w:rPr>
         <w:t xml:space="preserve">[] </w:t>
       </w:r>
-      <w:proofErr w:type="spellStart"/>
       <w:r>
         <w:rPr>
           <w:rFonts w:ascii="Consolas" w:eastAsia="Times New Roman" w:hAnsi="Consolas" w:cs="Times New Roman"/>
@@ -12582,7 +10827,6 @@
         </w:rPr>
         <w:t>args</w:t>
       </w:r>
-      <w:proofErr w:type="spellEnd"/>
       <w:r>
         <w:rPr>
           <w:rFonts w:ascii="Consolas" w:eastAsia="Times New Roman" w:hAnsi="Consolas" w:cs="Times New Roman"/>
@@ -12622,7 +10866,6 @@
         </w:rPr>
         <w:t xml:space="preserve">        </w:t>
       </w:r>
-      <w:proofErr w:type="spellStart"/>
       <w:r>
         <w:rPr>
           <w:rFonts w:ascii="Consolas" w:eastAsia="Times New Roman" w:hAnsi="Consolas" w:cs="Times New Roman"/>
@@ -12635,7 +10878,6 @@
         </w:rPr>
         <w:t>ConsOver</w:t>
       </w:r>
-      <w:proofErr w:type="spellEnd"/>
       <w:r>
         <w:rPr>
           <w:rFonts w:ascii="Consolas" w:eastAsia="Times New Roman" w:hAnsi="Consolas" w:cs="Times New Roman"/>
@@ -12648,7 +10890,6 @@
         </w:rPr>
         <w:t xml:space="preserve"> </w:t>
       </w:r>
-      <w:proofErr w:type="spellStart"/>
       <w:r>
         <w:rPr>
           <w:rFonts w:ascii="Consolas" w:eastAsia="Times New Roman" w:hAnsi="Consolas" w:cs="Times New Roman"/>
@@ -12661,7 +10902,6 @@
         </w:rPr>
         <w:t>consOver</w:t>
       </w:r>
-      <w:proofErr w:type="spellEnd"/>
       <w:r>
         <w:rPr>
           <w:rFonts w:ascii="Consolas" w:eastAsia="Times New Roman" w:hAnsi="Consolas" w:cs="Times New Roman"/>
@@ -12722,8 +10962,6 @@
         </w:rPr>
         <w:t xml:space="preserve"> </w:t>
       </w:r>
-      <w:proofErr w:type="spellStart"/>
-      <w:proofErr w:type="gramStart"/>
       <w:r>
         <w:rPr>
           <w:rFonts w:ascii="Consolas" w:eastAsia="Times New Roman" w:hAnsi="Consolas" w:cs="Times New Roman"/>
@@ -12736,7 +10974,6 @@
         </w:rPr>
         <w:t>ConsOver</w:t>
       </w:r>
-      <w:proofErr w:type="spellEnd"/>
       <w:r>
         <w:rPr>
           <w:rFonts w:ascii="Consolas" w:eastAsia="Times New Roman" w:hAnsi="Consolas" w:cs="Times New Roman"/>
@@ -12749,7 +10986,6 @@
         </w:rPr>
         <w:t>(</w:t>
       </w:r>
-      <w:proofErr w:type="gramEnd"/>
       <w:r>
         <w:rPr>
           <w:rFonts w:ascii="Consolas" w:eastAsia="Times New Roman" w:hAnsi="Consolas" w:cs="Times New Roman"/>
@@ -12816,7 +11052,6 @@
         </w:rPr>
         <w:t xml:space="preserve">        </w:t>
       </w:r>
-      <w:proofErr w:type="spellStart"/>
       <w:r>
         <w:rPr>
           <w:rFonts w:ascii="Consolas" w:eastAsia="Times New Roman" w:hAnsi="Consolas" w:cs="Times New Roman"/>
@@ -12877,7 +11112,6 @@
         </w:rPr>
         <w:t>println</w:t>
       </w:r>
-      <w:proofErr w:type="spellEnd"/>
       <w:r>
         <w:rPr>
           <w:rFonts w:ascii="Consolas" w:eastAsia="Times New Roman" w:hAnsi="Consolas" w:cs="Times New Roman"/>
@@ -12900,33 +11134,7 @@
           <w:lang w:eastAsia="en-IN"/>
           <w14:ligatures w14:val="none"/>
         </w:rPr>
-        <w:t xml:space="preserve">"This is </w:t>
-      </w:r>
-      <w:proofErr w:type="gramStart"/>
-      <w:r>
-        <w:rPr>
-          <w:rFonts w:ascii="Consolas" w:eastAsia="Times New Roman" w:hAnsi="Consolas" w:cs="Times New Roman"/>
-          <w:color w:val="CE9178"/>
-          <w:kern w:val="0"/>
-          <w:sz w:val="21"/>
-          <w:szCs w:val="21"/>
-          <w:lang w:eastAsia="en-IN"/>
-          <w14:ligatures w14:val="none"/>
-        </w:rPr>
-        <w:t>Value :</w:t>
-      </w:r>
-      <w:proofErr w:type="gramEnd"/>
-      <w:r>
-        <w:rPr>
-          <w:rFonts w:ascii="Consolas" w:eastAsia="Times New Roman" w:hAnsi="Consolas" w:cs="Times New Roman"/>
-          <w:color w:val="CE9178"/>
-          <w:kern w:val="0"/>
-          <w:sz w:val="21"/>
-          <w:szCs w:val="21"/>
-          <w:lang w:eastAsia="en-IN"/>
-          <w14:ligatures w14:val="none"/>
-        </w:rPr>
-        <w:t xml:space="preserve"> "</w:t>
+        <w:t>"This is Value : "</w:t>
       </w:r>
       <w:r>
         <w:rPr>
@@ -12964,7 +11172,6 @@
         </w:rPr>
         <w:t xml:space="preserve"> </w:t>
       </w:r>
-      <w:proofErr w:type="spellStart"/>
       <w:r>
         <w:rPr>
           <w:rFonts w:ascii="Consolas" w:eastAsia="Times New Roman" w:hAnsi="Consolas" w:cs="Times New Roman"/>
@@ -13001,7 +11208,6 @@
         </w:rPr>
         <w:t>i</w:t>
       </w:r>
-      <w:proofErr w:type="spellEnd"/>
       <w:r>
         <w:rPr>
           <w:rFonts w:ascii="Consolas" w:eastAsia="Times New Roman" w:hAnsi="Consolas" w:cs="Times New Roman"/>
@@ -13221,7 +11427,6 @@
         </w:rPr>
         <w:t xml:space="preserve"> </w:t>
       </w:r>
-      <w:proofErr w:type="spellStart"/>
       <w:r>
         <w:rPr>
           <w:rFonts w:ascii="Consolas" w:eastAsia="Times New Roman" w:hAnsi="Consolas" w:cs="Times New Roman"/>
@@ -13234,7 +11439,6 @@
         </w:rPr>
         <w:t>GetterSetter</w:t>
       </w:r>
-      <w:proofErr w:type="spellEnd"/>
       <w:r>
         <w:rPr>
           <w:rFonts w:ascii="Consolas" w:eastAsia="Times New Roman" w:hAnsi="Consolas" w:cs="Times New Roman"/>
@@ -13346,7 +11550,6 @@
         </w:rPr>
         <w:t xml:space="preserve"> </w:t>
       </w:r>
-      <w:proofErr w:type="spellStart"/>
       <w:r>
         <w:rPr>
           <w:rFonts w:ascii="Consolas" w:eastAsia="Times New Roman" w:hAnsi="Consolas" w:cs="Times New Roman"/>
@@ -13359,7 +11562,6 @@
         </w:rPr>
         <w:t>i</w:t>
       </w:r>
-      <w:proofErr w:type="spellEnd"/>
       <w:r>
         <w:rPr>
           <w:rFonts w:ascii="Consolas" w:eastAsia="Times New Roman" w:hAnsi="Consolas" w:cs="Times New Roman"/>
@@ -13471,7 +11673,6 @@
         </w:rPr>
         <w:t xml:space="preserve"> </w:t>
       </w:r>
-      <w:proofErr w:type="gramStart"/>
       <w:r>
         <w:rPr>
           <w:rFonts w:ascii="Consolas" w:eastAsia="Times New Roman" w:hAnsi="Consolas" w:cs="Times New Roman"/>
@@ -13496,7 +11697,6 @@
         </w:rPr>
         <w:t>(</w:t>
       </w:r>
-      <w:proofErr w:type="gramEnd"/>
       <w:r>
         <w:rPr>
           <w:rFonts w:ascii="Consolas" w:eastAsia="Times New Roman" w:hAnsi="Consolas" w:cs="Times New Roman"/>
@@ -13572,7 +11772,6 @@
         </w:rPr>
         <w:t>     </w:t>
       </w:r>
-      <w:proofErr w:type="spellStart"/>
       <w:r>
         <w:rPr>
           <w:rFonts w:ascii="Consolas" w:eastAsia="Times New Roman" w:hAnsi="Consolas" w:cs="Times New Roman"/>
@@ -13585,7 +11784,6 @@
         </w:rPr>
         <w:t>i</w:t>
       </w:r>
-      <w:proofErr w:type="spellEnd"/>
       <w:r>
         <w:rPr>
           <w:rFonts w:ascii="Consolas" w:eastAsia="Times New Roman" w:hAnsi="Consolas" w:cs="Times New Roman"/>
@@ -13748,7 +11946,6 @@
         </w:rPr>
         <w:t xml:space="preserve"> </w:t>
       </w:r>
-      <w:proofErr w:type="gramStart"/>
       <w:r>
         <w:rPr>
           <w:rFonts w:ascii="Consolas" w:eastAsia="Times New Roman" w:hAnsi="Consolas" w:cs="Times New Roman"/>
@@ -13771,20 +11968,7 @@
           <w:lang w:eastAsia="en-IN"/>
           <w14:ligatures w14:val="none"/>
         </w:rPr>
-        <w:t>(</w:t>
-      </w:r>
-      <w:proofErr w:type="gramEnd"/>
-      <w:r>
-        <w:rPr>
-          <w:rFonts w:ascii="Consolas" w:eastAsia="Times New Roman" w:hAnsi="Consolas" w:cs="Times New Roman"/>
-          <w:color w:val="CCCCCC"/>
-          <w:kern w:val="0"/>
-          <w:sz w:val="21"/>
-          <w:szCs w:val="21"/>
-          <w:lang w:eastAsia="en-IN"/>
-          <w14:ligatures w14:val="none"/>
-        </w:rPr>
-        <w:t>) {</w:t>
+        <w:t>() {</w:t>
       </w:r>
     </w:p>
     <w:p>
@@ -13837,7 +12021,6 @@
         </w:rPr>
         <w:t xml:space="preserve"> </w:t>
       </w:r>
-      <w:proofErr w:type="spellStart"/>
       <w:r>
         <w:rPr>
           <w:rFonts w:ascii="Consolas" w:eastAsia="Times New Roman" w:hAnsi="Consolas" w:cs="Times New Roman"/>
@@ -13850,7 +12033,6 @@
         </w:rPr>
         <w:t>i</w:t>
       </w:r>
-      <w:proofErr w:type="spellEnd"/>
       <w:r>
         <w:rPr>
           <w:rFonts w:ascii="Consolas" w:eastAsia="Times New Roman" w:hAnsi="Consolas" w:cs="Times New Roman"/>
@@ -13989,7 +12171,6 @@
         </w:rPr>
         <w:t xml:space="preserve"> </w:t>
       </w:r>
-      <w:proofErr w:type="gramStart"/>
       <w:r>
         <w:rPr>
           <w:rFonts w:ascii="Consolas" w:eastAsia="Times New Roman" w:hAnsi="Consolas" w:cs="Times New Roman"/>
@@ -14014,7 +12195,6 @@
         </w:rPr>
         <w:t>(</w:t>
       </w:r>
-      <w:proofErr w:type="gramEnd"/>
       <w:r>
         <w:rPr>
           <w:rFonts w:ascii="Consolas" w:eastAsia="Times New Roman" w:hAnsi="Consolas" w:cs="Times New Roman"/>
@@ -14039,7 +12219,6 @@
         </w:rPr>
         <w:t xml:space="preserve">[] </w:t>
       </w:r>
-      <w:proofErr w:type="spellStart"/>
       <w:r>
         <w:rPr>
           <w:rFonts w:ascii="Consolas" w:eastAsia="Times New Roman" w:hAnsi="Consolas" w:cs="Times New Roman"/>
@@ -14052,7 +12231,6 @@
         </w:rPr>
         <w:t>args</w:t>
       </w:r>
-      <w:proofErr w:type="spellEnd"/>
       <w:r>
         <w:rPr>
           <w:rFonts w:ascii="Consolas" w:eastAsia="Times New Roman" w:hAnsi="Consolas" w:cs="Times New Roman"/>
@@ -14092,7 +12270,6 @@
         </w:rPr>
         <w:t xml:space="preserve">        </w:t>
       </w:r>
-      <w:proofErr w:type="spellStart"/>
       <w:r>
         <w:rPr>
           <w:rFonts w:ascii="Consolas" w:eastAsia="Times New Roman" w:hAnsi="Consolas" w:cs="Times New Roman"/>
@@ -14129,7 +12306,6 @@
         </w:rPr>
         <w:t>setter</w:t>
       </w:r>
-      <w:proofErr w:type="spellEnd"/>
       <w:r>
         <w:rPr>
           <w:rFonts w:ascii="Consolas" w:eastAsia="Times New Roman" w:hAnsi="Consolas" w:cs="Times New Roman"/>
@@ -14193,7 +12369,6 @@
         </w:rPr>
         <w:t xml:space="preserve">        </w:t>
       </w:r>
-      <w:proofErr w:type="spellStart"/>
       <w:r>
         <w:rPr>
           <w:rFonts w:ascii="Consolas" w:eastAsia="Times New Roman" w:hAnsi="Consolas" w:cs="Times New Roman"/>
@@ -14254,7 +12429,6 @@
         </w:rPr>
         <w:t>println</w:t>
       </w:r>
-      <w:proofErr w:type="spellEnd"/>
       <w:r>
         <w:rPr>
           <w:rFonts w:ascii="Consolas" w:eastAsia="Times New Roman" w:hAnsi="Consolas" w:cs="Times New Roman"/>
@@ -14315,7 +12489,6 @@
         </w:rPr>
         <w:t xml:space="preserve"> </w:t>
       </w:r>
-      <w:proofErr w:type="spellStart"/>
       <w:r>
         <w:rPr>
           <w:rFonts w:ascii="Consolas" w:eastAsia="Times New Roman" w:hAnsi="Consolas" w:cs="Times New Roman"/>
@@ -14352,7 +12525,6 @@
         </w:rPr>
         <w:t>getter</w:t>
       </w:r>
-      <w:proofErr w:type="spellEnd"/>
       <w:r>
         <w:rPr>
           <w:rFonts w:ascii="Consolas" w:eastAsia="Times New Roman" w:hAnsi="Consolas" w:cs="Times New Roman"/>
@@ -16237,6 +14409,7 @@
   <w:style w:type="character" w:default="1" w:styleId="DefaultParagraphFont">
     <w:name w:val="Default Paragraph Font"/>
     <w:uiPriority w:val="1"/>
+    <w:semiHidden/>
     <w:unhideWhenUsed/>
   </w:style>
   <w:style w:type="table" w:default="1" w:styleId="TableNormal">
